--- a/puzzlescloud/ttt-1.1.docx
+++ b/puzzlescloud/ttt-1.1.docx
@@ -1003,7 +1003,7 @@
               <w:tab w:leader="dot" w:pos="9010" w:val="right"/>
             </w:tabs>
           </w:pPr>
-          <w:hyperlink w:anchor="_Toc16264408945789665386047593">
+          <w:hyperlink w:anchor="_Toc16264414545507184803434506">
             <w:r>
               <w:rPr>
                 <w:rStyle w:val="IndexLink"/>
@@ -1020,7 +1020,8 @@
                 <w:rStyle w:val="IndexLink"/>
                 <w:noProof/>
               </w:rPr>
-              <w:t>Markdown5</w:t>
+              <w:t>h1 Heading 8-)
+</w:t>
             </w:r>
             <w:r>
               <w:rPr>
@@ -1038,7 +1039,7 @@
               <w:rPr>
                 <w:noProof/>
               </w:rPr>
-              <w:instrText>PAGEREF  _Toc16264408945789665386047593 \h</w:instrText>
+              <w:instrText>PAGEREF  _Toc16264414545507184803434506 \h</w:instrText>
             </w:r>
             <w:r>
               <w:rPr>
@@ -1073,7 +1074,7 @@
               <w:tab w:leader="dot" w:pos="9010" w:val="right"/>
             </w:tabs>
           </w:pPr>
-          <w:hyperlink w:anchor="_Toc16264408945989504496034459">
+          <w:hyperlink w:anchor="_Toc16264414545701571383056951">
             <w:r>
               <w:rPr>
                 <w:rStyle w:val="IndexLink"/>
@@ -1090,7 +1091,7 @@
                 <w:rStyle w:val="IndexLink"/>
                 <w:noProof/>
               </w:rPr>
-              <w:t>Пандемија ковида 19
+              <w:t>h2 Heading
 </w:t>
             </w:r>
             <w:r>
@@ -1109,7 +1110,7 @@
               <w:rPr>
                 <w:noProof/>
               </w:rPr>
-              <w:instrText>PAGEREF  _Toc16264408945989504496034459 \h</w:instrText>
+              <w:instrText>PAGEREF  _Toc16264414545701571383056951 \h</w:instrText>
             </w:r>
             <w:r>
               <w:rPr>
@@ -1144,7 +1145,7 @@
               <w:tab w:leader="dot" w:pos="9010" w:val="right"/>
             </w:tabs>
           </w:pPr>
-          <w:hyperlink w:anchor="_Toc16264408946178788147909752">
+          <w:hyperlink w:anchor="_Toc16264414545891694289370883">
             <w:r>
               <w:rPr>
                 <w:rStyle w:val="IndexLink"/>
@@ -1161,7 +1162,7 @@
                 <w:rStyle w:val="IndexLink"/>
                 <w:noProof/>
               </w:rPr>
-              <w:t>Мере изолације у Кини
+              <w:t>h3 Heading
 </w:t>
             </w:r>
             <w:r>
@@ -1180,7 +1181,7 @@
               <w:rPr>
                 <w:noProof/>
               </w:rPr>
-              <w:instrText>PAGEREF  _Toc16264408946178788147909752 \h</w:instrText>
+              <w:instrText>PAGEREF  _Toc16264414545891694289370883 \h</w:instrText>
             </w:r>
             <w:r>
               <w:rPr>
@@ -1215,7 +1216,7 @@
               <w:tab w:leader="dot" w:pos="9010" w:val="right"/>
             </w:tabs>
           </w:pPr>
-          <w:hyperlink w:anchor="_Toc16264408946404968734558286">
+          <w:hyperlink w:anchor="_Toc16264414546097873627629787">
             <w:r>
               <w:rPr>
                 <w:rStyle w:val="IndexLink"/>
@@ -1232,7 +1233,7 @@
                 <w:rStyle w:val="IndexLink"/>
                 <w:noProof/>
               </w:rPr>
-              <w:t>Провинција Хубеи
+              <w:t>h4 Heading
 </w:t>
             </w:r>
             <w:r>
@@ -1251,7 +1252,7 @@
               <w:rPr>
                 <w:noProof/>
               </w:rPr>
-              <w:instrText>PAGEREF  _Toc16264408946404968734558286 \h</w:instrText>
+              <w:instrText>PAGEREF  _Toc16264414546097873627629787 \h</w:instrText>
             </w:r>
             <w:r>
               <w:rPr>
@@ -1286,7 +1287,7 @@
               <w:tab w:leader="dot" w:pos="9010" w:val="right"/>
             </w:tabs>
           </w:pPr>
-          <w:hyperlink w:anchor="_Toc16264408946751954766154500">
+          <w:hyperlink w:anchor="_Toc16264414546286064967111823">
             <w:r>
               <w:rPr>
                 <w:rStyle w:val="IndexLink"/>
@@ -1303,7 +1304,7 @@
                 <w:rStyle w:val="IndexLink"/>
                 <w:noProof/>
               </w:rPr>
-              <w:t>Напредовање вируса корона у Кини
+              <w:t>h5 Heading
 </w:t>
             </w:r>
             <w:r>
@@ -1322,7 +1323,788 @@
               <w:rPr>
                 <w:noProof/>
               </w:rPr>
-              <w:instrText>PAGEREF  _Toc16264408946751954766154500 \h</w:instrText>
+              <w:instrText>PAGEREF  _Toc16264414546286064967111823 \h</w:instrText>
+            </w:r>
+            <w:r>
+              <w:rPr>
+                <w:noProof/>
+              </w:rPr>
+            </w:r>
+            <w:r>
+              <w:rPr>
+                <w:noProof/>
+              </w:rPr>
+              <w:fldChar w:fldCharType="separate"/>
+            </w:r>
+            <w:r>
+              <w:rPr>
+                <w:noProof/>
+              </w:rPr>
+              <w:t>1</w:t>
+            </w:r>
+            <w:r>
+              <w:rPr>
+                <w:noProof/>
+              </w:rPr>
+              <w:fldChar w:fldCharType="end"/>
+            </w:r>
+          </w:hyperlink>
+        </w:p>
+        <w:p w:rsidR="3030454637453234" w:rsidRDefault="3030454637453234">
+          <w:pPr>
+            <w:pStyle w:val="TOC6"/>
+            <w:tabs>
+              <w:tab w:pos="2400" w:val="left"/>
+              <w:tab w:leader="dot" w:pos="9010" w:val="right"/>
+            </w:tabs>
+          </w:pPr>
+          <w:hyperlink w:anchor="_Toc1626441454648285742610584">
+            <w:r>
+              <w:rPr>
+                <w:rStyle w:val="IndexLink"/>
+                <w:noProof/>
+              </w:rPr>
+              <w:t/>
+            </w:r>
+            <w:r>
+              <w:rPr/>
+              <w:tab/>
+            </w:r>
+            <w:r>
+              <w:rPr>
+                <w:rStyle w:val="IndexLink"/>
+                <w:noProof/>
+              </w:rPr>
+              <w:t>h6 Heading
+</w:t>
+            </w:r>
+            <w:r>
+              <w:rPr>
+                <w:noProof/>
+              </w:rPr>
+              <w:tab/>
+            </w:r>
+            <w:r>
+              <w:rPr>
+                <w:noProof/>
+              </w:rPr>
+              <w:fldChar w:fldCharType="begin"/>
+            </w:r>
+            <w:r>
+              <w:rPr>
+                <w:noProof/>
+              </w:rPr>
+              <w:instrText>PAGEREF  _Toc1626441454648285742610584 \h</w:instrText>
+            </w:r>
+            <w:r>
+              <w:rPr>
+                <w:noProof/>
+              </w:rPr>
+            </w:r>
+            <w:r>
+              <w:rPr>
+                <w:noProof/>
+              </w:rPr>
+              <w:fldChar w:fldCharType="separate"/>
+            </w:r>
+            <w:r>
+              <w:rPr>
+                <w:noProof/>
+              </w:rPr>
+              <w:t>1</w:t>
+            </w:r>
+            <w:r>
+              <w:rPr>
+                <w:noProof/>
+              </w:rPr>
+              <w:fldChar w:fldCharType="end"/>
+            </w:r>
+          </w:hyperlink>
+        </w:p>
+        <w:p w:rsidR="3030454637453234" w:rsidRDefault="3030454637453234">
+          <w:pPr>
+            <w:pStyle w:val="TOC2"/>
+            <w:tabs>
+              <w:tab w:pos="480" w:val="left"/>
+              <w:tab w:leader="dot" w:pos="9010" w:val="right"/>
+            </w:tabs>
+          </w:pPr>
+          <w:hyperlink w:anchor="_Toc16264414546674270237496237">
+            <w:r>
+              <w:rPr>
+                <w:rStyle w:val="IndexLink"/>
+                <w:noProof/>
+              </w:rPr>
+              <w:t/>
+            </w:r>
+            <w:r>
+              <w:rPr/>
+              <w:tab/>
+            </w:r>
+            <w:r>
+              <w:rPr>
+                <w:rStyle w:val="IndexLink"/>
+                <w:noProof/>
+              </w:rPr>
+              <w:t>Horizontal Rules
+</w:t>
+            </w:r>
+            <w:r>
+              <w:rPr>
+                <w:noProof/>
+              </w:rPr>
+              <w:tab/>
+            </w:r>
+            <w:r>
+              <w:rPr>
+                <w:noProof/>
+              </w:rPr>
+              <w:fldChar w:fldCharType="begin"/>
+            </w:r>
+            <w:r>
+              <w:rPr>
+                <w:noProof/>
+              </w:rPr>
+              <w:instrText>PAGEREF  _Toc16264414546674270237496237 \h</w:instrText>
+            </w:r>
+            <w:r>
+              <w:rPr>
+                <w:noProof/>
+              </w:rPr>
+            </w:r>
+            <w:r>
+              <w:rPr>
+                <w:noProof/>
+              </w:rPr>
+              <w:fldChar w:fldCharType="separate"/>
+            </w:r>
+            <w:r>
+              <w:rPr>
+                <w:noProof/>
+              </w:rPr>
+              <w:t>1</w:t>
+            </w:r>
+            <w:r>
+              <w:rPr>
+                <w:noProof/>
+              </w:rPr>
+              <w:fldChar w:fldCharType="end"/>
+            </w:r>
+          </w:hyperlink>
+        </w:p>
+        <w:p w:rsidR="3030454637453234" w:rsidRDefault="3030454637453234">
+          <w:pPr>
+            <w:pStyle w:val="TOC2"/>
+            <w:tabs>
+              <w:tab w:pos="480" w:val="left"/>
+              <w:tab w:leader="dot" w:pos="9010" w:val="right"/>
+            </w:tabs>
+          </w:pPr>
+          <w:hyperlink w:anchor="_Toc16264414546872186147292089">
+            <w:r>
+              <w:rPr>
+                <w:rStyle w:val="IndexLink"/>
+                <w:noProof/>
+              </w:rPr>
+              <w:t/>
+            </w:r>
+            <w:r>
+              <w:rPr/>
+              <w:tab/>
+            </w:r>
+            <w:r>
+              <w:rPr>
+                <w:rStyle w:val="IndexLink"/>
+                <w:noProof/>
+              </w:rPr>
+              <w:t>Typographic replacements
+</w:t>
+            </w:r>
+            <w:r>
+              <w:rPr>
+                <w:noProof/>
+              </w:rPr>
+              <w:tab/>
+            </w:r>
+            <w:r>
+              <w:rPr>
+                <w:noProof/>
+              </w:rPr>
+              <w:fldChar w:fldCharType="begin"/>
+            </w:r>
+            <w:r>
+              <w:rPr>
+                <w:noProof/>
+              </w:rPr>
+              <w:instrText>PAGEREF  _Toc16264414546872186147292089 \h</w:instrText>
+            </w:r>
+            <w:r>
+              <w:rPr>
+                <w:noProof/>
+              </w:rPr>
+            </w:r>
+            <w:r>
+              <w:rPr>
+                <w:noProof/>
+              </w:rPr>
+              <w:fldChar w:fldCharType="separate"/>
+            </w:r>
+            <w:r>
+              <w:rPr>
+                <w:noProof/>
+              </w:rPr>
+              <w:t>1</w:t>
+            </w:r>
+            <w:r>
+              <w:rPr>
+                <w:noProof/>
+              </w:rPr>
+              <w:fldChar w:fldCharType="end"/>
+            </w:r>
+          </w:hyperlink>
+        </w:p>
+        <w:p w:rsidR="3030454637453234" w:rsidRDefault="3030454637453234">
+          <w:pPr>
+            <w:pStyle w:val="TOC2"/>
+            <w:tabs>
+              <w:tab w:pos="480" w:val="left"/>
+              <w:tab w:leader="dot" w:pos="9010" w:val="right"/>
+            </w:tabs>
+          </w:pPr>
+          <w:hyperlink w:anchor="_Toc16264414547082163403633686">
+            <w:r>
+              <w:rPr>
+                <w:rStyle w:val="IndexLink"/>
+                <w:noProof/>
+              </w:rPr>
+              <w:t/>
+            </w:r>
+            <w:r>
+              <w:rPr/>
+              <w:tab/>
+            </w:r>
+            <w:r>
+              <w:rPr>
+                <w:rStyle w:val="IndexLink"/>
+                <w:noProof/>
+              </w:rPr>
+              <w:t>Emphasis
+</w:t>
+            </w:r>
+            <w:r>
+              <w:rPr>
+                <w:noProof/>
+              </w:rPr>
+              <w:tab/>
+            </w:r>
+            <w:r>
+              <w:rPr>
+                <w:noProof/>
+              </w:rPr>
+              <w:fldChar w:fldCharType="begin"/>
+            </w:r>
+            <w:r>
+              <w:rPr>
+                <w:noProof/>
+              </w:rPr>
+              <w:instrText>PAGEREF  _Toc16264414547082163403633686 \h</w:instrText>
+            </w:r>
+            <w:r>
+              <w:rPr>
+                <w:noProof/>
+              </w:rPr>
+            </w:r>
+            <w:r>
+              <w:rPr>
+                <w:noProof/>
+              </w:rPr>
+              <w:fldChar w:fldCharType="separate"/>
+            </w:r>
+            <w:r>
+              <w:rPr>
+                <w:noProof/>
+              </w:rPr>
+              <w:t>1</w:t>
+            </w:r>
+            <w:r>
+              <w:rPr>
+                <w:noProof/>
+              </w:rPr>
+              <w:fldChar w:fldCharType="end"/>
+            </w:r>
+          </w:hyperlink>
+        </w:p>
+        <w:p w:rsidR="3030454637453234" w:rsidRDefault="3030454637453234">
+          <w:pPr>
+            <w:pStyle w:val="TOC2"/>
+            <w:tabs>
+              <w:tab w:pos="480" w:val="left"/>
+              <w:tab w:leader="dot" w:pos="9010" w:val="right"/>
+            </w:tabs>
+          </w:pPr>
+          <w:hyperlink w:anchor="_Toc16264414547289738518561525">
+            <w:r>
+              <w:rPr>
+                <w:rStyle w:val="IndexLink"/>
+                <w:noProof/>
+              </w:rPr>
+              <w:t/>
+            </w:r>
+            <w:r>
+              <w:rPr/>
+              <w:tab/>
+            </w:r>
+            <w:r>
+              <w:rPr>
+                <w:rStyle w:val="IndexLink"/>
+                <w:noProof/>
+              </w:rPr>
+              <w:t>Blockquotes
+</w:t>
+            </w:r>
+            <w:r>
+              <w:rPr>
+                <w:noProof/>
+              </w:rPr>
+              <w:tab/>
+            </w:r>
+            <w:r>
+              <w:rPr>
+                <w:noProof/>
+              </w:rPr>
+              <w:fldChar w:fldCharType="begin"/>
+            </w:r>
+            <w:r>
+              <w:rPr>
+                <w:noProof/>
+              </w:rPr>
+              <w:instrText>PAGEREF  _Toc16264414547289738518561525 \h</w:instrText>
+            </w:r>
+            <w:r>
+              <w:rPr>
+                <w:noProof/>
+              </w:rPr>
+            </w:r>
+            <w:r>
+              <w:rPr>
+                <w:noProof/>
+              </w:rPr>
+              <w:fldChar w:fldCharType="separate"/>
+            </w:r>
+            <w:r>
+              <w:rPr>
+                <w:noProof/>
+              </w:rPr>
+              <w:t>1</w:t>
+            </w:r>
+            <w:r>
+              <w:rPr>
+                <w:noProof/>
+              </w:rPr>
+              <w:fldChar w:fldCharType="end"/>
+            </w:r>
+          </w:hyperlink>
+        </w:p>
+        <w:p w:rsidR="3030454637453234" w:rsidRDefault="3030454637453234">
+          <w:pPr>
+            <w:pStyle w:val="TOC2"/>
+            <w:tabs>
+              <w:tab w:pos="480" w:val="left"/>
+              <w:tab w:leader="dot" w:pos="9010" w:val="right"/>
+            </w:tabs>
+          </w:pPr>
+          <w:hyperlink w:anchor="_Toc16264414547492223168547977">
+            <w:r>
+              <w:rPr>
+                <w:rStyle w:val="IndexLink"/>
+                <w:noProof/>
+              </w:rPr>
+              <w:t/>
+            </w:r>
+            <w:r>
+              <w:rPr/>
+              <w:tab/>
+            </w:r>
+            <w:r>
+              <w:rPr>
+                <w:rStyle w:val="IndexLink"/>
+                <w:noProof/>
+              </w:rPr>
+              <w:t>Lists
+</w:t>
+            </w:r>
+            <w:r>
+              <w:rPr>
+                <w:noProof/>
+              </w:rPr>
+              <w:tab/>
+            </w:r>
+            <w:r>
+              <w:rPr>
+                <w:noProof/>
+              </w:rPr>
+              <w:fldChar w:fldCharType="begin"/>
+            </w:r>
+            <w:r>
+              <w:rPr>
+                <w:noProof/>
+              </w:rPr>
+              <w:instrText>PAGEREF  _Toc16264414547492223168547977 \h</w:instrText>
+            </w:r>
+            <w:r>
+              <w:rPr>
+                <w:noProof/>
+              </w:rPr>
+            </w:r>
+            <w:r>
+              <w:rPr>
+                <w:noProof/>
+              </w:rPr>
+              <w:fldChar w:fldCharType="separate"/>
+            </w:r>
+            <w:r>
+              <w:rPr>
+                <w:noProof/>
+              </w:rPr>
+              <w:t>1</w:t>
+            </w:r>
+            <w:r>
+              <w:rPr>
+                <w:noProof/>
+              </w:rPr>
+              <w:fldChar w:fldCharType="end"/>
+            </w:r>
+          </w:hyperlink>
+        </w:p>
+        <w:p w:rsidR="3030454637453234" w:rsidRDefault="3030454637453234">
+          <w:pPr>
+            <w:pStyle w:val="TOC2"/>
+            <w:tabs>
+              <w:tab w:pos="480" w:val="left"/>
+              <w:tab w:leader="dot" w:pos="9010" w:val="right"/>
+            </w:tabs>
+          </w:pPr>
+          <w:hyperlink w:anchor="_Toc16264414547714515012804416">
+            <w:r>
+              <w:rPr>
+                <w:rStyle w:val="IndexLink"/>
+                <w:noProof/>
+              </w:rPr>
+              <w:t/>
+            </w:r>
+            <w:r>
+              <w:rPr/>
+              <w:tab/>
+            </w:r>
+            <w:r>
+              <w:rPr>
+                <w:rStyle w:val="IndexLink"/>
+                <w:noProof/>
+              </w:rPr>
+              <w:t>Code
+</w:t>
+            </w:r>
+            <w:r>
+              <w:rPr>
+                <w:noProof/>
+              </w:rPr>
+              <w:tab/>
+            </w:r>
+            <w:r>
+              <w:rPr>
+                <w:noProof/>
+              </w:rPr>
+              <w:fldChar w:fldCharType="begin"/>
+            </w:r>
+            <w:r>
+              <w:rPr>
+                <w:noProof/>
+              </w:rPr>
+              <w:instrText>PAGEREF  _Toc16264414547714515012804416 \h</w:instrText>
+            </w:r>
+            <w:r>
+              <w:rPr>
+                <w:noProof/>
+              </w:rPr>
+            </w:r>
+            <w:r>
+              <w:rPr>
+                <w:noProof/>
+              </w:rPr>
+              <w:fldChar w:fldCharType="separate"/>
+            </w:r>
+            <w:r>
+              <w:rPr>
+                <w:noProof/>
+              </w:rPr>
+              <w:t>1</w:t>
+            </w:r>
+            <w:r>
+              <w:rPr>
+                <w:noProof/>
+              </w:rPr>
+              <w:fldChar w:fldCharType="end"/>
+            </w:r>
+          </w:hyperlink>
+        </w:p>
+        <w:p w:rsidR="3030454637453234" w:rsidRDefault="3030454637453234">
+          <w:pPr>
+            <w:pStyle w:val="TOC2"/>
+            <w:tabs>
+              <w:tab w:pos="480" w:val="left"/>
+              <w:tab w:leader="dot" w:pos="9010" w:val="right"/>
+            </w:tabs>
+          </w:pPr>
+          <w:hyperlink w:anchor="_Toc16264414547921784771625303">
+            <w:r>
+              <w:rPr>
+                <w:rStyle w:val="IndexLink"/>
+                <w:noProof/>
+              </w:rPr>
+              <w:t/>
+            </w:r>
+            <w:r>
+              <w:rPr/>
+              <w:tab/>
+            </w:r>
+            <w:r>
+              <w:rPr>
+                <w:rStyle w:val="IndexLink"/>
+                <w:noProof/>
+              </w:rPr>
+              <w:t>Tables
+</w:t>
+            </w:r>
+            <w:r>
+              <w:rPr>
+                <w:noProof/>
+              </w:rPr>
+              <w:tab/>
+            </w:r>
+            <w:r>
+              <w:rPr>
+                <w:noProof/>
+              </w:rPr>
+              <w:fldChar w:fldCharType="begin"/>
+            </w:r>
+            <w:r>
+              <w:rPr>
+                <w:noProof/>
+              </w:rPr>
+              <w:instrText>PAGEREF  _Toc16264414547921784771625303 \h</w:instrText>
+            </w:r>
+            <w:r>
+              <w:rPr>
+                <w:noProof/>
+              </w:rPr>
+            </w:r>
+            <w:r>
+              <w:rPr>
+                <w:noProof/>
+              </w:rPr>
+              <w:fldChar w:fldCharType="separate"/>
+            </w:r>
+            <w:r>
+              <w:rPr>
+                <w:noProof/>
+              </w:rPr>
+              <w:t>1</w:t>
+            </w:r>
+            <w:r>
+              <w:rPr>
+                <w:noProof/>
+              </w:rPr>
+              <w:fldChar w:fldCharType="end"/>
+            </w:r>
+          </w:hyperlink>
+        </w:p>
+        <w:p w:rsidR="3030454637453234" w:rsidRDefault="3030454637453234">
+          <w:pPr>
+            <w:pStyle w:val="TOC2"/>
+            <w:tabs>
+              <w:tab w:pos="480" w:val="left"/>
+              <w:tab w:leader="dot" w:pos="9010" w:val="right"/>
+            </w:tabs>
+          </w:pPr>
+          <w:hyperlink w:anchor="_Toc16264414548135659442435016">
+            <w:r>
+              <w:rPr>
+                <w:rStyle w:val="IndexLink"/>
+                <w:noProof/>
+              </w:rPr>
+              <w:t/>
+            </w:r>
+            <w:r>
+              <w:rPr/>
+              <w:tab/>
+            </w:r>
+            <w:r>
+              <w:rPr>
+                <w:rStyle w:val="IndexLink"/>
+                <w:noProof/>
+              </w:rPr>
+              <w:t>Links
+</w:t>
+            </w:r>
+            <w:r>
+              <w:rPr>
+                <w:noProof/>
+              </w:rPr>
+              <w:tab/>
+            </w:r>
+            <w:r>
+              <w:rPr>
+                <w:noProof/>
+              </w:rPr>
+              <w:fldChar w:fldCharType="begin"/>
+            </w:r>
+            <w:r>
+              <w:rPr>
+                <w:noProof/>
+              </w:rPr>
+              <w:instrText>PAGEREF  _Toc16264414548135659442435016 \h</w:instrText>
+            </w:r>
+            <w:r>
+              <w:rPr>
+                <w:noProof/>
+              </w:rPr>
+            </w:r>
+            <w:r>
+              <w:rPr>
+                <w:noProof/>
+              </w:rPr>
+              <w:fldChar w:fldCharType="separate"/>
+            </w:r>
+            <w:r>
+              <w:rPr>
+                <w:noProof/>
+              </w:rPr>
+              <w:t>1</w:t>
+            </w:r>
+            <w:r>
+              <w:rPr>
+                <w:noProof/>
+              </w:rPr>
+              <w:fldChar w:fldCharType="end"/>
+            </w:r>
+          </w:hyperlink>
+        </w:p>
+        <w:p w:rsidR="3030454637453234" w:rsidRDefault="3030454637453234">
+          <w:pPr>
+            <w:pStyle w:val="TOC2"/>
+            <w:tabs>
+              <w:tab w:pos="480" w:val="left"/>
+              <w:tab w:leader="dot" w:pos="9010" w:val="right"/>
+            </w:tabs>
+          </w:pPr>
+          <w:hyperlink w:anchor="_Toc16264414548353497582602136">
+            <w:r>
+              <w:rPr>
+                <w:rStyle w:val="IndexLink"/>
+                <w:noProof/>
+              </w:rPr>
+              <w:t/>
+            </w:r>
+            <w:r>
+              <w:rPr/>
+              <w:tab/>
+            </w:r>
+            <w:r>
+              <w:rPr>
+                <w:rStyle w:val="IndexLink"/>
+                <w:noProof/>
+              </w:rPr>
+              <w:t>Images
+</w:t>
+            </w:r>
+            <w:r>
+              <w:rPr>
+                <w:noProof/>
+              </w:rPr>
+              <w:tab/>
+            </w:r>
+            <w:r>
+              <w:rPr>
+                <w:noProof/>
+              </w:rPr>
+              <w:fldChar w:fldCharType="begin"/>
+            </w:r>
+            <w:r>
+              <w:rPr>
+                <w:noProof/>
+              </w:rPr>
+              <w:instrText>PAGEREF  _Toc16264414548353497582602136 \h</w:instrText>
+            </w:r>
+            <w:r>
+              <w:rPr>
+                <w:noProof/>
+              </w:rPr>
+            </w:r>
+            <w:r>
+              <w:rPr>
+                <w:noProof/>
+              </w:rPr>
+              <w:fldChar w:fldCharType="separate"/>
+            </w:r>
+            <w:r>
+              <w:rPr>
+                <w:noProof/>
+              </w:rPr>
+              <w:t>1</w:t>
+            </w:r>
+            <w:r>
+              <w:rPr>
+                <w:noProof/>
+              </w:rPr>
+              <w:fldChar w:fldCharType="end"/>
+            </w:r>
+          </w:hyperlink>
+        </w:p>
+        <w:p w:rsidR="3030454637453234" w:rsidRDefault="3030454637453234">
+          <w:pPr>
+            <w:pStyle w:val="TOC2"/>
+            <w:tabs>
+              <w:tab w:pos="480" w:val="left"/>
+              <w:tab w:leader="dot" w:pos="9010" w:val="right"/>
+            </w:tabs>
+          </w:pPr>
+          <w:hyperlink w:anchor="_Toc1626441454856568340051983">
+            <w:r>
+              <w:rPr>
+                <w:rStyle w:val="IndexLink"/>
+                <w:noProof/>
+              </w:rPr>
+              <w:t/>
+            </w:r>
+            <w:r>
+              <w:rPr/>
+              <w:tab/>
+            </w:r>
+            <w:r>
+              <w:rPr>
+                <w:rStyle w:val="IndexLink"/>
+                <w:noProof/>
+              </w:rPr>
+              <w:t>Plugins
+</w:t>
+            </w:r>
+            <w:r>
+              <w:rPr>
+                <w:noProof/>
+              </w:rPr>
+              <w:tab/>
+            </w:r>
+            <w:r>
+              <w:rPr>
+                <w:noProof/>
+              </w:rPr>
+              <w:fldChar w:fldCharType="begin"/>
+            </w:r>
+            <w:r>
+              <w:rPr>
+                <w:noProof/>
+              </w:rPr>
+              <w:instrText>PAGEREF  _Toc1626441454856568340051983 \h</w:instrText>
             </w:r>
             <w:r>
               <w:rPr>
@@ -1357,7 +2139,7 @@
               <w:tab w:leader="dot" w:pos="9010" w:val="right"/>
             </w:tabs>
           </w:pPr>
-          <w:hyperlink w:anchor="_Toc16264408946951594981295665">
+          <w:hyperlink w:anchor="_Toc16264414548764899177497874">
             <w:r>
               <w:rPr>
                 <w:rStyle w:val="IndexLink"/>
@@ -1374,7 +2156,7 @@
                 <w:rStyle w:val="IndexLink"/>
                 <w:noProof/>
               </w:rPr>
-              <w:t>Here are some test codes
+              <w:t>Emojies
 </w:t>
             </w:r>
             <w:r>
@@ -1393,7 +2175,574 @@
               <w:rPr>
                 <w:noProof/>
               </w:rPr>
-              <w:instrText>PAGEREF  _Toc16264408946951594981295665 \h</w:instrText>
+              <w:instrText>PAGEREF  _Toc16264414548764899177497874 \h</w:instrText>
+            </w:r>
+            <w:r>
+              <w:rPr>
+                <w:noProof/>
+              </w:rPr>
+            </w:r>
+            <w:r>
+              <w:rPr>
+                <w:noProof/>
+              </w:rPr>
+              <w:fldChar w:fldCharType="separate"/>
+            </w:r>
+            <w:r>
+              <w:rPr>
+                <w:noProof/>
+              </w:rPr>
+              <w:t>1</w:t>
+            </w:r>
+            <w:r>
+              <w:rPr>
+                <w:noProof/>
+              </w:rPr>
+              <w:fldChar w:fldCharType="end"/>
+            </w:r>
+          </w:hyperlink>
+        </w:p>
+        <w:p w:rsidR="3030454637453234" w:rsidRDefault="3030454637453234">
+          <w:pPr>
+            <w:pStyle w:val="TOC3"/>
+            <w:tabs>
+              <w:tab w:pos="960" w:val="left"/>
+              <w:tab w:leader="dot" w:pos="9010" w:val="right"/>
+            </w:tabs>
+          </w:pPr>
+          <w:hyperlink w:anchor="_Toc1626441454896133964672946">
+            <w:r>
+              <w:rPr>
+                <w:rStyle w:val="IndexLink"/>
+                <w:noProof/>
+              </w:rPr>
+              <w:t/>
+            </w:r>
+            <w:r>
+              <w:rPr/>
+              <w:tab/>
+            </w:r>
+            <w:r>
+              <w:rPr>
+                <w:rStyle w:val="IndexLink"/>
+                <w:noProof/>
+              </w:rPr>
+              <w:t>Subscript / Superscript
+</w:t>
+            </w:r>
+            <w:r>
+              <w:rPr>
+                <w:noProof/>
+              </w:rPr>
+              <w:tab/>
+            </w:r>
+            <w:r>
+              <w:rPr>
+                <w:noProof/>
+              </w:rPr>
+              <w:fldChar w:fldCharType="begin"/>
+            </w:r>
+            <w:r>
+              <w:rPr>
+                <w:noProof/>
+              </w:rPr>
+              <w:instrText>PAGEREF  _Toc1626441454896133964672946 \h</w:instrText>
+            </w:r>
+            <w:r>
+              <w:rPr>
+                <w:noProof/>
+              </w:rPr>
+            </w:r>
+            <w:r>
+              <w:rPr>
+                <w:noProof/>
+              </w:rPr>
+              <w:fldChar w:fldCharType="separate"/>
+            </w:r>
+            <w:r>
+              <w:rPr>
+                <w:noProof/>
+              </w:rPr>
+              <w:t>1</w:t>
+            </w:r>
+            <w:r>
+              <w:rPr>
+                <w:noProof/>
+              </w:rPr>
+              <w:fldChar w:fldCharType="end"/>
+            </w:r>
+          </w:hyperlink>
+        </w:p>
+        <w:p w:rsidR="3030454637453234" w:rsidRDefault="3030454637453234">
+          <w:pPr>
+            <w:pStyle w:val="TOC3"/>
+            <w:tabs>
+              <w:tab w:pos="960" w:val="left"/>
+              <w:tab w:leader="dot" w:pos="9010" w:val="right"/>
+            </w:tabs>
+          </w:pPr>
+          <w:hyperlink w:anchor="_Toc16264414549156073037540795">
+            <w:r>
+              <w:rPr>
+                <w:rStyle w:val="IndexLink"/>
+                <w:noProof/>
+              </w:rPr>
+              <w:t/>
+            </w:r>
+            <w:r>
+              <w:rPr/>
+              <w:tab/>
+            </w:r>
+            <w:r>
+              <w:rPr>
+                <w:rStyle w:val="IndexLink"/>
+                <w:noProof/>
+              </w:rPr>
+              <w:t>&lt;ins&gt;
+</w:t>
+            </w:r>
+            <w:r>
+              <w:rPr>
+                <w:noProof/>
+              </w:rPr>
+              <w:tab/>
+            </w:r>
+            <w:r>
+              <w:rPr>
+                <w:noProof/>
+              </w:rPr>
+              <w:fldChar w:fldCharType="begin"/>
+            </w:r>
+            <w:r>
+              <w:rPr>
+                <w:noProof/>
+              </w:rPr>
+              <w:instrText>PAGEREF  _Toc16264414549156073037540795 \h</w:instrText>
+            </w:r>
+            <w:r>
+              <w:rPr>
+                <w:noProof/>
+              </w:rPr>
+            </w:r>
+            <w:r>
+              <w:rPr>
+                <w:noProof/>
+              </w:rPr>
+              <w:fldChar w:fldCharType="separate"/>
+            </w:r>
+            <w:r>
+              <w:rPr>
+                <w:noProof/>
+              </w:rPr>
+              <w:t>1</w:t>
+            </w:r>
+            <w:r>
+              <w:rPr>
+                <w:noProof/>
+              </w:rPr>
+              <w:fldChar w:fldCharType="end"/>
+            </w:r>
+          </w:hyperlink>
+        </w:p>
+        <w:p w:rsidR="3030454637453234" w:rsidRDefault="3030454637453234">
+          <w:pPr>
+            <w:pStyle w:val="TOC3"/>
+            <w:tabs>
+              <w:tab w:pos="960" w:val="left"/>
+              <w:tab w:leader="dot" w:pos="9010" w:val="right"/>
+            </w:tabs>
+          </w:pPr>
+          <w:hyperlink w:anchor="_Toc16264414549352008096338079">
+            <w:r>
+              <w:rPr>
+                <w:rStyle w:val="IndexLink"/>
+                <w:noProof/>
+              </w:rPr>
+              <w:t/>
+            </w:r>
+            <w:r>
+              <w:rPr/>
+              <w:tab/>
+            </w:r>
+            <w:r>
+              <w:rPr>
+                <w:rStyle w:val="IndexLink"/>
+                <w:noProof/>
+              </w:rPr>
+              <w:t>&lt;mark&gt;
+</w:t>
+            </w:r>
+            <w:r>
+              <w:rPr>
+                <w:noProof/>
+              </w:rPr>
+              <w:tab/>
+            </w:r>
+            <w:r>
+              <w:rPr>
+                <w:noProof/>
+              </w:rPr>
+              <w:fldChar w:fldCharType="begin"/>
+            </w:r>
+            <w:r>
+              <w:rPr>
+                <w:noProof/>
+              </w:rPr>
+              <w:instrText>PAGEREF  _Toc16264414549352008096338079 \h</w:instrText>
+            </w:r>
+            <w:r>
+              <w:rPr>
+                <w:noProof/>
+              </w:rPr>
+            </w:r>
+            <w:r>
+              <w:rPr>
+                <w:noProof/>
+              </w:rPr>
+              <w:fldChar w:fldCharType="separate"/>
+            </w:r>
+            <w:r>
+              <w:rPr>
+                <w:noProof/>
+              </w:rPr>
+              <w:t>1</w:t>
+            </w:r>
+            <w:r>
+              <w:rPr>
+                <w:noProof/>
+              </w:rPr>
+              <w:fldChar w:fldCharType="end"/>
+            </w:r>
+          </w:hyperlink>
+        </w:p>
+        <w:p w:rsidR="3030454637453234" w:rsidRDefault="3030454637453234">
+          <w:pPr>
+            <w:pStyle w:val="TOC3"/>
+            <w:tabs>
+              <w:tab w:pos="960" w:val="left"/>
+              <w:tab w:leader="dot" w:pos="9010" w:val="right"/>
+            </w:tabs>
+          </w:pPr>
+          <w:hyperlink w:anchor="_Toc16264414549552444462681907">
+            <w:r>
+              <w:rPr>
+                <w:rStyle w:val="IndexLink"/>
+                <w:noProof/>
+              </w:rPr>
+              <w:t/>
+            </w:r>
+            <w:r>
+              <w:rPr/>
+              <w:tab/>
+            </w:r>
+            <w:r>
+              <w:rPr>
+                <w:rStyle w:val="IndexLink"/>
+                <w:noProof/>
+              </w:rPr>
+              <w:t>Footnotes
+</w:t>
+            </w:r>
+            <w:r>
+              <w:rPr>
+                <w:noProof/>
+              </w:rPr>
+              <w:tab/>
+            </w:r>
+            <w:r>
+              <w:rPr>
+                <w:noProof/>
+              </w:rPr>
+              <w:fldChar w:fldCharType="begin"/>
+            </w:r>
+            <w:r>
+              <w:rPr>
+                <w:noProof/>
+              </w:rPr>
+              <w:instrText>PAGEREF  _Toc16264414549552444462681907 \h</w:instrText>
+            </w:r>
+            <w:r>
+              <w:rPr>
+                <w:noProof/>
+              </w:rPr>
+            </w:r>
+            <w:r>
+              <w:rPr>
+                <w:noProof/>
+              </w:rPr>
+              <w:fldChar w:fldCharType="separate"/>
+            </w:r>
+            <w:r>
+              <w:rPr>
+                <w:noProof/>
+              </w:rPr>
+              <w:t>1</w:t>
+            </w:r>
+            <w:r>
+              <w:rPr>
+                <w:noProof/>
+              </w:rPr>
+              <w:fldChar w:fldCharType="end"/>
+            </w:r>
+          </w:hyperlink>
+        </w:p>
+        <w:p w:rsidR="3030454637453234" w:rsidRDefault="3030454637453234">
+          <w:pPr>
+            <w:pStyle w:val="TOC3"/>
+            <w:tabs>
+              <w:tab w:pos="960" w:val="left"/>
+              <w:tab w:leader="dot" w:pos="9010" w:val="right"/>
+            </w:tabs>
+          </w:pPr>
+          <w:hyperlink w:anchor="_Toc16264414549746500187193704">
+            <w:r>
+              <w:rPr>
+                <w:rStyle w:val="IndexLink"/>
+                <w:noProof/>
+              </w:rPr>
+              <w:t/>
+            </w:r>
+            <w:r>
+              <w:rPr/>
+              <w:tab/>
+            </w:r>
+            <w:r>
+              <w:rPr>
+                <w:rStyle w:val="IndexLink"/>
+                <w:noProof/>
+              </w:rPr>
+              <w:t>Definition lists
+</w:t>
+            </w:r>
+            <w:r>
+              <w:rPr>
+                <w:noProof/>
+              </w:rPr>
+              <w:tab/>
+            </w:r>
+            <w:r>
+              <w:rPr>
+                <w:noProof/>
+              </w:rPr>
+              <w:fldChar w:fldCharType="begin"/>
+            </w:r>
+            <w:r>
+              <w:rPr>
+                <w:noProof/>
+              </w:rPr>
+              <w:instrText>PAGEREF  _Toc16264414549746500187193704 \h</w:instrText>
+            </w:r>
+            <w:r>
+              <w:rPr>
+                <w:noProof/>
+              </w:rPr>
+            </w:r>
+            <w:r>
+              <w:rPr>
+                <w:noProof/>
+              </w:rPr>
+              <w:fldChar w:fldCharType="separate"/>
+            </w:r>
+            <w:r>
+              <w:rPr>
+                <w:noProof/>
+              </w:rPr>
+              <w:t>1</w:t>
+            </w:r>
+            <w:r>
+              <w:rPr>
+                <w:noProof/>
+              </w:rPr>
+              <w:fldChar w:fldCharType="end"/>
+            </w:r>
+          </w:hyperlink>
+        </w:p>
+        <w:p w:rsidR="3030454637453234" w:rsidRDefault="3030454637453234">
+          <w:pPr>
+            <w:pStyle w:val="TOC3"/>
+            <w:tabs>
+              <w:tab w:pos="960" w:val="left"/>
+              <w:tab w:leader="dot" w:pos="9010" w:val="right"/>
+            </w:tabs>
+          </w:pPr>
+          <w:hyperlink w:anchor="_Toc16264414549946725502771928">
+            <w:r>
+              <w:rPr>
+                <w:rStyle w:val="IndexLink"/>
+                <w:noProof/>
+              </w:rPr>
+              <w:t/>
+            </w:r>
+            <w:r>
+              <w:rPr/>
+              <w:tab/>
+            </w:r>
+            <w:r>
+              <w:rPr>
+                <w:rStyle w:val="IndexLink"/>
+                <w:noProof/>
+              </w:rPr>
+              <w:t>Abbreviations
+</w:t>
+            </w:r>
+            <w:r>
+              <w:rPr>
+                <w:noProof/>
+              </w:rPr>
+              <w:tab/>
+            </w:r>
+            <w:r>
+              <w:rPr>
+                <w:noProof/>
+              </w:rPr>
+              <w:fldChar w:fldCharType="begin"/>
+            </w:r>
+            <w:r>
+              <w:rPr>
+                <w:noProof/>
+              </w:rPr>
+              <w:instrText>PAGEREF  _Toc16264414549946725502771928 \h</w:instrText>
+            </w:r>
+            <w:r>
+              <w:rPr>
+                <w:noProof/>
+              </w:rPr>
+            </w:r>
+            <w:r>
+              <w:rPr>
+                <w:noProof/>
+              </w:rPr>
+              <w:fldChar w:fldCharType="separate"/>
+            </w:r>
+            <w:r>
+              <w:rPr>
+                <w:noProof/>
+              </w:rPr>
+              <w:t>1</w:t>
+            </w:r>
+            <w:r>
+              <w:rPr>
+                <w:noProof/>
+              </w:rPr>
+              <w:fldChar w:fldCharType="end"/>
+            </w:r>
+          </w:hyperlink>
+        </w:p>
+        <w:p w:rsidR="3030454637453234" w:rsidRDefault="3030454637453234">
+          <w:pPr>
+            <w:pStyle w:val="TOC3"/>
+            <w:tabs>
+              <w:tab w:pos="960" w:val="left"/>
+              <w:tab w:leader="dot" w:pos="9010" w:val="right"/>
+            </w:tabs>
+          </w:pPr>
+          <w:hyperlink w:anchor="_Toc162644145501471686628575">
+            <w:r>
+              <w:rPr>
+                <w:rStyle w:val="IndexLink"/>
+                <w:noProof/>
+              </w:rPr>
+              <w:t/>
+            </w:r>
+            <w:r>
+              <w:rPr/>
+              <w:tab/>
+            </w:r>
+            <w:r>
+              <w:rPr>
+                <w:rStyle w:val="IndexLink"/>
+                <w:noProof/>
+              </w:rPr>
+              <w:t>Custom containers
+</w:t>
+            </w:r>
+            <w:r>
+              <w:rPr>
+                <w:noProof/>
+              </w:rPr>
+              <w:tab/>
+            </w:r>
+            <w:r>
+              <w:rPr>
+                <w:noProof/>
+              </w:rPr>
+              <w:fldChar w:fldCharType="begin"/>
+            </w:r>
+            <w:r>
+              <w:rPr>
+                <w:noProof/>
+              </w:rPr>
+              <w:instrText>PAGEREF  _Toc162644145501471686628575 \h</w:instrText>
+            </w:r>
+            <w:r>
+              <w:rPr>
+                <w:noProof/>
+              </w:rPr>
+            </w:r>
+            <w:r>
+              <w:rPr>
+                <w:noProof/>
+              </w:rPr>
+              <w:fldChar w:fldCharType="separate"/>
+            </w:r>
+            <w:r>
+              <w:rPr>
+                <w:noProof/>
+              </w:rPr>
+              <w:t>1</w:t>
+            </w:r>
+            <w:r>
+              <w:rPr>
+                <w:noProof/>
+              </w:rPr>
+              <w:fldChar w:fldCharType="end"/>
+            </w:r>
+          </w:hyperlink>
+        </w:p>
+        <w:p w:rsidR="3030454637453234" w:rsidRDefault="3030454637453234">
+          <w:pPr>
+            <w:pStyle w:val="TOC1"/>
+            <w:tabs>
+              <w:tab w:pos="1" w:val="left"/>
+              <w:tab w:leader="dot" w:pos="9010" w:val="right"/>
+            </w:tabs>
+          </w:pPr>
+          <w:hyperlink w:anchor="_Toc16264414550345990884204819">
+            <w:r>
+              <w:rPr>
+                <w:rStyle w:val="IndexLink"/>
+                <w:noProof/>
+              </w:rPr>
+              <w:t/>
+            </w:r>
+            <w:r>
+              <w:rPr/>
+              <w:tab/>
+            </w:r>
+            <w:r>
+              <w:rPr>
+                <w:rStyle w:val="IndexLink"/>
+                <w:noProof/>
+              </w:rPr>
+              <w:t>Markdown1</w:t>
+            </w:r>
+            <w:r>
+              <w:rPr>
+                <w:noProof/>
+              </w:rPr>
+              <w:tab/>
+            </w:r>
+            <w:r>
+              <w:rPr>
+                <w:noProof/>
+              </w:rPr>
+              <w:fldChar w:fldCharType="begin"/>
+            </w:r>
+            <w:r>
+              <w:rPr>
+                <w:noProof/>
+              </w:rPr>
+              <w:instrText>PAGEREF  _Toc16264414550345990884204819 \h</w:instrText>
             </w:r>
             <w:r>
               <w:rPr>
@@ -1428,7 +2777,7 @@
               <w:tab w:leader="dot" w:pos="9010" w:val="right"/>
             </w:tabs>
           </w:pPr>
-          <w:hyperlink w:anchor="_Toc16264408947152326080549566">
+          <w:hyperlink w:anchor="_Toc1626441455053890847672171">
             <w:r>
               <w:rPr>
                 <w:rStyle w:val="IndexLink"/>
@@ -1445,7 +2794,7 @@
                 <w:rStyle w:val="IndexLink"/>
                 <w:noProof/>
               </w:rPr>
-              <w:t>Here is some youtube video
+              <w:t>PUZZLES CLOUD MARKDOWN FILE HEADING 1
 </w:t>
             </w:r>
             <w:r>
@@ -1464,7 +2813,575 @@
               <w:rPr>
                 <w:noProof/>
               </w:rPr>
-              <w:instrText>PAGEREF  _Toc16264408947152326080549566 \h</w:instrText>
+              <w:instrText>PAGEREF  _Toc1626441455053890847672171 \h</w:instrText>
+            </w:r>
+            <w:r>
+              <w:rPr>
+                <w:noProof/>
+              </w:rPr>
+            </w:r>
+            <w:r>
+              <w:rPr>
+                <w:noProof/>
+              </w:rPr>
+              <w:fldChar w:fldCharType="separate"/>
+            </w:r>
+            <w:r>
+              <w:rPr>
+                <w:noProof/>
+              </w:rPr>
+              <w:t>1</w:t>
+            </w:r>
+            <w:r>
+              <w:rPr>
+                <w:noProof/>
+              </w:rPr>
+              <w:fldChar w:fldCharType="end"/>
+            </w:r>
+          </w:hyperlink>
+        </w:p>
+        <w:p w:rsidR="3030454637453234" w:rsidRDefault="3030454637453234">
+          <w:pPr>
+            <w:pStyle w:val="TOC3"/>
+            <w:tabs>
+              <w:tab w:pos="960" w:val="left"/>
+              <w:tab w:leader="dot" w:pos="9010" w:val="right"/>
+            </w:tabs>
+          </w:pPr>
+          <w:hyperlink w:anchor="_Toc16264414550728770860637971">
+            <w:r>
+              <w:rPr>
+                <w:rStyle w:val="IndexLink"/>
+                <w:noProof/>
+              </w:rPr>
+              <w:t/>
+            </w:r>
+            <w:r>
+              <w:rPr/>
+              <w:tab/>
+            </w:r>
+            <w:r>
+              <w:rPr>
+                <w:rStyle w:val="IndexLink"/>
+                <w:noProof/>
+              </w:rPr>
+              <w:t>Welcome to the puzzles cloud md file HEADING 2
+</w:t>
+            </w:r>
+            <w:r>
+              <w:rPr>
+                <w:noProof/>
+              </w:rPr>
+              <w:tab/>
+            </w:r>
+            <w:r>
+              <w:rPr>
+                <w:noProof/>
+              </w:rPr>
+              <w:fldChar w:fldCharType="begin"/>
+            </w:r>
+            <w:r>
+              <w:rPr>
+                <w:noProof/>
+              </w:rPr>
+              <w:instrText>PAGEREF  _Toc16264414550728770860637971 \h</w:instrText>
+            </w:r>
+            <w:r>
+              <w:rPr>
+                <w:noProof/>
+              </w:rPr>
+            </w:r>
+            <w:r>
+              <w:rPr>
+                <w:noProof/>
+              </w:rPr>
+              <w:fldChar w:fldCharType="separate"/>
+            </w:r>
+            <w:r>
+              <w:rPr>
+                <w:noProof/>
+              </w:rPr>
+              <w:t>1</w:t>
+            </w:r>
+            <w:r>
+              <w:rPr>
+                <w:noProof/>
+              </w:rPr>
+              <w:fldChar w:fldCharType="end"/>
+            </w:r>
+          </w:hyperlink>
+        </w:p>
+        <w:p w:rsidR="3030454637453234" w:rsidRDefault="3030454637453234">
+          <w:pPr>
+            <w:pStyle w:val="TOC4"/>
+            <w:tabs>
+              <w:tab w:pos="1280" w:val="left"/>
+              <w:tab w:leader="dot" w:pos="9010" w:val="right"/>
+            </w:tabs>
+          </w:pPr>
+          <w:hyperlink w:anchor="_Toc16264414550916579415681768">
+            <w:r>
+              <w:rPr>
+                <w:rStyle w:val="IndexLink"/>
+                <w:noProof/>
+              </w:rPr>
+              <w:t/>
+            </w:r>
+            <w:r>
+              <w:rPr/>
+              <w:tab/>
+            </w:r>
+            <w:r>
+              <w:rPr>
+                <w:rStyle w:val="IndexLink"/>
+                <w:noProof/>
+              </w:rPr>
+              <w:t>Let's start with stupid jokes HEADING 3
+</w:t>
+            </w:r>
+            <w:r>
+              <w:rPr>
+                <w:noProof/>
+              </w:rPr>
+              <w:tab/>
+            </w:r>
+            <w:r>
+              <w:rPr>
+                <w:noProof/>
+              </w:rPr>
+              <w:fldChar w:fldCharType="begin"/>
+            </w:r>
+            <w:r>
+              <w:rPr>
+                <w:noProof/>
+              </w:rPr>
+              <w:instrText>PAGEREF  _Toc16264414550916579415681768 \h</w:instrText>
+            </w:r>
+            <w:r>
+              <w:rPr>
+                <w:noProof/>
+              </w:rPr>
+            </w:r>
+            <w:r>
+              <w:rPr>
+                <w:noProof/>
+              </w:rPr>
+              <w:fldChar w:fldCharType="separate"/>
+            </w:r>
+            <w:r>
+              <w:rPr>
+                <w:noProof/>
+              </w:rPr>
+              <w:t>1</w:t>
+            </w:r>
+            <w:r>
+              <w:rPr>
+                <w:noProof/>
+              </w:rPr>
+              <w:fldChar w:fldCharType="end"/>
+            </w:r>
+          </w:hyperlink>
+        </w:p>
+        <w:p w:rsidR="3030454637453234" w:rsidRDefault="3030454637453234">
+          <w:pPr>
+            <w:pStyle w:val="TOC5"/>
+            <w:tabs>
+              <w:tab w:pos="1920" w:val="left"/>
+              <w:tab w:leader="dot" w:pos="9010" w:val="right"/>
+            </w:tabs>
+          </w:pPr>
+          <w:hyperlink w:anchor="_Toc16264414551103098421703264">
+            <w:r>
+              <w:rPr>
+                <w:rStyle w:val="IndexLink"/>
+                <w:noProof/>
+              </w:rPr>
+              <w:t/>
+            </w:r>
+            <w:r>
+              <w:rPr/>
+              <w:tab/>
+            </w:r>
+            <w:r>
+              <w:rPr>
+                <w:rStyle w:val="IndexLink"/>
+                <w:noProof/>
+              </w:rPr>
+              <w:t>Let me tell you stupid joke on German: HEADING4
+</w:t>
+            </w:r>
+            <w:r>
+              <w:rPr>
+                <w:noProof/>
+              </w:rPr>
+              <w:tab/>
+            </w:r>
+            <w:r>
+              <w:rPr>
+                <w:noProof/>
+              </w:rPr>
+              <w:fldChar w:fldCharType="begin"/>
+            </w:r>
+            <w:r>
+              <w:rPr>
+                <w:noProof/>
+              </w:rPr>
+              <w:instrText>PAGEREF  _Toc16264414551103098421703264 \h</w:instrText>
+            </w:r>
+            <w:r>
+              <w:rPr>
+                <w:noProof/>
+              </w:rPr>
+            </w:r>
+            <w:r>
+              <w:rPr>
+                <w:noProof/>
+              </w:rPr>
+              <w:fldChar w:fldCharType="separate"/>
+            </w:r>
+            <w:r>
+              <w:rPr>
+                <w:noProof/>
+              </w:rPr>
+              <w:t>1</w:t>
+            </w:r>
+            <w:r>
+              <w:rPr>
+                <w:noProof/>
+              </w:rPr>
+              <w:fldChar w:fldCharType="end"/>
+            </w:r>
+          </w:hyperlink>
+        </w:p>
+        <w:p w:rsidR="3030454637453234" w:rsidRDefault="3030454637453234">
+          <w:pPr>
+            <w:pStyle w:val="TOC5"/>
+            <w:tabs>
+              <w:tab w:pos="1920" w:val="left"/>
+              <w:tab w:leader="dot" w:pos="9010" w:val="right"/>
+            </w:tabs>
+          </w:pPr>
+          <w:hyperlink w:anchor="_Toc16264414551302637463809005">
+            <w:r>
+              <w:rPr>
+                <w:rStyle w:val="IndexLink"/>
+                <w:noProof/>
+              </w:rPr>
+              <w:t/>
+            </w:r>
+            <w:r>
+              <w:rPr/>
+              <w:tab/>
+            </w:r>
+            <w:r>
+              <w:rPr>
+                <w:rStyle w:val="IndexLink"/>
+                <w:noProof/>
+              </w:rPr>
+              <w:t>Let's switch to the Czech language HEADING 4
+</w:t>
+            </w:r>
+            <w:r>
+              <w:rPr>
+                <w:noProof/>
+              </w:rPr>
+              <w:tab/>
+            </w:r>
+            <w:r>
+              <w:rPr>
+                <w:noProof/>
+              </w:rPr>
+              <w:fldChar w:fldCharType="begin"/>
+            </w:r>
+            <w:r>
+              <w:rPr>
+                <w:noProof/>
+              </w:rPr>
+              <w:instrText>PAGEREF  _Toc16264414551302637463809005 \h</w:instrText>
+            </w:r>
+            <w:r>
+              <w:rPr>
+                <w:noProof/>
+              </w:rPr>
+            </w:r>
+            <w:r>
+              <w:rPr>
+                <w:noProof/>
+              </w:rPr>
+              <w:fldChar w:fldCharType="separate"/>
+            </w:r>
+            <w:r>
+              <w:rPr>
+                <w:noProof/>
+              </w:rPr>
+              <w:t>1</w:t>
+            </w:r>
+            <w:r>
+              <w:rPr>
+                <w:noProof/>
+              </w:rPr>
+              <w:fldChar w:fldCharType="end"/>
+            </w:r>
+          </w:hyperlink>
+        </w:p>
+        <w:p w:rsidR="3030454637453234" w:rsidRDefault="3030454637453234">
+          <w:pPr>
+            <w:pStyle w:val="TOC6"/>
+            <w:tabs>
+              <w:tab w:pos="2400" w:val="left"/>
+              <w:tab w:leader="dot" w:pos="9010" w:val="right"/>
+            </w:tabs>
+          </w:pPr>
+          <w:hyperlink w:anchor="_Toc1626441455150620969190768">
+            <w:r>
+              <w:rPr>
+                <w:rStyle w:val="IndexLink"/>
+                <w:noProof/>
+              </w:rPr>
+              <w:t/>
+            </w:r>
+            <w:r>
+              <w:rPr/>
+              <w:tab/>
+            </w:r>
+            <w:r>
+              <w:rPr>
+                <w:rStyle w:val="IndexLink"/>
+                <w:noProof/>
+              </w:rPr>
+              <w:t>Real Czech language HEADING 5
+</w:t>
+            </w:r>
+            <w:r>
+              <w:rPr>
+                <w:noProof/>
+              </w:rPr>
+              <w:tab/>
+            </w:r>
+            <w:r>
+              <w:rPr>
+                <w:noProof/>
+              </w:rPr>
+              <w:fldChar w:fldCharType="begin"/>
+            </w:r>
+            <w:r>
+              <w:rPr>
+                <w:noProof/>
+              </w:rPr>
+              <w:instrText>PAGEREF  _Toc1626441455150620969190768 \h</w:instrText>
+            </w:r>
+            <w:r>
+              <w:rPr>
+                <w:noProof/>
+              </w:rPr>
+            </w:r>
+            <w:r>
+              <w:rPr>
+                <w:noProof/>
+              </w:rPr>
+              <w:fldChar w:fldCharType="separate"/>
+            </w:r>
+            <w:r>
+              <w:rPr>
+                <w:noProof/>
+              </w:rPr>
+              <w:t>1</w:t>
+            </w:r>
+            <w:r>
+              <w:rPr>
+                <w:noProof/>
+              </w:rPr>
+              <w:fldChar w:fldCharType="end"/>
+            </w:r>
+          </w:hyperlink>
+        </w:p>
+        <w:p w:rsidR="3030454637453234" w:rsidRDefault="3030454637453234">
+          <w:pPr>
+            <w:pStyle w:val="TOC2"/>
+            <w:tabs>
+              <w:tab w:pos="480" w:val="left"/>
+              <w:tab w:leader="dot" w:pos="9010" w:val="right"/>
+            </w:tabs>
+          </w:pPr>
+          <w:hyperlink w:anchor="_Toc16264414551699650417358274">
+            <w:r>
+              <w:rPr>
+                <w:rStyle w:val="IndexLink"/>
+                <w:noProof/>
+              </w:rPr>
+              <w:t/>
+            </w:r>
+            <w:r>
+              <w:rPr/>
+              <w:tab/>
+            </w:r>
+            <w:r>
+              <w:rPr>
+                <w:rStyle w:val="IndexLink"/>
+                <w:noProof/>
+              </w:rPr>
+              <w:t>Longest Serbian word he he HEADING 1
+</w:t>
+            </w:r>
+            <w:r>
+              <w:rPr>
+                <w:noProof/>
+              </w:rPr>
+              <w:tab/>
+            </w:r>
+            <w:r>
+              <w:rPr>
+                <w:noProof/>
+              </w:rPr>
+              <w:fldChar w:fldCharType="begin"/>
+            </w:r>
+            <w:r>
+              <w:rPr>
+                <w:noProof/>
+              </w:rPr>
+              <w:instrText>PAGEREF  _Toc16264414551699650417358274 \h</w:instrText>
+            </w:r>
+            <w:r>
+              <w:rPr>
+                <w:noProof/>
+              </w:rPr>
+            </w:r>
+            <w:r>
+              <w:rPr>
+                <w:noProof/>
+              </w:rPr>
+              <w:fldChar w:fldCharType="separate"/>
+            </w:r>
+            <w:r>
+              <w:rPr>
+                <w:noProof/>
+              </w:rPr>
+              <w:t>1</w:t>
+            </w:r>
+            <w:r>
+              <w:rPr>
+                <w:noProof/>
+              </w:rPr>
+              <w:fldChar w:fldCharType="end"/>
+            </w:r>
+          </w:hyperlink>
+        </w:p>
+        <w:p w:rsidR="3030454637453234" w:rsidRDefault="3030454637453234">
+          <w:pPr>
+            <w:pStyle w:val="TOC3"/>
+            <w:tabs>
+              <w:tab w:pos="960" w:val="left"/>
+              <w:tab w:leader="dot" w:pos="9010" w:val="right"/>
+            </w:tabs>
+          </w:pPr>
+          <w:hyperlink w:anchor="_Toc16264414551888461745360012">
+            <w:r>
+              <w:rPr>
+                <w:rStyle w:val="IndexLink"/>
+                <w:noProof/>
+              </w:rPr>
+              <w:t/>
+            </w:r>
+            <w:r>
+              <w:rPr/>
+              <w:tab/>
+            </w:r>
+            <w:r>
+              <w:rPr>
+                <w:rStyle w:val="IndexLink"/>
+                <w:noProof/>
+              </w:rPr>
+              <w:t>Serbian literature HEADING 2
+</w:t>
+            </w:r>
+            <w:r>
+              <w:rPr>
+                <w:noProof/>
+              </w:rPr>
+              <w:tab/>
+            </w:r>
+            <w:r>
+              <w:rPr>
+                <w:noProof/>
+              </w:rPr>
+              <w:fldChar w:fldCharType="begin"/>
+            </w:r>
+            <w:r>
+              <w:rPr>
+                <w:noProof/>
+              </w:rPr>
+              <w:instrText>PAGEREF  _Toc16264414551888461745360012 \h</w:instrText>
+            </w:r>
+            <w:r>
+              <w:rPr>
+                <w:noProof/>
+              </w:rPr>
+            </w:r>
+            <w:r>
+              <w:rPr>
+                <w:noProof/>
+              </w:rPr>
+              <w:fldChar w:fldCharType="separate"/>
+            </w:r>
+            <w:r>
+              <w:rPr>
+                <w:noProof/>
+              </w:rPr>
+              <w:t>1</w:t>
+            </w:r>
+            <w:r>
+              <w:rPr>
+                <w:noProof/>
+              </w:rPr>
+              <w:fldChar w:fldCharType="end"/>
+            </w:r>
+          </w:hyperlink>
+        </w:p>
+        <w:p w:rsidR="3030454637453234" w:rsidRDefault="3030454637453234">
+          <w:pPr>
+            <w:pStyle w:val="TOC2"/>
+            <w:tabs>
+              <w:tab w:pos="480" w:val="left"/>
+              <w:tab w:leader="dot" w:pos="9010" w:val="right"/>
+            </w:tabs>
+          </w:pPr>
+          <w:hyperlink w:anchor="_Toc16264414552101353375963658">
+            <w:r>
+              <w:rPr>
+                <w:rStyle w:val="IndexLink"/>
+                <w:noProof/>
+              </w:rPr>
+              <w:t/>
+            </w:r>
+            <w:r>
+              <w:rPr/>
+              <w:tab/>
+            </w:r>
+            <w:r>
+              <w:rPr>
+                <w:rStyle w:val="IndexLink"/>
+                <w:noProof/>
+              </w:rPr>
+              <w:t>It's enough, lets start with some smart things HEADING 1
+</w:t>
+            </w:r>
+            <w:r>
+              <w:rPr>
+                <w:noProof/>
+              </w:rPr>
+              <w:tab/>
+            </w:r>
+            <w:r>
+              <w:rPr>
+                <w:noProof/>
+              </w:rPr>
+              <w:fldChar w:fldCharType="begin"/>
+            </w:r>
+            <w:r>
+              <w:rPr>
+                <w:noProof/>
+              </w:rPr>
+              <w:instrText>PAGEREF  _Toc16264414552101353375963658 \h</w:instrText>
             </w:r>
             <w:r>
               <w:rPr>
@@ -1499,7 +3416,7 @@
               <w:tab w:leader="dot" w:pos="9010" w:val="right"/>
             </w:tabs>
           </w:pPr>
-          <w:hyperlink w:anchor="_Toc16264408947342887343688739">
+          <w:hyperlink w:anchor="_Toc16264414552309530217143302">
             <w:r>
               <w:rPr>
                 <w:rStyle w:val="IndexLink"/>
@@ -1516,7 +3433,7 @@
                 <w:rStyle w:val="IndexLink"/>
                 <w:noProof/>
               </w:rPr>
-              <w:t>Markdown1</w:t>
+              <w:t>Markdown5</w:t>
             </w:r>
             <w:r>
               <w:rPr>
@@ -1534,7 +3451,7 @@
               <w:rPr>
                 <w:noProof/>
               </w:rPr>
-              <w:instrText>PAGEREF  _Toc16264408947342887343688739 \h</w:instrText>
+              <w:instrText>PAGEREF  _Toc16264414552309530217143302 \h</w:instrText>
             </w:r>
             <w:r>
               <w:rPr>
@@ -1569,7 +3486,7 @@
               <w:tab w:leader="dot" w:pos="9010" w:val="right"/>
             </w:tabs>
           </w:pPr>
-          <w:hyperlink w:anchor="_Toc16264408947548354854838709">
+          <w:hyperlink w:anchor="_Toc16264414552504073266002842">
             <w:r>
               <w:rPr>
                 <w:rStyle w:val="IndexLink"/>
@@ -1586,7 +3503,7 @@
                 <w:rStyle w:val="IndexLink"/>
                 <w:noProof/>
               </w:rPr>
-              <w:t>PUZZLES CLOUD MARKDOWN FILE HEADING 1
+              <w:t>Пандемија ковида 19
 </w:t>
             </w:r>
             <w:r>
@@ -1605,7 +3522,7 @@
               <w:rPr>
                 <w:noProof/>
               </w:rPr>
-              <w:instrText>PAGEREF  _Toc16264408947548354854838709 \h</w:instrText>
+              <w:instrText>PAGEREF  _Toc16264414552504073266002842 \h</w:instrText>
             </w:r>
             <w:r>
               <w:rPr>
@@ -1640,7 +3557,7 @@
               <w:tab w:leader="dot" w:pos="9010" w:val="right"/>
             </w:tabs>
           </w:pPr>
-          <w:hyperlink w:anchor="_Toc16264408947734240837087559">
+          <w:hyperlink w:anchor="_Toc16264414552691771761081843">
             <w:r>
               <w:rPr>
                 <w:rStyle w:val="IndexLink"/>
@@ -1657,7 +3574,7 @@
                 <w:rStyle w:val="IndexLink"/>
                 <w:noProof/>
               </w:rPr>
-              <w:t>Welcome to the puzzles cloud md file HEADING 2
+              <w:t>Мере изолације у Кини
 </w:t>
             </w:r>
             <w:r>
@@ -1676,7 +3593,7 @@
               <w:rPr>
                 <w:noProof/>
               </w:rPr>
-              <w:instrText>PAGEREF  _Toc16264408947734240837087559 \h</w:instrText>
+              <w:instrText>PAGEREF  _Toc16264414552691771761081843 \h</w:instrText>
             </w:r>
             <w:r>
               <w:rPr>
@@ -1711,7 +3628,7 @@
               <w:tab w:leader="dot" w:pos="9010" w:val="right"/>
             </w:tabs>
           </w:pPr>
-          <w:hyperlink w:anchor="_Toc16264408947936491873359909">
+          <w:hyperlink w:anchor="_Toc1626441455292665226996461">
             <w:r>
               <w:rPr>
                 <w:rStyle w:val="IndexLink"/>
@@ -1728,7 +3645,7 @@
                 <w:rStyle w:val="IndexLink"/>
                 <w:noProof/>
               </w:rPr>
-              <w:t>Let's start with stupid jokes HEADING 3
+              <w:t>Провинција Хубеи
 </w:t>
             </w:r>
             <w:r>
@@ -1747,7 +3664,7 @@
               <w:rPr>
                 <w:noProof/>
               </w:rPr>
-              <w:instrText>PAGEREF  _Toc16264408947936491873359909 \h</w:instrText>
+              <w:instrText>PAGEREF  _Toc1626441455292665226996461 \h</w:instrText>
             </w:r>
             <w:r>
               <w:rPr>
@@ -1782,7 +3699,7 @@
               <w:tab w:leader="dot" w:pos="9010" w:val="right"/>
             </w:tabs>
           </w:pPr>
-          <w:hyperlink w:anchor="_Toc16264408948131461401144425">
+          <w:hyperlink w:anchor="_Toc16264414553266525099077797">
             <w:r>
               <w:rPr>
                 <w:rStyle w:val="IndexLink"/>
@@ -1799,7 +3716,7 @@
                 <w:rStyle w:val="IndexLink"/>
                 <w:noProof/>
               </w:rPr>
-              <w:t>Let me tell you stupid joke on German: HEADING4
+              <w:t>Напредовање вируса корона у Кини
 </w:t>
             </w:r>
             <w:r>
@@ -1818,7 +3735,432 @@
               <w:rPr>
                 <w:noProof/>
               </w:rPr>
-              <w:instrText>PAGEREF  _Toc16264408948131461401144425 \h</w:instrText>
+              <w:instrText>PAGEREF  _Toc16264414553266525099077797 \h</w:instrText>
+            </w:r>
+            <w:r>
+              <w:rPr>
+                <w:noProof/>
+              </w:rPr>
+            </w:r>
+            <w:r>
+              <w:rPr>
+                <w:noProof/>
+              </w:rPr>
+              <w:fldChar w:fldCharType="separate"/>
+            </w:r>
+            <w:r>
+              <w:rPr>
+                <w:noProof/>
+              </w:rPr>
+              <w:t>1</w:t>
+            </w:r>
+            <w:r>
+              <w:rPr>
+                <w:noProof/>
+              </w:rPr>
+              <w:fldChar w:fldCharType="end"/>
+            </w:r>
+          </w:hyperlink>
+        </w:p>
+        <w:p w:rsidR="3030454637453234" w:rsidRDefault="3030454637453234">
+          <w:pPr>
+            <w:pStyle w:val="TOC3"/>
+            <w:tabs>
+              <w:tab w:pos="960" w:val="left"/>
+              <w:tab w:leader="dot" w:pos="9010" w:val="right"/>
+            </w:tabs>
+          </w:pPr>
+          <w:hyperlink w:anchor="_Toc1626441455346469492617816">
+            <w:r>
+              <w:rPr>
+                <w:rStyle w:val="IndexLink"/>
+                <w:noProof/>
+              </w:rPr>
+              <w:t/>
+            </w:r>
+            <w:r>
+              <w:rPr/>
+              <w:tab/>
+            </w:r>
+            <w:r>
+              <w:rPr>
+                <w:rStyle w:val="IndexLink"/>
+                <w:noProof/>
+              </w:rPr>
+              <w:t>Here are some test codes
+</w:t>
+            </w:r>
+            <w:r>
+              <w:rPr>
+                <w:noProof/>
+              </w:rPr>
+              <w:tab/>
+            </w:r>
+            <w:r>
+              <w:rPr>
+                <w:noProof/>
+              </w:rPr>
+              <w:fldChar w:fldCharType="begin"/>
+            </w:r>
+            <w:r>
+              <w:rPr>
+                <w:noProof/>
+              </w:rPr>
+              <w:instrText>PAGEREF  _Toc1626441455346469492617816 \h</w:instrText>
+            </w:r>
+            <w:r>
+              <w:rPr>
+                <w:noProof/>
+              </w:rPr>
+            </w:r>
+            <w:r>
+              <w:rPr>
+                <w:noProof/>
+              </w:rPr>
+              <w:fldChar w:fldCharType="separate"/>
+            </w:r>
+            <w:r>
+              <w:rPr>
+                <w:noProof/>
+              </w:rPr>
+              <w:t>1</w:t>
+            </w:r>
+            <w:r>
+              <w:rPr>
+                <w:noProof/>
+              </w:rPr>
+              <w:fldChar w:fldCharType="end"/>
+            </w:r>
+          </w:hyperlink>
+        </w:p>
+        <w:p w:rsidR="3030454637453234" w:rsidRDefault="3030454637453234">
+          <w:pPr>
+            <w:pStyle w:val="TOC2"/>
+            <w:tabs>
+              <w:tab w:pos="480" w:val="left"/>
+              <w:tab w:leader="dot" w:pos="9010" w:val="right"/>
+            </w:tabs>
+          </w:pPr>
+          <w:hyperlink w:anchor="_Toc16264414553668110564848758">
+            <w:r>
+              <w:rPr>
+                <w:rStyle w:val="IndexLink"/>
+                <w:noProof/>
+              </w:rPr>
+              <w:t/>
+            </w:r>
+            <w:r>
+              <w:rPr/>
+              <w:tab/>
+            </w:r>
+            <w:r>
+              <w:rPr>
+                <w:rStyle w:val="IndexLink"/>
+                <w:noProof/>
+              </w:rPr>
+              <w:t>Here is some youtube video
+</w:t>
+            </w:r>
+            <w:r>
+              <w:rPr>
+                <w:noProof/>
+              </w:rPr>
+              <w:tab/>
+            </w:r>
+            <w:r>
+              <w:rPr>
+                <w:noProof/>
+              </w:rPr>
+              <w:fldChar w:fldCharType="begin"/>
+            </w:r>
+            <w:r>
+              <w:rPr>
+                <w:noProof/>
+              </w:rPr>
+              <w:instrText>PAGEREF  _Toc16264414553668110564848758 \h</w:instrText>
+            </w:r>
+            <w:r>
+              <w:rPr>
+                <w:noProof/>
+              </w:rPr>
+            </w:r>
+            <w:r>
+              <w:rPr>
+                <w:noProof/>
+              </w:rPr>
+              <w:fldChar w:fldCharType="separate"/>
+            </w:r>
+            <w:r>
+              <w:rPr>
+                <w:noProof/>
+              </w:rPr>
+              <w:t>1</w:t>
+            </w:r>
+            <w:r>
+              <w:rPr>
+                <w:noProof/>
+              </w:rPr>
+              <w:fldChar w:fldCharType="end"/>
+            </w:r>
+          </w:hyperlink>
+        </w:p>
+        <w:p w:rsidR="3030454637453234" w:rsidRDefault="3030454637453234">
+          <w:pPr>
+            <w:pStyle w:val="TOC1"/>
+            <w:tabs>
+              <w:tab w:pos="1" w:val="left"/>
+              <w:tab w:leader="dot" w:pos="9010" w:val="right"/>
+            </w:tabs>
+          </w:pPr>
+          <w:hyperlink w:anchor="_Toc16264414553857287516731702">
+            <w:r>
+              <w:rPr>
+                <w:rStyle w:val="IndexLink"/>
+                <w:noProof/>
+              </w:rPr>
+              <w:t/>
+            </w:r>
+            <w:r>
+              <w:rPr/>
+              <w:tab/>
+            </w:r>
+            <w:r>
+              <w:rPr>
+                <w:rStyle w:val="IndexLink"/>
+                <w:noProof/>
+              </w:rPr>
+              <w:t>Markdown1</w:t>
+            </w:r>
+            <w:r>
+              <w:rPr>
+                <w:noProof/>
+              </w:rPr>
+              <w:tab/>
+            </w:r>
+            <w:r>
+              <w:rPr>
+                <w:noProof/>
+              </w:rPr>
+              <w:fldChar w:fldCharType="begin"/>
+            </w:r>
+            <w:r>
+              <w:rPr>
+                <w:noProof/>
+              </w:rPr>
+              <w:instrText>PAGEREF  _Toc16264414553857287516731702 \h</w:instrText>
+            </w:r>
+            <w:r>
+              <w:rPr>
+                <w:noProof/>
+              </w:rPr>
+            </w:r>
+            <w:r>
+              <w:rPr>
+                <w:noProof/>
+              </w:rPr>
+              <w:fldChar w:fldCharType="separate"/>
+            </w:r>
+            <w:r>
+              <w:rPr>
+                <w:noProof/>
+              </w:rPr>
+              <w:t>1</w:t>
+            </w:r>
+            <w:r>
+              <w:rPr>
+                <w:noProof/>
+              </w:rPr>
+              <w:fldChar w:fldCharType="end"/>
+            </w:r>
+          </w:hyperlink>
+        </w:p>
+        <w:p w:rsidR="3030454637453234" w:rsidRDefault="3030454637453234">
+          <w:pPr>
+            <w:pStyle w:val="TOC2"/>
+            <w:tabs>
+              <w:tab w:pos="480" w:val="left"/>
+              <w:tab w:leader="dot" w:pos="9010" w:val="right"/>
+            </w:tabs>
+          </w:pPr>
+          <w:hyperlink w:anchor="_Toc16264414554049177473615248">
+            <w:r>
+              <w:rPr>
+                <w:rStyle w:val="IndexLink"/>
+                <w:noProof/>
+              </w:rPr>
+              <w:t/>
+            </w:r>
+            <w:r>
+              <w:rPr/>
+              <w:tab/>
+            </w:r>
+            <w:r>
+              <w:rPr>
+                <w:rStyle w:val="IndexLink"/>
+                <w:noProof/>
+              </w:rPr>
+              <w:t>PUZZLES CLOUD MARKDOWN FILE HEADING 1
+</w:t>
+            </w:r>
+            <w:r>
+              <w:rPr>
+                <w:noProof/>
+              </w:rPr>
+              <w:tab/>
+            </w:r>
+            <w:r>
+              <w:rPr>
+                <w:noProof/>
+              </w:rPr>
+              <w:fldChar w:fldCharType="begin"/>
+            </w:r>
+            <w:r>
+              <w:rPr>
+                <w:noProof/>
+              </w:rPr>
+              <w:instrText>PAGEREF  _Toc16264414554049177473615248 \h</w:instrText>
+            </w:r>
+            <w:r>
+              <w:rPr>
+                <w:noProof/>
+              </w:rPr>
+            </w:r>
+            <w:r>
+              <w:rPr>
+                <w:noProof/>
+              </w:rPr>
+              <w:fldChar w:fldCharType="separate"/>
+            </w:r>
+            <w:r>
+              <w:rPr>
+                <w:noProof/>
+              </w:rPr>
+              <w:t>1</w:t>
+            </w:r>
+            <w:r>
+              <w:rPr>
+                <w:noProof/>
+              </w:rPr>
+              <w:fldChar w:fldCharType="end"/>
+            </w:r>
+          </w:hyperlink>
+        </w:p>
+        <w:p w:rsidR="3030454637453234" w:rsidRDefault="3030454637453234">
+          <w:pPr>
+            <w:pStyle w:val="TOC3"/>
+            <w:tabs>
+              <w:tab w:pos="960" w:val="left"/>
+              <w:tab w:leader="dot" w:pos="9010" w:val="right"/>
+            </w:tabs>
+          </w:pPr>
+          <w:hyperlink w:anchor="_Toc16264414554243139336252484">
+            <w:r>
+              <w:rPr>
+                <w:rStyle w:val="IndexLink"/>
+                <w:noProof/>
+              </w:rPr>
+              <w:t/>
+            </w:r>
+            <w:r>
+              <w:rPr/>
+              <w:tab/>
+            </w:r>
+            <w:r>
+              <w:rPr>
+                <w:rStyle w:val="IndexLink"/>
+                <w:noProof/>
+              </w:rPr>
+              <w:t>Welcome to the puzzles cloud md file HEADING 2
+</w:t>
+            </w:r>
+            <w:r>
+              <w:rPr>
+                <w:noProof/>
+              </w:rPr>
+              <w:tab/>
+            </w:r>
+            <w:r>
+              <w:rPr>
+                <w:noProof/>
+              </w:rPr>
+              <w:fldChar w:fldCharType="begin"/>
+            </w:r>
+            <w:r>
+              <w:rPr>
+                <w:noProof/>
+              </w:rPr>
+              <w:instrText>PAGEREF  _Toc16264414554243139336252484 \h</w:instrText>
+            </w:r>
+            <w:r>
+              <w:rPr>
+                <w:noProof/>
+              </w:rPr>
+            </w:r>
+            <w:r>
+              <w:rPr>
+                <w:noProof/>
+              </w:rPr>
+              <w:fldChar w:fldCharType="separate"/>
+            </w:r>
+            <w:r>
+              <w:rPr>
+                <w:noProof/>
+              </w:rPr>
+              <w:t>1</w:t>
+            </w:r>
+            <w:r>
+              <w:rPr>
+                <w:noProof/>
+              </w:rPr>
+              <w:fldChar w:fldCharType="end"/>
+            </w:r>
+          </w:hyperlink>
+        </w:p>
+        <w:p w:rsidR="3030454637453234" w:rsidRDefault="3030454637453234">
+          <w:pPr>
+            <w:pStyle w:val="TOC4"/>
+            <w:tabs>
+              <w:tab w:pos="1280" w:val="left"/>
+              <w:tab w:leader="dot" w:pos="9010" w:val="right"/>
+            </w:tabs>
+          </w:pPr>
+          <w:hyperlink w:anchor="_Toc16264414554435657438676274">
+            <w:r>
+              <w:rPr>
+                <w:rStyle w:val="IndexLink"/>
+                <w:noProof/>
+              </w:rPr>
+              <w:t/>
+            </w:r>
+            <w:r>
+              <w:rPr/>
+              <w:tab/>
+            </w:r>
+            <w:r>
+              <w:rPr>
+                <w:rStyle w:val="IndexLink"/>
+                <w:noProof/>
+              </w:rPr>
+              <w:t>Let's start with stupid jokes HEADING 3
+</w:t>
+            </w:r>
+            <w:r>
+              <w:rPr>
+                <w:noProof/>
+              </w:rPr>
+              <w:tab/>
+            </w:r>
+            <w:r>
+              <w:rPr>
+                <w:noProof/>
+              </w:rPr>
+              <w:fldChar w:fldCharType="begin"/>
+            </w:r>
+            <w:r>
+              <w:rPr>
+                <w:noProof/>
+              </w:rPr>
+              <w:instrText>PAGEREF  _Toc16264414554435657438676274 \h</w:instrText>
             </w:r>
             <w:r>
               <w:rPr>
@@ -1853,7 +4195,7 @@
               <w:tab w:leader="dot" w:pos="9010" w:val="right"/>
             </w:tabs>
           </w:pPr>
-          <w:hyperlink w:anchor="_Toc1626440894833673728067179">
+          <w:hyperlink w:anchor="_Toc16264414554659415930382316">
             <w:r>
               <w:rPr>
                 <w:rStyle w:val="IndexLink"/>
@@ -1870,6 +4212,77 @@
                 <w:rStyle w:val="IndexLink"/>
                 <w:noProof/>
               </w:rPr>
+              <w:t>Let me tell you stupid joke on German: HEADING4
+</w:t>
+            </w:r>
+            <w:r>
+              <w:rPr>
+                <w:noProof/>
+              </w:rPr>
+              <w:tab/>
+            </w:r>
+            <w:r>
+              <w:rPr>
+                <w:noProof/>
+              </w:rPr>
+              <w:fldChar w:fldCharType="begin"/>
+            </w:r>
+            <w:r>
+              <w:rPr>
+                <w:noProof/>
+              </w:rPr>
+              <w:instrText>PAGEREF  _Toc16264414554659415930382316 \h</w:instrText>
+            </w:r>
+            <w:r>
+              <w:rPr>
+                <w:noProof/>
+              </w:rPr>
+            </w:r>
+            <w:r>
+              <w:rPr>
+                <w:noProof/>
+              </w:rPr>
+              <w:fldChar w:fldCharType="separate"/>
+            </w:r>
+            <w:r>
+              <w:rPr>
+                <w:noProof/>
+              </w:rPr>
+              <w:t>1</w:t>
+            </w:r>
+            <w:r>
+              <w:rPr>
+                <w:noProof/>
+              </w:rPr>
+              <w:fldChar w:fldCharType="end"/>
+            </w:r>
+          </w:hyperlink>
+        </w:p>
+        <w:p w:rsidR="3030454637453234" w:rsidRDefault="3030454637453234">
+          <w:pPr>
+            <w:pStyle w:val="TOC5"/>
+            <w:tabs>
+              <w:tab w:pos="1920" w:val="left"/>
+              <w:tab w:leader="dot" w:pos="9010" w:val="right"/>
+            </w:tabs>
+          </w:pPr>
+          <w:hyperlink w:anchor="_Toc16264414554858625689761890">
+            <w:r>
+              <w:rPr>
+                <w:rStyle w:val="IndexLink"/>
+                <w:noProof/>
+              </w:rPr>
+              <w:t/>
+            </w:r>
+            <w:r>
+              <w:rPr/>
+              <w:tab/>
+            </w:r>
+            <w:r>
+              <w:rPr>
+                <w:rStyle w:val="IndexLink"/>
+                <w:noProof/>
+              </w:rPr>
               <w:t>Let's switch to the Czech language HEADING 4
 </w:t>
             </w:r>
@@ -1889,7 +4302,7 @@
               <w:rPr>
                 <w:noProof/>
               </w:rPr>
-              <w:instrText>PAGEREF  _Toc1626440894833673728067179 \h</w:instrText>
+              <w:instrText>PAGEREF  _Toc16264414554858625689761890 \h</w:instrText>
             </w:r>
             <w:r>
               <w:rPr>
@@ -1924,7 +4337,7 @@
               <w:tab w:leader="dot" w:pos="9010" w:val="right"/>
             </w:tabs>
           </w:pPr>
-          <w:hyperlink w:anchor="_Toc16264408948535387966893821">
+          <w:hyperlink w:anchor="_Toc16264414555063792923016736">
             <w:r>
               <w:rPr>
                 <w:rStyle w:val="IndexLink"/>
@@ -1960,7 +4373,7 @@
               <w:rPr>
                 <w:noProof/>
               </w:rPr>
-              <w:instrText>PAGEREF  _Toc16264408948535387966893821 \h</w:instrText>
+              <w:instrText>PAGEREF  _Toc16264414555063792923016736 \h</w:instrText>
             </w:r>
             <w:r>
               <w:rPr>
@@ -1995,7 +4408,7 @@
               <w:tab w:leader="dot" w:pos="9010" w:val="right"/>
             </w:tabs>
           </w:pPr>
-          <w:hyperlink w:anchor="_Toc16264408948733627190637857">
+          <w:hyperlink w:anchor="_Toc16264414555268494460742620">
             <w:r>
               <w:rPr>
                 <w:rStyle w:val="IndexLink"/>
@@ -2031,7 +4444,7 @@
               <w:rPr>
                 <w:noProof/>
               </w:rPr>
-              <w:instrText>PAGEREF  _Toc16264408948733627190637857 \h</w:instrText>
+              <w:instrText>PAGEREF  _Toc16264414555268494460742620 \h</w:instrText>
             </w:r>
             <w:r>
               <w:rPr>
@@ -2066,7 +4479,7 @@
               <w:tab w:leader="dot" w:pos="9010" w:val="right"/>
             </w:tabs>
           </w:pPr>
-          <w:hyperlink w:anchor="_Toc16264408948933890291145242">
+          <w:hyperlink w:anchor="_Toc1626441455545260722056696">
             <w:r>
               <w:rPr>
                 <w:rStyle w:val="IndexLink"/>
@@ -2102,7 +4515,7 @@
               <w:rPr>
                 <w:noProof/>
               </w:rPr>
-              <w:instrText>PAGEREF  _Toc16264408948933890291145242 \h</w:instrText>
+              <w:instrText>PAGEREF  _Toc1626441455545260722056696 \h</w:instrText>
             </w:r>
             <w:r>
               <w:rPr>
@@ -2137,7 +4550,7 @@
               <w:tab w:leader="dot" w:pos="9010" w:val="right"/>
             </w:tabs>
           </w:pPr>
-          <w:hyperlink w:anchor="_Toc16264408949157878744471688">
+          <w:hyperlink w:anchor="_Toc16264414555676040008484589">
             <w:r>
               <w:rPr>
                 <w:rStyle w:val="IndexLink"/>
@@ -2173,7 +4586,7 @@
               <w:rPr>
                 <w:noProof/>
               </w:rPr>
-              <w:instrText>PAGEREF  _Toc16264408949157878744471688 \h</w:instrText>
+              <w:instrText>PAGEREF  _Toc16264414555676040008484589 \h</w:instrText>
             </w:r>
             <w:r>
               <w:rPr>
@@ -2208,7 +4621,7 @@
               <w:tab w:leader="dot" w:pos="9010" w:val="right"/>
             </w:tabs>
           </w:pPr>
-          <w:hyperlink w:anchor="_Toc16264408949369756314405837">
+          <w:hyperlink w:anchor="_Toc16264414555877247348594735">
             <w:r>
               <w:rPr>
                 <w:rStyle w:val="IndexLink"/>
@@ -2244,7 +4657,7 @@
               <w:rPr>
                 <w:noProof/>
               </w:rPr>
-              <w:instrText>PAGEREF  _Toc16264408949369756314405837 \h</w:instrText>
+              <w:instrText>PAGEREF  _Toc16264414555877247348594735 \h</w:instrText>
             </w:r>
             <w:r>
               <w:rPr>
@@ -2440,7 +4853,7 @@
             </w:rPr>
             <w:fldChar w:fldCharType="separate"/>
           </w:r>
-          <w:hyperlink w:anchor="_Toc16264408950544319384368874">
+          <w:hyperlink w:anchor="_Toc16264414557039387014127420">
             <w:r>
               <w:rPr>
                 <w:rStyle w:val="IndexLink"/>
@@ -2464,7 +4877,7 @@
               <w:rPr>
                 <w:noProof/>
               </w:rPr>
-              <w:instrText>PAGEREF _Toc16264408950544319384368874 \h \z</w:instrText>
+              <w:instrText>PAGEREF _Toc16264414557039387014127420 \h \z</w:instrText>
             </w:r>
             <w:r>
               <w:rPr>
@@ -3186,12 +5599,26 @@
       <w:pPr>
         <w:pStyle w:val="Heading1"/>
       </w:pPr>
-      <w:bookmarkStart w:name="_Toc16264408945789665386047593" w:id="1"/>
-      <w:r>
-        <w:rPr>
-          <w:rStyle w:val=""/>
-        </w:rPr>
-        <w:t>Markdown5</w:t>
+      <w:bookmarkStart w:name="_Toc16264414545507184803434506" w:id="1"/>
+      <w:r>
+        <w:rPr>
+          <w:rStyle w:val=""/>
+        </w:rPr>
+        <w:t>h1 Heading 8-)</w:t>
+      </w:r>
+      <w:r>
+        <w:rPr>
+          <w:rStyle w:val=""/>
+        </w:rPr>
+        <w:t xml:space="preserve">
+</w:t>
+      </w:r>
+      <w:r>
+        <w:rPr>
+          <w:rStyle w:val=""/>
+        </w:rPr>
+        <w:t xml:space="preserve">
+</w:t>
       </w:r>
       <w:bookmarkEnd w:id="1"/>
       <w:bookmarkEnd/>
@@ -3200,12 +5627,152 @@
       <w:pPr>
         <w:pStyle w:val="Heading2"/>
       </w:pPr>
-      <w:bookmarkStart w:name="_Toc16264408945989504496034459" w:id="1"/>
-      <w:r>
-        <w:rPr>
-          <w:rStyle w:val=""/>
-        </w:rPr>
-        <w:t>Пандемија ковида 19</w:t>
+      <w:bookmarkStart w:name="_Toc16264414545701571383056951" w:id="1"/>
+      <w:r>
+        <w:rPr>
+          <w:rStyle w:val=""/>
+        </w:rPr>
+        <w:t>h2 Heading</w:t>
+      </w:r>
+      <w:r>
+        <w:rPr>
+          <w:rStyle w:val=""/>
+        </w:rPr>
+        <w:t xml:space="preserve">
+</w:t>
+      </w:r>
+      <w:r>
+        <w:rPr>
+          <w:rStyle w:val=""/>
+        </w:rPr>
+        <w:t xml:space="preserve">
+</w:t>
+      </w:r>
+      <w:bookmarkEnd w:id="1"/>
+      <w:bookmarkEnd/>
+    </w:p>
+    <w:p>
+      <w:pPr>
+        <w:pStyle w:val="Heading3"/>
+      </w:pPr>
+      <w:bookmarkStart w:name="_Toc16264414545891694289370883" w:id="1"/>
+      <w:r>
+        <w:rPr>
+          <w:rStyle w:val=""/>
+        </w:rPr>
+        <w:t>h3 Heading</w:t>
+      </w:r>
+      <w:r>
+        <w:rPr>
+          <w:rStyle w:val=""/>
+        </w:rPr>
+        <w:t xml:space="preserve">
+</w:t>
+      </w:r>
+      <w:r>
+        <w:rPr>
+          <w:rStyle w:val=""/>
+        </w:rPr>
+        <w:t xml:space="preserve">
+</w:t>
+      </w:r>
+      <w:bookmarkEnd w:id="1"/>
+      <w:bookmarkEnd/>
+    </w:p>
+    <w:p>
+      <w:pPr>
+        <w:pStyle w:val="Heading4"/>
+      </w:pPr>
+      <w:bookmarkStart w:name="_Toc16264414546097873627629787" w:id="1"/>
+      <w:r>
+        <w:rPr>
+          <w:rStyle w:val=""/>
+        </w:rPr>
+        <w:t>h4 Heading</w:t>
+      </w:r>
+      <w:r>
+        <w:rPr>
+          <w:rStyle w:val=""/>
+        </w:rPr>
+        <w:t xml:space="preserve">
+</w:t>
+      </w:r>
+      <w:r>
+        <w:rPr>
+          <w:rStyle w:val=""/>
+        </w:rPr>
+        <w:t xml:space="preserve">
+</w:t>
+      </w:r>
+      <w:bookmarkEnd w:id="1"/>
+      <w:bookmarkEnd/>
+    </w:p>
+    <w:p>
+      <w:pPr>
+        <w:pStyle w:val="Heading5"/>
+      </w:pPr>
+      <w:bookmarkStart w:name="_Toc16264414546286064967111823" w:id="1"/>
+      <w:r>
+        <w:rPr>
+          <w:rStyle w:val=""/>
+        </w:rPr>
+        <w:t>h5 Heading</w:t>
+      </w:r>
+      <w:r>
+        <w:rPr>
+          <w:rStyle w:val=""/>
+        </w:rPr>
+        <w:t xml:space="preserve">
+</w:t>
+      </w:r>
+      <w:r>
+        <w:rPr>
+          <w:rStyle w:val=""/>
+        </w:rPr>
+        <w:t xml:space="preserve">
+</w:t>
+      </w:r>
+      <w:bookmarkEnd w:id="1"/>
+      <w:bookmarkEnd/>
+    </w:p>
+    <w:p>
+      <w:pPr>
+        <w:pStyle w:val="Heading6"/>
+      </w:pPr>
+      <w:bookmarkStart w:name="_Toc1626441454648285742610584" w:id="1"/>
+      <w:r>
+        <w:rPr>
+          <w:rStyle w:val=""/>
+        </w:rPr>
+        <w:t>h6 Heading</w:t>
+      </w:r>
+      <w:r>
+        <w:rPr>
+          <w:rStyle w:val=""/>
+        </w:rPr>
+        <w:t xml:space="preserve">
+</w:t>
+      </w:r>
+      <w:r>
+        <w:rPr>
+          <w:rStyle w:val=""/>
+        </w:rPr>
+        <w:t xml:space="preserve">
+</w:t>
+      </w:r>
+      <w:bookmarkEnd w:id="1"/>
+      <w:bookmarkEnd/>
+    </w:p>
+    <w:p>
+      <w:pPr>
+        <w:pStyle w:val="Heading2"/>
+      </w:pPr>
+      <w:bookmarkStart w:name="_Toc16264414546674270237496237" w:id="1"/>
+      <w:r>
+        <w:rPr>
+          <w:rStyle w:val=""/>
+        </w:rPr>
+        <w:t>Horizontal Rules</w:t>
       </w:r>
       <w:r>
         <w:rPr>
@@ -3240,34 +5807,6 @@
     </w:p>
     <w:p>
       <w:pPr>
-        <w:pStyle w:val="Heading3"/>
-      </w:pPr>
-      <w:bookmarkStart w:name="_Toc16264408946178788147909752" w:id="1"/>
-      <w:r>
-        <w:rPr>
-          <w:rStyle w:val=""/>
-        </w:rPr>
-        <w:t>Мере изолације у Кини</w:t>
-      </w:r>
-      <w:r>
-        <w:rPr>
-          <w:rStyle w:val=""/>
-        </w:rPr>
-        <w:t xml:space="preserve">
-</w:t>
-      </w:r>
-      <w:r>
-        <w:rPr>
-          <w:rStyle w:val=""/>
-        </w:rPr>
-        <w:t xml:space="preserve">
-</w:t>
-      </w:r>
-      <w:bookmarkEnd w:id="1"/>
-      <w:bookmarkEnd/>
-    </w:p>
-    <w:p>
-      <w:pPr>
         <w:pStyle w:val="Horizontal Line"/>
         <w:pBdr>
           <w:bottom w:val="basicThinLines"/>
@@ -3282,45 +5821,1132 @@
     </w:p>
     <w:p>
       <w:pPr>
-        <w:pStyle w:val="Heading4"/>
-      </w:pPr>
-      <w:bookmarkStart w:name="_Toc16264408946404968734558286" w:id="1"/>
-      <w:r>
-        <w:rPr xmlns:xsi="http://www.w3.org/2001/XMLSchema-instance">
-          <w:rStyle w:val=""/>
-        </w:rPr>
-        <w:t>Провинција Хубеи</w:t>
-      </w:r>
-      <w:r>
-        <w:rPr xmlns:xsi="http://www.w3.org/2001/XMLSchema-instance">
-          <w:rStyle w:val=""/>
-        </w:rPr>
-        <w:t xml:space="preserve">
-</w:t>
-      </w:r>
-      <w:r>
-        <w:rPr xmlns:xsi="http://www.w3.org/2001/XMLSchema-instance">
-          <w:rStyle w:val=""/>
-        </w:rPr>
-        <w:t xml:space="preserve">
-</w:t>
-      </w:r>
-      <w:bookmarkEnd w:id="1"/>
-      <w:bookmarkEnd/>
-    </w:p>
-    <w:p>
-      <w:pPr>
         <w:pStyle w:val="Horizontal Line"/>
         <w:pBdr>
           <w:bottom w:val="basicThinLines"/>
         </w:pBdr>
       </w:pPr>
       <w:r>
+        <w:rPr>
+          <w:rStyle w:val=""/>
+        </w:rPr>
+        <w:t/>
+      </w:r>
+    </w:p>
+    <w:p>
+      <w:pPr>
+        <w:pStyle w:val="Heading2"/>
+      </w:pPr>
+      <w:bookmarkStart w:name="_Toc16264414546872186147292089" w:id="1"/>
+      <w:r>
+        <w:rPr>
+          <w:rStyle w:val=""/>
+        </w:rPr>
+        <w:t>Typographic replacements</w:t>
+      </w:r>
+      <w:r>
+        <w:rPr>
+          <w:rStyle w:val=""/>
+        </w:rPr>
+        <w:t xml:space="preserve">
+</w:t>
+      </w:r>
+      <w:r>
+        <w:rPr>
+          <w:rStyle w:val=""/>
+        </w:rPr>
+        <w:t xml:space="preserve">
+</w:t>
+      </w:r>
+      <w:bookmarkEnd w:id="1"/>
+      <w:bookmarkEnd/>
+    </w:p>
+    <w:p>
+      <w:pPr>
+        <w:pStyle w:val="Normal"/>
+      </w:pPr>
+      <w:r>
+        <w:rPr>
+          <w:rStyle w:val=""/>
+        </w:rPr>
+        <w:t>Enable typographer option to see result.</w:t>
+      </w:r>
+    </w:p>
+    <w:p>
+      <w:pPr>
+        <w:pStyle w:val="Normal"/>
+      </w:pPr>
+      <w:r>
+        <w:rPr>
+          <w:rStyle w:val=""/>
+        </w:rPr>
+        <w:t>(c) (C) (r) (R) (tm) (TM) (p) (P) +-</w:t>
+      </w:r>
+    </w:p>
+    <w:p>
+      <w:pPr>
+        <w:pStyle w:val="Normal"/>
+      </w:pPr>
+      <w:r>
+        <w:rPr>
+          <w:rStyle w:val=""/>
+        </w:rPr>
+        <w:t>test.. test</w:t>
+      </w:r>
+      <w:r>
+        <w:rPr>
+          <w:rStyle w:val=""/>
+        </w:rPr>
+        <w:t>...</w:t>
+      </w:r>
+      <w:r>
+        <w:rPr>
+          <w:rStyle w:val=""/>
+        </w:rPr>
+        <w:t xml:space="preserve"> test</w:t>
+      </w:r>
+      <w:r>
+        <w:rPr>
+          <w:rStyle w:val=""/>
+        </w:rPr>
+        <w:t>...</w:t>
+      </w:r>
+      <w:r>
+        <w:rPr>
+          <w:rStyle w:val=""/>
+        </w:rPr>
+        <w:t>.. test?</w:t>
+      </w:r>
+      <w:r>
+        <w:rPr>
+          <w:rStyle w:val=""/>
+        </w:rPr>
+        <w:t>...</w:t>
+      </w:r>
+      <w:r>
+        <w:rPr>
+          <w:rStyle w:val=""/>
+        </w:rPr>
+        <w:t>.. test!</w:t>
+      </w:r>
+      <w:r>
+        <w:rPr>
+          <w:rStyle w:val=""/>
+        </w:rPr>
+        <w:t>...</w:t>
+      </w:r>
+      <w:r>
+        <w:rPr>
+          <w:rStyle w:val=""/>
+        </w:rPr>
+        <w:t>.</w:t>
+      </w:r>
+    </w:p>
+    <w:p>
+      <w:pPr>
+        <w:pStyle w:val="Normal"/>
+      </w:pPr>
+      <w:r>
+        <w:rPr>
+          <w:rStyle w:val=""/>
+        </w:rPr>
+        <w:t xml:space="preserve">!!!!!! ???? ,, </w:t>
+      </w:r>
+      <w:r>
+        <w:rPr>
+          <w:rStyle w:val=""/>
+        </w:rPr>
+        <w:t>--</w:t>
+      </w:r>
+      <w:r>
+        <w:rPr>
+          <w:rStyle w:val=""/>
+        </w:rPr>
+        <w:t xml:space="preserve"> </w:t>
+      </w:r>
+      <w:r>
+        <w:rPr>
+          <w:rStyle w:val=""/>
+        </w:rPr>
+        <w:t>---</w:t>
+      </w:r>
+    </w:p>
+    <w:p>
+      <w:pPr>
+        <w:pStyle w:val="Normal"/>
+      </w:pPr>
+      <w:r>
+        <w:rPr>
+          <w:rStyle w:val=""/>
+        </w:rPr>
+        <w:t>"Smartypants, double quotes"</w:t>
+      </w:r>
+      <w:r>
+        <w:rPr>
+          <w:rStyle w:val=""/>
+        </w:rPr>
+        <w:t xml:space="preserve"> and </w:t>
+      </w:r>
+      <w:r>
+        <w:rPr>
+          <w:rStyle w:val=""/>
+        </w:rPr>
+        <w:t>'single quotes'</w:t>
+      </w:r>
+    </w:p>
+    <w:p>
+      <w:pPr>
+        <w:pStyle w:val="Heading2"/>
+      </w:pPr>
+      <w:bookmarkStart w:name="_Toc16264414547082163403633686" w:id="1"/>
+      <w:r>
+        <w:rPr>
+          <w:rStyle w:val=""/>
+        </w:rPr>
+        <w:t>Emphasis</w:t>
+      </w:r>
+      <w:r>
+        <w:rPr>
+          <w:rStyle w:val=""/>
+        </w:rPr>
+        <w:t xml:space="preserve">
+</w:t>
+      </w:r>
+      <w:r>
+        <w:rPr>
+          <w:rStyle w:val=""/>
+        </w:rPr>
+        <w:t xml:space="preserve">
+</w:t>
+      </w:r>
+      <w:bookmarkEnd w:id="1"/>
+      <w:bookmarkEnd/>
+    </w:p>
+    <w:p>
+      <w:pPr>
+        <w:pStyle w:val="Normal"/>
+      </w:pPr>
+      <w:r>
+        <w:rPr xmlns:cppr="http://schemas.microsoft.com/office/2006/coverPageProps" xmlns:dgm1611="http://schemas.microsoft.com/office/drawing/2016/11/diagram" xmlns:xdr="http://schemas.openxmlformats.org/drawingml/2006/spreadsheetDrawing" xmlns:wp15="http://schemas.microsoft.com/office/word/2012/wordprocessingDrawing" xmlns:pic="http://schemas.openxmlformats.org/drawingml/2006/picture" xmlns:a1611="http://schemas.microsoft.com/office/drawing/2016/11/main" xmlns:a16svg="http://schemas.microsoft.com/office/drawing/2016/SVG/main" xmlns:am3d="http://schemas.microsoft.com/office/drawing/2017/model3d" xmlns:pvml="urn:schemas-microsoft-com:office:powerpoint" xmlns:dgm1612="http://schemas.microsoft.com/office/drawing/2016/12/diagram" xmlns:comp="http://schemas.openxmlformats.org/drawingml/2006/compatibility" xmlns:xvml="urn:schemas-microsoft-com:office:excel" xmlns:c173="http://schemas.microsoft.com/office/drawing/2017/03/chart" xmlns:anam3d="http://schemas.microsoft.com/office/drawing/2018/animation/model3d" xmlns:adec="http://schemas.microsoft.com/office/drawing/2017/decorative" xmlns:oda="http://opendope.org/answers" xmlns:a18hc="http://schemas.microsoft.com/office/drawing/2018/hyperlinkcolor" xmlns:odc="http://opendope.org/conditions" xmlns:cdr="http://schemas.openxmlformats.org/drawingml/2006/chartDrawing" xmlns:odi="http://opendope.org/components" xmlns:msink="http://schemas.microsoft.com/ink/2010/main" xmlns:cdr14="http://schemas.microsoft.com/office/drawing/2010/chartDrawing" xmlns:iact="http://schemas.microsoft.com/office/powerpoint/2014/inkAction" xmlns:an18="http://schemas.microsoft.com/office/drawing/2018/animation" xmlns:odq="http://opendope.org/questions" xmlns:w16cid="http://schemas.microsoft.com/office/word/2016/wordml/cid" xmlns:dsp="http://schemas.microsoft.com/office/drawing/2008/diagram" xmlns:odx="http://opendope.org/xpaths" xmlns:a15="http://schemas.microsoft.com/office/drawing/2012/main" xmlns:a14="http://schemas.microsoft.com/office/drawing/2010/main" xmlns:c15="http://schemas.microsoft.com/office/drawing/2012/chart" xmlns:a13cmd="http://schemas.microsoft.com/office/drawing/2013/main/command" xmlns:c14="http://schemas.microsoft.com/office/drawing/2007/8/2/chart" xmlns:a16="http://schemas.microsoft.com/office/drawing/2014/main" xmlns:odgm="http://opendope.org/SmartArt/DataHierarchy" xmlns:c16="http://schemas.microsoft.com/office/drawing/2014/chart" xmlns:dgm="http://schemas.openxmlformats.org/drawingml/2006/diagram" xmlns:thm15="http://schemas.microsoft.com/office/thememl/2012/main" xmlns:we="http://schemas.microsoft.com/office/webextensions/webextension/2010/11" xmlns:ns39="http://www.w3.org/2003/InkML" xmlns:sl="http://schemas.openxmlformats.org/schemaLibrary/2006/main" xmlns:ns38="http://www.w3.org/1998/Math/MathML" xmlns:dgm14="http://schemas.microsoft.com/office/drawing/2010/diagram" xmlns:c16ac="http://schemas.microsoft.com/office/drawing/2014/chart/ac" xmlns:a="http://schemas.openxmlformats.org/drawingml/2006/main" xmlns:b="http://schemas.openxmlformats.org/officeDocument/2006/bibliography" xmlns:c="http://schemas.openxmlformats.org/drawingml/2006/chart" xmlns:cs="http://schemas.microsoft.com/office/drawing/2012/chartStyle" xmlns:pic14="http://schemas.microsoft.com/office/drawing/2010/picture" xmlns:lc="http://schemas.openxmlformats.org/drawingml/2006/lockedCanvas" xmlns:wetp="http://schemas.microsoft.com/office/webextensions/taskpanes/2010/11">
+          <w:rStyle w:val="Strong"/>
+        </w:rPr>
+        <w:t>This is bold text</w:t>
+      </w:r>
+    </w:p>
+    <w:p>
+      <w:pPr>
+        <w:pStyle w:val="Normal"/>
+      </w:pPr>
+      <w:r>
+        <w:rPr xmlns:cppr="http://schemas.microsoft.com/office/2006/coverPageProps" xmlns:dgm1611="http://schemas.microsoft.com/office/drawing/2016/11/diagram" xmlns:xdr="http://schemas.openxmlformats.org/drawingml/2006/spreadsheetDrawing" xmlns:wp15="http://schemas.microsoft.com/office/word/2012/wordprocessingDrawing" xmlns:pic="http://schemas.openxmlformats.org/drawingml/2006/picture" xmlns:a1611="http://schemas.microsoft.com/office/drawing/2016/11/main" xmlns:a16svg="http://schemas.microsoft.com/office/drawing/2016/SVG/main" xmlns:am3d="http://schemas.microsoft.com/office/drawing/2017/model3d" xmlns:pvml="urn:schemas-microsoft-com:office:powerpoint" xmlns:dgm1612="http://schemas.microsoft.com/office/drawing/2016/12/diagram" xmlns:comp="http://schemas.openxmlformats.org/drawingml/2006/compatibility" xmlns:xvml="urn:schemas-microsoft-com:office:excel" xmlns:c173="http://schemas.microsoft.com/office/drawing/2017/03/chart" xmlns:anam3d="http://schemas.microsoft.com/office/drawing/2018/animation/model3d" xmlns:adec="http://schemas.microsoft.com/office/drawing/2017/decorative" xmlns:oda="http://opendope.org/answers" xmlns:a18hc="http://schemas.microsoft.com/office/drawing/2018/hyperlinkcolor" xmlns:odc="http://opendope.org/conditions" xmlns:cdr="http://schemas.openxmlformats.org/drawingml/2006/chartDrawing" xmlns:odi="http://opendope.org/components" xmlns:msink="http://schemas.microsoft.com/ink/2010/main" xmlns:cdr14="http://schemas.microsoft.com/office/drawing/2010/chartDrawing" xmlns:iact="http://schemas.microsoft.com/office/powerpoint/2014/inkAction" xmlns:an18="http://schemas.microsoft.com/office/drawing/2018/animation" xmlns:odq="http://opendope.org/questions" xmlns:w16cid="http://schemas.microsoft.com/office/word/2016/wordml/cid" xmlns:dsp="http://schemas.microsoft.com/office/drawing/2008/diagram" xmlns:odx="http://opendope.org/xpaths" xmlns:a15="http://schemas.microsoft.com/office/drawing/2012/main" xmlns:a14="http://schemas.microsoft.com/office/drawing/2010/main" xmlns:c15="http://schemas.microsoft.com/office/drawing/2012/chart" xmlns:a13cmd="http://schemas.microsoft.com/office/drawing/2013/main/command" xmlns:c14="http://schemas.microsoft.com/office/drawing/2007/8/2/chart" xmlns:a16="http://schemas.microsoft.com/office/drawing/2014/main" xmlns:odgm="http://opendope.org/SmartArt/DataHierarchy" xmlns:c16="http://schemas.microsoft.com/office/drawing/2014/chart" xmlns:dgm="http://schemas.openxmlformats.org/drawingml/2006/diagram" xmlns:thm15="http://schemas.microsoft.com/office/thememl/2012/main" xmlns:we="http://schemas.microsoft.com/office/webextensions/webextension/2010/11" xmlns:ns39="http://www.w3.org/2003/InkML" xmlns:sl="http://schemas.openxmlformats.org/schemaLibrary/2006/main" xmlns:ns38="http://www.w3.org/1998/Math/MathML" xmlns:dgm14="http://schemas.microsoft.com/office/drawing/2010/diagram" xmlns:c16ac="http://schemas.microsoft.com/office/drawing/2014/chart/ac" xmlns:a="http://schemas.openxmlformats.org/drawingml/2006/main" xmlns:b="http://schemas.openxmlformats.org/officeDocument/2006/bibliography" xmlns:c="http://schemas.openxmlformats.org/drawingml/2006/chart" xmlns:cs="http://schemas.microsoft.com/office/drawing/2012/chartStyle" xmlns:pic14="http://schemas.microsoft.com/office/drawing/2010/picture" xmlns:lc="http://schemas.openxmlformats.org/drawingml/2006/lockedCanvas" xmlns:wetp="http://schemas.microsoft.com/office/webextensions/taskpanes/2010/11">
+          <w:rStyle w:val="Strong"/>
+        </w:rPr>
+        <w:t>This is bold text</w:t>
+      </w:r>
+    </w:p>
+    <w:p>
+      <w:pPr>
+        <w:pStyle w:val="Normal"/>
+      </w:pPr>
+      <w:r>
+        <w:rPr xmlns:cppr="http://schemas.microsoft.com/office/2006/coverPageProps" xmlns:dgm1611="http://schemas.microsoft.com/office/drawing/2016/11/diagram" xmlns:xdr="http://schemas.openxmlformats.org/drawingml/2006/spreadsheetDrawing" xmlns:wp15="http://schemas.microsoft.com/office/word/2012/wordprocessingDrawing" xmlns:pic="http://schemas.openxmlformats.org/drawingml/2006/picture" xmlns:a1611="http://schemas.microsoft.com/office/drawing/2016/11/main" xmlns:a16svg="http://schemas.microsoft.com/office/drawing/2016/SVG/main" xmlns:am3d="http://schemas.microsoft.com/office/drawing/2017/model3d" xmlns:pvml="urn:schemas-microsoft-com:office:powerpoint" xmlns:dgm1612="http://schemas.microsoft.com/office/drawing/2016/12/diagram" xmlns:comp="http://schemas.openxmlformats.org/drawingml/2006/compatibility" xmlns:xvml="urn:schemas-microsoft-com:office:excel" xmlns:c173="http://schemas.microsoft.com/office/drawing/2017/03/chart" xmlns:anam3d="http://schemas.microsoft.com/office/drawing/2018/animation/model3d" xmlns:adec="http://schemas.microsoft.com/office/drawing/2017/decorative" xmlns:oda="http://opendope.org/answers" xmlns:a18hc="http://schemas.microsoft.com/office/drawing/2018/hyperlinkcolor" xmlns:odc="http://opendope.org/conditions" xmlns:cdr="http://schemas.openxmlformats.org/drawingml/2006/chartDrawing" xmlns:odi="http://opendope.org/components" xmlns:msink="http://schemas.microsoft.com/ink/2010/main" xmlns:cdr14="http://schemas.microsoft.com/office/drawing/2010/chartDrawing" xmlns:iact="http://schemas.microsoft.com/office/powerpoint/2014/inkAction" xmlns:an18="http://schemas.microsoft.com/office/drawing/2018/animation" xmlns:odq="http://opendope.org/questions" xmlns:w16cid="http://schemas.microsoft.com/office/word/2016/wordml/cid" xmlns:dsp="http://schemas.microsoft.com/office/drawing/2008/diagram" xmlns:odx="http://opendope.org/xpaths" xmlns:a15="http://schemas.microsoft.com/office/drawing/2012/main" xmlns:a14="http://schemas.microsoft.com/office/drawing/2010/main" xmlns:c15="http://schemas.microsoft.com/office/drawing/2012/chart" xmlns:a13cmd="http://schemas.microsoft.com/office/drawing/2013/main/command" xmlns:c14="http://schemas.microsoft.com/office/drawing/2007/8/2/chart" xmlns:a16="http://schemas.microsoft.com/office/drawing/2014/main" xmlns:odgm="http://opendope.org/SmartArt/DataHierarchy" xmlns:c16="http://schemas.microsoft.com/office/drawing/2014/chart" xmlns:dgm="http://schemas.openxmlformats.org/drawingml/2006/diagram" xmlns:thm15="http://schemas.microsoft.com/office/thememl/2012/main" xmlns:we="http://schemas.microsoft.com/office/webextensions/webextension/2010/11" xmlns:ns39="http://www.w3.org/2003/InkML" xmlns:sl="http://schemas.openxmlformats.org/schemaLibrary/2006/main" xmlns:ns38="http://www.w3.org/1998/Math/MathML" xmlns:dgm14="http://schemas.microsoft.com/office/drawing/2010/diagram" xmlns:c16ac="http://schemas.microsoft.com/office/drawing/2014/chart/ac" xmlns:a="http://schemas.openxmlformats.org/drawingml/2006/main" xmlns:b="http://schemas.openxmlformats.org/officeDocument/2006/bibliography" xmlns:c="http://schemas.openxmlformats.org/drawingml/2006/chart" xmlns:cs="http://schemas.microsoft.com/office/drawing/2012/chartStyle" xmlns:pic14="http://schemas.microsoft.com/office/drawing/2010/picture" xmlns:lc="http://schemas.openxmlformats.org/drawingml/2006/lockedCanvas" xmlns:wetp="http://schemas.microsoft.com/office/webextensions/taskpanes/2010/11">
+          <w:rStyle w:val="Emphasis"/>
+        </w:rPr>
+        <w:t>This is italic text</w:t>
+      </w:r>
+    </w:p>
+    <w:p>
+      <w:pPr>
+        <w:pStyle w:val="Normal"/>
+      </w:pPr>
+      <w:r>
+        <w:rPr xmlns:cppr="http://schemas.microsoft.com/office/2006/coverPageProps" xmlns:dgm1611="http://schemas.microsoft.com/office/drawing/2016/11/diagram" xmlns:xdr="http://schemas.openxmlformats.org/drawingml/2006/spreadsheetDrawing" xmlns:wp15="http://schemas.microsoft.com/office/word/2012/wordprocessingDrawing" xmlns:pic="http://schemas.openxmlformats.org/drawingml/2006/picture" xmlns:a1611="http://schemas.microsoft.com/office/drawing/2016/11/main" xmlns:a16svg="http://schemas.microsoft.com/office/drawing/2016/SVG/main" xmlns:am3d="http://schemas.microsoft.com/office/drawing/2017/model3d" xmlns:pvml="urn:schemas-microsoft-com:office:powerpoint" xmlns:dgm1612="http://schemas.microsoft.com/office/drawing/2016/12/diagram" xmlns:comp="http://schemas.openxmlformats.org/drawingml/2006/compatibility" xmlns:xvml="urn:schemas-microsoft-com:office:excel" xmlns:c173="http://schemas.microsoft.com/office/drawing/2017/03/chart" xmlns:anam3d="http://schemas.microsoft.com/office/drawing/2018/animation/model3d" xmlns:adec="http://schemas.microsoft.com/office/drawing/2017/decorative" xmlns:oda="http://opendope.org/answers" xmlns:a18hc="http://schemas.microsoft.com/office/drawing/2018/hyperlinkcolor" xmlns:odc="http://opendope.org/conditions" xmlns:cdr="http://schemas.openxmlformats.org/drawingml/2006/chartDrawing" xmlns:odi="http://opendope.org/components" xmlns:msink="http://schemas.microsoft.com/ink/2010/main" xmlns:cdr14="http://schemas.microsoft.com/office/drawing/2010/chartDrawing" xmlns:iact="http://schemas.microsoft.com/office/powerpoint/2014/inkAction" xmlns:an18="http://schemas.microsoft.com/office/drawing/2018/animation" xmlns:odq="http://opendope.org/questions" xmlns:w16cid="http://schemas.microsoft.com/office/word/2016/wordml/cid" xmlns:dsp="http://schemas.microsoft.com/office/drawing/2008/diagram" xmlns:odx="http://opendope.org/xpaths" xmlns:a15="http://schemas.microsoft.com/office/drawing/2012/main" xmlns:a14="http://schemas.microsoft.com/office/drawing/2010/main" xmlns:c15="http://schemas.microsoft.com/office/drawing/2012/chart" xmlns:a13cmd="http://schemas.microsoft.com/office/drawing/2013/main/command" xmlns:c14="http://schemas.microsoft.com/office/drawing/2007/8/2/chart" xmlns:a16="http://schemas.microsoft.com/office/drawing/2014/main" xmlns:odgm="http://opendope.org/SmartArt/DataHierarchy" xmlns:c16="http://schemas.microsoft.com/office/drawing/2014/chart" xmlns:dgm="http://schemas.openxmlformats.org/drawingml/2006/diagram" xmlns:thm15="http://schemas.microsoft.com/office/thememl/2012/main" xmlns:we="http://schemas.microsoft.com/office/webextensions/webextension/2010/11" xmlns:ns39="http://www.w3.org/2003/InkML" xmlns:sl="http://schemas.openxmlformats.org/schemaLibrary/2006/main" xmlns:ns38="http://www.w3.org/1998/Math/MathML" xmlns:dgm14="http://schemas.microsoft.com/office/drawing/2010/diagram" xmlns:c16ac="http://schemas.microsoft.com/office/drawing/2014/chart/ac" xmlns:a="http://schemas.openxmlformats.org/drawingml/2006/main" xmlns:b="http://schemas.openxmlformats.org/officeDocument/2006/bibliography" xmlns:c="http://schemas.openxmlformats.org/drawingml/2006/chart" xmlns:cs="http://schemas.microsoft.com/office/drawing/2012/chartStyle" xmlns:pic14="http://schemas.microsoft.com/office/drawing/2010/picture" xmlns:lc="http://schemas.openxmlformats.org/drawingml/2006/lockedCanvas" xmlns:wetp="http://schemas.microsoft.com/office/webextensions/taskpanes/2010/11">
+          <w:rStyle w:val="Emphasis"/>
+        </w:rPr>
+        <w:t>This is italic text</w:t>
+      </w:r>
+    </w:p>
+    <w:p>
+      <w:pPr>
+        <w:pStyle w:val="Normal"/>
+      </w:pPr>
+      <w:r>
+        <w:rPr xmlns:cppr="http://schemas.microsoft.com/office/2006/coverPageProps" xmlns:dgm1611="http://schemas.microsoft.com/office/drawing/2016/11/diagram" xmlns:xdr="http://schemas.openxmlformats.org/drawingml/2006/spreadsheetDrawing" xmlns:wp15="http://schemas.microsoft.com/office/word/2012/wordprocessingDrawing" xmlns:pic="http://schemas.openxmlformats.org/drawingml/2006/picture" xmlns:a1611="http://schemas.microsoft.com/office/drawing/2016/11/main" xmlns:a16svg="http://schemas.microsoft.com/office/drawing/2016/SVG/main" xmlns:am3d="http://schemas.microsoft.com/office/drawing/2017/model3d" xmlns:pvml="urn:schemas-microsoft-com:office:powerpoint" xmlns:dgm1612="http://schemas.microsoft.com/office/drawing/2016/12/diagram" xmlns:comp="http://schemas.openxmlformats.org/drawingml/2006/compatibility" xmlns:xvml="urn:schemas-microsoft-com:office:excel" xmlns:c173="http://schemas.microsoft.com/office/drawing/2017/03/chart" xmlns:anam3d="http://schemas.microsoft.com/office/drawing/2018/animation/model3d" xmlns:adec="http://schemas.microsoft.com/office/drawing/2017/decorative" xmlns:oda="http://opendope.org/answers" xmlns:a18hc="http://schemas.microsoft.com/office/drawing/2018/hyperlinkcolor" xmlns:odc="http://opendope.org/conditions" xmlns:cdr="http://schemas.openxmlformats.org/drawingml/2006/chartDrawing" xmlns:odi="http://opendope.org/components" xmlns:msink="http://schemas.microsoft.com/ink/2010/main" xmlns:cdr14="http://schemas.microsoft.com/office/drawing/2010/chartDrawing" xmlns:iact="http://schemas.microsoft.com/office/powerpoint/2014/inkAction" xmlns:an18="http://schemas.microsoft.com/office/drawing/2018/animation" xmlns:odq="http://opendope.org/questions" xmlns:w16cid="http://schemas.microsoft.com/office/word/2016/wordml/cid" xmlns:dsp="http://schemas.microsoft.com/office/drawing/2008/diagram" xmlns:odx="http://opendope.org/xpaths" xmlns:a15="http://schemas.microsoft.com/office/drawing/2012/main" xmlns:a14="http://schemas.microsoft.com/office/drawing/2010/main" xmlns:c15="http://schemas.microsoft.com/office/drawing/2012/chart" xmlns:a13cmd="http://schemas.microsoft.com/office/drawing/2013/main/command" xmlns:c14="http://schemas.microsoft.com/office/drawing/2007/8/2/chart" xmlns:a16="http://schemas.microsoft.com/office/drawing/2014/main" xmlns:odgm="http://opendope.org/SmartArt/DataHierarchy" xmlns:c16="http://schemas.microsoft.com/office/drawing/2014/chart" xmlns:dgm="http://schemas.openxmlformats.org/drawingml/2006/diagram" xmlns:thm15="http://schemas.microsoft.com/office/thememl/2012/main" xmlns:we="http://schemas.microsoft.com/office/webextensions/webextension/2010/11" xmlns:ns39="http://www.w3.org/2003/InkML" xmlns:sl="http://schemas.openxmlformats.org/schemaLibrary/2006/main" xmlns:ns38="http://www.w3.org/1998/Math/MathML" xmlns:dgm14="http://schemas.microsoft.com/office/drawing/2010/diagram" xmlns:c16ac="http://schemas.microsoft.com/office/drawing/2014/chart/ac" xmlns:a="http://schemas.openxmlformats.org/drawingml/2006/main" xmlns:b="http://schemas.openxmlformats.org/officeDocument/2006/bibliography" xmlns:c="http://schemas.openxmlformats.org/drawingml/2006/chart" xmlns:cs="http://schemas.microsoft.com/office/drawing/2012/chartStyle" xmlns:pic14="http://schemas.microsoft.com/office/drawing/2010/picture" xmlns:lc="http://schemas.openxmlformats.org/drawingml/2006/lockedCanvas" xmlns:wetp="http://schemas.microsoft.com/office/webextensions/taskpanes/2010/11">
+          <w:rStyle w:val="Strikethrough"/>
+          <w:strike w:val="true"/>
+        </w:rPr>
+        <w:t>Strikethrough</w:t>
+      </w:r>
+    </w:p>
+    <w:p>
+      <w:pPr>
+        <w:pStyle w:val="Heading2"/>
+      </w:pPr>
+      <w:bookmarkStart w:name="_Toc16264414547289738518561525" w:id="1"/>
+      <w:r>
+        <w:rPr>
+          <w:rStyle w:val=""/>
+        </w:rPr>
+        <w:t>Blockquotes</w:t>
+      </w:r>
+      <w:r>
+        <w:rPr>
+          <w:rStyle w:val=""/>
+        </w:rPr>
+        <w:t xml:space="preserve">
+</w:t>
+      </w:r>
+      <w:r>
+        <w:rPr>
+          <w:rStyle w:val=""/>
+        </w:rPr>
+        <w:t xml:space="preserve">
+</w:t>
+      </w:r>
+      <w:bookmarkEnd w:id="1"/>
+      <w:bookmarkEnd/>
+    </w:p>
+    <w:p>
+      <w:pPr>
+        <w:pStyle w:val="IntenseQuote"/>
+      </w:pPr>
+      <w:r>
+        <w:rPr>
+          <w:rStyle w:val=""/>
+        </w:rPr>
+        <w:t>Blockquotes can also be nested</w:t>
+      </w:r>
+      <w:r>
+        <w:rPr>
+          <w:rStyle w:val=""/>
+        </w:rPr>
+        <w:t>...</w:t>
+      </w:r>
+    </w:p>
+    <w:p>
+      <w:pPr>
+        <w:pStyle w:val="IntenseQuote"/>
+      </w:pPr>
+      <w:r>
+        <w:rPr>
+          <w:rStyle w:val=""/>
+        </w:rPr>
+        <w:t>...</w:t>
+      </w:r>
+      <w:r>
+        <w:rPr>
+          <w:rStyle w:val=""/>
+        </w:rPr>
+        <w:t>by using additional greater-than signs right next to each other</w:t>
+      </w:r>
+      <w:r>
+        <w:rPr>
+          <w:rStyle w:val=""/>
+        </w:rPr>
+        <w:t>...</w:t>
+      </w:r>
+    </w:p>
+    <w:p>
+      <w:pPr>
+        <w:pStyle w:val="IntenseQuote"/>
+      </w:pPr>
+      <w:r>
+        <w:rPr>
+          <w:rStyle w:val=""/>
+        </w:rPr>
+        <w:t>...</w:t>
+      </w:r>
+      <w:r>
+        <w:rPr>
+          <w:rStyle w:val=""/>
+        </w:rPr>
+        <w:t>or with spaces between arrows.</w:t>
+      </w:r>
+    </w:p>
+    <w:p>
+      <w:pPr>
+        <w:pStyle w:val="Heading2"/>
+      </w:pPr>
+      <w:bookmarkStart w:name="_Toc16264414547492223168547977" w:id="1"/>
+      <w:r>
+        <w:rPr>
+          <w:rStyle w:val=""/>
+        </w:rPr>
+        <w:t>Lists</w:t>
+      </w:r>
+      <w:r>
+        <w:rPr>
+          <w:rStyle w:val=""/>
+        </w:rPr>
+        <w:t xml:space="preserve">
+</w:t>
+      </w:r>
+      <w:r>
+        <w:rPr>
+          <w:rStyle w:val=""/>
+        </w:rPr>
+        <w:t xml:space="preserve">
+</w:t>
+      </w:r>
+      <w:bookmarkEnd w:id="1"/>
+      <w:bookmarkEnd/>
+    </w:p>
+    <w:p>
+      <w:pPr>
+        <w:pStyle w:val="Normal"/>
+      </w:pPr>
+      <w:r>
+        <w:rPr>
+          <w:rStyle w:val=""/>
+        </w:rPr>
+        <w:t>Unordered</w:t>
+      </w:r>
+    </w:p>
+    <w:p>
+      <w:pPr>
+        <w:pStyle w:val="PCBulletList"/>
+        <w:numPr xmlns:cppr="http://schemas.microsoft.com/office/2006/coverPageProps" xmlns:dgm1611="http://schemas.microsoft.com/office/drawing/2016/11/diagram" xmlns:xdr="http://schemas.openxmlformats.org/drawingml/2006/spreadsheetDrawing" xmlns:wp15="http://schemas.microsoft.com/office/word/2012/wordprocessingDrawing" xmlns:pic="http://schemas.openxmlformats.org/drawingml/2006/picture" xmlns:a1611="http://schemas.microsoft.com/office/drawing/2016/11/main" xmlns:a16svg="http://schemas.microsoft.com/office/drawing/2016/SVG/main" xmlns:am3d="http://schemas.microsoft.com/office/drawing/2017/model3d" xmlns:pvml="urn:schemas-microsoft-com:office:powerpoint" xmlns:dgm1612="http://schemas.microsoft.com/office/drawing/2016/12/diagram" xmlns:comp="http://schemas.openxmlformats.org/drawingml/2006/compatibility" xmlns:xvml="urn:schemas-microsoft-com:office:excel" xmlns:c173="http://schemas.microsoft.com/office/drawing/2017/03/chart" xmlns:anam3d="http://schemas.microsoft.com/office/drawing/2018/animation/model3d" xmlns:adec="http://schemas.microsoft.com/office/drawing/2017/decorative" xmlns:oda="http://opendope.org/answers" xmlns:a18hc="http://schemas.microsoft.com/office/drawing/2018/hyperlinkcolor" xmlns:odc="http://opendope.org/conditions" xmlns:cdr="http://schemas.openxmlformats.org/drawingml/2006/chartDrawing" xmlns:odi="http://opendope.org/components" xmlns:msink="http://schemas.microsoft.com/ink/2010/main" xmlns:cdr14="http://schemas.microsoft.com/office/drawing/2010/chartDrawing" xmlns:iact="http://schemas.microsoft.com/office/powerpoint/2014/inkAction" xmlns:an18="http://schemas.microsoft.com/office/drawing/2018/animation" xmlns:odq="http://opendope.org/questions" xmlns:w16cid="http://schemas.microsoft.com/office/word/2016/wordml/cid" xmlns:dsp="http://schemas.microsoft.com/office/drawing/2008/diagram" xmlns:odx="http://opendope.org/xpaths" xmlns:a15="http://schemas.microsoft.com/office/drawing/2012/main" xmlns:a14="http://schemas.microsoft.com/office/drawing/2010/main" xmlns:c15="http://schemas.microsoft.com/office/drawing/2012/chart" xmlns:a13cmd="http://schemas.microsoft.com/office/drawing/2013/main/command" xmlns:c14="http://schemas.microsoft.com/office/drawing/2007/8/2/chart" xmlns:a16="http://schemas.microsoft.com/office/drawing/2014/main" xmlns:odgm="http://opendope.org/SmartArt/DataHierarchy" xmlns:c16="http://schemas.microsoft.com/office/drawing/2014/chart" xmlns:dgm="http://schemas.openxmlformats.org/drawingml/2006/diagram" xmlns:thm15="http://schemas.microsoft.com/office/thememl/2012/main" xmlns:we="http://schemas.microsoft.com/office/webextensions/webextension/2010/11" xmlns:ns39="http://www.w3.org/2003/InkML" xmlns:sl="http://schemas.openxmlformats.org/schemaLibrary/2006/main" xmlns:ns38="http://www.w3.org/1998/Math/MathML" xmlns:dgm14="http://schemas.microsoft.com/office/drawing/2010/diagram" xmlns:c16ac="http://schemas.microsoft.com/office/drawing/2014/chart/ac" xmlns:a="http://schemas.openxmlformats.org/drawingml/2006/main" xmlns:b="http://schemas.openxmlformats.org/officeDocument/2006/bibliography" xmlns:c="http://schemas.openxmlformats.org/drawingml/2006/chart" xmlns:cs="http://schemas.microsoft.com/office/drawing/2012/chartStyle" xmlns:pic14="http://schemas.microsoft.com/office/drawing/2010/picture" xmlns:lc="http://schemas.openxmlformats.org/drawingml/2006/lockedCanvas" xmlns:wetp="http://schemas.microsoft.com/office/webextensions/taskpanes/2010/11">
+          <w:ilvl w:val="0"/>
+          <w:numId w:val="14"/>
+        </w:numPr>
+      </w:pPr>
+      <w:r>
+        <w:rPr>
+          <w:rStyle w:val=""/>
+        </w:rPr>
+        <w:t xml:space="preserve">Create a list by starting a line with </w:t>
+      </w:r>
+      <w:r>
+        <w:rPr xmlns:cppr="http://schemas.microsoft.com/office/2006/coverPageProps" xmlns:dgm1611="http://schemas.microsoft.com/office/drawing/2016/11/diagram" xmlns:xdr="http://schemas.openxmlformats.org/drawingml/2006/spreadsheetDrawing" xmlns:wp15="http://schemas.microsoft.com/office/word/2012/wordprocessingDrawing" xmlns:pic="http://schemas.openxmlformats.org/drawingml/2006/picture" xmlns:a1611="http://schemas.microsoft.com/office/drawing/2016/11/main" xmlns:a16svg="http://schemas.microsoft.com/office/drawing/2016/SVG/main" xmlns:am3d="http://schemas.microsoft.com/office/drawing/2017/model3d" xmlns:pvml="urn:schemas-microsoft-com:office:powerpoint" xmlns:dgm1612="http://schemas.microsoft.com/office/drawing/2016/12/diagram" xmlns:comp="http://schemas.openxmlformats.org/drawingml/2006/compatibility" xmlns:xvml="urn:schemas-microsoft-com:office:excel" xmlns:c173="http://schemas.microsoft.com/office/drawing/2017/03/chart" xmlns:anam3d="http://schemas.microsoft.com/office/drawing/2018/animation/model3d" xmlns:adec="http://schemas.microsoft.com/office/drawing/2017/decorative" xmlns:oda="http://opendope.org/answers" xmlns:a18hc="http://schemas.microsoft.com/office/drawing/2018/hyperlinkcolor" xmlns:odc="http://opendope.org/conditions" xmlns:cdr="http://schemas.openxmlformats.org/drawingml/2006/chartDrawing" xmlns:odi="http://opendope.org/components" xmlns:msink="http://schemas.microsoft.com/ink/2010/main" xmlns:cdr14="http://schemas.microsoft.com/office/drawing/2010/chartDrawing" xmlns:iact="http://schemas.microsoft.com/office/powerpoint/2014/inkAction" xmlns:an18="http://schemas.microsoft.com/office/drawing/2018/animation" xmlns:odq="http://opendope.org/questions" xmlns:w16cid="http://schemas.microsoft.com/office/word/2016/wordml/cid" xmlns:dsp="http://schemas.microsoft.com/office/drawing/2008/diagram" xmlns:odx="http://opendope.org/xpaths" xmlns:a15="http://schemas.microsoft.com/office/drawing/2012/main" xmlns:a14="http://schemas.microsoft.com/office/drawing/2010/main" xmlns:c15="http://schemas.microsoft.com/office/drawing/2012/chart" xmlns:a13cmd="http://schemas.microsoft.com/office/drawing/2013/main/command" xmlns:c14="http://schemas.microsoft.com/office/drawing/2007/8/2/chart" xmlns:a16="http://schemas.microsoft.com/office/drawing/2014/main" xmlns:odgm="http://opendope.org/SmartArt/DataHierarchy" xmlns:c16="http://schemas.microsoft.com/office/drawing/2014/chart" xmlns:dgm="http://schemas.openxmlformats.org/drawingml/2006/diagram" xmlns:thm15="http://schemas.microsoft.com/office/thememl/2012/main" xmlns:we="http://schemas.microsoft.com/office/webextensions/webextension/2010/11" xmlns:ns39="http://www.w3.org/2003/InkML" xmlns:sl="http://schemas.openxmlformats.org/schemaLibrary/2006/main" xmlns:ns38="http://www.w3.org/1998/Math/MathML" xmlns:dgm14="http://schemas.microsoft.com/office/drawing/2010/diagram" xmlns:c16ac="http://schemas.microsoft.com/office/drawing/2014/chart/ac" xmlns:a="http://schemas.openxmlformats.org/drawingml/2006/main" xmlns:b="http://schemas.openxmlformats.org/officeDocument/2006/bibliography" xmlns:c="http://schemas.openxmlformats.org/drawingml/2006/chart" xmlns:cs="http://schemas.microsoft.com/office/drawing/2012/chartStyle" xmlns:pic14="http://schemas.microsoft.com/office/drawing/2010/picture" xmlns:lc="http://schemas.openxmlformats.org/drawingml/2006/lockedCanvas" xmlns:wetp="http://schemas.microsoft.com/office/webextensions/taskpanes/2010/11">
+          <w:rStyle w:val="PCCode"/>
+        </w:rPr>
+        <w:t>+</w:t>
+      </w:r>
+      <w:r>
+        <w:rPr>
+          <w:rStyle w:val=""/>
+        </w:rPr>
+        <w:t xml:space="preserve">, </w:t>
+      </w:r>
+      <w:r>
+        <w:rPr xmlns:cppr="http://schemas.microsoft.com/office/2006/coverPageProps" xmlns:dgm1611="http://schemas.microsoft.com/office/drawing/2016/11/diagram" xmlns:xdr="http://schemas.openxmlformats.org/drawingml/2006/spreadsheetDrawing" xmlns:wp15="http://schemas.microsoft.com/office/word/2012/wordprocessingDrawing" xmlns:pic="http://schemas.openxmlformats.org/drawingml/2006/picture" xmlns:a1611="http://schemas.microsoft.com/office/drawing/2016/11/main" xmlns:a16svg="http://schemas.microsoft.com/office/drawing/2016/SVG/main" xmlns:am3d="http://schemas.microsoft.com/office/drawing/2017/model3d" xmlns:pvml="urn:schemas-microsoft-com:office:powerpoint" xmlns:dgm1612="http://schemas.microsoft.com/office/drawing/2016/12/diagram" xmlns:comp="http://schemas.openxmlformats.org/drawingml/2006/compatibility" xmlns:xvml="urn:schemas-microsoft-com:office:excel" xmlns:c173="http://schemas.microsoft.com/office/drawing/2017/03/chart" xmlns:anam3d="http://schemas.microsoft.com/office/drawing/2018/animation/model3d" xmlns:adec="http://schemas.microsoft.com/office/drawing/2017/decorative" xmlns:oda="http://opendope.org/answers" xmlns:a18hc="http://schemas.microsoft.com/office/drawing/2018/hyperlinkcolor" xmlns:odc="http://opendope.org/conditions" xmlns:cdr="http://schemas.openxmlformats.org/drawingml/2006/chartDrawing" xmlns:odi="http://opendope.org/components" xmlns:msink="http://schemas.microsoft.com/ink/2010/main" xmlns:cdr14="http://schemas.microsoft.com/office/drawing/2010/chartDrawing" xmlns:iact="http://schemas.microsoft.com/office/powerpoint/2014/inkAction" xmlns:an18="http://schemas.microsoft.com/office/drawing/2018/animation" xmlns:odq="http://opendope.org/questions" xmlns:w16cid="http://schemas.microsoft.com/office/word/2016/wordml/cid" xmlns:dsp="http://schemas.microsoft.com/office/drawing/2008/diagram" xmlns:odx="http://opendope.org/xpaths" xmlns:a15="http://schemas.microsoft.com/office/drawing/2012/main" xmlns:a14="http://schemas.microsoft.com/office/drawing/2010/main" xmlns:c15="http://schemas.microsoft.com/office/drawing/2012/chart" xmlns:a13cmd="http://schemas.microsoft.com/office/drawing/2013/main/command" xmlns:c14="http://schemas.microsoft.com/office/drawing/2007/8/2/chart" xmlns:a16="http://schemas.microsoft.com/office/drawing/2014/main" xmlns:odgm="http://opendope.org/SmartArt/DataHierarchy" xmlns:c16="http://schemas.microsoft.com/office/drawing/2014/chart" xmlns:dgm="http://schemas.openxmlformats.org/drawingml/2006/diagram" xmlns:thm15="http://schemas.microsoft.com/office/thememl/2012/main" xmlns:we="http://schemas.microsoft.com/office/webextensions/webextension/2010/11" xmlns:ns39="http://www.w3.org/2003/InkML" xmlns:sl="http://schemas.openxmlformats.org/schemaLibrary/2006/main" xmlns:ns38="http://www.w3.org/1998/Math/MathML" xmlns:dgm14="http://schemas.microsoft.com/office/drawing/2010/diagram" xmlns:c16ac="http://schemas.microsoft.com/office/drawing/2014/chart/ac" xmlns:a="http://schemas.openxmlformats.org/drawingml/2006/main" xmlns:b="http://schemas.openxmlformats.org/officeDocument/2006/bibliography" xmlns:c="http://schemas.openxmlformats.org/drawingml/2006/chart" xmlns:cs="http://schemas.microsoft.com/office/drawing/2012/chartStyle" xmlns:pic14="http://schemas.microsoft.com/office/drawing/2010/picture" xmlns:lc="http://schemas.openxmlformats.org/drawingml/2006/lockedCanvas" xmlns:wetp="http://schemas.microsoft.com/office/webextensions/taskpanes/2010/11">
+          <w:rStyle w:val="PCCode"/>
+        </w:rPr>
+        <w:t>-</w:t>
+      </w:r>
+      <w:r>
+        <w:rPr>
+          <w:rStyle w:val=""/>
+        </w:rPr>
+        <w:t xml:space="preserve">, or </w:t>
+      </w:r>
+      <w:r>
+        <w:rPr xmlns:cppr="http://schemas.microsoft.com/office/2006/coverPageProps" xmlns:dgm1611="http://schemas.microsoft.com/office/drawing/2016/11/diagram" xmlns:xdr="http://schemas.openxmlformats.org/drawingml/2006/spreadsheetDrawing" xmlns:wp15="http://schemas.microsoft.com/office/word/2012/wordprocessingDrawing" xmlns:pic="http://schemas.openxmlformats.org/drawingml/2006/picture" xmlns:a1611="http://schemas.microsoft.com/office/drawing/2016/11/main" xmlns:a16svg="http://schemas.microsoft.com/office/drawing/2016/SVG/main" xmlns:am3d="http://schemas.microsoft.com/office/drawing/2017/model3d" xmlns:pvml="urn:schemas-microsoft-com:office:powerpoint" xmlns:dgm1612="http://schemas.microsoft.com/office/drawing/2016/12/diagram" xmlns:comp="http://schemas.openxmlformats.org/drawingml/2006/compatibility" xmlns:xvml="urn:schemas-microsoft-com:office:excel" xmlns:c173="http://schemas.microsoft.com/office/drawing/2017/03/chart" xmlns:anam3d="http://schemas.microsoft.com/office/drawing/2018/animation/model3d" xmlns:adec="http://schemas.microsoft.com/office/drawing/2017/decorative" xmlns:oda="http://opendope.org/answers" xmlns:a18hc="http://schemas.microsoft.com/office/drawing/2018/hyperlinkcolor" xmlns:odc="http://opendope.org/conditions" xmlns:cdr="http://schemas.openxmlformats.org/drawingml/2006/chartDrawing" xmlns:odi="http://opendope.org/components" xmlns:msink="http://schemas.microsoft.com/ink/2010/main" xmlns:cdr14="http://schemas.microsoft.com/office/drawing/2010/chartDrawing" xmlns:iact="http://schemas.microsoft.com/office/powerpoint/2014/inkAction" xmlns:an18="http://schemas.microsoft.com/office/drawing/2018/animation" xmlns:odq="http://opendope.org/questions" xmlns:w16cid="http://schemas.microsoft.com/office/word/2016/wordml/cid" xmlns:dsp="http://schemas.microsoft.com/office/drawing/2008/diagram" xmlns:odx="http://opendope.org/xpaths" xmlns:a15="http://schemas.microsoft.com/office/drawing/2012/main" xmlns:a14="http://schemas.microsoft.com/office/drawing/2010/main" xmlns:c15="http://schemas.microsoft.com/office/drawing/2012/chart" xmlns:a13cmd="http://schemas.microsoft.com/office/drawing/2013/main/command" xmlns:c14="http://schemas.microsoft.com/office/drawing/2007/8/2/chart" xmlns:a16="http://schemas.microsoft.com/office/drawing/2014/main" xmlns:odgm="http://opendope.org/SmartArt/DataHierarchy" xmlns:c16="http://schemas.microsoft.com/office/drawing/2014/chart" xmlns:dgm="http://schemas.openxmlformats.org/drawingml/2006/diagram" xmlns:thm15="http://schemas.microsoft.com/office/thememl/2012/main" xmlns:we="http://schemas.microsoft.com/office/webextensions/webextension/2010/11" xmlns:ns39="http://www.w3.org/2003/InkML" xmlns:sl="http://schemas.openxmlformats.org/schemaLibrary/2006/main" xmlns:ns38="http://www.w3.org/1998/Math/MathML" xmlns:dgm14="http://schemas.microsoft.com/office/drawing/2010/diagram" xmlns:c16ac="http://schemas.microsoft.com/office/drawing/2014/chart/ac" xmlns:a="http://schemas.openxmlformats.org/drawingml/2006/main" xmlns:b="http://schemas.openxmlformats.org/officeDocument/2006/bibliography" xmlns:c="http://schemas.openxmlformats.org/drawingml/2006/chart" xmlns:cs="http://schemas.microsoft.com/office/drawing/2012/chartStyle" xmlns:pic14="http://schemas.microsoft.com/office/drawing/2010/picture" xmlns:lc="http://schemas.openxmlformats.org/drawingml/2006/lockedCanvas" xmlns:wetp="http://schemas.microsoft.com/office/webextensions/taskpanes/2010/11">
+          <w:rStyle w:val="PCCode"/>
+        </w:rPr>
+        <w:t>*</w:t>
+      </w:r>
+    </w:p>
+    <w:p>
+      <w:pPr>
+        <w:pStyle w:val="PCBulletList"/>
+        <w:numPr xmlns:cppr="http://schemas.microsoft.com/office/2006/coverPageProps" xmlns:dgm1611="http://schemas.microsoft.com/office/drawing/2016/11/diagram" xmlns:xdr="http://schemas.openxmlformats.org/drawingml/2006/spreadsheetDrawing" xmlns:wp15="http://schemas.microsoft.com/office/word/2012/wordprocessingDrawing" xmlns:pic="http://schemas.openxmlformats.org/drawingml/2006/picture" xmlns:a1611="http://schemas.microsoft.com/office/drawing/2016/11/main" xmlns:a16svg="http://schemas.microsoft.com/office/drawing/2016/SVG/main" xmlns:am3d="http://schemas.microsoft.com/office/drawing/2017/model3d" xmlns:pvml="urn:schemas-microsoft-com:office:powerpoint" xmlns:dgm1612="http://schemas.microsoft.com/office/drawing/2016/12/diagram" xmlns:comp="http://schemas.openxmlformats.org/drawingml/2006/compatibility" xmlns:xvml="urn:schemas-microsoft-com:office:excel" xmlns:c173="http://schemas.microsoft.com/office/drawing/2017/03/chart" xmlns:anam3d="http://schemas.microsoft.com/office/drawing/2018/animation/model3d" xmlns:adec="http://schemas.microsoft.com/office/drawing/2017/decorative" xmlns:oda="http://opendope.org/answers" xmlns:a18hc="http://schemas.microsoft.com/office/drawing/2018/hyperlinkcolor" xmlns:odc="http://opendope.org/conditions" xmlns:cdr="http://schemas.openxmlformats.org/drawingml/2006/chartDrawing" xmlns:odi="http://opendope.org/components" xmlns:msink="http://schemas.microsoft.com/ink/2010/main" xmlns:cdr14="http://schemas.microsoft.com/office/drawing/2010/chartDrawing" xmlns:iact="http://schemas.microsoft.com/office/powerpoint/2014/inkAction" xmlns:an18="http://schemas.microsoft.com/office/drawing/2018/animation" xmlns:odq="http://opendope.org/questions" xmlns:w16cid="http://schemas.microsoft.com/office/word/2016/wordml/cid" xmlns:dsp="http://schemas.microsoft.com/office/drawing/2008/diagram" xmlns:odx="http://opendope.org/xpaths" xmlns:a15="http://schemas.microsoft.com/office/drawing/2012/main" xmlns:a14="http://schemas.microsoft.com/office/drawing/2010/main" xmlns:c15="http://schemas.microsoft.com/office/drawing/2012/chart" xmlns:a13cmd="http://schemas.microsoft.com/office/drawing/2013/main/command" xmlns:c14="http://schemas.microsoft.com/office/drawing/2007/8/2/chart" xmlns:a16="http://schemas.microsoft.com/office/drawing/2014/main" xmlns:odgm="http://opendope.org/SmartArt/DataHierarchy" xmlns:c16="http://schemas.microsoft.com/office/drawing/2014/chart" xmlns:dgm="http://schemas.openxmlformats.org/drawingml/2006/diagram" xmlns:thm15="http://schemas.microsoft.com/office/thememl/2012/main" xmlns:we="http://schemas.microsoft.com/office/webextensions/webextension/2010/11" xmlns:ns39="http://www.w3.org/2003/InkML" xmlns:sl="http://schemas.openxmlformats.org/schemaLibrary/2006/main" xmlns:ns38="http://www.w3.org/1998/Math/MathML" xmlns:dgm14="http://schemas.microsoft.com/office/drawing/2010/diagram" xmlns:c16ac="http://schemas.microsoft.com/office/drawing/2014/chart/ac" xmlns:a="http://schemas.openxmlformats.org/drawingml/2006/main" xmlns:b="http://schemas.openxmlformats.org/officeDocument/2006/bibliography" xmlns:c="http://schemas.openxmlformats.org/drawingml/2006/chart" xmlns:cs="http://schemas.microsoft.com/office/drawing/2012/chartStyle" xmlns:pic14="http://schemas.microsoft.com/office/drawing/2010/picture" xmlns:lc="http://schemas.openxmlformats.org/drawingml/2006/lockedCanvas" xmlns:wetp="http://schemas.microsoft.com/office/webextensions/taskpanes/2010/11">
+          <w:ilvl w:val="0"/>
+          <w:numId w:val="14"/>
+        </w:numPr>
+      </w:pPr>
+      <w:r>
+        <w:rPr>
+          <w:rStyle w:val=""/>
+        </w:rPr>
+        <w:t>Sub-lists are made by indenting 2 spaces:</w:t>
+      </w:r>
+    </w:p>
+    <w:p>
+      <w:pPr>
+        <w:pStyle w:val="PCBulletList"/>
+        <w:numPr xmlns:cppr="http://schemas.microsoft.com/office/2006/coverPageProps" xmlns:dgm1611="http://schemas.microsoft.com/office/drawing/2016/11/diagram" xmlns:xdr="http://schemas.openxmlformats.org/drawingml/2006/spreadsheetDrawing" xmlns:wp15="http://schemas.microsoft.com/office/word/2012/wordprocessingDrawing" xmlns:pic="http://schemas.openxmlformats.org/drawingml/2006/picture" xmlns:a1611="http://schemas.microsoft.com/office/drawing/2016/11/main" xmlns:a16svg="http://schemas.microsoft.com/office/drawing/2016/SVG/main" xmlns:am3d="http://schemas.microsoft.com/office/drawing/2017/model3d" xmlns:pvml="urn:schemas-microsoft-com:office:powerpoint" xmlns:dgm1612="http://schemas.microsoft.com/office/drawing/2016/12/diagram" xmlns:comp="http://schemas.openxmlformats.org/drawingml/2006/compatibility" xmlns:xvml="urn:schemas-microsoft-com:office:excel" xmlns:c173="http://schemas.microsoft.com/office/drawing/2017/03/chart" xmlns:anam3d="http://schemas.microsoft.com/office/drawing/2018/animation/model3d" xmlns:adec="http://schemas.microsoft.com/office/drawing/2017/decorative" xmlns:oda="http://opendope.org/answers" xmlns:a18hc="http://schemas.microsoft.com/office/drawing/2018/hyperlinkcolor" xmlns:odc="http://opendope.org/conditions" xmlns:cdr="http://schemas.openxmlformats.org/drawingml/2006/chartDrawing" xmlns:odi="http://opendope.org/components" xmlns:msink="http://schemas.microsoft.com/ink/2010/main" xmlns:cdr14="http://schemas.microsoft.com/office/drawing/2010/chartDrawing" xmlns:iact="http://schemas.microsoft.com/office/powerpoint/2014/inkAction" xmlns:an18="http://schemas.microsoft.com/office/drawing/2018/animation" xmlns:odq="http://opendope.org/questions" xmlns:w16cid="http://schemas.microsoft.com/office/word/2016/wordml/cid" xmlns:dsp="http://schemas.microsoft.com/office/drawing/2008/diagram" xmlns:odx="http://opendope.org/xpaths" xmlns:a15="http://schemas.microsoft.com/office/drawing/2012/main" xmlns:a14="http://schemas.microsoft.com/office/drawing/2010/main" xmlns:c15="http://schemas.microsoft.com/office/drawing/2012/chart" xmlns:a13cmd="http://schemas.microsoft.com/office/drawing/2013/main/command" xmlns:c14="http://schemas.microsoft.com/office/drawing/2007/8/2/chart" xmlns:a16="http://schemas.microsoft.com/office/drawing/2014/main" xmlns:odgm="http://opendope.org/SmartArt/DataHierarchy" xmlns:c16="http://schemas.microsoft.com/office/drawing/2014/chart" xmlns:dgm="http://schemas.openxmlformats.org/drawingml/2006/diagram" xmlns:thm15="http://schemas.microsoft.com/office/thememl/2012/main" xmlns:we="http://schemas.microsoft.com/office/webextensions/webextension/2010/11" xmlns:ns39="http://www.w3.org/2003/InkML" xmlns:sl="http://schemas.openxmlformats.org/schemaLibrary/2006/main" xmlns:ns38="http://www.w3.org/1998/Math/MathML" xmlns:dgm14="http://schemas.microsoft.com/office/drawing/2010/diagram" xmlns:c16ac="http://schemas.microsoft.com/office/drawing/2014/chart/ac" xmlns:a="http://schemas.openxmlformats.org/drawingml/2006/main" xmlns:b="http://schemas.openxmlformats.org/officeDocument/2006/bibliography" xmlns:c="http://schemas.openxmlformats.org/drawingml/2006/chart" xmlns:cs="http://schemas.microsoft.com/office/drawing/2012/chartStyle" xmlns:pic14="http://schemas.microsoft.com/office/drawing/2010/picture" xmlns:lc="http://schemas.openxmlformats.org/drawingml/2006/lockedCanvas" xmlns:wetp="http://schemas.microsoft.com/office/webextensions/taskpanes/2010/11">
+          <w:ilvl w:val="1"/>
+          <w:numId w:val="14"/>
+        </w:numPr>
+      </w:pPr>
+      <w:r>
+        <w:rPr>
+          <w:rStyle w:val=""/>
+        </w:rPr>
+        <w:t>Marker character change forces new list start:</w:t>
+      </w:r>
+    </w:p>
+    <w:p>
+      <w:pPr>
+        <w:pStyle w:val="PCBulletList"/>
+        <w:numPr xmlns:cppr="http://schemas.microsoft.com/office/2006/coverPageProps" xmlns:dgm1611="http://schemas.microsoft.com/office/drawing/2016/11/diagram" xmlns:xdr="http://schemas.openxmlformats.org/drawingml/2006/spreadsheetDrawing" xmlns:wp15="http://schemas.microsoft.com/office/word/2012/wordprocessingDrawing" xmlns:pic="http://schemas.openxmlformats.org/drawingml/2006/picture" xmlns:a1611="http://schemas.microsoft.com/office/drawing/2016/11/main" xmlns:a16svg="http://schemas.microsoft.com/office/drawing/2016/SVG/main" xmlns:am3d="http://schemas.microsoft.com/office/drawing/2017/model3d" xmlns:pvml="urn:schemas-microsoft-com:office:powerpoint" xmlns:dgm1612="http://schemas.microsoft.com/office/drawing/2016/12/diagram" xmlns:comp="http://schemas.openxmlformats.org/drawingml/2006/compatibility" xmlns:xvml="urn:schemas-microsoft-com:office:excel" xmlns:c173="http://schemas.microsoft.com/office/drawing/2017/03/chart" xmlns:anam3d="http://schemas.microsoft.com/office/drawing/2018/animation/model3d" xmlns:adec="http://schemas.microsoft.com/office/drawing/2017/decorative" xmlns:oda="http://opendope.org/answers" xmlns:a18hc="http://schemas.microsoft.com/office/drawing/2018/hyperlinkcolor" xmlns:odc="http://opendope.org/conditions" xmlns:cdr="http://schemas.openxmlformats.org/drawingml/2006/chartDrawing" xmlns:odi="http://opendope.org/components" xmlns:msink="http://schemas.microsoft.com/ink/2010/main" xmlns:cdr14="http://schemas.microsoft.com/office/drawing/2010/chartDrawing" xmlns:iact="http://schemas.microsoft.com/office/powerpoint/2014/inkAction" xmlns:an18="http://schemas.microsoft.com/office/drawing/2018/animation" xmlns:odq="http://opendope.org/questions" xmlns:w16cid="http://schemas.microsoft.com/office/word/2016/wordml/cid" xmlns:dsp="http://schemas.microsoft.com/office/drawing/2008/diagram" xmlns:odx="http://opendope.org/xpaths" xmlns:a15="http://schemas.microsoft.com/office/drawing/2012/main" xmlns:a14="http://schemas.microsoft.com/office/drawing/2010/main" xmlns:c15="http://schemas.microsoft.com/office/drawing/2012/chart" xmlns:a13cmd="http://schemas.microsoft.com/office/drawing/2013/main/command" xmlns:c14="http://schemas.microsoft.com/office/drawing/2007/8/2/chart" xmlns:a16="http://schemas.microsoft.com/office/drawing/2014/main" xmlns:odgm="http://opendope.org/SmartArt/DataHierarchy" xmlns:c16="http://schemas.microsoft.com/office/drawing/2014/chart" xmlns:dgm="http://schemas.openxmlformats.org/drawingml/2006/diagram" xmlns:thm15="http://schemas.microsoft.com/office/thememl/2012/main" xmlns:we="http://schemas.microsoft.com/office/webextensions/webextension/2010/11" xmlns:ns39="http://www.w3.org/2003/InkML" xmlns:sl="http://schemas.openxmlformats.org/schemaLibrary/2006/main" xmlns:ns38="http://www.w3.org/1998/Math/MathML" xmlns:dgm14="http://schemas.microsoft.com/office/drawing/2010/diagram" xmlns:c16ac="http://schemas.microsoft.com/office/drawing/2014/chart/ac" xmlns:a="http://schemas.openxmlformats.org/drawingml/2006/main" xmlns:b="http://schemas.openxmlformats.org/officeDocument/2006/bibliography" xmlns:c="http://schemas.openxmlformats.org/drawingml/2006/chart" xmlns:cs="http://schemas.microsoft.com/office/drawing/2012/chartStyle" xmlns:pic14="http://schemas.microsoft.com/office/drawing/2010/picture" xmlns:lc="http://schemas.openxmlformats.org/drawingml/2006/lockedCanvas" xmlns:wetp="http://schemas.microsoft.com/office/webextensions/taskpanes/2010/11">
+          <w:ilvl w:val="2"/>
+          <w:numId w:val="14"/>
+        </w:numPr>
+      </w:pPr>
+      <w:r>
+        <w:rPr>
+          <w:rStyle w:val=""/>
+        </w:rPr>
+        <w:t>Ac tristique libero volutpat at</w:t>
+      </w:r>
+    </w:p>
+    <w:p>
+      <w:pPr>
+        <w:pStyle w:val="PCBulletList"/>
+        <w:numPr xmlns:cppr="http://schemas.microsoft.com/office/2006/coverPageProps" xmlns:dgm1611="http://schemas.microsoft.com/office/drawing/2016/11/diagram" xmlns:xdr="http://schemas.openxmlformats.org/drawingml/2006/spreadsheetDrawing" xmlns:wp15="http://schemas.microsoft.com/office/word/2012/wordprocessingDrawing" xmlns:pic="http://schemas.openxmlformats.org/drawingml/2006/picture" xmlns:a1611="http://schemas.microsoft.com/office/drawing/2016/11/main" xmlns:a16svg="http://schemas.microsoft.com/office/drawing/2016/SVG/main" xmlns:am3d="http://schemas.microsoft.com/office/drawing/2017/model3d" xmlns:pvml="urn:schemas-microsoft-com:office:powerpoint" xmlns:dgm1612="http://schemas.microsoft.com/office/drawing/2016/12/diagram" xmlns:comp="http://schemas.openxmlformats.org/drawingml/2006/compatibility" xmlns:xvml="urn:schemas-microsoft-com:office:excel" xmlns:c173="http://schemas.microsoft.com/office/drawing/2017/03/chart" xmlns:anam3d="http://schemas.microsoft.com/office/drawing/2018/animation/model3d" xmlns:adec="http://schemas.microsoft.com/office/drawing/2017/decorative" xmlns:oda="http://opendope.org/answers" xmlns:a18hc="http://schemas.microsoft.com/office/drawing/2018/hyperlinkcolor" xmlns:odc="http://opendope.org/conditions" xmlns:cdr="http://schemas.openxmlformats.org/drawingml/2006/chartDrawing" xmlns:odi="http://opendope.org/components" xmlns:msink="http://schemas.microsoft.com/ink/2010/main" xmlns:cdr14="http://schemas.microsoft.com/office/drawing/2010/chartDrawing" xmlns:iact="http://schemas.microsoft.com/office/powerpoint/2014/inkAction" xmlns:an18="http://schemas.microsoft.com/office/drawing/2018/animation" xmlns:odq="http://opendope.org/questions" xmlns:w16cid="http://schemas.microsoft.com/office/word/2016/wordml/cid" xmlns:dsp="http://schemas.microsoft.com/office/drawing/2008/diagram" xmlns:odx="http://opendope.org/xpaths" xmlns:a15="http://schemas.microsoft.com/office/drawing/2012/main" xmlns:a14="http://schemas.microsoft.com/office/drawing/2010/main" xmlns:c15="http://schemas.microsoft.com/office/drawing/2012/chart" xmlns:a13cmd="http://schemas.microsoft.com/office/drawing/2013/main/command" xmlns:c14="http://schemas.microsoft.com/office/drawing/2007/8/2/chart" xmlns:a16="http://schemas.microsoft.com/office/drawing/2014/main" xmlns:odgm="http://opendope.org/SmartArt/DataHierarchy" xmlns:c16="http://schemas.microsoft.com/office/drawing/2014/chart" xmlns:dgm="http://schemas.openxmlformats.org/drawingml/2006/diagram" xmlns:thm15="http://schemas.microsoft.com/office/thememl/2012/main" xmlns:we="http://schemas.microsoft.com/office/webextensions/webextension/2010/11" xmlns:ns39="http://www.w3.org/2003/InkML" xmlns:sl="http://schemas.openxmlformats.org/schemaLibrary/2006/main" xmlns:ns38="http://www.w3.org/1998/Math/MathML" xmlns:dgm14="http://schemas.microsoft.com/office/drawing/2010/diagram" xmlns:c16ac="http://schemas.microsoft.com/office/drawing/2014/chart/ac" xmlns:a="http://schemas.openxmlformats.org/drawingml/2006/main" xmlns:b="http://schemas.openxmlformats.org/officeDocument/2006/bibliography" xmlns:c="http://schemas.openxmlformats.org/drawingml/2006/chart" xmlns:cs="http://schemas.microsoft.com/office/drawing/2012/chartStyle" xmlns:pic14="http://schemas.microsoft.com/office/drawing/2010/picture" xmlns:lc="http://schemas.openxmlformats.org/drawingml/2006/lockedCanvas" xmlns:wetp="http://schemas.microsoft.com/office/webextensions/taskpanes/2010/11">
+          <w:ilvl w:val="2"/>
+          <w:numId w:val="14"/>
+        </w:numPr>
+      </w:pPr>
+      <w:r>
+        <w:rPr>
+          <w:rStyle w:val=""/>
+        </w:rPr>
+        <w:t>Facilisis in pretium nisl aliquet</w:t>
+      </w:r>
+    </w:p>
+    <w:p>
+      <w:pPr>
+        <w:pStyle w:val="PCBulletList"/>
+        <w:numPr xmlns:cppr="http://schemas.microsoft.com/office/2006/coverPageProps" xmlns:dgm1611="http://schemas.microsoft.com/office/drawing/2016/11/diagram" xmlns:xdr="http://schemas.openxmlformats.org/drawingml/2006/spreadsheetDrawing" xmlns:wp15="http://schemas.microsoft.com/office/word/2012/wordprocessingDrawing" xmlns:pic="http://schemas.openxmlformats.org/drawingml/2006/picture" xmlns:a1611="http://schemas.microsoft.com/office/drawing/2016/11/main" xmlns:a16svg="http://schemas.microsoft.com/office/drawing/2016/SVG/main" xmlns:am3d="http://schemas.microsoft.com/office/drawing/2017/model3d" xmlns:pvml="urn:schemas-microsoft-com:office:powerpoint" xmlns:dgm1612="http://schemas.microsoft.com/office/drawing/2016/12/diagram" xmlns:comp="http://schemas.openxmlformats.org/drawingml/2006/compatibility" xmlns:xvml="urn:schemas-microsoft-com:office:excel" xmlns:c173="http://schemas.microsoft.com/office/drawing/2017/03/chart" xmlns:anam3d="http://schemas.microsoft.com/office/drawing/2018/animation/model3d" xmlns:adec="http://schemas.microsoft.com/office/drawing/2017/decorative" xmlns:oda="http://opendope.org/answers" xmlns:a18hc="http://schemas.microsoft.com/office/drawing/2018/hyperlinkcolor" xmlns:odc="http://opendope.org/conditions" xmlns:cdr="http://schemas.openxmlformats.org/drawingml/2006/chartDrawing" xmlns:odi="http://opendope.org/components" xmlns:msink="http://schemas.microsoft.com/ink/2010/main" xmlns:cdr14="http://schemas.microsoft.com/office/drawing/2010/chartDrawing" xmlns:iact="http://schemas.microsoft.com/office/powerpoint/2014/inkAction" xmlns:an18="http://schemas.microsoft.com/office/drawing/2018/animation" xmlns:odq="http://opendope.org/questions" xmlns:w16cid="http://schemas.microsoft.com/office/word/2016/wordml/cid" xmlns:dsp="http://schemas.microsoft.com/office/drawing/2008/diagram" xmlns:odx="http://opendope.org/xpaths" xmlns:a15="http://schemas.microsoft.com/office/drawing/2012/main" xmlns:a14="http://schemas.microsoft.com/office/drawing/2010/main" xmlns:c15="http://schemas.microsoft.com/office/drawing/2012/chart" xmlns:a13cmd="http://schemas.microsoft.com/office/drawing/2013/main/command" xmlns:c14="http://schemas.microsoft.com/office/drawing/2007/8/2/chart" xmlns:a16="http://schemas.microsoft.com/office/drawing/2014/main" xmlns:odgm="http://opendope.org/SmartArt/DataHierarchy" xmlns:c16="http://schemas.microsoft.com/office/drawing/2014/chart" xmlns:dgm="http://schemas.openxmlformats.org/drawingml/2006/diagram" xmlns:thm15="http://schemas.microsoft.com/office/thememl/2012/main" xmlns:we="http://schemas.microsoft.com/office/webextensions/webextension/2010/11" xmlns:ns39="http://www.w3.org/2003/InkML" xmlns:sl="http://schemas.openxmlformats.org/schemaLibrary/2006/main" xmlns:ns38="http://www.w3.org/1998/Math/MathML" xmlns:dgm14="http://schemas.microsoft.com/office/drawing/2010/diagram" xmlns:c16ac="http://schemas.microsoft.com/office/drawing/2014/chart/ac" xmlns:a="http://schemas.openxmlformats.org/drawingml/2006/main" xmlns:b="http://schemas.openxmlformats.org/officeDocument/2006/bibliography" xmlns:c="http://schemas.openxmlformats.org/drawingml/2006/chart" xmlns:cs="http://schemas.microsoft.com/office/drawing/2012/chartStyle" xmlns:pic14="http://schemas.microsoft.com/office/drawing/2010/picture" xmlns:lc="http://schemas.openxmlformats.org/drawingml/2006/lockedCanvas" xmlns:wetp="http://schemas.microsoft.com/office/webextensions/taskpanes/2010/11">
+          <w:ilvl w:val="2"/>
+          <w:numId w:val="14"/>
+        </w:numPr>
+      </w:pPr>
+      <w:r>
+        <w:rPr>
+          <w:rStyle w:val=""/>
+        </w:rPr>
+        <w:t>Nulla volutpat aliquam velit</w:t>
+      </w:r>
+    </w:p>
+    <w:p>
+      <w:pPr>
+        <w:pStyle w:val="PCBulletList"/>
+        <w:numPr xmlns:cppr="http://schemas.microsoft.com/office/2006/coverPageProps" xmlns:dgm1611="http://schemas.microsoft.com/office/drawing/2016/11/diagram" xmlns:xdr="http://schemas.openxmlformats.org/drawingml/2006/spreadsheetDrawing" xmlns:wp15="http://schemas.microsoft.com/office/word/2012/wordprocessingDrawing" xmlns:pic="http://schemas.openxmlformats.org/drawingml/2006/picture" xmlns:a1611="http://schemas.microsoft.com/office/drawing/2016/11/main" xmlns:a16svg="http://schemas.microsoft.com/office/drawing/2016/SVG/main" xmlns:am3d="http://schemas.microsoft.com/office/drawing/2017/model3d" xmlns:pvml="urn:schemas-microsoft-com:office:powerpoint" xmlns:dgm1612="http://schemas.microsoft.com/office/drawing/2016/12/diagram" xmlns:comp="http://schemas.openxmlformats.org/drawingml/2006/compatibility" xmlns:xvml="urn:schemas-microsoft-com:office:excel" xmlns:c173="http://schemas.microsoft.com/office/drawing/2017/03/chart" xmlns:anam3d="http://schemas.microsoft.com/office/drawing/2018/animation/model3d" xmlns:adec="http://schemas.microsoft.com/office/drawing/2017/decorative" xmlns:oda="http://opendope.org/answers" xmlns:a18hc="http://schemas.microsoft.com/office/drawing/2018/hyperlinkcolor" xmlns:odc="http://opendope.org/conditions" xmlns:cdr="http://schemas.openxmlformats.org/drawingml/2006/chartDrawing" xmlns:odi="http://opendope.org/components" xmlns:msink="http://schemas.microsoft.com/ink/2010/main" xmlns:cdr14="http://schemas.microsoft.com/office/drawing/2010/chartDrawing" xmlns:iact="http://schemas.microsoft.com/office/powerpoint/2014/inkAction" xmlns:an18="http://schemas.microsoft.com/office/drawing/2018/animation" xmlns:odq="http://opendope.org/questions" xmlns:w16cid="http://schemas.microsoft.com/office/word/2016/wordml/cid" xmlns:dsp="http://schemas.microsoft.com/office/drawing/2008/diagram" xmlns:odx="http://opendope.org/xpaths" xmlns:a15="http://schemas.microsoft.com/office/drawing/2012/main" xmlns:a14="http://schemas.microsoft.com/office/drawing/2010/main" xmlns:c15="http://schemas.microsoft.com/office/drawing/2012/chart" xmlns:a13cmd="http://schemas.microsoft.com/office/drawing/2013/main/command" xmlns:c14="http://schemas.microsoft.com/office/drawing/2007/8/2/chart" xmlns:a16="http://schemas.microsoft.com/office/drawing/2014/main" xmlns:odgm="http://opendope.org/SmartArt/DataHierarchy" xmlns:c16="http://schemas.microsoft.com/office/drawing/2014/chart" xmlns:dgm="http://schemas.openxmlformats.org/drawingml/2006/diagram" xmlns:thm15="http://schemas.microsoft.com/office/thememl/2012/main" xmlns:we="http://schemas.microsoft.com/office/webextensions/webextension/2010/11" xmlns:ns39="http://www.w3.org/2003/InkML" xmlns:sl="http://schemas.openxmlformats.org/schemaLibrary/2006/main" xmlns:ns38="http://www.w3.org/1998/Math/MathML" xmlns:dgm14="http://schemas.microsoft.com/office/drawing/2010/diagram" xmlns:c16ac="http://schemas.microsoft.com/office/drawing/2014/chart/ac" xmlns:a="http://schemas.openxmlformats.org/drawingml/2006/main" xmlns:b="http://schemas.openxmlformats.org/officeDocument/2006/bibliography" xmlns:c="http://schemas.openxmlformats.org/drawingml/2006/chart" xmlns:cs="http://schemas.microsoft.com/office/drawing/2012/chartStyle" xmlns:pic14="http://schemas.microsoft.com/office/drawing/2010/picture" xmlns:lc="http://schemas.openxmlformats.org/drawingml/2006/lockedCanvas" xmlns:wetp="http://schemas.microsoft.com/office/webextensions/taskpanes/2010/11">
+          <w:ilvl w:val="0"/>
+          <w:numId w:val="14"/>
+        </w:numPr>
+      </w:pPr>
+      <w:r>
+        <w:rPr>
+          <w:rStyle w:val=""/>
+        </w:rPr>
+        <w:t>Very easy!</w:t>
+      </w:r>
+    </w:p>
+    <w:p>
+      <w:pPr>
+        <w:pStyle w:val="Normal"/>
+      </w:pPr>
+      <w:r>
+        <w:rPr>
+          <w:rStyle w:val=""/>
+        </w:rPr>
+        <w:t>Ordered</w:t>
+      </w:r>
+    </w:p>
+    <w:p>
+      <w:pPr>
+        <w:pStyle w:val="PCNumberedList"/>
+        <w:numPr xmlns:cppr="http://schemas.microsoft.com/office/2006/coverPageProps" xmlns:dgm1611="http://schemas.microsoft.com/office/drawing/2016/11/diagram" xmlns:xdr="http://schemas.openxmlformats.org/drawingml/2006/spreadsheetDrawing" xmlns:wp15="http://schemas.microsoft.com/office/word/2012/wordprocessingDrawing" xmlns:pic="http://schemas.openxmlformats.org/drawingml/2006/picture" xmlns:a1611="http://schemas.microsoft.com/office/drawing/2016/11/main" xmlns:a16svg="http://schemas.microsoft.com/office/drawing/2016/SVG/main" xmlns:am3d="http://schemas.microsoft.com/office/drawing/2017/model3d" xmlns:pvml="urn:schemas-microsoft-com:office:powerpoint" xmlns:dgm1612="http://schemas.microsoft.com/office/drawing/2016/12/diagram" xmlns:comp="http://schemas.openxmlformats.org/drawingml/2006/compatibility" xmlns:xvml="urn:schemas-microsoft-com:office:excel" xmlns:c173="http://schemas.microsoft.com/office/drawing/2017/03/chart" xmlns:anam3d="http://schemas.microsoft.com/office/drawing/2018/animation/model3d" xmlns:adec="http://schemas.microsoft.com/office/drawing/2017/decorative" xmlns:oda="http://opendope.org/answers" xmlns:a18hc="http://schemas.microsoft.com/office/drawing/2018/hyperlinkcolor" xmlns:odc="http://opendope.org/conditions" xmlns:cdr="http://schemas.openxmlformats.org/drawingml/2006/chartDrawing" xmlns:odi="http://opendope.org/components" xmlns:msink="http://schemas.microsoft.com/ink/2010/main" xmlns:cdr14="http://schemas.microsoft.com/office/drawing/2010/chartDrawing" xmlns:iact="http://schemas.microsoft.com/office/powerpoint/2014/inkAction" xmlns:an18="http://schemas.microsoft.com/office/drawing/2018/animation" xmlns:odq="http://opendope.org/questions" xmlns:w16cid="http://schemas.microsoft.com/office/word/2016/wordml/cid" xmlns:dsp="http://schemas.microsoft.com/office/drawing/2008/diagram" xmlns:odx="http://opendope.org/xpaths" xmlns:a15="http://schemas.microsoft.com/office/drawing/2012/main" xmlns:a14="http://schemas.microsoft.com/office/drawing/2010/main" xmlns:c15="http://schemas.microsoft.com/office/drawing/2012/chart" xmlns:a13cmd="http://schemas.microsoft.com/office/drawing/2013/main/command" xmlns:c14="http://schemas.microsoft.com/office/drawing/2007/8/2/chart" xmlns:a16="http://schemas.microsoft.com/office/drawing/2014/main" xmlns:odgm="http://opendope.org/SmartArt/DataHierarchy" xmlns:c16="http://schemas.microsoft.com/office/drawing/2014/chart" xmlns:dgm="http://schemas.openxmlformats.org/drawingml/2006/diagram" xmlns:thm15="http://schemas.microsoft.com/office/thememl/2012/main" xmlns:we="http://schemas.microsoft.com/office/webextensions/webextension/2010/11" xmlns:ns39="http://www.w3.org/2003/InkML" xmlns:sl="http://schemas.openxmlformats.org/schemaLibrary/2006/main" xmlns:ns38="http://www.w3.org/1998/Math/MathML" xmlns:dgm14="http://schemas.microsoft.com/office/drawing/2010/diagram" xmlns:c16ac="http://schemas.microsoft.com/office/drawing/2014/chart/ac" xmlns:a="http://schemas.openxmlformats.org/drawingml/2006/main" xmlns:b="http://schemas.openxmlformats.org/officeDocument/2006/bibliography" xmlns:c="http://schemas.openxmlformats.org/drawingml/2006/chart" xmlns:cs="http://schemas.microsoft.com/office/drawing/2012/chartStyle" xmlns:pic14="http://schemas.microsoft.com/office/drawing/2010/picture" xmlns:lc="http://schemas.openxmlformats.org/drawingml/2006/lockedCanvas" xmlns:wetp="http://schemas.microsoft.com/office/webextensions/taskpanes/2010/11">
+          <w:ilvl w:val="0"/>
+          <w:numId w:val="15"/>
+        </w:numPr>
+      </w:pPr>
+      <w:r>
+        <w:rPr>
+          <w:rStyle w:val=""/>
+        </w:rPr>
+        <w:t>Lorem ipsum dolor sit amet</w:t>
+      </w:r>
+    </w:p>
+    <w:p>
+      <w:pPr>
+        <w:pStyle w:val="PCNumberedList"/>
+        <w:numPr xmlns:cppr="http://schemas.microsoft.com/office/2006/coverPageProps" xmlns:dgm1611="http://schemas.microsoft.com/office/drawing/2016/11/diagram" xmlns:xdr="http://schemas.openxmlformats.org/drawingml/2006/spreadsheetDrawing" xmlns:wp15="http://schemas.microsoft.com/office/word/2012/wordprocessingDrawing" xmlns:pic="http://schemas.openxmlformats.org/drawingml/2006/picture" xmlns:a1611="http://schemas.microsoft.com/office/drawing/2016/11/main" xmlns:a16svg="http://schemas.microsoft.com/office/drawing/2016/SVG/main" xmlns:am3d="http://schemas.microsoft.com/office/drawing/2017/model3d" xmlns:pvml="urn:schemas-microsoft-com:office:powerpoint" xmlns:dgm1612="http://schemas.microsoft.com/office/drawing/2016/12/diagram" xmlns:comp="http://schemas.openxmlformats.org/drawingml/2006/compatibility" xmlns:xvml="urn:schemas-microsoft-com:office:excel" xmlns:c173="http://schemas.microsoft.com/office/drawing/2017/03/chart" xmlns:anam3d="http://schemas.microsoft.com/office/drawing/2018/animation/model3d" xmlns:adec="http://schemas.microsoft.com/office/drawing/2017/decorative" xmlns:oda="http://opendope.org/answers" xmlns:a18hc="http://schemas.microsoft.com/office/drawing/2018/hyperlinkcolor" xmlns:odc="http://opendope.org/conditions" xmlns:cdr="http://schemas.openxmlformats.org/drawingml/2006/chartDrawing" xmlns:odi="http://opendope.org/components" xmlns:msink="http://schemas.microsoft.com/ink/2010/main" xmlns:cdr14="http://schemas.microsoft.com/office/drawing/2010/chartDrawing" xmlns:iact="http://schemas.microsoft.com/office/powerpoint/2014/inkAction" xmlns:an18="http://schemas.microsoft.com/office/drawing/2018/animation" xmlns:odq="http://opendope.org/questions" xmlns:w16cid="http://schemas.microsoft.com/office/word/2016/wordml/cid" xmlns:dsp="http://schemas.microsoft.com/office/drawing/2008/diagram" xmlns:odx="http://opendope.org/xpaths" xmlns:a15="http://schemas.microsoft.com/office/drawing/2012/main" xmlns:a14="http://schemas.microsoft.com/office/drawing/2010/main" xmlns:c15="http://schemas.microsoft.com/office/drawing/2012/chart" xmlns:a13cmd="http://schemas.microsoft.com/office/drawing/2013/main/command" xmlns:c14="http://schemas.microsoft.com/office/drawing/2007/8/2/chart" xmlns:a16="http://schemas.microsoft.com/office/drawing/2014/main" xmlns:odgm="http://opendope.org/SmartArt/DataHierarchy" xmlns:c16="http://schemas.microsoft.com/office/drawing/2014/chart" xmlns:dgm="http://schemas.openxmlformats.org/drawingml/2006/diagram" xmlns:thm15="http://schemas.microsoft.com/office/thememl/2012/main" xmlns:we="http://schemas.microsoft.com/office/webextensions/webextension/2010/11" xmlns:ns39="http://www.w3.org/2003/InkML" xmlns:sl="http://schemas.openxmlformats.org/schemaLibrary/2006/main" xmlns:ns38="http://www.w3.org/1998/Math/MathML" xmlns:dgm14="http://schemas.microsoft.com/office/drawing/2010/diagram" xmlns:c16ac="http://schemas.microsoft.com/office/drawing/2014/chart/ac" xmlns:a="http://schemas.openxmlformats.org/drawingml/2006/main" xmlns:b="http://schemas.openxmlformats.org/officeDocument/2006/bibliography" xmlns:c="http://schemas.openxmlformats.org/drawingml/2006/chart" xmlns:cs="http://schemas.microsoft.com/office/drawing/2012/chartStyle" xmlns:pic14="http://schemas.microsoft.com/office/drawing/2010/picture" xmlns:lc="http://schemas.openxmlformats.org/drawingml/2006/lockedCanvas" xmlns:wetp="http://schemas.microsoft.com/office/webextensions/taskpanes/2010/11">
+          <w:ilvl w:val="0"/>
+          <w:numId w:val="15"/>
+        </w:numPr>
+      </w:pPr>
+      <w:r>
+        <w:rPr>
+          <w:rStyle w:val=""/>
+        </w:rPr>
+        <w:t>Consectetur adipiscing elit</w:t>
+      </w:r>
+    </w:p>
+    <w:p>
+      <w:pPr>
+        <w:pStyle w:val="PCNumberedList"/>
+        <w:numPr xmlns:cppr="http://schemas.microsoft.com/office/2006/coverPageProps" xmlns:dgm1611="http://schemas.microsoft.com/office/drawing/2016/11/diagram" xmlns:xdr="http://schemas.openxmlformats.org/drawingml/2006/spreadsheetDrawing" xmlns:wp15="http://schemas.microsoft.com/office/word/2012/wordprocessingDrawing" xmlns:pic="http://schemas.openxmlformats.org/drawingml/2006/picture" xmlns:a1611="http://schemas.microsoft.com/office/drawing/2016/11/main" xmlns:a16svg="http://schemas.microsoft.com/office/drawing/2016/SVG/main" xmlns:am3d="http://schemas.microsoft.com/office/drawing/2017/model3d" xmlns:pvml="urn:schemas-microsoft-com:office:powerpoint" xmlns:dgm1612="http://schemas.microsoft.com/office/drawing/2016/12/diagram" xmlns:comp="http://schemas.openxmlformats.org/drawingml/2006/compatibility" xmlns:xvml="urn:schemas-microsoft-com:office:excel" xmlns:c173="http://schemas.microsoft.com/office/drawing/2017/03/chart" xmlns:anam3d="http://schemas.microsoft.com/office/drawing/2018/animation/model3d" xmlns:adec="http://schemas.microsoft.com/office/drawing/2017/decorative" xmlns:oda="http://opendope.org/answers" xmlns:a18hc="http://schemas.microsoft.com/office/drawing/2018/hyperlinkcolor" xmlns:odc="http://opendope.org/conditions" xmlns:cdr="http://schemas.openxmlformats.org/drawingml/2006/chartDrawing" xmlns:odi="http://opendope.org/components" xmlns:msink="http://schemas.microsoft.com/ink/2010/main" xmlns:cdr14="http://schemas.microsoft.com/office/drawing/2010/chartDrawing" xmlns:iact="http://schemas.microsoft.com/office/powerpoint/2014/inkAction" xmlns:an18="http://schemas.microsoft.com/office/drawing/2018/animation" xmlns:odq="http://opendope.org/questions" xmlns:w16cid="http://schemas.microsoft.com/office/word/2016/wordml/cid" xmlns:dsp="http://schemas.microsoft.com/office/drawing/2008/diagram" xmlns:odx="http://opendope.org/xpaths" xmlns:a15="http://schemas.microsoft.com/office/drawing/2012/main" xmlns:a14="http://schemas.microsoft.com/office/drawing/2010/main" xmlns:c15="http://schemas.microsoft.com/office/drawing/2012/chart" xmlns:a13cmd="http://schemas.microsoft.com/office/drawing/2013/main/command" xmlns:c14="http://schemas.microsoft.com/office/drawing/2007/8/2/chart" xmlns:a16="http://schemas.microsoft.com/office/drawing/2014/main" xmlns:odgm="http://opendope.org/SmartArt/DataHierarchy" xmlns:c16="http://schemas.microsoft.com/office/drawing/2014/chart" xmlns:dgm="http://schemas.openxmlformats.org/drawingml/2006/diagram" xmlns:thm15="http://schemas.microsoft.com/office/thememl/2012/main" xmlns:we="http://schemas.microsoft.com/office/webextensions/webextension/2010/11" xmlns:ns39="http://www.w3.org/2003/InkML" xmlns:sl="http://schemas.openxmlformats.org/schemaLibrary/2006/main" xmlns:ns38="http://www.w3.org/1998/Math/MathML" xmlns:dgm14="http://schemas.microsoft.com/office/drawing/2010/diagram" xmlns:c16ac="http://schemas.microsoft.com/office/drawing/2014/chart/ac" xmlns:a="http://schemas.openxmlformats.org/drawingml/2006/main" xmlns:b="http://schemas.openxmlformats.org/officeDocument/2006/bibliography" xmlns:c="http://schemas.openxmlformats.org/drawingml/2006/chart" xmlns:cs="http://schemas.microsoft.com/office/drawing/2012/chartStyle" xmlns:pic14="http://schemas.microsoft.com/office/drawing/2010/picture" xmlns:lc="http://schemas.openxmlformats.org/drawingml/2006/lockedCanvas" xmlns:wetp="http://schemas.microsoft.com/office/webextensions/taskpanes/2010/11">
+          <w:ilvl w:val="0"/>
+          <w:numId w:val="15"/>
+        </w:numPr>
+      </w:pPr>
+      <w:r>
+        <w:rPr>
+          <w:rStyle w:val=""/>
+        </w:rPr>
+        <w:t>Integer molestie lorem at massa</w:t>
+      </w:r>
+    </w:p>
+    <w:p>
+      <w:pPr>
+        <w:pStyle w:val="PCNumberedList"/>
+        <w:numPr xmlns:cppr="http://schemas.microsoft.com/office/2006/coverPageProps" xmlns:dgm1611="http://schemas.microsoft.com/office/drawing/2016/11/diagram" xmlns:xdr="http://schemas.openxmlformats.org/drawingml/2006/spreadsheetDrawing" xmlns:wp15="http://schemas.microsoft.com/office/word/2012/wordprocessingDrawing" xmlns:pic="http://schemas.openxmlformats.org/drawingml/2006/picture" xmlns:a1611="http://schemas.microsoft.com/office/drawing/2016/11/main" xmlns:a16svg="http://schemas.microsoft.com/office/drawing/2016/SVG/main" xmlns:am3d="http://schemas.microsoft.com/office/drawing/2017/model3d" xmlns:pvml="urn:schemas-microsoft-com:office:powerpoint" xmlns:dgm1612="http://schemas.microsoft.com/office/drawing/2016/12/diagram" xmlns:comp="http://schemas.openxmlformats.org/drawingml/2006/compatibility" xmlns:xvml="urn:schemas-microsoft-com:office:excel" xmlns:c173="http://schemas.microsoft.com/office/drawing/2017/03/chart" xmlns:anam3d="http://schemas.microsoft.com/office/drawing/2018/animation/model3d" xmlns:adec="http://schemas.microsoft.com/office/drawing/2017/decorative" xmlns:oda="http://opendope.org/answers" xmlns:a18hc="http://schemas.microsoft.com/office/drawing/2018/hyperlinkcolor" xmlns:odc="http://opendope.org/conditions" xmlns:cdr="http://schemas.openxmlformats.org/drawingml/2006/chartDrawing" xmlns:odi="http://opendope.org/components" xmlns:msink="http://schemas.microsoft.com/ink/2010/main" xmlns:cdr14="http://schemas.microsoft.com/office/drawing/2010/chartDrawing" xmlns:iact="http://schemas.microsoft.com/office/powerpoint/2014/inkAction" xmlns:an18="http://schemas.microsoft.com/office/drawing/2018/animation" xmlns:odq="http://opendope.org/questions" xmlns:w16cid="http://schemas.microsoft.com/office/word/2016/wordml/cid" xmlns:dsp="http://schemas.microsoft.com/office/drawing/2008/diagram" xmlns:odx="http://opendope.org/xpaths" xmlns:a15="http://schemas.microsoft.com/office/drawing/2012/main" xmlns:a14="http://schemas.microsoft.com/office/drawing/2010/main" xmlns:c15="http://schemas.microsoft.com/office/drawing/2012/chart" xmlns:a13cmd="http://schemas.microsoft.com/office/drawing/2013/main/command" xmlns:c14="http://schemas.microsoft.com/office/drawing/2007/8/2/chart" xmlns:a16="http://schemas.microsoft.com/office/drawing/2014/main" xmlns:odgm="http://opendope.org/SmartArt/DataHierarchy" xmlns:c16="http://schemas.microsoft.com/office/drawing/2014/chart" xmlns:dgm="http://schemas.openxmlformats.org/drawingml/2006/diagram" xmlns:thm15="http://schemas.microsoft.com/office/thememl/2012/main" xmlns:we="http://schemas.microsoft.com/office/webextensions/webextension/2010/11" xmlns:ns39="http://www.w3.org/2003/InkML" xmlns:sl="http://schemas.openxmlformats.org/schemaLibrary/2006/main" xmlns:ns38="http://www.w3.org/1998/Math/MathML" xmlns:dgm14="http://schemas.microsoft.com/office/drawing/2010/diagram" xmlns:c16ac="http://schemas.microsoft.com/office/drawing/2014/chart/ac" xmlns:a="http://schemas.openxmlformats.org/drawingml/2006/main" xmlns:b="http://schemas.openxmlformats.org/officeDocument/2006/bibliography" xmlns:c="http://schemas.openxmlformats.org/drawingml/2006/chart" xmlns:cs="http://schemas.microsoft.com/office/drawing/2012/chartStyle" xmlns:pic14="http://schemas.microsoft.com/office/drawing/2010/picture" xmlns:lc="http://schemas.openxmlformats.org/drawingml/2006/lockedCanvas" xmlns:wetp="http://schemas.microsoft.com/office/webextensions/taskpanes/2010/11">
+          <w:ilvl w:val="0"/>
+          <w:numId w:val="15"/>
+        </w:numPr>
+      </w:pPr>
+      <w:r>
+        <w:rPr>
+          <w:rStyle w:val=""/>
+        </w:rPr>
+        <w:t>You can use sequential numbers</w:t>
+      </w:r>
+      <w:r>
+        <w:rPr>
+          <w:rStyle w:val=""/>
+        </w:rPr>
+        <w:t>...</w:t>
+      </w:r>
+    </w:p>
+    <w:p>
+      <w:pPr>
+        <w:pStyle w:val="PCNumberedList"/>
+        <w:numPr xmlns:cppr="http://schemas.microsoft.com/office/2006/coverPageProps" xmlns:dgm1611="http://schemas.microsoft.com/office/drawing/2016/11/diagram" xmlns:xdr="http://schemas.openxmlformats.org/drawingml/2006/spreadsheetDrawing" xmlns:wp15="http://schemas.microsoft.com/office/word/2012/wordprocessingDrawing" xmlns:pic="http://schemas.openxmlformats.org/drawingml/2006/picture" xmlns:a1611="http://schemas.microsoft.com/office/drawing/2016/11/main" xmlns:a16svg="http://schemas.microsoft.com/office/drawing/2016/SVG/main" xmlns:am3d="http://schemas.microsoft.com/office/drawing/2017/model3d" xmlns:pvml="urn:schemas-microsoft-com:office:powerpoint" xmlns:dgm1612="http://schemas.microsoft.com/office/drawing/2016/12/diagram" xmlns:comp="http://schemas.openxmlformats.org/drawingml/2006/compatibility" xmlns:xvml="urn:schemas-microsoft-com:office:excel" xmlns:c173="http://schemas.microsoft.com/office/drawing/2017/03/chart" xmlns:anam3d="http://schemas.microsoft.com/office/drawing/2018/animation/model3d" xmlns:adec="http://schemas.microsoft.com/office/drawing/2017/decorative" xmlns:oda="http://opendope.org/answers" xmlns:a18hc="http://schemas.microsoft.com/office/drawing/2018/hyperlinkcolor" xmlns:odc="http://opendope.org/conditions" xmlns:cdr="http://schemas.openxmlformats.org/drawingml/2006/chartDrawing" xmlns:odi="http://opendope.org/components" xmlns:msink="http://schemas.microsoft.com/ink/2010/main" xmlns:cdr14="http://schemas.microsoft.com/office/drawing/2010/chartDrawing" xmlns:iact="http://schemas.microsoft.com/office/powerpoint/2014/inkAction" xmlns:an18="http://schemas.microsoft.com/office/drawing/2018/animation" xmlns:odq="http://opendope.org/questions" xmlns:w16cid="http://schemas.microsoft.com/office/word/2016/wordml/cid" xmlns:dsp="http://schemas.microsoft.com/office/drawing/2008/diagram" xmlns:odx="http://opendope.org/xpaths" xmlns:a15="http://schemas.microsoft.com/office/drawing/2012/main" xmlns:a14="http://schemas.microsoft.com/office/drawing/2010/main" xmlns:c15="http://schemas.microsoft.com/office/drawing/2012/chart" xmlns:a13cmd="http://schemas.microsoft.com/office/drawing/2013/main/command" xmlns:c14="http://schemas.microsoft.com/office/drawing/2007/8/2/chart" xmlns:a16="http://schemas.microsoft.com/office/drawing/2014/main" xmlns:odgm="http://opendope.org/SmartArt/DataHierarchy" xmlns:c16="http://schemas.microsoft.com/office/drawing/2014/chart" xmlns:dgm="http://schemas.openxmlformats.org/drawingml/2006/diagram" xmlns:thm15="http://schemas.microsoft.com/office/thememl/2012/main" xmlns:we="http://schemas.microsoft.com/office/webextensions/webextension/2010/11" xmlns:ns39="http://www.w3.org/2003/InkML" xmlns:sl="http://schemas.openxmlformats.org/schemaLibrary/2006/main" xmlns:ns38="http://www.w3.org/1998/Math/MathML" xmlns:dgm14="http://schemas.microsoft.com/office/drawing/2010/diagram" xmlns:c16ac="http://schemas.microsoft.com/office/drawing/2014/chart/ac" xmlns:a="http://schemas.openxmlformats.org/drawingml/2006/main" xmlns:b="http://schemas.openxmlformats.org/officeDocument/2006/bibliography" xmlns:c="http://schemas.openxmlformats.org/drawingml/2006/chart" xmlns:cs="http://schemas.microsoft.com/office/drawing/2012/chartStyle" xmlns:pic14="http://schemas.microsoft.com/office/drawing/2010/picture" xmlns:lc="http://schemas.openxmlformats.org/drawingml/2006/lockedCanvas" xmlns:wetp="http://schemas.microsoft.com/office/webextensions/taskpanes/2010/11">
+          <w:ilvl w:val="0"/>
+          <w:numId w:val="15"/>
+        </w:numPr>
+      </w:pPr>
+      <w:r>
+        <w:rPr>
+          <w:rStyle w:val=""/>
+        </w:rPr>
+        <w:t>...</w:t>
+      </w:r>
+      <w:r>
+        <w:rPr>
+          <w:rStyle w:val=""/>
+        </w:rPr>
+        <w:t xml:space="preserve">or keep all the numbers as </w:t>
+      </w:r>
+      <w:r>
+        <w:rPr xmlns:cppr="http://schemas.microsoft.com/office/2006/coverPageProps" xmlns:dgm1611="http://schemas.microsoft.com/office/drawing/2016/11/diagram" xmlns:xdr="http://schemas.openxmlformats.org/drawingml/2006/spreadsheetDrawing" xmlns:wp15="http://schemas.microsoft.com/office/word/2012/wordprocessingDrawing" xmlns:pic="http://schemas.openxmlformats.org/drawingml/2006/picture" xmlns:a1611="http://schemas.microsoft.com/office/drawing/2016/11/main" xmlns:a16svg="http://schemas.microsoft.com/office/drawing/2016/SVG/main" xmlns:am3d="http://schemas.microsoft.com/office/drawing/2017/model3d" xmlns:pvml="urn:schemas-microsoft-com:office:powerpoint" xmlns:dgm1612="http://schemas.microsoft.com/office/drawing/2016/12/diagram" xmlns:comp="http://schemas.openxmlformats.org/drawingml/2006/compatibility" xmlns:xvml="urn:schemas-microsoft-com:office:excel" xmlns:c173="http://schemas.microsoft.com/office/drawing/2017/03/chart" xmlns:anam3d="http://schemas.microsoft.com/office/drawing/2018/animation/model3d" xmlns:adec="http://schemas.microsoft.com/office/drawing/2017/decorative" xmlns:oda="http://opendope.org/answers" xmlns:a18hc="http://schemas.microsoft.com/office/drawing/2018/hyperlinkcolor" xmlns:odc="http://opendope.org/conditions" xmlns:cdr="http://schemas.openxmlformats.org/drawingml/2006/chartDrawing" xmlns:odi="http://opendope.org/components" xmlns:msink="http://schemas.microsoft.com/ink/2010/main" xmlns:cdr14="http://schemas.microsoft.com/office/drawing/2010/chartDrawing" xmlns:iact="http://schemas.microsoft.com/office/powerpoint/2014/inkAction" xmlns:an18="http://schemas.microsoft.com/office/drawing/2018/animation" xmlns:odq="http://opendope.org/questions" xmlns:w16cid="http://schemas.microsoft.com/office/word/2016/wordml/cid" xmlns:dsp="http://schemas.microsoft.com/office/drawing/2008/diagram" xmlns:odx="http://opendope.org/xpaths" xmlns:a15="http://schemas.microsoft.com/office/drawing/2012/main" xmlns:a14="http://schemas.microsoft.com/office/drawing/2010/main" xmlns:c15="http://schemas.microsoft.com/office/drawing/2012/chart" xmlns:a13cmd="http://schemas.microsoft.com/office/drawing/2013/main/command" xmlns:c14="http://schemas.microsoft.com/office/drawing/2007/8/2/chart" xmlns:a16="http://schemas.microsoft.com/office/drawing/2014/main" xmlns:odgm="http://opendope.org/SmartArt/DataHierarchy" xmlns:c16="http://schemas.microsoft.com/office/drawing/2014/chart" xmlns:dgm="http://schemas.openxmlformats.org/drawingml/2006/diagram" xmlns:thm15="http://schemas.microsoft.com/office/thememl/2012/main" xmlns:we="http://schemas.microsoft.com/office/webextensions/webextension/2010/11" xmlns:ns39="http://www.w3.org/2003/InkML" xmlns:sl="http://schemas.openxmlformats.org/schemaLibrary/2006/main" xmlns:ns38="http://www.w3.org/1998/Math/MathML" xmlns:dgm14="http://schemas.microsoft.com/office/drawing/2010/diagram" xmlns:c16ac="http://schemas.microsoft.com/office/drawing/2014/chart/ac" xmlns:a="http://schemas.openxmlformats.org/drawingml/2006/main" xmlns:b="http://schemas.openxmlformats.org/officeDocument/2006/bibliography" xmlns:c="http://schemas.openxmlformats.org/drawingml/2006/chart" xmlns:cs="http://schemas.microsoft.com/office/drawing/2012/chartStyle" xmlns:pic14="http://schemas.microsoft.com/office/drawing/2010/picture" xmlns:lc="http://schemas.openxmlformats.org/drawingml/2006/lockedCanvas" xmlns:wetp="http://schemas.microsoft.com/office/webextensions/taskpanes/2010/11">
+          <w:rStyle w:val="PCCode"/>
+        </w:rPr>
+        <w:t>1.</w:t>
+      </w:r>
+    </w:p>
+    <w:p>
+      <w:pPr>
+        <w:pStyle w:val="Normal"/>
+      </w:pPr>
+      <w:r>
+        <w:rPr>
+          <w:rStyle w:val=""/>
+        </w:rPr>
+        <w:t>asghdkaskdhkasjdhasddasdh khasdhas dhas asghdkaskdhkasjdhasddasdh khasdhas dhasasghdkaskdhkasjdhasddasdh khasdhas dhasasghdkaskdhkasjdhasddasdh khasdhas dhasasghdkaskdhkasjdhasddasdh khasdhas dhas</w:t>
+      </w:r>
+    </w:p>
+    <w:p>
+      <w:pPr>
+        <w:pStyle w:val="Normal"/>
+      </w:pPr>
+      <w:r>
+        <w:rPr>
+          <w:rStyle w:val=""/>
+        </w:rPr>
+        <w:t>asghdkaskdhkasjdhasddasdh khasdhas dhasasghdkaskdhkasjdhasddasdh khasdhas dhasasghdkaskdhkasjdhasddasdh khasdhas dhasasghdkaskdhkasjdhasddasdh khasdhas dhasasghdkaskdhkasjdhasddasdh khasdhas dhasasghdkaskdhkasjdhasddasdh khasdhas dhas</w:t>
+      </w:r>
+    </w:p>
+    <w:p>
+      <w:pPr>
+        <w:pStyle w:val="Normal"/>
+      </w:pPr>
+      <w:r>
+        <w:rPr>
+          <w:rStyle w:val=""/>
+        </w:rPr>
+        <w:t>asghdkaskdhkasjdhasddasdh khasdhas dhasasghdkaskdhkasjdhasddasdh khasdhas dhasasghdkaskdhkasjdhasddasdh khasdhas dhasasghdkaskdhkasjdhasddasdh khasdhas dhas</w:t>
+      </w:r>
+    </w:p>
+    <w:p>
+      <w:pPr>
+        <w:pStyle w:val="PCNumberedList"/>
+        <w:numPr xmlns:cppr="http://schemas.microsoft.com/office/2006/coverPageProps" xmlns:dgm1611="http://schemas.microsoft.com/office/drawing/2016/11/diagram" xmlns:xdr="http://schemas.openxmlformats.org/drawingml/2006/spreadsheetDrawing" xmlns:wp15="http://schemas.microsoft.com/office/word/2012/wordprocessingDrawing" xmlns:pic="http://schemas.openxmlformats.org/drawingml/2006/picture" xmlns:a1611="http://schemas.microsoft.com/office/drawing/2016/11/main" xmlns:a16svg="http://schemas.microsoft.com/office/drawing/2016/SVG/main" xmlns:am3d="http://schemas.microsoft.com/office/drawing/2017/model3d" xmlns:pvml="urn:schemas-microsoft-com:office:powerpoint" xmlns:dgm1612="http://schemas.microsoft.com/office/drawing/2016/12/diagram" xmlns:comp="http://schemas.openxmlformats.org/drawingml/2006/compatibility" xmlns:xvml="urn:schemas-microsoft-com:office:excel" xmlns:c173="http://schemas.microsoft.com/office/drawing/2017/03/chart" xmlns:anam3d="http://schemas.microsoft.com/office/drawing/2018/animation/model3d" xmlns:adec="http://schemas.microsoft.com/office/drawing/2017/decorative" xmlns:oda="http://opendope.org/answers" xmlns:a18hc="http://schemas.microsoft.com/office/drawing/2018/hyperlinkcolor" xmlns:odc="http://opendope.org/conditions" xmlns:cdr="http://schemas.openxmlformats.org/drawingml/2006/chartDrawing" xmlns:odi="http://opendope.org/components" xmlns:msink="http://schemas.microsoft.com/ink/2010/main" xmlns:cdr14="http://schemas.microsoft.com/office/drawing/2010/chartDrawing" xmlns:iact="http://schemas.microsoft.com/office/powerpoint/2014/inkAction" xmlns:an18="http://schemas.microsoft.com/office/drawing/2018/animation" xmlns:odq="http://opendope.org/questions" xmlns:w16cid="http://schemas.microsoft.com/office/word/2016/wordml/cid" xmlns:dsp="http://schemas.microsoft.com/office/drawing/2008/diagram" xmlns:odx="http://opendope.org/xpaths" xmlns:a15="http://schemas.microsoft.com/office/drawing/2012/main" xmlns:a14="http://schemas.microsoft.com/office/drawing/2010/main" xmlns:c15="http://schemas.microsoft.com/office/drawing/2012/chart" xmlns:a13cmd="http://schemas.microsoft.com/office/drawing/2013/main/command" xmlns:c14="http://schemas.microsoft.com/office/drawing/2007/8/2/chart" xmlns:a16="http://schemas.microsoft.com/office/drawing/2014/main" xmlns:odgm="http://opendope.org/SmartArt/DataHierarchy" xmlns:c16="http://schemas.microsoft.com/office/drawing/2014/chart" xmlns:dgm="http://schemas.openxmlformats.org/drawingml/2006/diagram" xmlns:thm15="http://schemas.microsoft.com/office/thememl/2012/main" xmlns:we="http://schemas.microsoft.com/office/webextensions/webextension/2010/11" xmlns:ns39="http://www.w3.org/2003/InkML" xmlns:sl="http://schemas.openxmlformats.org/schemaLibrary/2006/main" xmlns:ns38="http://www.w3.org/1998/Math/MathML" xmlns:dgm14="http://schemas.microsoft.com/office/drawing/2010/diagram" xmlns:c16ac="http://schemas.microsoft.com/office/drawing/2014/chart/ac" xmlns:a="http://schemas.openxmlformats.org/drawingml/2006/main" xmlns:b="http://schemas.openxmlformats.org/officeDocument/2006/bibliography" xmlns:c="http://schemas.openxmlformats.org/drawingml/2006/chart" xmlns:cs="http://schemas.microsoft.com/office/drawing/2012/chartStyle" xmlns:pic14="http://schemas.microsoft.com/office/drawing/2010/picture" xmlns:lc="http://schemas.openxmlformats.org/drawingml/2006/lockedCanvas" xmlns:wetp="http://schemas.microsoft.com/office/webextensions/taskpanes/2010/11">
+          <w:ilvl w:val="0"/>
+          <w:numId w:val="16"/>
+        </w:numPr>
+      </w:pPr>
+      <w:r>
+        <w:rPr>
+          <w:rStyle w:val=""/>
+        </w:rPr>
+        <w:t>Lorem ipsum dolor sit amet</w:t>
+      </w:r>
+    </w:p>
+    <w:p>
+      <w:pPr>
+        <w:pStyle w:val="PCNumberedList"/>
+        <w:numPr xmlns:cppr="http://schemas.microsoft.com/office/2006/coverPageProps" xmlns:dgm1611="http://schemas.microsoft.com/office/drawing/2016/11/diagram" xmlns:xdr="http://schemas.openxmlformats.org/drawingml/2006/spreadsheetDrawing" xmlns:wp15="http://schemas.microsoft.com/office/word/2012/wordprocessingDrawing" xmlns:pic="http://schemas.openxmlformats.org/drawingml/2006/picture" xmlns:a1611="http://schemas.microsoft.com/office/drawing/2016/11/main" xmlns:a16svg="http://schemas.microsoft.com/office/drawing/2016/SVG/main" xmlns:am3d="http://schemas.microsoft.com/office/drawing/2017/model3d" xmlns:pvml="urn:schemas-microsoft-com:office:powerpoint" xmlns:dgm1612="http://schemas.microsoft.com/office/drawing/2016/12/diagram" xmlns:comp="http://schemas.openxmlformats.org/drawingml/2006/compatibility" xmlns:xvml="urn:schemas-microsoft-com:office:excel" xmlns:c173="http://schemas.microsoft.com/office/drawing/2017/03/chart" xmlns:anam3d="http://schemas.microsoft.com/office/drawing/2018/animation/model3d" xmlns:adec="http://schemas.microsoft.com/office/drawing/2017/decorative" xmlns:oda="http://opendope.org/answers" xmlns:a18hc="http://schemas.microsoft.com/office/drawing/2018/hyperlinkcolor" xmlns:odc="http://opendope.org/conditions" xmlns:cdr="http://schemas.openxmlformats.org/drawingml/2006/chartDrawing" xmlns:odi="http://opendope.org/components" xmlns:msink="http://schemas.microsoft.com/ink/2010/main" xmlns:cdr14="http://schemas.microsoft.com/office/drawing/2010/chartDrawing" xmlns:iact="http://schemas.microsoft.com/office/powerpoint/2014/inkAction" xmlns:an18="http://schemas.microsoft.com/office/drawing/2018/animation" xmlns:odq="http://opendope.org/questions" xmlns:w16cid="http://schemas.microsoft.com/office/word/2016/wordml/cid" xmlns:dsp="http://schemas.microsoft.com/office/drawing/2008/diagram" xmlns:odx="http://opendope.org/xpaths" xmlns:a15="http://schemas.microsoft.com/office/drawing/2012/main" xmlns:a14="http://schemas.microsoft.com/office/drawing/2010/main" xmlns:c15="http://schemas.microsoft.com/office/drawing/2012/chart" xmlns:a13cmd="http://schemas.microsoft.com/office/drawing/2013/main/command" xmlns:c14="http://schemas.microsoft.com/office/drawing/2007/8/2/chart" xmlns:a16="http://schemas.microsoft.com/office/drawing/2014/main" xmlns:odgm="http://opendope.org/SmartArt/DataHierarchy" xmlns:c16="http://schemas.microsoft.com/office/drawing/2014/chart" xmlns:dgm="http://schemas.openxmlformats.org/drawingml/2006/diagram" xmlns:thm15="http://schemas.microsoft.com/office/thememl/2012/main" xmlns:we="http://schemas.microsoft.com/office/webextensions/webextension/2010/11" xmlns:ns39="http://www.w3.org/2003/InkML" xmlns:sl="http://schemas.openxmlformats.org/schemaLibrary/2006/main" xmlns:ns38="http://www.w3.org/1998/Math/MathML" xmlns:dgm14="http://schemas.microsoft.com/office/drawing/2010/diagram" xmlns:c16ac="http://schemas.microsoft.com/office/drawing/2014/chart/ac" xmlns:a="http://schemas.openxmlformats.org/drawingml/2006/main" xmlns:b="http://schemas.openxmlformats.org/officeDocument/2006/bibliography" xmlns:c="http://schemas.openxmlformats.org/drawingml/2006/chart" xmlns:cs="http://schemas.microsoft.com/office/drawing/2012/chartStyle" xmlns:pic14="http://schemas.microsoft.com/office/drawing/2010/picture" xmlns:lc="http://schemas.openxmlformats.org/drawingml/2006/lockedCanvas" xmlns:wetp="http://schemas.microsoft.com/office/webextensions/taskpanes/2010/11">
+          <w:ilvl w:val="0"/>
+          <w:numId w:val="16"/>
+        </w:numPr>
+      </w:pPr>
+      <w:r>
+        <w:rPr>
+          <w:rStyle w:val=""/>
+        </w:rPr>
+        <w:t>Consectetur adipiscing elit</w:t>
+      </w:r>
+    </w:p>
+    <w:p>
+      <w:pPr>
+        <w:pStyle w:val="PCNumberedList"/>
+        <w:numPr xmlns:cppr="http://schemas.microsoft.com/office/2006/coverPageProps" xmlns:dgm1611="http://schemas.microsoft.com/office/drawing/2016/11/diagram" xmlns:xdr="http://schemas.openxmlformats.org/drawingml/2006/spreadsheetDrawing" xmlns:wp15="http://schemas.microsoft.com/office/word/2012/wordprocessingDrawing" xmlns:pic="http://schemas.openxmlformats.org/drawingml/2006/picture" xmlns:a1611="http://schemas.microsoft.com/office/drawing/2016/11/main" xmlns:a16svg="http://schemas.microsoft.com/office/drawing/2016/SVG/main" xmlns:am3d="http://schemas.microsoft.com/office/drawing/2017/model3d" xmlns:pvml="urn:schemas-microsoft-com:office:powerpoint" xmlns:dgm1612="http://schemas.microsoft.com/office/drawing/2016/12/diagram" xmlns:comp="http://schemas.openxmlformats.org/drawingml/2006/compatibility" xmlns:xvml="urn:schemas-microsoft-com:office:excel" xmlns:c173="http://schemas.microsoft.com/office/drawing/2017/03/chart" xmlns:anam3d="http://schemas.microsoft.com/office/drawing/2018/animation/model3d" xmlns:adec="http://schemas.microsoft.com/office/drawing/2017/decorative" xmlns:oda="http://opendope.org/answers" xmlns:a18hc="http://schemas.microsoft.com/office/drawing/2018/hyperlinkcolor" xmlns:odc="http://opendope.org/conditions" xmlns:cdr="http://schemas.openxmlformats.org/drawingml/2006/chartDrawing" xmlns:odi="http://opendope.org/components" xmlns:msink="http://schemas.microsoft.com/ink/2010/main" xmlns:cdr14="http://schemas.microsoft.com/office/drawing/2010/chartDrawing" xmlns:iact="http://schemas.microsoft.com/office/powerpoint/2014/inkAction" xmlns:an18="http://schemas.microsoft.com/office/drawing/2018/animation" xmlns:odq="http://opendope.org/questions" xmlns:w16cid="http://schemas.microsoft.com/office/word/2016/wordml/cid" xmlns:dsp="http://schemas.microsoft.com/office/drawing/2008/diagram" xmlns:odx="http://opendope.org/xpaths" xmlns:a15="http://schemas.microsoft.com/office/drawing/2012/main" xmlns:a14="http://schemas.microsoft.com/office/drawing/2010/main" xmlns:c15="http://schemas.microsoft.com/office/drawing/2012/chart" xmlns:a13cmd="http://schemas.microsoft.com/office/drawing/2013/main/command" xmlns:c14="http://schemas.microsoft.com/office/drawing/2007/8/2/chart" xmlns:a16="http://schemas.microsoft.com/office/drawing/2014/main" xmlns:odgm="http://opendope.org/SmartArt/DataHierarchy" xmlns:c16="http://schemas.microsoft.com/office/drawing/2014/chart" xmlns:dgm="http://schemas.openxmlformats.org/drawingml/2006/diagram" xmlns:thm15="http://schemas.microsoft.com/office/thememl/2012/main" xmlns:we="http://schemas.microsoft.com/office/webextensions/webextension/2010/11" xmlns:ns39="http://www.w3.org/2003/InkML" xmlns:sl="http://schemas.openxmlformats.org/schemaLibrary/2006/main" xmlns:ns38="http://www.w3.org/1998/Math/MathML" xmlns:dgm14="http://schemas.microsoft.com/office/drawing/2010/diagram" xmlns:c16ac="http://schemas.microsoft.com/office/drawing/2014/chart/ac" xmlns:a="http://schemas.openxmlformats.org/drawingml/2006/main" xmlns:b="http://schemas.openxmlformats.org/officeDocument/2006/bibliography" xmlns:c="http://schemas.openxmlformats.org/drawingml/2006/chart" xmlns:cs="http://schemas.microsoft.com/office/drawing/2012/chartStyle" xmlns:pic14="http://schemas.microsoft.com/office/drawing/2010/picture" xmlns:lc="http://schemas.openxmlformats.org/drawingml/2006/lockedCanvas" xmlns:wetp="http://schemas.microsoft.com/office/webextensions/taskpanes/2010/11">
+          <w:ilvl w:val="0"/>
+          <w:numId w:val="16"/>
+        </w:numPr>
+      </w:pPr>
+      <w:r>
+        <w:rPr>
+          <w:rStyle w:val=""/>
+        </w:rPr>
+        <w:t>Integer molestie lorem at massa</w:t>
+      </w:r>
+    </w:p>
+    <w:p>
+      <w:pPr>
+        <w:pStyle w:val="PCNumberedList"/>
+        <w:numPr xmlns:cppr="http://schemas.microsoft.com/office/2006/coverPageProps" xmlns:dgm1611="http://schemas.microsoft.com/office/drawing/2016/11/diagram" xmlns:xdr="http://schemas.openxmlformats.org/drawingml/2006/spreadsheetDrawing" xmlns:wp15="http://schemas.microsoft.com/office/word/2012/wordprocessingDrawing" xmlns:pic="http://schemas.openxmlformats.org/drawingml/2006/picture" xmlns:a1611="http://schemas.microsoft.com/office/drawing/2016/11/main" xmlns:a16svg="http://schemas.microsoft.com/office/drawing/2016/SVG/main" xmlns:am3d="http://schemas.microsoft.com/office/drawing/2017/model3d" xmlns:pvml="urn:schemas-microsoft-com:office:powerpoint" xmlns:dgm1612="http://schemas.microsoft.com/office/drawing/2016/12/diagram" xmlns:comp="http://schemas.openxmlformats.org/drawingml/2006/compatibility" xmlns:xvml="urn:schemas-microsoft-com:office:excel" xmlns:c173="http://schemas.microsoft.com/office/drawing/2017/03/chart" xmlns:anam3d="http://schemas.microsoft.com/office/drawing/2018/animation/model3d" xmlns:adec="http://schemas.microsoft.com/office/drawing/2017/decorative" xmlns:oda="http://opendope.org/answers" xmlns:a18hc="http://schemas.microsoft.com/office/drawing/2018/hyperlinkcolor" xmlns:odc="http://opendope.org/conditions" xmlns:cdr="http://schemas.openxmlformats.org/drawingml/2006/chartDrawing" xmlns:odi="http://opendope.org/components" xmlns:msink="http://schemas.microsoft.com/ink/2010/main" xmlns:cdr14="http://schemas.microsoft.com/office/drawing/2010/chartDrawing" xmlns:iact="http://schemas.microsoft.com/office/powerpoint/2014/inkAction" xmlns:an18="http://schemas.microsoft.com/office/drawing/2018/animation" xmlns:odq="http://opendope.org/questions" xmlns:w16cid="http://schemas.microsoft.com/office/word/2016/wordml/cid" xmlns:dsp="http://schemas.microsoft.com/office/drawing/2008/diagram" xmlns:odx="http://opendope.org/xpaths" xmlns:a15="http://schemas.microsoft.com/office/drawing/2012/main" xmlns:a14="http://schemas.microsoft.com/office/drawing/2010/main" xmlns:c15="http://schemas.microsoft.com/office/drawing/2012/chart" xmlns:a13cmd="http://schemas.microsoft.com/office/drawing/2013/main/command" xmlns:c14="http://schemas.microsoft.com/office/drawing/2007/8/2/chart" xmlns:a16="http://schemas.microsoft.com/office/drawing/2014/main" xmlns:odgm="http://opendope.org/SmartArt/DataHierarchy" xmlns:c16="http://schemas.microsoft.com/office/drawing/2014/chart" xmlns:dgm="http://schemas.openxmlformats.org/drawingml/2006/diagram" xmlns:thm15="http://schemas.microsoft.com/office/thememl/2012/main" xmlns:we="http://schemas.microsoft.com/office/webextensions/webextension/2010/11" xmlns:ns39="http://www.w3.org/2003/InkML" xmlns:sl="http://schemas.openxmlformats.org/schemaLibrary/2006/main" xmlns:ns38="http://www.w3.org/1998/Math/MathML" xmlns:dgm14="http://schemas.microsoft.com/office/drawing/2010/diagram" xmlns:c16ac="http://schemas.microsoft.com/office/drawing/2014/chart/ac" xmlns:a="http://schemas.openxmlformats.org/drawingml/2006/main" xmlns:b="http://schemas.openxmlformats.org/officeDocument/2006/bibliography" xmlns:c="http://schemas.openxmlformats.org/drawingml/2006/chart" xmlns:cs="http://schemas.microsoft.com/office/drawing/2012/chartStyle" xmlns:pic14="http://schemas.microsoft.com/office/drawing/2010/picture" xmlns:lc="http://schemas.openxmlformats.org/drawingml/2006/lockedCanvas" xmlns:wetp="http://schemas.microsoft.com/office/webextensions/taskpanes/2010/11">
+          <w:ilvl w:val="0"/>
+          <w:numId w:val="16"/>
+        </w:numPr>
+      </w:pPr>
+      <w:r>
+        <w:rPr>
+          <w:rStyle w:val=""/>
+        </w:rPr>
+        <w:t>You can use sequential numbers</w:t>
+      </w:r>
+      <w:r>
+        <w:rPr>
+          <w:rStyle w:val=""/>
+        </w:rPr>
+        <w:t>...</w:t>
+      </w:r>
+    </w:p>
+    <w:p>
+      <w:pPr>
+        <w:pStyle w:val="PCNumberedList"/>
+        <w:numPr xmlns:cppr="http://schemas.microsoft.com/office/2006/coverPageProps" xmlns:dgm1611="http://schemas.microsoft.com/office/drawing/2016/11/diagram" xmlns:xdr="http://schemas.openxmlformats.org/drawingml/2006/spreadsheetDrawing" xmlns:wp15="http://schemas.microsoft.com/office/word/2012/wordprocessingDrawing" xmlns:pic="http://schemas.openxmlformats.org/drawingml/2006/picture" xmlns:a1611="http://schemas.microsoft.com/office/drawing/2016/11/main" xmlns:a16svg="http://schemas.microsoft.com/office/drawing/2016/SVG/main" xmlns:am3d="http://schemas.microsoft.com/office/drawing/2017/model3d" xmlns:pvml="urn:schemas-microsoft-com:office:powerpoint" xmlns:dgm1612="http://schemas.microsoft.com/office/drawing/2016/12/diagram" xmlns:comp="http://schemas.openxmlformats.org/drawingml/2006/compatibility" xmlns:xvml="urn:schemas-microsoft-com:office:excel" xmlns:c173="http://schemas.microsoft.com/office/drawing/2017/03/chart" xmlns:anam3d="http://schemas.microsoft.com/office/drawing/2018/animation/model3d" xmlns:adec="http://schemas.microsoft.com/office/drawing/2017/decorative" xmlns:oda="http://opendope.org/answers" xmlns:a18hc="http://schemas.microsoft.com/office/drawing/2018/hyperlinkcolor" xmlns:odc="http://opendope.org/conditions" xmlns:cdr="http://schemas.openxmlformats.org/drawingml/2006/chartDrawing" xmlns:odi="http://opendope.org/components" xmlns:msink="http://schemas.microsoft.com/ink/2010/main" xmlns:cdr14="http://schemas.microsoft.com/office/drawing/2010/chartDrawing" xmlns:iact="http://schemas.microsoft.com/office/powerpoint/2014/inkAction" xmlns:an18="http://schemas.microsoft.com/office/drawing/2018/animation" xmlns:odq="http://opendope.org/questions" xmlns:w16cid="http://schemas.microsoft.com/office/word/2016/wordml/cid" xmlns:dsp="http://schemas.microsoft.com/office/drawing/2008/diagram" xmlns:odx="http://opendope.org/xpaths" xmlns:a15="http://schemas.microsoft.com/office/drawing/2012/main" xmlns:a14="http://schemas.microsoft.com/office/drawing/2010/main" xmlns:c15="http://schemas.microsoft.com/office/drawing/2012/chart" xmlns:a13cmd="http://schemas.microsoft.com/office/drawing/2013/main/command" xmlns:c14="http://schemas.microsoft.com/office/drawing/2007/8/2/chart" xmlns:a16="http://schemas.microsoft.com/office/drawing/2014/main" xmlns:odgm="http://opendope.org/SmartArt/DataHierarchy" xmlns:c16="http://schemas.microsoft.com/office/drawing/2014/chart" xmlns:dgm="http://schemas.openxmlformats.org/drawingml/2006/diagram" xmlns:thm15="http://schemas.microsoft.com/office/thememl/2012/main" xmlns:we="http://schemas.microsoft.com/office/webextensions/webextension/2010/11" xmlns:ns39="http://www.w3.org/2003/InkML" xmlns:sl="http://schemas.openxmlformats.org/schemaLibrary/2006/main" xmlns:ns38="http://www.w3.org/1998/Math/MathML" xmlns:dgm14="http://schemas.microsoft.com/office/drawing/2010/diagram" xmlns:c16ac="http://schemas.microsoft.com/office/drawing/2014/chart/ac" xmlns:a="http://schemas.openxmlformats.org/drawingml/2006/main" xmlns:b="http://schemas.openxmlformats.org/officeDocument/2006/bibliography" xmlns:c="http://schemas.openxmlformats.org/drawingml/2006/chart" xmlns:cs="http://schemas.microsoft.com/office/drawing/2012/chartStyle" xmlns:pic14="http://schemas.microsoft.com/office/drawing/2010/picture" xmlns:lc="http://schemas.openxmlformats.org/drawingml/2006/lockedCanvas" xmlns:wetp="http://schemas.microsoft.com/office/webextensions/taskpanes/2010/11">
+          <w:ilvl w:val="0"/>
+          <w:numId w:val="16"/>
+        </w:numPr>
+      </w:pPr>
+      <w:r>
+        <w:rPr>
+          <w:rStyle w:val=""/>
+        </w:rPr>
+        <w:t>...</w:t>
+      </w:r>
+      <w:r>
+        <w:rPr>
+          <w:rStyle w:val=""/>
+        </w:rPr>
+        <w:t xml:space="preserve">or keep all the numbers as </w:t>
+      </w:r>
+      <w:r>
+        <w:rPr xmlns:cppr="http://schemas.microsoft.com/office/2006/coverPageProps" xmlns:dgm1611="http://schemas.microsoft.com/office/drawing/2016/11/diagram" xmlns:xdr="http://schemas.openxmlformats.org/drawingml/2006/spreadsheetDrawing" xmlns:wp15="http://schemas.microsoft.com/office/word/2012/wordprocessingDrawing" xmlns:pic="http://schemas.openxmlformats.org/drawingml/2006/picture" xmlns:a1611="http://schemas.microsoft.com/office/drawing/2016/11/main" xmlns:a16svg="http://schemas.microsoft.com/office/drawing/2016/SVG/main" xmlns:am3d="http://schemas.microsoft.com/office/drawing/2017/model3d" xmlns:pvml="urn:schemas-microsoft-com:office:powerpoint" xmlns:dgm1612="http://schemas.microsoft.com/office/drawing/2016/12/diagram" xmlns:comp="http://schemas.openxmlformats.org/drawingml/2006/compatibility" xmlns:xvml="urn:schemas-microsoft-com:office:excel" xmlns:c173="http://schemas.microsoft.com/office/drawing/2017/03/chart" xmlns:anam3d="http://schemas.microsoft.com/office/drawing/2018/animation/model3d" xmlns:adec="http://schemas.microsoft.com/office/drawing/2017/decorative" xmlns:oda="http://opendope.org/answers" xmlns:a18hc="http://schemas.microsoft.com/office/drawing/2018/hyperlinkcolor" xmlns:odc="http://opendope.org/conditions" xmlns:cdr="http://schemas.openxmlformats.org/drawingml/2006/chartDrawing" xmlns:odi="http://opendope.org/components" xmlns:msink="http://schemas.microsoft.com/ink/2010/main" xmlns:cdr14="http://schemas.microsoft.com/office/drawing/2010/chartDrawing" xmlns:iact="http://schemas.microsoft.com/office/powerpoint/2014/inkAction" xmlns:an18="http://schemas.microsoft.com/office/drawing/2018/animation" xmlns:odq="http://opendope.org/questions" xmlns:w16cid="http://schemas.microsoft.com/office/word/2016/wordml/cid" xmlns:dsp="http://schemas.microsoft.com/office/drawing/2008/diagram" xmlns:odx="http://opendope.org/xpaths" xmlns:a15="http://schemas.microsoft.com/office/drawing/2012/main" xmlns:a14="http://schemas.microsoft.com/office/drawing/2010/main" xmlns:c15="http://schemas.microsoft.com/office/drawing/2012/chart" xmlns:a13cmd="http://schemas.microsoft.com/office/drawing/2013/main/command" xmlns:c14="http://schemas.microsoft.com/office/drawing/2007/8/2/chart" xmlns:a16="http://schemas.microsoft.com/office/drawing/2014/main" xmlns:odgm="http://opendope.org/SmartArt/DataHierarchy" xmlns:c16="http://schemas.microsoft.com/office/drawing/2014/chart" xmlns:dgm="http://schemas.openxmlformats.org/drawingml/2006/diagram" xmlns:thm15="http://schemas.microsoft.com/office/thememl/2012/main" xmlns:we="http://schemas.microsoft.com/office/webextensions/webextension/2010/11" xmlns:ns39="http://www.w3.org/2003/InkML" xmlns:sl="http://schemas.openxmlformats.org/schemaLibrary/2006/main" xmlns:ns38="http://www.w3.org/1998/Math/MathML" xmlns:dgm14="http://schemas.microsoft.com/office/drawing/2010/diagram" xmlns:c16ac="http://schemas.microsoft.com/office/drawing/2014/chart/ac" xmlns:a="http://schemas.openxmlformats.org/drawingml/2006/main" xmlns:b="http://schemas.openxmlformats.org/officeDocument/2006/bibliography" xmlns:c="http://schemas.openxmlformats.org/drawingml/2006/chart" xmlns:cs="http://schemas.microsoft.com/office/drawing/2012/chartStyle" xmlns:pic14="http://schemas.microsoft.com/office/drawing/2010/picture" xmlns:lc="http://schemas.openxmlformats.org/drawingml/2006/lockedCanvas" xmlns:wetp="http://schemas.microsoft.com/office/webextensions/taskpanes/2010/11">
+          <w:rStyle w:val="PCCode"/>
+        </w:rPr>
+        <w:t>1.</w:t>
+      </w:r>
+    </w:p>
+    <w:p>
+      <w:pPr>
+        <w:pStyle w:val="Normal"/>
+      </w:pPr>
+      <w:r>
+        <w:rPr>
+          <w:rStyle w:val=""/>
+        </w:rPr>
+        <w:t>asdasdasdsa</w:t>
+      </w:r>
+    </w:p>
+    <w:p>
+      <w:pPr>
+        <w:pStyle w:val="PCNumberedList"/>
+        <w:numPr xmlns:cppr="http://schemas.microsoft.com/office/2006/coverPageProps" xmlns:dgm1611="http://schemas.microsoft.com/office/drawing/2016/11/diagram" xmlns:xdr="http://schemas.openxmlformats.org/drawingml/2006/spreadsheetDrawing" xmlns:wp15="http://schemas.microsoft.com/office/word/2012/wordprocessingDrawing" xmlns:pic="http://schemas.openxmlformats.org/drawingml/2006/picture" xmlns:a1611="http://schemas.microsoft.com/office/drawing/2016/11/main" xmlns:a16svg="http://schemas.microsoft.com/office/drawing/2016/SVG/main" xmlns:am3d="http://schemas.microsoft.com/office/drawing/2017/model3d" xmlns:pvml="urn:schemas-microsoft-com:office:powerpoint" xmlns:dgm1612="http://schemas.microsoft.com/office/drawing/2016/12/diagram" xmlns:comp="http://schemas.openxmlformats.org/drawingml/2006/compatibility" xmlns:xvml="urn:schemas-microsoft-com:office:excel" xmlns:c173="http://schemas.microsoft.com/office/drawing/2017/03/chart" xmlns:anam3d="http://schemas.microsoft.com/office/drawing/2018/animation/model3d" xmlns:adec="http://schemas.microsoft.com/office/drawing/2017/decorative" xmlns:oda="http://opendope.org/answers" xmlns:a18hc="http://schemas.microsoft.com/office/drawing/2018/hyperlinkcolor" xmlns:odc="http://opendope.org/conditions" xmlns:cdr="http://schemas.openxmlformats.org/drawingml/2006/chartDrawing" xmlns:odi="http://opendope.org/components" xmlns:msink="http://schemas.microsoft.com/ink/2010/main" xmlns:cdr14="http://schemas.microsoft.com/office/drawing/2010/chartDrawing" xmlns:iact="http://schemas.microsoft.com/office/powerpoint/2014/inkAction" xmlns:an18="http://schemas.microsoft.com/office/drawing/2018/animation" xmlns:odq="http://opendope.org/questions" xmlns:w16cid="http://schemas.microsoft.com/office/word/2016/wordml/cid" xmlns:dsp="http://schemas.microsoft.com/office/drawing/2008/diagram" xmlns:odx="http://opendope.org/xpaths" xmlns:a15="http://schemas.microsoft.com/office/drawing/2012/main" xmlns:a14="http://schemas.microsoft.com/office/drawing/2010/main" xmlns:c15="http://schemas.microsoft.com/office/drawing/2012/chart" xmlns:a13cmd="http://schemas.microsoft.com/office/drawing/2013/main/command" xmlns:c14="http://schemas.microsoft.com/office/drawing/2007/8/2/chart" xmlns:a16="http://schemas.microsoft.com/office/drawing/2014/main" xmlns:odgm="http://opendope.org/SmartArt/DataHierarchy" xmlns:c16="http://schemas.microsoft.com/office/drawing/2014/chart" xmlns:dgm="http://schemas.openxmlformats.org/drawingml/2006/diagram" xmlns:thm15="http://schemas.microsoft.com/office/thememl/2012/main" xmlns:we="http://schemas.microsoft.com/office/webextensions/webextension/2010/11" xmlns:ns39="http://www.w3.org/2003/InkML" xmlns:sl="http://schemas.openxmlformats.org/schemaLibrary/2006/main" xmlns:ns38="http://www.w3.org/1998/Math/MathML" xmlns:dgm14="http://schemas.microsoft.com/office/drawing/2010/diagram" xmlns:c16ac="http://schemas.microsoft.com/office/drawing/2014/chart/ac" xmlns:a="http://schemas.openxmlformats.org/drawingml/2006/main" xmlns:b="http://schemas.openxmlformats.org/officeDocument/2006/bibliography" xmlns:c="http://schemas.openxmlformats.org/drawingml/2006/chart" xmlns:cs="http://schemas.microsoft.com/office/drawing/2012/chartStyle" xmlns:pic14="http://schemas.microsoft.com/office/drawing/2010/picture" xmlns:lc="http://schemas.openxmlformats.org/drawingml/2006/lockedCanvas" xmlns:wetp="http://schemas.microsoft.com/office/webextensions/taskpanes/2010/11">
+          <w:ilvl w:val="0"/>
+          <w:numId w:val="17"/>
+        </w:numPr>
+      </w:pPr>
+      <w:r>
+        <w:rPr>
+          <w:rStyle w:val=""/>
+        </w:rPr>
+        <w:t>Lorem ipsum dolor sit amet</w:t>
+      </w:r>
+    </w:p>
+    <w:p>
+      <w:pPr>
+        <w:pStyle w:val="PCNumberedList"/>
+        <w:numPr xmlns:cppr="http://schemas.microsoft.com/office/2006/coverPageProps" xmlns:dgm1611="http://schemas.microsoft.com/office/drawing/2016/11/diagram" xmlns:xdr="http://schemas.openxmlformats.org/drawingml/2006/spreadsheetDrawing" xmlns:wp15="http://schemas.microsoft.com/office/word/2012/wordprocessingDrawing" xmlns:pic="http://schemas.openxmlformats.org/drawingml/2006/picture" xmlns:a1611="http://schemas.microsoft.com/office/drawing/2016/11/main" xmlns:a16svg="http://schemas.microsoft.com/office/drawing/2016/SVG/main" xmlns:am3d="http://schemas.microsoft.com/office/drawing/2017/model3d" xmlns:pvml="urn:schemas-microsoft-com:office:powerpoint" xmlns:dgm1612="http://schemas.microsoft.com/office/drawing/2016/12/diagram" xmlns:comp="http://schemas.openxmlformats.org/drawingml/2006/compatibility" xmlns:xvml="urn:schemas-microsoft-com:office:excel" xmlns:c173="http://schemas.microsoft.com/office/drawing/2017/03/chart" xmlns:anam3d="http://schemas.microsoft.com/office/drawing/2018/animation/model3d" xmlns:adec="http://schemas.microsoft.com/office/drawing/2017/decorative" xmlns:oda="http://opendope.org/answers" xmlns:a18hc="http://schemas.microsoft.com/office/drawing/2018/hyperlinkcolor" xmlns:odc="http://opendope.org/conditions" xmlns:cdr="http://schemas.openxmlformats.org/drawingml/2006/chartDrawing" xmlns:odi="http://opendope.org/components" xmlns:msink="http://schemas.microsoft.com/ink/2010/main" xmlns:cdr14="http://schemas.microsoft.com/office/drawing/2010/chartDrawing" xmlns:iact="http://schemas.microsoft.com/office/powerpoint/2014/inkAction" xmlns:an18="http://schemas.microsoft.com/office/drawing/2018/animation" xmlns:odq="http://opendope.org/questions" xmlns:w16cid="http://schemas.microsoft.com/office/word/2016/wordml/cid" xmlns:dsp="http://schemas.microsoft.com/office/drawing/2008/diagram" xmlns:odx="http://opendope.org/xpaths" xmlns:a15="http://schemas.microsoft.com/office/drawing/2012/main" xmlns:a14="http://schemas.microsoft.com/office/drawing/2010/main" xmlns:c15="http://schemas.microsoft.com/office/drawing/2012/chart" xmlns:a13cmd="http://schemas.microsoft.com/office/drawing/2013/main/command" xmlns:c14="http://schemas.microsoft.com/office/drawing/2007/8/2/chart" xmlns:a16="http://schemas.microsoft.com/office/drawing/2014/main" xmlns:odgm="http://opendope.org/SmartArt/DataHierarchy" xmlns:c16="http://schemas.microsoft.com/office/drawing/2014/chart" xmlns:dgm="http://schemas.openxmlformats.org/drawingml/2006/diagram" xmlns:thm15="http://schemas.microsoft.com/office/thememl/2012/main" xmlns:we="http://schemas.microsoft.com/office/webextensions/webextension/2010/11" xmlns:ns39="http://www.w3.org/2003/InkML" xmlns:sl="http://schemas.openxmlformats.org/schemaLibrary/2006/main" xmlns:ns38="http://www.w3.org/1998/Math/MathML" xmlns:dgm14="http://schemas.microsoft.com/office/drawing/2010/diagram" xmlns:c16ac="http://schemas.microsoft.com/office/drawing/2014/chart/ac" xmlns:a="http://schemas.openxmlformats.org/drawingml/2006/main" xmlns:b="http://schemas.openxmlformats.org/officeDocument/2006/bibliography" xmlns:c="http://schemas.openxmlformats.org/drawingml/2006/chart" xmlns:cs="http://schemas.microsoft.com/office/drawing/2012/chartStyle" xmlns:pic14="http://schemas.microsoft.com/office/drawing/2010/picture" xmlns:lc="http://schemas.openxmlformats.org/drawingml/2006/lockedCanvas" xmlns:wetp="http://schemas.microsoft.com/office/webextensions/taskpanes/2010/11">
+          <w:ilvl w:val="0"/>
+          <w:numId w:val="17"/>
+        </w:numPr>
+      </w:pPr>
+      <w:r>
+        <w:rPr>
+          <w:rStyle w:val=""/>
+        </w:rPr>
+        <w:t>Consectetur adipiscing elit</w:t>
+      </w:r>
+    </w:p>
+    <w:p>
+      <w:pPr>
+        <w:pStyle w:val="PCNumberedList"/>
+        <w:numPr xmlns:cppr="http://schemas.microsoft.com/office/2006/coverPageProps" xmlns:dgm1611="http://schemas.microsoft.com/office/drawing/2016/11/diagram" xmlns:xdr="http://schemas.openxmlformats.org/drawingml/2006/spreadsheetDrawing" xmlns:wp15="http://schemas.microsoft.com/office/word/2012/wordprocessingDrawing" xmlns:pic="http://schemas.openxmlformats.org/drawingml/2006/picture" xmlns:a1611="http://schemas.microsoft.com/office/drawing/2016/11/main" xmlns:a16svg="http://schemas.microsoft.com/office/drawing/2016/SVG/main" xmlns:am3d="http://schemas.microsoft.com/office/drawing/2017/model3d" xmlns:pvml="urn:schemas-microsoft-com:office:powerpoint" xmlns:dgm1612="http://schemas.microsoft.com/office/drawing/2016/12/diagram" xmlns:comp="http://schemas.openxmlformats.org/drawingml/2006/compatibility" xmlns:xvml="urn:schemas-microsoft-com:office:excel" xmlns:c173="http://schemas.microsoft.com/office/drawing/2017/03/chart" xmlns:anam3d="http://schemas.microsoft.com/office/drawing/2018/animation/model3d" xmlns:adec="http://schemas.microsoft.com/office/drawing/2017/decorative" xmlns:oda="http://opendope.org/answers" xmlns:a18hc="http://schemas.microsoft.com/office/drawing/2018/hyperlinkcolor" xmlns:odc="http://opendope.org/conditions" xmlns:cdr="http://schemas.openxmlformats.org/drawingml/2006/chartDrawing" xmlns:odi="http://opendope.org/components" xmlns:msink="http://schemas.microsoft.com/ink/2010/main" xmlns:cdr14="http://schemas.microsoft.com/office/drawing/2010/chartDrawing" xmlns:iact="http://schemas.microsoft.com/office/powerpoint/2014/inkAction" xmlns:an18="http://schemas.microsoft.com/office/drawing/2018/animation" xmlns:odq="http://opendope.org/questions" xmlns:w16cid="http://schemas.microsoft.com/office/word/2016/wordml/cid" xmlns:dsp="http://schemas.microsoft.com/office/drawing/2008/diagram" xmlns:odx="http://opendope.org/xpaths" xmlns:a15="http://schemas.microsoft.com/office/drawing/2012/main" xmlns:a14="http://schemas.microsoft.com/office/drawing/2010/main" xmlns:c15="http://schemas.microsoft.com/office/drawing/2012/chart" xmlns:a13cmd="http://schemas.microsoft.com/office/drawing/2013/main/command" xmlns:c14="http://schemas.microsoft.com/office/drawing/2007/8/2/chart" xmlns:a16="http://schemas.microsoft.com/office/drawing/2014/main" xmlns:odgm="http://opendope.org/SmartArt/DataHierarchy" xmlns:c16="http://schemas.microsoft.com/office/drawing/2014/chart" xmlns:dgm="http://schemas.openxmlformats.org/drawingml/2006/diagram" xmlns:thm15="http://schemas.microsoft.com/office/thememl/2012/main" xmlns:we="http://schemas.microsoft.com/office/webextensions/webextension/2010/11" xmlns:ns39="http://www.w3.org/2003/InkML" xmlns:sl="http://schemas.openxmlformats.org/schemaLibrary/2006/main" xmlns:ns38="http://www.w3.org/1998/Math/MathML" xmlns:dgm14="http://schemas.microsoft.com/office/drawing/2010/diagram" xmlns:c16ac="http://schemas.microsoft.com/office/drawing/2014/chart/ac" xmlns:a="http://schemas.openxmlformats.org/drawingml/2006/main" xmlns:b="http://schemas.openxmlformats.org/officeDocument/2006/bibliography" xmlns:c="http://schemas.openxmlformats.org/drawingml/2006/chart" xmlns:cs="http://schemas.microsoft.com/office/drawing/2012/chartStyle" xmlns:pic14="http://schemas.microsoft.com/office/drawing/2010/picture" xmlns:lc="http://schemas.openxmlformats.org/drawingml/2006/lockedCanvas" xmlns:wetp="http://schemas.microsoft.com/office/webextensions/taskpanes/2010/11">
+          <w:ilvl w:val="0"/>
+          <w:numId w:val="17"/>
+        </w:numPr>
+      </w:pPr>
+      <w:r>
+        <w:rPr>
+          <w:rStyle w:val=""/>
+        </w:rPr>
+        <w:t>Integer molestie lorem at massa</w:t>
+      </w:r>
+    </w:p>
+    <w:p>
+      <w:pPr>
+        <w:pStyle w:val="PCNumberedList"/>
+        <w:numPr xmlns:cppr="http://schemas.microsoft.com/office/2006/coverPageProps" xmlns:dgm1611="http://schemas.microsoft.com/office/drawing/2016/11/diagram" xmlns:xdr="http://schemas.openxmlformats.org/drawingml/2006/spreadsheetDrawing" xmlns:wp15="http://schemas.microsoft.com/office/word/2012/wordprocessingDrawing" xmlns:pic="http://schemas.openxmlformats.org/drawingml/2006/picture" xmlns:a1611="http://schemas.microsoft.com/office/drawing/2016/11/main" xmlns:a16svg="http://schemas.microsoft.com/office/drawing/2016/SVG/main" xmlns:am3d="http://schemas.microsoft.com/office/drawing/2017/model3d" xmlns:pvml="urn:schemas-microsoft-com:office:powerpoint" xmlns:dgm1612="http://schemas.microsoft.com/office/drawing/2016/12/diagram" xmlns:comp="http://schemas.openxmlformats.org/drawingml/2006/compatibility" xmlns:xvml="urn:schemas-microsoft-com:office:excel" xmlns:c173="http://schemas.microsoft.com/office/drawing/2017/03/chart" xmlns:anam3d="http://schemas.microsoft.com/office/drawing/2018/animation/model3d" xmlns:adec="http://schemas.microsoft.com/office/drawing/2017/decorative" xmlns:oda="http://opendope.org/answers" xmlns:a18hc="http://schemas.microsoft.com/office/drawing/2018/hyperlinkcolor" xmlns:odc="http://opendope.org/conditions" xmlns:cdr="http://schemas.openxmlformats.org/drawingml/2006/chartDrawing" xmlns:odi="http://opendope.org/components" xmlns:msink="http://schemas.microsoft.com/ink/2010/main" xmlns:cdr14="http://schemas.microsoft.com/office/drawing/2010/chartDrawing" xmlns:iact="http://schemas.microsoft.com/office/powerpoint/2014/inkAction" xmlns:an18="http://schemas.microsoft.com/office/drawing/2018/animation" xmlns:odq="http://opendope.org/questions" xmlns:w16cid="http://schemas.microsoft.com/office/word/2016/wordml/cid" xmlns:dsp="http://schemas.microsoft.com/office/drawing/2008/diagram" xmlns:odx="http://opendope.org/xpaths" xmlns:a15="http://schemas.microsoft.com/office/drawing/2012/main" xmlns:a14="http://schemas.microsoft.com/office/drawing/2010/main" xmlns:c15="http://schemas.microsoft.com/office/drawing/2012/chart" xmlns:a13cmd="http://schemas.microsoft.com/office/drawing/2013/main/command" xmlns:c14="http://schemas.microsoft.com/office/drawing/2007/8/2/chart" xmlns:a16="http://schemas.microsoft.com/office/drawing/2014/main" xmlns:odgm="http://opendope.org/SmartArt/DataHierarchy" xmlns:c16="http://schemas.microsoft.com/office/drawing/2014/chart" xmlns:dgm="http://schemas.openxmlformats.org/drawingml/2006/diagram" xmlns:thm15="http://schemas.microsoft.com/office/thememl/2012/main" xmlns:we="http://schemas.microsoft.com/office/webextensions/webextension/2010/11" xmlns:ns39="http://www.w3.org/2003/InkML" xmlns:sl="http://schemas.openxmlformats.org/schemaLibrary/2006/main" xmlns:ns38="http://www.w3.org/1998/Math/MathML" xmlns:dgm14="http://schemas.microsoft.com/office/drawing/2010/diagram" xmlns:c16ac="http://schemas.microsoft.com/office/drawing/2014/chart/ac" xmlns:a="http://schemas.openxmlformats.org/drawingml/2006/main" xmlns:b="http://schemas.openxmlformats.org/officeDocument/2006/bibliography" xmlns:c="http://schemas.openxmlformats.org/drawingml/2006/chart" xmlns:cs="http://schemas.microsoft.com/office/drawing/2012/chartStyle" xmlns:pic14="http://schemas.microsoft.com/office/drawing/2010/picture" xmlns:lc="http://schemas.openxmlformats.org/drawingml/2006/lockedCanvas" xmlns:wetp="http://schemas.microsoft.com/office/webextensions/taskpanes/2010/11">
+          <w:ilvl w:val="0"/>
+          <w:numId w:val="17"/>
+        </w:numPr>
+      </w:pPr>
+      <w:r>
+        <w:rPr>
+          <w:rStyle w:val=""/>
+        </w:rPr>
+        <w:t>You can use sequential numbers</w:t>
+      </w:r>
+      <w:r>
+        <w:rPr>
+          <w:rStyle w:val=""/>
+        </w:rPr>
+        <w:t>...</w:t>
+      </w:r>
+    </w:p>
+    <w:p>
+      <w:pPr>
+        <w:pStyle w:val="PCNumberedList"/>
+        <w:numPr xmlns:cppr="http://schemas.microsoft.com/office/2006/coverPageProps" xmlns:dgm1611="http://schemas.microsoft.com/office/drawing/2016/11/diagram" xmlns:xdr="http://schemas.openxmlformats.org/drawingml/2006/spreadsheetDrawing" xmlns:wp15="http://schemas.microsoft.com/office/word/2012/wordprocessingDrawing" xmlns:pic="http://schemas.openxmlformats.org/drawingml/2006/picture" xmlns:a1611="http://schemas.microsoft.com/office/drawing/2016/11/main" xmlns:a16svg="http://schemas.microsoft.com/office/drawing/2016/SVG/main" xmlns:am3d="http://schemas.microsoft.com/office/drawing/2017/model3d" xmlns:pvml="urn:schemas-microsoft-com:office:powerpoint" xmlns:dgm1612="http://schemas.microsoft.com/office/drawing/2016/12/diagram" xmlns:comp="http://schemas.openxmlformats.org/drawingml/2006/compatibility" xmlns:xvml="urn:schemas-microsoft-com:office:excel" xmlns:c173="http://schemas.microsoft.com/office/drawing/2017/03/chart" xmlns:anam3d="http://schemas.microsoft.com/office/drawing/2018/animation/model3d" xmlns:adec="http://schemas.microsoft.com/office/drawing/2017/decorative" xmlns:oda="http://opendope.org/answers" xmlns:a18hc="http://schemas.microsoft.com/office/drawing/2018/hyperlinkcolor" xmlns:odc="http://opendope.org/conditions" xmlns:cdr="http://schemas.openxmlformats.org/drawingml/2006/chartDrawing" xmlns:odi="http://opendope.org/components" xmlns:msink="http://schemas.microsoft.com/ink/2010/main" xmlns:cdr14="http://schemas.microsoft.com/office/drawing/2010/chartDrawing" xmlns:iact="http://schemas.microsoft.com/office/powerpoint/2014/inkAction" xmlns:an18="http://schemas.microsoft.com/office/drawing/2018/animation" xmlns:odq="http://opendope.org/questions" xmlns:w16cid="http://schemas.microsoft.com/office/word/2016/wordml/cid" xmlns:dsp="http://schemas.microsoft.com/office/drawing/2008/diagram" xmlns:odx="http://opendope.org/xpaths" xmlns:a15="http://schemas.microsoft.com/office/drawing/2012/main" xmlns:a14="http://schemas.microsoft.com/office/drawing/2010/main" xmlns:c15="http://schemas.microsoft.com/office/drawing/2012/chart" xmlns:a13cmd="http://schemas.microsoft.com/office/drawing/2013/main/command" xmlns:c14="http://schemas.microsoft.com/office/drawing/2007/8/2/chart" xmlns:a16="http://schemas.microsoft.com/office/drawing/2014/main" xmlns:odgm="http://opendope.org/SmartArt/DataHierarchy" xmlns:c16="http://schemas.microsoft.com/office/drawing/2014/chart" xmlns:dgm="http://schemas.openxmlformats.org/drawingml/2006/diagram" xmlns:thm15="http://schemas.microsoft.com/office/thememl/2012/main" xmlns:we="http://schemas.microsoft.com/office/webextensions/webextension/2010/11" xmlns:ns39="http://www.w3.org/2003/InkML" xmlns:sl="http://schemas.openxmlformats.org/schemaLibrary/2006/main" xmlns:ns38="http://www.w3.org/1998/Math/MathML" xmlns:dgm14="http://schemas.microsoft.com/office/drawing/2010/diagram" xmlns:c16ac="http://schemas.microsoft.com/office/drawing/2014/chart/ac" xmlns:a="http://schemas.openxmlformats.org/drawingml/2006/main" xmlns:b="http://schemas.openxmlformats.org/officeDocument/2006/bibliography" xmlns:c="http://schemas.openxmlformats.org/drawingml/2006/chart" xmlns:cs="http://schemas.microsoft.com/office/drawing/2012/chartStyle" xmlns:pic14="http://schemas.microsoft.com/office/drawing/2010/picture" xmlns:lc="http://schemas.openxmlformats.org/drawingml/2006/lockedCanvas" xmlns:wetp="http://schemas.microsoft.com/office/webextensions/taskpanes/2010/11">
+          <w:ilvl w:val="0"/>
+          <w:numId w:val="17"/>
+        </w:numPr>
+      </w:pPr>
+      <w:r>
+        <w:rPr>
+          <w:rStyle w:val=""/>
+        </w:rPr>
+        <w:t>...</w:t>
+      </w:r>
+      <w:r>
+        <w:rPr>
+          <w:rStyle w:val=""/>
+        </w:rPr>
+        <w:t xml:space="preserve">or keep all the numbers as </w:t>
+      </w:r>
+      <w:r>
+        <w:rPr xmlns:cppr="http://schemas.microsoft.com/office/2006/coverPageProps" xmlns:dgm1611="http://schemas.microsoft.com/office/drawing/2016/11/diagram" xmlns:xdr="http://schemas.openxmlformats.org/drawingml/2006/spreadsheetDrawing" xmlns:wp15="http://schemas.microsoft.com/office/word/2012/wordprocessingDrawing" xmlns:pic="http://schemas.openxmlformats.org/drawingml/2006/picture" xmlns:a1611="http://schemas.microsoft.com/office/drawing/2016/11/main" xmlns:a16svg="http://schemas.microsoft.com/office/drawing/2016/SVG/main" xmlns:am3d="http://schemas.microsoft.com/office/drawing/2017/model3d" xmlns:pvml="urn:schemas-microsoft-com:office:powerpoint" xmlns:dgm1612="http://schemas.microsoft.com/office/drawing/2016/12/diagram" xmlns:comp="http://schemas.openxmlformats.org/drawingml/2006/compatibility" xmlns:xvml="urn:schemas-microsoft-com:office:excel" xmlns:c173="http://schemas.microsoft.com/office/drawing/2017/03/chart" xmlns:anam3d="http://schemas.microsoft.com/office/drawing/2018/animation/model3d" xmlns:adec="http://schemas.microsoft.com/office/drawing/2017/decorative" xmlns:oda="http://opendope.org/answers" xmlns:a18hc="http://schemas.microsoft.com/office/drawing/2018/hyperlinkcolor" xmlns:odc="http://opendope.org/conditions" xmlns:cdr="http://schemas.openxmlformats.org/drawingml/2006/chartDrawing" xmlns:odi="http://opendope.org/components" xmlns:msink="http://schemas.microsoft.com/ink/2010/main" xmlns:cdr14="http://schemas.microsoft.com/office/drawing/2010/chartDrawing" xmlns:iact="http://schemas.microsoft.com/office/powerpoint/2014/inkAction" xmlns:an18="http://schemas.microsoft.com/office/drawing/2018/animation" xmlns:odq="http://opendope.org/questions" xmlns:w16cid="http://schemas.microsoft.com/office/word/2016/wordml/cid" xmlns:dsp="http://schemas.microsoft.com/office/drawing/2008/diagram" xmlns:odx="http://opendope.org/xpaths" xmlns:a15="http://schemas.microsoft.com/office/drawing/2012/main" xmlns:a14="http://schemas.microsoft.com/office/drawing/2010/main" xmlns:c15="http://schemas.microsoft.com/office/drawing/2012/chart" xmlns:a13cmd="http://schemas.microsoft.com/office/drawing/2013/main/command" xmlns:c14="http://schemas.microsoft.com/office/drawing/2007/8/2/chart" xmlns:a16="http://schemas.microsoft.com/office/drawing/2014/main" xmlns:odgm="http://opendope.org/SmartArt/DataHierarchy" xmlns:c16="http://schemas.microsoft.com/office/drawing/2014/chart" xmlns:dgm="http://schemas.openxmlformats.org/drawingml/2006/diagram" xmlns:thm15="http://schemas.microsoft.com/office/thememl/2012/main" xmlns:we="http://schemas.microsoft.com/office/webextensions/webextension/2010/11" xmlns:ns39="http://www.w3.org/2003/InkML" xmlns:sl="http://schemas.openxmlformats.org/schemaLibrary/2006/main" xmlns:ns38="http://www.w3.org/1998/Math/MathML" xmlns:dgm14="http://schemas.microsoft.com/office/drawing/2010/diagram" xmlns:c16ac="http://schemas.microsoft.com/office/drawing/2014/chart/ac" xmlns:a="http://schemas.openxmlformats.org/drawingml/2006/main" xmlns:b="http://schemas.openxmlformats.org/officeDocument/2006/bibliography" xmlns:c="http://schemas.openxmlformats.org/drawingml/2006/chart" xmlns:cs="http://schemas.microsoft.com/office/drawing/2012/chartStyle" xmlns:pic14="http://schemas.microsoft.com/office/drawing/2010/picture" xmlns:lc="http://schemas.openxmlformats.org/drawingml/2006/lockedCanvas" xmlns:wetp="http://schemas.microsoft.com/office/webextensions/taskpanes/2010/11">
+          <w:rStyle w:val="PCCode"/>
+        </w:rPr>
+        <w:t>1.</w:t>
+      </w:r>
+    </w:p>
+    <w:p>
+      <w:pPr>
+        <w:pStyle w:val="Normal"/>
+      </w:pPr>
+      <w:r>
+        <w:rPr>
+          <w:rStyle w:val=""/>
+        </w:rPr>
+        <w:t>Start numbering with offset:</w:t>
+      </w:r>
+    </w:p>
+    <w:p>
+      <w:pPr>
+        <w:pStyle w:val="PCNumberedList"/>
+        <w:numPr xmlns:cppr="http://schemas.microsoft.com/office/2006/coverPageProps" xmlns:dgm1611="http://schemas.microsoft.com/office/drawing/2016/11/diagram" xmlns:xdr="http://schemas.openxmlformats.org/drawingml/2006/spreadsheetDrawing" xmlns:wp15="http://schemas.microsoft.com/office/word/2012/wordprocessingDrawing" xmlns:pic="http://schemas.openxmlformats.org/drawingml/2006/picture" xmlns:a1611="http://schemas.microsoft.com/office/drawing/2016/11/main" xmlns:a16svg="http://schemas.microsoft.com/office/drawing/2016/SVG/main" xmlns:am3d="http://schemas.microsoft.com/office/drawing/2017/model3d" xmlns:pvml="urn:schemas-microsoft-com:office:powerpoint" xmlns:dgm1612="http://schemas.microsoft.com/office/drawing/2016/12/diagram" xmlns:comp="http://schemas.openxmlformats.org/drawingml/2006/compatibility" xmlns:xvml="urn:schemas-microsoft-com:office:excel" xmlns:c173="http://schemas.microsoft.com/office/drawing/2017/03/chart" xmlns:anam3d="http://schemas.microsoft.com/office/drawing/2018/animation/model3d" xmlns:adec="http://schemas.microsoft.com/office/drawing/2017/decorative" xmlns:oda="http://opendope.org/answers" xmlns:a18hc="http://schemas.microsoft.com/office/drawing/2018/hyperlinkcolor" xmlns:odc="http://opendope.org/conditions" xmlns:cdr="http://schemas.openxmlformats.org/drawingml/2006/chartDrawing" xmlns:odi="http://opendope.org/components" xmlns:msink="http://schemas.microsoft.com/ink/2010/main" xmlns:cdr14="http://schemas.microsoft.com/office/drawing/2010/chartDrawing" xmlns:iact="http://schemas.microsoft.com/office/powerpoint/2014/inkAction" xmlns:an18="http://schemas.microsoft.com/office/drawing/2018/animation" xmlns:odq="http://opendope.org/questions" xmlns:w16cid="http://schemas.microsoft.com/office/word/2016/wordml/cid" xmlns:dsp="http://schemas.microsoft.com/office/drawing/2008/diagram" xmlns:odx="http://opendope.org/xpaths" xmlns:a15="http://schemas.microsoft.com/office/drawing/2012/main" xmlns:a14="http://schemas.microsoft.com/office/drawing/2010/main" xmlns:c15="http://schemas.microsoft.com/office/drawing/2012/chart" xmlns:a13cmd="http://schemas.microsoft.com/office/drawing/2013/main/command" xmlns:c14="http://schemas.microsoft.com/office/drawing/2007/8/2/chart" xmlns:a16="http://schemas.microsoft.com/office/drawing/2014/main" xmlns:odgm="http://opendope.org/SmartArt/DataHierarchy" xmlns:c16="http://schemas.microsoft.com/office/drawing/2014/chart" xmlns:dgm="http://schemas.openxmlformats.org/drawingml/2006/diagram" xmlns:thm15="http://schemas.microsoft.com/office/thememl/2012/main" xmlns:we="http://schemas.microsoft.com/office/webextensions/webextension/2010/11" xmlns:ns39="http://www.w3.org/2003/InkML" xmlns:sl="http://schemas.openxmlformats.org/schemaLibrary/2006/main" xmlns:ns38="http://www.w3.org/1998/Math/MathML" xmlns:dgm14="http://schemas.microsoft.com/office/drawing/2010/diagram" xmlns:c16ac="http://schemas.microsoft.com/office/drawing/2014/chart/ac" xmlns:a="http://schemas.openxmlformats.org/drawingml/2006/main" xmlns:b="http://schemas.openxmlformats.org/officeDocument/2006/bibliography" xmlns:c="http://schemas.openxmlformats.org/drawingml/2006/chart" xmlns:cs="http://schemas.microsoft.com/office/drawing/2012/chartStyle" xmlns:pic14="http://schemas.microsoft.com/office/drawing/2010/picture" xmlns:lc="http://schemas.openxmlformats.org/drawingml/2006/lockedCanvas" xmlns:wetp="http://schemas.microsoft.com/office/webextensions/taskpanes/2010/11">
+          <w:ilvl w:val="0"/>
+          <w:numId w:val="18"/>
+        </w:numPr>
+      </w:pPr>
+      <w:r>
+        <w:rPr>
+          <w:rStyle w:val=""/>
+        </w:rPr>
+        <w:t>foo</w:t>
+      </w:r>
+    </w:p>
+    <w:p>
+      <w:pPr>
+        <w:pStyle w:val="PCNumberedList"/>
+        <w:numPr xmlns:cppr="http://schemas.microsoft.com/office/2006/coverPageProps" xmlns:dgm1611="http://schemas.microsoft.com/office/drawing/2016/11/diagram" xmlns:xdr="http://schemas.openxmlformats.org/drawingml/2006/spreadsheetDrawing" xmlns:wp15="http://schemas.microsoft.com/office/word/2012/wordprocessingDrawing" xmlns:pic="http://schemas.openxmlformats.org/drawingml/2006/picture" xmlns:a1611="http://schemas.microsoft.com/office/drawing/2016/11/main" xmlns:a16svg="http://schemas.microsoft.com/office/drawing/2016/SVG/main" xmlns:am3d="http://schemas.microsoft.com/office/drawing/2017/model3d" xmlns:pvml="urn:schemas-microsoft-com:office:powerpoint" xmlns:dgm1612="http://schemas.microsoft.com/office/drawing/2016/12/diagram" xmlns:comp="http://schemas.openxmlformats.org/drawingml/2006/compatibility" xmlns:xvml="urn:schemas-microsoft-com:office:excel" xmlns:c173="http://schemas.microsoft.com/office/drawing/2017/03/chart" xmlns:anam3d="http://schemas.microsoft.com/office/drawing/2018/animation/model3d" xmlns:adec="http://schemas.microsoft.com/office/drawing/2017/decorative" xmlns:oda="http://opendope.org/answers" xmlns:a18hc="http://schemas.microsoft.com/office/drawing/2018/hyperlinkcolor" xmlns:odc="http://opendope.org/conditions" xmlns:cdr="http://schemas.openxmlformats.org/drawingml/2006/chartDrawing" xmlns:odi="http://opendope.org/components" xmlns:msink="http://schemas.microsoft.com/ink/2010/main" xmlns:cdr14="http://schemas.microsoft.com/office/drawing/2010/chartDrawing" xmlns:iact="http://schemas.microsoft.com/office/powerpoint/2014/inkAction" xmlns:an18="http://schemas.microsoft.com/office/drawing/2018/animation" xmlns:odq="http://opendope.org/questions" xmlns:w16cid="http://schemas.microsoft.com/office/word/2016/wordml/cid" xmlns:dsp="http://schemas.microsoft.com/office/drawing/2008/diagram" xmlns:odx="http://opendope.org/xpaths" xmlns:a15="http://schemas.microsoft.com/office/drawing/2012/main" xmlns:a14="http://schemas.microsoft.com/office/drawing/2010/main" xmlns:c15="http://schemas.microsoft.com/office/drawing/2012/chart" xmlns:a13cmd="http://schemas.microsoft.com/office/drawing/2013/main/command" xmlns:c14="http://schemas.microsoft.com/office/drawing/2007/8/2/chart" xmlns:a16="http://schemas.microsoft.com/office/drawing/2014/main" xmlns:odgm="http://opendope.org/SmartArt/DataHierarchy" xmlns:c16="http://schemas.microsoft.com/office/drawing/2014/chart" xmlns:dgm="http://schemas.openxmlformats.org/drawingml/2006/diagram" xmlns:thm15="http://schemas.microsoft.com/office/thememl/2012/main" xmlns:we="http://schemas.microsoft.com/office/webextensions/webextension/2010/11" xmlns:ns39="http://www.w3.org/2003/InkML" xmlns:sl="http://schemas.openxmlformats.org/schemaLibrary/2006/main" xmlns:ns38="http://www.w3.org/1998/Math/MathML" xmlns:dgm14="http://schemas.microsoft.com/office/drawing/2010/diagram" xmlns:c16ac="http://schemas.microsoft.com/office/drawing/2014/chart/ac" xmlns:a="http://schemas.openxmlformats.org/drawingml/2006/main" xmlns:b="http://schemas.openxmlformats.org/officeDocument/2006/bibliography" xmlns:c="http://schemas.openxmlformats.org/drawingml/2006/chart" xmlns:cs="http://schemas.microsoft.com/office/drawing/2012/chartStyle" xmlns:pic14="http://schemas.microsoft.com/office/drawing/2010/picture" xmlns:lc="http://schemas.openxmlformats.org/drawingml/2006/lockedCanvas" xmlns:wetp="http://schemas.microsoft.com/office/webextensions/taskpanes/2010/11">
+          <w:ilvl w:val="0"/>
+          <w:numId w:val="18"/>
+        </w:numPr>
+      </w:pPr>
+      <w:r>
+        <w:rPr>
+          <w:rStyle w:val=""/>
+        </w:rPr>
+        <w:t>bar</w:t>
+      </w:r>
+    </w:p>
+    <w:p>
+      <w:pPr>
+        <w:pStyle w:val="Heading2"/>
+      </w:pPr>
+      <w:bookmarkStart w:name="_Toc16264414547714515012804416" w:id="1"/>
+      <w:r>
+        <w:rPr>
+          <w:rStyle w:val=""/>
+        </w:rPr>
+        <w:t>Code</w:t>
+      </w:r>
+      <w:r>
+        <w:rPr>
+          <w:rStyle w:val=""/>
+        </w:rPr>
+        <w:t xml:space="preserve">
+</w:t>
+      </w:r>
+      <w:r>
+        <w:rPr>
+          <w:rStyle w:val=""/>
+        </w:rPr>
+        <w:t xml:space="preserve">
+</w:t>
+      </w:r>
+      <w:bookmarkEnd w:id="1"/>
+      <w:bookmarkEnd/>
+    </w:p>
+    <w:p>
+      <w:pPr>
+        <w:pStyle w:val="Normal"/>
+      </w:pPr>
+      <w:r>
+        <w:rPr>
+          <w:rStyle w:val=""/>
+        </w:rPr>
+        <w:t xml:space="preserve">Inline </w:t>
+      </w:r>
+      <w:r>
+        <w:rPr xmlns:cppr="http://schemas.microsoft.com/office/2006/coverPageProps" xmlns:dgm1611="http://schemas.microsoft.com/office/drawing/2016/11/diagram" xmlns:xdr="http://schemas.openxmlformats.org/drawingml/2006/spreadsheetDrawing" xmlns:wp15="http://schemas.microsoft.com/office/word/2012/wordprocessingDrawing" xmlns:pic="http://schemas.openxmlformats.org/drawingml/2006/picture" xmlns:a1611="http://schemas.microsoft.com/office/drawing/2016/11/main" xmlns:a16svg="http://schemas.microsoft.com/office/drawing/2016/SVG/main" xmlns:am3d="http://schemas.microsoft.com/office/drawing/2017/model3d" xmlns:pvml="urn:schemas-microsoft-com:office:powerpoint" xmlns:dgm1612="http://schemas.microsoft.com/office/drawing/2016/12/diagram" xmlns:comp="http://schemas.openxmlformats.org/drawingml/2006/compatibility" xmlns:xvml="urn:schemas-microsoft-com:office:excel" xmlns:c173="http://schemas.microsoft.com/office/drawing/2017/03/chart" xmlns:anam3d="http://schemas.microsoft.com/office/drawing/2018/animation/model3d" xmlns:adec="http://schemas.microsoft.com/office/drawing/2017/decorative" xmlns:oda="http://opendope.org/answers" xmlns:a18hc="http://schemas.microsoft.com/office/drawing/2018/hyperlinkcolor" xmlns:odc="http://opendope.org/conditions" xmlns:cdr="http://schemas.openxmlformats.org/drawingml/2006/chartDrawing" xmlns:odi="http://opendope.org/components" xmlns:msink="http://schemas.microsoft.com/ink/2010/main" xmlns:cdr14="http://schemas.microsoft.com/office/drawing/2010/chartDrawing" xmlns:iact="http://schemas.microsoft.com/office/powerpoint/2014/inkAction" xmlns:an18="http://schemas.microsoft.com/office/drawing/2018/animation" xmlns:odq="http://opendope.org/questions" xmlns:w16cid="http://schemas.microsoft.com/office/word/2016/wordml/cid" xmlns:dsp="http://schemas.microsoft.com/office/drawing/2008/diagram" xmlns:odx="http://opendope.org/xpaths" xmlns:a15="http://schemas.microsoft.com/office/drawing/2012/main" xmlns:a14="http://schemas.microsoft.com/office/drawing/2010/main" xmlns:c15="http://schemas.microsoft.com/office/drawing/2012/chart" xmlns:a13cmd="http://schemas.microsoft.com/office/drawing/2013/main/command" xmlns:c14="http://schemas.microsoft.com/office/drawing/2007/8/2/chart" xmlns:a16="http://schemas.microsoft.com/office/drawing/2014/main" xmlns:odgm="http://opendope.org/SmartArt/DataHierarchy" xmlns:c16="http://schemas.microsoft.com/office/drawing/2014/chart" xmlns:dgm="http://schemas.openxmlformats.org/drawingml/2006/diagram" xmlns:thm15="http://schemas.microsoft.com/office/thememl/2012/main" xmlns:we="http://schemas.microsoft.com/office/webextensions/webextension/2010/11" xmlns:ns39="http://www.w3.org/2003/InkML" xmlns:sl="http://schemas.openxmlformats.org/schemaLibrary/2006/main" xmlns:ns38="http://www.w3.org/1998/Math/MathML" xmlns:dgm14="http://schemas.microsoft.com/office/drawing/2010/diagram" xmlns:c16ac="http://schemas.microsoft.com/office/drawing/2014/chart/ac" xmlns:a="http://schemas.openxmlformats.org/drawingml/2006/main" xmlns:b="http://schemas.openxmlformats.org/officeDocument/2006/bibliography" xmlns:c="http://schemas.openxmlformats.org/drawingml/2006/chart" xmlns:cs="http://schemas.microsoft.com/office/drawing/2012/chartStyle" xmlns:pic14="http://schemas.microsoft.com/office/drawing/2010/picture" xmlns:lc="http://schemas.openxmlformats.org/drawingml/2006/lockedCanvas" xmlns:wetp="http://schemas.microsoft.com/office/webextensions/taskpanes/2010/11">
+          <w:rStyle w:val="PCCode"/>
+        </w:rPr>
+        <w:t>code</w:t>
+      </w:r>
+    </w:p>
+    <w:p>
+      <w:pPr>
+        <w:pStyle w:val="Normal"/>
+      </w:pPr>
+      <w:r>
+        <w:rPr>
+          <w:rStyle w:val=""/>
+        </w:rPr>
+        <w:t>Indented code</w:t>
+      </w:r>
+    </w:p>
+    <w:p>
+      <w:pPr>
+        <w:pStyle w:val="PCCode"/>
+      </w:pPr>
+      <w:r>
+        <w:rPr>
+          <w:rStyle w:val=""/>
+        </w:rPr>
+        <w:t>// Some comments</w:t>
+      </w:r>
+      <w:r>
+        <w:rPr>
+          <w:rStyle w:val=""/>
+        </w:rPr>
+        <w:t xml:space="preserve">
+</w:t>
+      </w:r>
+      <w:r>
+        <w:rPr>
+          <w:rStyle w:val=""/>
+        </w:rPr>
+        <w:t>line 1 of code</w:t>
+      </w:r>
+      <w:r>
+        <w:rPr>
+          <w:rStyle w:val=""/>
+        </w:rPr>
+        <w:t xml:space="preserve">
+</w:t>
+      </w:r>
+      <w:r>
+        <w:rPr>
+          <w:rStyle w:val=""/>
+        </w:rPr>
+        <w:t>line 2 of code</w:t>
+      </w:r>
+      <w:r>
+        <w:rPr>
+          <w:rStyle w:val=""/>
+        </w:rPr>
+        <w:t xml:space="preserve">
+</w:t>
+      </w:r>
+      <w:r>
+        <w:rPr>
+          <w:rStyle w:val=""/>
+        </w:rPr>
+        <w:t>line 3 of code</w:t>
+      </w:r>
+    </w:p>
+    <w:p>
+      <w:pPr>
+        <w:pStyle w:val="Normal"/>
+      </w:pPr>
+      <w:r>
+        <w:rPr>
+          <w:rStyle w:val=""/>
+        </w:rPr>
+        <w:t xml:space="preserve">Block code </w:t>
+      </w:r>
+      <w:r>
+        <w:rPr>
+          <w:rStyle w:val=""/>
+        </w:rPr>
+        <w:t>"fences"</w:t>
+      </w:r>
+    </w:p>
+    <w:p>
+      <w:pPr>
+        <w:pStyle w:val="PCCode"/>
+      </w:pPr>
+      <w:r>
+        <w:rPr>
+          <w:rStyle w:val=""/>
+        </w:rPr>
+        <w:t>Sample text here...</w:t>
+      </w:r>
+    </w:p>
+    <w:p>
+      <w:pPr>
+        <w:pStyle w:val="Normal"/>
+      </w:pPr>
+      <w:r>
+        <w:rPr>
+          <w:rStyle w:val=""/>
+        </w:rPr>
+        <w:t>Syntax highlighting</w:t>
+      </w:r>
+    </w:p>
+    <w:p>
+      <w:pPr>
+        <w:pStyle w:val="PCCode"/>
+      </w:pPr>
+      <w:r>
+        <w:rPr>
+          <w:rStyle w:val=""/>
+        </w:rPr>
+        <w:t>var foo = function (bar) {</w:t>
+      </w:r>
+      <w:r>
+        <w:rPr>
+          <w:rStyle w:val=""/>
+        </w:rPr>
+        <w:t xml:space="preserve">
+</w:t>
+      </w:r>
+      <w:r>
+        <w:rPr>
+          <w:rStyle w:val=""/>
+        </w:rPr>
+        <w:t xml:space="preserve">  return bar++;</w:t>
+      </w:r>
+      <w:r>
+        <w:rPr>
+          <w:rStyle w:val=""/>
+        </w:rPr>
+        <w:t xml:space="preserve">
+</w:t>
+      </w:r>
+      <w:r>
+        <w:rPr>
+          <w:rStyle w:val=""/>
+        </w:rPr>
+        <w:t>};</w:t>
+      </w:r>
+      <w:r>
+        <w:rPr>
+          <w:rStyle w:val=""/>
+        </w:rPr>
+        <w:t xml:space="preserve">
+</w:t>
+      </w:r>
+      <w:r>
+        <w:rPr>
+          <w:rStyle w:val=""/>
+        </w:rPr>
+        <w:t/>
+      </w:r>
+      <w:r>
+        <w:rPr>
+          <w:rStyle w:val=""/>
+        </w:rPr>
+        <w:t xml:space="preserve">
+</w:t>
+      </w:r>
+      <w:r>
+        <w:rPr>
+          <w:rStyle w:val=""/>
+        </w:rPr>
+        <w:t>console.log(foo(5));</w:t>
+      </w:r>
+    </w:p>
+    <w:p>
+      <w:pPr>
+        <w:pStyle w:val="Heading2"/>
+      </w:pPr>
+      <w:bookmarkStart w:name="_Toc16264414547921784771625303" w:id="1"/>
+      <w:r>
         <w:rPr xmlns:xsi="http://www.w3.org/2001/XMLSchema-instance">
           <w:rStyle w:val=""/>
         </w:rPr>
-        <w:t/>
-      </w:r>
+        <w:t>Tables</w:t>
+      </w:r>
+      <w:r>
+        <w:rPr xmlns:xsi="http://www.w3.org/2001/XMLSchema-instance">
+          <w:rStyle w:val=""/>
+        </w:rPr>
+        <w:t xml:space="preserve">
+</w:t>
+      </w:r>
+      <w:r>
+        <w:rPr xmlns:xsi="http://www.w3.org/2001/XMLSchema-instance">
+          <w:rStyle w:val=""/>
+        </w:rPr>
+        <w:t xml:space="preserve">
+</w:t>
+      </w:r>
+      <w:bookmarkEnd w:id="1"/>
+      <w:bookmarkEnd/>
     </w:p>
     <w:tbl>
       <w:tblPr xmlns:cppr="http://schemas.microsoft.com/office/2006/coverPageProps" xmlns:dgm1611="http://schemas.microsoft.com/office/drawing/2016/11/diagram" xmlns:xdr="http://schemas.openxmlformats.org/drawingml/2006/spreadsheetDrawing" xmlns:wp15="http://schemas.microsoft.com/office/word/2012/wordprocessingDrawing" xmlns:pic="http://schemas.openxmlformats.org/drawingml/2006/picture" xmlns:a1611="http://schemas.microsoft.com/office/drawing/2016/11/main" xmlns:a16svg="http://schemas.microsoft.com/office/drawing/2016/SVG/main" xmlns:am3d="http://schemas.microsoft.com/office/drawing/2017/model3d" xmlns:pvml="urn:schemas-microsoft-com:office:powerpoint" xmlns:dgm1612="http://schemas.microsoft.com/office/drawing/2016/12/diagram" xmlns:comp="http://schemas.openxmlformats.org/drawingml/2006/compatibility" xmlns:xvml="urn:schemas-microsoft-com:office:excel" xmlns:c173="http://schemas.microsoft.com/office/drawing/2017/03/chart" xmlns:anam3d="http://schemas.microsoft.com/office/drawing/2018/animation/model3d" xmlns:adec="http://schemas.microsoft.com/office/drawing/2017/decorative" xmlns:oda="http://opendope.org/answers" xmlns:a18hc="http://schemas.microsoft.com/office/drawing/2018/hyperlinkcolor" xmlns:odc="http://opendope.org/conditions" xmlns:cdr="http://schemas.openxmlformats.org/drawingml/2006/chartDrawing" xmlns:odi="http://opendope.org/components" xmlns:msink="http://schemas.microsoft.com/ink/2010/main" xmlns:cdr14="http://schemas.microsoft.com/office/drawing/2010/chartDrawing" xmlns:iact="http://schemas.microsoft.com/office/powerpoint/2014/inkAction" xmlns:an18="http://schemas.microsoft.com/office/drawing/2018/animation" xmlns:odq="http://opendope.org/questions" xmlns:w16cid="http://schemas.microsoft.com/office/word/2016/wordml/cid" xmlns:dsp="http://schemas.microsoft.com/office/drawing/2008/diagram" xmlns:odx="http://opendope.org/xpaths" xmlns:a15="http://schemas.microsoft.com/office/drawing/2012/main" xmlns:a14="http://schemas.microsoft.com/office/drawing/2010/main" xmlns:c15="http://schemas.microsoft.com/office/drawing/2012/chart" xmlns:a13cmd="http://schemas.microsoft.com/office/drawing/2013/main/command" xmlns:c14="http://schemas.microsoft.com/office/drawing/2007/8/2/chart" xmlns:a16="http://schemas.microsoft.com/office/drawing/2014/main" xmlns:odgm="http://opendope.org/SmartArt/DataHierarchy" xmlns:c16="http://schemas.microsoft.com/office/drawing/2014/chart" xmlns:dgm="http://schemas.openxmlformats.org/drawingml/2006/diagram" xmlns:thm15="http://schemas.microsoft.com/office/thememl/2012/main" xmlns:we="http://schemas.microsoft.com/office/webextensions/webextension/2010/11" xmlns:ns39="http://www.w3.org/2003/InkML" xmlns:sl="http://schemas.openxmlformats.org/schemaLibrary/2006/main" xmlns:ns38="http://www.w3.org/1998/Math/MathML" xmlns:dgm14="http://schemas.microsoft.com/office/drawing/2010/diagram" xmlns:c16ac="http://schemas.microsoft.com/office/drawing/2014/chart/ac" xmlns:a="http://schemas.openxmlformats.org/drawingml/2006/main" xmlns:b="http://schemas.openxmlformats.org/officeDocument/2006/bibliography" xmlns:c="http://schemas.openxmlformats.org/drawingml/2006/chart" xmlns:cs="http://schemas.microsoft.com/office/drawing/2012/chartStyle" xmlns:pic14="http://schemas.microsoft.com/office/drawing/2010/picture" xmlns:lc="http://schemas.openxmlformats.org/drawingml/2006/lockedCanvas" xmlns:wetp="http://schemas.microsoft.com/office/webextensions/taskpanes/2010/11" xmlns:xsi="http://www.w3.org/2001/XMLSchema-instance">
@@ -3352,7 +6978,7 @@
               <w:rPr xmlns:xsi="http://www.w3.org/2001/XMLSchema-instance">
                 <w:rStyle w:val=""/>
               </w:rPr>
-              <w:t>Град</w:t>
+              <w:t>Option</w:t>
             </w:r>
           </w:p>
         </w:tc>
@@ -3367,22 +6993,7 @@
               <w:rPr xmlns:xsi="http://www.w3.org/2001/XMLSchema-instance">
                 <w:rStyle w:val=""/>
               </w:rPr>
-              <w:t>Датум карантина</w:t>
-            </w:r>
-          </w:p>
-        </w:tc>
-        <w:tc>
-          <w:tcPr xmlns:cppr="http://schemas.microsoft.com/office/2006/coverPageProps" xmlns:dgm1611="http://schemas.microsoft.com/office/drawing/2016/11/diagram" xmlns:xdr="http://schemas.openxmlformats.org/drawingml/2006/spreadsheetDrawing" xmlns:wp15="http://schemas.microsoft.com/office/word/2012/wordprocessingDrawing" xmlns:pic="http://schemas.openxmlformats.org/drawingml/2006/picture" xmlns:a1611="http://schemas.microsoft.com/office/drawing/2016/11/main" xmlns:a16svg="http://schemas.microsoft.com/office/drawing/2016/SVG/main" xmlns:am3d="http://schemas.microsoft.com/office/drawing/2017/model3d" xmlns:pvml="urn:schemas-microsoft-com:office:powerpoint" xmlns:dgm1612="http://schemas.microsoft.com/office/drawing/2016/12/diagram" xmlns:comp="http://schemas.openxmlformats.org/drawingml/2006/compatibility" xmlns:xvml="urn:schemas-microsoft-com:office:excel" xmlns:c173="http://schemas.microsoft.com/office/drawing/2017/03/chart" xmlns:anam3d="http://schemas.microsoft.com/office/drawing/2018/animation/model3d" xmlns:adec="http://schemas.microsoft.com/office/drawing/2017/decorative" xmlns:oda="http://opendope.org/answers" xmlns:a18hc="http://schemas.microsoft.com/office/drawing/2018/hyperlinkcolor" xmlns:odc="http://opendope.org/conditions" xmlns:cdr="http://schemas.openxmlformats.org/drawingml/2006/chartDrawing" xmlns:odi="http://opendope.org/components" xmlns:msink="http://schemas.microsoft.com/ink/2010/main" xmlns:cdr14="http://schemas.microsoft.com/office/drawing/2010/chartDrawing" xmlns:iact="http://schemas.microsoft.com/office/powerpoint/2014/inkAction" xmlns:an18="http://schemas.microsoft.com/office/drawing/2018/animation" xmlns:odq="http://opendope.org/questions" xmlns:w16cid="http://schemas.microsoft.com/office/word/2016/wordml/cid" xmlns:dsp="http://schemas.microsoft.com/office/drawing/2008/diagram" xmlns:odx="http://opendope.org/xpaths" xmlns:a15="http://schemas.microsoft.com/office/drawing/2012/main" xmlns:a14="http://schemas.microsoft.com/office/drawing/2010/main" xmlns:c15="http://schemas.microsoft.com/office/drawing/2012/chart" xmlns:a13cmd="http://schemas.microsoft.com/office/drawing/2013/main/command" xmlns:c14="http://schemas.microsoft.com/office/drawing/2007/8/2/chart" xmlns:a16="http://schemas.microsoft.com/office/drawing/2014/main" xmlns:odgm="http://opendope.org/SmartArt/DataHierarchy" xmlns:c16="http://schemas.microsoft.com/office/drawing/2014/chart" xmlns:dgm="http://schemas.openxmlformats.org/drawingml/2006/diagram" xmlns:thm15="http://schemas.microsoft.com/office/thememl/2012/main" xmlns:we="http://schemas.microsoft.com/office/webextensions/webextension/2010/11" xmlns:ns39="http://www.w3.org/2003/InkML" xmlns:sl="http://schemas.openxmlformats.org/schemaLibrary/2006/main" xmlns:ns38="http://www.w3.org/1998/Math/MathML" xmlns:dgm14="http://schemas.microsoft.com/office/drawing/2010/diagram" xmlns:c16ac="http://schemas.microsoft.com/office/drawing/2014/chart/ac" xmlns:a="http://schemas.openxmlformats.org/drawingml/2006/main" xmlns:b="http://schemas.openxmlformats.org/officeDocument/2006/bibliography" xmlns:c="http://schemas.openxmlformats.org/drawingml/2006/chart" xmlns:cs="http://schemas.microsoft.com/office/drawing/2012/chartStyle" xmlns:pic14="http://schemas.microsoft.com/office/drawing/2010/picture" xmlns:lc="http://schemas.openxmlformats.org/drawingml/2006/lockedCanvas" xmlns:wetp="http://schemas.microsoft.com/office/webextensions/taskpanes/2010/11" xmlns:xsi="http://www.w3.org/2001/XMLSchema-instance"/>
-          <w:p>
-            <w:pPr>
-              <w:pStyle w:val="PCTableText"/>
-              <w:jc w:val="left"/>
-            </w:pPr>
-            <w:r>
-              <w:rPr xmlns:xsi="http://www.w3.org/2001/XMLSchema-instance">
-                <w:rStyle w:val=""/>
-              </w:rPr>
-              <w:t>Популација</w:t>
+              <w:t>Description</w:t>
             </w:r>
           </w:p>
         </w:tc>
@@ -3396,21 +7007,11 @@
               <w:pStyle w:val="PCTableText"/>
               <w:jc w:val="left"/>
             </w:pPr>
-            <w:hyperlink xmlns:cppr="http://schemas.microsoft.com/office/2006/coverPageProps" xmlns:dgm1611="http://schemas.microsoft.com/office/drawing/2016/11/diagram" xmlns:xdr="http://schemas.openxmlformats.org/drawingml/2006/spreadsheetDrawing" xmlns:wp15="http://schemas.microsoft.com/office/word/2012/wordprocessingDrawing" xmlns:pic="http://schemas.openxmlformats.org/drawingml/2006/picture" xmlns:a1611="http://schemas.microsoft.com/office/drawing/2016/11/main" xmlns:a16svg="http://schemas.microsoft.com/office/drawing/2016/SVG/main" xmlns:am3d="http://schemas.microsoft.com/office/drawing/2017/model3d" xmlns:pvml="urn:schemas-microsoft-com:office:powerpoint" xmlns:dgm1612="http://schemas.microsoft.com/office/drawing/2016/12/diagram" xmlns:comp="http://schemas.openxmlformats.org/drawingml/2006/compatibility" xmlns:xvml="urn:schemas-microsoft-com:office:excel" xmlns:c173="http://schemas.microsoft.com/office/drawing/2017/03/chart" xmlns:anam3d="http://schemas.microsoft.com/office/drawing/2018/animation/model3d" xmlns:adec="http://schemas.microsoft.com/office/drawing/2017/decorative" xmlns:oda="http://opendope.org/answers" xmlns:a18hc="http://schemas.microsoft.com/office/drawing/2018/hyperlinkcolor" xmlns:odc="http://opendope.org/conditions" xmlns:cdr="http://schemas.openxmlformats.org/drawingml/2006/chartDrawing" xmlns:odi="http://opendope.org/components" xmlns:msink="http://schemas.microsoft.com/ink/2010/main" xmlns:cdr14="http://schemas.microsoft.com/office/drawing/2010/chartDrawing" xmlns:iact="http://schemas.microsoft.com/office/powerpoint/2014/inkAction" xmlns:an18="http://schemas.microsoft.com/office/drawing/2018/animation" xmlns:odq="http://opendope.org/questions" xmlns:w16cid="http://schemas.microsoft.com/office/word/2016/wordml/cid" xmlns:dsp="http://schemas.microsoft.com/office/drawing/2008/diagram" xmlns:odx="http://opendope.org/xpaths" xmlns:a15="http://schemas.microsoft.com/office/drawing/2012/main" xmlns:a14="http://schemas.microsoft.com/office/drawing/2010/main" xmlns:c15="http://schemas.microsoft.com/office/drawing/2012/chart" xmlns:a13cmd="http://schemas.microsoft.com/office/drawing/2013/main/command" xmlns:c14="http://schemas.microsoft.com/office/drawing/2007/8/2/chart" xmlns:a16="http://schemas.microsoft.com/office/drawing/2014/main" xmlns:odgm="http://opendope.org/SmartArt/DataHierarchy" xmlns:c16="http://schemas.microsoft.com/office/drawing/2014/chart" xmlns:dgm="http://schemas.openxmlformats.org/drawingml/2006/diagram" xmlns:thm15="http://schemas.microsoft.com/office/thememl/2012/main" xmlns:we="http://schemas.microsoft.com/office/webextensions/webextension/2010/11" xmlns:ns39="http://www.w3.org/2003/InkML" xmlns:sl="http://schemas.openxmlformats.org/schemaLibrary/2006/main" xmlns:ns38="http://www.w3.org/1998/Math/MathML" xmlns:dgm14="http://schemas.microsoft.com/office/drawing/2010/diagram" xmlns:c16ac="http://schemas.microsoft.com/office/drawing/2014/chart/ac" xmlns:a="http://schemas.openxmlformats.org/drawingml/2006/main" xmlns:b="http://schemas.openxmlformats.org/officeDocument/2006/bibliography" xmlns:c="http://schemas.openxmlformats.org/drawingml/2006/chart" xmlns:cs="http://schemas.microsoft.com/office/drawing/2012/chartStyle" xmlns:pic14="http://schemas.microsoft.com/office/drawing/2010/picture" xmlns:lc="http://schemas.openxmlformats.org/drawingml/2006/lockedCanvas" xmlns:wetp="http://schemas.microsoft.com/office/webextensions/taskpanes/2010/11" xmlns:xsi="http://www.w3.org/2001/XMLSchema-instance" r:id="rId14">
-              <w:r>
-                <w:rPr>
-                  <w:rStyle w:val="PC_Italic"/>
-                  <w:color w:val="0000FF" w:themeColor="hyperlink"/>
-                  <w:u w:val="single"/>
-                </w:rPr>
-                <w:t>Вухан</w:t>
-              </w:r>
-            </w:hyperlink>
             <w:r>
               <w:rPr xmlns:xsi="http://www.w3.org/2001/XMLSchema-instance">
                 <w:rStyle w:val=""/>
               </w:rPr>
-              <w:t/>
+              <w:t>data</w:t>
             </w:r>
           </w:p>
         </w:tc>
@@ -3425,22 +7026,7 @@
               <w:rPr xmlns:xsi="http://www.w3.org/2001/XMLSchema-instance">
                 <w:rStyle w:val=""/>
               </w:rPr>
-              <w:t>23. јануар 2020</w:t>
-            </w:r>
-          </w:p>
-        </w:tc>
-        <w:tc>
-          <w:tcPr xmlns:cppr="http://schemas.microsoft.com/office/2006/coverPageProps" xmlns:dgm1611="http://schemas.microsoft.com/office/drawing/2016/11/diagram" xmlns:xdr="http://schemas.openxmlformats.org/drawingml/2006/spreadsheetDrawing" xmlns:wp15="http://schemas.microsoft.com/office/word/2012/wordprocessingDrawing" xmlns:pic="http://schemas.openxmlformats.org/drawingml/2006/picture" xmlns:a1611="http://schemas.microsoft.com/office/drawing/2016/11/main" xmlns:a16svg="http://schemas.microsoft.com/office/drawing/2016/SVG/main" xmlns:am3d="http://schemas.microsoft.com/office/drawing/2017/model3d" xmlns:pvml="urn:schemas-microsoft-com:office:powerpoint" xmlns:dgm1612="http://schemas.microsoft.com/office/drawing/2016/12/diagram" xmlns:comp="http://schemas.openxmlformats.org/drawingml/2006/compatibility" xmlns:xvml="urn:schemas-microsoft-com:office:excel" xmlns:c173="http://schemas.microsoft.com/office/drawing/2017/03/chart" xmlns:anam3d="http://schemas.microsoft.com/office/drawing/2018/animation/model3d" xmlns:adec="http://schemas.microsoft.com/office/drawing/2017/decorative" xmlns:oda="http://opendope.org/answers" xmlns:a18hc="http://schemas.microsoft.com/office/drawing/2018/hyperlinkcolor" xmlns:odc="http://opendope.org/conditions" xmlns:cdr="http://schemas.openxmlformats.org/drawingml/2006/chartDrawing" xmlns:odi="http://opendope.org/components" xmlns:msink="http://schemas.microsoft.com/ink/2010/main" xmlns:cdr14="http://schemas.microsoft.com/office/drawing/2010/chartDrawing" xmlns:iact="http://schemas.microsoft.com/office/powerpoint/2014/inkAction" xmlns:an18="http://schemas.microsoft.com/office/drawing/2018/animation" xmlns:odq="http://opendope.org/questions" xmlns:w16cid="http://schemas.microsoft.com/office/word/2016/wordml/cid" xmlns:dsp="http://schemas.microsoft.com/office/drawing/2008/diagram" xmlns:odx="http://opendope.org/xpaths" xmlns:a15="http://schemas.microsoft.com/office/drawing/2012/main" xmlns:a14="http://schemas.microsoft.com/office/drawing/2010/main" xmlns:c15="http://schemas.microsoft.com/office/drawing/2012/chart" xmlns:a13cmd="http://schemas.microsoft.com/office/drawing/2013/main/command" xmlns:c14="http://schemas.microsoft.com/office/drawing/2007/8/2/chart" xmlns:a16="http://schemas.microsoft.com/office/drawing/2014/main" xmlns:odgm="http://opendope.org/SmartArt/DataHierarchy" xmlns:c16="http://schemas.microsoft.com/office/drawing/2014/chart" xmlns:dgm="http://schemas.openxmlformats.org/drawingml/2006/diagram" xmlns:thm15="http://schemas.microsoft.com/office/thememl/2012/main" xmlns:we="http://schemas.microsoft.com/office/webextensions/webextension/2010/11" xmlns:ns39="http://www.w3.org/2003/InkML" xmlns:sl="http://schemas.openxmlformats.org/schemaLibrary/2006/main" xmlns:ns38="http://www.w3.org/1998/Math/MathML" xmlns:dgm14="http://schemas.microsoft.com/office/drawing/2010/diagram" xmlns:c16ac="http://schemas.microsoft.com/office/drawing/2014/chart/ac" xmlns:a="http://schemas.openxmlformats.org/drawingml/2006/main" xmlns:b="http://schemas.openxmlformats.org/officeDocument/2006/bibliography" xmlns:c="http://schemas.openxmlformats.org/drawingml/2006/chart" xmlns:cs="http://schemas.microsoft.com/office/drawing/2012/chartStyle" xmlns:pic14="http://schemas.microsoft.com/office/drawing/2010/picture" xmlns:lc="http://schemas.openxmlformats.org/drawingml/2006/lockedCanvas" xmlns:wetp="http://schemas.microsoft.com/office/webextensions/taskpanes/2010/11" xmlns:xsi="http://www.w3.org/2001/XMLSchema-instance"/>
-          <w:p>
-            <w:pPr>
-              <w:pStyle w:val="PCTableText"/>
-              <w:jc w:val="left"/>
-            </w:pPr>
-            <w:r>
-              <w:rPr xmlns:xsi="http://www.w3.org/2001/XMLSchema-instance">
-                <w:rStyle w:val=""/>
-              </w:rPr>
-              <w:t>11 081 000</w:t>
+              <w:t>path to data files to supply the data that will be passed into templates.</w:t>
             </w:r>
           </w:p>
         </w:tc>
@@ -3454,33 +7040,11 @@
               <w:pStyle w:val="PCTableText"/>
               <w:jc w:val="left"/>
             </w:pPr>
-            <w:hyperlink xmlns:cppr="http://schemas.microsoft.com/office/2006/coverPageProps" xmlns:dgm1611="http://schemas.microsoft.com/office/drawing/2016/11/diagram" xmlns:xdr="http://schemas.openxmlformats.org/drawingml/2006/spreadsheetDrawing" xmlns:wp15="http://schemas.microsoft.com/office/word/2012/wordprocessingDrawing" xmlns:pic="http://schemas.openxmlformats.org/drawingml/2006/picture" xmlns:a1611="http://schemas.microsoft.com/office/drawing/2016/11/main" xmlns:a16svg="http://schemas.microsoft.com/office/drawing/2016/SVG/main" xmlns:am3d="http://schemas.microsoft.com/office/drawing/2017/model3d" xmlns:pvml="urn:schemas-microsoft-com:office:powerpoint" xmlns:dgm1612="http://schemas.microsoft.com/office/drawing/2016/12/diagram" xmlns:comp="http://schemas.openxmlformats.org/drawingml/2006/compatibility" xmlns:xvml="urn:schemas-microsoft-com:office:excel" xmlns:c173="http://schemas.microsoft.com/office/drawing/2017/03/chart" xmlns:anam3d="http://schemas.microsoft.com/office/drawing/2018/animation/model3d" xmlns:adec="http://schemas.microsoft.com/office/drawing/2017/decorative" xmlns:oda="http://opendope.org/answers" xmlns:a18hc="http://schemas.microsoft.com/office/drawing/2018/hyperlinkcolor" xmlns:odc="http://opendope.org/conditions" xmlns:cdr="http://schemas.openxmlformats.org/drawingml/2006/chartDrawing" xmlns:odi="http://opendope.org/components" xmlns:msink="http://schemas.microsoft.com/ink/2010/main" xmlns:cdr14="http://schemas.microsoft.com/office/drawing/2010/chartDrawing" xmlns:iact="http://schemas.microsoft.com/office/powerpoint/2014/inkAction" xmlns:an18="http://schemas.microsoft.com/office/drawing/2018/animation" xmlns:odq="http://opendope.org/questions" xmlns:w16cid="http://schemas.microsoft.com/office/word/2016/wordml/cid" xmlns:dsp="http://schemas.microsoft.com/office/drawing/2008/diagram" xmlns:odx="http://opendope.org/xpaths" xmlns:a15="http://schemas.microsoft.com/office/drawing/2012/main" xmlns:a14="http://schemas.microsoft.com/office/drawing/2010/main" xmlns:c15="http://schemas.microsoft.com/office/drawing/2012/chart" xmlns:a13cmd="http://schemas.microsoft.com/office/drawing/2013/main/command" xmlns:c14="http://schemas.microsoft.com/office/drawing/2007/8/2/chart" xmlns:a16="http://schemas.microsoft.com/office/drawing/2014/main" xmlns:odgm="http://opendope.org/SmartArt/DataHierarchy" xmlns:c16="http://schemas.microsoft.com/office/drawing/2014/chart" xmlns:dgm="http://schemas.openxmlformats.org/drawingml/2006/diagram" xmlns:thm15="http://schemas.microsoft.com/office/thememl/2012/main" xmlns:we="http://schemas.microsoft.com/office/webextensions/webextension/2010/11" xmlns:ns39="http://www.w3.org/2003/InkML" xmlns:sl="http://schemas.openxmlformats.org/schemaLibrary/2006/main" xmlns:ns38="http://www.w3.org/1998/Math/MathML" xmlns:dgm14="http://schemas.microsoft.com/office/drawing/2010/diagram" xmlns:c16ac="http://schemas.microsoft.com/office/drawing/2014/chart/ac" xmlns:a="http://schemas.openxmlformats.org/drawingml/2006/main" xmlns:b="http://schemas.openxmlformats.org/officeDocument/2006/bibliography" xmlns:c="http://schemas.openxmlformats.org/drawingml/2006/chart" xmlns:cs="http://schemas.microsoft.com/office/drawing/2012/chartStyle" xmlns:pic14="http://schemas.microsoft.com/office/drawing/2010/picture" xmlns:lc="http://schemas.openxmlformats.org/drawingml/2006/lockedCanvas" xmlns:wetp="http://schemas.microsoft.com/office/webextensions/taskpanes/2010/11" xmlns:xsi="http://www.w3.org/2001/XMLSchema-instance" w:tooltip="Хуанганг" r:id="rId15">
-              <w:r>
-                <w:fldChar w:fldCharType="begin"/>
-              </w:r>
-              <w:r>
-                <w:instrText xml:space="preserve"> HYPERLINK "https://sr.wikipedia.org/wiki/%D0%A5%D1%83%D0%B0%D0%BD%D0%B3%D0%B0%D0%BD%D0%B3" \o "Хуанганг" </w:instrText>
-              </w:r>
-              <w:r>
-                <w:fldChar w:fldCharType="separate"/>
-              </w:r>
-              <w:r>
-                <w:rPr>
-                  <w:rStyle w:val="PC_Italic"/>
-                  <w:color w:val="0000FF" w:themeColor="hyperlink"/>
-                  <w:u w:val="single"/>
-                </w:rPr>
-                <w:t>Хуанганг</w:t>
-              </w:r>
-              <w:r>
-                <w:fldChar w:fldCharType="end"/>
-              </w:r>
-            </w:hyperlink>
             <w:r>
               <w:rPr xmlns:xsi="http://www.w3.org/2001/XMLSchema-instance">
                 <w:rStyle w:val=""/>
               </w:rPr>
-              <w:t/>
+              <w:t>engine</w:t>
             </w:r>
           </w:p>
         </w:tc>
@@ -3495,22 +7059,7 @@
               <w:rPr xmlns:xsi="http://www.w3.org/2001/XMLSchema-instance">
                 <w:rStyle w:val=""/>
               </w:rPr>
-              <w:t>23. јануар 2020</w:t>
-            </w:r>
-          </w:p>
-        </w:tc>
-        <w:tc>
-          <w:tcPr xmlns:cppr="http://schemas.microsoft.com/office/2006/coverPageProps" xmlns:dgm1611="http://schemas.microsoft.com/office/drawing/2016/11/diagram" xmlns:xdr="http://schemas.openxmlformats.org/drawingml/2006/spreadsheetDrawing" xmlns:wp15="http://schemas.microsoft.com/office/word/2012/wordprocessingDrawing" xmlns:pic="http://schemas.openxmlformats.org/drawingml/2006/picture" xmlns:a1611="http://schemas.microsoft.com/office/drawing/2016/11/main" xmlns:a16svg="http://schemas.microsoft.com/office/drawing/2016/SVG/main" xmlns:am3d="http://schemas.microsoft.com/office/drawing/2017/model3d" xmlns:pvml="urn:schemas-microsoft-com:office:powerpoint" xmlns:dgm1612="http://schemas.microsoft.com/office/drawing/2016/12/diagram" xmlns:comp="http://schemas.openxmlformats.org/drawingml/2006/compatibility" xmlns:xvml="urn:schemas-microsoft-com:office:excel" xmlns:c173="http://schemas.microsoft.com/office/drawing/2017/03/chart" xmlns:anam3d="http://schemas.microsoft.com/office/drawing/2018/animation/model3d" xmlns:adec="http://schemas.microsoft.com/office/drawing/2017/decorative" xmlns:oda="http://opendope.org/answers" xmlns:a18hc="http://schemas.microsoft.com/office/drawing/2018/hyperlinkcolor" xmlns:odc="http://opendope.org/conditions" xmlns:cdr="http://schemas.openxmlformats.org/drawingml/2006/chartDrawing" xmlns:odi="http://opendope.org/components" xmlns:msink="http://schemas.microsoft.com/ink/2010/main" xmlns:cdr14="http://schemas.microsoft.com/office/drawing/2010/chartDrawing" xmlns:iact="http://schemas.microsoft.com/office/powerpoint/2014/inkAction" xmlns:an18="http://schemas.microsoft.com/office/drawing/2018/animation" xmlns:odq="http://opendope.org/questions" xmlns:w16cid="http://schemas.microsoft.com/office/word/2016/wordml/cid" xmlns:dsp="http://schemas.microsoft.com/office/drawing/2008/diagram" xmlns:odx="http://opendope.org/xpaths" xmlns:a15="http://schemas.microsoft.com/office/drawing/2012/main" xmlns:a14="http://schemas.microsoft.com/office/drawing/2010/main" xmlns:c15="http://schemas.microsoft.com/office/drawing/2012/chart" xmlns:a13cmd="http://schemas.microsoft.com/office/drawing/2013/main/command" xmlns:c14="http://schemas.microsoft.com/office/drawing/2007/8/2/chart" xmlns:a16="http://schemas.microsoft.com/office/drawing/2014/main" xmlns:odgm="http://opendope.org/SmartArt/DataHierarchy" xmlns:c16="http://schemas.microsoft.com/office/drawing/2014/chart" xmlns:dgm="http://schemas.openxmlformats.org/drawingml/2006/diagram" xmlns:thm15="http://schemas.microsoft.com/office/thememl/2012/main" xmlns:we="http://schemas.microsoft.com/office/webextensions/webextension/2010/11" xmlns:ns39="http://www.w3.org/2003/InkML" xmlns:sl="http://schemas.openxmlformats.org/schemaLibrary/2006/main" xmlns:ns38="http://www.w3.org/1998/Math/MathML" xmlns:dgm14="http://schemas.microsoft.com/office/drawing/2010/diagram" xmlns:c16ac="http://schemas.microsoft.com/office/drawing/2014/chart/ac" xmlns:a="http://schemas.openxmlformats.org/drawingml/2006/main" xmlns:b="http://schemas.openxmlformats.org/officeDocument/2006/bibliography" xmlns:c="http://schemas.openxmlformats.org/drawingml/2006/chart" xmlns:cs="http://schemas.microsoft.com/office/drawing/2012/chartStyle" xmlns:pic14="http://schemas.microsoft.com/office/drawing/2010/picture" xmlns:lc="http://schemas.openxmlformats.org/drawingml/2006/lockedCanvas" xmlns:wetp="http://schemas.microsoft.com/office/webextensions/taskpanes/2010/11" xmlns:xsi="http://www.w3.org/2001/XMLSchema-instance"/>
-          <w:p>
-            <w:pPr>
-              <w:pStyle w:val="PCTableText"/>
-              <w:jc w:val="left"/>
-            </w:pPr>
-            <w:r>
-              <w:rPr xmlns:xsi="http://www.w3.org/2001/XMLSchema-instance">
-                <w:rStyle w:val=""/>
-              </w:rPr>
-              <w:t>6 630 000</w:t>
+              <w:t>engine to be used for processing templates. Handlebars is the default.</w:t>
             </w:r>
           </w:p>
         </w:tc>
@@ -3525,16 +7074,10 @@
               <w:jc w:val="left"/>
             </w:pPr>
             <w:r>
-              <w:rPr xmlns:cppr="http://schemas.microsoft.com/office/2006/coverPageProps" xmlns:dgm1611="http://schemas.microsoft.com/office/drawing/2016/11/diagram" xmlns:xdr="http://schemas.openxmlformats.org/drawingml/2006/spreadsheetDrawing" xmlns:wp15="http://schemas.microsoft.com/office/word/2012/wordprocessingDrawing" xmlns:pic="http://schemas.openxmlformats.org/drawingml/2006/picture" xmlns:a1611="http://schemas.microsoft.com/office/drawing/2016/11/main" xmlns:a16svg="http://schemas.microsoft.com/office/drawing/2016/SVG/main" xmlns:am3d="http://schemas.microsoft.com/office/drawing/2017/model3d" xmlns:pvml="urn:schemas-microsoft-com:office:powerpoint" xmlns:dgm1612="http://schemas.microsoft.com/office/drawing/2016/12/diagram" xmlns:comp="http://schemas.openxmlformats.org/drawingml/2006/compatibility" xmlns:xvml="urn:schemas-microsoft-com:office:excel" xmlns:c173="http://schemas.microsoft.com/office/drawing/2017/03/chart" xmlns:anam3d="http://schemas.microsoft.com/office/drawing/2018/animation/model3d" xmlns:adec="http://schemas.microsoft.com/office/drawing/2017/decorative" xmlns:oda="http://opendope.org/answers" xmlns:a18hc="http://schemas.microsoft.com/office/drawing/2018/hyperlinkcolor" xmlns:odc="http://opendope.org/conditions" xmlns:cdr="http://schemas.openxmlformats.org/drawingml/2006/chartDrawing" xmlns:odi="http://opendope.org/components" xmlns:msink="http://schemas.microsoft.com/ink/2010/main" xmlns:cdr14="http://schemas.microsoft.com/office/drawing/2010/chartDrawing" xmlns:iact="http://schemas.microsoft.com/office/powerpoint/2014/inkAction" xmlns:an18="http://schemas.microsoft.com/office/drawing/2018/animation" xmlns:odq="http://opendope.org/questions" xmlns:w16cid="http://schemas.microsoft.com/office/word/2016/wordml/cid" xmlns:dsp="http://schemas.microsoft.com/office/drawing/2008/diagram" xmlns:odx="http://opendope.org/xpaths" xmlns:a15="http://schemas.microsoft.com/office/drawing/2012/main" xmlns:a14="http://schemas.microsoft.com/office/drawing/2010/main" xmlns:c15="http://schemas.microsoft.com/office/drawing/2012/chart" xmlns:a13cmd="http://schemas.microsoft.com/office/drawing/2013/main/command" xmlns:c14="http://schemas.microsoft.com/office/drawing/2007/8/2/chart" xmlns:a16="http://schemas.microsoft.com/office/drawing/2014/main" xmlns:odgm="http://opendope.org/SmartArt/DataHierarchy" xmlns:c16="http://schemas.microsoft.com/office/drawing/2014/chart" xmlns:dgm="http://schemas.openxmlformats.org/drawingml/2006/diagram" xmlns:thm15="http://schemas.microsoft.com/office/thememl/2012/main" xmlns:we="http://schemas.microsoft.com/office/webextensions/webextension/2010/11" xmlns:ns39="http://www.w3.org/2003/InkML" xmlns:sl="http://schemas.openxmlformats.org/schemaLibrary/2006/main" xmlns:ns38="http://www.w3.org/1998/Math/MathML" xmlns:dgm14="http://schemas.microsoft.com/office/drawing/2010/diagram" xmlns:c16ac="http://schemas.microsoft.com/office/drawing/2014/chart/ac" xmlns:a="http://schemas.openxmlformats.org/drawingml/2006/main" xmlns:b="http://schemas.openxmlformats.org/officeDocument/2006/bibliography" xmlns:c="http://schemas.openxmlformats.org/drawingml/2006/chart" xmlns:cs="http://schemas.microsoft.com/office/drawing/2012/chartStyle" xmlns:pic14="http://schemas.microsoft.com/office/drawing/2010/picture" xmlns:lc="http://schemas.openxmlformats.org/drawingml/2006/lockedCanvas" xmlns:wetp="http://schemas.microsoft.com/office/webextensions/taskpanes/2010/11" xmlns:xsi="http://www.w3.org/2001/XMLSchema-instance">
-                <w:rStyle w:val="Strong"/>
-              </w:rPr>
-              <w:t>Eзхо</w:t>
-            </w:r>
-            <w:r>
               <w:rPr xmlns:xsi="http://www.w3.org/2001/XMLSchema-instance">
                 <w:rStyle w:val=""/>
               </w:rPr>
-              <w:t/>
+              <w:t>ext</w:t>
             </w:r>
           </w:p>
         </w:tc>
@@ -3549,7 +7092,54 @@
               <w:rPr xmlns:xsi="http://www.w3.org/2001/XMLSchema-instance">
                 <w:rStyle w:val=""/>
               </w:rPr>
-              <w:t>23. јануар 2020</w:t>
+              <w:t>extension to be used for dest files.</w:t>
+            </w:r>
+          </w:p>
+        </w:tc>
+      </w:tr>
+    </w:tbl>
+    <w:p>
+      <w:pPr>
+        <w:pStyle w:val="Normal"/>
+      </w:pPr>
+      <w:r>
+        <w:rPr xmlns:xsi="http://www.w3.org/2001/XMLSchema-instance">
+          <w:rStyle w:val=""/>
+        </w:rPr>
+        <w:t>Right aligned columns</w:t>
+      </w:r>
+    </w:p>
+    <w:tbl>
+      <w:tblPr xmlns:cppr="http://schemas.microsoft.com/office/2006/coverPageProps" xmlns:dgm1611="http://schemas.microsoft.com/office/drawing/2016/11/diagram" xmlns:xdr="http://schemas.openxmlformats.org/drawingml/2006/spreadsheetDrawing" xmlns:wp15="http://schemas.microsoft.com/office/word/2012/wordprocessingDrawing" xmlns:pic="http://schemas.openxmlformats.org/drawingml/2006/picture" xmlns:a1611="http://schemas.microsoft.com/office/drawing/2016/11/main" xmlns:a16svg="http://schemas.microsoft.com/office/drawing/2016/SVG/main" xmlns:am3d="http://schemas.microsoft.com/office/drawing/2017/model3d" xmlns:pvml="urn:schemas-microsoft-com:office:powerpoint" xmlns:dgm1612="http://schemas.microsoft.com/office/drawing/2016/12/diagram" xmlns:comp="http://schemas.openxmlformats.org/drawingml/2006/compatibility" xmlns:xvml="urn:schemas-microsoft-com:office:excel" xmlns:c173="http://schemas.microsoft.com/office/drawing/2017/03/chart" xmlns:anam3d="http://schemas.microsoft.com/office/drawing/2018/animation/model3d" xmlns:adec="http://schemas.microsoft.com/office/drawing/2017/decorative" xmlns:oda="http://opendope.org/answers" xmlns:a18hc="http://schemas.microsoft.com/office/drawing/2018/hyperlinkcolor" xmlns:odc="http://opendope.org/conditions" xmlns:cdr="http://schemas.openxmlformats.org/drawingml/2006/chartDrawing" xmlns:odi="http://opendope.org/components" xmlns:msink="http://schemas.microsoft.com/ink/2010/main" xmlns:cdr14="http://schemas.microsoft.com/office/drawing/2010/chartDrawing" xmlns:iact="http://schemas.microsoft.com/office/powerpoint/2014/inkAction" xmlns:an18="http://schemas.microsoft.com/office/drawing/2018/animation" xmlns:odq="http://opendope.org/questions" xmlns:w16cid="http://schemas.microsoft.com/office/word/2016/wordml/cid" xmlns:dsp="http://schemas.microsoft.com/office/drawing/2008/diagram" xmlns:odx="http://opendope.org/xpaths" xmlns:a15="http://schemas.microsoft.com/office/drawing/2012/main" xmlns:a14="http://schemas.microsoft.com/office/drawing/2010/main" xmlns:c15="http://schemas.microsoft.com/office/drawing/2012/chart" xmlns:a13cmd="http://schemas.microsoft.com/office/drawing/2013/main/command" xmlns:c14="http://schemas.microsoft.com/office/drawing/2007/8/2/chart" xmlns:a16="http://schemas.microsoft.com/office/drawing/2014/main" xmlns:odgm="http://opendope.org/SmartArt/DataHierarchy" xmlns:c16="http://schemas.microsoft.com/office/drawing/2014/chart" xmlns:dgm="http://schemas.openxmlformats.org/drawingml/2006/diagram" xmlns:thm15="http://schemas.microsoft.com/office/thememl/2012/main" xmlns:we="http://schemas.microsoft.com/office/webextensions/webextension/2010/11" xmlns:ns39="http://www.w3.org/2003/InkML" xmlns:sl="http://schemas.openxmlformats.org/schemaLibrary/2006/main" xmlns:ns38="http://www.w3.org/1998/Math/MathML" xmlns:dgm14="http://schemas.microsoft.com/office/drawing/2010/diagram" xmlns:c16ac="http://schemas.microsoft.com/office/drawing/2014/chart/ac" xmlns:a="http://schemas.openxmlformats.org/drawingml/2006/main" xmlns:b="http://schemas.openxmlformats.org/officeDocument/2006/bibliography" xmlns:c="http://schemas.openxmlformats.org/drawingml/2006/chart" xmlns:cs="http://schemas.microsoft.com/office/drawing/2012/chartStyle" xmlns:pic14="http://schemas.microsoft.com/office/drawing/2010/picture" xmlns:lc="http://schemas.openxmlformats.org/drawingml/2006/lockedCanvas" xmlns:wetp="http://schemas.microsoft.com/office/webextensions/taskpanes/2010/11" xmlns:xsi="http://www.w3.org/2001/XMLSchema-instance">
+        <w:tblStyle w:val="PC_TableText"/>
+        <w:tblW w:w="0" w:type="auto"/>
+        <w:jc w:val="left"/>
+        <w:tblInd w:w="120" w:type="dxa"/>
+        <w:tblCellMar>
+          <w:top w:w="80" w:type="dxa"/>
+          <w:left w:w="80" w:type="dxa"/>
+          <w:bottom w:w="80" w:type="dxa"/>
+          <w:right w:w="80" w:type="dxa"/>
+        </w:tblCellMar>
+        <w:tblLook w:firstRow="1" w:lastRow="0" w:firstColumn="1" w:lastColumn="0" w:noHBand="0" w:noVBand="1" w:val="04a0"/>
+      </w:tblPr>
+      <w:tblGrid xmlns:xsi="http://www.w3.org/2001/XMLSchema-instance" xsi:nil="true"/>
+      <w:tr>
+        <w:trPr xmlns:cppr="http://schemas.microsoft.com/office/2006/coverPageProps" xmlns:dgm1611="http://schemas.microsoft.com/office/drawing/2016/11/diagram" xmlns:xdr="http://schemas.openxmlformats.org/drawingml/2006/spreadsheetDrawing" xmlns:wp15="http://schemas.microsoft.com/office/word/2012/wordprocessingDrawing" xmlns:pic="http://schemas.openxmlformats.org/drawingml/2006/picture" xmlns:a1611="http://schemas.microsoft.com/office/drawing/2016/11/main" xmlns:a16svg="http://schemas.microsoft.com/office/drawing/2016/SVG/main" xmlns:am3d="http://schemas.microsoft.com/office/drawing/2017/model3d" xmlns:pvml="urn:schemas-microsoft-com:office:powerpoint" xmlns:dgm1612="http://schemas.microsoft.com/office/drawing/2016/12/diagram" xmlns:comp="http://schemas.openxmlformats.org/drawingml/2006/compatibility" xmlns:xvml="urn:schemas-microsoft-com:office:excel" xmlns:c173="http://schemas.microsoft.com/office/drawing/2017/03/chart" xmlns:anam3d="http://schemas.microsoft.com/office/drawing/2018/animation/model3d" xmlns:adec="http://schemas.microsoft.com/office/drawing/2017/decorative" xmlns:oda="http://opendope.org/answers" xmlns:a18hc="http://schemas.microsoft.com/office/drawing/2018/hyperlinkcolor" xmlns:odc="http://opendope.org/conditions" xmlns:cdr="http://schemas.openxmlformats.org/drawingml/2006/chartDrawing" xmlns:odi="http://opendope.org/components" xmlns:msink="http://schemas.microsoft.com/ink/2010/main" xmlns:cdr14="http://schemas.microsoft.com/office/drawing/2010/chartDrawing" xmlns:iact="http://schemas.microsoft.com/office/powerpoint/2014/inkAction" xmlns:an18="http://schemas.microsoft.com/office/drawing/2018/animation" xmlns:odq="http://opendope.org/questions" xmlns:w16cid="http://schemas.microsoft.com/office/word/2016/wordml/cid" xmlns:dsp="http://schemas.microsoft.com/office/drawing/2008/diagram" xmlns:odx="http://opendope.org/xpaths" xmlns:a15="http://schemas.microsoft.com/office/drawing/2012/main" xmlns:a14="http://schemas.microsoft.com/office/drawing/2010/main" xmlns:c15="http://schemas.microsoft.com/office/drawing/2012/chart" xmlns:a13cmd="http://schemas.microsoft.com/office/drawing/2013/main/command" xmlns:c14="http://schemas.microsoft.com/office/drawing/2007/8/2/chart" xmlns:a16="http://schemas.microsoft.com/office/drawing/2014/main" xmlns:odgm="http://opendope.org/SmartArt/DataHierarchy" xmlns:c16="http://schemas.microsoft.com/office/drawing/2014/chart" xmlns:dgm="http://schemas.openxmlformats.org/drawingml/2006/diagram" xmlns:thm15="http://schemas.microsoft.com/office/thememl/2012/main" xmlns:we="http://schemas.microsoft.com/office/webextensions/webextension/2010/11" xmlns:ns39="http://www.w3.org/2003/InkML" xmlns:sl="http://schemas.openxmlformats.org/schemaLibrary/2006/main" xmlns:ns38="http://www.w3.org/1998/Math/MathML" xmlns:dgm14="http://schemas.microsoft.com/office/drawing/2010/diagram" xmlns:c16ac="http://schemas.microsoft.com/office/drawing/2014/chart/ac" xmlns:a="http://schemas.openxmlformats.org/drawingml/2006/main" xmlns:b="http://schemas.openxmlformats.org/officeDocument/2006/bibliography" xmlns:c="http://schemas.openxmlformats.org/drawingml/2006/chart" xmlns:cs="http://schemas.microsoft.com/office/drawing/2012/chartStyle" xmlns:pic14="http://schemas.microsoft.com/office/drawing/2010/picture" xmlns:lc="http://schemas.openxmlformats.org/drawingml/2006/lockedCanvas" xmlns:wetp="http://schemas.microsoft.com/office/webextensions/taskpanes/2010/11" xmlns:xsi="http://www.w3.org/2001/XMLSchema-instance">
+          <w:tblHeader/>
+        </w:trPr>
+        <w:tc>
+          <w:tcPr xmlns:cppr="http://schemas.microsoft.com/office/2006/coverPageProps" xmlns:dgm1611="http://schemas.microsoft.com/office/drawing/2016/11/diagram" xmlns:xdr="http://schemas.openxmlformats.org/drawingml/2006/spreadsheetDrawing" xmlns:wp15="http://schemas.microsoft.com/office/word/2012/wordprocessingDrawing" xmlns:pic="http://schemas.openxmlformats.org/drawingml/2006/picture" xmlns:a1611="http://schemas.microsoft.com/office/drawing/2016/11/main" xmlns:a16svg="http://schemas.microsoft.com/office/drawing/2016/SVG/main" xmlns:am3d="http://schemas.microsoft.com/office/drawing/2017/model3d" xmlns:pvml="urn:schemas-microsoft-com:office:powerpoint" xmlns:dgm1612="http://schemas.microsoft.com/office/drawing/2016/12/diagram" xmlns:comp="http://schemas.openxmlformats.org/drawingml/2006/compatibility" xmlns:xvml="urn:schemas-microsoft-com:office:excel" xmlns:c173="http://schemas.microsoft.com/office/drawing/2017/03/chart" xmlns:anam3d="http://schemas.microsoft.com/office/drawing/2018/animation/model3d" xmlns:adec="http://schemas.microsoft.com/office/drawing/2017/decorative" xmlns:oda="http://opendope.org/answers" xmlns:a18hc="http://schemas.microsoft.com/office/drawing/2018/hyperlinkcolor" xmlns:odc="http://opendope.org/conditions" xmlns:cdr="http://schemas.openxmlformats.org/drawingml/2006/chartDrawing" xmlns:odi="http://opendope.org/components" xmlns:msink="http://schemas.microsoft.com/ink/2010/main" xmlns:cdr14="http://schemas.microsoft.com/office/drawing/2010/chartDrawing" xmlns:iact="http://schemas.microsoft.com/office/powerpoint/2014/inkAction" xmlns:an18="http://schemas.microsoft.com/office/drawing/2018/animation" xmlns:odq="http://opendope.org/questions" xmlns:w16cid="http://schemas.microsoft.com/office/word/2016/wordml/cid" xmlns:dsp="http://schemas.microsoft.com/office/drawing/2008/diagram" xmlns:odx="http://opendope.org/xpaths" xmlns:a15="http://schemas.microsoft.com/office/drawing/2012/main" xmlns:a14="http://schemas.microsoft.com/office/drawing/2010/main" xmlns:c15="http://schemas.microsoft.com/office/drawing/2012/chart" xmlns:a13cmd="http://schemas.microsoft.com/office/drawing/2013/main/command" xmlns:c14="http://schemas.microsoft.com/office/drawing/2007/8/2/chart" xmlns:a16="http://schemas.microsoft.com/office/drawing/2014/main" xmlns:odgm="http://opendope.org/SmartArt/DataHierarchy" xmlns:c16="http://schemas.microsoft.com/office/drawing/2014/chart" xmlns:dgm="http://schemas.openxmlformats.org/drawingml/2006/diagram" xmlns:thm15="http://schemas.microsoft.com/office/thememl/2012/main" xmlns:we="http://schemas.microsoft.com/office/webextensions/webextension/2010/11" xmlns:ns39="http://www.w3.org/2003/InkML" xmlns:sl="http://schemas.openxmlformats.org/schemaLibrary/2006/main" xmlns:ns38="http://www.w3.org/1998/Math/MathML" xmlns:dgm14="http://schemas.microsoft.com/office/drawing/2010/diagram" xmlns:c16ac="http://schemas.microsoft.com/office/drawing/2014/chart/ac" xmlns:a="http://schemas.openxmlformats.org/drawingml/2006/main" xmlns:b="http://schemas.openxmlformats.org/officeDocument/2006/bibliography" xmlns:c="http://schemas.openxmlformats.org/drawingml/2006/chart" xmlns:cs="http://schemas.microsoft.com/office/drawing/2012/chartStyle" xmlns:pic14="http://schemas.microsoft.com/office/drawing/2010/picture" xmlns:lc="http://schemas.openxmlformats.org/drawingml/2006/lockedCanvas" xmlns:wetp="http://schemas.microsoft.com/office/webextensions/taskpanes/2010/11" xmlns:xsi="http://www.w3.org/2001/XMLSchema-instance"/>
+          <w:p>
+            <w:pPr>
+              <w:pStyle w:val="PCTableText"/>
+              <w:jc w:val="right"/>
+            </w:pPr>
+            <w:r>
+              <w:rPr xmlns:xsi="http://www.w3.org/2001/XMLSchema-instance">
+                <w:rStyle w:val=""/>
+              </w:rPr>
+              <w:t>Option</w:t>
             </w:r>
           </w:p>
         </w:tc>
@@ -3558,13 +7148,13 @@
           <w:p>
             <w:pPr>
               <w:pStyle w:val="PCTableText"/>
-              <w:jc w:val="left"/>
+              <w:jc w:val="right"/>
             </w:pPr>
             <w:r>
               <w:rPr xmlns:xsi="http://www.w3.org/2001/XMLSchema-instance">
                 <w:rStyle w:val=""/>
               </w:rPr>
-              <w:t>1 007 700</w:t>
+              <w:t>Description</w:t>
             </w:r>
           </w:p>
         </w:tc>
@@ -3576,19 +7166,13 @@
           <w:p>
             <w:pPr>
               <w:pStyle w:val="PCTableText"/>
-              <w:jc w:val="left"/>
+              <w:jc w:val="right"/>
             </w:pPr>
-            <w:r>
-              <w:rPr xmlns:cppr="http://schemas.microsoft.com/office/2006/coverPageProps" xmlns:dgm1611="http://schemas.microsoft.com/office/drawing/2016/11/diagram" xmlns:xdr="http://schemas.openxmlformats.org/drawingml/2006/spreadsheetDrawing" xmlns:wp15="http://schemas.microsoft.com/office/word/2012/wordprocessingDrawing" xmlns:pic="http://schemas.openxmlformats.org/drawingml/2006/picture" xmlns:a1611="http://schemas.microsoft.com/office/drawing/2016/11/main" xmlns:a16svg="http://schemas.microsoft.com/office/drawing/2016/SVG/main" xmlns:am3d="http://schemas.microsoft.com/office/drawing/2017/model3d" xmlns:pvml="urn:schemas-microsoft-com:office:powerpoint" xmlns:dgm1612="http://schemas.microsoft.com/office/drawing/2016/12/diagram" xmlns:comp="http://schemas.openxmlformats.org/drawingml/2006/compatibility" xmlns:xvml="urn:schemas-microsoft-com:office:excel" xmlns:c173="http://schemas.microsoft.com/office/drawing/2017/03/chart" xmlns:anam3d="http://schemas.microsoft.com/office/drawing/2018/animation/model3d" xmlns:adec="http://schemas.microsoft.com/office/drawing/2017/decorative" xmlns:oda="http://opendope.org/answers" xmlns:a18hc="http://schemas.microsoft.com/office/drawing/2018/hyperlinkcolor" xmlns:odc="http://opendope.org/conditions" xmlns:cdr="http://schemas.openxmlformats.org/drawingml/2006/chartDrawing" xmlns:odi="http://opendope.org/components" xmlns:msink="http://schemas.microsoft.com/ink/2010/main" xmlns:cdr14="http://schemas.microsoft.com/office/drawing/2010/chartDrawing" xmlns:iact="http://schemas.microsoft.com/office/powerpoint/2014/inkAction" xmlns:an18="http://schemas.microsoft.com/office/drawing/2018/animation" xmlns:odq="http://opendope.org/questions" xmlns:w16cid="http://schemas.microsoft.com/office/word/2016/wordml/cid" xmlns:dsp="http://schemas.microsoft.com/office/drawing/2008/diagram" xmlns:odx="http://opendope.org/xpaths" xmlns:a15="http://schemas.microsoft.com/office/drawing/2012/main" xmlns:a14="http://schemas.microsoft.com/office/drawing/2010/main" xmlns:c15="http://schemas.microsoft.com/office/drawing/2012/chart" xmlns:a13cmd="http://schemas.microsoft.com/office/drawing/2013/main/command" xmlns:c14="http://schemas.microsoft.com/office/drawing/2007/8/2/chart" xmlns:a16="http://schemas.microsoft.com/office/drawing/2014/main" xmlns:odgm="http://opendope.org/SmartArt/DataHierarchy" xmlns:c16="http://schemas.microsoft.com/office/drawing/2014/chart" xmlns:dgm="http://schemas.openxmlformats.org/drawingml/2006/diagram" xmlns:thm15="http://schemas.microsoft.com/office/thememl/2012/main" xmlns:we="http://schemas.microsoft.com/office/webextensions/webextension/2010/11" xmlns:ns39="http://www.w3.org/2003/InkML" xmlns:sl="http://schemas.openxmlformats.org/schemaLibrary/2006/main" xmlns:ns38="http://www.w3.org/1998/Math/MathML" xmlns:dgm14="http://schemas.microsoft.com/office/drawing/2010/diagram" xmlns:c16ac="http://schemas.microsoft.com/office/drawing/2014/chart/ac" xmlns:a="http://schemas.openxmlformats.org/drawingml/2006/main" xmlns:b="http://schemas.openxmlformats.org/officeDocument/2006/bibliography" xmlns:c="http://schemas.openxmlformats.org/drawingml/2006/chart" xmlns:cs="http://schemas.microsoft.com/office/drawing/2012/chartStyle" xmlns:pic14="http://schemas.microsoft.com/office/drawing/2010/picture" xmlns:lc="http://schemas.openxmlformats.org/drawingml/2006/lockedCanvas" xmlns:wetp="http://schemas.microsoft.com/office/webextensions/taskpanes/2010/11" xmlns:xsi="http://www.w3.org/2001/XMLSchema-instance">
-                <w:rStyle w:val="Strong"/>
-              </w:rPr>
-              <w:t>Шиби</w:t>
-            </w:r>
             <w:r>
               <w:rPr xmlns:xsi="http://www.w3.org/2001/XMLSchema-instance">
                 <w:rStyle w:val=""/>
               </w:rPr>
-              <w:t/>
+              <w:t>data</w:t>
             </w:r>
           </w:p>
         </w:tc>
@@ -3597,28 +7181,13 @@
           <w:p>
             <w:pPr>
               <w:pStyle w:val="PCTableText"/>
-              <w:jc w:val="left"/>
+              <w:jc w:val="right"/>
             </w:pPr>
             <w:r>
               <w:rPr xmlns:xsi="http://www.w3.org/2001/XMLSchema-instance">
                 <w:rStyle w:val=""/>
               </w:rPr>
-              <w:t>24. јануар 2020</w:t>
-            </w:r>
-          </w:p>
-        </w:tc>
-        <w:tc>
-          <w:tcPr xmlns:cppr="http://schemas.microsoft.com/office/2006/coverPageProps" xmlns:dgm1611="http://schemas.microsoft.com/office/drawing/2016/11/diagram" xmlns:xdr="http://schemas.openxmlformats.org/drawingml/2006/spreadsheetDrawing" xmlns:wp15="http://schemas.microsoft.com/office/word/2012/wordprocessingDrawing" xmlns:pic="http://schemas.openxmlformats.org/drawingml/2006/picture" xmlns:a1611="http://schemas.microsoft.com/office/drawing/2016/11/main" xmlns:a16svg="http://schemas.microsoft.com/office/drawing/2016/SVG/main" xmlns:am3d="http://schemas.microsoft.com/office/drawing/2017/model3d" xmlns:pvml="urn:schemas-microsoft-com:office:powerpoint" xmlns:dgm1612="http://schemas.microsoft.com/office/drawing/2016/12/diagram" xmlns:comp="http://schemas.openxmlformats.org/drawingml/2006/compatibility" xmlns:xvml="urn:schemas-microsoft-com:office:excel" xmlns:c173="http://schemas.microsoft.com/office/drawing/2017/03/chart" xmlns:anam3d="http://schemas.microsoft.com/office/drawing/2018/animation/model3d" xmlns:adec="http://schemas.microsoft.com/office/drawing/2017/decorative" xmlns:oda="http://opendope.org/answers" xmlns:a18hc="http://schemas.microsoft.com/office/drawing/2018/hyperlinkcolor" xmlns:odc="http://opendope.org/conditions" xmlns:cdr="http://schemas.openxmlformats.org/drawingml/2006/chartDrawing" xmlns:odi="http://opendope.org/components" xmlns:msink="http://schemas.microsoft.com/ink/2010/main" xmlns:cdr14="http://schemas.microsoft.com/office/drawing/2010/chartDrawing" xmlns:iact="http://schemas.microsoft.com/office/powerpoint/2014/inkAction" xmlns:an18="http://schemas.microsoft.com/office/drawing/2018/animation" xmlns:odq="http://opendope.org/questions" xmlns:w16cid="http://schemas.microsoft.com/office/word/2016/wordml/cid" xmlns:dsp="http://schemas.microsoft.com/office/drawing/2008/diagram" xmlns:odx="http://opendope.org/xpaths" xmlns:a15="http://schemas.microsoft.com/office/drawing/2012/main" xmlns:a14="http://schemas.microsoft.com/office/drawing/2010/main" xmlns:c15="http://schemas.microsoft.com/office/drawing/2012/chart" xmlns:a13cmd="http://schemas.microsoft.com/office/drawing/2013/main/command" xmlns:c14="http://schemas.microsoft.com/office/drawing/2007/8/2/chart" xmlns:a16="http://schemas.microsoft.com/office/drawing/2014/main" xmlns:odgm="http://opendope.org/SmartArt/DataHierarchy" xmlns:c16="http://schemas.microsoft.com/office/drawing/2014/chart" xmlns:dgm="http://schemas.openxmlformats.org/drawingml/2006/diagram" xmlns:thm15="http://schemas.microsoft.com/office/thememl/2012/main" xmlns:we="http://schemas.microsoft.com/office/webextensions/webextension/2010/11" xmlns:ns39="http://www.w3.org/2003/InkML" xmlns:sl="http://schemas.openxmlformats.org/schemaLibrary/2006/main" xmlns:ns38="http://www.w3.org/1998/Math/MathML" xmlns:dgm14="http://schemas.microsoft.com/office/drawing/2010/diagram" xmlns:c16ac="http://schemas.microsoft.com/office/drawing/2014/chart/ac" xmlns:a="http://schemas.openxmlformats.org/drawingml/2006/main" xmlns:b="http://schemas.openxmlformats.org/officeDocument/2006/bibliography" xmlns:c="http://schemas.openxmlformats.org/drawingml/2006/chart" xmlns:cs="http://schemas.microsoft.com/office/drawing/2012/chartStyle" xmlns:pic14="http://schemas.microsoft.com/office/drawing/2010/picture" xmlns:lc="http://schemas.openxmlformats.org/drawingml/2006/lockedCanvas" xmlns:wetp="http://schemas.microsoft.com/office/webextensions/taskpanes/2010/11" xmlns:xsi="http://www.w3.org/2001/XMLSchema-instance"/>
-          <w:p>
-            <w:pPr>
-              <w:pStyle w:val="PCTableText"/>
-              <w:jc w:val="left"/>
-            </w:pPr>
-            <w:r>
-              <w:rPr xmlns:xsi="http://www.w3.org/2001/XMLSchema-instance">
-                <w:rStyle w:val=""/>
-              </w:rPr>
-              <w:t>490 900</w:t>
+              <w:t>path to data files to supply the data that will be passed into templates.</w:t>
             </w:r>
           </w:p>
         </w:tc>
@@ -3630,13 +7199,13 @@
           <w:p>
             <w:pPr>
               <w:pStyle w:val="PCTableText"/>
-              <w:jc w:val="left"/>
+              <w:jc w:val="right"/>
             </w:pPr>
             <w:r>
               <w:rPr xmlns:xsi="http://www.w3.org/2001/XMLSchema-instance">
                 <w:rStyle w:val=""/>
               </w:rPr>
-              <w:t>Јингзу</w:t>
+              <w:t>engine</w:t>
             </w:r>
           </w:p>
         </w:tc>
@@ -3645,28 +7214,13 @@
           <w:p>
             <w:pPr>
               <w:pStyle w:val="PCTableText"/>
-              <w:jc w:val="left"/>
+              <w:jc w:val="right"/>
             </w:pPr>
             <w:r>
               <w:rPr xmlns:xsi="http://www.w3.org/2001/XMLSchema-instance">
                 <w:rStyle w:val=""/>
               </w:rPr>
-              <w:t>24. јануар 2020</w:t>
-            </w:r>
-          </w:p>
-        </w:tc>
-        <w:tc>
-          <w:tcPr xmlns:cppr="http://schemas.microsoft.com/office/2006/coverPageProps" xmlns:dgm1611="http://schemas.microsoft.com/office/drawing/2016/11/diagram" xmlns:xdr="http://schemas.openxmlformats.org/drawingml/2006/spreadsheetDrawing" xmlns:wp15="http://schemas.microsoft.com/office/word/2012/wordprocessingDrawing" xmlns:pic="http://schemas.openxmlformats.org/drawingml/2006/picture" xmlns:a1611="http://schemas.microsoft.com/office/drawing/2016/11/main" xmlns:a16svg="http://schemas.microsoft.com/office/drawing/2016/SVG/main" xmlns:am3d="http://schemas.microsoft.com/office/drawing/2017/model3d" xmlns:pvml="urn:schemas-microsoft-com:office:powerpoint" xmlns:dgm1612="http://schemas.microsoft.com/office/drawing/2016/12/diagram" xmlns:comp="http://schemas.openxmlformats.org/drawingml/2006/compatibility" xmlns:xvml="urn:schemas-microsoft-com:office:excel" xmlns:c173="http://schemas.microsoft.com/office/drawing/2017/03/chart" xmlns:anam3d="http://schemas.microsoft.com/office/drawing/2018/animation/model3d" xmlns:adec="http://schemas.microsoft.com/office/drawing/2017/decorative" xmlns:oda="http://opendope.org/answers" xmlns:a18hc="http://schemas.microsoft.com/office/drawing/2018/hyperlinkcolor" xmlns:odc="http://opendope.org/conditions" xmlns:cdr="http://schemas.openxmlformats.org/drawingml/2006/chartDrawing" xmlns:odi="http://opendope.org/components" xmlns:msink="http://schemas.microsoft.com/ink/2010/main" xmlns:cdr14="http://schemas.microsoft.com/office/drawing/2010/chartDrawing" xmlns:iact="http://schemas.microsoft.com/office/powerpoint/2014/inkAction" xmlns:an18="http://schemas.microsoft.com/office/drawing/2018/animation" xmlns:odq="http://opendope.org/questions" xmlns:w16cid="http://schemas.microsoft.com/office/word/2016/wordml/cid" xmlns:dsp="http://schemas.microsoft.com/office/drawing/2008/diagram" xmlns:odx="http://opendope.org/xpaths" xmlns:a15="http://schemas.microsoft.com/office/drawing/2012/main" xmlns:a14="http://schemas.microsoft.com/office/drawing/2010/main" xmlns:c15="http://schemas.microsoft.com/office/drawing/2012/chart" xmlns:a13cmd="http://schemas.microsoft.com/office/drawing/2013/main/command" xmlns:c14="http://schemas.microsoft.com/office/drawing/2007/8/2/chart" xmlns:a16="http://schemas.microsoft.com/office/drawing/2014/main" xmlns:odgm="http://opendope.org/SmartArt/DataHierarchy" xmlns:c16="http://schemas.microsoft.com/office/drawing/2014/chart" xmlns:dgm="http://schemas.openxmlformats.org/drawingml/2006/diagram" xmlns:thm15="http://schemas.microsoft.com/office/thememl/2012/main" xmlns:we="http://schemas.microsoft.com/office/webextensions/webextension/2010/11" xmlns:ns39="http://www.w3.org/2003/InkML" xmlns:sl="http://schemas.openxmlformats.org/schemaLibrary/2006/main" xmlns:ns38="http://www.w3.org/1998/Math/MathML" xmlns:dgm14="http://schemas.microsoft.com/office/drawing/2010/diagram" xmlns:c16ac="http://schemas.microsoft.com/office/drawing/2014/chart/ac" xmlns:a="http://schemas.openxmlformats.org/drawingml/2006/main" xmlns:b="http://schemas.openxmlformats.org/officeDocument/2006/bibliography" xmlns:c="http://schemas.openxmlformats.org/drawingml/2006/chart" xmlns:cs="http://schemas.microsoft.com/office/drawing/2012/chartStyle" xmlns:pic14="http://schemas.microsoft.com/office/drawing/2010/picture" xmlns:lc="http://schemas.openxmlformats.org/drawingml/2006/lockedCanvas" xmlns:wetp="http://schemas.microsoft.com/office/webextensions/taskpanes/2010/11" xmlns:xsi="http://www.w3.org/2001/XMLSchema-instance"/>
-          <w:p>
-            <w:pPr>
-              <w:pStyle w:val="PCTableText"/>
-              <w:jc w:val="left"/>
-            </w:pPr>
-            <w:r>
-              <w:rPr xmlns:xsi="http://www.w3.org/2001/XMLSchema-instance">
-                <w:rStyle w:val=""/>
-              </w:rPr>
-              <w:t>5 590 200</w:t>
+              <w:t>engine to be used for processing templates. Handlebars is the default.</w:t>
             </w:r>
           </w:p>
         </w:tc>
@@ -3678,13 +7232,13 @@
           <w:p>
             <w:pPr>
               <w:pStyle w:val="PCTableText"/>
-              <w:jc w:val="left"/>
+              <w:jc w:val="right"/>
             </w:pPr>
             <w:r>
               <w:rPr xmlns:xsi="http://www.w3.org/2001/XMLSchema-instance">
                 <w:rStyle w:val=""/>
               </w:rPr>
-              <w:t>Зиијанг</w:t>
+              <w:t>ext</w:t>
             </w:r>
           </w:p>
         </w:tc>
@@ -3693,84 +7247,13 @@
           <w:p>
             <w:pPr>
               <w:pStyle w:val="PCTableText"/>
-              <w:jc w:val="left"/>
+              <w:jc w:val="right"/>
             </w:pPr>
             <w:r>
               <w:rPr xmlns:xsi="http://www.w3.org/2001/XMLSchema-instance">
                 <w:rStyle w:val=""/>
               </w:rPr>
-              <w:t>24. јануар 2020</w:t>
-            </w:r>
-          </w:p>
-        </w:tc>
-        <w:tc>
-          <w:tcPr xmlns:cppr="http://schemas.microsoft.com/office/2006/coverPageProps" xmlns:dgm1611="http://schemas.microsoft.com/office/drawing/2016/11/diagram" xmlns:xdr="http://schemas.openxmlformats.org/drawingml/2006/spreadsheetDrawing" xmlns:wp15="http://schemas.microsoft.com/office/word/2012/wordprocessingDrawing" xmlns:pic="http://schemas.openxmlformats.org/drawingml/2006/picture" xmlns:a1611="http://schemas.microsoft.com/office/drawing/2016/11/main" xmlns:a16svg="http://schemas.microsoft.com/office/drawing/2016/SVG/main" xmlns:am3d="http://schemas.microsoft.com/office/drawing/2017/model3d" xmlns:pvml="urn:schemas-microsoft-com:office:powerpoint" xmlns:dgm1612="http://schemas.microsoft.com/office/drawing/2016/12/diagram" xmlns:comp="http://schemas.openxmlformats.org/drawingml/2006/compatibility" xmlns:xvml="urn:schemas-microsoft-com:office:excel" xmlns:c173="http://schemas.microsoft.com/office/drawing/2017/03/chart" xmlns:anam3d="http://schemas.microsoft.com/office/drawing/2018/animation/model3d" xmlns:adec="http://schemas.microsoft.com/office/drawing/2017/decorative" xmlns:oda="http://opendope.org/answers" xmlns:a18hc="http://schemas.microsoft.com/office/drawing/2018/hyperlinkcolor" xmlns:odc="http://opendope.org/conditions" xmlns:cdr="http://schemas.openxmlformats.org/drawingml/2006/chartDrawing" xmlns:odi="http://opendope.org/components" xmlns:msink="http://schemas.microsoft.com/ink/2010/main" xmlns:cdr14="http://schemas.microsoft.com/office/drawing/2010/chartDrawing" xmlns:iact="http://schemas.microsoft.com/office/powerpoint/2014/inkAction" xmlns:an18="http://schemas.microsoft.com/office/drawing/2018/animation" xmlns:odq="http://opendope.org/questions" xmlns:w16cid="http://schemas.microsoft.com/office/word/2016/wordml/cid" xmlns:dsp="http://schemas.microsoft.com/office/drawing/2008/diagram" xmlns:odx="http://opendope.org/xpaths" xmlns:a15="http://schemas.microsoft.com/office/drawing/2012/main" xmlns:a14="http://schemas.microsoft.com/office/drawing/2010/main" xmlns:c15="http://schemas.microsoft.com/office/drawing/2012/chart" xmlns:a13cmd="http://schemas.microsoft.com/office/drawing/2013/main/command" xmlns:c14="http://schemas.microsoft.com/office/drawing/2007/8/2/chart" xmlns:a16="http://schemas.microsoft.com/office/drawing/2014/main" xmlns:odgm="http://opendope.org/SmartArt/DataHierarchy" xmlns:c16="http://schemas.microsoft.com/office/drawing/2014/chart" xmlns:dgm="http://schemas.openxmlformats.org/drawingml/2006/diagram" xmlns:thm15="http://schemas.microsoft.com/office/thememl/2012/main" xmlns:we="http://schemas.microsoft.com/office/webextensions/webextension/2010/11" xmlns:ns39="http://www.w3.org/2003/InkML" xmlns:sl="http://schemas.openxmlformats.org/schemaLibrary/2006/main" xmlns:ns38="http://www.w3.org/1998/Math/MathML" xmlns:dgm14="http://schemas.microsoft.com/office/drawing/2010/diagram" xmlns:c16ac="http://schemas.microsoft.com/office/drawing/2014/chart/ac" xmlns:a="http://schemas.openxmlformats.org/drawingml/2006/main" xmlns:b="http://schemas.openxmlformats.org/officeDocument/2006/bibliography" xmlns:c="http://schemas.openxmlformats.org/drawingml/2006/chart" xmlns:cs="http://schemas.microsoft.com/office/drawing/2012/chartStyle" xmlns:pic14="http://schemas.microsoft.com/office/drawing/2010/picture" xmlns:lc="http://schemas.openxmlformats.org/drawingml/2006/lockedCanvas" xmlns:wetp="http://schemas.microsoft.com/office/webextensions/taskpanes/2010/11" xmlns:xsi="http://www.w3.org/2001/XMLSchema-instance"/>
-          <w:p>
-            <w:pPr>
-              <w:pStyle w:val="PCTableText"/>
-              <w:jc w:val="left"/>
-            </w:pPr>
-            <w:r>
-              <w:rPr xmlns:xsi="http://www.w3.org/2001/XMLSchema-instance">
-                <w:rStyle w:val=""/>
-              </w:rPr>
-              <w:t>497 600</w:t>
-            </w:r>
-          </w:p>
-        </w:tc>
-      </w:tr>
-      <w:tr>
-        <w:trPr xmlns:cppr="http://schemas.microsoft.com/office/2006/coverPageProps" xmlns:dgm1611="http://schemas.microsoft.com/office/drawing/2016/11/diagram" xmlns:xdr="http://schemas.openxmlformats.org/drawingml/2006/spreadsheetDrawing" xmlns:wp15="http://schemas.microsoft.com/office/word/2012/wordprocessingDrawing" xmlns:pic="http://schemas.openxmlformats.org/drawingml/2006/picture" xmlns:a1611="http://schemas.microsoft.com/office/drawing/2016/11/main" xmlns:a16svg="http://schemas.microsoft.com/office/drawing/2016/SVG/main" xmlns:am3d="http://schemas.microsoft.com/office/drawing/2017/model3d" xmlns:pvml="urn:schemas-microsoft-com:office:powerpoint" xmlns:dgm1612="http://schemas.microsoft.com/office/drawing/2016/12/diagram" xmlns:comp="http://schemas.openxmlformats.org/drawingml/2006/compatibility" xmlns:xvml="urn:schemas-microsoft-com:office:excel" xmlns:c173="http://schemas.microsoft.com/office/drawing/2017/03/chart" xmlns:anam3d="http://schemas.microsoft.com/office/drawing/2018/animation/model3d" xmlns:adec="http://schemas.microsoft.com/office/drawing/2017/decorative" xmlns:oda="http://opendope.org/answers" xmlns:a18hc="http://schemas.microsoft.com/office/drawing/2018/hyperlinkcolor" xmlns:odc="http://opendope.org/conditions" xmlns:cdr="http://schemas.openxmlformats.org/drawingml/2006/chartDrawing" xmlns:odi="http://opendope.org/components" xmlns:msink="http://schemas.microsoft.com/ink/2010/main" xmlns:cdr14="http://schemas.microsoft.com/office/drawing/2010/chartDrawing" xmlns:iact="http://schemas.microsoft.com/office/powerpoint/2014/inkAction" xmlns:an18="http://schemas.microsoft.com/office/drawing/2018/animation" xmlns:odq="http://opendope.org/questions" xmlns:w16cid="http://schemas.microsoft.com/office/word/2016/wordml/cid" xmlns:dsp="http://schemas.microsoft.com/office/drawing/2008/diagram" xmlns:odx="http://opendope.org/xpaths" xmlns:a15="http://schemas.microsoft.com/office/drawing/2012/main" xmlns:a14="http://schemas.microsoft.com/office/drawing/2010/main" xmlns:c15="http://schemas.microsoft.com/office/drawing/2012/chart" xmlns:a13cmd="http://schemas.microsoft.com/office/drawing/2013/main/command" xmlns:c14="http://schemas.microsoft.com/office/drawing/2007/8/2/chart" xmlns:a16="http://schemas.microsoft.com/office/drawing/2014/main" xmlns:odgm="http://opendope.org/SmartArt/DataHierarchy" xmlns:c16="http://schemas.microsoft.com/office/drawing/2014/chart" xmlns:dgm="http://schemas.openxmlformats.org/drawingml/2006/diagram" xmlns:thm15="http://schemas.microsoft.com/office/thememl/2012/main" xmlns:we="http://schemas.microsoft.com/office/webextensions/webextension/2010/11" xmlns:ns39="http://www.w3.org/2003/InkML" xmlns:sl="http://schemas.openxmlformats.org/schemaLibrary/2006/main" xmlns:ns38="http://www.w3.org/1998/Math/MathML" xmlns:dgm14="http://schemas.microsoft.com/office/drawing/2010/diagram" xmlns:c16ac="http://schemas.microsoft.com/office/drawing/2014/chart/ac" xmlns:a="http://schemas.openxmlformats.org/drawingml/2006/main" xmlns:b="http://schemas.openxmlformats.org/officeDocument/2006/bibliography" xmlns:c="http://schemas.openxmlformats.org/drawingml/2006/chart" xmlns:cs="http://schemas.microsoft.com/office/drawing/2012/chartStyle" xmlns:pic14="http://schemas.microsoft.com/office/drawing/2010/picture" xmlns:lc="http://schemas.openxmlformats.org/drawingml/2006/lockedCanvas" xmlns:wetp="http://schemas.microsoft.com/office/webextensions/taskpanes/2010/11" xmlns:xsi="http://www.w3.org/2001/XMLSchema-instance"/>
-        <w:tc>
-          <w:tcPr xmlns:cppr="http://schemas.microsoft.com/office/2006/coverPageProps" xmlns:dgm1611="http://schemas.microsoft.com/office/drawing/2016/11/diagram" xmlns:xdr="http://schemas.openxmlformats.org/drawingml/2006/spreadsheetDrawing" xmlns:wp15="http://schemas.microsoft.com/office/word/2012/wordprocessingDrawing" xmlns:pic="http://schemas.openxmlformats.org/drawingml/2006/picture" xmlns:a1611="http://schemas.microsoft.com/office/drawing/2016/11/main" xmlns:a16svg="http://schemas.microsoft.com/office/drawing/2016/SVG/main" xmlns:am3d="http://schemas.microsoft.com/office/drawing/2017/model3d" xmlns:pvml="urn:schemas-microsoft-com:office:powerpoint" xmlns:dgm1612="http://schemas.microsoft.com/office/drawing/2016/12/diagram" xmlns:comp="http://schemas.openxmlformats.org/drawingml/2006/compatibility" xmlns:xvml="urn:schemas-microsoft-com:office:excel" xmlns:c173="http://schemas.microsoft.com/office/drawing/2017/03/chart" xmlns:anam3d="http://schemas.microsoft.com/office/drawing/2018/animation/model3d" xmlns:adec="http://schemas.microsoft.com/office/drawing/2017/decorative" xmlns:oda="http://opendope.org/answers" xmlns:a18hc="http://schemas.microsoft.com/office/drawing/2018/hyperlinkcolor" xmlns:odc="http://opendope.org/conditions" xmlns:cdr="http://schemas.openxmlformats.org/drawingml/2006/chartDrawing" xmlns:odi="http://opendope.org/components" xmlns:msink="http://schemas.microsoft.com/ink/2010/main" xmlns:cdr14="http://schemas.microsoft.com/office/drawing/2010/chartDrawing" xmlns:iact="http://schemas.microsoft.com/office/powerpoint/2014/inkAction" xmlns:an18="http://schemas.microsoft.com/office/drawing/2018/animation" xmlns:odq="http://opendope.org/questions" xmlns:w16cid="http://schemas.microsoft.com/office/word/2016/wordml/cid" xmlns:dsp="http://schemas.microsoft.com/office/drawing/2008/diagram" xmlns:odx="http://opendope.org/xpaths" xmlns:a15="http://schemas.microsoft.com/office/drawing/2012/main" xmlns:a14="http://schemas.microsoft.com/office/drawing/2010/main" xmlns:c15="http://schemas.microsoft.com/office/drawing/2012/chart" xmlns:a13cmd="http://schemas.microsoft.com/office/drawing/2013/main/command" xmlns:c14="http://schemas.microsoft.com/office/drawing/2007/8/2/chart" xmlns:a16="http://schemas.microsoft.com/office/drawing/2014/main" xmlns:odgm="http://opendope.org/SmartArt/DataHierarchy" xmlns:c16="http://schemas.microsoft.com/office/drawing/2014/chart" xmlns:dgm="http://schemas.openxmlformats.org/drawingml/2006/diagram" xmlns:thm15="http://schemas.microsoft.com/office/thememl/2012/main" xmlns:we="http://schemas.microsoft.com/office/webextensions/webextension/2010/11" xmlns:ns39="http://www.w3.org/2003/InkML" xmlns:sl="http://schemas.openxmlformats.org/schemaLibrary/2006/main" xmlns:ns38="http://www.w3.org/1998/Math/MathML" xmlns:dgm14="http://schemas.microsoft.com/office/drawing/2010/diagram" xmlns:c16ac="http://schemas.microsoft.com/office/drawing/2014/chart/ac" xmlns:a="http://schemas.openxmlformats.org/drawingml/2006/main" xmlns:b="http://schemas.openxmlformats.org/officeDocument/2006/bibliography" xmlns:c="http://schemas.openxmlformats.org/drawingml/2006/chart" xmlns:cs="http://schemas.microsoft.com/office/drawing/2012/chartStyle" xmlns:pic14="http://schemas.microsoft.com/office/drawing/2010/picture" xmlns:lc="http://schemas.openxmlformats.org/drawingml/2006/lockedCanvas" xmlns:wetp="http://schemas.microsoft.com/office/webextensions/taskpanes/2010/11" xmlns:xsi="http://www.w3.org/2001/XMLSchema-instance"/>
-          <w:p>
-            <w:pPr>
-              <w:pStyle w:val="PCTableText"/>
-              <w:jc w:val="left"/>
-            </w:pPr>
-            <w:hyperlink xmlns:cppr="http://schemas.microsoft.com/office/2006/coverPageProps" xmlns:dgm1611="http://schemas.microsoft.com/office/drawing/2016/11/diagram" xmlns:xdr="http://schemas.openxmlformats.org/drawingml/2006/spreadsheetDrawing" xmlns:wp15="http://schemas.microsoft.com/office/word/2012/wordprocessingDrawing" xmlns:pic="http://schemas.openxmlformats.org/drawingml/2006/picture" xmlns:a1611="http://schemas.microsoft.com/office/drawing/2016/11/main" xmlns:a16svg="http://schemas.microsoft.com/office/drawing/2016/SVG/main" xmlns:am3d="http://schemas.microsoft.com/office/drawing/2017/model3d" xmlns:pvml="urn:schemas-microsoft-com:office:powerpoint" xmlns:dgm1612="http://schemas.microsoft.com/office/drawing/2016/12/diagram" xmlns:comp="http://schemas.openxmlformats.org/drawingml/2006/compatibility" xmlns:xvml="urn:schemas-microsoft-com:office:excel" xmlns:c173="http://schemas.microsoft.com/office/drawing/2017/03/chart" xmlns:anam3d="http://schemas.microsoft.com/office/drawing/2018/animation/model3d" xmlns:adec="http://schemas.microsoft.com/office/drawing/2017/decorative" xmlns:oda="http://opendope.org/answers" xmlns:a18hc="http://schemas.microsoft.com/office/drawing/2018/hyperlinkcolor" xmlns:odc="http://opendope.org/conditions" xmlns:cdr="http://schemas.openxmlformats.org/drawingml/2006/chartDrawing" xmlns:odi="http://opendope.org/components" xmlns:msink="http://schemas.microsoft.com/ink/2010/main" xmlns:cdr14="http://schemas.microsoft.com/office/drawing/2010/chartDrawing" xmlns:iact="http://schemas.microsoft.com/office/powerpoint/2014/inkAction" xmlns:an18="http://schemas.microsoft.com/office/drawing/2018/animation" xmlns:odq="http://opendope.org/questions" xmlns:w16cid="http://schemas.microsoft.com/office/word/2016/wordml/cid" xmlns:dsp="http://schemas.microsoft.com/office/drawing/2008/diagram" xmlns:odx="http://opendope.org/xpaths" xmlns:a15="http://schemas.microsoft.com/office/drawing/2012/main" xmlns:a14="http://schemas.microsoft.com/office/drawing/2010/main" xmlns:c15="http://schemas.microsoft.com/office/drawing/2012/chart" xmlns:a13cmd="http://schemas.microsoft.com/office/drawing/2013/main/command" xmlns:c14="http://schemas.microsoft.com/office/drawing/2007/8/2/chart" xmlns:a16="http://schemas.microsoft.com/office/drawing/2014/main" xmlns:odgm="http://opendope.org/SmartArt/DataHierarchy" xmlns:c16="http://schemas.microsoft.com/office/drawing/2014/chart" xmlns:dgm="http://schemas.openxmlformats.org/drawingml/2006/diagram" xmlns:thm15="http://schemas.microsoft.com/office/thememl/2012/main" xmlns:we="http://schemas.microsoft.com/office/webextensions/webextension/2010/11" xmlns:ns39="http://www.w3.org/2003/InkML" xmlns:sl="http://schemas.openxmlformats.org/schemaLibrary/2006/main" xmlns:ns38="http://www.w3.org/1998/Math/MathML" xmlns:dgm14="http://schemas.microsoft.com/office/drawing/2010/diagram" xmlns:c16ac="http://schemas.microsoft.com/office/drawing/2014/chart/ac" xmlns:a="http://schemas.openxmlformats.org/drawingml/2006/main" xmlns:b="http://schemas.openxmlformats.org/officeDocument/2006/bibliography" xmlns:c="http://schemas.openxmlformats.org/drawingml/2006/chart" xmlns:cs="http://schemas.microsoft.com/office/drawing/2012/chartStyle" xmlns:pic14="http://schemas.microsoft.com/office/drawing/2010/picture" xmlns:lc="http://schemas.openxmlformats.org/drawingml/2006/lockedCanvas" xmlns:wetp="http://schemas.microsoft.com/office/webextensions/taskpanes/2010/11" xmlns:xsi="http://www.w3.org/2001/XMLSchema-instance" r:id="rId16">
-              <w:r>
-                <w:rPr>
-                  <w:rStyle w:val="Hyperlink"/>
-                </w:rPr>
-                <w:t>Јичанг</w:t>
-              </w:r>
-            </w:hyperlink>
-            <w:r>
-              <w:rPr xmlns:xsi="http://www.w3.org/2001/XMLSchema-instance">
-                <w:rStyle w:val=""/>
-              </w:rPr>
-              <w:t/>
-            </w:r>
-          </w:p>
-        </w:tc>
-        <w:tc>
-          <w:tcPr xmlns:cppr="http://schemas.microsoft.com/office/2006/coverPageProps" xmlns:dgm1611="http://schemas.microsoft.com/office/drawing/2016/11/diagram" xmlns:xdr="http://schemas.openxmlformats.org/drawingml/2006/spreadsheetDrawing" xmlns:wp15="http://schemas.microsoft.com/office/word/2012/wordprocessingDrawing" xmlns:pic="http://schemas.openxmlformats.org/drawingml/2006/picture" xmlns:a1611="http://schemas.microsoft.com/office/drawing/2016/11/main" xmlns:a16svg="http://schemas.microsoft.com/office/drawing/2016/SVG/main" xmlns:am3d="http://schemas.microsoft.com/office/drawing/2017/model3d" xmlns:pvml="urn:schemas-microsoft-com:office:powerpoint" xmlns:dgm1612="http://schemas.microsoft.com/office/drawing/2016/12/diagram" xmlns:comp="http://schemas.openxmlformats.org/drawingml/2006/compatibility" xmlns:xvml="urn:schemas-microsoft-com:office:excel" xmlns:c173="http://schemas.microsoft.com/office/drawing/2017/03/chart" xmlns:anam3d="http://schemas.microsoft.com/office/drawing/2018/animation/model3d" xmlns:adec="http://schemas.microsoft.com/office/drawing/2017/decorative" xmlns:oda="http://opendope.org/answers" xmlns:a18hc="http://schemas.microsoft.com/office/drawing/2018/hyperlinkcolor" xmlns:odc="http://opendope.org/conditions" xmlns:cdr="http://schemas.openxmlformats.org/drawingml/2006/chartDrawing" xmlns:odi="http://opendope.org/components" xmlns:msink="http://schemas.microsoft.com/ink/2010/main" xmlns:cdr14="http://schemas.microsoft.com/office/drawing/2010/chartDrawing" xmlns:iact="http://schemas.microsoft.com/office/powerpoint/2014/inkAction" xmlns:an18="http://schemas.microsoft.com/office/drawing/2018/animation" xmlns:odq="http://opendope.org/questions" xmlns:w16cid="http://schemas.microsoft.com/office/word/2016/wordml/cid" xmlns:dsp="http://schemas.microsoft.com/office/drawing/2008/diagram" xmlns:odx="http://opendope.org/xpaths" xmlns:a15="http://schemas.microsoft.com/office/drawing/2012/main" xmlns:a14="http://schemas.microsoft.com/office/drawing/2010/main" xmlns:c15="http://schemas.microsoft.com/office/drawing/2012/chart" xmlns:a13cmd="http://schemas.microsoft.com/office/drawing/2013/main/command" xmlns:c14="http://schemas.microsoft.com/office/drawing/2007/8/2/chart" xmlns:a16="http://schemas.microsoft.com/office/drawing/2014/main" xmlns:odgm="http://opendope.org/SmartArt/DataHierarchy" xmlns:c16="http://schemas.microsoft.com/office/drawing/2014/chart" xmlns:dgm="http://schemas.openxmlformats.org/drawingml/2006/diagram" xmlns:thm15="http://schemas.microsoft.com/office/thememl/2012/main" xmlns:we="http://schemas.microsoft.com/office/webextensions/webextension/2010/11" xmlns:ns39="http://www.w3.org/2003/InkML" xmlns:sl="http://schemas.openxmlformats.org/schemaLibrary/2006/main" xmlns:ns38="http://www.w3.org/1998/Math/MathML" xmlns:dgm14="http://schemas.microsoft.com/office/drawing/2010/diagram" xmlns:c16ac="http://schemas.microsoft.com/office/drawing/2014/chart/ac" xmlns:a="http://schemas.openxmlformats.org/drawingml/2006/main" xmlns:b="http://schemas.openxmlformats.org/officeDocument/2006/bibliography" xmlns:c="http://schemas.openxmlformats.org/drawingml/2006/chart" xmlns:cs="http://schemas.microsoft.com/office/drawing/2012/chartStyle" xmlns:pic14="http://schemas.microsoft.com/office/drawing/2010/picture" xmlns:lc="http://schemas.openxmlformats.org/drawingml/2006/lockedCanvas" xmlns:wetp="http://schemas.microsoft.com/office/webextensions/taskpanes/2010/11" xmlns:xsi="http://www.w3.org/2001/XMLSchema-instance"/>
-          <w:p>
-            <w:pPr>
-              <w:pStyle w:val="PCTableText"/>
-              <w:jc w:val="left"/>
-            </w:pPr>
-            <w:r>
-              <w:rPr xmlns:xsi="http://www.w3.org/2001/XMLSchema-instance">
-                <w:rStyle w:val=""/>
-              </w:rPr>
-              <w:t>24. јануар 2020</w:t>
-            </w:r>
-          </w:p>
-        </w:tc>
-        <w:tc>
-          <w:tcPr xmlns:cppr="http://schemas.microsoft.com/office/2006/coverPageProps" xmlns:dgm1611="http://schemas.microsoft.com/office/drawing/2016/11/diagram" xmlns:xdr="http://schemas.openxmlformats.org/drawingml/2006/spreadsheetDrawing" xmlns:wp15="http://schemas.microsoft.com/office/word/2012/wordprocessingDrawing" xmlns:pic="http://schemas.openxmlformats.org/drawingml/2006/picture" xmlns:a1611="http://schemas.microsoft.com/office/drawing/2016/11/main" xmlns:a16svg="http://schemas.microsoft.com/office/drawing/2016/SVG/main" xmlns:am3d="http://schemas.microsoft.com/office/drawing/2017/model3d" xmlns:pvml="urn:schemas-microsoft-com:office:powerpoint" xmlns:dgm1612="http://schemas.microsoft.com/office/drawing/2016/12/diagram" xmlns:comp="http://schemas.openxmlformats.org/drawingml/2006/compatibility" xmlns:xvml="urn:schemas-microsoft-com:office:excel" xmlns:c173="http://schemas.microsoft.com/office/drawing/2017/03/chart" xmlns:anam3d="http://schemas.microsoft.com/office/drawing/2018/animation/model3d" xmlns:adec="http://schemas.microsoft.com/office/drawing/2017/decorative" xmlns:oda="http://opendope.org/answers" xmlns:a18hc="http://schemas.microsoft.com/office/drawing/2018/hyperlinkcolor" xmlns:odc="http://opendope.org/conditions" xmlns:cdr="http://schemas.openxmlformats.org/drawingml/2006/chartDrawing" xmlns:odi="http://opendope.org/components" xmlns:msink="http://schemas.microsoft.com/ink/2010/main" xmlns:cdr14="http://schemas.microsoft.com/office/drawing/2010/chartDrawing" xmlns:iact="http://schemas.microsoft.com/office/powerpoint/2014/inkAction" xmlns:an18="http://schemas.microsoft.com/office/drawing/2018/animation" xmlns:odq="http://opendope.org/questions" xmlns:w16cid="http://schemas.microsoft.com/office/word/2016/wordml/cid" xmlns:dsp="http://schemas.microsoft.com/office/drawing/2008/diagram" xmlns:odx="http://opendope.org/xpaths" xmlns:a15="http://schemas.microsoft.com/office/drawing/2012/main" xmlns:a14="http://schemas.microsoft.com/office/drawing/2010/main" xmlns:c15="http://schemas.microsoft.com/office/drawing/2012/chart" xmlns:a13cmd="http://schemas.microsoft.com/office/drawing/2013/main/command" xmlns:c14="http://schemas.microsoft.com/office/drawing/2007/8/2/chart" xmlns:a16="http://schemas.microsoft.com/office/drawing/2014/main" xmlns:odgm="http://opendope.org/SmartArt/DataHierarchy" xmlns:c16="http://schemas.microsoft.com/office/drawing/2014/chart" xmlns:dgm="http://schemas.openxmlformats.org/drawingml/2006/diagram" xmlns:thm15="http://schemas.microsoft.com/office/thememl/2012/main" xmlns:we="http://schemas.microsoft.com/office/webextensions/webextension/2010/11" xmlns:ns39="http://www.w3.org/2003/InkML" xmlns:sl="http://schemas.openxmlformats.org/schemaLibrary/2006/main" xmlns:ns38="http://www.w3.org/1998/Math/MathML" xmlns:dgm14="http://schemas.microsoft.com/office/drawing/2010/diagram" xmlns:c16ac="http://schemas.microsoft.com/office/drawing/2014/chart/ac" xmlns:a="http://schemas.openxmlformats.org/drawingml/2006/main" xmlns:b="http://schemas.openxmlformats.org/officeDocument/2006/bibliography" xmlns:c="http://schemas.openxmlformats.org/drawingml/2006/chart" xmlns:cs="http://schemas.microsoft.com/office/drawing/2012/chartStyle" xmlns:pic14="http://schemas.microsoft.com/office/drawing/2010/picture" xmlns:lc="http://schemas.openxmlformats.org/drawingml/2006/lockedCanvas" xmlns:wetp="http://schemas.microsoft.com/office/webextensions/taskpanes/2010/11" xmlns:xsi="http://www.w3.org/2001/XMLSchema-instance"/>
-          <w:p>
-            <w:pPr>
-              <w:pStyle w:val="PCTableText"/>
-              <w:jc w:val="left"/>
-            </w:pPr>
-            <w:r>
-              <w:rPr xmlns:xsi="http://www.w3.org/2001/XMLSchema-instance">
-                <w:rStyle w:val=""/>
-              </w:rPr>
-              <w:t>4 135 900</w:t>
+              <w:t>extension to be used for dest files.</w:t>
             </w:r>
           </w:p>
         </w:tc>
@@ -3778,99 +7261,105 @@
     </w:tbl>
     <w:p>
       <w:pPr>
-        <w:pStyle w:val="IntenseQuote"/>
-      </w:pPr>
-      <w:r>
-        <w:rPr xmlns:cppr="http://schemas.microsoft.com/office/2006/coverPageProps" xmlns:dgm1611="http://schemas.microsoft.com/office/drawing/2016/11/diagram" xmlns:xdr="http://schemas.openxmlformats.org/drawingml/2006/spreadsheetDrawing" xmlns:wp15="http://schemas.microsoft.com/office/word/2012/wordprocessingDrawing" xmlns:pic="http://schemas.openxmlformats.org/drawingml/2006/picture" xmlns:a1611="http://schemas.microsoft.com/office/drawing/2016/11/main" xmlns:a16svg="http://schemas.microsoft.com/office/drawing/2016/SVG/main" xmlns:am3d="http://schemas.microsoft.com/office/drawing/2017/model3d" xmlns:pvml="urn:schemas-microsoft-com:office:powerpoint" xmlns:dgm1612="http://schemas.microsoft.com/office/drawing/2016/12/diagram" xmlns:comp="http://schemas.openxmlformats.org/drawingml/2006/compatibility" xmlns:xvml="urn:schemas-microsoft-com:office:excel" xmlns:c173="http://schemas.microsoft.com/office/drawing/2017/03/chart" xmlns:anam3d="http://schemas.microsoft.com/office/drawing/2018/animation/model3d" xmlns:adec="http://schemas.microsoft.com/office/drawing/2017/decorative" xmlns:oda="http://opendope.org/answers" xmlns:a18hc="http://schemas.microsoft.com/office/drawing/2018/hyperlinkcolor" xmlns:odc="http://opendope.org/conditions" xmlns:cdr="http://schemas.openxmlformats.org/drawingml/2006/chartDrawing" xmlns:odi="http://opendope.org/components" xmlns:msink="http://schemas.microsoft.com/ink/2010/main" xmlns:cdr14="http://schemas.microsoft.com/office/drawing/2010/chartDrawing" xmlns:iact="http://schemas.microsoft.com/office/powerpoint/2014/inkAction" xmlns:an18="http://schemas.microsoft.com/office/drawing/2018/animation" xmlns:odq="http://opendope.org/questions" xmlns:w16cid="http://schemas.microsoft.com/office/word/2016/wordml/cid" xmlns:dsp="http://schemas.microsoft.com/office/drawing/2008/diagram" xmlns:odx="http://opendope.org/xpaths" xmlns:a15="http://schemas.microsoft.com/office/drawing/2012/main" xmlns:a14="http://schemas.microsoft.com/office/drawing/2010/main" xmlns:c15="http://schemas.microsoft.com/office/drawing/2012/chart" xmlns:a13cmd="http://schemas.microsoft.com/office/drawing/2013/main/command" xmlns:c14="http://schemas.microsoft.com/office/drawing/2007/8/2/chart" xmlns:a16="http://schemas.microsoft.com/office/drawing/2014/main" xmlns:odgm="http://opendope.org/SmartArt/DataHierarchy" xmlns:c16="http://schemas.microsoft.com/office/drawing/2014/chart" xmlns:dgm="http://schemas.openxmlformats.org/drawingml/2006/diagram" xmlns:thm15="http://schemas.microsoft.com/office/thememl/2012/main" xmlns:we="http://schemas.microsoft.com/office/webextensions/webextension/2010/11" xmlns:ns39="http://www.w3.org/2003/InkML" xmlns:sl="http://schemas.openxmlformats.org/schemaLibrary/2006/main" xmlns:ns38="http://www.w3.org/1998/Math/MathML" xmlns:dgm14="http://schemas.microsoft.com/office/drawing/2010/diagram" xmlns:c16ac="http://schemas.microsoft.com/office/drawing/2014/chart/ac" xmlns:a="http://schemas.openxmlformats.org/drawingml/2006/main" xmlns:b="http://schemas.openxmlformats.org/officeDocument/2006/bibliography" xmlns:c="http://schemas.openxmlformats.org/drawingml/2006/chart" xmlns:cs="http://schemas.microsoft.com/office/drawing/2012/chartStyle" xmlns:pic14="http://schemas.microsoft.com/office/drawing/2010/picture" xmlns:lc="http://schemas.openxmlformats.org/drawingml/2006/lockedCanvas" xmlns:wetp="http://schemas.microsoft.com/office/webextensions/taskpanes/2010/11" xmlns:xsi="http://www.w3.org/2001/XMLSchema-instance">
-          <w:rStyle w:val="Strong"/>
-        </w:rPr>
-        <w:t>Власти</w:t>
-      </w:r>
-      <w:r>
-        <w:rPr xmlns:cppr="http://schemas.microsoft.com/office/2006/coverPageProps" xmlns:dgm1611="http://schemas.microsoft.com/office/drawing/2016/11/diagram" xmlns:xdr="http://schemas.openxmlformats.org/drawingml/2006/spreadsheetDrawing" xmlns:wp15="http://schemas.microsoft.com/office/word/2012/wordprocessingDrawing" xmlns:pic="http://schemas.openxmlformats.org/drawingml/2006/picture" xmlns:a1611="http://schemas.microsoft.com/office/drawing/2016/11/main" xmlns:a16svg="http://schemas.microsoft.com/office/drawing/2016/SVG/main" xmlns:am3d="http://schemas.microsoft.com/office/drawing/2017/model3d" xmlns:pvml="urn:schemas-microsoft-com:office:powerpoint" xmlns:dgm1612="http://schemas.microsoft.com/office/drawing/2016/12/diagram" xmlns:comp="http://schemas.openxmlformats.org/drawingml/2006/compatibility" xmlns:xvml="urn:schemas-microsoft-com:office:excel" xmlns:c173="http://schemas.microsoft.com/office/drawing/2017/03/chart" xmlns:anam3d="http://schemas.microsoft.com/office/drawing/2018/animation/model3d" xmlns:adec="http://schemas.microsoft.com/office/drawing/2017/decorative" xmlns:oda="http://opendope.org/answers" xmlns:a18hc="http://schemas.microsoft.com/office/drawing/2018/hyperlinkcolor" xmlns:odc="http://opendope.org/conditions" xmlns:cdr="http://schemas.openxmlformats.org/drawingml/2006/chartDrawing" xmlns:odi="http://opendope.org/components" xmlns:msink="http://schemas.microsoft.com/ink/2010/main" xmlns:cdr14="http://schemas.microsoft.com/office/drawing/2010/chartDrawing" xmlns:iact="http://schemas.microsoft.com/office/powerpoint/2014/inkAction" xmlns:an18="http://schemas.microsoft.com/office/drawing/2018/animation" xmlns:odq="http://opendope.org/questions" xmlns:w16cid="http://schemas.microsoft.com/office/word/2016/wordml/cid" xmlns:dsp="http://schemas.microsoft.com/office/drawing/2008/diagram" xmlns:odx="http://opendope.org/xpaths" xmlns:a15="http://schemas.microsoft.com/office/drawing/2012/main" xmlns:a14="http://schemas.microsoft.com/office/drawing/2010/main" xmlns:c15="http://schemas.microsoft.com/office/drawing/2012/chart" xmlns:a13cmd="http://schemas.microsoft.com/office/drawing/2013/main/command" xmlns:c14="http://schemas.microsoft.com/office/drawing/2007/8/2/chart" xmlns:a16="http://schemas.microsoft.com/office/drawing/2014/main" xmlns:odgm="http://opendope.org/SmartArt/DataHierarchy" xmlns:c16="http://schemas.microsoft.com/office/drawing/2014/chart" xmlns:dgm="http://schemas.openxmlformats.org/drawingml/2006/diagram" xmlns:thm15="http://schemas.microsoft.com/office/thememl/2012/main" xmlns:we="http://schemas.microsoft.com/office/webextensions/webextension/2010/11" xmlns:ns39="http://www.w3.org/2003/InkML" xmlns:sl="http://schemas.openxmlformats.org/schemaLibrary/2006/main" xmlns:ns38="http://www.w3.org/1998/Math/MathML" xmlns:dgm14="http://schemas.microsoft.com/office/drawing/2010/diagram" xmlns:c16ac="http://schemas.microsoft.com/office/drawing/2014/chart/ac" xmlns:a="http://schemas.openxmlformats.org/drawingml/2006/main" xmlns:b="http://schemas.openxmlformats.org/officeDocument/2006/bibliography" xmlns:c="http://schemas.openxmlformats.org/drawingml/2006/chart" xmlns:cs="http://schemas.microsoft.com/office/drawing/2012/chartStyle" xmlns:pic14="http://schemas.microsoft.com/office/drawing/2010/picture" xmlns:lc="http://schemas.openxmlformats.org/drawingml/2006/lockedCanvas" xmlns:wetp="http://schemas.microsoft.com/office/webextensions/taskpanes/2010/11" xmlns:xsi="http://www.w3.org/2001/XMLSchema-instance">
-          <w:rStyle w:val="Emphasis"/>
-        </w:rPr>
-        <w:t xml:space="preserve"> такође наређују затварање јавних забавних места попут биоскопа, позоришта, па чак и сајбер кафеа.</w:t>
-      </w:r>
-      <w:r>
-        <w:rPr xmlns:xsi="http://www.w3.org/2001/XMLSchema-instance">
-          <w:rStyle w:val=""/>
-        </w:rPr>
-        <w:t xml:space="preserve"> </w:t>
-      </w:r>
-      <w:r>
-        <w:rPr xmlns:cppr="http://schemas.microsoft.com/office/2006/coverPageProps" xmlns:dgm1611="http://schemas.microsoft.com/office/drawing/2016/11/diagram" xmlns:xdr="http://schemas.openxmlformats.org/drawingml/2006/spreadsheetDrawing" xmlns:wp15="http://schemas.microsoft.com/office/word/2012/wordprocessingDrawing" xmlns:pic="http://schemas.openxmlformats.org/drawingml/2006/picture" xmlns:a1611="http://schemas.microsoft.com/office/drawing/2016/11/main" xmlns:a16svg="http://schemas.microsoft.com/office/drawing/2016/SVG/main" xmlns:am3d="http://schemas.microsoft.com/office/drawing/2017/model3d" xmlns:pvml="urn:schemas-microsoft-com:office:powerpoint" xmlns:dgm1612="http://schemas.microsoft.com/office/drawing/2016/12/diagram" xmlns:comp="http://schemas.openxmlformats.org/drawingml/2006/compatibility" xmlns:xvml="urn:schemas-microsoft-com:office:excel" xmlns:c173="http://schemas.microsoft.com/office/drawing/2017/03/chart" xmlns:anam3d="http://schemas.microsoft.com/office/drawing/2018/animation/model3d" xmlns:adec="http://schemas.microsoft.com/office/drawing/2017/decorative" xmlns:oda="http://opendope.org/answers" xmlns:a18hc="http://schemas.microsoft.com/office/drawing/2018/hyperlinkcolor" xmlns:odc="http://opendope.org/conditions" xmlns:cdr="http://schemas.openxmlformats.org/drawingml/2006/chartDrawing" xmlns:odi="http://opendope.org/components" xmlns:msink="http://schemas.microsoft.com/ink/2010/main" xmlns:cdr14="http://schemas.microsoft.com/office/drawing/2010/chartDrawing" xmlns:iact="http://schemas.microsoft.com/office/powerpoint/2014/inkAction" xmlns:an18="http://schemas.microsoft.com/office/drawing/2018/animation" xmlns:odq="http://opendope.org/questions" xmlns:w16cid="http://schemas.microsoft.com/office/word/2016/wordml/cid" xmlns:dsp="http://schemas.microsoft.com/office/drawing/2008/diagram" xmlns:odx="http://opendope.org/xpaths" xmlns:a15="http://schemas.microsoft.com/office/drawing/2012/main" xmlns:a14="http://schemas.microsoft.com/office/drawing/2010/main" xmlns:c15="http://schemas.microsoft.com/office/drawing/2012/chart" xmlns:a13cmd="http://schemas.microsoft.com/office/drawing/2013/main/command" xmlns:c14="http://schemas.microsoft.com/office/drawing/2007/8/2/chart" xmlns:a16="http://schemas.microsoft.com/office/drawing/2014/main" xmlns:odgm="http://opendope.org/SmartArt/DataHierarchy" xmlns:c16="http://schemas.microsoft.com/office/drawing/2014/chart" xmlns:dgm="http://schemas.openxmlformats.org/drawingml/2006/diagram" xmlns:thm15="http://schemas.microsoft.com/office/thememl/2012/main" xmlns:we="http://schemas.microsoft.com/office/webextensions/webextension/2010/11" xmlns:ns39="http://www.w3.org/2003/InkML" xmlns:sl="http://schemas.openxmlformats.org/schemaLibrary/2006/main" xmlns:ns38="http://www.w3.org/1998/Math/MathML" xmlns:dgm14="http://schemas.microsoft.com/office/drawing/2010/diagram" xmlns:c16ac="http://schemas.microsoft.com/office/drawing/2014/chart/ac" xmlns:a="http://schemas.openxmlformats.org/drawingml/2006/main" xmlns:b="http://schemas.openxmlformats.org/officeDocument/2006/bibliography" xmlns:c="http://schemas.openxmlformats.org/drawingml/2006/chart" xmlns:cs="http://schemas.microsoft.com/office/drawing/2012/chartStyle" xmlns:pic14="http://schemas.microsoft.com/office/drawing/2010/picture" xmlns:lc="http://schemas.openxmlformats.org/drawingml/2006/lockedCanvas" xmlns:wetp="http://schemas.microsoft.com/office/webextensions/taskpanes/2010/11" xmlns:xsi="http://www.w3.org/2001/XMLSchema-instance">
-          <w:rStyle w:val="Strong"/>
-        </w:rPr>
-        <w:t>Свим становницима</w:t>
-      </w:r>
-      <w:r>
-        <w:rPr xmlns:cppr="http://schemas.microsoft.com/office/2006/coverPageProps" xmlns:dgm1611="http://schemas.microsoft.com/office/drawing/2016/11/diagram" xmlns:xdr="http://schemas.openxmlformats.org/drawingml/2006/spreadsheetDrawing" xmlns:wp15="http://schemas.microsoft.com/office/word/2012/wordprocessingDrawing" xmlns:pic="http://schemas.openxmlformats.org/drawingml/2006/picture" xmlns:a1611="http://schemas.microsoft.com/office/drawing/2016/11/main" xmlns:a16svg="http://schemas.microsoft.com/office/drawing/2016/SVG/main" xmlns:am3d="http://schemas.microsoft.com/office/drawing/2017/model3d" xmlns:pvml="urn:schemas-microsoft-com:office:powerpoint" xmlns:dgm1612="http://schemas.microsoft.com/office/drawing/2016/12/diagram" xmlns:comp="http://schemas.openxmlformats.org/drawingml/2006/compatibility" xmlns:xvml="urn:schemas-microsoft-com:office:excel" xmlns:c173="http://schemas.microsoft.com/office/drawing/2017/03/chart" xmlns:anam3d="http://schemas.microsoft.com/office/drawing/2018/animation/model3d" xmlns:adec="http://schemas.microsoft.com/office/drawing/2017/decorative" xmlns:oda="http://opendope.org/answers" xmlns:a18hc="http://schemas.microsoft.com/office/drawing/2018/hyperlinkcolor" xmlns:odc="http://opendope.org/conditions" xmlns:cdr="http://schemas.openxmlformats.org/drawingml/2006/chartDrawing" xmlns:odi="http://opendope.org/components" xmlns:msink="http://schemas.microsoft.com/ink/2010/main" xmlns:cdr14="http://schemas.microsoft.com/office/drawing/2010/chartDrawing" xmlns:iact="http://schemas.microsoft.com/office/powerpoint/2014/inkAction" xmlns:an18="http://schemas.microsoft.com/office/drawing/2018/animation" xmlns:odq="http://opendope.org/questions" xmlns:w16cid="http://schemas.microsoft.com/office/word/2016/wordml/cid" xmlns:dsp="http://schemas.microsoft.com/office/drawing/2008/diagram" xmlns:odx="http://opendope.org/xpaths" xmlns:a15="http://schemas.microsoft.com/office/drawing/2012/main" xmlns:a14="http://schemas.microsoft.com/office/drawing/2010/main" xmlns:c15="http://schemas.microsoft.com/office/drawing/2012/chart" xmlns:a13cmd="http://schemas.microsoft.com/office/drawing/2013/main/command" xmlns:c14="http://schemas.microsoft.com/office/drawing/2007/8/2/chart" xmlns:a16="http://schemas.microsoft.com/office/drawing/2014/main" xmlns:odgm="http://opendope.org/SmartArt/DataHierarchy" xmlns:c16="http://schemas.microsoft.com/office/drawing/2014/chart" xmlns:dgm="http://schemas.openxmlformats.org/drawingml/2006/diagram" xmlns:thm15="http://schemas.microsoft.com/office/thememl/2012/main" xmlns:we="http://schemas.microsoft.com/office/webextensions/webextension/2010/11" xmlns:ns39="http://www.w3.org/2003/InkML" xmlns:sl="http://schemas.openxmlformats.org/schemaLibrary/2006/main" xmlns:ns38="http://www.w3.org/1998/Math/MathML" xmlns:dgm14="http://schemas.microsoft.com/office/drawing/2010/diagram" xmlns:c16ac="http://schemas.microsoft.com/office/drawing/2014/chart/ac" xmlns:a="http://schemas.openxmlformats.org/drawingml/2006/main" xmlns:b="http://schemas.openxmlformats.org/officeDocument/2006/bibliography" xmlns:c="http://schemas.openxmlformats.org/drawingml/2006/chart" xmlns:cs="http://schemas.microsoft.com/office/drawing/2012/chartStyle" xmlns:pic14="http://schemas.microsoft.com/office/drawing/2010/picture" xmlns:lc="http://schemas.openxmlformats.org/drawingml/2006/lockedCanvas" xmlns:wetp="http://schemas.microsoft.com/office/webextensions/taskpanes/2010/11" xmlns:xsi="http://www.w3.org/2001/XMLSchema-instance">
-          <w:rStyle w:val="Emphasis"/>
-        </w:rPr>
-        <w:t xml:space="preserve"> је наређено да не напуштају град осим ако им власти не дозволе. Здравствена управа у Вухану обавезује ношење маске на јавним местима. 25. јануара, кинеске власти проширују карантинску зону на готово читаву провинцију Хубеиа.</w:t>
-      </w:r>
+        <w:pStyle w:val="Heading2"/>
+      </w:pPr>
+      <w:bookmarkStart w:name="_Toc16264414548135659442435016" w:id="1"/>
+      <w:r>
+        <w:rPr>
+          <w:rStyle w:val=""/>
+        </w:rPr>
+        <w:t>Links</w:t>
+      </w:r>
+      <w:r>
+        <w:rPr>
+          <w:rStyle w:val=""/>
+        </w:rPr>
+        <w:t xml:space="preserve">
+</w:t>
+      </w:r>
+      <w:r>
+        <w:rPr>
+          <w:rStyle w:val=""/>
+        </w:rPr>
+        <w:t xml:space="preserve">
+</w:t>
+      </w:r>
+      <w:bookmarkEnd w:id="1"/>
+      <w:bookmarkEnd/>
     </w:p>
     <w:p>
       <w:pPr>
         <w:pStyle w:val="Normal"/>
       </w:pPr>
-      <w:r>
-        <w:rPr xmlns:cppr="http://schemas.microsoft.com/office/2006/coverPageProps" xmlns:dgm1611="http://schemas.microsoft.com/office/drawing/2016/11/diagram" xmlns:xdr="http://schemas.openxmlformats.org/drawingml/2006/spreadsheetDrawing" xmlns:wp15="http://schemas.microsoft.com/office/word/2012/wordprocessingDrawing" xmlns:pic="http://schemas.openxmlformats.org/drawingml/2006/picture" xmlns:a1611="http://schemas.microsoft.com/office/drawing/2016/11/main" xmlns:a16svg="http://schemas.microsoft.com/office/drawing/2016/SVG/main" xmlns:am3d="http://schemas.microsoft.com/office/drawing/2017/model3d" xmlns:pvml="urn:schemas-microsoft-com:office:powerpoint" xmlns:dgm1612="http://schemas.microsoft.com/office/drawing/2016/12/diagram" xmlns:comp="http://schemas.openxmlformats.org/drawingml/2006/compatibility" xmlns:xvml="urn:schemas-microsoft-com:office:excel" xmlns:c173="http://schemas.microsoft.com/office/drawing/2017/03/chart" xmlns:anam3d="http://schemas.microsoft.com/office/drawing/2018/animation/model3d" xmlns:adec="http://schemas.microsoft.com/office/drawing/2017/decorative" xmlns:oda="http://opendope.org/answers" xmlns:a18hc="http://schemas.microsoft.com/office/drawing/2018/hyperlinkcolor" xmlns:odc="http://opendope.org/conditions" xmlns:cdr="http://schemas.openxmlformats.org/drawingml/2006/chartDrawing" xmlns:odi="http://opendope.org/components" xmlns:msink="http://schemas.microsoft.com/ink/2010/main" xmlns:cdr14="http://schemas.microsoft.com/office/drawing/2010/chartDrawing" xmlns:iact="http://schemas.microsoft.com/office/powerpoint/2014/inkAction" xmlns:an18="http://schemas.microsoft.com/office/drawing/2018/animation" xmlns:odq="http://opendope.org/questions" xmlns:w16cid="http://schemas.microsoft.com/office/word/2016/wordml/cid" xmlns:dsp="http://schemas.microsoft.com/office/drawing/2008/diagram" xmlns:odx="http://opendope.org/xpaths" xmlns:a15="http://schemas.microsoft.com/office/drawing/2012/main" xmlns:a14="http://schemas.microsoft.com/office/drawing/2010/main" xmlns:c15="http://schemas.microsoft.com/office/drawing/2012/chart" xmlns:a13cmd="http://schemas.microsoft.com/office/drawing/2013/main/command" xmlns:c14="http://schemas.microsoft.com/office/drawing/2007/8/2/chart" xmlns:a16="http://schemas.microsoft.com/office/drawing/2014/main" xmlns:odgm="http://opendope.org/SmartArt/DataHierarchy" xmlns:c16="http://schemas.microsoft.com/office/drawing/2014/chart" xmlns:dgm="http://schemas.openxmlformats.org/drawingml/2006/diagram" xmlns:thm15="http://schemas.microsoft.com/office/thememl/2012/main" xmlns:we="http://schemas.microsoft.com/office/webextensions/webextension/2010/11" xmlns:ns39="http://www.w3.org/2003/InkML" xmlns:sl="http://schemas.openxmlformats.org/schemaLibrary/2006/main" xmlns:ns38="http://www.w3.org/1998/Math/MathML" xmlns:dgm14="http://schemas.microsoft.com/office/drawing/2010/diagram" xmlns:c16ac="http://schemas.microsoft.com/office/drawing/2014/chart/ac" xmlns:a="http://schemas.openxmlformats.org/drawingml/2006/main" xmlns:b="http://schemas.openxmlformats.org/officeDocument/2006/bibliography" xmlns:c="http://schemas.openxmlformats.org/drawingml/2006/chart" xmlns:cs="http://schemas.microsoft.com/office/drawing/2012/chartStyle" xmlns:pic14="http://schemas.microsoft.com/office/drawing/2010/picture" xmlns:lc="http://schemas.openxmlformats.org/drawingml/2006/lockedCanvas" xmlns:wetp="http://schemas.microsoft.com/office/webextensions/taskpanes/2010/11" xmlns:xsi="http://www.w3.org/2001/XMLSchema-instance">
-          <w:rStyle w:val="Emphasis"/>
-        </w:rPr>
-        <w:t>Власти</w:t>
-      </w:r>
-      <w:r>
-        <w:rPr xmlns:cppr="http://schemas.microsoft.com/office/2006/coverPageProps" xmlns:dgm1611="http://schemas.microsoft.com/office/drawing/2016/11/diagram" xmlns:xdr="http://schemas.openxmlformats.org/drawingml/2006/spreadsheetDrawing" xmlns:wp15="http://schemas.microsoft.com/office/word/2012/wordprocessingDrawing" xmlns:pic="http://schemas.openxmlformats.org/drawingml/2006/picture" xmlns:a1611="http://schemas.microsoft.com/office/drawing/2016/11/main" xmlns:a16svg="http://schemas.microsoft.com/office/drawing/2016/SVG/main" xmlns:am3d="http://schemas.microsoft.com/office/drawing/2017/model3d" xmlns:pvml="urn:schemas-microsoft-com:office:powerpoint" xmlns:dgm1612="http://schemas.microsoft.com/office/drawing/2016/12/diagram" xmlns:comp="http://schemas.openxmlformats.org/drawingml/2006/compatibility" xmlns:xvml="urn:schemas-microsoft-com:office:excel" xmlns:c173="http://schemas.microsoft.com/office/drawing/2017/03/chart" xmlns:anam3d="http://schemas.microsoft.com/office/drawing/2018/animation/model3d" xmlns:adec="http://schemas.microsoft.com/office/drawing/2017/decorative" xmlns:oda="http://opendope.org/answers" xmlns:a18hc="http://schemas.microsoft.com/office/drawing/2018/hyperlinkcolor" xmlns:odc="http://opendope.org/conditions" xmlns:cdr="http://schemas.openxmlformats.org/drawingml/2006/chartDrawing" xmlns:odi="http://opendope.org/components" xmlns:msink="http://schemas.microsoft.com/ink/2010/main" xmlns:cdr14="http://schemas.microsoft.com/office/drawing/2010/chartDrawing" xmlns:iact="http://schemas.microsoft.com/office/powerpoint/2014/inkAction" xmlns:an18="http://schemas.microsoft.com/office/drawing/2018/animation" xmlns:odq="http://opendope.org/questions" xmlns:w16cid="http://schemas.microsoft.com/office/word/2016/wordml/cid" xmlns:dsp="http://schemas.microsoft.com/office/drawing/2008/diagram" xmlns:odx="http://opendope.org/xpaths" xmlns:a15="http://schemas.microsoft.com/office/drawing/2012/main" xmlns:a14="http://schemas.microsoft.com/office/drawing/2010/main" xmlns:c15="http://schemas.microsoft.com/office/drawing/2012/chart" xmlns:a13cmd="http://schemas.microsoft.com/office/drawing/2013/main/command" xmlns:c14="http://schemas.microsoft.com/office/drawing/2007/8/2/chart" xmlns:a16="http://schemas.microsoft.com/office/drawing/2014/main" xmlns:odgm="http://opendope.org/SmartArt/DataHierarchy" xmlns:c16="http://schemas.microsoft.com/office/drawing/2014/chart" xmlns:dgm="http://schemas.openxmlformats.org/drawingml/2006/diagram" xmlns:thm15="http://schemas.microsoft.com/office/thememl/2012/main" xmlns:we="http://schemas.microsoft.com/office/webextensions/webextension/2010/11" xmlns:ns39="http://www.w3.org/2003/InkML" xmlns:sl="http://schemas.openxmlformats.org/schemaLibrary/2006/main" xmlns:ns38="http://www.w3.org/1998/Math/MathML" xmlns:dgm14="http://schemas.microsoft.com/office/drawing/2010/diagram" xmlns:c16ac="http://schemas.microsoft.com/office/drawing/2014/chart/ac" xmlns:a="http://schemas.openxmlformats.org/drawingml/2006/main" xmlns:b="http://schemas.openxmlformats.org/officeDocument/2006/bibliography" xmlns:c="http://schemas.openxmlformats.org/drawingml/2006/chart" xmlns:cs="http://schemas.microsoft.com/office/drawing/2012/chartStyle" xmlns:pic14="http://schemas.microsoft.com/office/drawing/2010/picture" xmlns:lc="http://schemas.openxmlformats.org/drawingml/2006/lockedCanvas" xmlns:wetp="http://schemas.microsoft.com/office/webextensions/taskpanes/2010/11" xmlns:xsi="http://www.w3.org/2001/XMLSchema-instance">
-          <w:rStyle w:val="Strong"/>
-        </w:rPr>
-        <w:t xml:space="preserve"> такође наређују затварање јавних забавних места попут биоскопа, позоришта, па чак и сајбер кафеа.</w:t>
-      </w:r>
-      <w:r>
-        <w:rPr xmlns:xsi="http://www.w3.org/2001/XMLSchema-instance">
-          <w:rStyle w:val=""/>
-        </w:rPr>
-        <w:t xml:space="preserve"> </w:t>
-      </w:r>
-      <w:r>
-        <w:rPr xmlns:cppr="http://schemas.microsoft.com/office/2006/coverPageProps" xmlns:dgm1611="http://schemas.microsoft.com/office/drawing/2016/11/diagram" xmlns:xdr="http://schemas.openxmlformats.org/drawingml/2006/spreadsheetDrawing" xmlns:wp15="http://schemas.microsoft.com/office/word/2012/wordprocessingDrawing" xmlns:pic="http://schemas.openxmlformats.org/drawingml/2006/picture" xmlns:a1611="http://schemas.microsoft.com/office/drawing/2016/11/main" xmlns:a16svg="http://schemas.microsoft.com/office/drawing/2016/SVG/main" xmlns:am3d="http://schemas.microsoft.com/office/drawing/2017/model3d" xmlns:pvml="urn:schemas-microsoft-com:office:powerpoint" xmlns:dgm1612="http://schemas.microsoft.com/office/drawing/2016/12/diagram" xmlns:comp="http://schemas.openxmlformats.org/drawingml/2006/compatibility" xmlns:xvml="urn:schemas-microsoft-com:office:excel" xmlns:c173="http://schemas.microsoft.com/office/drawing/2017/03/chart" xmlns:anam3d="http://schemas.microsoft.com/office/drawing/2018/animation/model3d" xmlns:adec="http://schemas.microsoft.com/office/drawing/2017/decorative" xmlns:oda="http://opendope.org/answers" xmlns:a18hc="http://schemas.microsoft.com/office/drawing/2018/hyperlinkcolor" xmlns:odc="http://opendope.org/conditions" xmlns:cdr="http://schemas.openxmlformats.org/drawingml/2006/chartDrawing" xmlns:odi="http://opendope.org/components" xmlns:msink="http://schemas.microsoft.com/ink/2010/main" xmlns:cdr14="http://schemas.microsoft.com/office/drawing/2010/chartDrawing" xmlns:iact="http://schemas.microsoft.com/office/powerpoint/2014/inkAction" xmlns:an18="http://schemas.microsoft.com/office/drawing/2018/animation" xmlns:odq="http://opendope.org/questions" xmlns:w16cid="http://schemas.microsoft.com/office/word/2016/wordml/cid" xmlns:dsp="http://schemas.microsoft.com/office/drawing/2008/diagram" xmlns:odx="http://opendope.org/xpaths" xmlns:a15="http://schemas.microsoft.com/office/drawing/2012/main" xmlns:a14="http://schemas.microsoft.com/office/drawing/2010/main" xmlns:c15="http://schemas.microsoft.com/office/drawing/2012/chart" xmlns:a13cmd="http://schemas.microsoft.com/office/drawing/2013/main/command" xmlns:c14="http://schemas.microsoft.com/office/drawing/2007/8/2/chart" xmlns:a16="http://schemas.microsoft.com/office/drawing/2014/main" xmlns:odgm="http://opendope.org/SmartArt/DataHierarchy" xmlns:c16="http://schemas.microsoft.com/office/drawing/2014/chart" xmlns:dgm="http://schemas.openxmlformats.org/drawingml/2006/diagram" xmlns:thm15="http://schemas.microsoft.com/office/thememl/2012/main" xmlns:we="http://schemas.microsoft.com/office/webextensions/webextension/2010/11" xmlns:ns39="http://www.w3.org/2003/InkML" xmlns:sl="http://schemas.openxmlformats.org/schemaLibrary/2006/main" xmlns:ns38="http://www.w3.org/1998/Math/MathML" xmlns:dgm14="http://schemas.microsoft.com/office/drawing/2010/diagram" xmlns:c16ac="http://schemas.microsoft.com/office/drawing/2014/chart/ac" xmlns:a="http://schemas.openxmlformats.org/drawingml/2006/main" xmlns:b="http://schemas.openxmlformats.org/officeDocument/2006/bibliography" xmlns:c="http://schemas.openxmlformats.org/drawingml/2006/chart" xmlns:cs="http://schemas.microsoft.com/office/drawing/2012/chartStyle" xmlns:pic14="http://schemas.microsoft.com/office/drawing/2010/picture" xmlns:lc="http://schemas.openxmlformats.org/drawingml/2006/lockedCanvas" xmlns:wetp="http://schemas.microsoft.com/office/webextensions/taskpanes/2010/11" xmlns:xsi="http://www.w3.org/2001/XMLSchema-instance">
-          <w:rStyle w:val="Emphasis"/>
-        </w:rPr>
-        <w:t>Свим становницима</w:t>
-      </w:r>
-      <w:r>
-        <w:rPr xmlns:cppr="http://schemas.microsoft.com/office/2006/coverPageProps" xmlns:dgm1611="http://schemas.microsoft.com/office/drawing/2016/11/diagram" xmlns:xdr="http://schemas.openxmlformats.org/drawingml/2006/spreadsheetDrawing" xmlns:wp15="http://schemas.microsoft.com/office/word/2012/wordprocessingDrawing" xmlns:pic="http://schemas.openxmlformats.org/drawingml/2006/picture" xmlns:a1611="http://schemas.microsoft.com/office/drawing/2016/11/main" xmlns:a16svg="http://schemas.microsoft.com/office/drawing/2016/SVG/main" xmlns:am3d="http://schemas.microsoft.com/office/drawing/2017/model3d" xmlns:pvml="urn:schemas-microsoft-com:office:powerpoint" xmlns:dgm1612="http://schemas.microsoft.com/office/drawing/2016/12/diagram" xmlns:comp="http://schemas.openxmlformats.org/drawingml/2006/compatibility" xmlns:xvml="urn:schemas-microsoft-com:office:excel" xmlns:c173="http://schemas.microsoft.com/office/drawing/2017/03/chart" xmlns:anam3d="http://schemas.microsoft.com/office/drawing/2018/animation/model3d" xmlns:adec="http://schemas.microsoft.com/office/drawing/2017/decorative" xmlns:oda="http://opendope.org/answers" xmlns:a18hc="http://schemas.microsoft.com/office/drawing/2018/hyperlinkcolor" xmlns:odc="http://opendope.org/conditions" xmlns:cdr="http://schemas.openxmlformats.org/drawingml/2006/chartDrawing" xmlns:odi="http://opendope.org/components" xmlns:msink="http://schemas.microsoft.com/ink/2010/main" xmlns:cdr14="http://schemas.microsoft.com/office/drawing/2010/chartDrawing" xmlns:iact="http://schemas.microsoft.com/office/powerpoint/2014/inkAction" xmlns:an18="http://schemas.microsoft.com/office/drawing/2018/animation" xmlns:odq="http://opendope.org/questions" xmlns:w16cid="http://schemas.microsoft.com/office/word/2016/wordml/cid" xmlns:dsp="http://schemas.microsoft.com/office/drawing/2008/diagram" xmlns:odx="http://opendope.org/xpaths" xmlns:a15="http://schemas.microsoft.com/office/drawing/2012/main" xmlns:a14="http://schemas.microsoft.com/office/drawing/2010/main" xmlns:c15="http://schemas.microsoft.com/office/drawing/2012/chart" xmlns:a13cmd="http://schemas.microsoft.com/office/drawing/2013/main/command" xmlns:c14="http://schemas.microsoft.com/office/drawing/2007/8/2/chart" xmlns:a16="http://schemas.microsoft.com/office/drawing/2014/main" xmlns:odgm="http://opendope.org/SmartArt/DataHierarchy" xmlns:c16="http://schemas.microsoft.com/office/drawing/2014/chart" xmlns:dgm="http://schemas.openxmlformats.org/drawingml/2006/diagram" xmlns:thm15="http://schemas.microsoft.com/office/thememl/2012/main" xmlns:we="http://schemas.microsoft.com/office/webextensions/webextension/2010/11" xmlns:ns39="http://www.w3.org/2003/InkML" xmlns:sl="http://schemas.openxmlformats.org/schemaLibrary/2006/main" xmlns:ns38="http://www.w3.org/1998/Math/MathML" xmlns:dgm14="http://schemas.microsoft.com/office/drawing/2010/diagram" xmlns:c16ac="http://schemas.microsoft.com/office/drawing/2014/chart/ac" xmlns:a="http://schemas.openxmlformats.org/drawingml/2006/main" xmlns:b="http://schemas.openxmlformats.org/officeDocument/2006/bibliography" xmlns:c="http://schemas.openxmlformats.org/drawingml/2006/chart" xmlns:cs="http://schemas.microsoft.com/office/drawing/2012/chartStyle" xmlns:pic14="http://schemas.microsoft.com/office/drawing/2010/picture" xmlns:lc="http://schemas.openxmlformats.org/drawingml/2006/lockedCanvas" xmlns:wetp="http://schemas.microsoft.com/office/webextensions/taskpanes/2010/11" xmlns:xsi="http://www.w3.org/2001/XMLSchema-instance">
-          <w:rStyle w:val="Strong"/>
-        </w:rPr>
-        <w:t xml:space="preserve"> је наређено да не напуштају град осим ако им власти не дозволе. Здравствена управа у Вухану обавезује ношење маске на јавним местима. 25. јануара, кинеске власти проширују карантинску зону на готово читаву провинцију Хубеиа.</w:t>
-      </w:r>
-    </w:p>
-    <w:p>
-      <w:pPr>
-        <w:pStyle w:val="Normal"/>
-      </w:pPr>
-      <w:hyperlink xmlns:cppr="http://schemas.microsoft.com/office/2006/coverPageProps" xmlns:dgm1611="http://schemas.microsoft.com/office/drawing/2016/11/diagram" xmlns:xdr="http://schemas.openxmlformats.org/drawingml/2006/spreadsheetDrawing" xmlns:wp15="http://schemas.microsoft.com/office/word/2012/wordprocessingDrawing" xmlns:pic="http://schemas.openxmlformats.org/drawingml/2006/picture" xmlns:a1611="http://schemas.microsoft.com/office/drawing/2016/11/main" xmlns:a16svg="http://schemas.microsoft.com/office/drawing/2016/SVG/main" xmlns:am3d="http://schemas.microsoft.com/office/drawing/2017/model3d" xmlns:pvml="urn:schemas-microsoft-com:office:powerpoint" xmlns:dgm1612="http://schemas.microsoft.com/office/drawing/2016/12/diagram" xmlns:comp="http://schemas.openxmlformats.org/drawingml/2006/compatibility" xmlns:xvml="urn:schemas-microsoft-com:office:excel" xmlns:c173="http://schemas.microsoft.com/office/drawing/2017/03/chart" xmlns:anam3d="http://schemas.microsoft.com/office/drawing/2018/animation/model3d" xmlns:adec="http://schemas.microsoft.com/office/drawing/2017/decorative" xmlns:oda="http://opendope.org/answers" xmlns:a18hc="http://schemas.microsoft.com/office/drawing/2018/hyperlinkcolor" xmlns:odc="http://opendope.org/conditions" xmlns:cdr="http://schemas.openxmlformats.org/drawingml/2006/chartDrawing" xmlns:odi="http://opendope.org/components" xmlns:msink="http://schemas.microsoft.com/ink/2010/main" xmlns:cdr14="http://schemas.microsoft.com/office/drawing/2010/chartDrawing" xmlns:iact="http://schemas.microsoft.com/office/powerpoint/2014/inkAction" xmlns:an18="http://schemas.microsoft.com/office/drawing/2018/animation" xmlns:odq="http://opendope.org/questions" xmlns:w16cid="http://schemas.microsoft.com/office/word/2016/wordml/cid" xmlns:dsp="http://schemas.microsoft.com/office/drawing/2008/diagram" xmlns:odx="http://opendope.org/xpaths" xmlns:a15="http://schemas.microsoft.com/office/drawing/2012/main" xmlns:a14="http://schemas.microsoft.com/office/drawing/2010/main" xmlns:c15="http://schemas.microsoft.com/office/drawing/2012/chart" xmlns:a13cmd="http://schemas.microsoft.com/office/drawing/2013/main/command" xmlns:c14="http://schemas.microsoft.com/office/drawing/2007/8/2/chart" xmlns:a16="http://schemas.microsoft.com/office/drawing/2014/main" xmlns:odgm="http://opendope.org/SmartArt/DataHierarchy" xmlns:c16="http://schemas.microsoft.com/office/drawing/2014/chart" xmlns:dgm="http://schemas.openxmlformats.org/drawingml/2006/diagram" xmlns:thm15="http://schemas.microsoft.com/office/thememl/2012/main" xmlns:we="http://schemas.microsoft.com/office/webextensions/webextension/2010/11" xmlns:ns39="http://www.w3.org/2003/InkML" xmlns:sl="http://schemas.openxmlformats.org/schemaLibrary/2006/main" xmlns:ns38="http://www.w3.org/1998/Math/MathML" xmlns:dgm14="http://schemas.microsoft.com/office/drawing/2010/diagram" xmlns:c16ac="http://schemas.microsoft.com/office/drawing/2014/chart/ac" xmlns:a="http://schemas.openxmlformats.org/drawingml/2006/main" xmlns:b="http://schemas.openxmlformats.org/officeDocument/2006/bibliography" xmlns:c="http://schemas.openxmlformats.org/drawingml/2006/chart" xmlns:cs="http://schemas.microsoft.com/office/drawing/2012/chartStyle" xmlns:pic14="http://schemas.microsoft.com/office/drawing/2010/picture" xmlns:lc="http://schemas.openxmlformats.org/drawingml/2006/lockedCanvas" xmlns:wetp="http://schemas.microsoft.com/office/webextensions/taskpanes/2010/11" xmlns:xsi="http://www.w3.org/2001/XMLSchema-instance" r:id="rId17">
+      <w:hyperlink xmlns:cppr="http://schemas.microsoft.com/office/2006/coverPageProps" xmlns:dgm1611="http://schemas.microsoft.com/office/drawing/2016/11/diagram" xmlns:xdr="http://schemas.openxmlformats.org/drawingml/2006/spreadsheetDrawing" xmlns:wp15="http://schemas.microsoft.com/office/word/2012/wordprocessingDrawing" xmlns:pic="http://schemas.openxmlformats.org/drawingml/2006/picture" xmlns:a1611="http://schemas.microsoft.com/office/drawing/2016/11/main" xmlns:a16svg="http://schemas.microsoft.com/office/drawing/2016/SVG/main" xmlns:am3d="http://schemas.microsoft.com/office/drawing/2017/model3d" xmlns:pvml="urn:schemas-microsoft-com:office:powerpoint" xmlns:dgm1612="http://schemas.microsoft.com/office/drawing/2016/12/diagram" xmlns:comp="http://schemas.openxmlformats.org/drawingml/2006/compatibility" xmlns:xvml="urn:schemas-microsoft-com:office:excel" xmlns:c173="http://schemas.microsoft.com/office/drawing/2017/03/chart" xmlns:anam3d="http://schemas.microsoft.com/office/drawing/2018/animation/model3d" xmlns:adec="http://schemas.microsoft.com/office/drawing/2017/decorative" xmlns:oda="http://opendope.org/answers" xmlns:a18hc="http://schemas.microsoft.com/office/drawing/2018/hyperlinkcolor" xmlns:odc="http://opendope.org/conditions" xmlns:cdr="http://schemas.openxmlformats.org/drawingml/2006/chartDrawing" xmlns:odi="http://opendope.org/components" xmlns:msink="http://schemas.microsoft.com/ink/2010/main" xmlns:cdr14="http://schemas.microsoft.com/office/drawing/2010/chartDrawing" xmlns:iact="http://schemas.microsoft.com/office/powerpoint/2014/inkAction" xmlns:an18="http://schemas.microsoft.com/office/drawing/2018/animation" xmlns:odq="http://opendope.org/questions" xmlns:w16cid="http://schemas.microsoft.com/office/word/2016/wordml/cid" xmlns:dsp="http://schemas.microsoft.com/office/drawing/2008/diagram" xmlns:odx="http://opendope.org/xpaths" xmlns:a15="http://schemas.microsoft.com/office/drawing/2012/main" xmlns:a14="http://schemas.microsoft.com/office/drawing/2010/main" xmlns:c15="http://schemas.microsoft.com/office/drawing/2012/chart" xmlns:a13cmd="http://schemas.microsoft.com/office/drawing/2013/main/command" xmlns:c14="http://schemas.microsoft.com/office/drawing/2007/8/2/chart" xmlns:a16="http://schemas.microsoft.com/office/drawing/2014/main" xmlns:odgm="http://opendope.org/SmartArt/DataHierarchy" xmlns:c16="http://schemas.microsoft.com/office/drawing/2014/chart" xmlns:dgm="http://schemas.openxmlformats.org/drawingml/2006/diagram" xmlns:thm15="http://schemas.microsoft.com/office/thememl/2012/main" xmlns:we="http://schemas.microsoft.com/office/webextensions/webextension/2010/11" xmlns:ns39="http://www.w3.org/2003/InkML" xmlns:sl="http://schemas.openxmlformats.org/schemaLibrary/2006/main" xmlns:ns38="http://www.w3.org/1998/Math/MathML" xmlns:dgm14="http://schemas.microsoft.com/office/drawing/2010/diagram" xmlns:c16ac="http://schemas.microsoft.com/office/drawing/2014/chart/ac" xmlns:a="http://schemas.openxmlformats.org/drawingml/2006/main" xmlns:b="http://schemas.openxmlformats.org/officeDocument/2006/bibliography" xmlns:c="http://schemas.openxmlformats.org/drawingml/2006/chart" xmlns:cs="http://schemas.microsoft.com/office/drawing/2012/chartStyle" xmlns:pic14="http://schemas.microsoft.com/office/drawing/2010/picture" xmlns:lc="http://schemas.openxmlformats.org/drawingml/2006/lockedCanvas" xmlns:wetp="http://schemas.microsoft.com/office/webextensions/taskpanes/2010/11" r:id="rId14">
         <w:r>
           <w:rPr>
-            <w:rStyle w:val="PC_Italic"/>
-            <w:color w:val="0000FF" w:themeColor="hyperlink"/>
-            <w:u w:val="single"/>
+            <w:rStyle w:val="Hyperlink"/>
           </w:rPr>
-          <w:t>Вухан</w:t>
+          <w:t>link text</w:t>
         </w:r>
       </w:hyperlink>
     </w:p>
     <w:p>
       <w:pPr>
-        <w:pStyle w:val="Heading5"/>
-      </w:pPr>
-      <w:bookmarkStart w:name="_Toc16264408946751954766154500" w:id="1"/>
-      <w:r>
-        <w:rPr>
-          <w:rStyle w:val=""/>
-        </w:rPr>
-        <w:t>Напредовање вируса корона у Кини</w:t>
+        <w:pStyle w:val="Normal"/>
+      </w:pPr>
+      <w:hyperlink xmlns:cppr="http://schemas.microsoft.com/office/2006/coverPageProps" xmlns:dgm1611="http://schemas.microsoft.com/office/drawing/2016/11/diagram" xmlns:xdr="http://schemas.openxmlformats.org/drawingml/2006/spreadsheetDrawing" xmlns:wp15="http://schemas.microsoft.com/office/word/2012/wordprocessingDrawing" xmlns:pic="http://schemas.openxmlformats.org/drawingml/2006/picture" xmlns:a1611="http://schemas.microsoft.com/office/drawing/2016/11/main" xmlns:a16svg="http://schemas.microsoft.com/office/drawing/2016/SVG/main" xmlns:am3d="http://schemas.microsoft.com/office/drawing/2017/model3d" xmlns:pvml="urn:schemas-microsoft-com:office:powerpoint" xmlns:dgm1612="http://schemas.microsoft.com/office/drawing/2016/12/diagram" xmlns:comp="http://schemas.openxmlformats.org/drawingml/2006/compatibility" xmlns:xvml="urn:schemas-microsoft-com:office:excel" xmlns:c173="http://schemas.microsoft.com/office/drawing/2017/03/chart" xmlns:anam3d="http://schemas.microsoft.com/office/drawing/2018/animation/model3d" xmlns:adec="http://schemas.microsoft.com/office/drawing/2017/decorative" xmlns:oda="http://opendope.org/answers" xmlns:a18hc="http://schemas.microsoft.com/office/drawing/2018/hyperlinkcolor" xmlns:odc="http://opendope.org/conditions" xmlns:cdr="http://schemas.openxmlformats.org/drawingml/2006/chartDrawing" xmlns:odi="http://opendope.org/components" xmlns:msink="http://schemas.microsoft.com/ink/2010/main" xmlns:cdr14="http://schemas.microsoft.com/office/drawing/2010/chartDrawing" xmlns:iact="http://schemas.microsoft.com/office/powerpoint/2014/inkAction" xmlns:an18="http://schemas.microsoft.com/office/drawing/2018/animation" xmlns:odq="http://opendope.org/questions" xmlns:w16cid="http://schemas.microsoft.com/office/word/2016/wordml/cid" xmlns:dsp="http://schemas.microsoft.com/office/drawing/2008/diagram" xmlns:odx="http://opendope.org/xpaths" xmlns:a15="http://schemas.microsoft.com/office/drawing/2012/main" xmlns:a14="http://schemas.microsoft.com/office/drawing/2010/main" xmlns:c15="http://schemas.microsoft.com/office/drawing/2012/chart" xmlns:a13cmd="http://schemas.microsoft.com/office/drawing/2013/main/command" xmlns:c14="http://schemas.microsoft.com/office/drawing/2007/8/2/chart" xmlns:a16="http://schemas.microsoft.com/office/drawing/2014/main" xmlns:odgm="http://opendope.org/SmartArt/DataHierarchy" xmlns:c16="http://schemas.microsoft.com/office/drawing/2014/chart" xmlns:dgm="http://schemas.openxmlformats.org/drawingml/2006/diagram" xmlns:thm15="http://schemas.microsoft.com/office/thememl/2012/main" xmlns:we="http://schemas.microsoft.com/office/webextensions/webextension/2010/11" xmlns:ns39="http://www.w3.org/2003/InkML" xmlns:sl="http://schemas.openxmlformats.org/schemaLibrary/2006/main" xmlns:ns38="http://www.w3.org/1998/Math/MathML" xmlns:dgm14="http://schemas.microsoft.com/office/drawing/2010/diagram" xmlns:c16ac="http://schemas.microsoft.com/office/drawing/2014/chart/ac" xmlns:a="http://schemas.openxmlformats.org/drawingml/2006/main" xmlns:b="http://schemas.openxmlformats.org/officeDocument/2006/bibliography" xmlns:c="http://schemas.openxmlformats.org/drawingml/2006/chart" xmlns:cs="http://schemas.microsoft.com/office/drawing/2012/chartStyle" xmlns:pic14="http://schemas.microsoft.com/office/drawing/2010/picture" xmlns:lc="http://schemas.openxmlformats.org/drawingml/2006/lockedCanvas" xmlns:wetp="http://schemas.microsoft.com/office/webextensions/taskpanes/2010/11" w:tooltip="title text!" r:id="rId15">
+        <w:r>
+          <w:fldChar w:fldCharType="begin"/>
+        </w:r>
+        <w:r>
+          <w:instrText xml:space="preserve"> HYPERLINK "http://nodeca.github.io/pica/demo/" \o "title text!" </w:instrText>
+        </w:r>
+        <w:r>
+          <w:fldChar w:fldCharType="separate"/>
+        </w:r>
+        <w:r>
+          <w:rPr>
+            <w:rStyle w:val="Hyperlink"/>
+          </w:rPr>
+          <w:t>link with title</w:t>
+        </w:r>
+        <w:r>
+          <w:fldChar w:fldCharType="end"/>
+        </w:r>
+      </w:hyperlink>
+    </w:p>
+    <w:p>
+      <w:pPr>
+        <w:pStyle w:val="Normal"/>
+      </w:pPr>
+      <w:r>
+        <w:rPr>
+          <w:rStyle w:val=""/>
+        </w:rPr>
+        <w:t xml:space="preserve">Autoconverted link </w:t>
+      </w:r>
+      <w:hyperlink xmlns:cppr="http://schemas.microsoft.com/office/2006/coverPageProps" xmlns:dgm1611="http://schemas.microsoft.com/office/drawing/2016/11/diagram" xmlns:xdr="http://schemas.openxmlformats.org/drawingml/2006/spreadsheetDrawing" xmlns:wp15="http://schemas.microsoft.com/office/word/2012/wordprocessingDrawing" xmlns:pic="http://schemas.openxmlformats.org/drawingml/2006/picture" xmlns:a1611="http://schemas.microsoft.com/office/drawing/2016/11/main" xmlns:a16svg="http://schemas.microsoft.com/office/drawing/2016/SVG/main" xmlns:am3d="http://schemas.microsoft.com/office/drawing/2017/model3d" xmlns:pvml="urn:schemas-microsoft-com:office:powerpoint" xmlns:dgm1612="http://schemas.microsoft.com/office/drawing/2016/12/diagram" xmlns:comp="http://schemas.openxmlformats.org/drawingml/2006/compatibility" xmlns:xvml="urn:schemas-microsoft-com:office:excel" xmlns:c173="http://schemas.microsoft.com/office/drawing/2017/03/chart" xmlns:anam3d="http://schemas.microsoft.com/office/drawing/2018/animation/model3d" xmlns:adec="http://schemas.microsoft.com/office/drawing/2017/decorative" xmlns:oda="http://opendope.org/answers" xmlns:a18hc="http://schemas.microsoft.com/office/drawing/2018/hyperlinkcolor" xmlns:odc="http://opendope.org/conditions" xmlns:cdr="http://schemas.openxmlformats.org/drawingml/2006/chartDrawing" xmlns:odi="http://opendope.org/components" xmlns:msink="http://schemas.microsoft.com/ink/2010/main" xmlns:cdr14="http://schemas.microsoft.com/office/drawing/2010/chartDrawing" xmlns:iact="http://schemas.microsoft.com/office/powerpoint/2014/inkAction" xmlns:an18="http://schemas.microsoft.com/office/drawing/2018/animation" xmlns:odq="http://opendope.org/questions" xmlns:w16cid="http://schemas.microsoft.com/office/word/2016/wordml/cid" xmlns:dsp="http://schemas.microsoft.com/office/drawing/2008/diagram" xmlns:odx="http://opendope.org/xpaths" xmlns:a15="http://schemas.microsoft.com/office/drawing/2012/main" xmlns:a14="http://schemas.microsoft.com/office/drawing/2010/main" xmlns:c15="http://schemas.microsoft.com/office/drawing/2012/chart" xmlns:a13cmd="http://schemas.microsoft.com/office/drawing/2013/main/command" xmlns:c14="http://schemas.microsoft.com/office/drawing/2007/8/2/chart" xmlns:a16="http://schemas.microsoft.com/office/drawing/2014/main" xmlns:odgm="http://opendope.org/SmartArt/DataHierarchy" xmlns:c16="http://schemas.microsoft.com/office/drawing/2014/chart" xmlns:dgm="http://schemas.openxmlformats.org/drawingml/2006/diagram" xmlns:thm15="http://schemas.microsoft.com/office/thememl/2012/main" xmlns:we="http://schemas.microsoft.com/office/webextensions/webextension/2010/11" xmlns:ns39="http://www.w3.org/2003/InkML" xmlns:sl="http://schemas.openxmlformats.org/schemaLibrary/2006/main" xmlns:ns38="http://www.w3.org/1998/Math/MathML" xmlns:dgm14="http://schemas.microsoft.com/office/drawing/2010/diagram" xmlns:c16ac="http://schemas.microsoft.com/office/drawing/2014/chart/ac" xmlns:a="http://schemas.openxmlformats.org/drawingml/2006/main" xmlns:b="http://schemas.openxmlformats.org/officeDocument/2006/bibliography" xmlns:c="http://schemas.openxmlformats.org/drawingml/2006/chart" xmlns:cs="http://schemas.microsoft.com/office/drawing/2012/chartStyle" xmlns:pic14="http://schemas.microsoft.com/office/drawing/2010/picture" xmlns:lc="http://schemas.openxmlformats.org/drawingml/2006/lockedCanvas" xmlns:wetp="http://schemas.microsoft.com/office/webextensions/taskpanes/2010/11" r:id="rId16">
+        <w:r>
+          <w:rPr>
+            <w:rStyle w:val="Hyperlink"/>
+          </w:rPr>
+          <w:t>https://github.com/nodeca/pica</w:t>
+        </w:r>
+      </w:hyperlink>
+      <w:r>
+        <w:rPr>
+          <w:rStyle w:val=""/>
+        </w:rPr>
+        <w:t xml:space="preserve"> (enable linkify to see)</w:t>
+      </w:r>
+    </w:p>
+    <w:p>
+      <w:pPr>
+        <w:pStyle w:val="Heading2"/>
+      </w:pPr>
+      <w:bookmarkStart w:name="_Toc16264414548353497582602136" w:id="1"/>
+      <w:r>
+        <w:rPr>
+          <w:rStyle w:val=""/>
+        </w:rPr>
+        <w:t>Images</w:t>
       </w:r>
       <w:r>
         <w:rPr>
@@ -3891,50 +7380,243 @@
     </w:p>
     <w:p>
       <w:pPr>
-        <w:pStyle w:val="IntenseQuote"/>
-      </w:pPr>
-      <w:r>
-        <w:rPr xmlns:cppr="http://schemas.microsoft.com/office/2006/coverPageProps" xmlns:dgm1611="http://schemas.microsoft.com/office/drawing/2016/11/diagram" xmlns:xdr="http://schemas.openxmlformats.org/drawingml/2006/spreadsheetDrawing" xmlns:wp15="http://schemas.microsoft.com/office/word/2012/wordprocessingDrawing" xmlns:pic="http://schemas.openxmlformats.org/drawingml/2006/picture" xmlns:a1611="http://schemas.microsoft.com/office/drawing/2016/11/main" xmlns:a16svg="http://schemas.microsoft.com/office/drawing/2016/SVG/main" xmlns:am3d="http://schemas.microsoft.com/office/drawing/2017/model3d" xmlns:pvml="urn:schemas-microsoft-com:office:powerpoint" xmlns:dgm1612="http://schemas.microsoft.com/office/drawing/2016/12/diagram" xmlns:comp="http://schemas.openxmlformats.org/drawingml/2006/compatibility" xmlns:xvml="urn:schemas-microsoft-com:office:excel" xmlns:c173="http://schemas.microsoft.com/office/drawing/2017/03/chart" xmlns:anam3d="http://schemas.microsoft.com/office/drawing/2018/animation/model3d" xmlns:adec="http://schemas.microsoft.com/office/drawing/2017/decorative" xmlns:oda="http://opendope.org/answers" xmlns:a18hc="http://schemas.microsoft.com/office/drawing/2018/hyperlinkcolor" xmlns:odc="http://opendope.org/conditions" xmlns:cdr="http://schemas.openxmlformats.org/drawingml/2006/chartDrawing" xmlns:odi="http://opendope.org/components" xmlns:msink="http://schemas.microsoft.com/ink/2010/main" xmlns:cdr14="http://schemas.microsoft.com/office/drawing/2010/chartDrawing" xmlns:iact="http://schemas.microsoft.com/office/powerpoint/2014/inkAction" xmlns:an18="http://schemas.microsoft.com/office/drawing/2018/animation" xmlns:odq="http://opendope.org/questions" xmlns:w16cid="http://schemas.microsoft.com/office/word/2016/wordml/cid" xmlns:dsp="http://schemas.microsoft.com/office/drawing/2008/diagram" xmlns:odx="http://opendope.org/xpaths" xmlns:a15="http://schemas.microsoft.com/office/drawing/2012/main" xmlns:a14="http://schemas.microsoft.com/office/drawing/2010/main" xmlns:c15="http://schemas.microsoft.com/office/drawing/2012/chart" xmlns:a13cmd="http://schemas.microsoft.com/office/drawing/2013/main/command" xmlns:c14="http://schemas.microsoft.com/office/drawing/2007/8/2/chart" xmlns:a16="http://schemas.microsoft.com/office/drawing/2014/main" xmlns:odgm="http://opendope.org/SmartArt/DataHierarchy" xmlns:c16="http://schemas.microsoft.com/office/drawing/2014/chart" xmlns:dgm="http://schemas.openxmlformats.org/drawingml/2006/diagram" xmlns:thm15="http://schemas.microsoft.com/office/thememl/2012/main" xmlns:we="http://schemas.microsoft.com/office/webextensions/webextension/2010/11" xmlns:ns39="http://www.w3.org/2003/InkML" xmlns:sl="http://schemas.openxmlformats.org/schemaLibrary/2006/main" xmlns:ns38="http://www.w3.org/1998/Math/MathML" xmlns:dgm14="http://schemas.microsoft.com/office/drawing/2010/diagram" xmlns:c16ac="http://schemas.microsoft.com/office/drawing/2014/chart/ac" xmlns:a="http://schemas.openxmlformats.org/drawingml/2006/main" xmlns:b="http://schemas.openxmlformats.org/officeDocument/2006/bibliography" xmlns:c="http://schemas.openxmlformats.org/drawingml/2006/chart" xmlns:cs="http://schemas.microsoft.com/office/drawing/2012/chartStyle" xmlns:pic14="http://schemas.microsoft.com/office/drawing/2010/picture" xmlns:lc="http://schemas.openxmlformats.org/drawingml/2006/lockedCanvas" xmlns:wetp="http://schemas.microsoft.com/office/webextensions/taskpanes/2010/11">
-          <w:rStyle w:val="Strong"/>
-        </w:rPr>
-        <w:t>Хонг Конг</w:t>
-      </w:r>
-      <w:r>
-        <w:rPr>
-          <w:rStyle w:val=""/>
-        </w:rPr>
-        <w:t xml:space="preserve"> и </w:t>
-      </w:r>
-      <w:r>
-        <w:rPr xmlns:cppr="http://schemas.microsoft.com/office/2006/coverPageProps" xmlns:dgm1611="http://schemas.microsoft.com/office/drawing/2016/11/diagram" xmlns:xdr="http://schemas.openxmlformats.org/drawingml/2006/spreadsheetDrawing" xmlns:wp15="http://schemas.microsoft.com/office/word/2012/wordprocessingDrawing" xmlns:pic="http://schemas.openxmlformats.org/drawingml/2006/picture" xmlns:a1611="http://schemas.microsoft.com/office/drawing/2016/11/main" xmlns:a16svg="http://schemas.microsoft.com/office/drawing/2016/SVG/main" xmlns:am3d="http://schemas.microsoft.com/office/drawing/2017/model3d" xmlns:pvml="urn:schemas-microsoft-com:office:powerpoint" xmlns:dgm1612="http://schemas.microsoft.com/office/drawing/2016/12/diagram" xmlns:comp="http://schemas.openxmlformats.org/drawingml/2006/compatibility" xmlns:xvml="urn:schemas-microsoft-com:office:excel" xmlns:c173="http://schemas.microsoft.com/office/drawing/2017/03/chart" xmlns:anam3d="http://schemas.microsoft.com/office/drawing/2018/animation/model3d" xmlns:adec="http://schemas.microsoft.com/office/drawing/2017/decorative" xmlns:oda="http://opendope.org/answers" xmlns:a18hc="http://schemas.microsoft.com/office/drawing/2018/hyperlinkcolor" xmlns:odc="http://opendope.org/conditions" xmlns:cdr="http://schemas.openxmlformats.org/drawingml/2006/chartDrawing" xmlns:odi="http://opendope.org/components" xmlns:msink="http://schemas.microsoft.com/ink/2010/main" xmlns:cdr14="http://schemas.microsoft.com/office/drawing/2010/chartDrawing" xmlns:iact="http://schemas.microsoft.com/office/powerpoint/2014/inkAction" xmlns:an18="http://schemas.microsoft.com/office/drawing/2018/animation" xmlns:odq="http://opendope.org/questions" xmlns:w16cid="http://schemas.microsoft.com/office/word/2016/wordml/cid" xmlns:dsp="http://schemas.microsoft.com/office/drawing/2008/diagram" xmlns:odx="http://opendope.org/xpaths" xmlns:a15="http://schemas.microsoft.com/office/drawing/2012/main" xmlns:a14="http://schemas.microsoft.com/office/drawing/2010/main" xmlns:c15="http://schemas.microsoft.com/office/drawing/2012/chart" xmlns:a13cmd="http://schemas.microsoft.com/office/drawing/2013/main/command" xmlns:c14="http://schemas.microsoft.com/office/drawing/2007/8/2/chart" xmlns:a16="http://schemas.microsoft.com/office/drawing/2014/main" xmlns:odgm="http://opendope.org/SmartArt/DataHierarchy" xmlns:c16="http://schemas.microsoft.com/office/drawing/2014/chart" xmlns:dgm="http://schemas.openxmlformats.org/drawingml/2006/diagram" xmlns:thm15="http://schemas.microsoft.com/office/thememl/2012/main" xmlns:we="http://schemas.microsoft.com/office/webextensions/webextension/2010/11" xmlns:ns39="http://www.w3.org/2003/InkML" xmlns:sl="http://schemas.openxmlformats.org/schemaLibrary/2006/main" xmlns:ns38="http://www.w3.org/1998/Math/MathML" xmlns:dgm14="http://schemas.microsoft.com/office/drawing/2010/diagram" xmlns:c16ac="http://schemas.microsoft.com/office/drawing/2014/chart/ac" xmlns:a="http://schemas.openxmlformats.org/drawingml/2006/main" xmlns:b="http://schemas.openxmlformats.org/officeDocument/2006/bibliography" xmlns:c="http://schemas.openxmlformats.org/drawingml/2006/chart" xmlns:cs="http://schemas.microsoft.com/office/drawing/2012/chartStyle" xmlns:pic14="http://schemas.microsoft.com/office/drawing/2010/picture" xmlns:lc="http://schemas.openxmlformats.org/drawingml/2006/lockedCanvas" xmlns:wetp="http://schemas.microsoft.com/office/webextensions/taskpanes/2010/11">
-          <w:rStyle w:val="Strong"/>
-        </w:rPr>
-        <w:t>Макао</w:t>
-      </w:r>
-      <w:r>
-        <w:rPr>
-          <w:rStyle w:val=""/>
-        </w:rPr>
-        <w:t xml:space="preserve"> проглашавају прве случајеве 22. јануара. Почетком фебруара, број умрлих у Кини премашио је број епидемије САРС-а.</w:t>
-      </w:r>
-    </w:p>
-    <w:p>
-      <w:pPr>
-        <w:pStyle w:val="Heading3"/>
-      </w:pPr>
-      <w:bookmarkStart w:name="_Toc16264408946951594981295665" w:id="1"/>
-      <w:r>
-        <w:rPr>
-          <w:rStyle w:val=""/>
-        </w:rPr>
-        <w:t xml:space="preserve">Here are some test </w:t>
+        <w:pStyle w:val="Normal"/>
+      </w:pPr>
+      <w:r>
+        <w:rPr>
+          <w:rStyle w:val=""/>
+        </w:rPr>
+        <w:drawing xmlns:cppr="http://schemas.microsoft.com/office/2006/coverPageProps" xmlns:dgm1611="http://schemas.microsoft.com/office/drawing/2016/11/diagram" xmlns:xdr="http://schemas.openxmlformats.org/drawingml/2006/spreadsheetDrawing" xmlns:wp15="http://schemas.microsoft.com/office/word/2012/wordprocessingDrawing" xmlns:pic="http://schemas.openxmlformats.org/drawingml/2006/picture" xmlns:a1611="http://schemas.microsoft.com/office/drawing/2016/11/main" xmlns:a16svg="http://schemas.microsoft.com/office/drawing/2016/SVG/main" xmlns:am3d="http://schemas.microsoft.com/office/drawing/2017/model3d" xmlns:pvml="urn:schemas-microsoft-com:office:powerpoint" xmlns:dgm1612="http://schemas.microsoft.com/office/drawing/2016/12/diagram" xmlns:comp="http://schemas.openxmlformats.org/drawingml/2006/compatibility" xmlns:xvml="urn:schemas-microsoft-com:office:excel" xmlns:c173="http://schemas.microsoft.com/office/drawing/2017/03/chart" xmlns:anam3d="http://schemas.microsoft.com/office/drawing/2018/animation/model3d" xmlns:adec="http://schemas.microsoft.com/office/drawing/2017/decorative" xmlns:oda="http://opendope.org/answers" xmlns:a18hc="http://schemas.microsoft.com/office/drawing/2018/hyperlinkcolor" xmlns:odc="http://opendope.org/conditions" xmlns:cdr="http://schemas.openxmlformats.org/drawingml/2006/chartDrawing" xmlns:odi="http://opendope.org/components" xmlns:msink="http://schemas.microsoft.com/ink/2010/main" xmlns:cdr14="http://schemas.microsoft.com/office/drawing/2010/chartDrawing" xmlns:iact="http://schemas.microsoft.com/office/powerpoint/2014/inkAction" xmlns:an18="http://schemas.microsoft.com/office/drawing/2018/animation" xmlns:odq="http://opendope.org/questions" xmlns:w16cid="http://schemas.microsoft.com/office/word/2016/wordml/cid" xmlns:dsp="http://schemas.microsoft.com/office/drawing/2008/diagram" xmlns:odx="http://opendope.org/xpaths" xmlns:a15="http://schemas.microsoft.com/office/drawing/2012/main" xmlns:a14="http://schemas.microsoft.com/office/drawing/2010/main" xmlns:c15="http://schemas.microsoft.com/office/drawing/2012/chart" xmlns:a13cmd="http://schemas.microsoft.com/office/drawing/2013/main/command" xmlns:c14="http://schemas.microsoft.com/office/drawing/2007/8/2/chart" xmlns:a16="http://schemas.microsoft.com/office/drawing/2014/main" xmlns:odgm="http://opendope.org/SmartArt/DataHierarchy" xmlns:c16="http://schemas.microsoft.com/office/drawing/2014/chart" xmlns:dgm="http://schemas.openxmlformats.org/drawingml/2006/diagram" xmlns:thm15="http://schemas.microsoft.com/office/thememl/2012/main" xmlns:we="http://schemas.microsoft.com/office/webextensions/webextension/2010/11" xmlns:ns39="http://www.w3.org/2003/InkML" xmlns:sl="http://schemas.openxmlformats.org/schemaLibrary/2006/main" xmlns:ns38="http://www.w3.org/1998/Math/MathML" xmlns:dgm14="http://schemas.microsoft.com/office/drawing/2010/diagram" xmlns:c16ac="http://schemas.microsoft.com/office/drawing/2014/chart/ac" xmlns:a="http://schemas.openxmlformats.org/drawingml/2006/main" xmlns:b="http://schemas.openxmlformats.org/officeDocument/2006/bibliography" xmlns:c="http://schemas.openxmlformats.org/drawingml/2006/chart" xmlns:cs="http://schemas.microsoft.com/office/drawing/2012/chartStyle" xmlns:pic14="http://schemas.microsoft.com/office/drawing/2010/picture" xmlns:lc="http://schemas.openxmlformats.org/drawingml/2006/lockedCanvas" xmlns:wetp="http://schemas.microsoft.com/office/webextensions/taskpanes/2010/11">
+          <wp:inline distT="0" distB="0" distL="0" distR="0">
+            <wp:extent cx="5732145" cy="5732145"/>
+            <wp:effectExtent l="0" t="0" r="0" b="0"/>
+            <wp:docPr id="100000" name="Image100000" descr="Minion"/>
+            <wp:cNvGraphicFramePr>
+              <a:graphicFrameLocks noChangeAspect="true"/>
+            </wp:cNvGraphicFramePr>
+            <a:graphic>
+              <a:graphicData uri="http://schemas.openxmlformats.org/drawingml/2006/picture">
+                <pic:pic>
+                  <pic:nvPicPr>
+                    <pic:cNvPr id="100001" name="Image100000"/>
+                    <pic:cNvPicPr/>
+                  </pic:nvPicPr>
+                  <pic:blipFill>
+                    <a:blip r:embed="rId17"/>
+                    <a:stretch>
+                      <a:fillRect/>
+                    </a:stretch>
+                  </pic:blipFill>
+                  <pic:spPr>
+                    <a:xfrm>
+                      <a:off x="0" y="0"/>
+                      <a:ext cx="5732145" cy="5732145"/>
+                    </a:xfrm>
+                    <a:prstGeom prst="rect">
+                      <a:avLst/>
+                    </a:prstGeom>
+                  </pic:spPr>
+                </pic:pic>
+              </a:graphicData>
+            </a:graphic>
+          </wp:inline>
+        </w:drawing>
+        <w:t/>
+      </w:r>
+      <w:r>
+        <w:rPr>
+          <w:rStyle w:val=""/>
+        </w:rPr>
+        <w:t xml:space="preserve"> </w:t>
+      </w:r>
+      <w:r>
+        <w:rPr>
+          <w:rStyle w:val=""/>
+        </w:rPr>
+        <w:drawing xmlns:cppr="http://schemas.microsoft.com/office/2006/coverPageProps" xmlns:dgm1611="http://schemas.microsoft.com/office/drawing/2016/11/diagram" xmlns:xdr="http://schemas.openxmlformats.org/drawingml/2006/spreadsheetDrawing" xmlns:wp15="http://schemas.microsoft.com/office/word/2012/wordprocessingDrawing" xmlns:pic="http://schemas.openxmlformats.org/drawingml/2006/picture" xmlns:a1611="http://schemas.microsoft.com/office/drawing/2016/11/main" xmlns:a16svg="http://schemas.microsoft.com/office/drawing/2016/SVG/main" xmlns:am3d="http://schemas.microsoft.com/office/drawing/2017/model3d" xmlns:pvml="urn:schemas-microsoft-com:office:powerpoint" xmlns:dgm1612="http://schemas.microsoft.com/office/drawing/2016/12/diagram" xmlns:comp="http://schemas.openxmlformats.org/drawingml/2006/compatibility" xmlns:xvml="urn:schemas-microsoft-com:office:excel" xmlns:c173="http://schemas.microsoft.com/office/drawing/2017/03/chart" xmlns:anam3d="http://schemas.microsoft.com/office/drawing/2018/animation/model3d" xmlns:adec="http://schemas.microsoft.com/office/drawing/2017/decorative" xmlns:oda="http://opendope.org/answers" xmlns:a18hc="http://schemas.microsoft.com/office/drawing/2018/hyperlinkcolor" xmlns:odc="http://opendope.org/conditions" xmlns:cdr="http://schemas.openxmlformats.org/drawingml/2006/chartDrawing" xmlns:odi="http://opendope.org/components" xmlns:msink="http://schemas.microsoft.com/ink/2010/main" xmlns:cdr14="http://schemas.microsoft.com/office/drawing/2010/chartDrawing" xmlns:iact="http://schemas.microsoft.com/office/powerpoint/2014/inkAction" xmlns:an18="http://schemas.microsoft.com/office/drawing/2018/animation" xmlns:odq="http://opendope.org/questions" xmlns:w16cid="http://schemas.microsoft.com/office/word/2016/wordml/cid" xmlns:dsp="http://schemas.microsoft.com/office/drawing/2008/diagram" xmlns:odx="http://opendope.org/xpaths" xmlns:a15="http://schemas.microsoft.com/office/drawing/2012/main" xmlns:a14="http://schemas.microsoft.com/office/drawing/2010/main" xmlns:c15="http://schemas.microsoft.com/office/drawing/2012/chart" xmlns:a13cmd="http://schemas.microsoft.com/office/drawing/2013/main/command" xmlns:c14="http://schemas.microsoft.com/office/drawing/2007/8/2/chart" xmlns:a16="http://schemas.microsoft.com/office/drawing/2014/main" xmlns:odgm="http://opendope.org/SmartArt/DataHierarchy" xmlns:c16="http://schemas.microsoft.com/office/drawing/2014/chart" xmlns:dgm="http://schemas.openxmlformats.org/drawingml/2006/diagram" xmlns:thm15="http://schemas.microsoft.com/office/thememl/2012/main" xmlns:we="http://schemas.microsoft.com/office/webextensions/webextension/2010/11" xmlns:ns39="http://www.w3.org/2003/InkML" xmlns:sl="http://schemas.openxmlformats.org/schemaLibrary/2006/main" xmlns:ns38="http://www.w3.org/1998/Math/MathML" xmlns:dgm14="http://schemas.microsoft.com/office/drawing/2010/diagram" xmlns:c16ac="http://schemas.microsoft.com/office/drawing/2014/chart/ac" xmlns:a="http://schemas.openxmlformats.org/drawingml/2006/main" xmlns:b="http://schemas.openxmlformats.org/officeDocument/2006/bibliography" xmlns:c="http://schemas.openxmlformats.org/drawingml/2006/chart" xmlns:cs="http://schemas.microsoft.com/office/drawing/2012/chartStyle" xmlns:pic14="http://schemas.microsoft.com/office/drawing/2010/picture" xmlns:lc="http://schemas.openxmlformats.org/drawingml/2006/lockedCanvas" xmlns:wetp="http://schemas.microsoft.com/office/webextensions/taskpanes/2010/11">
+          <wp:inline distT="0" distB="0" distL="0" distR="0">
+            <wp:extent cx="5732145" cy="5504162"/>
+            <wp:effectExtent l="0" t="0" r="0" b="0"/>
+            <wp:docPr id="100002" name="Image100002" descr="Stormtroopocat"/>
+            <wp:cNvGraphicFramePr>
+              <a:graphicFrameLocks noChangeAspect="true"/>
+            </wp:cNvGraphicFramePr>
+            <a:graphic>
+              <a:graphicData uri="http://schemas.openxmlformats.org/drawingml/2006/picture">
+                <pic:pic>
+                  <pic:nvPicPr>
+                    <pic:cNvPr id="100003" name="Image100002"/>
+                    <pic:cNvPicPr/>
+                  </pic:nvPicPr>
+                  <pic:blipFill>
+                    <a:blip r:embed="rId18"/>
+                    <a:stretch>
+                      <a:fillRect/>
+                    </a:stretch>
+                  </pic:blipFill>
+                  <pic:spPr>
+                    <a:xfrm>
+                      <a:off x="0" y="0"/>
+                      <a:ext cx="5732145" cy="5504162"/>
+                    </a:xfrm>
+                    <a:prstGeom prst="rect">
+                      <a:avLst/>
+                    </a:prstGeom>
+                  </pic:spPr>
+                </pic:pic>
+              </a:graphicData>
+            </a:graphic>
+          </wp:inline>
+        </w:drawing>
+        <w:t/>
+      </w:r>
+    </w:p>
+    <w:p>
+      <w:pPr>
+        <w:pStyle w:val="Normal"/>
+      </w:pPr>
+      <w:r>
+        <w:rPr>
+          <w:rStyle w:val=""/>
+        </w:rPr>
+        <w:t>Like links, Images also have a footnote style syntax</w:t>
+      </w:r>
+    </w:p>
+    <w:p>
+      <w:pPr>
+        <w:pStyle w:val="Normal"/>
+      </w:pPr>
+      <w:r>
+        <w:rPr>
+          <w:rStyle w:val=""/>
+        </w:rPr>
+        <w:drawing xmlns:cppr="http://schemas.microsoft.com/office/2006/coverPageProps" xmlns:dgm1611="http://schemas.microsoft.com/office/drawing/2016/11/diagram" xmlns:xdr="http://schemas.openxmlformats.org/drawingml/2006/spreadsheetDrawing" xmlns:wp15="http://schemas.microsoft.com/office/word/2012/wordprocessingDrawing" xmlns:pic="http://schemas.openxmlformats.org/drawingml/2006/picture" xmlns:a1611="http://schemas.microsoft.com/office/drawing/2016/11/main" xmlns:a16svg="http://schemas.microsoft.com/office/drawing/2016/SVG/main" xmlns:am3d="http://schemas.microsoft.com/office/drawing/2017/model3d" xmlns:pvml="urn:schemas-microsoft-com:office:powerpoint" xmlns:dgm1612="http://schemas.microsoft.com/office/drawing/2016/12/diagram" xmlns:comp="http://schemas.openxmlformats.org/drawingml/2006/compatibility" xmlns:xvml="urn:schemas-microsoft-com:office:excel" xmlns:c173="http://schemas.microsoft.com/office/drawing/2017/03/chart" xmlns:anam3d="http://schemas.microsoft.com/office/drawing/2018/animation/model3d" xmlns:adec="http://schemas.microsoft.com/office/drawing/2017/decorative" xmlns:oda="http://opendope.org/answers" xmlns:a18hc="http://schemas.microsoft.com/office/drawing/2018/hyperlinkcolor" xmlns:odc="http://opendope.org/conditions" xmlns:cdr="http://schemas.openxmlformats.org/drawingml/2006/chartDrawing" xmlns:odi="http://opendope.org/components" xmlns:msink="http://schemas.microsoft.com/ink/2010/main" xmlns:cdr14="http://schemas.microsoft.com/office/drawing/2010/chartDrawing" xmlns:iact="http://schemas.microsoft.com/office/powerpoint/2014/inkAction" xmlns:an18="http://schemas.microsoft.com/office/drawing/2018/animation" xmlns:odq="http://opendope.org/questions" xmlns:w16cid="http://schemas.microsoft.com/office/word/2016/wordml/cid" xmlns:dsp="http://schemas.microsoft.com/office/drawing/2008/diagram" xmlns:odx="http://opendope.org/xpaths" xmlns:a15="http://schemas.microsoft.com/office/drawing/2012/main" xmlns:a14="http://schemas.microsoft.com/office/drawing/2010/main" xmlns:c15="http://schemas.microsoft.com/office/drawing/2012/chart" xmlns:a13cmd="http://schemas.microsoft.com/office/drawing/2013/main/command" xmlns:c14="http://schemas.microsoft.com/office/drawing/2007/8/2/chart" xmlns:a16="http://schemas.microsoft.com/office/drawing/2014/main" xmlns:odgm="http://opendope.org/SmartArt/DataHierarchy" xmlns:c16="http://schemas.microsoft.com/office/drawing/2014/chart" xmlns:dgm="http://schemas.openxmlformats.org/drawingml/2006/diagram" xmlns:thm15="http://schemas.microsoft.com/office/thememl/2012/main" xmlns:we="http://schemas.microsoft.com/office/webextensions/webextension/2010/11" xmlns:ns39="http://www.w3.org/2003/InkML" xmlns:sl="http://schemas.openxmlformats.org/schemaLibrary/2006/main" xmlns:ns38="http://www.w3.org/1998/Math/MathML" xmlns:dgm14="http://schemas.microsoft.com/office/drawing/2010/diagram" xmlns:c16ac="http://schemas.microsoft.com/office/drawing/2014/chart/ac" xmlns:a="http://schemas.openxmlformats.org/drawingml/2006/main" xmlns:b="http://schemas.openxmlformats.org/officeDocument/2006/bibliography" xmlns:c="http://schemas.openxmlformats.org/drawingml/2006/chart" xmlns:cs="http://schemas.microsoft.com/office/drawing/2012/chartStyle" xmlns:pic14="http://schemas.microsoft.com/office/drawing/2010/picture" xmlns:lc="http://schemas.openxmlformats.org/drawingml/2006/lockedCanvas" xmlns:wetp="http://schemas.microsoft.com/office/webextensions/taskpanes/2010/11">
+          <wp:inline distT="0" distB="0" distL="0" distR="0">
+            <wp:extent cx="5732145" cy="5732145"/>
+            <wp:effectExtent l="0" t="0" r="0" b="0"/>
+            <wp:docPr id="100004" name="Image100004" descr="Alt text"/>
+            <wp:cNvGraphicFramePr>
+              <a:graphicFrameLocks noChangeAspect="true"/>
+            </wp:cNvGraphicFramePr>
+            <a:graphic>
+              <a:graphicData uri="http://schemas.openxmlformats.org/drawingml/2006/picture">
+                <pic:pic>
+                  <pic:nvPicPr>
+                    <pic:cNvPr id="100005" name="Image100004"/>
+                    <pic:cNvPicPr/>
+                  </pic:nvPicPr>
+                  <pic:blipFill>
+                    <a:blip r:embed="rId19"/>
+                    <a:stretch>
+                      <a:fillRect/>
+                    </a:stretch>
+                  </pic:blipFill>
+                  <pic:spPr>
+                    <a:xfrm>
+                      <a:off x="0" y="0"/>
+                      <a:ext cx="5732145" cy="5732145"/>
+                    </a:xfrm>
+                    <a:prstGeom prst="rect">
+                      <a:avLst/>
+                    </a:prstGeom>
+                  </pic:spPr>
+                </pic:pic>
+              </a:graphicData>
+            </a:graphic>
+          </wp:inline>
+        </w:drawing>
+        <w:t/>
+      </w:r>
+    </w:p>
+    <w:p>
+      <w:pPr>
+        <w:pStyle w:val="Normal"/>
+      </w:pPr>
+      <w:r>
+        <w:rPr>
+          <w:rStyle w:val=""/>
+        </w:rPr>
+        <w:t>With a reference later in the document defining the URL location:</w:t>
+      </w:r>
+    </w:p>
+    <w:p>
+      <w:pPr>
+        <w:pStyle w:val="Heading2"/>
+      </w:pPr>
+      <w:bookmarkStart w:name="_Toc1626441454856568340051983" w:id="1"/>
+      <w:r>
+        <w:rPr>
+          <w:rStyle w:val=""/>
+        </w:rPr>
+        <w:t>Plugins</w:t>
+      </w:r>
+      <w:r>
+        <w:rPr>
+          <w:rStyle w:val=""/>
+        </w:rPr>
+        <w:t xml:space="preserve">
+</w:t>
+      </w:r>
+      <w:r>
+        <w:rPr>
+          <w:rStyle w:val=""/>
+        </w:rPr>
+        <w:t xml:space="preserve">
+</w:t>
+      </w:r>
+      <w:bookmarkEnd w:id="1"/>
+      <w:bookmarkEnd/>
+    </w:p>
+    <w:p>
+      <w:pPr>
+        <w:pStyle w:val="Normal"/>
+      </w:pPr>
+      <w:r>
+        <w:rPr>
+          <w:rStyle w:val=""/>
+        </w:rPr>
+        <w:t xml:space="preserve">The killer feature of </w:t>
       </w:r>
       <w:r>
         <w:rPr xmlns:cppr="http://schemas.microsoft.com/office/2006/coverPageProps" xmlns:dgm1611="http://schemas.microsoft.com/office/drawing/2016/11/diagram" xmlns:xdr="http://schemas.openxmlformats.org/drawingml/2006/spreadsheetDrawing" xmlns:wp15="http://schemas.microsoft.com/office/word/2012/wordprocessingDrawing" xmlns:pic="http://schemas.openxmlformats.org/drawingml/2006/picture" xmlns:a1611="http://schemas.microsoft.com/office/drawing/2016/11/main" xmlns:a16svg="http://schemas.microsoft.com/office/drawing/2016/SVG/main" xmlns:am3d="http://schemas.microsoft.com/office/drawing/2017/model3d" xmlns:pvml="urn:schemas-microsoft-com:office:powerpoint" xmlns:dgm1612="http://schemas.microsoft.com/office/drawing/2016/12/diagram" xmlns:comp="http://schemas.openxmlformats.org/drawingml/2006/compatibility" xmlns:xvml="urn:schemas-microsoft-com:office:excel" xmlns:c173="http://schemas.microsoft.com/office/drawing/2017/03/chart" xmlns:anam3d="http://schemas.microsoft.com/office/drawing/2018/animation/model3d" xmlns:adec="http://schemas.microsoft.com/office/drawing/2017/decorative" xmlns:oda="http://opendope.org/answers" xmlns:a18hc="http://schemas.microsoft.com/office/drawing/2018/hyperlinkcolor" xmlns:odc="http://opendope.org/conditions" xmlns:cdr="http://schemas.openxmlformats.org/drawingml/2006/chartDrawing" xmlns:odi="http://opendope.org/components" xmlns:msink="http://schemas.microsoft.com/ink/2010/main" xmlns:cdr14="http://schemas.microsoft.com/office/drawing/2010/chartDrawing" xmlns:iact="http://schemas.microsoft.com/office/powerpoint/2014/inkAction" xmlns:an18="http://schemas.microsoft.com/office/drawing/2018/animation" xmlns:odq="http://opendope.org/questions" xmlns:w16cid="http://schemas.microsoft.com/office/word/2016/wordml/cid" xmlns:dsp="http://schemas.microsoft.com/office/drawing/2008/diagram" xmlns:odx="http://opendope.org/xpaths" xmlns:a15="http://schemas.microsoft.com/office/drawing/2012/main" xmlns:a14="http://schemas.microsoft.com/office/drawing/2010/main" xmlns:c15="http://schemas.microsoft.com/office/drawing/2012/chart" xmlns:a13cmd="http://schemas.microsoft.com/office/drawing/2013/main/command" xmlns:c14="http://schemas.microsoft.com/office/drawing/2007/8/2/chart" xmlns:a16="http://schemas.microsoft.com/office/drawing/2014/main" xmlns:odgm="http://opendope.org/SmartArt/DataHierarchy" xmlns:c16="http://schemas.microsoft.com/office/drawing/2014/chart" xmlns:dgm="http://schemas.openxmlformats.org/drawingml/2006/diagram" xmlns:thm15="http://schemas.microsoft.com/office/thememl/2012/main" xmlns:we="http://schemas.microsoft.com/office/webextensions/webextension/2010/11" xmlns:ns39="http://www.w3.org/2003/InkML" xmlns:sl="http://schemas.openxmlformats.org/schemaLibrary/2006/main" xmlns:ns38="http://www.w3.org/1998/Math/MathML" xmlns:dgm14="http://schemas.microsoft.com/office/drawing/2010/diagram" xmlns:c16ac="http://schemas.microsoft.com/office/drawing/2014/chart/ac" xmlns:a="http://schemas.openxmlformats.org/drawingml/2006/main" xmlns:b="http://schemas.openxmlformats.org/officeDocument/2006/bibliography" xmlns:c="http://schemas.openxmlformats.org/drawingml/2006/chart" xmlns:cs="http://schemas.microsoft.com/office/drawing/2012/chartStyle" xmlns:pic14="http://schemas.microsoft.com/office/drawing/2010/picture" xmlns:lc="http://schemas.openxmlformats.org/drawingml/2006/lockedCanvas" xmlns:wetp="http://schemas.microsoft.com/office/webextensions/taskpanes/2010/11">
           <w:rStyle w:val="PCCode"/>
         </w:rPr>
-        <w:t>codes</w:t>
-      </w:r>
+        <w:t>markdown-it</w:t>
+      </w:r>
+      <w:r>
+        <w:rPr>
+          <w:rStyle w:val=""/>
+        </w:rPr>
+        <w:t xml:space="preserve"> is very effective support of </w:t>
+      </w:r>
+      <w:hyperlink xmlns:cppr="http://schemas.microsoft.com/office/2006/coverPageProps" xmlns:dgm1611="http://schemas.microsoft.com/office/drawing/2016/11/diagram" xmlns:xdr="http://schemas.openxmlformats.org/drawingml/2006/spreadsheetDrawing" xmlns:wp15="http://schemas.microsoft.com/office/word/2012/wordprocessingDrawing" xmlns:pic="http://schemas.openxmlformats.org/drawingml/2006/picture" xmlns:a1611="http://schemas.microsoft.com/office/drawing/2016/11/main" xmlns:a16svg="http://schemas.microsoft.com/office/drawing/2016/SVG/main" xmlns:am3d="http://schemas.microsoft.com/office/drawing/2017/model3d" xmlns:pvml="urn:schemas-microsoft-com:office:powerpoint" xmlns:dgm1612="http://schemas.microsoft.com/office/drawing/2016/12/diagram" xmlns:comp="http://schemas.openxmlformats.org/drawingml/2006/compatibility" xmlns:xvml="urn:schemas-microsoft-com:office:excel" xmlns:c173="http://schemas.microsoft.com/office/drawing/2017/03/chart" xmlns:anam3d="http://schemas.microsoft.com/office/drawing/2018/animation/model3d" xmlns:adec="http://schemas.microsoft.com/office/drawing/2017/decorative" xmlns:oda="http://opendope.org/answers" xmlns:a18hc="http://schemas.microsoft.com/office/drawing/2018/hyperlinkcolor" xmlns:odc="http://opendope.org/conditions" xmlns:cdr="http://schemas.openxmlformats.org/drawingml/2006/chartDrawing" xmlns:odi="http://opendope.org/components" xmlns:msink="http://schemas.microsoft.com/ink/2010/main" xmlns:cdr14="http://schemas.microsoft.com/office/drawing/2010/chartDrawing" xmlns:iact="http://schemas.microsoft.com/office/powerpoint/2014/inkAction" xmlns:an18="http://schemas.microsoft.com/office/drawing/2018/animation" xmlns:odq="http://opendope.org/questions" xmlns:w16cid="http://schemas.microsoft.com/office/word/2016/wordml/cid" xmlns:dsp="http://schemas.microsoft.com/office/drawing/2008/diagram" xmlns:odx="http://opendope.org/xpaths" xmlns:a15="http://schemas.microsoft.com/office/drawing/2012/main" xmlns:a14="http://schemas.microsoft.com/office/drawing/2010/main" xmlns:c15="http://schemas.microsoft.com/office/drawing/2012/chart" xmlns:a13cmd="http://schemas.microsoft.com/office/drawing/2013/main/command" xmlns:c14="http://schemas.microsoft.com/office/drawing/2007/8/2/chart" xmlns:a16="http://schemas.microsoft.com/office/drawing/2014/main" xmlns:odgm="http://opendope.org/SmartArt/DataHierarchy" xmlns:c16="http://schemas.microsoft.com/office/drawing/2014/chart" xmlns:dgm="http://schemas.openxmlformats.org/drawingml/2006/diagram" xmlns:thm15="http://schemas.microsoft.com/office/thememl/2012/main" xmlns:we="http://schemas.microsoft.com/office/webextensions/webextension/2010/11" xmlns:ns39="http://www.w3.org/2003/InkML" xmlns:sl="http://schemas.openxmlformats.org/schemaLibrary/2006/main" xmlns:ns38="http://www.w3.org/1998/Math/MathML" xmlns:dgm14="http://schemas.microsoft.com/office/drawing/2010/diagram" xmlns:c16ac="http://schemas.microsoft.com/office/drawing/2014/chart/ac" xmlns:a="http://schemas.openxmlformats.org/drawingml/2006/main" xmlns:b="http://schemas.openxmlformats.org/officeDocument/2006/bibliography" xmlns:c="http://schemas.openxmlformats.org/drawingml/2006/chart" xmlns:cs="http://schemas.microsoft.com/office/drawing/2012/chartStyle" xmlns:pic14="http://schemas.microsoft.com/office/drawing/2010/picture" xmlns:lc="http://schemas.openxmlformats.org/drawingml/2006/lockedCanvas" xmlns:wetp="http://schemas.microsoft.com/office/webextensions/taskpanes/2010/11" r:id="rId20">
+        <w:r>
+          <w:rPr>
+            <w:rStyle w:val="Hyperlink"/>
+          </w:rPr>
+          <w:t>syntax plugins</w:t>
+        </w:r>
+      </w:hyperlink>
+      <w:r>
+        <w:rPr>
+          <w:rStyle w:val=""/>
+        </w:rPr>
+        <w:t>.</w:t>
+      </w:r>
+    </w:p>
+    <w:p>
+      <w:pPr>
+        <w:pStyle w:val="Heading3"/>
+      </w:pPr>
+      <w:bookmarkStart w:name="_Toc16264414548764899177497874" w:id="1"/>
+      <w:hyperlink xmlns:cppr="http://schemas.microsoft.com/office/2006/coverPageProps" xmlns:dgm1611="http://schemas.microsoft.com/office/drawing/2016/11/diagram" xmlns:xdr="http://schemas.openxmlformats.org/drawingml/2006/spreadsheetDrawing" xmlns:wp15="http://schemas.microsoft.com/office/word/2012/wordprocessingDrawing" xmlns:pic="http://schemas.openxmlformats.org/drawingml/2006/picture" xmlns:a1611="http://schemas.microsoft.com/office/drawing/2016/11/main" xmlns:a16svg="http://schemas.microsoft.com/office/drawing/2016/SVG/main" xmlns:am3d="http://schemas.microsoft.com/office/drawing/2017/model3d" xmlns:pvml="urn:schemas-microsoft-com:office:powerpoint" xmlns:dgm1612="http://schemas.microsoft.com/office/drawing/2016/12/diagram" xmlns:comp="http://schemas.openxmlformats.org/drawingml/2006/compatibility" xmlns:xvml="urn:schemas-microsoft-com:office:excel" xmlns:c173="http://schemas.microsoft.com/office/drawing/2017/03/chart" xmlns:anam3d="http://schemas.microsoft.com/office/drawing/2018/animation/model3d" xmlns:adec="http://schemas.microsoft.com/office/drawing/2017/decorative" xmlns:oda="http://opendope.org/answers" xmlns:a18hc="http://schemas.microsoft.com/office/drawing/2018/hyperlinkcolor" xmlns:odc="http://opendope.org/conditions" xmlns:cdr="http://schemas.openxmlformats.org/drawingml/2006/chartDrawing" xmlns:odi="http://opendope.org/components" xmlns:msink="http://schemas.microsoft.com/ink/2010/main" xmlns:cdr14="http://schemas.microsoft.com/office/drawing/2010/chartDrawing" xmlns:iact="http://schemas.microsoft.com/office/powerpoint/2014/inkAction" xmlns:an18="http://schemas.microsoft.com/office/drawing/2018/animation" xmlns:odq="http://opendope.org/questions" xmlns:w16cid="http://schemas.microsoft.com/office/word/2016/wordml/cid" xmlns:dsp="http://schemas.microsoft.com/office/drawing/2008/diagram" xmlns:odx="http://opendope.org/xpaths" xmlns:a15="http://schemas.microsoft.com/office/drawing/2012/main" xmlns:a14="http://schemas.microsoft.com/office/drawing/2010/main" xmlns:c15="http://schemas.microsoft.com/office/drawing/2012/chart" xmlns:a13cmd="http://schemas.microsoft.com/office/drawing/2013/main/command" xmlns:c14="http://schemas.microsoft.com/office/drawing/2007/8/2/chart" xmlns:a16="http://schemas.microsoft.com/office/drawing/2014/main" xmlns:odgm="http://opendope.org/SmartArt/DataHierarchy" xmlns:c16="http://schemas.microsoft.com/office/drawing/2014/chart" xmlns:dgm="http://schemas.openxmlformats.org/drawingml/2006/diagram" xmlns:thm15="http://schemas.microsoft.com/office/thememl/2012/main" xmlns:we="http://schemas.microsoft.com/office/webextensions/webextension/2010/11" xmlns:ns39="http://www.w3.org/2003/InkML" xmlns:sl="http://schemas.openxmlformats.org/schemaLibrary/2006/main" xmlns:ns38="http://www.w3.org/1998/Math/MathML" xmlns:dgm14="http://schemas.microsoft.com/office/drawing/2010/diagram" xmlns:c16ac="http://schemas.microsoft.com/office/drawing/2014/chart/ac" xmlns:a="http://schemas.openxmlformats.org/drawingml/2006/main" xmlns:b="http://schemas.openxmlformats.org/officeDocument/2006/bibliography" xmlns:c="http://schemas.openxmlformats.org/drawingml/2006/chart" xmlns:cs="http://schemas.microsoft.com/office/drawing/2012/chartStyle" xmlns:pic14="http://schemas.microsoft.com/office/drawing/2010/picture" xmlns:lc="http://schemas.openxmlformats.org/drawingml/2006/lockedCanvas" xmlns:wetp="http://schemas.microsoft.com/office/webextensions/taskpanes/2010/11" r:id="rId21">
+        <w:r>
+          <w:rPr>
+            <w:rStyle w:val="Hyperlink"/>
+          </w:rPr>
+          <w:t>Emojies</w:t>
+        </w:r>
+      </w:hyperlink>
       <w:r>
         <w:rPr>
           <w:rStyle w:val=""/>
@@ -3954,635 +7636,78 @@
     </w:p>
     <w:p>
       <w:pPr>
-        <w:pStyle w:val="PCCode"/>
-      </w:pPr>
-      <w:r>
-        <w:rPr>
-          <w:rStyle w:val=""/>
-        </w:rPr>
-        <w:t>public class Test {</w:t>
-      </w:r>
-      <w:r>
-        <w:rPr>
-          <w:rStyle w:val=""/>
-        </w:rPr>
-        <w:t xml:space="preserve">
-</w:t>
-      </w:r>
-      <w:r>
-        <w:rPr>
-          <w:rStyle w:val=""/>
-        </w:rPr>
-        <w:t xml:space="preserve">    /**</w:t>
-      </w:r>
-      <w:r>
-        <w:rPr>
-          <w:rStyle w:val=""/>
-        </w:rPr>
-        <w:t xml:space="preserve">
-</w:t>
-      </w:r>
-      <w:r>
-        <w:rPr>
-          <w:rStyle w:val=""/>
-        </w:rPr>
-        <w:t xml:space="preserve">     * This method returns status of checkbox (is checkbox checked). Method finds element by checkbox text and gets class of that element, after that</w:t>
-      </w:r>
-      <w:r>
-        <w:rPr>
-          <w:rStyle w:val=""/>
-        </w:rPr>
-        <w:t xml:space="preserve">
-</w:t>
-      </w:r>
-      <w:r>
-        <w:rPr>
-          <w:rStyle w:val=""/>
-        </w:rPr>
-        <w:t xml:space="preserve">     * it checks if class contains 'checkbox-checked', if class contains that text then checkbox is selected and true value is return</w:t>
-      </w:r>
-      <w:r>
-        <w:rPr>
-          <w:rStyle w:val=""/>
-        </w:rPr>
-        <w:t xml:space="preserve">
-</w:t>
-      </w:r>
-      <w:r>
-        <w:rPr>
-          <w:rStyle w:val=""/>
-        </w:rPr>
-        <w:t xml:space="preserve">     * if checkbox doesn't contain that text then false is returned</w:t>
-      </w:r>
-      <w:r>
-        <w:rPr>
-          <w:rStyle w:val=""/>
-        </w:rPr>
-        <w:t xml:space="preserve">
-</w:t>
-      </w:r>
-      <w:r>
-        <w:rPr>
-          <w:rStyle w:val=""/>
-        </w:rPr>
-        <w:t xml:space="preserve">     *</w:t>
-      </w:r>
-      <w:r>
-        <w:rPr>
-          <w:rStyle w:val=""/>
-        </w:rPr>
-        <w:t xml:space="preserve">
-</w:t>
-      </w:r>
-      <w:r>
-        <w:rPr>
-          <w:rStyle w:val=""/>
-        </w:rPr>
-        <w:t xml:space="preserve">     * @param checkboxText - text of checkbox of witch you want to get status (e.g. "Read Only")</w:t>
-      </w:r>
-      <w:r>
-        <w:rPr>
-          <w:rStyle w:val=""/>
-        </w:rPr>
-        <w:t xml:space="preserve">
-</w:t>
-      </w:r>
-      <w:r>
-        <w:rPr>
-          <w:rStyle w:val=""/>
-        </w:rPr>
-        <w:t xml:space="preserve">     * @return - method is returning boolean value. If checkbox class contains "checkbox-checked" then true is returned in other case</w:t>
-      </w:r>
-      <w:r>
-        <w:rPr>
-          <w:rStyle w:val=""/>
-        </w:rPr>
-        <w:t xml:space="preserve">
-</w:t>
-      </w:r>
-      <w:r>
-        <w:rPr>
-          <w:rStyle w:val=""/>
-        </w:rPr>
-        <w:t xml:space="preserve">     * false is returned</w:t>
-      </w:r>
-      <w:r>
-        <w:rPr>
-          <w:rStyle w:val=""/>
-        </w:rPr>
-        <w:t xml:space="preserve">
-</w:t>
-      </w:r>
-      <w:r>
-        <w:rPr>
-          <w:rStyle w:val=""/>
-        </w:rPr>
-        <w:t xml:space="preserve">     */</w:t>
-      </w:r>
-      <w:r>
-        <w:rPr>
-          <w:rStyle w:val=""/>
-        </w:rPr>
-        <w:t xml:space="preserve">
-</w:t>
-      </w:r>
-      <w:r>
-        <w:rPr>
-          <w:rStyle w:val=""/>
-        </w:rPr>
-        <w:t xml:space="preserve">    private boolean getCheckboxCheckedStatusByName(String checkboxText) {</w:t>
-      </w:r>
-      <w:r>
-        <w:rPr>
-          <w:rStyle w:val=""/>
-        </w:rPr>
-        <w:t xml:space="preserve">
-</w:t>
-      </w:r>
-      <w:r>
-        <w:rPr>
-          <w:rStyle w:val=""/>
-        </w:rPr>
-        <w:t xml:space="preserve">        boolean isChecked = false;</w:t>
-      </w:r>
-      <w:r>
-        <w:rPr>
-          <w:rStyle w:val=""/>
-        </w:rPr>
-        <w:t xml:space="preserve">
-</w:t>
-      </w:r>
-      <w:r>
-        <w:rPr>
-          <w:rStyle w:val=""/>
-        </w:rPr>
-        <w:t xml:space="preserve">        waitForDisplayedElement(ue("getCheckboxStatusByText", checkboxText));</w:t>
-      </w:r>
-      <w:r>
-        <w:rPr>
-          <w:rStyle w:val=""/>
-        </w:rPr>
-        <w:t xml:space="preserve">
-</w:t>
-      </w:r>
-      <w:r>
-        <w:rPr>
-          <w:rStyle w:val=""/>
-        </w:rPr>
-        <w:t xml:space="preserve">        String checked = getDisplayedElement(ue("getCheckboxStatusByText", checkboxText)).getAttribute("class");</w:t>
-      </w:r>
-      <w:r>
-        <w:rPr>
-          <w:rStyle w:val=""/>
-        </w:rPr>
-        <w:t xml:space="preserve">
-</w:t>
-      </w:r>
-      <w:r>
-        <w:rPr>
-          <w:rStyle w:val=""/>
-        </w:rPr>
-        <w:t/>
-      </w:r>
-      <w:r>
-        <w:rPr>
-          <w:rStyle w:val=""/>
-        </w:rPr>
-        <w:t xml:space="preserve">
-</w:t>
-      </w:r>
-      <w:r>
-        <w:rPr>
-          <w:rStyle w:val=""/>
-        </w:rPr>
-        <w:t xml:space="preserve">        if (checked.contains("checkbox-checked")) {</w:t>
-      </w:r>
-      <w:r>
-        <w:rPr>
-          <w:rStyle w:val=""/>
-        </w:rPr>
-        <w:t xml:space="preserve">
-</w:t>
-      </w:r>
-      <w:r>
-        <w:rPr>
-          <w:rStyle w:val=""/>
-        </w:rPr>
-        <w:t xml:space="preserve">            isChecked = true;</w:t>
-      </w:r>
-      <w:r>
-        <w:rPr>
-          <w:rStyle w:val=""/>
-        </w:rPr>
-        <w:t xml:space="preserve">
-</w:t>
-      </w:r>
-      <w:r>
-        <w:rPr>
-          <w:rStyle w:val=""/>
-        </w:rPr>
-        <w:t xml:space="preserve">        }</w:t>
-      </w:r>
-      <w:r>
-        <w:rPr>
-          <w:rStyle w:val=""/>
-        </w:rPr>
-        <w:t xml:space="preserve">
-</w:t>
-      </w:r>
-      <w:r>
-        <w:rPr>
-          <w:rStyle w:val=""/>
-        </w:rPr>
-        <w:t xml:space="preserve">        return isChecked;</w:t>
-      </w:r>
-      <w:r>
-        <w:rPr>
-          <w:rStyle w:val=""/>
-        </w:rPr>
-        <w:t xml:space="preserve">
-</w:t>
-      </w:r>
-      <w:r>
-        <w:rPr>
-          <w:rStyle w:val=""/>
-        </w:rPr>
-        <w:t xml:space="preserve">    }</w:t>
-      </w:r>
-      <w:r>
-        <w:rPr>
-          <w:rStyle w:val=""/>
-        </w:rPr>
-        <w:t xml:space="preserve">
-</w:t>
-      </w:r>
-      <w:r>
-        <w:rPr>
-          <w:rStyle w:val=""/>
-        </w:rPr>
-        <w:t>}</w:t>
-      </w:r>
-    </w:p>
-    <w:p>
-      <w:pPr>
-        <w:pStyle w:val="PCCode"/>
-      </w:pPr>
-      <w:r>
-        <w:rPr>
-          <w:rStyle w:val=""/>
-        </w:rPr>
-        <w:t/>
-      </w:r>
-      <w:r>
-        <w:rPr>
-          <w:rStyle w:val=""/>
-        </w:rPr>
-        <w:t xml:space="preserve">
-</w:t>
-      </w:r>
-      <w:r>
-        <w:rPr>
-          <w:rStyle w:val=""/>
-        </w:rPr>
-        <w:t>&lt;div class="plainlinks"</w:t>
-      </w:r>
-      <w:r>
-        <w:rPr>
-          <w:rStyle w:val=""/>
-        </w:rPr>
-        <w:t xml:space="preserve">
-</w:t>
-      </w:r>
-      <w:r>
-        <w:rPr>
-          <w:rStyle w:val=""/>
-        </w:rPr>
-        <w:t xml:space="preserve">     style="background-color: #FBEBEA; border-radius:5px; margin-top:10px; position:relative; border: 1px solid #aaa; font-family: 'Helvetica', 'Arial', sans-serif; line-height: 18px; box-shadow: 0 1px 1px rgba( 0, 0, 0, 0.15 ); overflow:hidden;"&gt;</w:t>
-      </w:r>
-      <w:r>
-        <w:rPr>
-          <w:rStyle w:val=""/>
-        </w:rPr>
-        <w:t xml:space="preserve">
-</w:t>
-      </w:r>
-      <w:r>
-        <w:rPr>
-          <w:rStyle w:val=""/>
-        </w:rPr>
-        <w:t xml:space="preserve">    &lt;div style="display:block; top:4px; width:100%; text-align:center;;"&gt;</w:t>
-      </w:r>
-      <w:r>
-        <w:rPr>
-          <w:rStyle w:val=""/>
-        </w:rPr>
-        <w:t xml:space="preserve">
-</w:t>
-      </w:r>
-      <w:r>
-        <w:rPr>
-          <w:rStyle w:val=""/>
-        </w:rPr>
-        <w:t xml:space="preserve">        &lt;div style="color:#000085; font-size:25px; line-height:25px"&gt;</w:t>
-      </w:r>
-      <w:r>
-        <w:rPr>
-          <w:rStyle w:val=""/>
-        </w:rPr>
-        <w:t xml:space="preserve">
-</w:t>
-      </w:r>
-      <w:r>
-        <w:rPr>
-          <w:rStyle w:val=""/>
-        </w:rPr>
-        <w:t xml:space="preserve">            &lt;div style="padding-left:50px;"&gt;&lt;/div&gt;</w:t>
-      </w:r>
-      <w:r>
-        <w:rPr>
-          <w:rStyle w:val=""/>
-        </w:rPr>
-        <w:t xml:space="preserve">
-</w:t>
-      </w:r>
-      <w:r>
-        <w:rPr>
-          <w:rStyle w:val=""/>
-        </w:rPr>
-        <w:t xml:space="preserve">        &lt;/div&gt;</w:t>
-      </w:r>
-      <w:r>
-        <w:rPr>
-          <w:rStyle w:val=""/>
-        </w:rPr>
-        <w:t xml:space="preserve">
-</w:t>
-      </w:r>
-      <w:r>
-        <w:rPr>
-          <w:rStyle w:val=""/>
-        </w:rPr>
-        <w:t xml:space="preserve">        &lt;div style="padding-top:2px; color:#444; font-size:1.15em; line-height:1.5;"&gt;</w:t>
-      </w:r>
-      <w:r>
-        <w:rPr>
-          <w:rStyle w:val=""/>
-        </w:rPr>
-        <w:t xml:space="preserve">
-</w:t>
-      </w:r>
-      <w:r>
-        <w:rPr>
-          <w:rStyle w:val=""/>
-        </w:rPr>
-        <w:t xml:space="preserve">            &lt;div style="padding-left:8px; padding-right:8px;"&gt;Учествујте у &lt;b&gt;&lt;a</w:t>
-      </w:r>
-      <w:r>
-        <w:rPr>
-          <w:rStyle w:val=""/>
-        </w:rPr>
-        <w:t xml:space="preserve">
-</w:t>
-      </w:r>
-      <w:r>
-        <w:rPr>
-          <w:rStyle w:val=""/>
-        </w:rPr>
-        <w:t xml:space="preserve">                    href="/wiki/%D0%92%D0%B8%D0%BA%D0%B8%D0%BF%D0%B5%D0%B4%D0%B8%D1%98%D0%B0:%D0%9A%D0%B0%D0%BC%D0%BF%D0%B0%D1%9A%D0%B0_%D1%83%D1%80%D0%B5%D1%92%D0%B8%D0%B2%D0%B0%D1%9A%D0%B0_%D1%80%D0%B5%D1%84%D0%B5%D1%80%D0%B5%D0%BD%D1%86%D0%B8_1Lib1Ref_2021"</w:t>
-      </w:r>
-      <w:r>
-        <w:rPr>
-          <w:rStyle w:val=""/>
-        </w:rPr>
-        <w:t xml:space="preserve">
-</w:t>
-      </w:r>
-      <w:r>
-        <w:rPr>
-          <w:rStyle w:val=""/>
-        </w:rPr>
-        <w:t xml:space="preserve">                    title="Википедија:Кампања уређивања референци 1Lib1Ref 2021"&gt;Кампањи уређивања референци</w:t>
-      </w:r>
-      <w:r>
-        <w:rPr>
-          <w:rStyle w:val=""/>
-        </w:rPr>
-        <w:t xml:space="preserve">
-</w:t>
-      </w:r>
-      <w:r>
-        <w:rPr>
-          <w:rStyle w:val=""/>
-        </w:rPr>
-        <w:t xml:space="preserve">                „1lib1ref"&lt;/a&gt;&lt;/b&gt; од 15. јануара до 5. фебруара.</w:t>
-      </w:r>
-      <w:r>
-        <w:rPr>
-          <w:rStyle w:val=""/>
-        </w:rPr>
-        <w:t xml:space="preserve">
-</w:t>
-      </w:r>
-      <w:r>
-        <w:rPr>
-          <w:rStyle w:val=""/>
-        </w:rPr>
-        <w:t xml:space="preserve">            &lt;/div&gt;</w:t>
-      </w:r>
-      <w:r>
-        <w:rPr>
-          <w:rStyle w:val=""/>
-        </w:rPr>
-        <w:t xml:space="preserve">
-</w:t>
-      </w:r>
-      <w:r>
-        <w:rPr>
-          <w:rStyle w:val=""/>
-        </w:rPr>
-        <w:t xml:space="preserve">        &lt;/div&gt;</w:t>
-      </w:r>
-      <w:r>
-        <w:rPr>
-          <w:rStyle w:val=""/>
-        </w:rPr>
-        <w:t xml:space="preserve">
-</w:t>
-      </w:r>
-      <w:r>
-        <w:rPr>
-          <w:rStyle w:val=""/>
-        </w:rPr>
-        <w:t xml:space="preserve">    &lt;/div&gt;</w:t>
-      </w:r>
-      <w:r>
-        <w:rPr>
-          <w:rStyle w:val=""/>
-        </w:rPr>
-        <w:t xml:space="preserve">
-</w:t>
-      </w:r>
-      <w:r>
-        <w:rPr>
-          <w:rStyle w:val=""/>
-        </w:rPr>
-        <w:t>&lt;/div&gt;</w:t>
-      </w:r>
-    </w:p>
-    <w:p>
-      <w:pPr>
-        <w:pStyle w:val="Heading2"/>
-      </w:pPr>
-      <w:bookmarkStart w:name="_Toc16264408947152326080549566" w:id="1"/>
-      <w:r>
-        <w:rPr>
-          <w:rStyle w:val=""/>
-        </w:rPr>
-        <w:t>Here is some youtube video</w:t>
-      </w:r>
-      <w:r>
-        <w:rPr>
-          <w:rStyle w:val=""/>
-        </w:rPr>
-        <w:t xml:space="preserve">
-</w:t>
-      </w:r>
-      <w:r>
-        <w:rPr>
-          <w:rStyle w:val=""/>
-        </w:rPr>
-        <w:t xml:space="preserve">
-</w:t>
-      </w:r>
-      <w:bookmarkEnd w:id="1"/>
-      <w:bookmarkEnd/>
+        <w:pStyle w:val="IntenseQuote"/>
+      </w:pPr>
+      <w:r>
+        <w:rPr>
+          <w:rStyle w:val=""/>
+        </w:rPr>
+        <w:t>Classic markup: :wink: :crush: :cry: :tear: :laughing: :yum:</w:t>
+      </w:r>
+    </w:p>
+    <w:p>
+      <w:pPr>
+        <w:pStyle w:val="IntenseQuote"/>
+      </w:pPr>
+      <w:r>
+        <w:rPr>
+          <w:rStyle w:val=""/>
+        </w:rPr>
+        <w:t>Shortcuts (emoticons): :-) :-( 8-) ;)</w:t>
+      </w:r>
     </w:p>
     <w:p>
       <w:pPr>
         <w:pStyle w:val="Normal"/>
       </w:pPr>
-    </w:p>
-    <w:p>
-      <w:pPr>
-        <w:pStyle w:val="Heading1"/>
-      </w:pPr>
-      <w:bookmarkStart w:name="_Toc16264408947342887343688739" w:id="1"/>
-      <w:r>
-        <w:rPr>
-          <w:rStyle w:val=""/>
-        </w:rPr>
-        <w:t>Markdown1</w:t>
-      </w:r>
-      <w:bookmarkEnd w:id="1"/>
-      <w:bookmarkEnd/>
-    </w:p>
-    <w:p>
-      <w:pPr>
-        <w:pStyle w:val="Heading2"/>
-      </w:pPr>
-      <w:bookmarkStart w:name="_Toc16264408947548354854838709" w:id="1"/>
-      <w:r>
-        <w:rPr>
-          <w:rStyle w:val=""/>
-        </w:rPr>
-        <w:t>PUZZLES CLOUD MARKDOWN FILE HEADING 1</w:t>
-      </w:r>
-      <w:r>
-        <w:rPr>
-          <w:rStyle w:val=""/>
-        </w:rPr>
-        <w:t xml:space="preserve">
-</w:t>
-      </w:r>
-      <w:r>
-        <w:rPr>
-          <w:rStyle w:val=""/>
-        </w:rPr>
-        <w:t xml:space="preserve">
-</w:t>
-      </w:r>
-      <w:bookmarkEnd w:id="1"/>
-      <w:bookmarkEnd/>
+      <w:r>
+        <w:rPr>
+          <w:rStyle w:val=""/>
+        </w:rPr>
+        <w:t xml:space="preserve">see </w:t>
+      </w:r>
+      <w:hyperlink xmlns:cppr="http://schemas.microsoft.com/office/2006/coverPageProps" xmlns:dgm1611="http://schemas.microsoft.com/office/drawing/2016/11/diagram" xmlns:xdr="http://schemas.openxmlformats.org/drawingml/2006/spreadsheetDrawing" xmlns:wp15="http://schemas.microsoft.com/office/word/2012/wordprocessingDrawing" xmlns:pic="http://schemas.openxmlformats.org/drawingml/2006/picture" xmlns:a1611="http://schemas.microsoft.com/office/drawing/2016/11/main" xmlns:a16svg="http://schemas.microsoft.com/office/drawing/2016/SVG/main" xmlns:am3d="http://schemas.microsoft.com/office/drawing/2017/model3d" xmlns:pvml="urn:schemas-microsoft-com:office:powerpoint" xmlns:dgm1612="http://schemas.microsoft.com/office/drawing/2016/12/diagram" xmlns:comp="http://schemas.openxmlformats.org/drawingml/2006/compatibility" xmlns:xvml="urn:schemas-microsoft-com:office:excel" xmlns:c173="http://schemas.microsoft.com/office/drawing/2017/03/chart" xmlns:anam3d="http://schemas.microsoft.com/office/drawing/2018/animation/model3d" xmlns:adec="http://schemas.microsoft.com/office/drawing/2017/decorative" xmlns:oda="http://opendope.org/answers" xmlns:a18hc="http://schemas.microsoft.com/office/drawing/2018/hyperlinkcolor" xmlns:odc="http://opendope.org/conditions" xmlns:cdr="http://schemas.openxmlformats.org/drawingml/2006/chartDrawing" xmlns:odi="http://opendope.org/components" xmlns:msink="http://schemas.microsoft.com/ink/2010/main" xmlns:cdr14="http://schemas.microsoft.com/office/drawing/2010/chartDrawing" xmlns:iact="http://schemas.microsoft.com/office/powerpoint/2014/inkAction" xmlns:an18="http://schemas.microsoft.com/office/drawing/2018/animation" xmlns:odq="http://opendope.org/questions" xmlns:w16cid="http://schemas.microsoft.com/office/word/2016/wordml/cid" xmlns:dsp="http://schemas.microsoft.com/office/drawing/2008/diagram" xmlns:odx="http://opendope.org/xpaths" xmlns:a15="http://schemas.microsoft.com/office/drawing/2012/main" xmlns:a14="http://schemas.microsoft.com/office/drawing/2010/main" xmlns:c15="http://schemas.microsoft.com/office/drawing/2012/chart" xmlns:a13cmd="http://schemas.microsoft.com/office/drawing/2013/main/command" xmlns:c14="http://schemas.microsoft.com/office/drawing/2007/8/2/chart" xmlns:a16="http://schemas.microsoft.com/office/drawing/2014/main" xmlns:odgm="http://opendope.org/SmartArt/DataHierarchy" xmlns:c16="http://schemas.microsoft.com/office/drawing/2014/chart" xmlns:dgm="http://schemas.openxmlformats.org/drawingml/2006/diagram" xmlns:thm15="http://schemas.microsoft.com/office/thememl/2012/main" xmlns:we="http://schemas.microsoft.com/office/webextensions/webextension/2010/11" xmlns:ns39="http://www.w3.org/2003/InkML" xmlns:sl="http://schemas.openxmlformats.org/schemaLibrary/2006/main" xmlns:ns38="http://www.w3.org/1998/Math/MathML" xmlns:dgm14="http://schemas.microsoft.com/office/drawing/2010/diagram" xmlns:c16ac="http://schemas.microsoft.com/office/drawing/2014/chart/ac" xmlns:a="http://schemas.openxmlformats.org/drawingml/2006/main" xmlns:b="http://schemas.openxmlformats.org/officeDocument/2006/bibliography" xmlns:c="http://schemas.openxmlformats.org/drawingml/2006/chart" xmlns:cs="http://schemas.microsoft.com/office/drawing/2012/chartStyle" xmlns:pic14="http://schemas.microsoft.com/office/drawing/2010/picture" xmlns:lc="http://schemas.openxmlformats.org/drawingml/2006/lockedCanvas" xmlns:wetp="http://schemas.microsoft.com/office/webextensions/taskpanes/2010/11" r:id="rId22">
+        <w:r>
+          <w:rPr>
+            <w:rStyle w:val="Hyperlink"/>
+          </w:rPr>
+          <w:t>how to change output</w:t>
+        </w:r>
+      </w:hyperlink>
+      <w:r>
+        <w:rPr>
+          <w:rStyle w:val=""/>
+        </w:rPr>
+        <w:t xml:space="preserve"> with twemoji.</w:t>
+      </w:r>
     </w:p>
     <w:p>
       <w:pPr>
         <w:pStyle w:val="Heading3"/>
       </w:pPr>
-      <w:bookmarkStart w:name="_Toc16264408947734240837087559" w:id="1"/>
-      <w:r>
-        <w:rPr>
-          <w:rStyle w:val=""/>
-        </w:rPr>
-        <w:t>Welcome to the puzzles cloud md file HEADING 2</w:t>
-      </w:r>
-      <w:r>
-        <w:rPr>
-          <w:rStyle w:val=""/>
-        </w:rPr>
-        <w:t xml:space="preserve">
-</w:t>
-      </w:r>
-      <w:r>
-        <w:rPr>
-          <w:rStyle w:val=""/>
-        </w:rPr>
-        <w:t xml:space="preserve">
-</w:t>
-      </w:r>
-      <w:bookmarkEnd w:id="1"/>
-      <w:bookmarkEnd/>
-    </w:p>
-    <w:p>
-      <w:pPr>
-        <w:pStyle w:val="Heading4"/>
-      </w:pPr>
-      <w:bookmarkStart w:name="_Toc16264408947936491873359909" w:id="1"/>
-      <w:r>
-        <w:rPr>
-          <w:rStyle w:val=""/>
-        </w:rPr>
-        <w:t>Let</w:t>
-      </w:r>
-      <w:r>
-        <w:rPr>
-          <w:rStyle w:val=""/>
-        </w:rPr>
-        <w:t>'</w:t>
-      </w:r>
-      <w:r>
-        <w:rPr>
-          <w:rStyle w:val=""/>
-        </w:rPr>
-        <w:t>s start with stupid jokes HEADING 3</w:t>
-      </w:r>
-      <w:r>
-        <w:rPr>
-          <w:rStyle w:val=""/>
-        </w:rPr>
-        <w:t xml:space="preserve">
-</w:t>
-      </w:r>
-      <w:r>
-        <w:rPr>
-          <w:rStyle w:val=""/>
-        </w:rPr>
-        <w:t xml:space="preserve">
-</w:t>
-      </w:r>
-      <w:bookmarkEnd w:id="1"/>
-      <w:bookmarkEnd/>
-    </w:p>
-    <w:p>
-      <w:pPr>
-        <w:pStyle w:val="Heading5"/>
-      </w:pPr>
-      <w:bookmarkStart w:name="_Toc16264408948131461401144425" w:id="1"/>
-      <w:r>
-        <w:rPr xmlns:cppr="http://schemas.microsoft.com/office/2006/coverPageProps" xmlns:dgm1611="http://schemas.microsoft.com/office/drawing/2016/11/diagram" xmlns:xdr="http://schemas.openxmlformats.org/drawingml/2006/spreadsheetDrawing" xmlns:wp15="http://schemas.microsoft.com/office/word/2012/wordprocessingDrawing" xmlns:pic="http://schemas.openxmlformats.org/drawingml/2006/picture" xmlns:a1611="http://schemas.microsoft.com/office/drawing/2016/11/main" xmlns:a16svg="http://schemas.microsoft.com/office/drawing/2016/SVG/main" xmlns:am3d="http://schemas.microsoft.com/office/drawing/2017/model3d" xmlns:pvml="urn:schemas-microsoft-com:office:powerpoint" xmlns:dgm1612="http://schemas.microsoft.com/office/drawing/2016/12/diagram" xmlns:comp="http://schemas.openxmlformats.org/drawingml/2006/compatibility" xmlns:xvml="urn:schemas-microsoft-com:office:excel" xmlns:c173="http://schemas.microsoft.com/office/drawing/2017/03/chart" xmlns:anam3d="http://schemas.microsoft.com/office/drawing/2018/animation/model3d" xmlns:adec="http://schemas.microsoft.com/office/drawing/2017/decorative" xmlns:oda="http://opendope.org/answers" xmlns:a18hc="http://schemas.microsoft.com/office/drawing/2018/hyperlinkcolor" xmlns:odc="http://opendope.org/conditions" xmlns:cdr="http://schemas.openxmlformats.org/drawingml/2006/chartDrawing" xmlns:odi="http://opendope.org/components" xmlns:msink="http://schemas.microsoft.com/ink/2010/main" xmlns:cdr14="http://schemas.microsoft.com/office/drawing/2010/chartDrawing" xmlns:iact="http://schemas.microsoft.com/office/powerpoint/2014/inkAction" xmlns:an18="http://schemas.microsoft.com/office/drawing/2018/animation" xmlns:odq="http://opendope.org/questions" xmlns:w16cid="http://schemas.microsoft.com/office/word/2016/wordml/cid" xmlns:dsp="http://schemas.microsoft.com/office/drawing/2008/diagram" xmlns:odx="http://opendope.org/xpaths" xmlns:a15="http://schemas.microsoft.com/office/drawing/2012/main" xmlns:a14="http://schemas.microsoft.com/office/drawing/2010/main" xmlns:c15="http://schemas.microsoft.com/office/drawing/2012/chart" xmlns:a13cmd="http://schemas.microsoft.com/office/drawing/2013/main/command" xmlns:c14="http://schemas.microsoft.com/office/drawing/2007/8/2/chart" xmlns:a16="http://schemas.microsoft.com/office/drawing/2014/main" xmlns:odgm="http://opendope.org/SmartArt/DataHierarchy" xmlns:c16="http://schemas.microsoft.com/office/drawing/2014/chart" xmlns:dgm="http://schemas.openxmlformats.org/drawingml/2006/diagram" xmlns:thm15="http://schemas.microsoft.com/office/thememl/2012/main" xmlns:we="http://schemas.microsoft.com/office/webextensions/webextension/2010/11" xmlns:ns39="http://www.w3.org/2003/InkML" xmlns:sl="http://schemas.openxmlformats.org/schemaLibrary/2006/main" xmlns:ns38="http://www.w3.org/1998/Math/MathML" xmlns:dgm14="http://schemas.microsoft.com/office/drawing/2010/diagram" xmlns:c16ac="http://schemas.microsoft.com/office/drawing/2014/chart/ac" xmlns:a="http://schemas.openxmlformats.org/drawingml/2006/main" xmlns:b="http://schemas.openxmlformats.org/officeDocument/2006/bibliography" xmlns:c="http://schemas.openxmlformats.org/drawingml/2006/chart" xmlns:cs="http://schemas.microsoft.com/office/drawing/2012/chartStyle" xmlns:pic14="http://schemas.microsoft.com/office/drawing/2010/picture" xmlns:lc="http://schemas.openxmlformats.org/drawingml/2006/lockedCanvas" xmlns:wetp="http://schemas.microsoft.com/office/webextensions/taskpanes/2010/11">
-          <w:rStyle w:val="Strong"/>
-        </w:rPr>
-        <w:t>Let me tell you stupid joke on German: HEADING4</w:t>
-      </w:r>
+      <w:bookmarkStart w:name="_Toc1626441454896133964672946" w:id="1"/>
+      <w:hyperlink xmlns:cppr="http://schemas.microsoft.com/office/2006/coverPageProps" xmlns:dgm1611="http://schemas.microsoft.com/office/drawing/2016/11/diagram" xmlns:xdr="http://schemas.openxmlformats.org/drawingml/2006/spreadsheetDrawing" xmlns:wp15="http://schemas.microsoft.com/office/word/2012/wordprocessingDrawing" xmlns:pic="http://schemas.openxmlformats.org/drawingml/2006/picture" xmlns:a1611="http://schemas.microsoft.com/office/drawing/2016/11/main" xmlns:a16svg="http://schemas.microsoft.com/office/drawing/2016/SVG/main" xmlns:am3d="http://schemas.microsoft.com/office/drawing/2017/model3d" xmlns:pvml="urn:schemas-microsoft-com:office:powerpoint" xmlns:dgm1612="http://schemas.microsoft.com/office/drawing/2016/12/diagram" xmlns:comp="http://schemas.openxmlformats.org/drawingml/2006/compatibility" xmlns:xvml="urn:schemas-microsoft-com:office:excel" xmlns:c173="http://schemas.microsoft.com/office/drawing/2017/03/chart" xmlns:anam3d="http://schemas.microsoft.com/office/drawing/2018/animation/model3d" xmlns:adec="http://schemas.microsoft.com/office/drawing/2017/decorative" xmlns:oda="http://opendope.org/answers" xmlns:a18hc="http://schemas.microsoft.com/office/drawing/2018/hyperlinkcolor" xmlns:odc="http://opendope.org/conditions" xmlns:cdr="http://schemas.openxmlformats.org/drawingml/2006/chartDrawing" xmlns:odi="http://opendope.org/components" xmlns:msink="http://schemas.microsoft.com/ink/2010/main" xmlns:cdr14="http://schemas.microsoft.com/office/drawing/2010/chartDrawing" xmlns:iact="http://schemas.microsoft.com/office/powerpoint/2014/inkAction" xmlns:an18="http://schemas.microsoft.com/office/drawing/2018/animation" xmlns:odq="http://opendope.org/questions" xmlns:w16cid="http://schemas.microsoft.com/office/word/2016/wordml/cid" xmlns:dsp="http://schemas.microsoft.com/office/drawing/2008/diagram" xmlns:odx="http://opendope.org/xpaths" xmlns:a15="http://schemas.microsoft.com/office/drawing/2012/main" xmlns:a14="http://schemas.microsoft.com/office/drawing/2010/main" xmlns:c15="http://schemas.microsoft.com/office/drawing/2012/chart" xmlns:a13cmd="http://schemas.microsoft.com/office/drawing/2013/main/command" xmlns:c14="http://schemas.microsoft.com/office/drawing/2007/8/2/chart" xmlns:a16="http://schemas.microsoft.com/office/drawing/2014/main" xmlns:odgm="http://opendope.org/SmartArt/DataHierarchy" xmlns:c16="http://schemas.microsoft.com/office/drawing/2014/chart" xmlns:dgm="http://schemas.openxmlformats.org/drawingml/2006/diagram" xmlns:thm15="http://schemas.microsoft.com/office/thememl/2012/main" xmlns:we="http://schemas.microsoft.com/office/webextensions/webextension/2010/11" xmlns:ns39="http://www.w3.org/2003/InkML" xmlns:sl="http://schemas.openxmlformats.org/schemaLibrary/2006/main" xmlns:ns38="http://www.w3.org/1998/Math/MathML" xmlns:dgm14="http://schemas.microsoft.com/office/drawing/2010/diagram" xmlns:c16ac="http://schemas.microsoft.com/office/drawing/2014/chart/ac" xmlns:a="http://schemas.openxmlformats.org/drawingml/2006/main" xmlns:b="http://schemas.openxmlformats.org/officeDocument/2006/bibliography" xmlns:c="http://schemas.openxmlformats.org/drawingml/2006/chart" xmlns:cs="http://schemas.microsoft.com/office/drawing/2012/chartStyle" xmlns:pic14="http://schemas.microsoft.com/office/drawing/2010/picture" xmlns:lc="http://schemas.openxmlformats.org/drawingml/2006/lockedCanvas" xmlns:wetp="http://schemas.microsoft.com/office/webextensions/taskpanes/2010/11" r:id="rId23">
+        <w:r>
+          <w:rPr>
+            <w:rStyle w:val="Hyperlink"/>
+          </w:rPr>
+          <w:t>Subscript</w:t>
+        </w:r>
+      </w:hyperlink>
+      <w:r>
+        <w:rPr>
+          <w:rStyle w:val=""/>
+        </w:rPr>
+        <w:t xml:space="preserve"> / </w:t>
+      </w:r>
+      <w:hyperlink xmlns:cppr="http://schemas.microsoft.com/office/2006/coverPageProps" xmlns:dgm1611="http://schemas.microsoft.com/office/drawing/2016/11/diagram" xmlns:xdr="http://schemas.openxmlformats.org/drawingml/2006/spreadsheetDrawing" xmlns:wp15="http://schemas.microsoft.com/office/word/2012/wordprocessingDrawing" xmlns:pic="http://schemas.openxmlformats.org/drawingml/2006/picture" xmlns:a1611="http://schemas.microsoft.com/office/drawing/2016/11/main" xmlns:a16svg="http://schemas.microsoft.com/office/drawing/2016/SVG/main" xmlns:am3d="http://schemas.microsoft.com/office/drawing/2017/model3d" xmlns:pvml="urn:schemas-microsoft-com:office:powerpoint" xmlns:dgm1612="http://schemas.microsoft.com/office/drawing/2016/12/diagram" xmlns:comp="http://schemas.openxmlformats.org/drawingml/2006/compatibility" xmlns:xvml="urn:schemas-microsoft-com:office:excel" xmlns:c173="http://schemas.microsoft.com/office/drawing/2017/03/chart" xmlns:anam3d="http://schemas.microsoft.com/office/drawing/2018/animation/model3d" xmlns:adec="http://schemas.microsoft.com/office/drawing/2017/decorative" xmlns:oda="http://opendope.org/answers" xmlns:a18hc="http://schemas.microsoft.com/office/drawing/2018/hyperlinkcolor" xmlns:odc="http://opendope.org/conditions" xmlns:cdr="http://schemas.openxmlformats.org/drawingml/2006/chartDrawing" xmlns:odi="http://opendope.org/components" xmlns:msink="http://schemas.microsoft.com/ink/2010/main" xmlns:cdr14="http://schemas.microsoft.com/office/drawing/2010/chartDrawing" xmlns:iact="http://schemas.microsoft.com/office/powerpoint/2014/inkAction" xmlns:an18="http://schemas.microsoft.com/office/drawing/2018/animation" xmlns:odq="http://opendope.org/questions" xmlns:w16cid="http://schemas.microsoft.com/office/word/2016/wordml/cid" xmlns:dsp="http://schemas.microsoft.com/office/drawing/2008/diagram" xmlns:odx="http://opendope.org/xpaths" xmlns:a15="http://schemas.microsoft.com/office/drawing/2012/main" xmlns:a14="http://schemas.microsoft.com/office/drawing/2010/main" xmlns:c15="http://schemas.microsoft.com/office/drawing/2012/chart" xmlns:a13cmd="http://schemas.microsoft.com/office/drawing/2013/main/command" xmlns:c14="http://schemas.microsoft.com/office/drawing/2007/8/2/chart" xmlns:a16="http://schemas.microsoft.com/office/drawing/2014/main" xmlns:odgm="http://opendope.org/SmartArt/DataHierarchy" xmlns:c16="http://schemas.microsoft.com/office/drawing/2014/chart" xmlns:dgm="http://schemas.openxmlformats.org/drawingml/2006/diagram" xmlns:thm15="http://schemas.microsoft.com/office/thememl/2012/main" xmlns:we="http://schemas.microsoft.com/office/webextensions/webextension/2010/11" xmlns:ns39="http://www.w3.org/2003/InkML" xmlns:sl="http://schemas.openxmlformats.org/schemaLibrary/2006/main" xmlns:ns38="http://www.w3.org/1998/Math/MathML" xmlns:dgm14="http://schemas.microsoft.com/office/drawing/2010/diagram" xmlns:c16ac="http://schemas.microsoft.com/office/drawing/2014/chart/ac" xmlns:a="http://schemas.openxmlformats.org/drawingml/2006/main" xmlns:b="http://schemas.openxmlformats.org/officeDocument/2006/bibliography" xmlns:c="http://schemas.openxmlformats.org/drawingml/2006/chart" xmlns:cs="http://schemas.microsoft.com/office/drawing/2012/chartStyle" xmlns:pic14="http://schemas.microsoft.com/office/drawing/2010/picture" xmlns:lc="http://schemas.openxmlformats.org/drawingml/2006/lockedCanvas" xmlns:wetp="http://schemas.microsoft.com/office/webextensions/taskpanes/2010/11" r:id="rId24">
+        <w:r>
+          <w:rPr>
+            <w:rStyle w:val="Hyperlink"/>
+          </w:rPr>
+          <w:t>Superscript</w:t>
+        </w:r>
+      </w:hyperlink>
       <w:r>
         <w:rPr>
           <w:rStyle w:val=""/>
@@ -4605,14 +7730,21 @@
         <w:pStyle w:val="PCBulletList"/>
         <w:numPr xmlns:cppr="http://schemas.microsoft.com/office/2006/coverPageProps" xmlns:dgm1611="http://schemas.microsoft.com/office/drawing/2016/11/diagram" xmlns:xdr="http://schemas.openxmlformats.org/drawingml/2006/spreadsheetDrawing" xmlns:wp15="http://schemas.microsoft.com/office/word/2012/wordprocessingDrawing" xmlns:pic="http://schemas.openxmlformats.org/drawingml/2006/picture" xmlns:a1611="http://schemas.microsoft.com/office/drawing/2016/11/main" xmlns:a16svg="http://schemas.microsoft.com/office/drawing/2016/SVG/main" xmlns:am3d="http://schemas.microsoft.com/office/drawing/2017/model3d" xmlns:pvml="urn:schemas-microsoft-com:office:powerpoint" xmlns:dgm1612="http://schemas.microsoft.com/office/drawing/2016/12/diagram" xmlns:comp="http://schemas.openxmlformats.org/drawingml/2006/compatibility" xmlns:xvml="urn:schemas-microsoft-com:office:excel" xmlns:c173="http://schemas.microsoft.com/office/drawing/2017/03/chart" xmlns:anam3d="http://schemas.microsoft.com/office/drawing/2018/animation/model3d" xmlns:adec="http://schemas.microsoft.com/office/drawing/2017/decorative" xmlns:oda="http://opendope.org/answers" xmlns:a18hc="http://schemas.microsoft.com/office/drawing/2018/hyperlinkcolor" xmlns:odc="http://opendope.org/conditions" xmlns:cdr="http://schemas.openxmlformats.org/drawingml/2006/chartDrawing" xmlns:odi="http://opendope.org/components" xmlns:msink="http://schemas.microsoft.com/ink/2010/main" xmlns:cdr14="http://schemas.microsoft.com/office/drawing/2010/chartDrawing" xmlns:iact="http://schemas.microsoft.com/office/powerpoint/2014/inkAction" xmlns:an18="http://schemas.microsoft.com/office/drawing/2018/animation" xmlns:odq="http://opendope.org/questions" xmlns:w16cid="http://schemas.microsoft.com/office/word/2016/wordml/cid" xmlns:dsp="http://schemas.microsoft.com/office/drawing/2008/diagram" xmlns:odx="http://opendope.org/xpaths" xmlns:a15="http://schemas.microsoft.com/office/drawing/2012/main" xmlns:a14="http://schemas.microsoft.com/office/drawing/2010/main" xmlns:c15="http://schemas.microsoft.com/office/drawing/2012/chart" xmlns:a13cmd="http://schemas.microsoft.com/office/drawing/2013/main/command" xmlns:c14="http://schemas.microsoft.com/office/drawing/2007/8/2/chart" xmlns:a16="http://schemas.microsoft.com/office/drawing/2014/main" xmlns:odgm="http://opendope.org/SmartArt/DataHierarchy" xmlns:c16="http://schemas.microsoft.com/office/drawing/2014/chart" xmlns:dgm="http://schemas.openxmlformats.org/drawingml/2006/diagram" xmlns:thm15="http://schemas.microsoft.com/office/thememl/2012/main" xmlns:we="http://schemas.microsoft.com/office/webextensions/webextension/2010/11" xmlns:ns39="http://www.w3.org/2003/InkML" xmlns:sl="http://schemas.openxmlformats.org/schemaLibrary/2006/main" xmlns:ns38="http://www.w3.org/1998/Math/MathML" xmlns:dgm14="http://schemas.microsoft.com/office/drawing/2010/diagram" xmlns:c16ac="http://schemas.microsoft.com/office/drawing/2014/chart/ac" xmlns:a="http://schemas.openxmlformats.org/drawingml/2006/main" xmlns:b="http://schemas.openxmlformats.org/officeDocument/2006/bibliography" xmlns:c="http://schemas.openxmlformats.org/drawingml/2006/chart" xmlns:cs="http://schemas.microsoft.com/office/drawing/2012/chartStyle" xmlns:pic14="http://schemas.microsoft.com/office/drawing/2010/picture" xmlns:lc="http://schemas.openxmlformats.org/drawingml/2006/lockedCanvas" xmlns:wetp="http://schemas.microsoft.com/office/webextensions/taskpanes/2010/11">
           <w:ilvl w:val="0"/>
-          <w:numId w:val="14"/>
+          <w:numId w:val="19"/>
         </w:numPr>
       </w:pPr>
       <w:r>
         <w:rPr>
           <w:rStyle w:val=""/>
         </w:rPr>
-        <w:t>"Hey Philipp, wie war denn der Urlaub?"</w:t>
+        <w:t>19</w:t>
+      </w:r>
+      <w:r>
+        <w:rPr xmlns:cppr="http://schemas.microsoft.com/office/2006/coverPageProps" xmlns:dgm1611="http://schemas.microsoft.com/office/drawing/2016/11/diagram" xmlns:xdr="http://schemas.openxmlformats.org/drawingml/2006/spreadsheetDrawing" xmlns:wp15="http://schemas.microsoft.com/office/word/2012/wordprocessingDrawing" xmlns:pic="http://schemas.openxmlformats.org/drawingml/2006/picture" xmlns:a1611="http://schemas.microsoft.com/office/drawing/2016/11/main" xmlns:a16svg="http://schemas.microsoft.com/office/drawing/2016/SVG/main" xmlns:am3d="http://schemas.microsoft.com/office/drawing/2017/model3d" xmlns:pvml="urn:schemas-microsoft-com:office:powerpoint" xmlns:dgm1612="http://schemas.microsoft.com/office/drawing/2016/12/diagram" xmlns:comp="http://schemas.openxmlformats.org/drawingml/2006/compatibility" xmlns:xvml="urn:schemas-microsoft-com:office:excel" xmlns:c173="http://schemas.microsoft.com/office/drawing/2017/03/chart" xmlns:anam3d="http://schemas.microsoft.com/office/drawing/2018/animation/model3d" xmlns:adec="http://schemas.microsoft.com/office/drawing/2017/decorative" xmlns:oda="http://opendope.org/answers" xmlns:a18hc="http://schemas.microsoft.com/office/drawing/2018/hyperlinkcolor" xmlns:odc="http://opendope.org/conditions" xmlns:cdr="http://schemas.openxmlformats.org/drawingml/2006/chartDrawing" xmlns:odi="http://opendope.org/components" xmlns:msink="http://schemas.microsoft.com/ink/2010/main" xmlns:cdr14="http://schemas.microsoft.com/office/drawing/2010/chartDrawing" xmlns:iact="http://schemas.microsoft.com/office/powerpoint/2014/inkAction" xmlns:an18="http://schemas.microsoft.com/office/drawing/2018/animation" xmlns:odq="http://opendope.org/questions" xmlns:w16cid="http://schemas.microsoft.com/office/word/2016/wordml/cid" xmlns:dsp="http://schemas.microsoft.com/office/drawing/2008/diagram" xmlns:odx="http://opendope.org/xpaths" xmlns:a15="http://schemas.microsoft.com/office/drawing/2012/main" xmlns:a14="http://schemas.microsoft.com/office/drawing/2010/main" xmlns:c15="http://schemas.microsoft.com/office/drawing/2012/chart" xmlns:a13cmd="http://schemas.microsoft.com/office/drawing/2013/main/command" xmlns:c14="http://schemas.microsoft.com/office/drawing/2007/8/2/chart" xmlns:a16="http://schemas.microsoft.com/office/drawing/2014/main" xmlns:odgm="http://opendope.org/SmartArt/DataHierarchy" xmlns:c16="http://schemas.microsoft.com/office/drawing/2014/chart" xmlns:dgm="http://schemas.openxmlformats.org/drawingml/2006/diagram" xmlns:thm15="http://schemas.microsoft.com/office/thememl/2012/main" xmlns:we="http://schemas.microsoft.com/office/webextensions/webextension/2010/11" xmlns:ns39="http://www.w3.org/2003/InkML" xmlns:sl="http://schemas.openxmlformats.org/schemaLibrary/2006/main" xmlns:ns38="http://www.w3.org/1998/Math/MathML" xmlns:dgm14="http://schemas.microsoft.com/office/drawing/2010/diagram" xmlns:c16ac="http://schemas.microsoft.com/office/drawing/2014/chart/ac" xmlns:a="http://schemas.openxmlformats.org/drawingml/2006/main" xmlns:b="http://schemas.openxmlformats.org/officeDocument/2006/bibliography" xmlns:c="http://schemas.openxmlformats.org/drawingml/2006/chart" xmlns:cs="http://schemas.microsoft.com/office/drawing/2012/chartStyle" xmlns:pic14="http://schemas.microsoft.com/office/drawing/2010/picture" xmlns:lc="http://schemas.openxmlformats.org/drawingml/2006/lockedCanvas" xmlns:wetp="http://schemas.microsoft.com/office/webextensions/taskpanes/2010/11">
+          <w:rStyle w:val="Superscript"/>
+          <w:vertAlign w:val="superscript"/>
+        </w:rPr>
+        <w:t>th</w:t>
       </w:r>
     </w:p>
     <w:p>
@@ -4620,14 +7752,534 @@
         <w:pStyle w:val="PCBulletList"/>
         <w:numPr xmlns:cppr="http://schemas.microsoft.com/office/2006/coverPageProps" xmlns:dgm1611="http://schemas.microsoft.com/office/drawing/2016/11/diagram" xmlns:xdr="http://schemas.openxmlformats.org/drawingml/2006/spreadsheetDrawing" xmlns:wp15="http://schemas.microsoft.com/office/word/2012/wordprocessingDrawing" xmlns:pic="http://schemas.openxmlformats.org/drawingml/2006/picture" xmlns:a1611="http://schemas.microsoft.com/office/drawing/2016/11/main" xmlns:a16svg="http://schemas.microsoft.com/office/drawing/2016/SVG/main" xmlns:am3d="http://schemas.microsoft.com/office/drawing/2017/model3d" xmlns:pvml="urn:schemas-microsoft-com:office:powerpoint" xmlns:dgm1612="http://schemas.microsoft.com/office/drawing/2016/12/diagram" xmlns:comp="http://schemas.openxmlformats.org/drawingml/2006/compatibility" xmlns:xvml="urn:schemas-microsoft-com:office:excel" xmlns:c173="http://schemas.microsoft.com/office/drawing/2017/03/chart" xmlns:anam3d="http://schemas.microsoft.com/office/drawing/2018/animation/model3d" xmlns:adec="http://schemas.microsoft.com/office/drawing/2017/decorative" xmlns:oda="http://opendope.org/answers" xmlns:a18hc="http://schemas.microsoft.com/office/drawing/2018/hyperlinkcolor" xmlns:odc="http://opendope.org/conditions" xmlns:cdr="http://schemas.openxmlformats.org/drawingml/2006/chartDrawing" xmlns:odi="http://opendope.org/components" xmlns:msink="http://schemas.microsoft.com/ink/2010/main" xmlns:cdr14="http://schemas.microsoft.com/office/drawing/2010/chartDrawing" xmlns:iact="http://schemas.microsoft.com/office/powerpoint/2014/inkAction" xmlns:an18="http://schemas.microsoft.com/office/drawing/2018/animation" xmlns:odq="http://opendope.org/questions" xmlns:w16cid="http://schemas.microsoft.com/office/word/2016/wordml/cid" xmlns:dsp="http://schemas.microsoft.com/office/drawing/2008/diagram" xmlns:odx="http://opendope.org/xpaths" xmlns:a15="http://schemas.microsoft.com/office/drawing/2012/main" xmlns:a14="http://schemas.microsoft.com/office/drawing/2010/main" xmlns:c15="http://schemas.microsoft.com/office/drawing/2012/chart" xmlns:a13cmd="http://schemas.microsoft.com/office/drawing/2013/main/command" xmlns:c14="http://schemas.microsoft.com/office/drawing/2007/8/2/chart" xmlns:a16="http://schemas.microsoft.com/office/drawing/2014/main" xmlns:odgm="http://opendope.org/SmartArt/DataHierarchy" xmlns:c16="http://schemas.microsoft.com/office/drawing/2014/chart" xmlns:dgm="http://schemas.openxmlformats.org/drawingml/2006/diagram" xmlns:thm15="http://schemas.microsoft.com/office/thememl/2012/main" xmlns:we="http://schemas.microsoft.com/office/webextensions/webextension/2010/11" xmlns:ns39="http://www.w3.org/2003/InkML" xmlns:sl="http://schemas.openxmlformats.org/schemaLibrary/2006/main" xmlns:ns38="http://www.w3.org/1998/Math/MathML" xmlns:dgm14="http://schemas.microsoft.com/office/drawing/2010/diagram" xmlns:c16ac="http://schemas.microsoft.com/office/drawing/2014/chart/ac" xmlns:a="http://schemas.openxmlformats.org/drawingml/2006/main" xmlns:b="http://schemas.openxmlformats.org/officeDocument/2006/bibliography" xmlns:c="http://schemas.openxmlformats.org/drawingml/2006/chart" xmlns:cs="http://schemas.microsoft.com/office/drawing/2012/chartStyle" xmlns:pic14="http://schemas.microsoft.com/office/drawing/2010/picture" xmlns:lc="http://schemas.openxmlformats.org/drawingml/2006/lockedCanvas" xmlns:wetp="http://schemas.microsoft.com/office/webextensions/taskpanes/2010/11">
           <w:ilvl w:val="0"/>
-          <w:numId w:val="14"/>
+          <w:numId w:val="19"/>
         </w:numPr>
       </w:pPr>
+      <w:r>
+        <w:rPr>
+          <w:rStyle w:val=""/>
+        </w:rPr>
+        <w:t>H</w:t>
+      </w:r>
+      <w:r>
+        <w:rPr xmlns:cppr="http://schemas.microsoft.com/office/2006/coverPageProps" xmlns:dgm1611="http://schemas.microsoft.com/office/drawing/2016/11/diagram" xmlns:xdr="http://schemas.openxmlformats.org/drawingml/2006/spreadsheetDrawing" xmlns:wp15="http://schemas.microsoft.com/office/word/2012/wordprocessingDrawing" xmlns:pic="http://schemas.openxmlformats.org/drawingml/2006/picture" xmlns:a1611="http://schemas.microsoft.com/office/drawing/2016/11/main" xmlns:a16svg="http://schemas.microsoft.com/office/drawing/2016/SVG/main" xmlns:am3d="http://schemas.microsoft.com/office/drawing/2017/model3d" xmlns:pvml="urn:schemas-microsoft-com:office:powerpoint" xmlns:dgm1612="http://schemas.microsoft.com/office/drawing/2016/12/diagram" xmlns:comp="http://schemas.openxmlformats.org/drawingml/2006/compatibility" xmlns:xvml="urn:schemas-microsoft-com:office:excel" xmlns:c173="http://schemas.microsoft.com/office/drawing/2017/03/chart" xmlns:anam3d="http://schemas.microsoft.com/office/drawing/2018/animation/model3d" xmlns:adec="http://schemas.microsoft.com/office/drawing/2017/decorative" xmlns:oda="http://opendope.org/answers" xmlns:a18hc="http://schemas.microsoft.com/office/drawing/2018/hyperlinkcolor" xmlns:odc="http://opendope.org/conditions" xmlns:cdr="http://schemas.openxmlformats.org/drawingml/2006/chartDrawing" xmlns:odi="http://opendope.org/components" xmlns:msink="http://schemas.microsoft.com/ink/2010/main" xmlns:cdr14="http://schemas.microsoft.com/office/drawing/2010/chartDrawing" xmlns:iact="http://schemas.microsoft.com/office/powerpoint/2014/inkAction" xmlns:an18="http://schemas.microsoft.com/office/drawing/2018/animation" xmlns:odq="http://opendope.org/questions" xmlns:w16cid="http://schemas.microsoft.com/office/word/2016/wordml/cid" xmlns:dsp="http://schemas.microsoft.com/office/drawing/2008/diagram" xmlns:odx="http://opendope.org/xpaths" xmlns:a15="http://schemas.microsoft.com/office/drawing/2012/main" xmlns:a14="http://schemas.microsoft.com/office/drawing/2010/main" xmlns:c15="http://schemas.microsoft.com/office/drawing/2012/chart" xmlns:a13cmd="http://schemas.microsoft.com/office/drawing/2013/main/command" xmlns:c14="http://schemas.microsoft.com/office/drawing/2007/8/2/chart" xmlns:a16="http://schemas.microsoft.com/office/drawing/2014/main" xmlns:odgm="http://opendope.org/SmartArt/DataHierarchy" xmlns:c16="http://schemas.microsoft.com/office/drawing/2014/chart" xmlns:dgm="http://schemas.openxmlformats.org/drawingml/2006/diagram" xmlns:thm15="http://schemas.microsoft.com/office/thememl/2012/main" xmlns:we="http://schemas.microsoft.com/office/webextensions/webextension/2010/11" xmlns:ns39="http://www.w3.org/2003/InkML" xmlns:sl="http://schemas.openxmlformats.org/schemaLibrary/2006/main" xmlns:ns38="http://www.w3.org/1998/Math/MathML" xmlns:dgm14="http://schemas.microsoft.com/office/drawing/2010/diagram" xmlns:c16ac="http://schemas.microsoft.com/office/drawing/2014/chart/ac" xmlns:a="http://schemas.openxmlformats.org/drawingml/2006/main" xmlns:b="http://schemas.openxmlformats.org/officeDocument/2006/bibliography" xmlns:c="http://schemas.openxmlformats.org/drawingml/2006/chart" xmlns:cs="http://schemas.microsoft.com/office/drawing/2012/chartStyle" xmlns:pic14="http://schemas.microsoft.com/office/drawing/2010/picture" xmlns:lc="http://schemas.openxmlformats.org/drawingml/2006/lockedCanvas" xmlns:wetp="http://schemas.microsoft.com/office/webextensions/taskpanes/2010/11">
+          <w:rStyle w:val="Subscript"/>
+          <w:vertAlign w:val="subscript"/>
+        </w:rPr>
+        <w:t>2</w:t>
+      </w:r>
+      <w:r>
+        <w:rPr>
+          <w:rStyle w:val=""/>
+        </w:rPr>
+        <w:t>O</w:t>
+      </w:r>
+    </w:p>
+    <w:p>
+      <w:pPr>
+        <w:pStyle w:val="Heading3"/>
+      </w:pPr>
+      <w:bookmarkStart w:name="_Toc16264414549156073037540795" w:id="1"/>
+      <w:hyperlink xmlns:cppr="http://schemas.microsoft.com/office/2006/coverPageProps" xmlns:dgm1611="http://schemas.microsoft.com/office/drawing/2016/11/diagram" xmlns:xdr="http://schemas.openxmlformats.org/drawingml/2006/spreadsheetDrawing" xmlns:wp15="http://schemas.microsoft.com/office/word/2012/wordprocessingDrawing" xmlns:pic="http://schemas.openxmlformats.org/drawingml/2006/picture" xmlns:a1611="http://schemas.microsoft.com/office/drawing/2016/11/main" xmlns:a16svg="http://schemas.microsoft.com/office/drawing/2016/SVG/main" xmlns:am3d="http://schemas.microsoft.com/office/drawing/2017/model3d" xmlns:pvml="urn:schemas-microsoft-com:office:powerpoint" xmlns:dgm1612="http://schemas.microsoft.com/office/drawing/2016/12/diagram" xmlns:comp="http://schemas.openxmlformats.org/drawingml/2006/compatibility" xmlns:xvml="urn:schemas-microsoft-com:office:excel" xmlns:c173="http://schemas.microsoft.com/office/drawing/2017/03/chart" xmlns:anam3d="http://schemas.microsoft.com/office/drawing/2018/animation/model3d" xmlns:adec="http://schemas.microsoft.com/office/drawing/2017/decorative" xmlns:oda="http://opendope.org/answers" xmlns:a18hc="http://schemas.microsoft.com/office/drawing/2018/hyperlinkcolor" xmlns:odc="http://opendope.org/conditions" xmlns:cdr="http://schemas.openxmlformats.org/drawingml/2006/chartDrawing" xmlns:odi="http://opendope.org/components" xmlns:msink="http://schemas.microsoft.com/ink/2010/main" xmlns:cdr14="http://schemas.microsoft.com/office/drawing/2010/chartDrawing" xmlns:iact="http://schemas.microsoft.com/office/powerpoint/2014/inkAction" xmlns:an18="http://schemas.microsoft.com/office/drawing/2018/animation" xmlns:odq="http://opendope.org/questions" xmlns:w16cid="http://schemas.microsoft.com/office/word/2016/wordml/cid" xmlns:dsp="http://schemas.microsoft.com/office/drawing/2008/diagram" xmlns:odx="http://opendope.org/xpaths" xmlns:a15="http://schemas.microsoft.com/office/drawing/2012/main" xmlns:a14="http://schemas.microsoft.com/office/drawing/2010/main" xmlns:c15="http://schemas.microsoft.com/office/drawing/2012/chart" xmlns:a13cmd="http://schemas.microsoft.com/office/drawing/2013/main/command" xmlns:c14="http://schemas.microsoft.com/office/drawing/2007/8/2/chart" xmlns:a16="http://schemas.microsoft.com/office/drawing/2014/main" xmlns:odgm="http://opendope.org/SmartArt/DataHierarchy" xmlns:c16="http://schemas.microsoft.com/office/drawing/2014/chart" xmlns:dgm="http://schemas.openxmlformats.org/drawingml/2006/diagram" xmlns:thm15="http://schemas.microsoft.com/office/thememl/2012/main" xmlns:we="http://schemas.microsoft.com/office/webextensions/webextension/2010/11" xmlns:ns39="http://www.w3.org/2003/InkML" xmlns:sl="http://schemas.openxmlformats.org/schemaLibrary/2006/main" xmlns:ns38="http://www.w3.org/1998/Math/MathML" xmlns:dgm14="http://schemas.microsoft.com/office/drawing/2010/diagram" xmlns:c16ac="http://schemas.microsoft.com/office/drawing/2014/chart/ac" xmlns:a="http://schemas.openxmlformats.org/drawingml/2006/main" xmlns:b="http://schemas.openxmlformats.org/officeDocument/2006/bibliography" xmlns:c="http://schemas.openxmlformats.org/drawingml/2006/chart" xmlns:cs="http://schemas.microsoft.com/office/drawing/2012/chartStyle" xmlns:pic14="http://schemas.microsoft.com/office/drawing/2010/picture" xmlns:lc="http://schemas.openxmlformats.org/drawingml/2006/lockedCanvas" xmlns:wetp="http://schemas.microsoft.com/office/webextensions/taskpanes/2010/11" r:id="rId25">
+        <w:r>
+          <w:rPr>
+            <w:rStyle w:val="Hyperlink"/>
+          </w:rPr>
+          <w:t>&lt;ins&gt;</w:t>
+        </w:r>
+      </w:hyperlink>
+      <w:r>
+        <w:rPr>
+          <w:rStyle w:val=""/>
+        </w:rPr>
+        <w:t xml:space="preserve">
+</w:t>
+      </w:r>
+      <w:r>
+        <w:rPr>
+          <w:rStyle w:val=""/>
+        </w:rPr>
+        <w:t xml:space="preserve">
+</w:t>
+      </w:r>
+      <w:bookmarkEnd w:id="1"/>
+      <w:bookmarkEnd/>
+    </w:p>
+    <w:p>
+      <w:pPr>
+        <w:pStyle w:val="Normal"/>
+      </w:pPr>
+      <w:r>
+        <w:rPr xmlns:cppr="http://schemas.microsoft.com/office/2006/coverPageProps" xmlns:dgm1611="http://schemas.microsoft.com/office/drawing/2016/11/diagram" xmlns:xdr="http://schemas.openxmlformats.org/drawingml/2006/spreadsheetDrawing" xmlns:wp15="http://schemas.microsoft.com/office/word/2012/wordprocessingDrawing" xmlns:pic="http://schemas.openxmlformats.org/drawingml/2006/picture" xmlns:a1611="http://schemas.microsoft.com/office/drawing/2016/11/main" xmlns:a16svg="http://schemas.microsoft.com/office/drawing/2016/SVG/main" xmlns:am3d="http://schemas.microsoft.com/office/drawing/2017/model3d" xmlns:pvml="urn:schemas-microsoft-com:office:powerpoint" xmlns:dgm1612="http://schemas.microsoft.com/office/drawing/2016/12/diagram" xmlns:comp="http://schemas.openxmlformats.org/drawingml/2006/compatibility" xmlns:xvml="urn:schemas-microsoft-com:office:excel" xmlns:c173="http://schemas.microsoft.com/office/drawing/2017/03/chart" xmlns:anam3d="http://schemas.microsoft.com/office/drawing/2018/animation/model3d" xmlns:adec="http://schemas.microsoft.com/office/drawing/2017/decorative" xmlns:oda="http://opendope.org/answers" xmlns:a18hc="http://schemas.microsoft.com/office/drawing/2018/hyperlinkcolor" xmlns:odc="http://opendope.org/conditions" xmlns:cdr="http://schemas.openxmlformats.org/drawingml/2006/chartDrawing" xmlns:odi="http://opendope.org/components" xmlns:msink="http://schemas.microsoft.com/ink/2010/main" xmlns:cdr14="http://schemas.microsoft.com/office/drawing/2010/chartDrawing" xmlns:iact="http://schemas.microsoft.com/office/powerpoint/2014/inkAction" xmlns:an18="http://schemas.microsoft.com/office/drawing/2018/animation" xmlns:odq="http://opendope.org/questions" xmlns:w16cid="http://schemas.microsoft.com/office/word/2016/wordml/cid" xmlns:dsp="http://schemas.microsoft.com/office/drawing/2008/diagram" xmlns:odx="http://opendope.org/xpaths" xmlns:a15="http://schemas.microsoft.com/office/drawing/2012/main" xmlns:a14="http://schemas.microsoft.com/office/drawing/2010/main" xmlns:c15="http://schemas.microsoft.com/office/drawing/2012/chart" xmlns:a13cmd="http://schemas.microsoft.com/office/drawing/2013/main/command" xmlns:c14="http://schemas.microsoft.com/office/drawing/2007/8/2/chart" xmlns:a16="http://schemas.microsoft.com/office/drawing/2014/main" xmlns:odgm="http://opendope.org/SmartArt/DataHierarchy" xmlns:c16="http://schemas.microsoft.com/office/drawing/2014/chart" xmlns:dgm="http://schemas.openxmlformats.org/drawingml/2006/diagram" xmlns:thm15="http://schemas.microsoft.com/office/thememl/2012/main" xmlns:we="http://schemas.microsoft.com/office/webextensions/webextension/2010/11" xmlns:ns39="http://www.w3.org/2003/InkML" xmlns:sl="http://schemas.openxmlformats.org/schemaLibrary/2006/main" xmlns:ns38="http://www.w3.org/1998/Math/MathML" xmlns:dgm14="http://schemas.microsoft.com/office/drawing/2010/diagram" xmlns:c16ac="http://schemas.microsoft.com/office/drawing/2014/chart/ac" xmlns:a="http://schemas.openxmlformats.org/drawingml/2006/main" xmlns:b="http://schemas.openxmlformats.org/officeDocument/2006/bibliography" xmlns:c="http://schemas.openxmlformats.org/drawingml/2006/chart" xmlns:cs="http://schemas.microsoft.com/office/drawing/2012/chartStyle" xmlns:pic14="http://schemas.microsoft.com/office/drawing/2010/picture" xmlns:lc="http://schemas.openxmlformats.org/drawingml/2006/lockedCanvas" xmlns:wetp="http://schemas.microsoft.com/office/webextensions/taskpanes/2010/11">
+          <w:rStyle w:val="Underlined"/>
+        </w:rPr>
+        <w:t>Inserted text</w:t>
+      </w:r>
+    </w:p>
+    <w:p>
+      <w:pPr>
+        <w:pStyle w:val="Heading3"/>
+      </w:pPr>
+      <w:bookmarkStart w:name="_Toc16264414549352008096338079" w:id="1"/>
+      <w:hyperlink xmlns:cppr="http://schemas.microsoft.com/office/2006/coverPageProps" xmlns:dgm1611="http://schemas.microsoft.com/office/drawing/2016/11/diagram" xmlns:xdr="http://schemas.openxmlformats.org/drawingml/2006/spreadsheetDrawing" xmlns:wp15="http://schemas.microsoft.com/office/word/2012/wordprocessingDrawing" xmlns:pic="http://schemas.openxmlformats.org/drawingml/2006/picture" xmlns:a1611="http://schemas.microsoft.com/office/drawing/2016/11/main" xmlns:a16svg="http://schemas.microsoft.com/office/drawing/2016/SVG/main" xmlns:am3d="http://schemas.microsoft.com/office/drawing/2017/model3d" xmlns:pvml="urn:schemas-microsoft-com:office:powerpoint" xmlns:dgm1612="http://schemas.microsoft.com/office/drawing/2016/12/diagram" xmlns:comp="http://schemas.openxmlformats.org/drawingml/2006/compatibility" xmlns:xvml="urn:schemas-microsoft-com:office:excel" xmlns:c173="http://schemas.microsoft.com/office/drawing/2017/03/chart" xmlns:anam3d="http://schemas.microsoft.com/office/drawing/2018/animation/model3d" xmlns:adec="http://schemas.microsoft.com/office/drawing/2017/decorative" xmlns:oda="http://opendope.org/answers" xmlns:a18hc="http://schemas.microsoft.com/office/drawing/2018/hyperlinkcolor" xmlns:odc="http://opendope.org/conditions" xmlns:cdr="http://schemas.openxmlformats.org/drawingml/2006/chartDrawing" xmlns:odi="http://opendope.org/components" xmlns:msink="http://schemas.microsoft.com/ink/2010/main" xmlns:cdr14="http://schemas.microsoft.com/office/drawing/2010/chartDrawing" xmlns:iact="http://schemas.microsoft.com/office/powerpoint/2014/inkAction" xmlns:an18="http://schemas.microsoft.com/office/drawing/2018/animation" xmlns:odq="http://opendope.org/questions" xmlns:w16cid="http://schemas.microsoft.com/office/word/2016/wordml/cid" xmlns:dsp="http://schemas.microsoft.com/office/drawing/2008/diagram" xmlns:odx="http://opendope.org/xpaths" xmlns:a15="http://schemas.microsoft.com/office/drawing/2012/main" xmlns:a14="http://schemas.microsoft.com/office/drawing/2010/main" xmlns:c15="http://schemas.microsoft.com/office/drawing/2012/chart" xmlns:a13cmd="http://schemas.microsoft.com/office/drawing/2013/main/command" xmlns:c14="http://schemas.microsoft.com/office/drawing/2007/8/2/chart" xmlns:a16="http://schemas.microsoft.com/office/drawing/2014/main" xmlns:odgm="http://opendope.org/SmartArt/DataHierarchy" xmlns:c16="http://schemas.microsoft.com/office/drawing/2014/chart" xmlns:dgm="http://schemas.openxmlformats.org/drawingml/2006/diagram" xmlns:thm15="http://schemas.microsoft.com/office/thememl/2012/main" xmlns:we="http://schemas.microsoft.com/office/webextensions/webextension/2010/11" xmlns:ns39="http://www.w3.org/2003/InkML" xmlns:sl="http://schemas.openxmlformats.org/schemaLibrary/2006/main" xmlns:ns38="http://www.w3.org/1998/Math/MathML" xmlns:dgm14="http://schemas.microsoft.com/office/drawing/2010/diagram" xmlns:c16ac="http://schemas.microsoft.com/office/drawing/2014/chart/ac" xmlns:a="http://schemas.openxmlformats.org/drawingml/2006/main" xmlns:b="http://schemas.openxmlformats.org/officeDocument/2006/bibliography" xmlns:c="http://schemas.openxmlformats.org/drawingml/2006/chart" xmlns:cs="http://schemas.microsoft.com/office/drawing/2012/chartStyle" xmlns:pic14="http://schemas.microsoft.com/office/drawing/2010/picture" xmlns:lc="http://schemas.openxmlformats.org/drawingml/2006/lockedCanvas" xmlns:wetp="http://schemas.microsoft.com/office/webextensions/taskpanes/2010/11" r:id="rId26">
+        <w:r>
+          <w:rPr>
+            <w:rStyle w:val="Hyperlink"/>
+          </w:rPr>
+          <w:t>&lt;mark&gt;</w:t>
+        </w:r>
+      </w:hyperlink>
+      <w:r>
+        <w:rPr>
+          <w:rStyle w:val=""/>
+        </w:rPr>
+        <w:t xml:space="preserve">
+</w:t>
+      </w:r>
+      <w:r>
+        <w:rPr>
+          <w:rStyle w:val=""/>
+        </w:rPr>
+        <w:t xml:space="preserve">
+</w:t>
+      </w:r>
+      <w:bookmarkEnd w:id="1"/>
+      <w:bookmarkEnd/>
+    </w:p>
+    <w:p>
+      <w:pPr>
+        <w:pStyle w:val="Normal"/>
+      </w:pPr>
+      <w:r>
+        <w:rPr>
+          <w:rStyle w:val=""/>
+        </w:rPr>
+        <w:t>==Marked text==</w:t>
+      </w:r>
+    </w:p>
+    <w:p>
+      <w:pPr>
+        <w:pStyle w:val="Heading3"/>
+      </w:pPr>
+      <w:bookmarkStart w:name="_Toc16264414549552444462681907" w:id="1"/>
+      <w:hyperlink xmlns:cppr="http://schemas.microsoft.com/office/2006/coverPageProps" xmlns:dgm1611="http://schemas.microsoft.com/office/drawing/2016/11/diagram" xmlns:xdr="http://schemas.openxmlformats.org/drawingml/2006/spreadsheetDrawing" xmlns:wp15="http://schemas.microsoft.com/office/word/2012/wordprocessingDrawing" xmlns:pic="http://schemas.openxmlformats.org/drawingml/2006/picture" xmlns:a1611="http://schemas.microsoft.com/office/drawing/2016/11/main" xmlns:a16svg="http://schemas.microsoft.com/office/drawing/2016/SVG/main" xmlns:am3d="http://schemas.microsoft.com/office/drawing/2017/model3d" xmlns:pvml="urn:schemas-microsoft-com:office:powerpoint" xmlns:dgm1612="http://schemas.microsoft.com/office/drawing/2016/12/diagram" xmlns:comp="http://schemas.openxmlformats.org/drawingml/2006/compatibility" xmlns:xvml="urn:schemas-microsoft-com:office:excel" xmlns:c173="http://schemas.microsoft.com/office/drawing/2017/03/chart" xmlns:anam3d="http://schemas.microsoft.com/office/drawing/2018/animation/model3d" xmlns:adec="http://schemas.microsoft.com/office/drawing/2017/decorative" xmlns:oda="http://opendope.org/answers" xmlns:a18hc="http://schemas.microsoft.com/office/drawing/2018/hyperlinkcolor" xmlns:odc="http://opendope.org/conditions" xmlns:cdr="http://schemas.openxmlformats.org/drawingml/2006/chartDrawing" xmlns:odi="http://opendope.org/components" xmlns:msink="http://schemas.microsoft.com/ink/2010/main" xmlns:cdr14="http://schemas.microsoft.com/office/drawing/2010/chartDrawing" xmlns:iact="http://schemas.microsoft.com/office/powerpoint/2014/inkAction" xmlns:an18="http://schemas.microsoft.com/office/drawing/2018/animation" xmlns:odq="http://opendope.org/questions" xmlns:w16cid="http://schemas.microsoft.com/office/word/2016/wordml/cid" xmlns:dsp="http://schemas.microsoft.com/office/drawing/2008/diagram" xmlns:odx="http://opendope.org/xpaths" xmlns:a15="http://schemas.microsoft.com/office/drawing/2012/main" xmlns:a14="http://schemas.microsoft.com/office/drawing/2010/main" xmlns:c15="http://schemas.microsoft.com/office/drawing/2012/chart" xmlns:a13cmd="http://schemas.microsoft.com/office/drawing/2013/main/command" xmlns:c14="http://schemas.microsoft.com/office/drawing/2007/8/2/chart" xmlns:a16="http://schemas.microsoft.com/office/drawing/2014/main" xmlns:odgm="http://opendope.org/SmartArt/DataHierarchy" xmlns:c16="http://schemas.microsoft.com/office/drawing/2014/chart" xmlns:dgm="http://schemas.openxmlformats.org/drawingml/2006/diagram" xmlns:thm15="http://schemas.microsoft.com/office/thememl/2012/main" xmlns:we="http://schemas.microsoft.com/office/webextensions/webextension/2010/11" xmlns:ns39="http://www.w3.org/2003/InkML" xmlns:sl="http://schemas.openxmlformats.org/schemaLibrary/2006/main" xmlns:ns38="http://www.w3.org/1998/Math/MathML" xmlns:dgm14="http://schemas.microsoft.com/office/drawing/2010/diagram" xmlns:c16ac="http://schemas.microsoft.com/office/drawing/2014/chart/ac" xmlns:a="http://schemas.openxmlformats.org/drawingml/2006/main" xmlns:b="http://schemas.openxmlformats.org/officeDocument/2006/bibliography" xmlns:c="http://schemas.openxmlformats.org/drawingml/2006/chart" xmlns:cs="http://schemas.microsoft.com/office/drawing/2012/chartStyle" xmlns:pic14="http://schemas.microsoft.com/office/drawing/2010/picture" xmlns:lc="http://schemas.openxmlformats.org/drawingml/2006/lockedCanvas" xmlns:wetp="http://schemas.microsoft.com/office/webextensions/taskpanes/2010/11" r:id="rId27">
+        <w:r>
+          <w:rPr>
+            <w:rStyle w:val="Hyperlink"/>
+          </w:rPr>
+          <w:t>Footnotes</w:t>
+        </w:r>
+      </w:hyperlink>
+      <w:r>
+        <w:rPr>
+          <w:rStyle w:val=""/>
+        </w:rPr>
+        <w:t xml:space="preserve">
+</w:t>
+      </w:r>
+      <w:r>
+        <w:rPr>
+          <w:rStyle w:val=""/>
+        </w:rPr>
+        <w:t xml:space="preserve">
+</w:t>
+      </w:r>
+      <w:bookmarkEnd w:id="1"/>
+      <w:bookmarkEnd/>
+    </w:p>
+    <w:p>
+      <w:pPr>
+        <w:pStyle w:val="Normal"/>
+      </w:pPr>
+      <w:r>
+        <w:rPr>
+          <w:rStyle w:val=""/>
+        </w:rPr>
+        <w:t>Footnote 1 link</w:t>
+      </w:r>
+      <w:hyperlink xmlns:cppr="http://schemas.microsoft.com/office/2006/coverPageProps" xmlns:dgm1611="http://schemas.microsoft.com/office/drawing/2016/11/diagram" xmlns:xdr="http://schemas.openxmlformats.org/drawingml/2006/spreadsheetDrawing" xmlns:wp15="http://schemas.microsoft.com/office/word/2012/wordprocessingDrawing" xmlns:pic="http://schemas.openxmlformats.org/drawingml/2006/picture" xmlns:a1611="http://schemas.microsoft.com/office/drawing/2016/11/main" xmlns:a16svg="http://schemas.microsoft.com/office/drawing/2016/SVG/main" xmlns:am3d="http://schemas.microsoft.com/office/drawing/2017/model3d" xmlns:pvml="urn:schemas-microsoft-com:office:powerpoint" xmlns:dgm1612="http://schemas.microsoft.com/office/drawing/2016/12/diagram" xmlns:comp="http://schemas.openxmlformats.org/drawingml/2006/compatibility" xmlns:xvml="urn:schemas-microsoft-com:office:excel" xmlns:c173="http://schemas.microsoft.com/office/drawing/2017/03/chart" xmlns:anam3d="http://schemas.microsoft.com/office/drawing/2018/animation/model3d" xmlns:adec="http://schemas.microsoft.com/office/drawing/2017/decorative" xmlns:oda="http://opendope.org/answers" xmlns:a18hc="http://schemas.microsoft.com/office/drawing/2018/hyperlinkcolor" xmlns:odc="http://opendope.org/conditions" xmlns:cdr="http://schemas.openxmlformats.org/drawingml/2006/chartDrawing" xmlns:odi="http://opendope.org/components" xmlns:msink="http://schemas.microsoft.com/ink/2010/main" xmlns:cdr14="http://schemas.microsoft.com/office/drawing/2010/chartDrawing" xmlns:iact="http://schemas.microsoft.com/office/powerpoint/2014/inkAction" xmlns:an18="http://schemas.microsoft.com/office/drawing/2018/animation" xmlns:odq="http://opendope.org/questions" xmlns:w16cid="http://schemas.microsoft.com/office/word/2016/wordml/cid" xmlns:dsp="http://schemas.microsoft.com/office/drawing/2008/diagram" xmlns:odx="http://opendope.org/xpaths" xmlns:a15="http://schemas.microsoft.com/office/drawing/2012/main" xmlns:a14="http://schemas.microsoft.com/office/drawing/2010/main" xmlns:c15="http://schemas.microsoft.com/office/drawing/2012/chart" xmlns:a13cmd="http://schemas.microsoft.com/office/drawing/2013/main/command" xmlns:c14="http://schemas.microsoft.com/office/drawing/2007/8/2/chart" xmlns:a16="http://schemas.microsoft.com/office/drawing/2014/main" xmlns:odgm="http://opendope.org/SmartArt/DataHierarchy" xmlns:c16="http://schemas.microsoft.com/office/drawing/2014/chart" xmlns:dgm="http://schemas.openxmlformats.org/drawingml/2006/diagram" xmlns:thm15="http://schemas.microsoft.com/office/thememl/2012/main" xmlns:we="http://schemas.microsoft.com/office/webextensions/webextension/2010/11" xmlns:ns39="http://www.w3.org/2003/InkML" xmlns:sl="http://schemas.openxmlformats.org/schemaLibrary/2006/main" xmlns:ns38="http://www.w3.org/1998/Math/MathML" xmlns:dgm14="http://schemas.microsoft.com/office/drawing/2010/diagram" xmlns:c16ac="http://schemas.microsoft.com/office/drawing/2014/chart/ac" xmlns:a="http://schemas.openxmlformats.org/drawingml/2006/main" xmlns:b="http://schemas.openxmlformats.org/officeDocument/2006/bibliography" xmlns:c="http://schemas.openxmlformats.org/drawingml/2006/chart" xmlns:cs="http://schemas.microsoft.com/office/drawing/2012/chartStyle" xmlns:pic14="http://schemas.microsoft.com/office/drawing/2010/picture" xmlns:lc="http://schemas.openxmlformats.org/drawingml/2006/lockedCanvas" xmlns:wetp="http://schemas.microsoft.com/office/webextensions/taskpanes/2010/11" w:tooltip="Missing target id: #fn-1" w:anchor="fn-1" r:id="rId28">
+        <w:r>
+          <w:rPr>
+            <w:rStyle w:val="Superscript"/>
+            <w:color w:val="0000FF" w:themeColor="hyperlink"/>
+            <w:highlight w:val="red"/>
+            <w:u w:val="single"/>
+          </w:rPr>
+          <w:t>1</w:t>
+        </w:r>
+      </w:hyperlink>
+      <w:r>
+        <w:rPr>
+          <w:rStyle w:val=""/>
+        </w:rPr>
+        <w:t>.</w:t>
+      </w:r>
+    </w:p>
+    <w:p>
+      <w:pPr>
+        <w:pStyle w:val="Normal"/>
+      </w:pPr>
+      <w:r>
+        <w:rPr>
+          <w:rStyle w:val=""/>
+        </w:rPr>
+        <w:t>Footnote 2 link</w:t>
+      </w:r>
+      <w:hyperlink xmlns:cppr="http://schemas.microsoft.com/office/2006/coverPageProps" xmlns:dgm1611="http://schemas.microsoft.com/office/drawing/2016/11/diagram" xmlns:xdr="http://schemas.openxmlformats.org/drawingml/2006/spreadsheetDrawing" xmlns:wp15="http://schemas.microsoft.com/office/word/2012/wordprocessingDrawing" xmlns:pic="http://schemas.openxmlformats.org/drawingml/2006/picture" xmlns:a1611="http://schemas.microsoft.com/office/drawing/2016/11/main" xmlns:a16svg="http://schemas.microsoft.com/office/drawing/2016/SVG/main" xmlns:am3d="http://schemas.microsoft.com/office/drawing/2017/model3d" xmlns:pvml="urn:schemas-microsoft-com:office:powerpoint" xmlns:dgm1612="http://schemas.microsoft.com/office/drawing/2016/12/diagram" xmlns:comp="http://schemas.openxmlformats.org/drawingml/2006/compatibility" xmlns:xvml="urn:schemas-microsoft-com:office:excel" xmlns:c173="http://schemas.microsoft.com/office/drawing/2017/03/chart" xmlns:anam3d="http://schemas.microsoft.com/office/drawing/2018/animation/model3d" xmlns:adec="http://schemas.microsoft.com/office/drawing/2017/decorative" xmlns:oda="http://opendope.org/answers" xmlns:a18hc="http://schemas.microsoft.com/office/drawing/2018/hyperlinkcolor" xmlns:odc="http://opendope.org/conditions" xmlns:cdr="http://schemas.openxmlformats.org/drawingml/2006/chartDrawing" xmlns:odi="http://opendope.org/components" xmlns:msink="http://schemas.microsoft.com/ink/2010/main" xmlns:cdr14="http://schemas.microsoft.com/office/drawing/2010/chartDrawing" xmlns:iact="http://schemas.microsoft.com/office/powerpoint/2014/inkAction" xmlns:an18="http://schemas.microsoft.com/office/drawing/2018/animation" xmlns:odq="http://opendope.org/questions" xmlns:w16cid="http://schemas.microsoft.com/office/word/2016/wordml/cid" xmlns:dsp="http://schemas.microsoft.com/office/drawing/2008/diagram" xmlns:odx="http://opendope.org/xpaths" xmlns:a15="http://schemas.microsoft.com/office/drawing/2012/main" xmlns:a14="http://schemas.microsoft.com/office/drawing/2010/main" xmlns:c15="http://schemas.microsoft.com/office/drawing/2012/chart" xmlns:a13cmd="http://schemas.microsoft.com/office/drawing/2013/main/command" xmlns:c14="http://schemas.microsoft.com/office/drawing/2007/8/2/chart" xmlns:a16="http://schemas.microsoft.com/office/drawing/2014/main" xmlns:odgm="http://opendope.org/SmartArt/DataHierarchy" xmlns:c16="http://schemas.microsoft.com/office/drawing/2014/chart" xmlns:dgm="http://schemas.openxmlformats.org/drawingml/2006/diagram" xmlns:thm15="http://schemas.microsoft.com/office/thememl/2012/main" xmlns:we="http://schemas.microsoft.com/office/webextensions/webextension/2010/11" xmlns:ns39="http://www.w3.org/2003/InkML" xmlns:sl="http://schemas.openxmlformats.org/schemaLibrary/2006/main" xmlns:ns38="http://www.w3.org/1998/Math/MathML" xmlns:dgm14="http://schemas.microsoft.com/office/drawing/2010/diagram" xmlns:c16ac="http://schemas.microsoft.com/office/drawing/2014/chart/ac" xmlns:a="http://schemas.openxmlformats.org/drawingml/2006/main" xmlns:b="http://schemas.openxmlformats.org/officeDocument/2006/bibliography" xmlns:c="http://schemas.openxmlformats.org/drawingml/2006/chart" xmlns:cs="http://schemas.microsoft.com/office/drawing/2012/chartStyle" xmlns:pic14="http://schemas.microsoft.com/office/drawing/2010/picture" xmlns:lc="http://schemas.openxmlformats.org/drawingml/2006/lockedCanvas" xmlns:wetp="http://schemas.microsoft.com/office/webextensions/taskpanes/2010/11" w:tooltip="Missing target id: #fn-2" w:anchor="fn-2" r:id="rId29">
+        <w:r>
+          <w:rPr>
+            <w:rStyle w:val="Superscript"/>
+            <w:color w:val="0000FF" w:themeColor="hyperlink"/>
+            <w:highlight w:val="red"/>
+            <w:u w:val="single"/>
+          </w:rPr>
+          <w:t>2</w:t>
+        </w:r>
+      </w:hyperlink>
+      <w:r>
+        <w:rPr>
+          <w:rStyle w:val=""/>
+        </w:rPr>
+        <w:t>.</w:t>
+      </w:r>
+    </w:p>
+    <w:p>
+      <w:pPr>
+        <w:pStyle w:val="Normal"/>
+      </w:pPr>
+      <w:r>
+        <w:rPr>
+          <w:rStyle w:val=""/>
+        </w:rPr>
+        <w:t>Inline footnote^[Text of inline footnote] definition.</w:t>
+      </w:r>
+    </w:p>
+    <w:p>
+      <w:pPr>
+        <w:pStyle w:val="Normal"/>
+      </w:pPr>
+      <w:r>
+        <w:rPr>
+          <w:rStyle w:val=""/>
+        </w:rPr>
+        <w:t>Duplicated footnote reference</w:t>
+      </w:r>
+      <w:hyperlink xmlns:cppr="http://schemas.microsoft.com/office/2006/coverPageProps" xmlns:dgm1611="http://schemas.microsoft.com/office/drawing/2016/11/diagram" xmlns:xdr="http://schemas.openxmlformats.org/drawingml/2006/spreadsheetDrawing" xmlns:wp15="http://schemas.microsoft.com/office/word/2012/wordprocessingDrawing" xmlns:pic="http://schemas.openxmlformats.org/drawingml/2006/picture" xmlns:a1611="http://schemas.microsoft.com/office/drawing/2016/11/main" xmlns:a16svg="http://schemas.microsoft.com/office/drawing/2016/SVG/main" xmlns:am3d="http://schemas.microsoft.com/office/drawing/2017/model3d" xmlns:pvml="urn:schemas-microsoft-com:office:powerpoint" xmlns:dgm1612="http://schemas.microsoft.com/office/drawing/2016/12/diagram" xmlns:comp="http://schemas.openxmlformats.org/drawingml/2006/compatibility" xmlns:xvml="urn:schemas-microsoft-com:office:excel" xmlns:c173="http://schemas.microsoft.com/office/drawing/2017/03/chart" xmlns:anam3d="http://schemas.microsoft.com/office/drawing/2018/animation/model3d" xmlns:adec="http://schemas.microsoft.com/office/drawing/2017/decorative" xmlns:oda="http://opendope.org/answers" xmlns:a18hc="http://schemas.microsoft.com/office/drawing/2018/hyperlinkcolor" xmlns:odc="http://opendope.org/conditions" xmlns:cdr="http://schemas.openxmlformats.org/drawingml/2006/chartDrawing" xmlns:odi="http://opendope.org/components" xmlns:msink="http://schemas.microsoft.com/ink/2010/main" xmlns:cdr14="http://schemas.microsoft.com/office/drawing/2010/chartDrawing" xmlns:iact="http://schemas.microsoft.com/office/powerpoint/2014/inkAction" xmlns:an18="http://schemas.microsoft.com/office/drawing/2018/animation" xmlns:odq="http://opendope.org/questions" xmlns:w16cid="http://schemas.microsoft.com/office/word/2016/wordml/cid" xmlns:dsp="http://schemas.microsoft.com/office/drawing/2008/diagram" xmlns:odx="http://opendope.org/xpaths" xmlns:a15="http://schemas.microsoft.com/office/drawing/2012/main" xmlns:a14="http://schemas.microsoft.com/office/drawing/2010/main" xmlns:c15="http://schemas.microsoft.com/office/drawing/2012/chart" xmlns:a13cmd="http://schemas.microsoft.com/office/drawing/2013/main/command" xmlns:c14="http://schemas.microsoft.com/office/drawing/2007/8/2/chart" xmlns:a16="http://schemas.microsoft.com/office/drawing/2014/main" xmlns:odgm="http://opendope.org/SmartArt/DataHierarchy" xmlns:c16="http://schemas.microsoft.com/office/drawing/2014/chart" xmlns:dgm="http://schemas.openxmlformats.org/drawingml/2006/diagram" xmlns:thm15="http://schemas.microsoft.com/office/thememl/2012/main" xmlns:we="http://schemas.microsoft.com/office/webextensions/webextension/2010/11" xmlns:ns39="http://www.w3.org/2003/InkML" xmlns:sl="http://schemas.openxmlformats.org/schemaLibrary/2006/main" xmlns:ns38="http://www.w3.org/1998/Math/MathML" xmlns:dgm14="http://schemas.microsoft.com/office/drawing/2010/diagram" xmlns:c16ac="http://schemas.microsoft.com/office/drawing/2014/chart/ac" xmlns:a="http://schemas.openxmlformats.org/drawingml/2006/main" xmlns:b="http://schemas.openxmlformats.org/officeDocument/2006/bibliography" xmlns:c="http://schemas.openxmlformats.org/drawingml/2006/chart" xmlns:cs="http://schemas.microsoft.com/office/drawing/2012/chartStyle" xmlns:pic14="http://schemas.microsoft.com/office/drawing/2010/picture" xmlns:lc="http://schemas.openxmlformats.org/drawingml/2006/lockedCanvas" xmlns:wetp="http://schemas.microsoft.com/office/webextensions/taskpanes/2010/11" w:tooltip="Missing target id: #fn-2" w:anchor="fn-2" r:id="rId30">
+        <w:r>
+          <w:rPr>
+            <w:rStyle w:val="Superscript"/>
+            <w:color w:val="0000FF" w:themeColor="hyperlink"/>
+            <w:highlight w:val="red"/>
+            <w:u w:val="single"/>
+          </w:rPr>
+          <w:t>2</w:t>
+        </w:r>
+      </w:hyperlink>
+      <w:r>
+        <w:rPr>
+          <w:rStyle w:val=""/>
+        </w:rPr>
+        <w:t>.</w:t>
+      </w:r>
+    </w:p>
+    <w:p>
+      <w:pPr>
+        <w:pStyle w:val="Heading3"/>
+      </w:pPr>
+      <w:bookmarkStart w:name="_Toc16264414549746500187193704" w:id="1"/>
+      <w:hyperlink xmlns:cppr="http://schemas.microsoft.com/office/2006/coverPageProps" xmlns:dgm1611="http://schemas.microsoft.com/office/drawing/2016/11/diagram" xmlns:xdr="http://schemas.openxmlformats.org/drawingml/2006/spreadsheetDrawing" xmlns:wp15="http://schemas.microsoft.com/office/word/2012/wordprocessingDrawing" xmlns:pic="http://schemas.openxmlformats.org/drawingml/2006/picture" xmlns:a1611="http://schemas.microsoft.com/office/drawing/2016/11/main" xmlns:a16svg="http://schemas.microsoft.com/office/drawing/2016/SVG/main" xmlns:am3d="http://schemas.microsoft.com/office/drawing/2017/model3d" xmlns:pvml="urn:schemas-microsoft-com:office:powerpoint" xmlns:dgm1612="http://schemas.microsoft.com/office/drawing/2016/12/diagram" xmlns:comp="http://schemas.openxmlformats.org/drawingml/2006/compatibility" xmlns:xvml="urn:schemas-microsoft-com:office:excel" xmlns:c173="http://schemas.microsoft.com/office/drawing/2017/03/chart" xmlns:anam3d="http://schemas.microsoft.com/office/drawing/2018/animation/model3d" xmlns:adec="http://schemas.microsoft.com/office/drawing/2017/decorative" xmlns:oda="http://opendope.org/answers" xmlns:a18hc="http://schemas.microsoft.com/office/drawing/2018/hyperlinkcolor" xmlns:odc="http://opendope.org/conditions" xmlns:cdr="http://schemas.openxmlformats.org/drawingml/2006/chartDrawing" xmlns:odi="http://opendope.org/components" xmlns:msink="http://schemas.microsoft.com/ink/2010/main" xmlns:cdr14="http://schemas.microsoft.com/office/drawing/2010/chartDrawing" xmlns:iact="http://schemas.microsoft.com/office/powerpoint/2014/inkAction" xmlns:an18="http://schemas.microsoft.com/office/drawing/2018/animation" xmlns:odq="http://opendope.org/questions" xmlns:w16cid="http://schemas.microsoft.com/office/word/2016/wordml/cid" xmlns:dsp="http://schemas.microsoft.com/office/drawing/2008/diagram" xmlns:odx="http://opendope.org/xpaths" xmlns:a15="http://schemas.microsoft.com/office/drawing/2012/main" xmlns:a14="http://schemas.microsoft.com/office/drawing/2010/main" xmlns:c15="http://schemas.microsoft.com/office/drawing/2012/chart" xmlns:a13cmd="http://schemas.microsoft.com/office/drawing/2013/main/command" xmlns:c14="http://schemas.microsoft.com/office/drawing/2007/8/2/chart" xmlns:a16="http://schemas.microsoft.com/office/drawing/2014/main" xmlns:odgm="http://opendope.org/SmartArt/DataHierarchy" xmlns:c16="http://schemas.microsoft.com/office/drawing/2014/chart" xmlns:dgm="http://schemas.openxmlformats.org/drawingml/2006/diagram" xmlns:thm15="http://schemas.microsoft.com/office/thememl/2012/main" xmlns:we="http://schemas.microsoft.com/office/webextensions/webextension/2010/11" xmlns:ns39="http://www.w3.org/2003/InkML" xmlns:sl="http://schemas.openxmlformats.org/schemaLibrary/2006/main" xmlns:ns38="http://www.w3.org/1998/Math/MathML" xmlns:dgm14="http://schemas.microsoft.com/office/drawing/2010/diagram" xmlns:c16ac="http://schemas.microsoft.com/office/drawing/2014/chart/ac" xmlns:a="http://schemas.openxmlformats.org/drawingml/2006/main" xmlns:b="http://schemas.openxmlformats.org/officeDocument/2006/bibliography" xmlns:c="http://schemas.openxmlformats.org/drawingml/2006/chart" xmlns:cs="http://schemas.microsoft.com/office/drawing/2012/chartStyle" xmlns:pic14="http://schemas.microsoft.com/office/drawing/2010/picture" xmlns:lc="http://schemas.openxmlformats.org/drawingml/2006/lockedCanvas" xmlns:wetp="http://schemas.microsoft.com/office/webextensions/taskpanes/2010/11" r:id="rId31">
+        <w:r>
+          <w:rPr>
+            <w:rStyle w:val="Hyperlink"/>
+          </w:rPr>
+          <w:t>Definition lists</w:t>
+        </w:r>
+      </w:hyperlink>
+      <w:r>
+        <w:rPr>
+          <w:rStyle w:val=""/>
+        </w:rPr>
+        <w:t xml:space="preserve">
+</w:t>
+      </w:r>
+      <w:r>
+        <w:rPr>
+          <w:rStyle w:val=""/>
+        </w:rPr>
+        <w:t xml:space="preserve">
+</w:t>
+      </w:r>
+      <w:bookmarkEnd w:id="1"/>
+      <w:bookmarkEnd/>
+    </w:p>
+    <w:p>
+      <w:pPr>
+        <w:pStyle w:val="Normal"/>
+      </w:pPr>
+    </w:p>
+    <w:p>
+      <w:pPr>
+        <w:pStyle w:val="Normal"/>
+      </w:pPr>
+    </w:p>
+    <w:p>
+      <w:pPr>
+        <w:pStyle w:val="Normal"/>
+      </w:pPr>
+      <w:r>
+        <w:rPr>
+          <w:rStyle w:val=""/>
+        </w:rPr>
+        <w:t>Term 1</w:t>
+      </w:r>
+    </w:p>
+    <w:p>
+      <w:pPr>
+        <w:pStyle w:val="Normal"/>
+      </w:pPr>
+    </w:p>
+    <w:p>
+      <w:pPr>
+        <w:pStyle w:val="Normal"/>
+      </w:pPr>
+      <w:r>
+        <w:rPr>
+          <w:rStyle w:val=""/>
+        </w:rPr>
+        <w:t>Definition 1 with lazy continuation.</w:t>
+      </w:r>
+    </w:p>
+    <w:p>
+      <w:pPr>
+        <w:pStyle w:val="Normal"/>
+      </w:pPr>
+    </w:p>
+    <w:p>
+      <w:pPr>
+        <w:pStyle w:val="Normal"/>
+      </w:pPr>
+      <w:r>
+        <w:rPr>
+          <w:rStyle w:val=""/>
+        </w:rPr>
+        <w:t xml:space="preserve">Term 2 with </w:t>
+      </w:r>
       <w:r>
         <w:rPr xmlns:cppr="http://schemas.microsoft.com/office/2006/coverPageProps" xmlns:dgm1611="http://schemas.microsoft.com/office/drawing/2016/11/diagram" xmlns:xdr="http://schemas.openxmlformats.org/drawingml/2006/spreadsheetDrawing" xmlns:wp15="http://schemas.microsoft.com/office/word/2012/wordprocessingDrawing" xmlns:pic="http://schemas.openxmlformats.org/drawingml/2006/picture" xmlns:a1611="http://schemas.microsoft.com/office/drawing/2016/11/main" xmlns:a16svg="http://schemas.microsoft.com/office/drawing/2016/SVG/main" xmlns:am3d="http://schemas.microsoft.com/office/drawing/2017/model3d" xmlns:pvml="urn:schemas-microsoft-com:office:powerpoint" xmlns:dgm1612="http://schemas.microsoft.com/office/drawing/2016/12/diagram" xmlns:comp="http://schemas.openxmlformats.org/drawingml/2006/compatibility" xmlns:xvml="urn:schemas-microsoft-com:office:excel" xmlns:c173="http://schemas.microsoft.com/office/drawing/2017/03/chart" xmlns:anam3d="http://schemas.microsoft.com/office/drawing/2018/animation/model3d" xmlns:adec="http://schemas.microsoft.com/office/drawing/2017/decorative" xmlns:oda="http://opendope.org/answers" xmlns:a18hc="http://schemas.microsoft.com/office/drawing/2018/hyperlinkcolor" xmlns:odc="http://opendope.org/conditions" xmlns:cdr="http://schemas.openxmlformats.org/drawingml/2006/chartDrawing" xmlns:odi="http://opendope.org/components" xmlns:msink="http://schemas.microsoft.com/ink/2010/main" xmlns:cdr14="http://schemas.microsoft.com/office/drawing/2010/chartDrawing" xmlns:iact="http://schemas.microsoft.com/office/powerpoint/2014/inkAction" xmlns:an18="http://schemas.microsoft.com/office/drawing/2018/animation" xmlns:odq="http://opendope.org/questions" xmlns:w16cid="http://schemas.microsoft.com/office/word/2016/wordml/cid" xmlns:dsp="http://schemas.microsoft.com/office/drawing/2008/diagram" xmlns:odx="http://opendope.org/xpaths" xmlns:a15="http://schemas.microsoft.com/office/drawing/2012/main" xmlns:a14="http://schemas.microsoft.com/office/drawing/2010/main" xmlns:c15="http://schemas.microsoft.com/office/drawing/2012/chart" xmlns:a13cmd="http://schemas.microsoft.com/office/drawing/2013/main/command" xmlns:c14="http://schemas.microsoft.com/office/drawing/2007/8/2/chart" xmlns:a16="http://schemas.microsoft.com/office/drawing/2014/main" xmlns:odgm="http://opendope.org/SmartArt/DataHierarchy" xmlns:c16="http://schemas.microsoft.com/office/drawing/2014/chart" xmlns:dgm="http://schemas.openxmlformats.org/drawingml/2006/diagram" xmlns:thm15="http://schemas.microsoft.com/office/thememl/2012/main" xmlns:we="http://schemas.microsoft.com/office/webextensions/webextension/2010/11" xmlns:ns39="http://www.w3.org/2003/InkML" xmlns:sl="http://schemas.openxmlformats.org/schemaLibrary/2006/main" xmlns:ns38="http://www.w3.org/1998/Math/MathML" xmlns:dgm14="http://schemas.microsoft.com/office/drawing/2010/diagram" xmlns:c16ac="http://schemas.microsoft.com/office/drawing/2014/chart/ac" xmlns:a="http://schemas.openxmlformats.org/drawingml/2006/main" xmlns:b="http://schemas.openxmlformats.org/officeDocument/2006/bibliography" xmlns:c="http://schemas.openxmlformats.org/drawingml/2006/chart" xmlns:cs="http://schemas.microsoft.com/office/drawing/2012/chartStyle" xmlns:pic14="http://schemas.microsoft.com/office/drawing/2010/picture" xmlns:lc="http://schemas.openxmlformats.org/drawingml/2006/lockedCanvas" xmlns:wetp="http://schemas.microsoft.com/office/webextensions/taskpanes/2010/11">
           <w:rStyle w:val="Emphasis"/>
         </w:rPr>
-        <w:t>"Gräßlich! Im Hotel hatte ich Zimmernummer hundert. Und vom Türschild ist die Eins abgefallen!"</w:t>
+        <w:t>inline markup</w:t>
+      </w:r>
+    </w:p>
+    <w:p>
+      <w:pPr>
+        <w:pStyle w:val="Normal"/>
+      </w:pPr>
+    </w:p>
+    <w:p>
+      <w:pPr>
+        <w:pStyle w:val="Normal"/>
+      </w:pPr>
+      <w:r>
+        <w:rPr>
+          <w:rStyle w:val=""/>
+        </w:rPr>
+        <w:t>Definition 2</w:t>
+      </w:r>
+    </w:p>
+    <w:p>
+      <w:pPr>
+        <w:pStyle w:val="PCCode"/>
+      </w:pPr>
+      <w:r>
+        <w:rPr>
+          <w:rStyle w:val=""/>
+        </w:rPr>
+        <w:t>{ some code, part of Definition 2 }</w:t>
+      </w:r>
+    </w:p>
+    <w:p>
+      <w:pPr>
+        <w:pStyle w:val="Normal"/>
+      </w:pPr>
+      <w:r>
+        <w:rPr>
+          <w:rStyle w:val=""/>
+        </w:rPr>
+        <w:t>Third paragraph of definition 2.</w:t>
+      </w:r>
+    </w:p>
+    <w:p>
+      <w:pPr>
+        <w:pStyle w:val="Normal"/>
+      </w:pPr>
+      <w:r>
+        <w:rPr xmlns:cppr="http://schemas.microsoft.com/office/2006/coverPageProps" xmlns:dgm1611="http://schemas.microsoft.com/office/drawing/2016/11/diagram" xmlns:xdr="http://schemas.openxmlformats.org/drawingml/2006/spreadsheetDrawing" xmlns:wp15="http://schemas.microsoft.com/office/word/2012/wordprocessingDrawing" xmlns:pic="http://schemas.openxmlformats.org/drawingml/2006/picture" xmlns:a1611="http://schemas.microsoft.com/office/drawing/2016/11/main" xmlns:a16svg="http://schemas.microsoft.com/office/drawing/2016/SVG/main" xmlns:am3d="http://schemas.microsoft.com/office/drawing/2017/model3d" xmlns:pvml="urn:schemas-microsoft-com:office:powerpoint" xmlns:dgm1612="http://schemas.microsoft.com/office/drawing/2016/12/diagram" xmlns:comp="http://schemas.openxmlformats.org/drawingml/2006/compatibility" xmlns:xvml="urn:schemas-microsoft-com:office:excel" xmlns:c173="http://schemas.microsoft.com/office/drawing/2017/03/chart" xmlns:anam3d="http://schemas.microsoft.com/office/drawing/2018/animation/model3d" xmlns:adec="http://schemas.microsoft.com/office/drawing/2017/decorative" xmlns:oda="http://opendope.org/answers" xmlns:a18hc="http://schemas.microsoft.com/office/drawing/2018/hyperlinkcolor" xmlns:odc="http://opendope.org/conditions" xmlns:cdr="http://schemas.openxmlformats.org/drawingml/2006/chartDrawing" xmlns:odi="http://opendope.org/components" xmlns:msink="http://schemas.microsoft.com/ink/2010/main" xmlns:cdr14="http://schemas.microsoft.com/office/drawing/2010/chartDrawing" xmlns:iact="http://schemas.microsoft.com/office/powerpoint/2014/inkAction" xmlns:an18="http://schemas.microsoft.com/office/drawing/2018/animation" xmlns:odq="http://opendope.org/questions" xmlns:w16cid="http://schemas.microsoft.com/office/word/2016/wordml/cid" xmlns:dsp="http://schemas.microsoft.com/office/drawing/2008/diagram" xmlns:odx="http://opendope.org/xpaths" xmlns:a15="http://schemas.microsoft.com/office/drawing/2012/main" xmlns:a14="http://schemas.microsoft.com/office/drawing/2010/main" xmlns:c15="http://schemas.microsoft.com/office/drawing/2012/chart" xmlns:a13cmd="http://schemas.microsoft.com/office/drawing/2013/main/command" xmlns:c14="http://schemas.microsoft.com/office/drawing/2007/8/2/chart" xmlns:a16="http://schemas.microsoft.com/office/drawing/2014/main" xmlns:odgm="http://opendope.org/SmartArt/DataHierarchy" xmlns:c16="http://schemas.microsoft.com/office/drawing/2014/chart" xmlns:dgm="http://schemas.openxmlformats.org/drawingml/2006/diagram" xmlns:thm15="http://schemas.microsoft.com/office/thememl/2012/main" xmlns:we="http://schemas.microsoft.com/office/webextensions/webextension/2010/11" xmlns:ns39="http://www.w3.org/2003/InkML" xmlns:sl="http://schemas.openxmlformats.org/schemaLibrary/2006/main" xmlns:ns38="http://www.w3.org/1998/Math/MathML" xmlns:dgm14="http://schemas.microsoft.com/office/drawing/2010/diagram" xmlns:c16ac="http://schemas.microsoft.com/office/drawing/2014/chart/ac" xmlns:a="http://schemas.openxmlformats.org/drawingml/2006/main" xmlns:b="http://schemas.openxmlformats.org/officeDocument/2006/bibliography" xmlns:c="http://schemas.openxmlformats.org/drawingml/2006/chart" xmlns:cs="http://schemas.microsoft.com/office/drawing/2012/chartStyle" xmlns:pic14="http://schemas.microsoft.com/office/drawing/2010/picture" xmlns:lc="http://schemas.openxmlformats.org/drawingml/2006/lockedCanvas" xmlns:wetp="http://schemas.microsoft.com/office/webextensions/taskpanes/2010/11">
+          <w:rStyle w:val="Emphasis"/>
+        </w:rPr>
+        <w:t>Compact style:</w:t>
+      </w:r>
+    </w:p>
+    <w:p>
+      <w:pPr>
+        <w:pStyle w:val="Normal"/>
+      </w:pPr>
+      <w:r>
+        <w:rPr>
+          <w:rStyle w:val=""/>
+        </w:rPr>
+        <w:t>Term 1 ~ Definition 1</w:t>
+      </w:r>
+    </w:p>
+    <w:p>
+      <w:pPr>
+        <w:pStyle w:val="Normal"/>
+      </w:pPr>
+      <w:r>
+        <w:rPr>
+          <w:rStyle w:val=""/>
+        </w:rPr>
+        <w:t>Term 2 ~ Definition 2a ~ Definition 2b</w:t>
+      </w:r>
+    </w:p>
+    <w:p>
+      <w:pPr>
+        <w:pStyle w:val="Heading3"/>
+      </w:pPr>
+      <w:bookmarkStart w:name="_Toc16264414549946725502771928" w:id="1"/>
+      <w:hyperlink xmlns:cppr="http://schemas.microsoft.com/office/2006/coverPageProps" xmlns:dgm1611="http://schemas.microsoft.com/office/drawing/2016/11/diagram" xmlns:xdr="http://schemas.openxmlformats.org/drawingml/2006/spreadsheetDrawing" xmlns:wp15="http://schemas.microsoft.com/office/word/2012/wordprocessingDrawing" xmlns:pic="http://schemas.openxmlformats.org/drawingml/2006/picture" xmlns:a1611="http://schemas.microsoft.com/office/drawing/2016/11/main" xmlns:a16svg="http://schemas.microsoft.com/office/drawing/2016/SVG/main" xmlns:am3d="http://schemas.microsoft.com/office/drawing/2017/model3d" xmlns:pvml="urn:schemas-microsoft-com:office:powerpoint" xmlns:dgm1612="http://schemas.microsoft.com/office/drawing/2016/12/diagram" xmlns:comp="http://schemas.openxmlformats.org/drawingml/2006/compatibility" xmlns:xvml="urn:schemas-microsoft-com:office:excel" xmlns:c173="http://schemas.microsoft.com/office/drawing/2017/03/chart" xmlns:anam3d="http://schemas.microsoft.com/office/drawing/2018/animation/model3d" xmlns:adec="http://schemas.microsoft.com/office/drawing/2017/decorative" xmlns:oda="http://opendope.org/answers" xmlns:a18hc="http://schemas.microsoft.com/office/drawing/2018/hyperlinkcolor" xmlns:odc="http://opendope.org/conditions" xmlns:cdr="http://schemas.openxmlformats.org/drawingml/2006/chartDrawing" xmlns:odi="http://opendope.org/components" xmlns:msink="http://schemas.microsoft.com/ink/2010/main" xmlns:cdr14="http://schemas.microsoft.com/office/drawing/2010/chartDrawing" xmlns:iact="http://schemas.microsoft.com/office/powerpoint/2014/inkAction" xmlns:an18="http://schemas.microsoft.com/office/drawing/2018/animation" xmlns:odq="http://opendope.org/questions" xmlns:w16cid="http://schemas.microsoft.com/office/word/2016/wordml/cid" xmlns:dsp="http://schemas.microsoft.com/office/drawing/2008/diagram" xmlns:odx="http://opendope.org/xpaths" xmlns:a15="http://schemas.microsoft.com/office/drawing/2012/main" xmlns:a14="http://schemas.microsoft.com/office/drawing/2010/main" xmlns:c15="http://schemas.microsoft.com/office/drawing/2012/chart" xmlns:a13cmd="http://schemas.microsoft.com/office/drawing/2013/main/command" xmlns:c14="http://schemas.microsoft.com/office/drawing/2007/8/2/chart" xmlns:a16="http://schemas.microsoft.com/office/drawing/2014/main" xmlns:odgm="http://opendope.org/SmartArt/DataHierarchy" xmlns:c16="http://schemas.microsoft.com/office/drawing/2014/chart" xmlns:dgm="http://schemas.openxmlformats.org/drawingml/2006/diagram" xmlns:thm15="http://schemas.microsoft.com/office/thememl/2012/main" xmlns:we="http://schemas.microsoft.com/office/webextensions/webextension/2010/11" xmlns:ns39="http://www.w3.org/2003/InkML" xmlns:sl="http://schemas.openxmlformats.org/schemaLibrary/2006/main" xmlns:ns38="http://www.w3.org/1998/Math/MathML" xmlns:dgm14="http://schemas.microsoft.com/office/drawing/2010/diagram" xmlns:c16ac="http://schemas.microsoft.com/office/drawing/2014/chart/ac" xmlns:a="http://schemas.openxmlformats.org/drawingml/2006/main" xmlns:b="http://schemas.openxmlformats.org/officeDocument/2006/bibliography" xmlns:c="http://schemas.openxmlformats.org/drawingml/2006/chart" xmlns:cs="http://schemas.microsoft.com/office/drawing/2012/chartStyle" xmlns:pic14="http://schemas.microsoft.com/office/drawing/2010/picture" xmlns:lc="http://schemas.openxmlformats.org/drawingml/2006/lockedCanvas" xmlns:wetp="http://schemas.microsoft.com/office/webextensions/taskpanes/2010/11" r:id="rId32">
+        <w:r>
+          <w:rPr>
+            <w:rStyle w:val="Hyperlink"/>
+          </w:rPr>
+          <w:t>Abbreviations</w:t>
+        </w:r>
+      </w:hyperlink>
+      <w:r>
+        <w:rPr>
+          <w:rStyle w:val=""/>
+        </w:rPr>
+        <w:t xml:space="preserve">
+</w:t>
+      </w:r>
+      <w:r>
+        <w:rPr>
+          <w:rStyle w:val=""/>
+        </w:rPr>
+        <w:t xml:space="preserve">
+</w:t>
+      </w:r>
+      <w:bookmarkEnd w:id="1"/>
+      <w:bookmarkEnd/>
+    </w:p>
+    <w:p>
+      <w:pPr>
+        <w:pStyle w:val="Normal"/>
+      </w:pPr>
+      <w:r>
+        <w:rPr>
+          <w:rStyle w:val=""/>
+        </w:rPr>
+        <w:t>This is HTML abbreviation example.</w:t>
+      </w:r>
+    </w:p>
+    <w:p>
+      <w:pPr>
+        <w:pStyle w:val="Normal"/>
+      </w:pPr>
+      <w:r>
+        <w:rPr>
+          <w:rStyle w:val=""/>
+        </w:rPr>
+        <w:t xml:space="preserve">It converts </w:t>
+      </w:r>
+      <w:r>
+        <w:rPr>
+          <w:rStyle w:val=""/>
+        </w:rPr>
+        <w:t>"HTML"</w:t>
+      </w:r>
+      <w:r>
+        <w:rPr>
+          <w:rStyle w:val=""/>
+        </w:rPr>
+        <w:t xml:space="preserve">, but keep intact partial entries like </w:t>
+      </w:r>
+      <w:r>
+        <w:rPr>
+          <w:rStyle w:val=""/>
+        </w:rPr>
+        <w:t>"xxxHTMLyyy"</w:t>
+      </w:r>
+      <w:r>
+        <w:rPr>
+          <w:rStyle w:val=""/>
+        </w:rPr>
+        <w:t xml:space="preserve"> and so on.</w:t>
+      </w:r>
+    </w:p>
+    <w:p>
+      <w:pPr>
+        <w:pStyle w:val="Normal"/>
+      </w:pPr>
+      <w:r>
+        <w:rPr>
+          <w:rStyle w:val=""/>
+        </w:rPr>
+        <w:t>*[HTML]: Hyper Text Markup Language</w:t>
+      </w:r>
+    </w:p>
+    <w:p>
+      <w:pPr>
+        <w:pStyle w:val="Heading3"/>
+      </w:pPr>
+      <w:bookmarkStart w:name="_Toc162644145501471686628575" w:id="1"/>
+      <w:hyperlink xmlns:cppr="http://schemas.microsoft.com/office/2006/coverPageProps" xmlns:dgm1611="http://schemas.microsoft.com/office/drawing/2016/11/diagram" xmlns:xdr="http://schemas.openxmlformats.org/drawingml/2006/spreadsheetDrawing" xmlns:wp15="http://schemas.microsoft.com/office/word/2012/wordprocessingDrawing" xmlns:pic="http://schemas.openxmlformats.org/drawingml/2006/picture" xmlns:a1611="http://schemas.microsoft.com/office/drawing/2016/11/main" xmlns:a16svg="http://schemas.microsoft.com/office/drawing/2016/SVG/main" xmlns:am3d="http://schemas.microsoft.com/office/drawing/2017/model3d" xmlns:pvml="urn:schemas-microsoft-com:office:powerpoint" xmlns:dgm1612="http://schemas.microsoft.com/office/drawing/2016/12/diagram" xmlns:comp="http://schemas.openxmlformats.org/drawingml/2006/compatibility" xmlns:xvml="urn:schemas-microsoft-com:office:excel" xmlns:c173="http://schemas.microsoft.com/office/drawing/2017/03/chart" xmlns:anam3d="http://schemas.microsoft.com/office/drawing/2018/animation/model3d" xmlns:adec="http://schemas.microsoft.com/office/drawing/2017/decorative" xmlns:oda="http://opendope.org/answers" xmlns:a18hc="http://schemas.microsoft.com/office/drawing/2018/hyperlinkcolor" xmlns:odc="http://opendope.org/conditions" xmlns:cdr="http://schemas.openxmlformats.org/drawingml/2006/chartDrawing" xmlns:odi="http://opendope.org/components" xmlns:msink="http://schemas.microsoft.com/ink/2010/main" xmlns:cdr14="http://schemas.microsoft.com/office/drawing/2010/chartDrawing" xmlns:iact="http://schemas.microsoft.com/office/powerpoint/2014/inkAction" xmlns:an18="http://schemas.microsoft.com/office/drawing/2018/animation" xmlns:odq="http://opendope.org/questions" xmlns:w16cid="http://schemas.microsoft.com/office/word/2016/wordml/cid" xmlns:dsp="http://schemas.microsoft.com/office/drawing/2008/diagram" xmlns:odx="http://opendope.org/xpaths" xmlns:a15="http://schemas.microsoft.com/office/drawing/2012/main" xmlns:a14="http://schemas.microsoft.com/office/drawing/2010/main" xmlns:c15="http://schemas.microsoft.com/office/drawing/2012/chart" xmlns:a13cmd="http://schemas.microsoft.com/office/drawing/2013/main/command" xmlns:c14="http://schemas.microsoft.com/office/drawing/2007/8/2/chart" xmlns:a16="http://schemas.microsoft.com/office/drawing/2014/main" xmlns:odgm="http://opendope.org/SmartArt/DataHierarchy" xmlns:c16="http://schemas.microsoft.com/office/drawing/2014/chart" xmlns:dgm="http://schemas.openxmlformats.org/drawingml/2006/diagram" xmlns:thm15="http://schemas.microsoft.com/office/thememl/2012/main" xmlns:we="http://schemas.microsoft.com/office/webextensions/webextension/2010/11" xmlns:ns39="http://www.w3.org/2003/InkML" xmlns:sl="http://schemas.openxmlformats.org/schemaLibrary/2006/main" xmlns:ns38="http://www.w3.org/1998/Math/MathML" xmlns:dgm14="http://schemas.microsoft.com/office/drawing/2010/diagram" xmlns:c16ac="http://schemas.microsoft.com/office/drawing/2014/chart/ac" xmlns:a="http://schemas.openxmlformats.org/drawingml/2006/main" xmlns:b="http://schemas.openxmlformats.org/officeDocument/2006/bibliography" xmlns:c="http://schemas.openxmlformats.org/drawingml/2006/chart" xmlns:cs="http://schemas.microsoft.com/office/drawing/2012/chartStyle" xmlns:pic14="http://schemas.microsoft.com/office/drawing/2010/picture" xmlns:lc="http://schemas.openxmlformats.org/drawingml/2006/lockedCanvas" xmlns:wetp="http://schemas.microsoft.com/office/webextensions/taskpanes/2010/11" r:id="rId33">
+        <w:r>
+          <w:rPr>
+            <w:rStyle w:val="Hyperlink"/>
+          </w:rPr>
+          <w:t>Custom containers</w:t>
+        </w:r>
+      </w:hyperlink>
+      <w:r>
+        <w:rPr>
+          <w:rStyle w:val=""/>
+        </w:rPr>
+        <w:t xml:space="preserve">
+</w:t>
+      </w:r>
+      <w:r>
+        <w:rPr>
+          <w:rStyle w:val=""/>
+        </w:rPr>
+        <w:t xml:space="preserve">
+</w:t>
+      </w:r>
+      <w:bookmarkEnd w:id="1"/>
+      <w:bookmarkEnd/>
+    </w:p>
+    <w:p>
+      <w:pPr>
+        <w:pStyle w:val="Normal"/>
+      </w:pPr>
+      <w:r>
+        <w:rPr>
+          <w:rStyle w:val=""/>
+        </w:rPr>
+        <w:t xml:space="preserve">::: warning </w:t>
+      </w:r>
+      <w:r>
+        <w:rPr xmlns:cppr="http://schemas.microsoft.com/office/2006/coverPageProps" xmlns:dgm1611="http://schemas.microsoft.com/office/drawing/2016/11/diagram" xmlns:xdr="http://schemas.openxmlformats.org/drawingml/2006/spreadsheetDrawing" xmlns:wp15="http://schemas.microsoft.com/office/word/2012/wordprocessingDrawing" xmlns:pic="http://schemas.openxmlformats.org/drawingml/2006/picture" xmlns:a1611="http://schemas.microsoft.com/office/drawing/2016/11/main" xmlns:a16svg="http://schemas.microsoft.com/office/drawing/2016/SVG/main" xmlns:am3d="http://schemas.microsoft.com/office/drawing/2017/model3d" xmlns:pvml="urn:schemas-microsoft-com:office:powerpoint" xmlns:dgm1612="http://schemas.microsoft.com/office/drawing/2016/12/diagram" xmlns:comp="http://schemas.openxmlformats.org/drawingml/2006/compatibility" xmlns:xvml="urn:schemas-microsoft-com:office:excel" xmlns:c173="http://schemas.microsoft.com/office/drawing/2017/03/chart" xmlns:anam3d="http://schemas.microsoft.com/office/drawing/2018/animation/model3d" xmlns:adec="http://schemas.microsoft.com/office/drawing/2017/decorative" xmlns:oda="http://opendope.org/answers" xmlns:a18hc="http://schemas.microsoft.com/office/drawing/2018/hyperlinkcolor" xmlns:odc="http://opendope.org/conditions" xmlns:cdr="http://schemas.openxmlformats.org/drawingml/2006/chartDrawing" xmlns:odi="http://opendope.org/components" xmlns:msink="http://schemas.microsoft.com/ink/2010/main" xmlns:cdr14="http://schemas.microsoft.com/office/drawing/2010/chartDrawing" xmlns:iact="http://schemas.microsoft.com/office/powerpoint/2014/inkAction" xmlns:an18="http://schemas.microsoft.com/office/drawing/2018/animation" xmlns:odq="http://opendope.org/questions" xmlns:w16cid="http://schemas.microsoft.com/office/word/2016/wordml/cid" xmlns:dsp="http://schemas.microsoft.com/office/drawing/2008/diagram" xmlns:odx="http://opendope.org/xpaths" xmlns:a15="http://schemas.microsoft.com/office/drawing/2012/main" xmlns:a14="http://schemas.microsoft.com/office/drawing/2010/main" xmlns:c15="http://schemas.microsoft.com/office/drawing/2012/chart" xmlns:a13cmd="http://schemas.microsoft.com/office/drawing/2013/main/command" xmlns:c14="http://schemas.microsoft.com/office/drawing/2007/8/2/chart" xmlns:a16="http://schemas.microsoft.com/office/drawing/2014/main" xmlns:odgm="http://opendope.org/SmartArt/DataHierarchy" xmlns:c16="http://schemas.microsoft.com/office/drawing/2014/chart" xmlns:dgm="http://schemas.openxmlformats.org/drawingml/2006/diagram" xmlns:thm15="http://schemas.microsoft.com/office/thememl/2012/main" xmlns:we="http://schemas.microsoft.com/office/webextensions/webextension/2010/11" xmlns:ns39="http://www.w3.org/2003/InkML" xmlns:sl="http://schemas.openxmlformats.org/schemaLibrary/2006/main" xmlns:ns38="http://www.w3.org/1998/Math/MathML" xmlns:dgm14="http://schemas.microsoft.com/office/drawing/2010/diagram" xmlns:c16ac="http://schemas.microsoft.com/office/drawing/2014/chart/ac" xmlns:a="http://schemas.openxmlformats.org/drawingml/2006/main" xmlns:b="http://schemas.openxmlformats.org/officeDocument/2006/bibliography" xmlns:c="http://schemas.openxmlformats.org/drawingml/2006/chart" xmlns:cs="http://schemas.microsoft.com/office/drawing/2012/chartStyle" xmlns:pic14="http://schemas.microsoft.com/office/drawing/2010/picture" xmlns:lc="http://schemas.openxmlformats.org/drawingml/2006/lockedCanvas" xmlns:wetp="http://schemas.microsoft.com/office/webextensions/taskpanes/2010/11">
+          <w:rStyle w:val="Emphasis"/>
+        </w:rPr>
+        <w:t>here be dragons</w:t>
+      </w:r>
+      <w:r>
+        <w:rPr>
+          <w:rStyle w:val=""/>
+        </w:rPr>
+        <w:t xml:space="preserve"> :::</w:t>
       </w:r>
     </w:p>
     <w:p>
@@ -4646,37 +8298,208 @@
     </w:p>
     <w:p>
       <w:pPr>
+        <w:pStyle w:val="PCNumberedList"/>
+        <w:numPr xmlns:cppr="http://schemas.microsoft.com/office/2006/coverPageProps" xmlns:dgm1611="http://schemas.microsoft.com/office/drawing/2016/11/diagram" xmlns:xdr="http://schemas.openxmlformats.org/drawingml/2006/spreadsheetDrawing" xmlns:wp15="http://schemas.microsoft.com/office/word/2012/wordprocessingDrawing" xmlns:pic="http://schemas.openxmlformats.org/drawingml/2006/picture" xmlns:a1611="http://schemas.microsoft.com/office/drawing/2016/11/main" xmlns:a16svg="http://schemas.microsoft.com/office/drawing/2016/SVG/main" xmlns:am3d="http://schemas.microsoft.com/office/drawing/2017/model3d" xmlns:pvml="urn:schemas-microsoft-com:office:powerpoint" xmlns:dgm1612="http://schemas.microsoft.com/office/drawing/2016/12/diagram" xmlns:comp="http://schemas.openxmlformats.org/drawingml/2006/compatibility" xmlns:xvml="urn:schemas-microsoft-com:office:excel" xmlns:c173="http://schemas.microsoft.com/office/drawing/2017/03/chart" xmlns:anam3d="http://schemas.microsoft.com/office/drawing/2018/animation/model3d" xmlns:adec="http://schemas.microsoft.com/office/drawing/2017/decorative" xmlns:oda="http://opendope.org/answers" xmlns:a18hc="http://schemas.microsoft.com/office/drawing/2018/hyperlinkcolor" xmlns:odc="http://opendope.org/conditions" xmlns:cdr="http://schemas.openxmlformats.org/drawingml/2006/chartDrawing" xmlns:odi="http://opendope.org/components" xmlns:msink="http://schemas.microsoft.com/ink/2010/main" xmlns:cdr14="http://schemas.microsoft.com/office/drawing/2010/chartDrawing" xmlns:iact="http://schemas.microsoft.com/office/powerpoint/2014/inkAction" xmlns:an18="http://schemas.microsoft.com/office/drawing/2018/animation" xmlns:odq="http://opendope.org/questions" xmlns:w16cid="http://schemas.microsoft.com/office/word/2016/wordml/cid" xmlns:dsp="http://schemas.microsoft.com/office/drawing/2008/diagram" xmlns:odx="http://opendope.org/xpaths" xmlns:a15="http://schemas.microsoft.com/office/drawing/2012/main" xmlns:a14="http://schemas.microsoft.com/office/drawing/2010/main" xmlns:c15="http://schemas.microsoft.com/office/drawing/2012/chart" xmlns:a13cmd="http://schemas.microsoft.com/office/drawing/2013/main/command" xmlns:c14="http://schemas.microsoft.com/office/drawing/2007/8/2/chart" xmlns:a16="http://schemas.microsoft.com/office/drawing/2014/main" xmlns:odgm="http://opendope.org/SmartArt/DataHierarchy" xmlns:c16="http://schemas.microsoft.com/office/drawing/2014/chart" xmlns:dgm="http://schemas.openxmlformats.org/drawingml/2006/diagram" xmlns:thm15="http://schemas.microsoft.com/office/thememl/2012/main" xmlns:we="http://schemas.microsoft.com/office/webextensions/webextension/2010/11" xmlns:ns39="http://www.w3.org/2003/InkML" xmlns:sl="http://schemas.openxmlformats.org/schemaLibrary/2006/main" xmlns:ns38="http://www.w3.org/1998/Math/MathML" xmlns:dgm14="http://schemas.microsoft.com/office/drawing/2010/diagram" xmlns:c16ac="http://schemas.microsoft.com/office/drawing/2014/chart/ac" xmlns:a="http://schemas.openxmlformats.org/drawingml/2006/main" xmlns:b="http://schemas.openxmlformats.org/officeDocument/2006/bibliography" xmlns:c="http://schemas.openxmlformats.org/drawingml/2006/chart" xmlns:cs="http://schemas.microsoft.com/office/drawing/2012/chartStyle" xmlns:pic14="http://schemas.microsoft.com/office/drawing/2010/picture" xmlns:lc="http://schemas.openxmlformats.org/drawingml/2006/lockedCanvas" xmlns:wetp="http://schemas.microsoft.com/office/webextensions/taskpanes/2010/11">
+          <w:ilvl w:val="0"/>
+          <w:numId w:val="20"/>
+        </w:numPr>
+      </w:pPr>
+      <w:r>
+        <w:rPr>
+          <w:rStyle w:val=""/>
+        </w:rPr>
+        <w:t xml:space="preserve">Footnote </w:t>
+      </w:r>
+      <w:r>
+        <w:rPr xmlns:cppr="http://schemas.microsoft.com/office/2006/coverPageProps" xmlns:dgm1611="http://schemas.microsoft.com/office/drawing/2016/11/diagram" xmlns:xdr="http://schemas.openxmlformats.org/drawingml/2006/spreadsheetDrawing" xmlns:wp15="http://schemas.microsoft.com/office/word/2012/wordprocessingDrawing" xmlns:pic="http://schemas.openxmlformats.org/drawingml/2006/picture" xmlns:a1611="http://schemas.microsoft.com/office/drawing/2016/11/main" xmlns:a16svg="http://schemas.microsoft.com/office/drawing/2016/SVG/main" xmlns:am3d="http://schemas.microsoft.com/office/drawing/2017/model3d" xmlns:pvml="urn:schemas-microsoft-com:office:powerpoint" xmlns:dgm1612="http://schemas.microsoft.com/office/drawing/2016/12/diagram" xmlns:comp="http://schemas.openxmlformats.org/drawingml/2006/compatibility" xmlns:xvml="urn:schemas-microsoft-com:office:excel" xmlns:c173="http://schemas.microsoft.com/office/drawing/2017/03/chart" xmlns:anam3d="http://schemas.microsoft.com/office/drawing/2018/animation/model3d" xmlns:adec="http://schemas.microsoft.com/office/drawing/2017/decorative" xmlns:oda="http://opendope.org/answers" xmlns:a18hc="http://schemas.microsoft.com/office/drawing/2018/hyperlinkcolor" xmlns:odc="http://opendope.org/conditions" xmlns:cdr="http://schemas.openxmlformats.org/drawingml/2006/chartDrawing" xmlns:odi="http://opendope.org/components" xmlns:msink="http://schemas.microsoft.com/ink/2010/main" xmlns:cdr14="http://schemas.microsoft.com/office/drawing/2010/chartDrawing" xmlns:iact="http://schemas.microsoft.com/office/powerpoint/2014/inkAction" xmlns:an18="http://schemas.microsoft.com/office/drawing/2018/animation" xmlns:odq="http://opendope.org/questions" xmlns:w16cid="http://schemas.microsoft.com/office/word/2016/wordml/cid" xmlns:dsp="http://schemas.microsoft.com/office/drawing/2008/diagram" xmlns:odx="http://opendope.org/xpaths" xmlns:a15="http://schemas.microsoft.com/office/drawing/2012/main" xmlns:a14="http://schemas.microsoft.com/office/drawing/2010/main" xmlns:c15="http://schemas.microsoft.com/office/drawing/2012/chart" xmlns:a13cmd="http://schemas.microsoft.com/office/drawing/2013/main/command" xmlns:c14="http://schemas.microsoft.com/office/drawing/2007/8/2/chart" xmlns:a16="http://schemas.microsoft.com/office/drawing/2014/main" xmlns:odgm="http://opendope.org/SmartArt/DataHierarchy" xmlns:c16="http://schemas.microsoft.com/office/drawing/2014/chart" xmlns:dgm="http://schemas.openxmlformats.org/drawingml/2006/diagram" xmlns:thm15="http://schemas.microsoft.com/office/thememl/2012/main" xmlns:we="http://schemas.microsoft.com/office/webextensions/webextension/2010/11" xmlns:ns39="http://www.w3.org/2003/InkML" xmlns:sl="http://schemas.openxmlformats.org/schemaLibrary/2006/main" xmlns:ns38="http://www.w3.org/1998/Math/MathML" xmlns:dgm14="http://schemas.microsoft.com/office/drawing/2010/diagram" xmlns:c16ac="http://schemas.microsoft.com/office/drawing/2014/chart/ac" xmlns:a="http://schemas.openxmlformats.org/drawingml/2006/main" xmlns:b="http://schemas.openxmlformats.org/officeDocument/2006/bibliography" xmlns:c="http://schemas.openxmlformats.org/drawingml/2006/chart" xmlns:cs="http://schemas.microsoft.com/office/drawing/2012/chartStyle" xmlns:pic14="http://schemas.microsoft.com/office/drawing/2010/picture" xmlns:lc="http://schemas.openxmlformats.org/drawingml/2006/lockedCanvas" xmlns:wetp="http://schemas.microsoft.com/office/webextensions/taskpanes/2010/11">
+          <w:rStyle w:val="Strong"/>
+        </w:rPr>
+        <w:t>can have markup</w:t>
+      </w:r>
+    </w:p>
+    <w:p>
+      <w:pPr>
         <w:pStyle w:val="Normal"/>
       </w:pPr>
       <w:r>
         <w:rPr>
           <w:rStyle w:val=""/>
         </w:rPr>
-        <w:t>ÜÜÜÜÜÜ- that was stupid</w:t>
-      </w:r>
+        <w:t>and multiple paragraphs.</w:t>
+      </w:r>
+      <w:r>
+        <w:rPr>
+          <w:rStyle w:val=""/>
+        </w:rPr>
+        <w:t xml:space="preserve"> </w:t>
+      </w:r>
+      <w:hyperlink xmlns:cppr="http://schemas.microsoft.com/office/2006/coverPageProps" xmlns:dgm1611="http://schemas.microsoft.com/office/drawing/2016/11/diagram" xmlns:xdr="http://schemas.openxmlformats.org/drawingml/2006/spreadsheetDrawing" xmlns:wp15="http://schemas.microsoft.com/office/word/2012/wordprocessingDrawing" xmlns:pic="http://schemas.openxmlformats.org/drawingml/2006/picture" xmlns:a1611="http://schemas.microsoft.com/office/drawing/2016/11/main" xmlns:a16svg="http://schemas.microsoft.com/office/drawing/2016/SVG/main" xmlns:am3d="http://schemas.microsoft.com/office/drawing/2017/model3d" xmlns:pvml="urn:schemas-microsoft-com:office:powerpoint" xmlns:dgm1612="http://schemas.microsoft.com/office/drawing/2016/12/diagram" xmlns:comp="http://schemas.openxmlformats.org/drawingml/2006/compatibility" xmlns:xvml="urn:schemas-microsoft-com:office:excel" xmlns:c173="http://schemas.microsoft.com/office/drawing/2017/03/chart" xmlns:anam3d="http://schemas.microsoft.com/office/drawing/2018/animation/model3d" xmlns:adec="http://schemas.microsoft.com/office/drawing/2017/decorative" xmlns:oda="http://opendope.org/answers" xmlns:a18hc="http://schemas.microsoft.com/office/drawing/2018/hyperlinkcolor" xmlns:odc="http://opendope.org/conditions" xmlns:cdr="http://schemas.openxmlformats.org/drawingml/2006/chartDrawing" xmlns:odi="http://opendope.org/components" xmlns:msink="http://schemas.microsoft.com/ink/2010/main" xmlns:cdr14="http://schemas.microsoft.com/office/drawing/2010/chartDrawing" xmlns:iact="http://schemas.microsoft.com/office/powerpoint/2014/inkAction" xmlns:an18="http://schemas.microsoft.com/office/drawing/2018/animation" xmlns:odq="http://opendope.org/questions" xmlns:w16cid="http://schemas.microsoft.com/office/word/2016/wordml/cid" xmlns:dsp="http://schemas.microsoft.com/office/drawing/2008/diagram" xmlns:odx="http://opendope.org/xpaths" xmlns:a15="http://schemas.microsoft.com/office/drawing/2012/main" xmlns:a14="http://schemas.microsoft.com/office/drawing/2010/main" xmlns:c15="http://schemas.microsoft.com/office/drawing/2012/chart" xmlns:a13cmd="http://schemas.microsoft.com/office/drawing/2013/main/command" xmlns:c14="http://schemas.microsoft.com/office/drawing/2007/8/2/chart" xmlns:a16="http://schemas.microsoft.com/office/drawing/2014/main" xmlns:odgm="http://opendope.org/SmartArt/DataHierarchy" xmlns:c16="http://schemas.microsoft.com/office/drawing/2014/chart" xmlns:dgm="http://schemas.openxmlformats.org/drawingml/2006/diagram" xmlns:thm15="http://schemas.microsoft.com/office/thememl/2012/main" xmlns:we="http://schemas.microsoft.com/office/webextensions/webextension/2010/11" xmlns:ns39="http://www.w3.org/2003/InkML" xmlns:sl="http://schemas.openxmlformats.org/schemaLibrary/2006/main" xmlns:ns38="http://www.w3.org/1998/Math/MathML" xmlns:dgm14="http://schemas.microsoft.com/office/drawing/2010/diagram" xmlns:c16ac="http://schemas.microsoft.com/office/drawing/2014/chart/ac" xmlns:a="http://schemas.openxmlformats.org/drawingml/2006/main" xmlns:b="http://schemas.openxmlformats.org/officeDocument/2006/bibliography" xmlns:c="http://schemas.openxmlformats.org/drawingml/2006/chart" xmlns:cs="http://schemas.microsoft.com/office/drawing/2012/chartStyle" xmlns:pic14="http://schemas.microsoft.com/office/drawing/2010/picture" xmlns:lc="http://schemas.openxmlformats.org/drawingml/2006/lockedCanvas" xmlns:wetp="http://schemas.microsoft.com/office/webextensions/taskpanes/2010/11" w:tooltip="Missing target id: #fnref-1" w:anchor="fnref-1" r:id="rId34">
+        <w:r>
+          <w:rPr>
+            <w:color w:val="0000FF" w:themeColor="hyperlink"/>
+            <w:highlight w:val="red"/>
+            <w:u w:val="single"/>
+          </w:rPr>
+          <w:t>↩</w:t>
+        </w:r>
+      </w:hyperlink>
+    </w:p>
+    <w:p>
+      <w:pPr>
+        <w:pStyle w:val="PCNumberedList"/>
+        <w:numPr xmlns:cppr="http://schemas.microsoft.com/office/2006/coverPageProps" xmlns:dgm1611="http://schemas.microsoft.com/office/drawing/2016/11/diagram" xmlns:xdr="http://schemas.openxmlformats.org/drawingml/2006/spreadsheetDrawing" xmlns:wp15="http://schemas.microsoft.com/office/word/2012/wordprocessingDrawing" xmlns:pic="http://schemas.openxmlformats.org/drawingml/2006/picture" xmlns:a1611="http://schemas.microsoft.com/office/drawing/2016/11/main" xmlns:a16svg="http://schemas.microsoft.com/office/drawing/2016/SVG/main" xmlns:am3d="http://schemas.microsoft.com/office/drawing/2017/model3d" xmlns:pvml="urn:schemas-microsoft-com:office:powerpoint" xmlns:dgm1612="http://schemas.microsoft.com/office/drawing/2016/12/diagram" xmlns:comp="http://schemas.openxmlformats.org/drawingml/2006/compatibility" xmlns:xvml="urn:schemas-microsoft-com:office:excel" xmlns:c173="http://schemas.microsoft.com/office/drawing/2017/03/chart" xmlns:anam3d="http://schemas.microsoft.com/office/drawing/2018/animation/model3d" xmlns:adec="http://schemas.microsoft.com/office/drawing/2017/decorative" xmlns:oda="http://opendope.org/answers" xmlns:a18hc="http://schemas.microsoft.com/office/drawing/2018/hyperlinkcolor" xmlns:odc="http://opendope.org/conditions" xmlns:cdr="http://schemas.openxmlformats.org/drawingml/2006/chartDrawing" xmlns:odi="http://opendope.org/components" xmlns:msink="http://schemas.microsoft.com/ink/2010/main" xmlns:cdr14="http://schemas.microsoft.com/office/drawing/2010/chartDrawing" xmlns:iact="http://schemas.microsoft.com/office/powerpoint/2014/inkAction" xmlns:an18="http://schemas.microsoft.com/office/drawing/2018/animation" xmlns:odq="http://opendope.org/questions" xmlns:w16cid="http://schemas.microsoft.com/office/word/2016/wordml/cid" xmlns:dsp="http://schemas.microsoft.com/office/drawing/2008/diagram" xmlns:odx="http://opendope.org/xpaths" xmlns:a15="http://schemas.microsoft.com/office/drawing/2012/main" xmlns:a14="http://schemas.microsoft.com/office/drawing/2010/main" xmlns:c15="http://schemas.microsoft.com/office/drawing/2012/chart" xmlns:a13cmd="http://schemas.microsoft.com/office/drawing/2013/main/command" xmlns:c14="http://schemas.microsoft.com/office/drawing/2007/8/2/chart" xmlns:a16="http://schemas.microsoft.com/office/drawing/2014/main" xmlns:odgm="http://opendope.org/SmartArt/DataHierarchy" xmlns:c16="http://schemas.microsoft.com/office/drawing/2014/chart" xmlns:dgm="http://schemas.openxmlformats.org/drawingml/2006/diagram" xmlns:thm15="http://schemas.microsoft.com/office/thememl/2012/main" xmlns:we="http://schemas.microsoft.com/office/webextensions/webextension/2010/11" xmlns:ns39="http://www.w3.org/2003/InkML" xmlns:sl="http://schemas.openxmlformats.org/schemaLibrary/2006/main" xmlns:ns38="http://www.w3.org/1998/Math/MathML" xmlns:dgm14="http://schemas.microsoft.com/office/drawing/2010/diagram" xmlns:c16ac="http://schemas.microsoft.com/office/drawing/2014/chart/ac" xmlns:a="http://schemas.openxmlformats.org/drawingml/2006/main" xmlns:b="http://schemas.openxmlformats.org/officeDocument/2006/bibliography" xmlns:c="http://schemas.openxmlformats.org/drawingml/2006/chart" xmlns:cs="http://schemas.microsoft.com/office/drawing/2012/chartStyle" xmlns:pic14="http://schemas.microsoft.com/office/drawing/2010/picture" xmlns:lc="http://schemas.openxmlformats.org/drawingml/2006/lockedCanvas" xmlns:wetp="http://schemas.microsoft.com/office/webextensions/taskpanes/2010/11">
+          <w:ilvl w:val="0"/>
+          <w:numId w:val="21"/>
+        </w:numPr>
+      </w:pPr>
+      <w:r>
+        <w:rPr>
+          <w:rStyle w:val=""/>
+        </w:rPr>
+        <w:t>Footnote text.</w:t>
+      </w:r>
+    </w:p>
+    <w:p>
+      <w:pPr>
+        <w:pStyle w:val="Normal"/>
+      </w:pPr>
+      <w:hyperlink xmlns:cppr="http://schemas.microsoft.com/office/2006/coverPageProps" xmlns:dgm1611="http://schemas.microsoft.com/office/drawing/2016/11/diagram" xmlns:xdr="http://schemas.openxmlformats.org/drawingml/2006/spreadsheetDrawing" xmlns:wp15="http://schemas.microsoft.com/office/word/2012/wordprocessingDrawing" xmlns:pic="http://schemas.openxmlformats.org/drawingml/2006/picture" xmlns:a1611="http://schemas.microsoft.com/office/drawing/2016/11/main" xmlns:a16svg="http://schemas.microsoft.com/office/drawing/2016/SVG/main" xmlns:am3d="http://schemas.microsoft.com/office/drawing/2017/model3d" xmlns:pvml="urn:schemas-microsoft-com:office:powerpoint" xmlns:dgm1612="http://schemas.microsoft.com/office/drawing/2016/12/diagram" xmlns:comp="http://schemas.openxmlformats.org/drawingml/2006/compatibility" xmlns:xvml="urn:schemas-microsoft-com:office:excel" xmlns:c173="http://schemas.microsoft.com/office/drawing/2017/03/chart" xmlns:anam3d="http://schemas.microsoft.com/office/drawing/2018/animation/model3d" xmlns:adec="http://schemas.microsoft.com/office/drawing/2017/decorative" xmlns:oda="http://opendope.org/answers" xmlns:a18hc="http://schemas.microsoft.com/office/drawing/2018/hyperlinkcolor" xmlns:odc="http://opendope.org/conditions" xmlns:cdr="http://schemas.openxmlformats.org/drawingml/2006/chartDrawing" xmlns:odi="http://opendope.org/components" xmlns:msink="http://schemas.microsoft.com/ink/2010/main" xmlns:cdr14="http://schemas.microsoft.com/office/drawing/2010/chartDrawing" xmlns:iact="http://schemas.microsoft.com/office/powerpoint/2014/inkAction" xmlns:an18="http://schemas.microsoft.com/office/drawing/2018/animation" xmlns:odq="http://opendope.org/questions" xmlns:w16cid="http://schemas.microsoft.com/office/word/2016/wordml/cid" xmlns:dsp="http://schemas.microsoft.com/office/drawing/2008/diagram" xmlns:odx="http://opendope.org/xpaths" xmlns:a15="http://schemas.microsoft.com/office/drawing/2012/main" xmlns:a14="http://schemas.microsoft.com/office/drawing/2010/main" xmlns:c15="http://schemas.microsoft.com/office/drawing/2012/chart" xmlns:a13cmd="http://schemas.microsoft.com/office/drawing/2013/main/command" xmlns:c14="http://schemas.microsoft.com/office/drawing/2007/8/2/chart" xmlns:a16="http://schemas.microsoft.com/office/drawing/2014/main" xmlns:odgm="http://opendope.org/SmartArt/DataHierarchy" xmlns:c16="http://schemas.microsoft.com/office/drawing/2014/chart" xmlns:dgm="http://schemas.openxmlformats.org/drawingml/2006/diagram" xmlns:thm15="http://schemas.microsoft.com/office/thememl/2012/main" xmlns:we="http://schemas.microsoft.com/office/webextensions/webextension/2010/11" xmlns:ns39="http://www.w3.org/2003/InkML" xmlns:sl="http://schemas.openxmlformats.org/schemaLibrary/2006/main" xmlns:ns38="http://www.w3.org/1998/Math/MathML" xmlns:dgm14="http://schemas.microsoft.com/office/drawing/2010/diagram" xmlns:c16ac="http://schemas.microsoft.com/office/drawing/2014/chart/ac" xmlns:a="http://schemas.openxmlformats.org/drawingml/2006/main" xmlns:b="http://schemas.openxmlformats.org/officeDocument/2006/bibliography" xmlns:c="http://schemas.openxmlformats.org/drawingml/2006/chart" xmlns:cs="http://schemas.microsoft.com/office/drawing/2012/chartStyle" xmlns:pic14="http://schemas.microsoft.com/office/drawing/2010/picture" xmlns:lc="http://schemas.openxmlformats.org/drawingml/2006/lockedCanvas" xmlns:wetp="http://schemas.microsoft.com/office/webextensions/taskpanes/2010/11" w:tooltip="Missing target id: #fnref-2" w:anchor="fnref-2" r:id="rId35">
+        <w:r>
+          <w:rPr>
+            <w:color w:val="0000FF" w:themeColor="hyperlink"/>
+            <w:highlight w:val="red"/>
+            <w:u w:val="single"/>
+          </w:rPr>
+          <w:t>↩</w:t>
+        </w:r>
+      </w:hyperlink>
+      <w:r>
+        <w:rPr>
+          <w:rStyle w:val=""/>
+        </w:rPr>
+        <w:t xml:space="preserve"> </w:t>
+      </w:r>
+    </w:p>
+    <w:p>
+      <w:pPr>
+        <w:pStyle w:val="Heading1"/>
+      </w:pPr>
+      <w:bookmarkStart w:name="_Toc16264414550345990884204819" w:id="1"/>
+      <w:r>
+        <w:rPr>
+          <w:rStyle w:val=""/>
+        </w:rPr>
+        <w:t>Markdown1</w:t>
+      </w:r>
+      <w:bookmarkEnd w:id="1"/>
+      <w:bookmarkEnd/>
+    </w:p>
+    <w:p>
+      <w:pPr>
+        <w:pStyle w:val="Heading2"/>
+      </w:pPr>
+      <w:bookmarkStart w:name="_Toc1626441455053890847672171" w:id="1"/>
+      <w:r>
+        <w:rPr>
+          <w:rStyle w:val=""/>
+        </w:rPr>
+        <w:t>PUZZLES CLOUD MARKDOWN FILE HEADING 1</w:t>
+      </w:r>
+      <w:r>
+        <w:rPr>
+          <w:rStyle w:val=""/>
+        </w:rPr>
+        <w:t xml:space="preserve">
+</w:t>
+      </w:r>
+      <w:r>
+        <w:rPr>
+          <w:rStyle w:val=""/>
+        </w:rPr>
+        <w:t xml:space="preserve">
+</w:t>
+      </w:r>
+      <w:bookmarkEnd w:id="1"/>
+      <w:bookmarkEnd/>
+    </w:p>
+    <w:p>
+      <w:pPr>
+        <w:pStyle w:val="Heading3"/>
+      </w:pPr>
+      <w:bookmarkStart w:name="_Toc16264414550728770860637971" w:id="1"/>
+      <w:r>
+        <w:rPr>
+          <w:rStyle w:val=""/>
+        </w:rPr>
+        <w:t>Welcome to the puzzles cloud md file HEADING 2</w:t>
+      </w:r>
+      <w:r>
+        <w:rPr>
+          <w:rStyle w:val=""/>
+        </w:rPr>
+        <w:t xml:space="preserve">
+</w:t>
+      </w:r>
+      <w:r>
+        <w:rPr>
+          <w:rStyle w:val=""/>
+        </w:rPr>
+        <w:t xml:space="preserve">
+</w:t>
+      </w:r>
+      <w:bookmarkEnd w:id="1"/>
+      <w:bookmarkEnd/>
+    </w:p>
+    <w:p>
+      <w:pPr>
+        <w:pStyle w:val="Heading4"/>
+      </w:pPr>
+      <w:bookmarkStart w:name="_Toc16264414550916579415681768" w:id="1"/>
+      <w:r>
+        <w:rPr>
+          <w:rStyle w:val=""/>
+        </w:rPr>
+        <w:t>Let</w:t>
+      </w:r>
+      <w:r>
+        <w:rPr>
+          <w:rStyle w:val=""/>
+        </w:rPr>
+        <w:t>'</w:t>
+      </w:r>
+      <w:r>
+        <w:rPr>
+          <w:rStyle w:val=""/>
+        </w:rPr>
+        <w:t>s start with stupid jokes HEADING 3</w:t>
+      </w:r>
+      <w:r>
+        <w:rPr>
+          <w:rStyle w:val=""/>
+        </w:rPr>
+        <w:t xml:space="preserve">
+</w:t>
+      </w:r>
+      <w:r>
+        <w:rPr>
+          <w:rStyle w:val=""/>
+        </w:rPr>
+        <w:t xml:space="preserve">
+</w:t>
+      </w:r>
+      <w:bookmarkEnd w:id="1"/>
+      <w:bookmarkEnd/>
     </w:p>
     <w:p>
       <w:pPr>
         <w:pStyle w:val="Heading5"/>
       </w:pPr>
-      <w:bookmarkStart w:name="_Toc1626440894833673728067179" w:id="1"/>
-      <w:r>
-        <w:rPr>
-          <w:rStyle w:val=""/>
-        </w:rPr>
-        <w:t>Let</w:t>
-      </w:r>
-      <w:r>
-        <w:rPr>
-          <w:rStyle w:val=""/>
-        </w:rPr>
-        <w:t>'</w:t>
-      </w:r>
-      <w:r>
-        <w:rPr>
-          <w:rStyle w:val=""/>
-        </w:rPr>
-        <w:t>s switch to the Czech language HEADING 4</w:t>
+      <w:bookmarkStart w:name="_Toc16264414551103098421703264" w:id="1"/>
+      <w:r>
+        <w:rPr xmlns:cppr="http://schemas.microsoft.com/office/2006/coverPageProps" xmlns:dgm1611="http://schemas.microsoft.com/office/drawing/2016/11/diagram" xmlns:xdr="http://schemas.openxmlformats.org/drawingml/2006/spreadsheetDrawing" xmlns:wp15="http://schemas.microsoft.com/office/word/2012/wordprocessingDrawing" xmlns:pic="http://schemas.openxmlformats.org/drawingml/2006/picture" xmlns:a1611="http://schemas.microsoft.com/office/drawing/2016/11/main" xmlns:a16svg="http://schemas.microsoft.com/office/drawing/2016/SVG/main" xmlns:am3d="http://schemas.microsoft.com/office/drawing/2017/model3d" xmlns:pvml="urn:schemas-microsoft-com:office:powerpoint" xmlns:dgm1612="http://schemas.microsoft.com/office/drawing/2016/12/diagram" xmlns:comp="http://schemas.openxmlformats.org/drawingml/2006/compatibility" xmlns:xvml="urn:schemas-microsoft-com:office:excel" xmlns:c173="http://schemas.microsoft.com/office/drawing/2017/03/chart" xmlns:anam3d="http://schemas.microsoft.com/office/drawing/2018/animation/model3d" xmlns:adec="http://schemas.microsoft.com/office/drawing/2017/decorative" xmlns:oda="http://opendope.org/answers" xmlns:a18hc="http://schemas.microsoft.com/office/drawing/2018/hyperlinkcolor" xmlns:odc="http://opendope.org/conditions" xmlns:cdr="http://schemas.openxmlformats.org/drawingml/2006/chartDrawing" xmlns:odi="http://opendope.org/components" xmlns:msink="http://schemas.microsoft.com/ink/2010/main" xmlns:cdr14="http://schemas.microsoft.com/office/drawing/2010/chartDrawing" xmlns:iact="http://schemas.microsoft.com/office/powerpoint/2014/inkAction" xmlns:an18="http://schemas.microsoft.com/office/drawing/2018/animation" xmlns:odq="http://opendope.org/questions" xmlns:w16cid="http://schemas.microsoft.com/office/word/2016/wordml/cid" xmlns:dsp="http://schemas.microsoft.com/office/drawing/2008/diagram" xmlns:odx="http://opendope.org/xpaths" xmlns:a15="http://schemas.microsoft.com/office/drawing/2012/main" xmlns:a14="http://schemas.microsoft.com/office/drawing/2010/main" xmlns:c15="http://schemas.microsoft.com/office/drawing/2012/chart" xmlns:a13cmd="http://schemas.microsoft.com/office/drawing/2013/main/command" xmlns:c14="http://schemas.microsoft.com/office/drawing/2007/8/2/chart" xmlns:a16="http://schemas.microsoft.com/office/drawing/2014/main" xmlns:odgm="http://opendope.org/SmartArt/DataHierarchy" xmlns:c16="http://schemas.microsoft.com/office/drawing/2014/chart" xmlns:dgm="http://schemas.openxmlformats.org/drawingml/2006/diagram" xmlns:thm15="http://schemas.microsoft.com/office/thememl/2012/main" xmlns:we="http://schemas.microsoft.com/office/webextensions/webextension/2010/11" xmlns:ns39="http://www.w3.org/2003/InkML" xmlns:sl="http://schemas.openxmlformats.org/schemaLibrary/2006/main" xmlns:ns38="http://www.w3.org/1998/Math/MathML" xmlns:dgm14="http://schemas.microsoft.com/office/drawing/2010/diagram" xmlns:c16ac="http://schemas.microsoft.com/office/drawing/2014/chart/ac" xmlns:a="http://schemas.openxmlformats.org/drawingml/2006/main" xmlns:b="http://schemas.openxmlformats.org/officeDocument/2006/bibliography" xmlns:c="http://schemas.openxmlformats.org/drawingml/2006/chart" xmlns:cs="http://schemas.microsoft.com/office/drawing/2012/chartStyle" xmlns:pic14="http://schemas.microsoft.com/office/drawing/2010/picture" xmlns:lc="http://schemas.openxmlformats.org/drawingml/2006/lockedCanvas" xmlns:wetp="http://schemas.microsoft.com/office/webextensions/taskpanes/2010/11">
+          <w:rStyle w:val="Strong"/>
+        </w:rPr>
+        <w:t>Let me tell you stupid joke on German: HEADING4</w:t>
       </w:r>
       <w:r>
         <w:rPr>
@@ -4700,14 +8523,14 @@
         <w:pStyle w:val="PCBulletList"/>
         <w:numPr xmlns:cppr="http://schemas.microsoft.com/office/2006/coverPageProps" xmlns:dgm1611="http://schemas.microsoft.com/office/drawing/2016/11/diagram" xmlns:xdr="http://schemas.openxmlformats.org/drawingml/2006/spreadsheetDrawing" xmlns:wp15="http://schemas.microsoft.com/office/word/2012/wordprocessingDrawing" xmlns:pic="http://schemas.openxmlformats.org/drawingml/2006/picture" xmlns:a1611="http://schemas.microsoft.com/office/drawing/2016/11/main" xmlns:a16svg="http://schemas.microsoft.com/office/drawing/2016/SVG/main" xmlns:am3d="http://schemas.microsoft.com/office/drawing/2017/model3d" xmlns:pvml="urn:schemas-microsoft-com:office:powerpoint" xmlns:dgm1612="http://schemas.microsoft.com/office/drawing/2016/12/diagram" xmlns:comp="http://schemas.openxmlformats.org/drawingml/2006/compatibility" xmlns:xvml="urn:schemas-microsoft-com:office:excel" xmlns:c173="http://schemas.microsoft.com/office/drawing/2017/03/chart" xmlns:anam3d="http://schemas.microsoft.com/office/drawing/2018/animation/model3d" xmlns:adec="http://schemas.microsoft.com/office/drawing/2017/decorative" xmlns:oda="http://opendope.org/answers" xmlns:a18hc="http://schemas.microsoft.com/office/drawing/2018/hyperlinkcolor" xmlns:odc="http://opendope.org/conditions" xmlns:cdr="http://schemas.openxmlformats.org/drawingml/2006/chartDrawing" xmlns:odi="http://opendope.org/components" xmlns:msink="http://schemas.microsoft.com/ink/2010/main" xmlns:cdr14="http://schemas.microsoft.com/office/drawing/2010/chartDrawing" xmlns:iact="http://schemas.microsoft.com/office/powerpoint/2014/inkAction" xmlns:an18="http://schemas.microsoft.com/office/drawing/2018/animation" xmlns:odq="http://opendope.org/questions" xmlns:w16cid="http://schemas.microsoft.com/office/word/2016/wordml/cid" xmlns:dsp="http://schemas.microsoft.com/office/drawing/2008/diagram" xmlns:odx="http://opendope.org/xpaths" xmlns:a15="http://schemas.microsoft.com/office/drawing/2012/main" xmlns:a14="http://schemas.microsoft.com/office/drawing/2010/main" xmlns:c15="http://schemas.microsoft.com/office/drawing/2012/chart" xmlns:a13cmd="http://schemas.microsoft.com/office/drawing/2013/main/command" xmlns:c14="http://schemas.microsoft.com/office/drawing/2007/8/2/chart" xmlns:a16="http://schemas.microsoft.com/office/drawing/2014/main" xmlns:odgm="http://opendope.org/SmartArt/DataHierarchy" xmlns:c16="http://schemas.microsoft.com/office/drawing/2014/chart" xmlns:dgm="http://schemas.openxmlformats.org/drawingml/2006/diagram" xmlns:thm15="http://schemas.microsoft.com/office/thememl/2012/main" xmlns:we="http://schemas.microsoft.com/office/webextensions/webextension/2010/11" xmlns:ns39="http://www.w3.org/2003/InkML" xmlns:sl="http://schemas.openxmlformats.org/schemaLibrary/2006/main" xmlns:ns38="http://www.w3.org/1998/Math/MathML" xmlns:dgm14="http://schemas.microsoft.com/office/drawing/2010/diagram" xmlns:c16ac="http://schemas.microsoft.com/office/drawing/2014/chart/ac" xmlns:a="http://schemas.openxmlformats.org/drawingml/2006/main" xmlns:b="http://schemas.openxmlformats.org/officeDocument/2006/bibliography" xmlns:c="http://schemas.openxmlformats.org/drawingml/2006/chart" xmlns:cs="http://schemas.microsoft.com/office/drawing/2012/chartStyle" xmlns:pic14="http://schemas.microsoft.com/office/drawing/2010/picture" xmlns:lc="http://schemas.openxmlformats.org/drawingml/2006/lockedCanvas" xmlns:wetp="http://schemas.microsoft.com/office/webextensions/taskpanes/2010/11">
           <w:ilvl w:val="0"/>
-          <w:numId w:val="15"/>
+          <w:numId w:val="22"/>
         </w:numPr>
       </w:pPr>
       <w:r>
         <w:rPr>
           <w:rStyle w:val=""/>
         </w:rPr>
-        <w:t>"Co rłńóobi trakłńótośźr u fśźryśźżzjera?"</w:t>
+        <w:t>"Hey Philipp, wie war denn der Urlaub?"</w:t>
       </w:r>
     </w:p>
     <w:p>
@@ -4715,60 +8538,63 @@
         <w:pStyle w:val="PCBulletList"/>
         <w:numPr xmlns:cppr="http://schemas.microsoft.com/office/2006/coverPageProps" xmlns:dgm1611="http://schemas.microsoft.com/office/drawing/2016/11/diagram" xmlns:xdr="http://schemas.openxmlformats.org/drawingml/2006/spreadsheetDrawing" xmlns:wp15="http://schemas.microsoft.com/office/word/2012/wordprocessingDrawing" xmlns:pic="http://schemas.openxmlformats.org/drawingml/2006/picture" xmlns:a1611="http://schemas.microsoft.com/office/drawing/2016/11/main" xmlns:a16svg="http://schemas.microsoft.com/office/drawing/2016/SVG/main" xmlns:am3d="http://schemas.microsoft.com/office/drawing/2017/model3d" xmlns:pvml="urn:schemas-microsoft-com:office:powerpoint" xmlns:dgm1612="http://schemas.microsoft.com/office/drawing/2016/12/diagram" xmlns:comp="http://schemas.openxmlformats.org/drawingml/2006/compatibility" xmlns:xvml="urn:schemas-microsoft-com:office:excel" xmlns:c173="http://schemas.microsoft.com/office/drawing/2017/03/chart" xmlns:anam3d="http://schemas.microsoft.com/office/drawing/2018/animation/model3d" xmlns:adec="http://schemas.microsoft.com/office/drawing/2017/decorative" xmlns:oda="http://opendope.org/answers" xmlns:a18hc="http://schemas.microsoft.com/office/drawing/2018/hyperlinkcolor" xmlns:odc="http://opendope.org/conditions" xmlns:cdr="http://schemas.openxmlformats.org/drawingml/2006/chartDrawing" xmlns:odi="http://opendope.org/components" xmlns:msink="http://schemas.microsoft.com/ink/2010/main" xmlns:cdr14="http://schemas.microsoft.com/office/drawing/2010/chartDrawing" xmlns:iact="http://schemas.microsoft.com/office/powerpoint/2014/inkAction" xmlns:an18="http://schemas.microsoft.com/office/drawing/2018/animation" xmlns:odq="http://opendope.org/questions" xmlns:w16cid="http://schemas.microsoft.com/office/word/2016/wordml/cid" xmlns:dsp="http://schemas.microsoft.com/office/drawing/2008/diagram" xmlns:odx="http://opendope.org/xpaths" xmlns:a15="http://schemas.microsoft.com/office/drawing/2012/main" xmlns:a14="http://schemas.microsoft.com/office/drawing/2010/main" xmlns:c15="http://schemas.microsoft.com/office/drawing/2012/chart" xmlns:a13cmd="http://schemas.microsoft.com/office/drawing/2013/main/command" xmlns:c14="http://schemas.microsoft.com/office/drawing/2007/8/2/chart" xmlns:a16="http://schemas.microsoft.com/office/drawing/2014/main" xmlns:odgm="http://opendope.org/SmartArt/DataHierarchy" xmlns:c16="http://schemas.microsoft.com/office/drawing/2014/chart" xmlns:dgm="http://schemas.openxmlformats.org/drawingml/2006/diagram" xmlns:thm15="http://schemas.microsoft.com/office/thememl/2012/main" xmlns:we="http://schemas.microsoft.com/office/webextensions/webextension/2010/11" xmlns:ns39="http://www.w3.org/2003/InkML" xmlns:sl="http://schemas.openxmlformats.org/schemaLibrary/2006/main" xmlns:ns38="http://www.w3.org/1998/Math/MathML" xmlns:dgm14="http://schemas.microsoft.com/office/drawing/2010/diagram" xmlns:c16ac="http://schemas.microsoft.com/office/drawing/2014/chart/ac" xmlns:a="http://schemas.openxmlformats.org/drawingml/2006/main" xmlns:b="http://schemas.openxmlformats.org/officeDocument/2006/bibliography" xmlns:c="http://schemas.openxmlformats.org/drawingml/2006/chart" xmlns:cs="http://schemas.microsoft.com/office/drawing/2012/chartStyle" xmlns:pic14="http://schemas.microsoft.com/office/drawing/2010/picture" xmlns:lc="http://schemas.openxmlformats.org/drawingml/2006/lockedCanvas" xmlns:wetp="http://schemas.microsoft.com/office/webextensions/taskpanes/2010/11">
           <w:ilvl w:val="0"/>
-          <w:numId w:val="15"/>
+          <w:numId w:val="22"/>
         </w:numPr>
-      </w:pPr>
-      <w:r>
-        <w:rPr xmlns:cppr="http://schemas.microsoft.com/office/2006/coverPageProps" xmlns:dgm1611="http://schemas.microsoft.com/office/drawing/2016/11/diagram" xmlns:xdr="http://schemas.openxmlformats.org/drawingml/2006/spreadsheetDrawing" xmlns:wp15="http://schemas.microsoft.com/office/word/2012/wordprocessingDrawing" xmlns:pic="http://schemas.openxmlformats.org/drawingml/2006/picture" xmlns:a1611="http://schemas.microsoft.com/office/drawing/2016/11/main" xmlns:a16svg="http://schemas.microsoft.com/office/drawing/2016/SVG/main" xmlns:am3d="http://schemas.microsoft.com/office/drawing/2017/model3d" xmlns:pvml="urn:schemas-microsoft-com:office:powerpoint" xmlns:dgm1612="http://schemas.microsoft.com/office/drawing/2016/12/diagram" xmlns:comp="http://schemas.openxmlformats.org/drawingml/2006/compatibility" xmlns:xvml="urn:schemas-microsoft-com:office:excel" xmlns:c173="http://schemas.microsoft.com/office/drawing/2017/03/chart" xmlns:anam3d="http://schemas.microsoft.com/office/drawing/2018/animation/model3d" xmlns:adec="http://schemas.microsoft.com/office/drawing/2017/decorative" xmlns:oda="http://opendope.org/answers" xmlns:a18hc="http://schemas.microsoft.com/office/drawing/2018/hyperlinkcolor" xmlns:odc="http://opendope.org/conditions" xmlns:cdr="http://schemas.openxmlformats.org/drawingml/2006/chartDrawing" xmlns:odi="http://opendope.org/components" xmlns:msink="http://schemas.microsoft.com/ink/2010/main" xmlns:cdr14="http://schemas.microsoft.com/office/drawing/2010/chartDrawing" xmlns:iact="http://schemas.microsoft.com/office/powerpoint/2014/inkAction" xmlns:an18="http://schemas.microsoft.com/office/drawing/2018/animation" xmlns:odq="http://opendope.org/questions" xmlns:w16cid="http://schemas.microsoft.com/office/word/2016/wordml/cid" xmlns:dsp="http://schemas.microsoft.com/office/drawing/2008/diagram" xmlns:odx="http://opendope.org/xpaths" xmlns:a15="http://schemas.microsoft.com/office/drawing/2012/main" xmlns:a14="http://schemas.microsoft.com/office/drawing/2010/main" xmlns:c15="http://schemas.microsoft.com/office/drawing/2012/chart" xmlns:a13cmd="http://schemas.microsoft.com/office/drawing/2013/main/command" xmlns:c14="http://schemas.microsoft.com/office/drawing/2007/8/2/chart" xmlns:a16="http://schemas.microsoft.com/office/drawing/2014/main" xmlns:odgm="http://opendope.org/SmartArt/DataHierarchy" xmlns:c16="http://schemas.microsoft.com/office/drawing/2014/chart" xmlns:dgm="http://schemas.openxmlformats.org/drawingml/2006/diagram" xmlns:thm15="http://schemas.microsoft.com/office/thememl/2012/main" xmlns:we="http://schemas.microsoft.com/office/webextensions/webextension/2010/11" xmlns:ns39="http://www.w3.org/2003/InkML" xmlns:sl="http://schemas.openxmlformats.org/schemaLibrary/2006/main" xmlns:ns38="http://www.w3.org/1998/Math/MathML" xmlns:dgm14="http://schemas.microsoft.com/office/drawing/2010/diagram" xmlns:c16ac="http://schemas.microsoft.com/office/drawing/2014/chart/ac" xmlns:a="http://schemas.openxmlformats.org/drawingml/2006/main" xmlns:b="http://schemas.openxmlformats.org/officeDocument/2006/bibliography" xmlns:c="http://schemas.openxmlformats.org/drawingml/2006/chart" xmlns:cs="http://schemas.microsoft.com/office/drawing/2012/chartStyle" xmlns:pic14="http://schemas.microsoft.com/office/drawing/2010/picture" xmlns:lc="http://schemas.openxmlformats.org/drawingml/2006/lockedCanvas" xmlns:wetp="http://schemas.microsoft.com/office/webextensions/taskpanes/2010/11">
-          <w:rStyle w:val="PCCode"/>
-        </w:rPr>
-        <w:t>Warćękocze.</w:t>
-      </w:r>
-    </w:p>
-    <w:p>
-      <w:pPr>
-        <w:pStyle w:val="Normal"/>
-      </w:pPr>
-      <w:r>
-        <w:rPr>
-          <w:rStyle w:val=""/>
-        </w:rPr>
-        <w:t>ąćęłńóśźż!!!!</w:t>
-      </w:r>
-    </w:p>
-    <w:p>
-      <w:pPr>
-        <w:pStyle w:val="Normal"/>
       </w:pPr>
       <w:r>
         <w:rPr xmlns:cppr="http://schemas.microsoft.com/office/2006/coverPageProps" xmlns:dgm1611="http://schemas.microsoft.com/office/drawing/2016/11/diagram" xmlns:xdr="http://schemas.openxmlformats.org/drawingml/2006/spreadsheetDrawing" xmlns:wp15="http://schemas.microsoft.com/office/word/2012/wordprocessingDrawing" xmlns:pic="http://schemas.openxmlformats.org/drawingml/2006/picture" xmlns:a1611="http://schemas.microsoft.com/office/drawing/2016/11/main" xmlns:a16svg="http://schemas.microsoft.com/office/drawing/2016/SVG/main" xmlns:am3d="http://schemas.microsoft.com/office/drawing/2017/model3d" xmlns:pvml="urn:schemas-microsoft-com:office:powerpoint" xmlns:dgm1612="http://schemas.microsoft.com/office/drawing/2016/12/diagram" xmlns:comp="http://schemas.openxmlformats.org/drawingml/2006/compatibility" xmlns:xvml="urn:schemas-microsoft-com:office:excel" xmlns:c173="http://schemas.microsoft.com/office/drawing/2017/03/chart" xmlns:anam3d="http://schemas.microsoft.com/office/drawing/2018/animation/model3d" xmlns:adec="http://schemas.microsoft.com/office/drawing/2017/decorative" xmlns:oda="http://opendope.org/answers" xmlns:a18hc="http://schemas.microsoft.com/office/drawing/2018/hyperlinkcolor" xmlns:odc="http://opendope.org/conditions" xmlns:cdr="http://schemas.openxmlformats.org/drawingml/2006/chartDrawing" xmlns:odi="http://opendope.org/components" xmlns:msink="http://schemas.microsoft.com/ink/2010/main" xmlns:cdr14="http://schemas.microsoft.com/office/drawing/2010/chartDrawing" xmlns:iact="http://schemas.microsoft.com/office/powerpoint/2014/inkAction" xmlns:an18="http://schemas.microsoft.com/office/drawing/2018/animation" xmlns:odq="http://opendope.org/questions" xmlns:w16cid="http://schemas.microsoft.com/office/word/2016/wordml/cid" xmlns:dsp="http://schemas.microsoft.com/office/drawing/2008/diagram" xmlns:odx="http://opendope.org/xpaths" xmlns:a15="http://schemas.microsoft.com/office/drawing/2012/main" xmlns:a14="http://schemas.microsoft.com/office/drawing/2010/main" xmlns:c15="http://schemas.microsoft.com/office/drawing/2012/chart" xmlns:a13cmd="http://schemas.microsoft.com/office/drawing/2013/main/command" xmlns:c14="http://schemas.microsoft.com/office/drawing/2007/8/2/chart" xmlns:a16="http://schemas.microsoft.com/office/drawing/2014/main" xmlns:odgm="http://opendope.org/SmartArt/DataHierarchy" xmlns:c16="http://schemas.microsoft.com/office/drawing/2014/chart" xmlns:dgm="http://schemas.openxmlformats.org/drawingml/2006/diagram" xmlns:thm15="http://schemas.microsoft.com/office/thememl/2012/main" xmlns:we="http://schemas.microsoft.com/office/webextensions/webextension/2010/11" xmlns:ns39="http://www.w3.org/2003/InkML" xmlns:sl="http://schemas.openxmlformats.org/schemaLibrary/2006/main" xmlns:ns38="http://www.w3.org/1998/Math/MathML" xmlns:dgm14="http://schemas.microsoft.com/office/drawing/2010/diagram" xmlns:c16ac="http://schemas.microsoft.com/office/drawing/2014/chart/ac" xmlns:a="http://schemas.openxmlformats.org/drawingml/2006/main" xmlns:b="http://schemas.openxmlformats.org/officeDocument/2006/bibliography" xmlns:c="http://schemas.openxmlformats.org/drawingml/2006/chart" xmlns:cs="http://schemas.microsoft.com/office/drawing/2012/chartStyle" xmlns:pic14="http://schemas.microsoft.com/office/drawing/2010/picture" xmlns:lc="http://schemas.openxmlformats.org/drawingml/2006/lockedCanvas" xmlns:wetp="http://schemas.microsoft.com/office/webextensions/taskpanes/2010/11">
           <w:rStyle w:val="Emphasis"/>
         </w:rPr>
-        <w:t>Just kidding, that was Poland language u fool, let</w:t>
-      </w:r>
-      <w:r>
-        <w:rPr xmlns:cppr="http://schemas.microsoft.com/office/2006/coverPageProps" xmlns:dgm1611="http://schemas.microsoft.com/office/drawing/2016/11/diagram" xmlns:xdr="http://schemas.openxmlformats.org/drawingml/2006/spreadsheetDrawing" xmlns:wp15="http://schemas.microsoft.com/office/word/2012/wordprocessingDrawing" xmlns:pic="http://schemas.openxmlformats.org/drawingml/2006/picture" xmlns:a1611="http://schemas.microsoft.com/office/drawing/2016/11/main" xmlns:a16svg="http://schemas.microsoft.com/office/drawing/2016/SVG/main" xmlns:am3d="http://schemas.microsoft.com/office/drawing/2017/model3d" xmlns:pvml="urn:schemas-microsoft-com:office:powerpoint" xmlns:dgm1612="http://schemas.microsoft.com/office/drawing/2016/12/diagram" xmlns:comp="http://schemas.openxmlformats.org/drawingml/2006/compatibility" xmlns:xvml="urn:schemas-microsoft-com:office:excel" xmlns:c173="http://schemas.microsoft.com/office/drawing/2017/03/chart" xmlns:anam3d="http://schemas.microsoft.com/office/drawing/2018/animation/model3d" xmlns:adec="http://schemas.microsoft.com/office/drawing/2017/decorative" xmlns:oda="http://opendope.org/answers" xmlns:a18hc="http://schemas.microsoft.com/office/drawing/2018/hyperlinkcolor" xmlns:odc="http://opendope.org/conditions" xmlns:cdr="http://schemas.openxmlformats.org/drawingml/2006/chartDrawing" xmlns:odi="http://opendope.org/components" xmlns:msink="http://schemas.microsoft.com/ink/2010/main" xmlns:cdr14="http://schemas.microsoft.com/office/drawing/2010/chartDrawing" xmlns:iact="http://schemas.microsoft.com/office/powerpoint/2014/inkAction" xmlns:an18="http://schemas.microsoft.com/office/drawing/2018/animation" xmlns:odq="http://opendope.org/questions" xmlns:w16cid="http://schemas.microsoft.com/office/word/2016/wordml/cid" xmlns:dsp="http://schemas.microsoft.com/office/drawing/2008/diagram" xmlns:odx="http://opendope.org/xpaths" xmlns:a15="http://schemas.microsoft.com/office/drawing/2012/main" xmlns:a14="http://schemas.microsoft.com/office/drawing/2010/main" xmlns:c15="http://schemas.microsoft.com/office/drawing/2012/chart" xmlns:a13cmd="http://schemas.microsoft.com/office/drawing/2013/main/command" xmlns:c14="http://schemas.microsoft.com/office/drawing/2007/8/2/chart" xmlns:a16="http://schemas.microsoft.com/office/drawing/2014/main" xmlns:odgm="http://opendope.org/SmartArt/DataHierarchy" xmlns:c16="http://schemas.microsoft.com/office/drawing/2014/chart" xmlns:dgm="http://schemas.openxmlformats.org/drawingml/2006/diagram" xmlns:thm15="http://schemas.microsoft.com/office/thememl/2012/main" xmlns:we="http://schemas.microsoft.com/office/webextensions/webextension/2010/11" xmlns:ns39="http://www.w3.org/2003/InkML" xmlns:sl="http://schemas.openxmlformats.org/schemaLibrary/2006/main" xmlns:ns38="http://www.w3.org/1998/Math/MathML" xmlns:dgm14="http://schemas.microsoft.com/office/drawing/2010/diagram" xmlns:c16ac="http://schemas.microsoft.com/office/drawing/2014/chart/ac" xmlns:a="http://schemas.openxmlformats.org/drawingml/2006/main" xmlns:b="http://schemas.openxmlformats.org/officeDocument/2006/bibliography" xmlns:c="http://schemas.openxmlformats.org/drawingml/2006/chart" xmlns:cs="http://schemas.microsoft.com/office/drawing/2012/chartStyle" xmlns:pic14="http://schemas.microsoft.com/office/drawing/2010/picture" xmlns:lc="http://schemas.openxmlformats.org/drawingml/2006/lockedCanvas" xmlns:wetp="http://schemas.microsoft.com/office/webextensions/taskpanes/2010/11">
-          <w:rStyle w:val="Emphasis"/>
+        <w:t>"Gräßlich! Im Hotel hatte ich Zimmernummer hundert. Und vom Türschild ist die Eins abgefallen!"</w:t>
+      </w:r>
+    </w:p>
+    <w:p>
+      <w:pPr>
+        <w:pStyle w:val="Horizontal Line"/>
+        <w:pBdr>
+          <w:bottom w:val="basicThinLines"/>
+        </w:pBdr>
+      </w:pPr>
+      <w:r>
+        <w:rPr>
+          <w:rStyle w:val=""/>
+        </w:rPr>
+        <w:t/>
+      </w:r>
+    </w:p>
+    <w:p>
+      <w:pPr>
+        <w:pStyle w:val="Normal"/>
+      </w:pPr>
+      <w:r>
+        <w:rPr>
+          <w:rStyle w:val=""/>
+        </w:rPr>
+        <w:t>ÜÜÜÜÜÜ- that was stupid</w:t>
+      </w:r>
+    </w:p>
+    <w:p>
+      <w:pPr>
+        <w:pStyle w:val="Heading5"/>
+      </w:pPr>
+      <w:bookmarkStart w:name="_Toc16264414551302637463809005" w:id="1"/>
+      <w:r>
+        <w:rPr>
+          <w:rStyle w:val=""/>
+        </w:rPr>
+        <w:t>Let</w:t>
+      </w:r>
+      <w:r>
+        <w:rPr>
+          <w:rStyle w:val=""/>
         </w:rPr>
         <w:t>'</w:t>
       </w:r>
       <w:r>
-        <w:rPr xmlns:cppr="http://schemas.microsoft.com/office/2006/coverPageProps" xmlns:dgm1611="http://schemas.microsoft.com/office/drawing/2016/11/diagram" xmlns:xdr="http://schemas.openxmlformats.org/drawingml/2006/spreadsheetDrawing" xmlns:wp15="http://schemas.microsoft.com/office/word/2012/wordprocessingDrawing" xmlns:pic="http://schemas.openxmlformats.org/drawingml/2006/picture" xmlns:a1611="http://schemas.microsoft.com/office/drawing/2016/11/main" xmlns:a16svg="http://schemas.microsoft.com/office/drawing/2016/SVG/main" xmlns:am3d="http://schemas.microsoft.com/office/drawing/2017/model3d" xmlns:pvml="urn:schemas-microsoft-com:office:powerpoint" xmlns:dgm1612="http://schemas.microsoft.com/office/drawing/2016/12/diagram" xmlns:comp="http://schemas.openxmlformats.org/drawingml/2006/compatibility" xmlns:xvml="urn:schemas-microsoft-com:office:excel" xmlns:c173="http://schemas.microsoft.com/office/drawing/2017/03/chart" xmlns:anam3d="http://schemas.microsoft.com/office/drawing/2018/animation/model3d" xmlns:adec="http://schemas.microsoft.com/office/drawing/2017/decorative" xmlns:oda="http://opendope.org/answers" xmlns:a18hc="http://schemas.microsoft.com/office/drawing/2018/hyperlinkcolor" xmlns:odc="http://opendope.org/conditions" xmlns:cdr="http://schemas.openxmlformats.org/drawingml/2006/chartDrawing" xmlns:odi="http://opendope.org/components" xmlns:msink="http://schemas.microsoft.com/ink/2010/main" xmlns:cdr14="http://schemas.microsoft.com/office/drawing/2010/chartDrawing" xmlns:iact="http://schemas.microsoft.com/office/powerpoint/2014/inkAction" xmlns:an18="http://schemas.microsoft.com/office/drawing/2018/animation" xmlns:odq="http://opendope.org/questions" xmlns:w16cid="http://schemas.microsoft.com/office/word/2016/wordml/cid" xmlns:dsp="http://schemas.microsoft.com/office/drawing/2008/diagram" xmlns:odx="http://opendope.org/xpaths" xmlns:a15="http://schemas.microsoft.com/office/drawing/2012/main" xmlns:a14="http://schemas.microsoft.com/office/drawing/2010/main" xmlns:c15="http://schemas.microsoft.com/office/drawing/2012/chart" xmlns:a13cmd="http://schemas.microsoft.com/office/drawing/2013/main/command" xmlns:c14="http://schemas.microsoft.com/office/drawing/2007/8/2/chart" xmlns:a16="http://schemas.microsoft.com/office/drawing/2014/main" xmlns:odgm="http://opendope.org/SmartArt/DataHierarchy" xmlns:c16="http://schemas.microsoft.com/office/drawing/2014/chart" xmlns:dgm="http://schemas.openxmlformats.org/drawingml/2006/diagram" xmlns:thm15="http://schemas.microsoft.com/office/thememl/2012/main" xmlns:we="http://schemas.microsoft.com/office/webextensions/webextension/2010/11" xmlns:ns39="http://www.w3.org/2003/InkML" xmlns:sl="http://schemas.openxmlformats.org/schemaLibrary/2006/main" xmlns:ns38="http://www.w3.org/1998/Math/MathML" xmlns:dgm14="http://schemas.microsoft.com/office/drawing/2010/diagram" xmlns:c16ac="http://schemas.microsoft.com/office/drawing/2014/chart/ac" xmlns:a="http://schemas.openxmlformats.org/drawingml/2006/main" xmlns:b="http://schemas.openxmlformats.org/officeDocument/2006/bibliography" xmlns:c="http://schemas.openxmlformats.org/drawingml/2006/chart" xmlns:cs="http://schemas.microsoft.com/office/drawing/2012/chartStyle" xmlns:pic14="http://schemas.microsoft.com/office/drawing/2010/picture" xmlns:lc="http://schemas.openxmlformats.org/drawingml/2006/lockedCanvas" xmlns:wetp="http://schemas.microsoft.com/office/webextensions/taskpanes/2010/11">
-          <w:rStyle w:val="Emphasis"/>
-        </w:rPr>
-        <w:t>s switch to the Czech for real</w:t>
-      </w:r>
-    </w:p>
-    <w:p>
-      <w:pPr>
-        <w:pStyle w:val="Heading6"/>
-      </w:pPr>
-      <w:bookmarkStart w:name="_Toc16264408948535387966893821" w:id="1"/>
-      <w:r>
-        <w:rPr>
-          <w:rStyle w:val=""/>
-        </w:rPr>
-        <w:t>Real Czech language HEADING 5</w:t>
+        <w:rPr>
+          <w:rStyle w:val=""/>
+        </w:rPr>
+        <w:t>s switch to the Czech language HEADING 4</w:t>
       </w:r>
       <w:r>
         <w:rPr>
@@ -4786,31 +8612,20 @@
       </w:r>
       <w:bookmarkEnd w:id="1"/>
       <w:bookmarkEnd/>
-    </w:p>
-    <w:p>
-      <w:pPr>
-        <w:pStyle w:val="Normal"/>
-      </w:pPr>
-      <w:r>
-        <w:rPr xmlns:cppr="http://schemas.microsoft.com/office/2006/coverPageProps" xmlns:dgm1611="http://schemas.microsoft.com/office/drawing/2016/11/diagram" xmlns:xdr="http://schemas.openxmlformats.org/drawingml/2006/spreadsheetDrawing" xmlns:wp15="http://schemas.microsoft.com/office/word/2012/wordprocessingDrawing" xmlns:pic="http://schemas.openxmlformats.org/drawingml/2006/picture" xmlns:a1611="http://schemas.microsoft.com/office/drawing/2016/11/main" xmlns:a16svg="http://schemas.microsoft.com/office/drawing/2016/SVG/main" xmlns:am3d="http://schemas.microsoft.com/office/drawing/2017/model3d" xmlns:pvml="urn:schemas-microsoft-com:office:powerpoint" xmlns:dgm1612="http://schemas.microsoft.com/office/drawing/2016/12/diagram" xmlns:comp="http://schemas.openxmlformats.org/drawingml/2006/compatibility" xmlns:xvml="urn:schemas-microsoft-com:office:excel" xmlns:c173="http://schemas.microsoft.com/office/drawing/2017/03/chart" xmlns:anam3d="http://schemas.microsoft.com/office/drawing/2018/animation/model3d" xmlns:adec="http://schemas.microsoft.com/office/drawing/2017/decorative" xmlns:oda="http://opendope.org/answers" xmlns:a18hc="http://schemas.microsoft.com/office/drawing/2018/hyperlinkcolor" xmlns:odc="http://opendope.org/conditions" xmlns:cdr="http://schemas.openxmlformats.org/drawingml/2006/chartDrawing" xmlns:odi="http://opendope.org/components" xmlns:msink="http://schemas.microsoft.com/ink/2010/main" xmlns:cdr14="http://schemas.microsoft.com/office/drawing/2010/chartDrawing" xmlns:iact="http://schemas.microsoft.com/office/powerpoint/2014/inkAction" xmlns:an18="http://schemas.microsoft.com/office/drawing/2018/animation" xmlns:odq="http://opendope.org/questions" xmlns:w16cid="http://schemas.microsoft.com/office/word/2016/wordml/cid" xmlns:dsp="http://schemas.microsoft.com/office/drawing/2008/diagram" xmlns:odx="http://opendope.org/xpaths" xmlns:a15="http://schemas.microsoft.com/office/drawing/2012/main" xmlns:a14="http://schemas.microsoft.com/office/drawing/2010/main" xmlns:c15="http://schemas.microsoft.com/office/drawing/2012/chart" xmlns:a13cmd="http://schemas.microsoft.com/office/drawing/2013/main/command" xmlns:c14="http://schemas.microsoft.com/office/drawing/2007/8/2/chart" xmlns:a16="http://schemas.microsoft.com/office/drawing/2014/main" xmlns:odgm="http://opendope.org/SmartArt/DataHierarchy" xmlns:c16="http://schemas.microsoft.com/office/drawing/2014/chart" xmlns:dgm="http://schemas.openxmlformats.org/drawingml/2006/diagram" xmlns:thm15="http://schemas.microsoft.com/office/thememl/2012/main" xmlns:we="http://schemas.microsoft.com/office/webextensions/webextension/2010/11" xmlns:ns39="http://www.w3.org/2003/InkML" xmlns:sl="http://schemas.openxmlformats.org/schemaLibrary/2006/main" xmlns:ns38="http://www.w3.org/1998/Math/MathML" xmlns:dgm14="http://schemas.microsoft.com/office/drawing/2010/diagram" xmlns:c16ac="http://schemas.microsoft.com/office/drawing/2014/chart/ac" xmlns:a="http://schemas.openxmlformats.org/drawingml/2006/main" xmlns:b="http://schemas.openxmlformats.org/officeDocument/2006/bibliography" xmlns:c="http://schemas.openxmlformats.org/drawingml/2006/chart" xmlns:cs="http://schemas.microsoft.com/office/drawing/2012/chartStyle" xmlns:pic14="http://schemas.microsoft.com/office/drawing/2010/picture" xmlns:lc="http://schemas.openxmlformats.org/drawingml/2006/lockedCanvas" xmlns:wetp="http://schemas.microsoft.com/office/webextensions/taskpanes/2010/11">
-          <w:rStyle w:val="Strong"/>
-        </w:rPr>
-        <w:t>ýžáčďéěíňóřšťúů</w:t>
-      </w:r>
     </w:p>
     <w:p>
       <w:pPr>
         <w:pStyle w:val="PCBulletList"/>
         <w:numPr xmlns:cppr="http://schemas.microsoft.com/office/2006/coverPageProps" xmlns:dgm1611="http://schemas.microsoft.com/office/drawing/2016/11/diagram" xmlns:xdr="http://schemas.openxmlformats.org/drawingml/2006/spreadsheetDrawing" xmlns:wp15="http://schemas.microsoft.com/office/word/2012/wordprocessingDrawing" xmlns:pic="http://schemas.openxmlformats.org/drawingml/2006/picture" xmlns:a1611="http://schemas.microsoft.com/office/drawing/2016/11/main" xmlns:a16svg="http://schemas.microsoft.com/office/drawing/2016/SVG/main" xmlns:am3d="http://schemas.microsoft.com/office/drawing/2017/model3d" xmlns:pvml="urn:schemas-microsoft-com:office:powerpoint" xmlns:dgm1612="http://schemas.microsoft.com/office/drawing/2016/12/diagram" xmlns:comp="http://schemas.openxmlformats.org/drawingml/2006/compatibility" xmlns:xvml="urn:schemas-microsoft-com:office:excel" xmlns:c173="http://schemas.microsoft.com/office/drawing/2017/03/chart" xmlns:anam3d="http://schemas.microsoft.com/office/drawing/2018/animation/model3d" xmlns:adec="http://schemas.microsoft.com/office/drawing/2017/decorative" xmlns:oda="http://opendope.org/answers" xmlns:a18hc="http://schemas.microsoft.com/office/drawing/2018/hyperlinkcolor" xmlns:odc="http://opendope.org/conditions" xmlns:cdr="http://schemas.openxmlformats.org/drawingml/2006/chartDrawing" xmlns:odi="http://opendope.org/components" xmlns:msink="http://schemas.microsoft.com/ink/2010/main" xmlns:cdr14="http://schemas.microsoft.com/office/drawing/2010/chartDrawing" xmlns:iact="http://schemas.microsoft.com/office/powerpoint/2014/inkAction" xmlns:an18="http://schemas.microsoft.com/office/drawing/2018/animation" xmlns:odq="http://opendope.org/questions" xmlns:w16cid="http://schemas.microsoft.com/office/word/2016/wordml/cid" xmlns:dsp="http://schemas.microsoft.com/office/drawing/2008/diagram" xmlns:odx="http://opendope.org/xpaths" xmlns:a15="http://schemas.microsoft.com/office/drawing/2012/main" xmlns:a14="http://schemas.microsoft.com/office/drawing/2010/main" xmlns:c15="http://schemas.microsoft.com/office/drawing/2012/chart" xmlns:a13cmd="http://schemas.microsoft.com/office/drawing/2013/main/command" xmlns:c14="http://schemas.microsoft.com/office/drawing/2007/8/2/chart" xmlns:a16="http://schemas.microsoft.com/office/drawing/2014/main" xmlns:odgm="http://opendope.org/SmartArt/DataHierarchy" xmlns:c16="http://schemas.microsoft.com/office/drawing/2014/chart" xmlns:dgm="http://schemas.openxmlformats.org/drawingml/2006/diagram" xmlns:thm15="http://schemas.microsoft.com/office/thememl/2012/main" xmlns:we="http://schemas.microsoft.com/office/webextensions/webextension/2010/11" xmlns:ns39="http://www.w3.org/2003/InkML" xmlns:sl="http://schemas.openxmlformats.org/schemaLibrary/2006/main" xmlns:ns38="http://www.w3.org/1998/Math/MathML" xmlns:dgm14="http://schemas.microsoft.com/office/drawing/2010/diagram" xmlns:c16ac="http://schemas.microsoft.com/office/drawing/2014/chart/ac" xmlns:a="http://schemas.openxmlformats.org/drawingml/2006/main" xmlns:b="http://schemas.openxmlformats.org/officeDocument/2006/bibliography" xmlns:c="http://schemas.openxmlformats.org/drawingml/2006/chart" xmlns:cs="http://schemas.microsoft.com/office/drawing/2012/chartStyle" xmlns:pic14="http://schemas.microsoft.com/office/drawing/2010/picture" xmlns:lc="http://schemas.openxmlformats.org/drawingml/2006/lockedCanvas" xmlns:wetp="http://schemas.microsoft.com/office/webextensions/taskpanes/2010/11">
           <w:ilvl w:val="0"/>
-          <w:numId w:val="16"/>
+          <w:numId w:val="23"/>
         </w:numPr>
       </w:pPr>
       <w:r>
         <w:rPr>
           <w:rStyle w:val=""/>
         </w:rPr>
-        <w:t>Jak říkáte albínskému muži z Prahy?</w:t>
+        <w:t>"Co rłńóobi trakłńótośźr u fśźryśźżzjera?"</w:t>
       </w:r>
     </w:p>
     <w:p>
@@ -4818,26 +8633,60 @@
         <w:pStyle w:val="PCBulletList"/>
         <w:numPr xmlns:cppr="http://schemas.microsoft.com/office/2006/coverPageProps" xmlns:dgm1611="http://schemas.microsoft.com/office/drawing/2016/11/diagram" xmlns:xdr="http://schemas.openxmlformats.org/drawingml/2006/spreadsheetDrawing" xmlns:wp15="http://schemas.microsoft.com/office/word/2012/wordprocessingDrawing" xmlns:pic="http://schemas.openxmlformats.org/drawingml/2006/picture" xmlns:a1611="http://schemas.microsoft.com/office/drawing/2016/11/main" xmlns:a16svg="http://schemas.microsoft.com/office/drawing/2016/SVG/main" xmlns:am3d="http://schemas.microsoft.com/office/drawing/2017/model3d" xmlns:pvml="urn:schemas-microsoft-com:office:powerpoint" xmlns:dgm1612="http://schemas.microsoft.com/office/drawing/2016/12/diagram" xmlns:comp="http://schemas.openxmlformats.org/drawingml/2006/compatibility" xmlns:xvml="urn:schemas-microsoft-com:office:excel" xmlns:c173="http://schemas.microsoft.com/office/drawing/2017/03/chart" xmlns:anam3d="http://schemas.microsoft.com/office/drawing/2018/animation/model3d" xmlns:adec="http://schemas.microsoft.com/office/drawing/2017/decorative" xmlns:oda="http://opendope.org/answers" xmlns:a18hc="http://schemas.microsoft.com/office/drawing/2018/hyperlinkcolor" xmlns:odc="http://opendope.org/conditions" xmlns:cdr="http://schemas.openxmlformats.org/drawingml/2006/chartDrawing" xmlns:odi="http://opendope.org/components" xmlns:msink="http://schemas.microsoft.com/ink/2010/main" xmlns:cdr14="http://schemas.microsoft.com/office/drawing/2010/chartDrawing" xmlns:iact="http://schemas.microsoft.com/office/powerpoint/2014/inkAction" xmlns:an18="http://schemas.microsoft.com/office/drawing/2018/animation" xmlns:odq="http://opendope.org/questions" xmlns:w16cid="http://schemas.microsoft.com/office/word/2016/wordml/cid" xmlns:dsp="http://schemas.microsoft.com/office/drawing/2008/diagram" xmlns:odx="http://opendope.org/xpaths" xmlns:a15="http://schemas.microsoft.com/office/drawing/2012/main" xmlns:a14="http://schemas.microsoft.com/office/drawing/2010/main" xmlns:c15="http://schemas.microsoft.com/office/drawing/2012/chart" xmlns:a13cmd="http://schemas.microsoft.com/office/drawing/2013/main/command" xmlns:c14="http://schemas.microsoft.com/office/drawing/2007/8/2/chart" xmlns:a16="http://schemas.microsoft.com/office/drawing/2014/main" xmlns:odgm="http://opendope.org/SmartArt/DataHierarchy" xmlns:c16="http://schemas.microsoft.com/office/drawing/2014/chart" xmlns:dgm="http://schemas.openxmlformats.org/drawingml/2006/diagram" xmlns:thm15="http://schemas.microsoft.com/office/thememl/2012/main" xmlns:we="http://schemas.microsoft.com/office/webextensions/webextension/2010/11" xmlns:ns39="http://www.w3.org/2003/InkML" xmlns:sl="http://schemas.openxmlformats.org/schemaLibrary/2006/main" xmlns:ns38="http://www.w3.org/1998/Math/MathML" xmlns:dgm14="http://schemas.microsoft.com/office/drawing/2010/diagram" xmlns:c16ac="http://schemas.microsoft.com/office/drawing/2014/chart/ac" xmlns:a="http://schemas.openxmlformats.org/drawingml/2006/main" xmlns:b="http://schemas.openxmlformats.org/officeDocument/2006/bibliography" xmlns:c="http://schemas.openxmlformats.org/drawingml/2006/chart" xmlns:cs="http://schemas.microsoft.com/office/drawing/2012/chartStyle" xmlns:pic14="http://schemas.microsoft.com/office/drawing/2010/picture" xmlns:lc="http://schemas.openxmlformats.org/drawingml/2006/lockedCanvas" xmlns:wetp="http://schemas.microsoft.com/office/webextensions/taskpanes/2010/11">
           <w:ilvl w:val="0"/>
-          <w:numId w:val="16"/>
+          <w:numId w:val="23"/>
         </w:numPr>
       </w:pPr>
       <w:r>
-        <w:rPr>
-          <w:rStyle w:val=""/>
-        </w:rPr>
-        <w:t>Prázdný Čech.</w:t>
-      </w:r>
-    </w:p>
-    <w:p>
-      <w:pPr>
-        <w:pStyle w:val="Heading2"/>
-      </w:pPr>
-      <w:bookmarkStart w:name="_Toc16264408948733627190637857" w:id="1"/>
-      <w:r>
-        <w:rPr>
-          <w:rStyle w:val=""/>
-        </w:rPr>
-        <w:t>Longest Serbian word he he HEADING 1</w:t>
+        <w:rPr xmlns:cppr="http://schemas.microsoft.com/office/2006/coverPageProps" xmlns:dgm1611="http://schemas.microsoft.com/office/drawing/2016/11/diagram" xmlns:xdr="http://schemas.openxmlformats.org/drawingml/2006/spreadsheetDrawing" xmlns:wp15="http://schemas.microsoft.com/office/word/2012/wordprocessingDrawing" xmlns:pic="http://schemas.openxmlformats.org/drawingml/2006/picture" xmlns:a1611="http://schemas.microsoft.com/office/drawing/2016/11/main" xmlns:a16svg="http://schemas.microsoft.com/office/drawing/2016/SVG/main" xmlns:am3d="http://schemas.microsoft.com/office/drawing/2017/model3d" xmlns:pvml="urn:schemas-microsoft-com:office:powerpoint" xmlns:dgm1612="http://schemas.microsoft.com/office/drawing/2016/12/diagram" xmlns:comp="http://schemas.openxmlformats.org/drawingml/2006/compatibility" xmlns:xvml="urn:schemas-microsoft-com:office:excel" xmlns:c173="http://schemas.microsoft.com/office/drawing/2017/03/chart" xmlns:anam3d="http://schemas.microsoft.com/office/drawing/2018/animation/model3d" xmlns:adec="http://schemas.microsoft.com/office/drawing/2017/decorative" xmlns:oda="http://opendope.org/answers" xmlns:a18hc="http://schemas.microsoft.com/office/drawing/2018/hyperlinkcolor" xmlns:odc="http://opendope.org/conditions" xmlns:cdr="http://schemas.openxmlformats.org/drawingml/2006/chartDrawing" xmlns:odi="http://opendope.org/components" xmlns:msink="http://schemas.microsoft.com/ink/2010/main" xmlns:cdr14="http://schemas.microsoft.com/office/drawing/2010/chartDrawing" xmlns:iact="http://schemas.microsoft.com/office/powerpoint/2014/inkAction" xmlns:an18="http://schemas.microsoft.com/office/drawing/2018/animation" xmlns:odq="http://opendope.org/questions" xmlns:w16cid="http://schemas.microsoft.com/office/word/2016/wordml/cid" xmlns:dsp="http://schemas.microsoft.com/office/drawing/2008/diagram" xmlns:odx="http://opendope.org/xpaths" xmlns:a15="http://schemas.microsoft.com/office/drawing/2012/main" xmlns:a14="http://schemas.microsoft.com/office/drawing/2010/main" xmlns:c15="http://schemas.microsoft.com/office/drawing/2012/chart" xmlns:a13cmd="http://schemas.microsoft.com/office/drawing/2013/main/command" xmlns:c14="http://schemas.microsoft.com/office/drawing/2007/8/2/chart" xmlns:a16="http://schemas.microsoft.com/office/drawing/2014/main" xmlns:odgm="http://opendope.org/SmartArt/DataHierarchy" xmlns:c16="http://schemas.microsoft.com/office/drawing/2014/chart" xmlns:dgm="http://schemas.openxmlformats.org/drawingml/2006/diagram" xmlns:thm15="http://schemas.microsoft.com/office/thememl/2012/main" xmlns:we="http://schemas.microsoft.com/office/webextensions/webextension/2010/11" xmlns:ns39="http://www.w3.org/2003/InkML" xmlns:sl="http://schemas.openxmlformats.org/schemaLibrary/2006/main" xmlns:ns38="http://www.w3.org/1998/Math/MathML" xmlns:dgm14="http://schemas.microsoft.com/office/drawing/2010/diagram" xmlns:c16ac="http://schemas.microsoft.com/office/drawing/2014/chart/ac" xmlns:a="http://schemas.openxmlformats.org/drawingml/2006/main" xmlns:b="http://schemas.openxmlformats.org/officeDocument/2006/bibliography" xmlns:c="http://schemas.openxmlformats.org/drawingml/2006/chart" xmlns:cs="http://schemas.microsoft.com/office/drawing/2012/chartStyle" xmlns:pic14="http://schemas.microsoft.com/office/drawing/2010/picture" xmlns:lc="http://schemas.openxmlformats.org/drawingml/2006/lockedCanvas" xmlns:wetp="http://schemas.microsoft.com/office/webextensions/taskpanes/2010/11">
+          <w:rStyle w:val="PCCode"/>
+        </w:rPr>
+        <w:t>Warćękocze.</w:t>
+      </w:r>
+    </w:p>
+    <w:p>
+      <w:pPr>
+        <w:pStyle w:val="Normal"/>
+      </w:pPr>
+      <w:r>
+        <w:rPr>
+          <w:rStyle w:val=""/>
+        </w:rPr>
+        <w:t>ąćęłńóśźż!!!!</w:t>
+      </w:r>
+    </w:p>
+    <w:p>
+      <w:pPr>
+        <w:pStyle w:val="Normal"/>
+      </w:pPr>
+      <w:r>
+        <w:rPr xmlns:cppr="http://schemas.microsoft.com/office/2006/coverPageProps" xmlns:dgm1611="http://schemas.microsoft.com/office/drawing/2016/11/diagram" xmlns:xdr="http://schemas.openxmlformats.org/drawingml/2006/spreadsheetDrawing" xmlns:wp15="http://schemas.microsoft.com/office/word/2012/wordprocessingDrawing" xmlns:pic="http://schemas.openxmlformats.org/drawingml/2006/picture" xmlns:a1611="http://schemas.microsoft.com/office/drawing/2016/11/main" xmlns:a16svg="http://schemas.microsoft.com/office/drawing/2016/SVG/main" xmlns:am3d="http://schemas.microsoft.com/office/drawing/2017/model3d" xmlns:pvml="urn:schemas-microsoft-com:office:powerpoint" xmlns:dgm1612="http://schemas.microsoft.com/office/drawing/2016/12/diagram" xmlns:comp="http://schemas.openxmlformats.org/drawingml/2006/compatibility" xmlns:xvml="urn:schemas-microsoft-com:office:excel" xmlns:c173="http://schemas.microsoft.com/office/drawing/2017/03/chart" xmlns:anam3d="http://schemas.microsoft.com/office/drawing/2018/animation/model3d" xmlns:adec="http://schemas.microsoft.com/office/drawing/2017/decorative" xmlns:oda="http://opendope.org/answers" xmlns:a18hc="http://schemas.microsoft.com/office/drawing/2018/hyperlinkcolor" xmlns:odc="http://opendope.org/conditions" xmlns:cdr="http://schemas.openxmlformats.org/drawingml/2006/chartDrawing" xmlns:odi="http://opendope.org/components" xmlns:msink="http://schemas.microsoft.com/ink/2010/main" xmlns:cdr14="http://schemas.microsoft.com/office/drawing/2010/chartDrawing" xmlns:iact="http://schemas.microsoft.com/office/powerpoint/2014/inkAction" xmlns:an18="http://schemas.microsoft.com/office/drawing/2018/animation" xmlns:odq="http://opendope.org/questions" xmlns:w16cid="http://schemas.microsoft.com/office/word/2016/wordml/cid" xmlns:dsp="http://schemas.microsoft.com/office/drawing/2008/diagram" xmlns:odx="http://opendope.org/xpaths" xmlns:a15="http://schemas.microsoft.com/office/drawing/2012/main" xmlns:a14="http://schemas.microsoft.com/office/drawing/2010/main" xmlns:c15="http://schemas.microsoft.com/office/drawing/2012/chart" xmlns:a13cmd="http://schemas.microsoft.com/office/drawing/2013/main/command" xmlns:c14="http://schemas.microsoft.com/office/drawing/2007/8/2/chart" xmlns:a16="http://schemas.microsoft.com/office/drawing/2014/main" xmlns:odgm="http://opendope.org/SmartArt/DataHierarchy" xmlns:c16="http://schemas.microsoft.com/office/drawing/2014/chart" xmlns:dgm="http://schemas.openxmlformats.org/drawingml/2006/diagram" xmlns:thm15="http://schemas.microsoft.com/office/thememl/2012/main" xmlns:we="http://schemas.microsoft.com/office/webextensions/webextension/2010/11" xmlns:ns39="http://www.w3.org/2003/InkML" xmlns:sl="http://schemas.openxmlformats.org/schemaLibrary/2006/main" xmlns:ns38="http://www.w3.org/1998/Math/MathML" xmlns:dgm14="http://schemas.microsoft.com/office/drawing/2010/diagram" xmlns:c16ac="http://schemas.microsoft.com/office/drawing/2014/chart/ac" xmlns:a="http://schemas.openxmlformats.org/drawingml/2006/main" xmlns:b="http://schemas.openxmlformats.org/officeDocument/2006/bibliography" xmlns:c="http://schemas.openxmlformats.org/drawingml/2006/chart" xmlns:cs="http://schemas.microsoft.com/office/drawing/2012/chartStyle" xmlns:pic14="http://schemas.microsoft.com/office/drawing/2010/picture" xmlns:lc="http://schemas.openxmlformats.org/drawingml/2006/lockedCanvas" xmlns:wetp="http://schemas.microsoft.com/office/webextensions/taskpanes/2010/11">
+          <w:rStyle w:val="Emphasis"/>
+        </w:rPr>
+        <w:t>Just kidding, that was Poland language u fool, let</w:t>
+      </w:r>
+      <w:r>
+        <w:rPr xmlns:cppr="http://schemas.microsoft.com/office/2006/coverPageProps" xmlns:dgm1611="http://schemas.microsoft.com/office/drawing/2016/11/diagram" xmlns:xdr="http://schemas.openxmlformats.org/drawingml/2006/spreadsheetDrawing" xmlns:wp15="http://schemas.microsoft.com/office/word/2012/wordprocessingDrawing" xmlns:pic="http://schemas.openxmlformats.org/drawingml/2006/picture" xmlns:a1611="http://schemas.microsoft.com/office/drawing/2016/11/main" xmlns:a16svg="http://schemas.microsoft.com/office/drawing/2016/SVG/main" xmlns:am3d="http://schemas.microsoft.com/office/drawing/2017/model3d" xmlns:pvml="urn:schemas-microsoft-com:office:powerpoint" xmlns:dgm1612="http://schemas.microsoft.com/office/drawing/2016/12/diagram" xmlns:comp="http://schemas.openxmlformats.org/drawingml/2006/compatibility" xmlns:xvml="urn:schemas-microsoft-com:office:excel" xmlns:c173="http://schemas.microsoft.com/office/drawing/2017/03/chart" xmlns:anam3d="http://schemas.microsoft.com/office/drawing/2018/animation/model3d" xmlns:adec="http://schemas.microsoft.com/office/drawing/2017/decorative" xmlns:oda="http://opendope.org/answers" xmlns:a18hc="http://schemas.microsoft.com/office/drawing/2018/hyperlinkcolor" xmlns:odc="http://opendope.org/conditions" xmlns:cdr="http://schemas.openxmlformats.org/drawingml/2006/chartDrawing" xmlns:odi="http://opendope.org/components" xmlns:msink="http://schemas.microsoft.com/ink/2010/main" xmlns:cdr14="http://schemas.microsoft.com/office/drawing/2010/chartDrawing" xmlns:iact="http://schemas.microsoft.com/office/powerpoint/2014/inkAction" xmlns:an18="http://schemas.microsoft.com/office/drawing/2018/animation" xmlns:odq="http://opendope.org/questions" xmlns:w16cid="http://schemas.microsoft.com/office/word/2016/wordml/cid" xmlns:dsp="http://schemas.microsoft.com/office/drawing/2008/diagram" xmlns:odx="http://opendope.org/xpaths" xmlns:a15="http://schemas.microsoft.com/office/drawing/2012/main" xmlns:a14="http://schemas.microsoft.com/office/drawing/2010/main" xmlns:c15="http://schemas.microsoft.com/office/drawing/2012/chart" xmlns:a13cmd="http://schemas.microsoft.com/office/drawing/2013/main/command" xmlns:c14="http://schemas.microsoft.com/office/drawing/2007/8/2/chart" xmlns:a16="http://schemas.microsoft.com/office/drawing/2014/main" xmlns:odgm="http://opendope.org/SmartArt/DataHierarchy" xmlns:c16="http://schemas.microsoft.com/office/drawing/2014/chart" xmlns:dgm="http://schemas.openxmlformats.org/drawingml/2006/diagram" xmlns:thm15="http://schemas.microsoft.com/office/thememl/2012/main" xmlns:we="http://schemas.microsoft.com/office/webextensions/webextension/2010/11" xmlns:ns39="http://www.w3.org/2003/InkML" xmlns:sl="http://schemas.openxmlformats.org/schemaLibrary/2006/main" xmlns:ns38="http://www.w3.org/1998/Math/MathML" xmlns:dgm14="http://schemas.microsoft.com/office/drawing/2010/diagram" xmlns:c16ac="http://schemas.microsoft.com/office/drawing/2014/chart/ac" xmlns:a="http://schemas.openxmlformats.org/drawingml/2006/main" xmlns:b="http://schemas.openxmlformats.org/officeDocument/2006/bibliography" xmlns:c="http://schemas.openxmlformats.org/drawingml/2006/chart" xmlns:cs="http://schemas.microsoft.com/office/drawing/2012/chartStyle" xmlns:pic14="http://schemas.microsoft.com/office/drawing/2010/picture" xmlns:lc="http://schemas.openxmlformats.org/drawingml/2006/lockedCanvas" xmlns:wetp="http://schemas.microsoft.com/office/webextensions/taskpanes/2010/11">
+          <w:rStyle w:val="Emphasis"/>
+        </w:rPr>
+        <w:t>'</w:t>
+      </w:r>
+      <w:r>
+        <w:rPr xmlns:cppr="http://schemas.microsoft.com/office/2006/coverPageProps" xmlns:dgm1611="http://schemas.microsoft.com/office/drawing/2016/11/diagram" xmlns:xdr="http://schemas.openxmlformats.org/drawingml/2006/spreadsheetDrawing" xmlns:wp15="http://schemas.microsoft.com/office/word/2012/wordprocessingDrawing" xmlns:pic="http://schemas.openxmlformats.org/drawingml/2006/picture" xmlns:a1611="http://schemas.microsoft.com/office/drawing/2016/11/main" xmlns:a16svg="http://schemas.microsoft.com/office/drawing/2016/SVG/main" xmlns:am3d="http://schemas.microsoft.com/office/drawing/2017/model3d" xmlns:pvml="urn:schemas-microsoft-com:office:powerpoint" xmlns:dgm1612="http://schemas.microsoft.com/office/drawing/2016/12/diagram" xmlns:comp="http://schemas.openxmlformats.org/drawingml/2006/compatibility" xmlns:xvml="urn:schemas-microsoft-com:office:excel" xmlns:c173="http://schemas.microsoft.com/office/drawing/2017/03/chart" xmlns:anam3d="http://schemas.microsoft.com/office/drawing/2018/animation/model3d" xmlns:adec="http://schemas.microsoft.com/office/drawing/2017/decorative" xmlns:oda="http://opendope.org/answers" xmlns:a18hc="http://schemas.microsoft.com/office/drawing/2018/hyperlinkcolor" xmlns:odc="http://opendope.org/conditions" xmlns:cdr="http://schemas.openxmlformats.org/drawingml/2006/chartDrawing" xmlns:odi="http://opendope.org/components" xmlns:msink="http://schemas.microsoft.com/ink/2010/main" xmlns:cdr14="http://schemas.microsoft.com/office/drawing/2010/chartDrawing" xmlns:iact="http://schemas.microsoft.com/office/powerpoint/2014/inkAction" xmlns:an18="http://schemas.microsoft.com/office/drawing/2018/animation" xmlns:odq="http://opendope.org/questions" xmlns:w16cid="http://schemas.microsoft.com/office/word/2016/wordml/cid" xmlns:dsp="http://schemas.microsoft.com/office/drawing/2008/diagram" xmlns:odx="http://opendope.org/xpaths" xmlns:a15="http://schemas.microsoft.com/office/drawing/2012/main" xmlns:a14="http://schemas.microsoft.com/office/drawing/2010/main" xmlns:c15="http://schemas.microsoft.com/office/drawing/2012/chart" xmlns:a13cmd="http://schemas.microsoft.com/office/drawing/2013/main/command" xmlns:c14="http://schemas.microsoft.com/office/drawing/2007/8/2/chart" xmlns:a16="http://schemas.microsoft.com/office/drawing/2014/main" xmlns:odgm="http://opendope.org/SmartArt/DataHierarchy" xmlns:c16="http://schemas.microsoft.com/office/drawing/2014/chart" xmlns:dgm="http://schemas.openxmlformats.org/drawingml/2006/diagram" xmlns:thm15="http://schemas.microsoft.com/office/thememl/2012/main" xmlns:we="http://schemas.microsoft.com/office/webextensions/webextension/2010/11" xmlns:ns39="http://www.w3.org/2003/InkML" xmlns:sl="http://schemas.openxmlformats.org/schemaLibrary/2006/main" xmlns:ns38="http://www.w3.org/1998/Math/MathML" xmlns:dgm14="http://schemas.microsoft.com/office/drawing/2010/diagram" xmlns:c16ac="http://schemas.microsoft.com/office/drawing/2014/chart/ac" xmlns:a="http://schemas.openxmlformats.org/drawingml/2006/main" xmlns:b="http://schemas.openxmlformats.org/officeDocument/2006/bibliography" xmlns:c="http://schemas.openxmlformats.org/drawingml/2006/chart" xmlns:cs="http://schemas.microsoft.com/office/drawing/2012/chartStyle" xmlns:pic14="http://schemas.microsoft.com/office/drawing/2010/picture" xmlns:lc="http://schemas.openxmlformats.org/drawingml/2006/lockedCanvas" xmlns:wetp="http://schemas.microsoft.com/office/webextensions/taskpanes/2010/11">
+          <w:rStyle w:val="Emphasis"/>
+        </w:rPr>
+        <w:t>s switch to the Czech for real</w:t>
+      </w:r>
+    </w:p>
+    <w:p>
+      <w:pPr>
+        <w:pStyle w:val="Heading6"/>
+      </w:pPr>
+      <w:bookmarkStart w:name="_Toc1626441455150620969190768" w:id="1"/>
+      <w:r>
+        <w:rPr>
+          <w:rStyle w:val=""/>
+        </w:rPr>
+        <w:t>Real Czech language HEADING 5</w:t>
       </w:r>
       <w:r>
         <w:rPr>
@@ -4861,6 +8710,75 @@
         <w:pStyle w:val="Normal"/>
       </w:pPr>
       <w:r>
+        <w:rPr xmlns:cppr="http://schemas.microsoft.com/office/2006/coverPageProps" xmlns:dgm1611="http://schemas.microsoft.com/office/drawing/2016/11/diagram" xmlns:xdr="http://schemas.openxmlformats.org/drawingml/2006/spreadsheetDrawing" xmlns:wp15="http://schemas.microsoft.com/office/word/2012/wordprocessingDrawing" xmlns:pic="http://schemas.openxmlformats.org/drawingml/2006/picture" xmlns:a1611="http://schemas.microsoft.com/office/drawing/2016/11/main" xmlns:a16svg="http://schemas.microsoft.com/office/drawing/2016/SVG/main" xmlns:am3d="http://schemas.microsoft.com/office/drawing/2017/model3d" xmlns:pvml="urn:schemas-microsoft-com:office:powerpoint" xmlns:dgm1612="http://schemas.microsoft.com/office/drawing/2016/12/diagram" xmlns:comp="http://schemas.openxmlformats.org/drawingml/2006/compatibility" xmlns:xvml="urn:schemas-microsoft-com:office:excel" xmlns:c173="http://schemas.microsoft.com/office/drawing/2017/03/chart" xmlns:anam3d="http://schemas.microsoft.com/office/drawing/2018/animation/model3d" xmlns:adec="http://schemas.microsoft.com/office/drawing/2017/decorative" xmlns:oda="http://opendope.org/answers" xmlns:a18hc="http://schemas.microsoft.com/office/drawing/2018/hyperlinkcolor" xmlns:odc="http://opendope.org/conditions" xmlns:cdr="http://schemas.openxmlformats.org/drawingml/2006/chartDrawing" xmlns:odi="http://opendope.org/components" xmlns:msink="http://schemas.microsoft.com/ink/2010/main" xmlns:cdr14="http://schemas.microsoft.com/office/drawing/2010/chartDrawing" xmlns:iact="http://schemas.microsoft.com/office/powerpoint/2014/inkAction" xmlns:an18="http://schemas.microsoft.com/office/drawing/2018/animation" xmlns:odq="http://opendope.org/questions" xmlns:w16cid="http://schemas.microsoft.com/office/word/2016/wordml/cid" xmlns:dsp="http://schemas.microsoft.com/office/drawing/2008/diagram" xmlns:odx="http://opendope.org/xpaths" xmlns:a15="http://schemas.microsoft.com/office/drawing/2012/main" xmlns:a14="http://schemas.microsoft.com/office/drawing/2010/main" xmlns:c15="http://schemas.microsoft.com/office/drawing/2012/chart" xmlns:a13cmd="http://schemas.microsoft.com/office/drawing/2013/main/command" xmlns:c14="http://schemas.microsoft.com/office/drawing/2007/8/2/chart" xmlns:a16="http://schemas.microsoft.com/office/drawing/2014/main" xmlns:odgm="http://opendope.org/SmartArt/DataHierarchy" xmlns:c16="http://schemas.microsoft.com/office/drawing/2014/chart" xmlns:dgm="http://schemas.openxmlformats.org/drawingml/2006/diagram" xmlns:thm15="http://schemas.microsoft.com/office/thememl/2012/main" xmlns:we="http://schemas.microsoft.com/office/webextensions/webextension/2010/11" xmlns:ns39="http://www.w3.org/2003/InkML" xmlns:sl="http://schemas.openxmlformats.org/schemaLibrary/2006/main" xmlns:ns38="http://www.w3.org/1998/Math/MathML" xmlns:dgm14="http://schemas.microsoft.com/office/drawing/2010/diagram" xmlns:c16ac="http://schemas.microsoft.com/office/drawing/2014/chart/ac" xmlns:a="http://schemas.openxmlformats.org/drawingml/2006/main" xmlns:b="http://schemas.openxmlformats.org/officeDocument/2006/bibliography" xmlns:c="http://schemas.openxmlformats.org/drawingml/2006/chart" xmlns:cs="http://schemas.microsoft.com/office/drawing/2012/chartStyle" xmlns:pic14="http://schemas.microsoft.com/office/drawing/2010/picture" xmlns:lc="http://schemas.openxmlformats.org/drawingml/2006/lockedCanvas" xmlns:wetp="http://schemas.microsoft.com/office/webextensions/taskpanes/2010/11">
+          <w:rStyle w:val="Strong"/>
+        </w:rPr>
+        <w:t>ýžáčďéěíňóřšťúů</w:t>
+      </w:r>
+    </w:p>
+    <w:p>
+      <w:pPr>
+        <w:pStyle w:val="PCBulletList"/>
+        <w:numPr xmlns:cppr="http://schemas.microsoft.com/office/2006/coverPageProps" xmlns:dgm1611="http://schemas.microsoft.com/office/drawing/2016/11/diagram" xmlns:xdr="http://schemas.openxmlformats.org/drawingml/2006/spreadsheetDrawing" xmlns:wp15="http://schemas.microsoft.com/office/word/2012/wordprocessingDrawing" xmlns:pic="http://schemas.openxmlformats.org/drawingml/2006/picture" xmlns:a1611="http://schemas.microsoft.com/office/drawing/2016/11/main" xmlns:a16svg="http://schemas.microsoft.com/office/drawing/2016/SVG/main" xmlns:am3d="http://schemas.microsoft.com/office/drawing/2017/model3d" xmlns:pvml="urn:schemas-microsoft-com:office:powerpoint" xmlns:dgm1612="http://schemas.microsoft.com/office/drawing/2016/12/diagram" xmlns:comp="http://schemas.openxmlformats.org/drawingml/2006/compatibility" xmlns:xvml="urn:schemas-microsoft-com:office:excel" xmlns:c173="http://schemas.microsoft.com/office/drawing/2017/03/chart" xmlns:anam3d="http://schemas.microsoft.com/office/drawing/2018/animation/model3d" xmlns:adec="http://schemas.microsoft.com/office/drawing/2017/decorative" xmlns:oda="http://opendope.org/answers" xmlns:a18hc="http://schemas.microsoft.com/office/drawing/2018/hyperlinkcolor" xmlns:odc="http://opendope.org/conditions" xmlns:cdr="http://schemas.openxmlformats.org/drawingml/2006/chartDrawing" xmlns:odi="http://opendope.org/components" xmlns:msink="http://schemas.microsoft.com/ink/2010/main" xmlns:cdr14="http://schemas.microsoft.com/office/drawing/2010/chartDrawing" xmlns:iact="http://schemas.microsoft.com/office/powerpoint/2014/inkAction" xmlns:an18="http://schemas.microsoft.com/office/drawing/2018/animation" xmlns:odq="http://opendope.org/questions" xmlns:w16cid="http://schemas.microsoft.com/office/word/2016/wordml/cid" xmlns:dsp="http://schemas.microsoft.com/office/drawing/2008/diagram" xmlns:odx="http://opendope.org/xpaths" xmlns:a15="http://schemas.microsoft.com/office/drawing/2012/main" xmlns:a14="http://schemas.microsoft.com/office/drawing/2010/main" xmlns:c15="http://schemas.microsoft.com/office/drawing/2012/chart" xmlns:a13cmd="http://schemas.microsoft.com/office/drawing/2013/main/command" xmlns:c14="http://schemas.microsoft.com/office/drawing/2007/8/2/chart" xmlns:a16="http://schemas.microsoft.com/office/drawing/2014/main" xmlns:odgm="http://opendope.org/SmartArt/DataHierarchy" xmlns:c16="http://schemas.microsoft.com/office/drawing/2014/chart" xmlns:dgm="http://schemas.openxmlformats.org/drawingml/2006/diagram" xmlns:thm15="http://schemas.microsoft.com/office/thememl/2012/main" xmlns:we="http://schemas.microsoft.com/office/webextensions/webextension/2010/11" xmlns:ns39="http://www.w3.org/2003/InkML" xmlns:sl="http://schemas.openxmlformats.org/schemaLibrary/2006/main" xmlns:ns38="http://www.w3.org/1998/Math/MathML" xmlns:dgm14="http://schemas.microsoft.com/office/drawing/2010/diagram" xmlns:c16ac="http://schemas.microsoft.com/office/drawing/2014/chart/ac" xmlns:a="http://schemas.openxmlformats.org/drawingml/2006/main" xmlns:b="http://schemas.openxmlformats.org/officeDocument/2006/bibliography" xmlns:c="http://schemas.openxmlformats.org/drawingml/2006/chart" xmlns:cs="http://schemas.microsoft.com/office/drawing/2012/chartStyle" xmlns:pic14="http://schemas.microsoft.com/office/drawing/2010/picture" xmlns:lc="http://schemas.openxmlformats.org/drawingml/2006/lockedCanvas" xmlns:wetp="http://schemas.microsoft.com/office/webextensions/taskpanes/2010/11">
+          <w:ilvl w:val="0"/>
+          <w:numId w:val="24"/>
+        </w:numPr>
+      </w:pPr>
+      <w:r>
+        <w:rPr>
+          <w:rStyle w:val=""/>
+        </w:rPr>
+        <w:t>Jak říkáte albínskému muži z Prahy?</w:t>
+      </w:r>
+    </w:p>
+    <w:p>
+      <w:pPr>
+        <w:pStyle w:val="PCBulletList"/>
+        <w:numPr xmlns:cppr="http://schemas.microsoft.com/office/2006/coverPageProps" xmlns:dgm1611="http://schemas.microsoft.com/office/drawing/2016/11/diagram" xmlns:xdr="http://schemas.openxmlformats.org/drawingml/2006/spreadsheetDrawing" xmlns:wp15="http://schemas.microsoft.com/office/word/2012/wordprocessingDrawing" xmlns:pic="http://schemas.openxmlformats.org/drawingml/2006/picture" xmlns:a1611="http://schemas.microsoft.com/office/drawing/2016/11/main" xmlns:a16svg="http://schemas.microsoft.com/office/drawing/2016/SVG/main" xmlns:am3d="http://schemas.microsoft.com/office/drawing/2017/model3d" xmlns:pvml="urn:schemas-microsoft-com:office:powerpoint" xmlns:dgm1612="http://schemas.microsoft.com/office/drawing/2016/12/diagram" xmlns:comp="http://schemas.openxmlformats.org/drawingml/2006/compatibility" xmlns:xvml="urn:schemas-microsoft-com:office:excel" xmlns:c173="http://schemas.microsoft.com/office/drawing/2017/03/chart" xmlns:anam3d="http://schemas.microsoft.com/office/drawing/2018/animation/model3d" xmlns:adec="http://schemas.microsoft.com/office/drawing/2017/decorative" xmlns:oda="http://opendope.org/answers" xmlns:a18hc="http://schemas.microsoft.com/office/drawing/2018/hyperlinkcolor" xmlns:odc="http://opendope.org/conditions" xmlns:cdr="http://schemas.openxmlformats.org/drawingml/2006/chartDrawing" xmlns:odi="http://opendope.org/components" xmlns:msink="http://schemas.microsoft.com/ink/2010/main" xmlns:cdr14="http://schemas.microsoft.com/office/drawing/2010/chartDrawing" xmlns:iact="http://schemas.microsoft.com/office/powerpoint/2014/inkAction" xmlns:an18="http://schemas.microsoft.com/office/drawing/2018/animation" xmlns:odq="http://opendope.org/questions" xmlns:w16cid="http://schemas.microsoft.com/office/word/2016/wordml/cid" xmlns:dsp="http://schemas.microsoft.com/office/drawing/2008/diagram" xmlns:odx="http://opendope.org/xpaths" xmlns:a15="http://schemas.microsoft.com/office/drawing/2012/main" xmlns:a14="http://schemas.microsoft.com/office/drawing/2010/main" xmlns:c15="http://schemas.microsoft.com/office/drawing/2012/chart" xmlns:a13cmd="http://schemas.microsoft.com/office/drawing/2013/main/command" xmlns:c14="http://schemas.microsoft.com/office/drawing/2007/8/2/chart" xmlns:a16="http://schemas.microsoft.com/office/drawing/2014/main" xmlns:odgm="http://opendope.org/SmartArt/DataHierarchy" xmlns:c16="http://schemas.microsoft.com/office/drawing/2014/chart" xmlns:dgm="http://schemas.openxmlformats.org/drawingml/2006/diagram" xmlns:thm15="http://schemas.microsoft.com/office/thememl/2012/main" xmlns:we="http://schemas.microsoft.com/office/webextensions/webextension/2010/11" xmlns:ns39="http://www.w3.org/2003/InkML" xmlns:sl="http://schemas.openxmlformats.org/schemaLibrary/2006/main" xmlns:ns38="http://www.w3.org/1998/Math/MathML" xmlns:dgm14="http://schemas.microsoft.com/office/drawing/2010/diagram" xmlns:c16ac="http://schemas.microsoft.com/office/drawing/2014/chart/ac" xmlns:a="http://schemas.openxmlformats.org/drawingml/2006/main" xmlns:b="http://schemas.openxmlformats.org/officeDocument/2006/bibliography" xmlns:c="http://schemas.openxmlformats.org/drawingml/2006/chart" xmlns:cs="http://schemas.microsoft.com/office/drawing/2012/chartStyle" xmlns:pic14="http://schemas.microsoft.com/office/drawing/2010/picture" xmlns:lc="http://schemas.openxmlformats.org/drawingml/2006/lockedCanvas" xmlns:wetp="http://schemas.microsoft.com/office/webextensions/taskpanes/2010/11">
+          <w:ilvl w:val="0"/>
+          <w:numId w:val="24"/>
+        </w:numPr>
+      </w:pPr>
+      <w:r>
+        <w:rPr>
+          <w:rStyle w:val=""/>
+        </w:rPr>
+        <w:t>Prázdný Čech.</w:t>
+      </w:r>
+    </w:p>
+    <w:p>
+      <w:pPr>
+        <w:pStyle w:val="Heading2"/>
+      </w:pPr>
+      <w:bookmarkStart w:name="_Toc16264414551699650417358274" w:id="1"/>
+      <w:r>
+        <w:rPr>
+          <w:rStyle w:val=""/>
+        </w:rPr>
+        <w:t>Longest Serbian word he he HEADING 1</w:t>
+      </w:r>
+      <w:r>
+        <w:rPr>
+          <w:rStyle w:val=""/>
+        </w:rPr>
+        <w:t xml:space="preserve">
+</w:t>
+      </w:r>
+      <w:r>
+        <w:rPr>
+          <w:rStyle w:val=""/>
+        </w:rPr>
+        <w:t xml:space="preserve">
+</w:t>
+      </w:r>
+      <w:bookmarkEnd w:id="1"/>
+      <w:bookmarkEnd/>
+    </w:p>
+    <w:p>
+      <w:pPr>
+        <w:pStyle w:val="Normal"/>
+      </w:pPr>
+      <w:r>
         <w:rPr>
           <w:rStyle w:val=""/>
         </w:rPr>
@@ -4877,7 +8795,7 @@
       <w:pPr>
         <w:pStyle w:val="Heading3"/>
       </w:pPr>
-      <w:bookmarkStart w:name="_Toc16264408948933890291145242" w:id="1"/>
+      <w:bookmarkStart w:name="_Toc16264414551888461745360012" w:id="1"/>
       <w:r>
         <w:rPr>
           <w:rStyle w:val=""/>
@@ -5254,7 +9172,7 @@
       <w:pPr>
         <w:pStyle w:val="Heading2"/>
       </w:pPr>
-      <w:bookmarkStart w:name="_Toc16264408949157878744471688" w:id="1"/>
+      <w:bookmarkStart w:name="_Toc16264414552101353375963658" w:id="1"/>
       <w:r>
         <w:rPr>
           <w:rStyle w:val=""/>
@@ -5376,7 +9294,7 @@
                     <pic:cNvPicPr/>
                   </pic:nvPicPr>
                   <pic:blipFill>
-                    <a:blip r:embed="rId18"/>
+                    <a:blip r:embed="rId36"/>
                     <a:stretch>
                       <a:fillRect/>
                     </a:stretch>
@@ -5450,7 +9368,7 @@
       <w:pPr>
         <w:pStyle w:val="Normal"/>
       </w:pPr>
-      <w:hyperlink xmlns:cppr="http://schemas.microsoft.com/office/2006/coverPageProps" xmlns:dgm1611="http://schemas.microsoft.com/office/drawing/2016/11/diagram" xmlns:xdr="http://schemas.openxmlformats.org/drawingml/2006/spreadsheetDrawing" xmlns:wp15="http://schemas.microsoft.com/office/word/2012/wordprocessingDrawing" xmlns:pic="http://schemas.openxmlformats.org/drawingml/2006/picture" xmlns:a1611="http://schemas.microsoft.com/office/drawing/2016/11/main" xmlns:a16svg="http://schemas.microsoft.com/office/drawing/2016/SVG/main" xmlns:am3d="http://schemas.microsoft.com/office/drawing/2017/model3d" xmlns:pvml="urn:schemas-microsoft-com:office:powerpoint" xmlns:dgm1612="http://schemas.microsoft.com/office/drawing/2016/12/diagram" xmlns:comp="http://schemas.openxmlformats.org/drawingml/2006/compatibility" xmlns:xvml="urn:schemas-microsoft-com:office:excel" xmlns:c173="http://schemas.microsoft.com/office/drawing/2017/03/chart" xmlns:anam3d="http://schemas.microsoft.com/office/drawing/2018/animation/model3d" xmlns:adec="http://schemas.microsoft.com/office/drawing/2017/decorative" xmlns:oda="http://opendope.org/answers" xmlns:a18hc="http://schemas.microsoft.com/office/drawing/2018/hyperlinkcolor" xmlns:odc="http://opendope.org/conditions" xmlns:cdr="http://schemas.openxmlformats.org/drawingml/2006/chartDrawing" xmlns:odi="http://opendope.org/components" xmlns:msink="http://schemas.microsoft.com/ink/2010/main" xmlns:cdr14="http://schemas.microsoft.com/office/drawing/2010/chartDrawing" xmlns:iact="http://schemas.microsoft.com/office/powerpoint/2014/inkAction" xmlns:an18="http://schemas.microsoft.com/office/drawing/2018/animation" xmlns:odq="http://opendope.org/questions" xmlns:w16cid="http://schemas.microsoft.com/office/word/2016/wordml/cid" xmlns:dsp="http://schemas.microsoft.com/office/drawing/2008/diagram" xmlns:odx="http://opendope.org/xpaths" xmlns:a15="http://schemas.microsoft.com/office/drawing/2012/main" xmlns:a14="http://schemas.microsoft.com/office/drawing/2010/main" xmlns:c15="http://schemas.microsoft.com/office/drawing/2012/chart" xmlns:a13cmd="http://schemas.microsoft.com/office/drawing/2013/main/command" xmlns:c14="http://schemas.microsoft.com/office/drawing/2007/8/2/chart" xmlns:a16="http://schemas.microsoft.com/office/drawing/2014/main" xmlns:odgm="http://opendope.org/SmartArt/DataHierarchy" xmlns:c16="http://schemas.microsoft.com/office/drawing/2014/chart" xmlns:dgm="http://schemas.openxmlformats.org/drawingml/2006/diagram" xmlns:thm15="http://schemas.microsoft.com/office/thememl/2012/main" xmlns:we="http://schemas.microsoft.com/office/webextensions/webextension/2010/11" xmlns:ns39="http://www.w3.org/2003/InkML" xmlns:sl="http://schemas.openxmlformats.org/schemaLibrary/2006/main" xmlns:ns38="http://www.w3.org/1998/Math/MathML" xmlns:dgm14="http://schemas.microsoft.com/office/drawing/2010/diagram" xmlns:c16ac="http://schemas.microsoft.com/office/drawing/2014/chart/ac" xmlns:a="http://schemas.openxmlformats.org/drawingml/2006/main" xmlns:b="http://schemas.openxmlformats.org/officeDocument/2006/bibliography" xmlns:c="http://schemas.openxmlformats.org/drawingml/2006/chart" xmlns:cs="http://schemas.microsoft.com/office/drawing/2012/chartStyle" xmlns:pic14="http://schemas.microsoft.com/office/drawing/2010/picture" xmlns:lc="http://schemas.openxmlformats.org/drawingml/2006/lockedCanvas" xmlns:wetp="http://schemas.microsoft.com/office/webextensions/taskpanes/2010/11" r:id="rId19">
+      <w:hyperlink xmlns:cppr="http://schemas.microsoft.com/office/2006/coverPageProps" xmlns:dgm1611="http://schemas.microsoft.com/office/drawing/2016/11/diagram" xmlns:xdr="http://schemas.openxmlformats.org/drawingml/2006/spreadsheetDrawing" xmlns:wp15="http://schemas.microsoft.com/office/word/2012/wordprocessingDrawing" xmlns:pic="http://schemas.openxmlformats.org/drawingml/2006/picture" xmlns:a1611="http://schemas.microsoft.com/office/drawing/2016/11/main" xmlns:a16svg="http://schemas.microsoft.com/office/drawing/2016/SVG/main" xmlns:am3d="http://schemas.microsoft.com/office/drawing/2017/model3d" xmlns:pvml="urn:schemas-microsoft-com:office:powerpoint" xmlns:dgm1612="http://schemas.microsoft.com/office/drawing/2016/12/diagram" xmlns:comp="http://schemas.openxmlformats.org/drawingml/2006/compatibility" xmlns:xvml="urn:schemas-microsoft-com:office:excel" xmlns:c173="http://schemas.microsoft.com/office/drawing/2017/03/chart" xmlns:anam3d="http://schemas.microsoft.com/office/drawing/2018/animation/model3d" xmlns:adec="http://schemas.microsoft.com/office/drawing/2017/decorative" xmlns:oda="http://opendope.org/answers" xmlns:a18hc="http://schemas.microsoft.com/office/drawing/2018/hyperlinkcolor" xmlns:odc="http://opendope.org/conditions" xmlns:cdr="http://schemas.openxmlformats.org/drawingml/2006/chartDrawing" xmlns:odi="http://opendope.org/components" xmlns:msink="http://schemas.microsoft.com/ink/2010/main" xmlns:cdr14="http://schemas.microsoft.com/office/drawing/2010/chartDrawing" xmlns:iact="http://schemas.microsoft.com/office/powerpoint/2014/inkAction" xmlns:an18="http://schemas.microsoft.com/office/drawing/2018/animation" xmlns:odq="http://opendope.org/questions" xmlns:w16cid="http://schemas.microsoft.com/office/word/2016/wordml/cid" xmlns:dsp="http://schemas.microsoft.com/office/drawing/2008/diagram" xmlns:odx="http://opendope.org/xpaths" xmlns:a15="http://schemas.microsoft.com/office/drawing/2012/main" xmlns:a14="http://schemas.microsoft.com/office/drawing/2010/main" xmlns:c15="http://schemas.microsoft.com/office/drawing/2012/chart" xmlns:a13cmd="http://schemas.microsoft.com/office/drawing/2013/main/command" xmlns:c14="http://schemas.microsoft.com/office/drawing/2007/8/2/chart" xmlns:a16="http://schemas.microsoft.com/office/drawing/2014/main" xmlns:odgm="http://opendope.org/SmartArt/DataHierarchy" xmlns:c16="http://schemas.microsoft.com/office/drawing/2014/chart" xmlns:dgm="http://schemas.openxmlformats.org/drawingml/2006/diagram" xmlns:thm15="http://schemas.microsoft.com/office/thememl/2012/main" xmlns:we="http://schemas.microsoft.com/office/webextensions/webextension/2010/11" xmlns:ns39="http://www.w3.org/2003/InkML" xmlns:sl="http://schemas.openxmlformats.org/schemaLibrary/2006/main" xmlns:ns38="http://www.w3.org/1998/Math/MathML" xmlns:dgm14="http://schemas.microsoft.com/office/drawing/2010/diagram" xmlns:c16ac="http://schemas.microsoft.com/office/drawing/2014/chart/ac" xmlns:a="http://schemas.openxmlformats.org/drawingml/2006/main" xmlns:b="http://schemas.openxmlformats.org/officeDocument/2006/bibliography" xmlns:c="http://schemas.openxmlformats.org/drawingml/2006/chart" xmlns:cs="http://schemas.microsoft.com/office/drawing/2012/chartStyle" xmlns:pic14="http://schemas.microsoft.com/office/drawing/2010/picture" xmlns:lc="http://schemas.openxmlformats.org/drawingml/2006/lockedCanvas" xmlns:wetp="http://schemas.microsoft.com/office/webextensions/taskpanes/2010/11" r:id="rId37">
         <w:r>
           <w:rPr>
             <w:rStyle w:val="Hyperlink"/>
@@ -5511,7 +9429,2332 @@
       <w:pPr>
         <w:pStyle w:val="Heading1"/>
       </w:pPr>
-      <w:bookmarkStart w:name="_Toc16264408949369756314405837" w:id="1"/>
+      <w:bookmarkStart w:name="_Toc16264414552309530217143302" w:id="1"/>
+      <w:r>
+        <w:rPr>
+          <w:rStyle w:val=""/>
+        </w:rPr>
+        <w:t>Markdown5</w:t>
+      </w:r>
+      <w:bookmarkEnd w:id="1"/>
+      <w:bookmarkEnd/>
+    </w:p>
+    <w:p>
+      <w:pPr>
+        <w:pStyle w:val="Heading2"/>
+      </w:pPr>
+      <w:bookmarkStart w:name="_Toc16264414552504073266002842" w:id="1"/>
+      <w:r>
+        <w:rPr>
+          <w:rStyle w:val=""/>
+        </w:rPr>
+        <w:t>Пандемија ковида 19</w:t>
+      </w:r>
+      <w:r>
+        <w:rPr>
+          <w:rStyle w:val=""/>
+        </w:rPr>
+        <w:t xml:space="preserve">
+</w:t>
+      </w:r>
+      <w:r>
+        <w:rPr>
+          <w:rStyle w:val=""/>
+        </w:rPr>
+        <w:t xml:space="preserve">
+</w:t>
+      </w:r>
+      <w:bookmarkEnd w:id="1"/>
+      <w:bookmarkEnd/>
+    </w:p>
+    <w:p>
+      <w:pPr>
+        <w:pStyle w:val="Horizontal Line"/>
+        <w:pBdr>
+          <w:bottom w:val="basicThinLines"/>
+        </w:pBdr>
+      </w:pPr>
+      <w:r>
+        <w:rPr>
+          <w:rStyle w:val=""/>
+        </w:rPr>
+        <w:t/>
+      </w:r>
+    </w:p>
+    <w:p>
+      <w:pPr>
+        <w:pStyle w:val="Heading3"/>
+      </w:pPr>
+      <w:bookmarkStart w:name="_Toc16264414552691771761081843" w:id="1"/>
+      <w:r>
+        <w:rPr>
+          <w:rStyle w:val=""/>
+        </w:rPr>
+        <w:t>Мере изолације у Кини</w:t>
+      </w:r>
+      <w:r>
+        <w:rPr>
+          <w:rStyle w:val=""/>
+        </w:rPr>
+        <w:t xml:space="preserve">
+</w:t>
+      </w:r>
+      <w:r>
+        <w:rPr>
+          <w:rStyle w:val=""/>
+        </w:rPr>
+        <w:t xml:space="preserve">
+</w:t>
+      </w:r>
+      <w:bookmarkEnd w:id="1"/>
+      <w:bookmarkEnd/>
+    </w:p>
+    <w:p>
+      <w:pPr>
+        <w:pStyle w:val="Horizontal Line"/>
+        <w:pBdr>
+          <w:bottom w:val="basicThinLines"/>
+        </w:pBdr>
+      </w:pPr>
+      <w:r>
+        <w:rPr>
+          <w:rStyle w:val=""/>
+        </w:rPr>
+        <w:t/>
+      </w:r>
+    </w:p>
+    <w:p>
+      <w:pPr>
+        <w:pStyle w:val="Heading4"/>
+      </w:pPr>
+      <w:bookmarkStart w:name="_Toc1626441455292665226996461" w:id="1"/>
+      <w:r>
+        <w:rPr xmlns:xsi="http://www.w3.org/2001/XMLSchema-instance">
+          <w:rStyle w:val=""/>
+        </w:rPr>
+        <w:t>Провинција Хубеи</w:t>
+      </w:r>
+      <w:r>
+        <w:rPr xmlns:xsi="http://www.w3.org/2001/XMLSchema-instance">
+          <w:rStyle w:val=""/>
+        </w:rPr>
+        <w:t xml:space="preserve">
+</w:t>
+      </w:r>
+      <w:r>
+        <w:rPr xmlns:xsi="http://www.w3.org/2001/XMLSchema-instance">
+          <w:rStyle w:val=""/>
+        </w:rPr>
+        <w:t xml:space="preserve">
+</w:t>
+      </w:r>
+      <w:bookmarkEnd w:id="1"/>
+      <w:bookmarkEnd/>
+    </w:p>
+    <w:p>
+      <w:pPr>
+        <w:pStyle w:val="Horizontal Line"/>
+        <w:pBdr>
+          <w:bottom w:val="basicThinLines"/>
+        </w:pBdr>
+      </w:pPr>
+      <w:r>
+        <w:rPr xmlns:xsi="http://www.w3.org/2001/XMLSchema-instance">
+          <w:rStyle w:val=""/>
+        </w:rPr>
+        <w:t/>
+      </w:r>
+    </w:p>
+    <w:tbl>
+      <w:tblPr xmlns:cppr="http://schemas.microsoft.com/office/2006/coverPageProps" xmlns:dgm1611="http://schemas.microsoft.com/office/drawing/2016/11/diagram" xmlns:xdr="http://schemas.openxmlformats.org/drawingml/2006/spreadsheetDrawing" xmlns:wp15="http://schemas.microsoft.com/office/word/2012/wordprocessingDrawing" xmlns:pic="http://schemas.openxmlformats.org/drawingml/2006/picture" xmlns:a1611="http://schemas.microsoft.com/office/drawing/2016/11/main" xmlns:a16svg="http://schemas.microsoft.com/office/drawing/2016/SVG/main" xmlns:am3d="http://schemas.microsoft.com/office/drawing/2017/model3d" xmlns:pvml="urn:schemas-microsoft-com:office:powerpoint" xmlns:dgm1612="http://schemas.microsoft.com/office/drawing/2016/12/diagram" xmlns:comp="http://schemas.openxmlformats.org/drawingml/2006/compatibility" xmlns:xvml="urn:schemas-microsoft-com:office:excel" xmlns:c173="http://schemas.microsoft.com/office/drawing/2017/03/chart" xmlns:anam3d="http://schemas.microsoft.com/office/drawing/2018/animation/model3d" xmlns:adec="http://schemas.microsoft.com/office/drawing/2017/decorative" xmlns:oda="http://opendope.org/answers" xmlns:a18hc="http://schemas.microsoft.com/office/drawing/2018/hyperlinkcolor" xmlns:odc="http://opendope.org/conditions" xmlns:cdr="http://schemas.openxmlformats.org/drawingml/2006/chartDrawing" xmlns:odi="http://opendope.org/components" xmlns:msink="http://schemas.microsoft.com/ink/2010/main" xmlns:cdr14="http://schemas.microsoft.com/office/drawing/2010/chartDrawing" xmlns:iact="http://schemas.microsoft.com/office/powerpoint/2014/inkAction" xmlns:an18="http://schemas.microsoft.com/office/drawing/2018/animation" xmlns:odq="http://opendope.org/questions" xmlns:w16cid="http://schemas.microsoft.com/office/word/2016/wordml/cid" xmlns:dsp="http://schemas.microsoft.com/office/drawing/2008/diagram" xmlns:odx="http://opendope.org/xpaths" xmlns:a15="http://schemas.microsoft.com/office/drawing/2012/main" xmlns:a14="http://schemas.microsoft.com/office/drawing/2010/main" xmlns:c15="http://schemas.microsoft.com/office/drawing/2012/chart" xmlns:a13cmd="http://schemas.microsoft.com/office/drawing/2013/main/command" xmlns:c14="http://schemas.microsoft.com/office/drawing/2007/8/2/chart" xmlns:a16="http://schemas.microsoft.com/office/drawing/2014/main" xmlns:odgm="http://opendope.org/SmartArt/DataHierarchy" xmlns:c16="http://schemas.microsoft.com/office/drawing/2014/chart" xmlns:dgm="http://schemas.openxmlformats.org/drawingml/2006/diagram" xmlns:thm15="http://schemas.microsoft.com/office/thememl/2012/main" xmlns:we="http://schemas.microsoft.com/office/webextensions/webextension/2010/11" xmlns:ns39="http://www.w3.org/2003/InkML" xmlns:sl="http://schemas.openxmlformats.org/schemaLibrary/2006/main" xmlns:ns38="http://www.w3.org/1998/Math/MathML" xmlns:dgm14="http://schemas.microsoft.com/office/drawing/2010/diagram" xmlns:c16ac="http://schemas.microsoft.com/office/drawing/2014/chart/ac" xmlns:a="http://schemas.openxmlformats.org/drawingml/2006/main" xmlns:b="http://schemas.openxmlformats.org/officeDocument/2006/bibliography" xmlns:c="http://schemas.openxmlformats.org/drawingml/2006/chart" xmlns:cs="http://schemas.microsoft.com/office/drawing/2012/chartStyle" xmlns:pic14="http://schemas.microsoft.com/office/drawing/2010/picture" xmlns:lc="http://schemas.openxmlformats.org/drawingml/2006/lockedCanvas" xmlns:wetp="http://schemas.microsoft.com/office/webextensions/taskpanes/2010/11" xmlns:xsi="http://www.w3.org/2001/XMLSchema-instance">
+        <w:tblStyle w:val="PC_TableText"/>
+        <w:tblW w:w="0" w:type="auto"/>
+        <w:jc w:val="left"/>
+        <w:tblInd w:w="120" w:type="dxa"/>
+        <w:tblCellMar>
+          <w:top w:w="80" w:type="dxa"/>
+          <w:left w:w="80" w:type="dxa"/>
+          <w:bottom w:w="80" w:type="dxa"/>
+          <w:right w:w="80" w:type="dxa"/>
+        </w:tblCellMar>
+        <w:tblLook w:firstRow="1" w:lastRow="0" w:firstColumn="1" w:lastColumn="0" w:noHBand="0" w:noVBand="1" w:val="04a0"/>
+      </w:tblPr>
+      <w:tblGrid xmlns:xsi="http://www.w3.org/2001/XMLSchema-instance" xsi:nil="true"/>
+      <w:tr>
+        <w:trPr xmlns:cppr="http://schemas.microsoft.com/office/2006/coverPageProps" xmlns:dgm1611="http://schemas.microsoft.com/office/drawing/2016/11/diagram" xmlns:xdr="http://schemas.openxmlformats.org/drawingml/2006/spreadsheetDrawing" xmlns:wp15="http://schemas.microsoft.com/office/word/2012/wordprocessingDrawing" xmlns:pic="http://schemas.openxmlformats.org/drawingml/2006/picture" xmlns:a1611="http://schemas.microsoft.com/office/drawing/2016/11/main" xmlns:a16svg="http://schemas.microsoft.com/office/drawing/2016/SVG/main" xmlns:am3d="http://schemas.microsoft.com/office/drawing/2017/model3d" xmlns:pvml="urn:schemas-microsoft-com:office:powerpoint" xmlns:dgm1612="http://schemas.microsoft.com/office/drawing/2016/12/diagram" xmlns:comp="http://schemas.openxmlformats.org/drawingml/2006/compatibility" xmlns:xvml="urn:schemas-microsoft-com:office:excel" xmlns:c173="http://schemas.microsoft.com/office/drawing/2017/03/chart" xmlns:anam3d="http://schemas.microsoft.com/office/drawing/2018/animation/model3d" xmlns:adec="http://schemas.microsoft.com/office/drawing/2017/decorative" xmlns:oda="http://opendope.org/answers" xmlns:a18hc="http://schemas.microsoft.com/office/drawing/2018/hyperlinkcolor" xmlns:odc="http://opendope.org/conditions" xmlns:cdr="http://schemas.openxmlformats.org/drawingml/2006/chartDrawing" xmlns:odi="http://opendope.org/components" xmlns:msink="http://schemas.microsoft.com/ink/2010/main" xmlns:cdr14="http://schemas.microsoft.com/office/drawing/2010/chartDrawing" xmlns:iact="http://schemas.microsoft.com/office/powerpoint/2014/inkAction" xmlns:an18="http://schemas.microsoft.com/office/drawing/2018/animation" xmlns:odq="http://opendope.org/questions" xmlns:w16cid="http://schemas.microsoft.com/office/word/2016/wordml/cid" xmlns:dsp="http://schemas.microsoft.com/office/drawing/2008/diagram" xmlns:odx="http://opendope.org/xpaths" xmlns:a15="http://schemas.microsoft.com/office/drawing/2012/main" xmlns:a14="http://schemas.microsoft.com/office/drawing/2010/main" xmlns:c15="http://schemas.microsoft.com/office/drawing/2012/chart" xmlns:a13cmd="http://schemas.microsoft.com/office/drawing/2013/main/command" xmlns:c14="http://schemas.microsoft.com/office/drawing/2007/8/2/chart" xmlns:a16="http://schemas.microsoft.com/office/drawing/2014/main" xmlns:odgm="http://opendope.org/SmartArt/DataHierarchy" xmlns:c16="http://schemas.microsoft.com/office/drawing/2014/chart" xmlns:dgm="http://schemas.openxmlformats.org/drawingml/2006/diagram" xmlns:thm15="http://schemas.microsoft.com/office/thememl/2012/main" xmlns:we="http://schemas.microsoft.com/office/webextensions/webextension/2010/11" xmlns:ns39="http://www.w3.org/2003/InkML" xmlns:sl="http://schemas.openxmlformats.org/schemaLibrary/2006/main" xmlns:ns38="http://www.w3.org/1998/Math/MathML" xmlns:dgm14="http://schemas.microsoft.com/office/drawing/2010/diagram" xmlns:c16ac="http://schemas.microsoft.com/office/drawing/2014/chart/ac" xmlns:a="http://schemas.openxmlformats.org/drawingml/2006/main" xmlns:b="http://schemas.openxmlformats.org/officeDocument/2006/bibliography" xmlns:c="http://schemas.openxmlformats.org/drawingml/2006/chart" xmlns:cs="http://schemas.microsoft.com/office/drawing/2012/chartStyle" xmlns:pic14="http://schemas.microsoft.com/office/drawing/2010/picture" xmlns:lc="http://schemas.openxmlformats.org/drawingml/2006/lockedCanvas" xmlns:wetp="http://schemas.microsoft.com/office/webextensions/taskpanes/2010/11" xmlns:xsi="http://www.w3.org/2001/XMLSchema-instance">
+          <w:tblHeader/>
+        </w:trPr>
+        <w:tc>
+          <w:tcPr xmlns:cppr="http://schemas.microsoft.com/office/2006/coverPageProps" xmlns:dgm1611="http://schemas.microsoft.com/office/drawing/2016/11/diagram" xmlns:xdr="http://schemas.openxmlformats.org/drawingml/2006/spreadsheetDrawing" xmlns:wp15="http://schemas.microsoft.com/office/word/2012/wordprocessingDrawing" xmlns:pic="http://schemas.openxmlformats.org/drawingml/2006/picture" xmlns:a1611="http://schemas.microsoft.com/office/drawing/2016/11/main" xmlns:a16svg="http://schemas.microsoft.com/office/drawing/2016/SVG/main" xmlns:am3d="http://schemas.microsoft.com/office/drawing/2017/model3d" xmlns:pvml="urn:schemas-microsoft-com:office:powerpoint" xmlns:dgm1612="http://schemas.microsoft.com/office/drawing/2016/12/diagram" xmlns:comp="http://schemas.openxmlformats.org/drawingml/2006/compatibility" xmlns:xvml="urn:schemas-microsoft-com:office:excel" xmlns:c173="http://schemas.microsoft.com/office/drawing/2017/03/chart" xmlns:anam3d="http://schemas.microsoft.com/office/drawing/2018/animation/model3d" xmlns:adec="http://schemas.microsoft.com/office/drawing/2017/decorative" xmlns:oda="http://opendope.org/answers" xmlns:a18hc="http://schemas.microsoft.com/office/drawing/2018/hyperlinkcolor" xmlns:odc="http://opendope.org/conditions" xmlns:cdr="http://schemas.openxmlformats.org/drawingml/2006/chartDrawing" xmlns:odi="http://opendope.org/components" xmlns:msink="http://schemas.microsoft.com/ink/2010/main" xmlns:cdr14="http://schemas.microsoft.com/office/drawing/2010/chartDrawing" xmlns:iact="http://schemas.microsoft.com/office/powerpoint/2014/inkAction" xmlns:an18="http://schemas.microsoft.com/office/drawing/2018/animation" xmlns:odq="http://opendope.org/questions" xmlns:w16cid="http://schemas.microsoft.com/office/word/2016/wordml/cid" xmlns:dsp="http://schemas.microsoft.com/office/drawing/2008/diagram" xmlns:odx="http://opendope.org/xpaths" xmlns:a15="http://schemas.microsoft.com/office/drawing/2012/main" xmlns:a14="http://schemas.microsoft.com/office/drawing/2010/main" xmlns:c15="http://schemas.microsoft.com/office/drawing/2012/chart" xmlns:a13cmd="http://schemas.microsoft.com/office/drawing/2013/main/command" xmlns:c14="http://schemas.microsoft.com/office/drawing/2007/8/2/chart" xmlns:a16="http://schemas.microsoft.com/office/drawing/2014/main" xmlns:odgm="http://opendope.org/SmartArt/DataHierarchy" xmlns:c16="http://schemas.microsoft.com/office/drawing/2014/chart" xmlns:dgm="http://schemas.openxmlformats.org/drawingml/2006/diagram" xmlns:thm15="http://schemas.microsoft.com/office/thememl/2012/main" xmlns:we="http://schemas.microsoft.com/office/webextensions/webextension/2010/11" xmlns:ns39="http://www.w3.org/2003/InkML" xmlns:sl="http://schemas.openxmlformats.org/schemaLibrary/2006/main" xmlns:ns38="http://www.w3.org/1998/Math/MathML" xmlns:dgm14="http://schemas.microsoft.com/office/drawing/2010/diagram" xmlns:c16ac="http://schemas.microsoft.com/office/drawing/2014/chart/ac" xmlns:a="http://schemas.openxmlformats.org/drawingml/2006/main" xmlns:b="http://schemas.openxmlformats.org/officeDocument/2006/bibliography" xmlns:c="http://schemas.openxmlformats.org/drawingml/2006/chart" xmlns:cs="http://schemas.microsoft.com/office/drawing/2012/chartStyle" xmlns:pic14="http://schemas.microsoft.com/office/drawing/2010/picture" xmlns:lc="http://schemas.openxmlformats.org/drawingml/2006/lockedCanvas" xmlns:wetp="http://schemas.microsoft.com/office/webextensions/taskpanes/2010/11" xmlns:xsi="http://www.w3.org/2001/XMLSchema-instance"/>
+          <w:p>
+            <w:pPr>
+              <w:pStyle w:val="PCTableText"/>
+              <w:jc w:val="left"/>
+            </w:pPr>
+            <w:r>
+              <w:rPr xmlns:xsi="http://www.w3.org/2001/XMLSchema-instance">
+                <w:rStyle w:val=""/>
+              </w:rPr>
+              <w:t>Град</w:t>
+            </w:r>
+          </w:p>
+        </w:tc>
+        <w:tc>
+          <w:tcPr xmlns:cppr="http://schemas.microsoft.com/office/2006/coverPageProps" xmlns:dgm1611="http://schemas.microsoft.com/office/drawing/2016/11/diagram" xmlns:xdr="http://schemas.openxmlformats.org/drawingml/2006/spreadsheetDrawing" xmlns:wp15="http://schemas.microsoft.com/office/word/2012/wordprocessingDrawing" xmlns:pic="http://schemas.openxmlformats.org/drawingml/2006/picture" xmlns:a1611="http://schemas.microsoft.com/office/drawing/2016/11/main" xmlns:a16svg="http://schemas.microsoft.com/office/drawing/2016/SVG/main" xmlns:am3d="http://schemas.microsoft.com/office/drawing/2017/model3d" xmlns:pvml="urn:schemas-microsoft-com:office:powerpoint" xmlns:dgm1612="http://schemas.microsoft.com/office/drawing/2016/12/diagram" xmlns:comp="http://schemas.openxmlformats.org/drawingml/2006/compatibility" xmlns:xvml="urn:schemas-microsoft-com:office:excel" xmlns:c173="http://schemas.microsoft.com/office/drawing/2017/03/chart" xmlns:anam3d="http://schemas.microsoft.com/office/drawing/2018/animation/model3d" xmlns:adec="http://schemas.microsoft.com/office/drawing/2017/decorative" xmlns:oda="http://opendope.org/answers" xmlns:a18hc="http://schemas.microsoft.com/office/drawing/2018/hyperlinkcolor" xmlns:odc="http://opendope.org/conditions" xmlns:cdr="http://schemas.openxmlformats.org/drawingml/2006/chartDrawing" xmlns:odi="http://opendope.org/components" xmlns:msink="http://schemas.microsoft.com/ink/2010/main" xmlns:cdr14="http://schemas.microsoft.com/office/drawing/2010/chartDrawing" xmlns:iact="http://schemas.microsoft.com/office/powerpoint/2014/inkAction" xmlns:an18="http://schemas.microsoft.com/office/drawing/2018/animation" xmlns:odq="http://opendope.org/questions" xmlns:w16cid="http://schemas.microsoft.com/office/word/2016/wordml/cid" xmlns:dsp="http://schemas.microsoft.com/office/drawing/2008/diagram" xmlns:odx="http://opendope.org/xpaths" xmlns:a15="http://schemas.microsoft.com/office/drawing/2012/main" xmlns:a14="http://schemas.microsoft.com/office/drawing/2010/main" xmlns:c15="http://schemas.microsoft.com/office/drawing/2012/chart" xmlns:a13cmd="http://schemas.microsoft.com/office/drawing/2013/main/command" xmlns:c14="http://schemas.microsoft.com/office/drawing/2007/8/2/chart" xmlns:a16="http://schemas.microsoft.com/office/drawing/2014/main" xmlns:odgm="http://opendope.org/SmartArt/DataHierarchy" xmlns:c16="http://schemas.microsoft.com/office/drawing/2014/chart" xmlns:dgm="http://schemas.openxmlformats.org/drawingml/2006/diagram" xmlns:thm15="http://schemas.microsoft.com/office/thememl/2012/main" xmlns:we="http://schemas.microsoft.com/office/webextensions/webextension/2010/11" xmlns:ns39="http://www.w3.org/2003/InkML" xmlns:sl="http://schemas.openxmlformats.org/schemaLibrary/2006/main" xmlns:ns38="http://www.w3.org/1998/Math/MathML" xmlns:dgm14="http://schemas.microsoft.com/office/drawing/2010/diagram" xmlns:c16ac="http://schemas.microsoft.com/office/drawing/2014/chart/ac" xmlns:a="http://schemas.openxmlformats.org/drawingml/2006/main" xmlns:b="http://schemas.openxmlformats.org/officeDocument/2006/bibliography" xmlns:c="http://schemas.openxmlformats.org/drawingml/2006/chart" xmlns:cs="http://schemas.microsoft.com/office/drawing/2012/chartStyle" xmlns:pic14="http://schemas.microsoft.com/office/drawing/2010/picture" xmlns:lc="http://schemas.openxmlformats.org/drawingml/2006/lockedCanvas" xmlns:wetp="http://schemas.microsoft.com/office/webextensions/taskpanes/2010/11" xmlns:xsi="http://www.w3.org/2001/XMLSchema-instance"/>
+          <w:p>
+            <w:pPr>
+              <w:pStyle w:val="PCTableText"/>
+              <w:jc w:val="left"/>
+            </w:pPr>
+            <w:r>
+              <w:rPr xmlns:xsi="http://www.w3.org/2001/XMLSchema-instance">
+                <w:rStyle w:val=""/>
+              </w:rPr>
+              <w:t>Датум карантина</w:t>
+            </w:r>
+          </w:p>
+        </w:tc>
+        <w:tc>
+          <w:tcPr xmlns:cppr="http://schemas.microsoft.com/office/2006/coverPageProps" xmlns:dgm1611="http://schemas.microsoft.com/office/drawing/2016/11/diagram" xmlns:xdr="http://schemas.openxmlformats.org/drawingml/2006/spreadsheetDrawing" xmlns:wp15="http://schemas.microsoft.com/office/word/2012/wordprocessingDrawing" xmlns:pic="http://schemas.openxmlformats.org/drawingml/2006/picture" xmlns:a1611="http://schemas.microsoft.com/office/drawing/2016/11/main" xmlns:a16svg="http://schemas.microsoft.com/office/drawing/2016/SVG/main" xmlns:am3d="http://schemas.microsoft.com/office/drawing/2017/model3d" xmlns:pvml="urn:schemas-microsoft-com:office:powerpoint" xmlns:dgm1612="http://schemas.microsoft.com/office/drawing/2016/12/diagram" xmlns:comp="http://schemas.openxmlformats.org/drawingml/2006/compatibility" xmlns:xvml="urn:schemas-microsoft-com:office:excel" xmlns:c173="http://schemas.microsoft.com/office/drawing/2017/03/chart" xmlns:anam3d="http://schemas.microsoft.com/office/drawing/2018/animation/model3d" xmlns:adec="http://schemas.microsoft.com/office/drawing/2017/decorative" xmlns:oda="http://opendope.org/answers" xmlns:a18hc="http://schemas.microsoft.com/office/drawing/2018/hyperlinkcolor" xmlns:odc="http://opendope.org/conditions" xmlns:cdr="http://schemas.openxmlformats.org/drawingml/2006/chartDrawing" xmlns:odi="http://opendope.org/components" xmlns:msink="http://schemas.microsoft.com/ink/2010/main" xmlns:cdr14="http://schemas.microsoft.com/office/drawing/2010/chartDrawing" xmlns:iact="http://schemas.microsoft.com/office/powerpoint/2014/inkAction" xmlns:an18="http://schemas.microsoft.com/office/drawing/2018/animation" xmlns:odq="http://opendope.org/questions" xmlns:w16cid="http://schemas.microsoft.com/office/word/2016/wordml/cid" xmlns:dsp="http://schemas.microsoft.com/office/drawing/2008/diagram" xmlns:odx="http://opendope.org/xpaths" xmlns:a15="http://schemas.microsoft.com/office/drawing/2012/main" xmlns:a14="http://schemas.microsoft.com/office/drawing/2010/main" xmlns:c15="http://schemas.microsoft.com/office/drawing/2012/chart" xmlns:a13cmd="http://schemas.microsoft.com/office/drawing/2013/main/command" xmlns:c14="http://schemas.microsoft.com/office/drawing/2007/8/2/chart" xmlns:a16="http://schemas.microsoft.com/office/drawing/2014/main" xmlns:odgm="http://opendope.org/SmartArt/DataHierarchy" xmlns:c16="http://schemas.microsoft.com/office/drawing/2014/chart" xmlns:dgm="http://schemas.openxmlformats.org/drawingml/2006/diagram" xmlns:thm15="http://schemas.microsoft.com/office/thememl/2012/main" xmlns:we="http://schemas.microsoft.com/office/webextensions/webextension/2010/11" xmlns:ns39="http://www.w3.org/2003/InkML" xmlns:sl="http://schemas.openxmlformats.org/schemaLibrary/2006/main" xmlns:ns38="http://www.w3.org/1998/Math/MathML" xmlns:dgm14="http://schemas.microsoft.com/office/drawing/2010/diagram" xmlns:c16ac="http://schemas.microsoft.com/office/drawing/2014/chart/ac" xmlns:a="http://schemas.openxmlformats.org/drawingml/2006/main" xmlns:b="http://schemas.openxmlformats.org/officeDocument/2006/bibliography" xmlns:c="http://schemas.openxmlformats.org/drawingml/2006/chart" xmlns:cs="http://schemas.microsoft.com/office/drawing/2012/chartStyle" xmlns:pic14="http://schemas.microsoft.com/office/drawing/2010/picture" xmlns:lc="http://schemas.openxmlformats.org/drawingml/2006/lockedCanvas" xmlns:wetp="http://schemas.microsoft.com/office/webextensions/taskpanes/2010/11" xmlns:xsi="http://www.w3.org/2001/XMLSchema-instance"/>
+          <w:p>
+            <w:pPr>
+              <w:pStyle w:val="PCTableText"/>
+              <w:jc w:val="left"/>
+            </w:pPr>
+            <w:r>
+              <w:rPr xmlns:xsi="http://www.w3.org/2001/XMLSchema-instance">
+                <w:rStyle w:val=""/>
+              </w:rPr>
+              <w:t>Популација</w:t>
+            </w:r>
+          </w:p>
+        </w:tc>
+      </w:tr>
+      <w:tr>
+        <w:trPr xmlns:cppr="http://schemas.microsoft.com/office/2006/coverPageProps" xmlns:dgm1611="http://schemas.microsoft.com/office/drawing/2016/11/diagram" xmlns:xdr="http://schemas.openxmlformats.org/drawingml/2006/spreadsheetDrawing" xmlns:wp15="http://schemas.microsoft.com/office/word/2012/wordprocessingDrawing" xmlns:pic="http://schemas.openxmlformats.org/drawingml/2006/picture" xmlns:a1611="http://schemas.microsoft.com/office/drawing/2016/11/main" xmlns:a16svg="http://schemas.microsoft.com/office/drawing/2016/SVG/main" xmlns:am3d="http://schemas.microsoft.com/office/drawing/2017/model3d" xmlns:pvml="urn:schemas-microsoft-com:office:powerpoint" xmlns:dgm1612="http://schemas.microsoft.com/office/drawing/2016/12/diagram" xmlns:comp="http://schemas.openxmlformats.org/drawingml/2006/compatibility" xmlns:xvml="urn:schemas-microsoft-com:office:excel" xmlns:c173="http://schemas.microsoft.com/office/drawing/2017/03/chart" xmlns:anam3d="http://schemas.microsoft.com/office/drawing/2018/animation/model3d" xmlns:adec="http://schemas.microsoft.com/office/drawing/2017/decorative" xmlns:oda="http://opendope.org/answers" xmlns:a18hc="http://schemas.microsoft.com/office/drawing/2018/hyperlinkcolor" xmlns:odc="http://opendope.org/conditions" xmlns:cdr="http://schemas.openxmlformats.org/drawingml/2006/chartDrawing" xmlns:odi="http://opendope.org/components" xmlns:msink="http://schemas.microsoft.com/ink/2010/main" xmlns:cdr14="http://schemas.microsoft.com/office/drawing/2010/chartDrawing" xmlns:iact="http://schemas.microsoft.com/office/powerpoint/2014/inkAction" xmlns:an18="http://schemas.microsoft.com/office/drawing/2018/animation" xmlns:odq="http://opendope.org/questions" xmlns:w16cid="http://schemas.microsoft.com/office/word/2016/wordml/cid" xmlns:dsp="http://schemas.microsoft.com/office/drawing/2008/diagram" xmlns:odx="http://opendope.org/xpaths" xmlns:a15="http://schemas.microsoft.com/office/drawing/2012/main" xmlns:a14="http://schemas.microsoft.com/office/drawing/2010/main" xmlns:c15="http://schemas.microsoft.com/office/drawing/2012/chart" xmlns:a13cmd="http://schemas.microsoft.com/office/drawing/2013/main/command" xmlns:c14="http://schemas.microsoft.com/office/drawing/2007/8/2/chart" xmlns:a16="http://schemas.microsoft.com/office/drawing/2014/main" xmlns:odgm="http://opendope.org/SmartArt/DataHierarchy" xmlns:c16="http://schemas.microsoft.com/office/drawing/2014/chart" xmlns:dgm="http://schemas.openxmlformats.org/drawingml/2006/diagram" xmlns:thm15="http://schemas.microsoft.com/office/thememl/2012/main" xmlns:we="http://schemas.microsoft.com/office/webextensions/webextension/2010/11" xmlns:ns39="http://www.w3.org/2003/InkML" xmlns:sl="http://schemas.openxmlformats.org/schemaLibrary/2006/main" xmlns:ns38="http://www.w3.org/1998/Math/MathML" xmlns:dgm14="http://schemas.microsoft.com/office/drawing/2010/diagram" xmlns:c16ac="http://schemas.microsoft.com/office/drawing/2014/chart/ac" xmlns:a="http://schemas.openxmlformats.org/drawingml/2006/main" xmlns:b="http://schemas.openxmlformats.org/officeDocument/2006/bibliography" xmlns:c="http://schemas.openxmlformats.org/drawingml/2006/chart" xmlns:cs="http://schemas.microsoft.com/office/drawing/2012/chartStyle" xmlns:pic14="http://schemas.microsoft.com/office/drawing/2010/picture" xmlns:lc="http://schemas.openxmlformats.org/drawingml/2006/lockedCanvas" xmlns:wetp="http://schemas.microsoft.com/office/webextensions/taskpanes/2010/11" xmlns:xsi="http://www.w3.org/2001/XMLSchema-instance"/>
+        <w:tc>
+          <w:tcPr xmlns:cppr="http://schemas.microsoft.com/office/2006/coverPageProps" xmlns:dgm1611="http://schemas.microsoft.com/office/drawing/2016/11/diagram" xmlns:xdr="http://schemas.openxmlformats.org/drawingml/2006/spreadsheetDrawing" xmlns:wp15="http://schemas.microsoft.com/office/word/2012/wordprocessingDrawing" xmlns:pic="http://schemas.openxmlformats.org/drawingml/2006/picture" xmlns:a1611="http://schemas.microsoft.com/office/drawing/2016/11/main" xmlns:a16svg="http://schemas.microsoft.com/office/drawing/2016/SVG/main" xmlns:am3d="http://schemas.microsoft.com/office/drawing/2017/model3d" xmlns:pvml="urn:schemas-microsoft-com:office:powerpoint" xmlns:dgm1612="http://schemas.microsoft.com/office/drawing/2016/12/diagram" xmlns:comp="http://schemas.openxmlformats.org/drawingml/2006/compatibility" xmlns:xvml="urn:schemas-microsoft-com:office:excel" xmlns:c173="http://schemas.microsoft.com/office/drawing/2017/03/chart" xmlns:anam3d="http://schemas.microsoft.com/office/drawing/2018/animation/model3d" xmlns:adec="http://schemas.microsoft.com/office/drawing/2017/decorative" xmlns:oda="http://opendope.org/answers" xmlns:a18hc="http://schemas.microsoft.com/office/drawing/2018/hyperlinkcolor" xmlns:odc="http://opendope.org/conditions" xmlns:cdr="http://schemas.openxmlformats.org/drawingml/2006/chartDrawing" xmlns:odi="http://opendope.org/components" xmlns:msink="http://schemas.microsoft.com/ink/2010/main" xmlns:cdr14="http://schemas.microsoft.com/office/drawing/2010/chartDrawing" xmlns:iact="http://schemas.microsoft.com/office/powerpoint/2014/inkAction" xmlns:an18="http://schemas.microsoft.com/office/drawing/2018/animation" xmlns:odq="http://opendope.org/questions" xmlns:w16cid="http://schemas.microsoft.com/office/word/2016/wordml/cid" xmlns:dsp="http://schemas.microsoft.com/office/drawing/2008/diagram" xmlns:odx="http://opendope.org/xpaths" xmlns:a15="http://schemas.microsoft.com/office/drawing/2012/main" xmlns:a14="http://schemas.microsoft.com/office/drawing/2010/main" xmlns:c15="http://schemas.microsoft.com/office/drawing/2012/chart" xmlns:a13cmd="http://schemas.microsoft.com/office/drawing/2013/main/command" xmlns:c14="http://schemas.microsoft.com/office/drawing/2007/8/2/chart" xmlns:a16="http://schemas.microsoft.com/office/drawing/2014/main" xmlns:odgm="http://opendope.org/SmartArt/DataHierarchy" xmlns:c16="http://schemas.microsoft.com/office/drawing/2014/chart" xmlns:dgm="http://schemas.openxmlformats.org/drawingml/2006/diagram" xmlns:thm15="http://schemas.microsoft.com/office/thememl/2012/main" xmlns:we="http://schemas.microsoft.com/office/webextensions/webextension/2010/11" xmlns:ns39="http://www.w3.org/2003/InkML" xmlns:sl="http://schemas.openxmlformats.org/schemaLibrary/2006/main" xmlns:ns38="http://www.w3.org/1998/Math/MathML" xmlns:dgm14="http://schemas.microsoft.com/office/drawing/2010/diagram" xmlns:c16ac="http://schemas.microsoft.com/office/drawing/2014/chart/ac" xmlns:a="http://schemas.openxmlformats.org/drawingml/2006/main" xmlns:b="http://schemas.openxmlformats.org/officeDocument/2006/bibliography" xmlns:c="http://schemas.openxmlformats.org/drawingml/2006/chart" xmlns:cs="http://schemas.microsoft.com/office/drawing/2012/chartStyle" xmlns:pic14="http://schemas.microsoft.com/office/drawing/2010/picture" xmlns:lc="http://schemas.openxmlformats.org/drawingml/2006/lockedCanvas" xmlns:wetp="http://schemas.microsoft.com/office/webextensions/taskpanes/2010/11" xmlns:xsi="http://www.w3.org/2001/XMLSchema-instance"/>
+          <w:p>
+            <w:pPr>
+              <w:pStyle w:val="PCTableText"/>
+              <w:jc w:val="left"/>
+            </w:pPr>
+            <w:hyperlink xmlns:cppr="http://schemas.microsoft.com/office/2006/coverPageProps" xmlns:dgm1611="http://schemas.microsoft.com/office/drawing/2016/11/diagram" xmlns:xdr="http://schemas.openxmlformats.org/drawingml/2006/spreadsheetDrawing" xmlns:wp15="http://schemas.microsoft.com/office/word/2012/wordprocessingDrawing" xmlns:pic="http://schemas.openxmlformats.org/drawingml/2006/picture" xmlns:a1611="http://schemas.microsoft.com/office/drawing/2016/11/main" xmlns:a16svg="http://schemas.microsoft.com/office/drawing/2016/SVG/main" xmlns:am3d="http://schemas.microsoft.com/office/drawing/2017/model3d" xmlns:pvml="urn:schemas-microsoft-com:office:powerpoint" xmlns:dgm1612="http://schemas.microsoft.com/office/drawing/2016/12/diagram" xmlns:comp="http://schemas.openxmlformats.org/drawingml/2006/compatibility" xmlns:xvml="urn:schemas-microsoft-com:office:excel" xmlns:c173="http://schemas.microsoft.com/office/drawing/2017/03/chart" xmlns:anam3d="http://schemas.microsoft.com/office/drawing/2018/animation/model3d" xmlns:adec="http://schemas.microsoft.com/office/drawing/2017/decorative" xmlns:oda="http://opendope.org/answers" xmlns:a18hc="http://schemas.microsoft.com/office/drawing/2018/hyperlinkcolor" xmlns:odc="http://opendope.org/conditions" xmlns:cdr="http://schemas.openxmlformats.org/drawingml/2006/chartDrawing" xmlns:odi="http://opendope.org/components" xmlns:msink="http://schemas.microsoft.com/ink/2010/main" xmlns:cdr14="http://schemas.microsoft.com/office/drawing/2010/chartDrawing" xmlns:iact="http://schemas.microsoft.com/office/powerpoint/2014/inkAction" xmlns:an18="http://schemas.microsoft.com/office/drawing/2018/animation" xmlns:odq="http://opendope.org/questions" xmlns:w16cid="http://schemas.microsoft.com/office/word/2016/wordml/cid" xmlns:dsp="http://schemas.microsoft.com/office/drawing/2008/diagram" xmlns:odx="http://opendope.org/xpaths" xmlns:a15="http://schemas.microsoft.com/office/drawing/2012/main" xmlns:a14="http://schemas.microsoft.com/office/drawing/2010/main" xmlns:c15="http://schemas.microsoft.com/office/drawing/2012/chart" xmlns:a13cmd="http://schemas.microsoft.com/office/drawing/2013/main/command" xmlns:c14="http://schemas.microsoft.com/office/drawing/2007/8/2/chart" xmlns:a16="http://schemas.microsoft.com/office/drawing/2014/main" xmlns:odgm="http://opendope.org/SmartArt/DataHierarchy" xmlns:c16="http://schemas.microsoft.com/office/drawing/2014/chart" xmlns:dgm="http://schemas.openxmlformats.org/drawingml/2006/diagram" xmlns:thm15="http://schemas.microsoft.com/office/thememl/2012/main" xmlns:we="http://schemas.microsoft.com/office/webextensions/webextension/2010/11" xmlns:ns39="http://www.w3.org/2003/InkML" xmlns:sl="http://schemas.openxmlformats.org/schemaLibrary/2006/main" xmlns:ns38="http://www.w3.org/1998/Math/MathML" xmlns:dgm14="http://schemas.microsoft.com/office/drawing/2010/diagram" xmlns:c16ac="http://schemas.microsoft.com/office/drawing/2014/chart/ac" xmlns:a="http://schemas.openxmlformats.org/drawingml/2006/main" xmlns:b="http://schemas.openxmlformats.org/officeDocument/2006/bibliography" xmlns:c="http://schemas.openxmlformats.org/drawingml/2006/chart" xmlns:cs="http://schemas.microsoft.com/office/drawing/2012/chartStyle" xmlns:pic14="http://schemas.microsoft.com/office/drawing/2010/picture" xmlns:lc="http://schemas.openxmlformats.org/drawingml/2006/lockedCanvas" xmlns:wetp="http://schemas.microsoft.com/office/webextensions/taskpanes/2010/11" xmlns:xsi="http://www.w3.org/2001/XMLSchema-instance" r:id="rId38">
+              <w:r>
+                <w:rPr>
+                  <w:rStyle w:val="PC_Italic"/>
+                  <w:color w:val="0000FF" w:themeColor="hyperlink"/>
+                  <w:u w:val="single"/>
+                </w:rPr>
+                <w:t>Вухан</w:t>
+              </w:r>
+            </w:hyperlink>
+            <w:r>
+              <w:rPr xmlns:xsi="http://www.w3.org/2001/XMLSchema-instance">
+                <w:rStyle w:val=""/>
+              </w:rPr>
+              <w:t/>
+            </w:r>
+          </w:p>
+        </w:tc>
+        <w:tc>
+          <w:tcPr xmlns:cppr="http://schemas.microsoft.com/office/2006/coverPageProps" xmlns:dgm1611="http://schemas.microsoft.com/office/drawing/2016/11/diagram" xmlns:xdr="http://schemas.openxmlformats.org/drawingml/2006/spreadsheetDrawing" xmlns:wp15="http://schemas.microsoft.com/office/word/2012/wordprocessingDrawing" xmlns:pic="http://schemas.openxmlformats.org/drawingml/2006/picture" xmlns:a1611="http://schemas.microsoft.com/office/drawing/2016/11/main" xmlns:a16svg="http://schemas.microsoft.com/office/drawing/2016/SVG/main" xmlns:am3d="http://schemas.microsoft.com/office/drawing/2017/model3d" xmlns:pvml="urn:schemas-microsoft-com:office:powerpoint" xmlns:dgm1612="http://schemas.microsoft.com/office/drawing/2016/12/diagram" xmlns:comp="http://schemas.openxmlformats.org/drawingml/2006/compatibility" xmlns:xvml="urn:schemas-microsoft-com:office:excel" xmlns:c173="http://schemas.microsoft.com/office/drawing/2017/03/chart" xmlns:anam3d="http://schemas.microsoft.com/office/drawing/2018/animation/model3d" xmlns:adec="http://schemas.microsoft.com/office/drawing/2017/decorative" xmlns:oda="http://opendope.org/answers" xmlns:a18hc="http://schemas.microsoft.com/office/drawing/2018/hyperlinkcolor" xmlns:odc="http://opendope.org/conditions" xmlns:cdr="http://schemas.openxmlformats.org/drawingml/2006/chartDrawing" xmlns:odi="http://opendope.org/components" xmlns:msink="http://schemas.microsoft.com/ink/2010/main" xmlns:cdr14="http://schemas.microsoft.com/office/drawing/2010/chartDrawing" xmlns:iact="http://schemas.microsoft.com/office/powerpoint/2014/inkAction" xmlns:an18="http://schemas.microsoft.com/office/drawing/2018/animation" xmlns:odq="http://opendope.org/questions" xmlns:w16cid="http://schemas.microsoft.com/office/word/2016/wordml/cid" xmlns:dsp="http://schemas.microsoft.com/office/drawing/2008/diagram" xmlns:odx="http://opendope.org/xpaths" xmlns:a15="http://schemas.microsoft.com/office/drawing/2012/main" xmlns:a14="http://schemas.microsoft.com/office/drawing/2010/main" xmlns:c15="http://schemas.microsoft.com/office/drawing/2012/chart" xmlns:a13cmd="http://schemas.microsoft.com/office/drawing/2013/main/command" xmlns:c14="http://schemas.microsoft.com/office/drawing/2007/8/2/chart" xmlns:a16="http://schemas.microsoft.com/office/drawing/2014/main" xmlns:odgm="http://opendope.org/SmartArt/DataHierarchy" xmlns:c16="http://schemas.microsoft.com/office/drawing/2014/chart" xmlns:dgm="http://schemas.openxmlformats.org/drawingml/2006/diagram" xmlns:thm15="http://schemas.microsoft.com/office/thememl/2012/main" xmlns:we="http://schemas.microsoft.com/office/webextensions/webextension/2010/11" xmlns:ns39="http://www.w3.org/2003/InkML" xmlns:sl="http://schemas.openxmlformats.org/schemaLibrary/2006/main" xmlns:ns38="http://www.w3.org/1998/Math/MathML" xmlns:dgm14="http://schemas.microsoft.com/office/drawing/2010/diagram" xmlns:c16ac="http://schemas.microsoft.com/office/drawing/2014/chart/ac" xmlns:a="http://schemas.openxmlformats.org/drawingml/2006/main" xmlns:b="http://schemas.openxmlformats.org/officeDocument/2006/bibliography" xmlns:c="http://schemas.openxmlformats.org/drawingml/2006/chart" xmlns:cs="http://schemas.microsoft.com/office/drawing/2012/chartStyle" xmlns:pic14="http://schemas.microsoft.com/office/drawing/2010/picture" xmlns:lc="http://schemas.openxmlformats.org/drawingml/2006/lockedCanvas" xmlns:wetp="http://schemas.microsoft.com/office/webextensions/taskpanes/2010/11" xmlns:xsi="http://www.w3.org/2001/XMLSchema-instance"/>
+          <w:p>
+            <w:pPr>
+              <w:pStyle w:val="PCTableText"/>
+              <w:jc w:val="left"/>
+            </w:pPr>
+            <w:r>
+              <w:rPr xmlns:xsi="http://www.w3.org/2001/XMLSchema-instance">
+                <w:rStyle w:val=""/>
+              </w:rPr>
+              <w:t>23. јануар 2020</w:t>
+            </w:r>
+          </w:p>
+        </w:tc>
+        <w:tc>
+          <w:tcPr xmlns:cppr="http://schemas.microsoft.com/office/2006/coverPageProps" xmlns:dgm1611="http://schemas.microsoft.com/office/drawing/2016/11/diagram" xmlns:xdr="http://schemas.openxmlformats.org/drawingml/2006/spreadsheetDrawing" xmlns:wp15="http://schemas.microsoft.com/office/word/2012/wordprocessingDrawing" xmlns:pic="http://schemas.openxmlformats.org/drawingml/2006/picture" xmlns:a1611="http://schemas.microsoft.com/office/drawing/2016/11/main" xmlns:a16svg="http://schemas.microsoft.com/office/drawing/2016/SVG/main" xmlns:am3d="http://schemas.microsoft.com/office/drawing/2017/model3d" xmlns:pvml="urn:schemas-microsoft-com:office:powerpoint" xmlns:dgm1612="http://schemas.microsoft.com/office/drawing/2016/12/diagram" xmlns:comp="http://schemas.openxmlformats.org/drawingml/2006/compatibility" xmlns:xvml="urn:schemas-microsoft-com:office:excel" xmlns:c173="http://schemas.microsoft.com/office/drawing/2017/03/chart" xmlns:anam3d="http://schemas.microsoft.com/office/drawing/2018/animation/model3d" xmlns:adec="http://schemas.microsoft.com/office/drawing/2017/decorative" xmlns:oda="http://opendope.org/answers" xmlns:a18hc="http://schemas.microsoft.com/office/drawing/2018/hyperlinkcolor" xmlns:odc="http://opendope.org/conditions" xmlns:cdr="http://schemas.openxmlformats.org/drawingml/2006/chartDrawing" xmlns:odi="http://opendope.org/components" xmlns:msink="http://schemas.microsoft.com/ink/2010/main" xmlns:cdr14="http://schemas.microsoft.com/office/drawing/2010/chartDrawing" xmlns:iact="http://schemas.microsoft.com/office/powerpoint/2014/inkAction" xmlns:an18="http://schemas.microsoft.com/office/drawing/2018/animation" xmlns:odq="http://opendope.org/questions" xmlns:w16cid="http://schemas.microsoft.com/office/word/2016/wordml/cid" xmlns:dsp="http://schemas.microsoft.com/office/drawing/2008/diagram" xmlns:odx="http://opendope.org/xpaths" xmlns:a15="http://schemas.microsoft.com/office/drawing/2012/main" xmlns:a14="http://schemas.microsoft.com/office/drawing/2010/main" xmlns:c15="http://schemas.microsoft.com/office/drawing/2012/chart" xmlns:a13cmd="http://schemas.microsoft.com/office/drawing/2013/main/command" xmlns:c14="http://schemas.microsoft.com/office/drawing/2007/8/2/chart" xmlns:a16="http://schemas.microsoft.com/office/drawing/2014/main" xmlns:odgm="http://opendope.org/SmartArt/DataHierarchy" xmlns:c16="http://schemas.microsoft.com/office/drawing/2014/chart" xmlns:dgm="http://schemas.openxmlformats.org/drawingml/2006/diagram" xmlns:thm15="http://schemas.microsoft.com/office/thememl/2012/main" xmlns:we="http://schemas.microsoft.com/office/webextensions/webextension/2010/11" xmlns:ns39="http://www.w3.org/2003/InkML" xmlns:sl="http://schemas.openxmlformats.org/schemaLibrary/2006/main" xmlns:ns38="http://www.w3.org/1998/Math/MathML" xmlns:dgm14="http://schemas.microsoft.com/office/drawing/2010/diagram" xmlns:c16ac="http://schemas.microsoft.com/office/drawing/2014/chart/ac" xmlns:a="http://schemas.openxmlformats.org/drawingml/2006/main" xmlns:b="http://schemas.openxmlformats.org/officeDocument/2006/bibliography" xmlns:c="http://schemas.openxmlformats.org/drawingml/2006/chart" xmlns:cs="http://schemas.microsoft.com/office/drawing/2012/chartStyle" xmlns:pic14="http://schemas.microsoft.com/office/drawing/2010/picture" xmlns:lc="http://schemas.openxmlformats.org/drawingml/2006/lockedCanvas" xmlns:wetp="http://schemas.microsoft.com/office/webextensions/taskpanes/2010/11" xmlns:xsi="http://www.w3.org/2001/XMLSchema-instance"/>
+          <w:p>
+            <w:pPr>
+              <w:pStyle w:val="PCTableText"/>
+              <w:jc w:val="left"/>
+            </w:pPr>
+            <w:r>
+              <w:rPr xmlns:xsi="http://www.w3.org/2001/XMLSchema-instance">
+                <w:rStyle w:val=""/>
+              </w:rPr>
+              <w:t>11 081 000</w:t>
+            </w:r>
+          </w:p>
+        </w:tc>
+      </w:tr>
+      <w:tr>
+        <w:trPr xmlns:cppr="http://schemas.microsoft.com/office/2006/coverPageProps" xmlns:dgm1611="http://schemas.microsoft.com/office/drawing/2016/11/diagram" xmlns:xdr="http://schemas.openxmlformats.org/drawingml/2006/spreadsheetDrawing" xmlns:wp15="http://schemas.microsoft.com/office/word/2012/wordprocessingDrawing" xmlns:pic="http://schemas.openxmlformats.org/drawingml/2006/picture" xmlns:a1611="http://schemas.microsoft.com/office/drawing/2016/11/main" xmlns:a16svg="http://schemas.microsoft.com/office/drawing/2016/SVG/main" xmlns:am3d="http://schemas.microsoft.com/office/drawing/2017/model3d" xmlns:pvml="urn:schemas-microsoft-com:office:powerpoint" xmlns:dgm1612="http://schemas.microsoft.com/office/drawing/2016/12/diagram" xmlns:comp="http://schemas.openxmlformats.org/drawingml/2006/compatibility" xmlns:xvml="urn:schemas-microsoft-com:office:excel" xmlns:c173="http://schemas.microsoft.com/office/drawing/2017/03/chart" xmlns:anam3d="http://schemas.microsoft.com/office/drawing/2018/animation/model3d" xmlns:adec="http://schemas.microsoft.com/office/drawing/2017/decorative" xmlns:oda="http://opendope.org/answers" xmlns:a18hc="http://schemas.microsoft.com/office/drawing/2018/hyperlinkcolor" xmlns:odc="http://opendope.org/conditions" xmlns:cdr="http://schemas.openxmlformats.org/drawingml/2006/chartDrawing" xmlns:odi="http://opendope.org/components" xmlns:msink="http://schemas.microsoft.com/ink/2010/main" xmlns:cdr14="http://schemas.microsoft.com/office/drawing/2010/chartDrawing" xmlns:iact="http://schemas.microsoft.com/office/powerpoint/2014/inkAction" xmlns:an18="http://schemas.microsoft.com/office/drawing/2018/animation" xmlns:odq="http://opendope.org/questions" xmlns:w16cid="http://schemas.microsoft.com/office/word/2016/wordml/cid" xmlns:dsp="http://schemas.microsoft.com/office/drawing/2008/diagram" xmlns:odx="http://opendope.org/xpaths" xmlns:a15="http://schemas.microsoft.com/office/drawing/2012/main" xmlns:a14="http://schemas.microsoft.com/office/drawing/2010/main" xmlns:c15="http://schemas.microsoft.com/office/drawing/2012/chart" xmlns:a13cmd="http://schemas.microsoft.com/office/drawing/2013/main/command" xmlns:c14="http://schemas.microsoft.com/office/drawing/2007/8/2/chart" xmlns:a16="http://schemas.microsoft.com/office/drawing/2014/main" xmlns:odgm="http://opendope.org/SmartArt/DataHierarchy" xmlns:c16="http://schemas.microsoft.com/office/drawing/2014/chart" xmlns:dgm="http://schemas.openxmlformats.org/drawingml/2006/diagram" xmlns:thm15="http://schemas.microsoft.com/office/thememl/2012/main" xmlns:we="http://schemas.microsoft.com/office/webextensions/webextension/2010/11" xmlns:ns39="http://www.w3.org/2003/InkML" xmlns:sl="http://schemas.openxmlformats.org/schemaLibrary/2006/main" xmlns:ns38="http://www.w3.org/1998/Math/MathML" xmlns:dgm14="http://schemas.microsoft.com/office/drawing/2010/diagram" xmlns:c16ac="http://schemas.microsoft.com/office/drawing/2014/chart/ac" xmlns:a="http://schemas.openxmlformats.org/drawingml/2006/main" xmlns:b="http://schemas.openxmlformats.org/officeDocument/2006/bibliography" xmlns:c="http://schemas.openxmlformats.org/drawingml/2006/chart" xmlns:cs="http://schemas.microsoft.com/office/drawing/2012/chartStyle" xmlns:pic14="http://schemas.microsoft.com/office/drawing/2010/picture" xmlns:lc="http://schemas.openxmlformats.org/drawingml/2006/lockedCanvas" xmlns:wetp="http://schemas.microsoft.com/office/webextensions/taskpanes/2010/11" xmlns:xsi="http://www.w3.org/2001/XMLSchema-instance"/>
+        <w:tc>
+          <w:tcPr xmlns:cppr="http://schemas.microsoft.com/office/2006/coverPageProps" xmlns:dgm1611="http://schemas.microsoft.com/office/drawing/2016/11/diagram" xmlns:xdr="http://schemas.openxmlformats.org/drawingml/2006/spreadsheetDrawing" xmlns:wp15="http://schemas.microsoft.com/office/word/2012/wordprocessingDrawing" xmlns:pic="http://schemas.openxmlformats.org/drawingml/2006/picture" xmlns:a1611="http://schemas.microsoft.com/office/drawing/2016/11/main" xmlns:a16svg="http://schemas.microsoft.com/office/drawing/2016/SVG/main" xmlns:am3d="http://schemas.microsoft.com/office/drawing/2017/model3d" xmlns:pvml="urn:schemas-microsoft-com:office:powerpoint" xmlns:dgm1612="http://schemas.microsoft.com/office/drawing/2016/12/diagram" xmlns:comp="http://schemas.openxmlformats.org/drawingml/2006/compatibility" xmlns:xvml="urn:schemas-microsoft-com:office:excel" xmlns:c173="http://schemas.microsoft.com/office/drawing/2017/03/chart" xmlns:anam3d="http://schemas.microsoft.com/office/drawing/2018/animation/model3d" xmlns:adec="http://schemas.microsoft.com/office/drawing/2017/decorative" xmlns:oda="http://opendope.org/answers" xmlns:a18hc="http://schemas.microsoft.com/office/drawing/2018/hyperlinkcolor" xmlns:odc="http://opendope.org/conditions" xmlns:cdr="http://schemas.openxmlformats.org/drawingml/2006/chartDrawing" xmlns:odi="http://opendope.org/components" xmlns:msink="http://schemas.microsoft.com/ink/2010/main" xmlns:cdr14="http://schemas.microsoft.com/office/drawing/2010/chartDrawing" xmlns:iact="http://schemas.microsoft.com/office/powerpoint/2014/inkAction" xmlns:an18="http://schemas.microsoft.com/office/drawing/2018/animation" xmlns:odq="http://opendope.org/questions" xmlns:w16cid="http://schemas.microsoft.com/office/word/2016/wordml/cid" xmlns:dsp="http://schemas.microsoft.com/office/drawing/2008/diagram" xmlns:odx="http://opendope.org/xpaths" xmlns:a15="http://schemas.microsoft.com/office/drawing/2012/main" xmlns:a14="http://schemas.microsoft.com/office/drawing/2010/main" xmlns:c15="http://schemas.microsoft.com/office/drawing/2012/chart" xmlns:a13cmd="http://schemas.microsoft.com/office/drawing/2013/main/command" xmlns:c14="http://schemas.microsoft.com/office/drawing/2007/8/2/chart" xmlns:a16="http://schemas.microsoft.com/office/drawing/2014/main" xmlns:odgm="http://opendope.org/SmartArt/DataHierarchy" xmlns:c16="http://schemas.microsoft.com/office/drawing/2014/chart" xmlns:dgm="http://schemas.openxmlformats.org/drawingml/2006/diagram" xmlns:thm15="http://schemas.microsoft.com/office/thememl/2012/main" xmlns:we="http://schemas.microsoft.com/office/webextensions/webextension/2010/11" xmlns:ns39="http://www.w3.org/2003/InkML" xmlns:sl="http://schemas.openxmlformats.org/schemaLibrary/2006/main" xmlns:ns38="http://www.w3.org/1998/Math/MathML" xmlns:dgm14="http://schemas.microsoft.com/office/drawing/2010/diagram" xmlns:c16ac="http://schemas.microsoft.com/office/drawing/2014/chart/ac" xmlns:a="http://schemas.openxmlformats.org/drawingml/2006/main" xmlns:b="http://schemas.openxmlformats.org/officeDocument/2006/bibliography" xmlns:c="http://schemas.openxmlformats.org/drawingml/2006/chart" xmlns:cs="http://schemas.microsoft.com/office/drawing/2012/chartStyle" xmlns:pic14="http://schemas.microsoft.com/office/drawing/2010/picture" xmlns:lc="http://schemas.openxmlformats.org/drawingml/2006/lockedCanvas" xmlns:wetp="http://schemas.microsoft.com/office/webextensions/taskpanes/2010/11" xmlns:xsi="http://www.w3.org/2001/XMLSchema-instance"/>
+          <w:p>
+            <w:pPr>
+              <w:pStyle w:val="PCTableText"/>
+              <w:jc w:val="left"/>
+            </w:pPr>
+            <w:hyperlink xmlns:cppr="http://schemas.microsoft.com/office/2006/coverPageProps" xmlns:dgm1611="http://schemas.microsoft.com/office/drawing/2016/11/diagram" xmlns:xdr="http://schemas.openxmlformats.org/drawingml/2006/spreadsheetDrawing" xmlns:wp15="http://schemas.microsoft.com/office/word/2012/wordprocessingDrawing" xmlns:pic="http://schemas.openxmlformats.org/drawingml/2006/picture" xmlns:a1611="http://schemas.microsoft.com/office/drawing/2016/11/main" xmlns:a16svg="http://schemas.microsoft.com/office/drawing/2016/SVG/main" xmlns:am3d="http://schemas.microsoft.com/office/drawing/2017/model3d" xmlns:pvml="urn:schemas-microsoft-com:office:powerpoint" xmlns:dgm1612="http://schemas.microsoft.com/office/drawing/2016/12/diagram" xmlns:comp="http://schemas.openxmlformats.org/drawingml/2006/compatibility" xmlns:xvml="urn:schemas-microsoft-com:office:excel" xmlns:c173="http://schemas.microsoft.com/office/drawing/2017/03/chart" xmlns:anam3d="http://schemas.microsoft.com/office/drawing/2018/animation/model3d" xmlns:adec="http://schemas.microsoft.com/office/drawing/2017/decorative" xmlns:oda="http://opendope.org/answers" xmlns:a18hc="http://schemas.microsoft.com/office/drawing/2018/hyperlinkcolor" xmlns:odc="http://opendope.org/conditions" xmlns:cdr="http://schemas.openxmlformats.org/drawingml/2006/chartDrawing" xmlns:odi="http://opendope.org/components" xmlns:msink="http://schemas.microsoft.com/ink/2010/main" xmlns:cdr14="http://schemas.microsoft.com/office/drawing/2010/chartDrawing" xmlns:iact="http://schemas.microsoft.com/office/powerpoint/2014/inkAction" xmlns:an18="http://schemas.microsoft.com/office/drawing/2018/animation" xmlns:odq="http://opendope.org/questions" xmlns:w16cid="http://schemas.microsoft.com/office/word/2016/wordml/cid" xmlns:dsp="http://schemas.microsoft.com/office/drawing/2008/diagram" xmlns:odx="http://opendope.org/xpaths" xmlns:a15="http://schemas.microsoft.com/office/drawing/2012/main" xmlns:a14="http://schemas.microsoft.com/office/drawing/2010/main" xmlns:c15="http://schemas.microsoft.com/office/drawing/2012/chart" xmlns:a13cmd="http://schemas.microsoft.com/office/drawing/2013/main/command" xmlns:c14="http://schemas.microsoft.com/office/drawing/2007/8/2/chart" xmlns:a16="http://schemas.microsoft.com/office/drawing/2014/main" xmlns:odgm="http://opendope.org/SmartArt/DataHierarchy" xmlns:c16="http://schemas.microsoft.com/office/drawing/2014/chart" xmlns:dgm="http://schemas.openxmlformats.org/drawingml/2006/diagram" xmlns:thm15="http://schemas.microsoft.com/office/thememl/2012/main" xmlns:we="http://schemas.microsoft.com/office/webextensions/webextension/2010/11" xmlns:ns39="http://www.w3.org/2003/InkML" xmlns:sl="http://schemas.openxmlformats.org/schemaLibrary/2006/main" xmlns:ns38="http://www.w3.org/1998/Math/MathML" xmlns:dgm14="http://schemas.microsoft.com/office/drawing/2010/diagram" xmlns:c16ac="http://schemas.microsoft.com/office/drawing/2014/chart/ac" xmlns:a="http://schemas.openxmlformats.org/drawingml/2006/main" xmlns:b="http://schemas.openxmlformats.org/officeDocument/2006/bibliography" xmlns:c="http://schemas.openxmlformats.org/drawingml/2006/chart" xmlns:cs="http://schemas.microsoft.com/office/drawing/2012/chartStyle" xmlns:pic14="http://schemas.microsoft.com/office/drawing/2010/picture" xmlns:lc="http://schemas.openxmlformats.org/drawingml/2006/lockedCanvas" xmlns:wetp="http://schemas.microsoft.com/office/webextensions/taskpanes/2010/11" xmlns:xsi="http://www.w3.org/2001/XMLSchema-instance" w:tooltip="Хуанганг" r:id="rId39">
+              <w:r>
+                <w:fldChar w:fldCharType="begin"/>
+              </w:r>
+              <w:r>
+                <w:instrText xml:space="preserve"> HYPERLINK "https://sr.wikipedia.org/wiki/%D0%A5%D1%83%D0%B0%D0%BD%D0%B3%D0%B0%D0%BD%D0%B3" \o "Хуанганг" </w:instrText>
+              </w:r>
+              <w:r>
+                <w:fldChar w:fldCharType="separate"/>
+              </w:r>
+              <w:r>
+                <w:rPr>
+                  <w:rStyle w:val="PC_Italic"/>
+                  <w:color w:val="0000FF" w:themeColor="hyperlink"/>
+                  <w:u w:val="single"/>
+                </w:rPr>
+                <w:t>Хуанганг</w:t>
+              </w:r>
+              <w:r>
+                <w:fldChar w:fldCharType="end"/>
+              </w:r>
+            </w:hyperlink>
+            <w:r>
+              <w:rPr xmlns:xsi="http://www.w3.org/2001/XMLSchema-instance">
+                <w:rStyle w:val=""/>
+              </w:rPr>
+              <w:t/>
+            </w:r>
+          </w:p>
+        </w:tc>
+        <w:tc>
+          <w:tcPr xmlns:cppr="http://schemas.microsoft.com/office/2006/coverPageProps" xmlns:dgm1611="http://schemas.microsoft.com/office/drawing/2016/11/diagram" xmlns:xdr="http://schemas.openxmlformats.org/drawingml/2006/spreadsheetDrawing" xmlns:wp15="http://schemas.microsoft.com/office/word/2012/wordprocessingDrawing" xmlns:pic="http://schemas.openxmlformats.org/drawingml/2006/picture" xmlns:a1611="http://schemas.microsoft.com/office/drawing/2016/11/main" xmlns:a16svg="http://schemas.microsoft.com/office/drawing/2016/SVG/main" xmlns:am3d="http://schemas.microsoft.com/office/drawing/2017/model3d" xmlns:pvml="urn:schemas-microsoft-com:office:powerpoint" xmlns:dgm1612="http://schemas.microsoft.com/office/drawing/2016/12/diagram" xmlns:comp="http://schemas.openxmlformats.org/drawingml/2006/compatibility" xmlns:xvml="urn:schemas-microsoft-com:office:excel" xmlns:c173="http://schemas.microsoft.com/office/drawing/2017/03/chart" xmlns:anam3d="http://schemas.microsoft.com/office/drawing/2018/animation/model3d" xmlns:adec="http://schemas.microsoft.com/office/drawing/2017/decorative" xmlns:oda="http://opendope.org/answers" xmlns:a18hc="http://schemas.microsoft.com/office/drawing/2018/hyperlinkcolor" xmlns:odc="http://opendope.org/conditions" xmlns:cdr="http://schemas.openxmlformats.org/drawingml/2006/chartDrawing" xmlns:odi="http://opendope.org/components" xmlns:msink="http://schemas.microsoft.com/ink/2010/main" xmlns:cdr14="http://schemas.microsoft.com/office/drawing/2010/chartDrawing" xmlns:iact="http://schemas.microsoft.com/office/powerpoint/2014/inkAction" xmlns:an18="http://schemas.microsoft.com/office/drawing/2018/animation" xmlns:odq="http://opendope.org/questions" xmlns:w16cid="http://schemas.microsoft.com/office/word/2016/wordml/cid" xmlns:dsp="http://schemas.microsoft.com/office/drawing/2008/diagram" xmlns:odx="http://opendope.org/xpaths" xmlns:a15="http://schemas.microsoft.com/office/drawing/2012/main" xmlns:a14="http://schemas.microsoft.com/office/drawing/2010/main" xmlns:c15="http://schemas.microsoft.com/office/drawing/2012/chart" xmlns:a13cmd="http://schemas.microsoft.com/office/drawing/2013/main/command" xmlns:c14="http://schemas.microsoft.com/office/drawing/2007/8/2/chart" xmlns:a16="http://schemas.microsoft.com/office/drawing/2014/main" xmlns:odgm="http://opendope.org/SmartArt/DataHierarchy" xmlns:c16="http://schemas.microsoft.com/office/drawing/2014/chart" xmlns:dgm="http://schemas.openxmlformats.org/drawingml/2006/diagram" xmlns:thm15="http://schemas.microsoft.com/office/thememl/2012/main" xmlns:we="http://schemas.microsoft.com/office/webextensions/webextension/2010/11" xmlns:ns39="http://www.w3.org/2003/InkML" xmlns:sl="http://schemas.openxmlformats.org/schemaLibrary/2006/main" xmlns:ns38="http://www.w3.org/1998/Math/MathML" xmlns:dgm14="http://schemas.microsoft.com/office/drawing/2010/diagram" xmlns:c16ac="http://schemas.microsoft.com/office/drawing/2014/chart/ac" xmlns:a="http://schemas.openxmlformats.org/drawingml/2006/main" xmlns:b="http://schemas.openxmlformats.org/officeDocument/2006/bibliography" xmlns:c="http://schemas.openxmlformats.org/drawingml/2006/chart" xmlns:cs="http://schemas.microsoft.com/office/drawing/2012/chartStyle" xmlns:pic14="http://schemas.microsoft.com/office/drawing/2010/picture" xmlns:lc="http://schemas.openxmlformats.org/drawingml/2006/lockedCanvas" xmlns:wetp="http://schemas.microsoft.com/office/webextensions/taskpanes/2010/11" xmlns:xsi="http://www.w3.org/2001/XMLSchema-instance"/>
+          <w:p>
+            <w:pPr>
+              <w:pStyle w:val="PCTableText"/>
+              <w:jc w:val="left"/>
+            </w:pPr>
+            <w:r>
+              <w:rPr xmlns:xsi="http://www.w3.org/2001/XMLSchema-instance">
+                <w:rStyle w:val=""/>
+              </w:rPr>
+              <w:t>23. јануар 2020</w:t>
+            </w:r>
+          </w:p>
+        </w:tc>
+        <w:tc>
+          <w:tcPr xmlns:cppr="http://schemas.microsoft.com/office/2006/coverPageProps" xmlns:dgm1611="http://schemas.microsoft.com/office/drawing/2016/11/diagram" xmlns:xdr="http://schemas.openxmlformats.org/drawingml/2006/spreadsheetDrawing" xmlns:wp15="http://schemas.microsoft.com/office/word/2012/wordprocessingDrawing" xmlns:pic="http://schemas.openxmlformats.org/drawingml/2006/picture" xmlns:a1611="http://schemas.microsoft.com/office/drawing/2016/11/main" xmlns:a16svg="http://schemas.microsoft.com/office/drawing/2016/SVG/main" xmlns:am3d="http://schemas.microsoft.com/office/drawing/2017/model3d" xmlns:pvml="urn:schemas-microsoft-com:office:powerpoint" xmlns:dgm1612="http://schemas.microsoft.com/office/drawing/2016/12/diagram" xmlns:comp="http://schemas.openxmlformats.org/drawingml/2006/compatibility" xmlns:xvml="urn:schemas-microsoft-com:office:excel" xmlns:c173="http://schemas.microsoft.com/office/drawing/2017/03/chart" xmlns:anam3d="http://schemas.microsoft.com/office/drawing/2018/animation/model3d" xmlns:adec="http://schemas.microsoft.com/office/drawing/2017/decorative" xmlns:oda="http://opendope.org/answers" xmlns:a18hc="http://schemas.microsoft.com/office/drawing/2018/hyperlinkcolor" xmlns:odc="http://opendope.org/conditions" xmlns:cdr="http://schemas.openxmlformats.org/drawingml/2006/chartDrawing" xmlns:odi="http://opendope.org/components" xmlns:msink="http://schemas.microsoft.com/ink/2010/main" xmlns:cdr14="http://schemas.microsoft.com/office/drawing/2010/chartDrawing" xmlns:iact="http://schemas.microsoft.com/office/powerpoint/2014/inkAction" xmlns:an18="http://schemas.microsoft.com/office/drawing/2018/animation" xmlns:odq="http://opendope.org/questions" xmlns:w16cid="http://schemas.microsoft.com/office/word/2016/wordml/cid" xmlns:dsp="http://schemas.microsoft.com/office/drawing/2008/diagram" xmlns:odx="http://opendope.org/xpaths" xmlns:a15="http://schemas.microsoft.com/office/drawing/2012/main" xmlns:a14="http://schemas.microsoft.com/office/drawing/2010/main" xmlns:c15="http://schemas.microsoft.com/office/drawing/2012/chart" xmlns:a13cmd="http://schemas.microsoft.com/office/drawing/2013/main/command" xmlns:c14="http://schemas.microsoft.com/office/drawing/2007/8/2/chart" xmlns:a16="http://schemas.microsoft.com/office/drawing/2014/main" xmlns:odgm="http://opendope.org/SmartArt/DataHierarchy" xmlns:c16="http://schemas.microsoft.com/office/drawing/2014/chart" xmlns:dgm="http://schemas.openxmlformats.org/drawingml/2006/diagram" xmlns:thm15="http://schemas.microsoft.com/office/thememl/2012/main" xmlns:we="http://schemas.microsoft.com/office/webextensions/webextension/2010/11" xmlns:ns39="http://www.w3.org/2003/InkML" xmlns:sl="http://schemas.openxmlformats.org/schemaLibrary/2006/main" xmlns:ns38="http://www.w3.org/1998/Math/MathML" xmlns:dgm14="http://schemas.microsoft.com/office/drawing/2010/diagram" xmlns:c16ac="http://schemas.microsoft.com/office/drawing/2014/chart/ac" xmlns:a="http://schemas.openxmlformats.org/drawingml/2006/main" xmlns:b="http://schemas.openxmlformats.org/officeDocument/2006/bibliography" xmlns:c="http://schemas.openxmlformats.org/drawingml/2006/chart" xmlns:cs="http://schemas.microsoft.com/office/drawing/2012/chartStyle" xmlns:pic14="http://schemas.microsoft.com/office/drawing/2010/picture" xmlns:lc="http://schemas.openxmlformats.org/drawingml/2006/lockedCanvas" xmlns:wetp="http://schemas.microsoft.com/office/webextensions/taskpanes/2010/11" xmlns:xsi="http://www.w3.org/2001/XMLSchema-instance"/>
+          <w:p>
+            <w:pPr>
+              <w:pStyle w:val="PCTableText"/>
+              <w:jc w:val="left"/>
+            </w:pPr>
+            <w:r>
+              <w:rPr xmlns:xsi="http://www.w3.org/2001/XMLSchema-instance">
+                <w:rStyle w:val=""/>
+              </w:rPr>
+              <w:t>6 630 000</w:t>
+            </w:r>
+          </w:p>
+        </w:tc>
+      </w:tr>
+      <w:tr>
+        <w:trPr xmlns:cppr="http://schemas.microsoft.com/office/2006/coverPageProps" xmlns:dgm1611="http://schemas.microsoft.com/office/drawing/2016/11/diagram" xmlns:xdr="http://schemas.openxmlformats.org/drawingml/2006/spreadsheetDrawing" xmlns:wp15="http://schemas.microsoft.com/office/word/2012/wordprocessingDrawing" xmlns:pic="http://schemas.openxmlformats.org/drawingml/2006/picture" xmlns:a1611="http://schemas.microsoft.com/office/drawing/2016/11/main" xmlns:a16svg="http://schemas.microsoft.com/office/drawing/2016/SVG/main" xmlns:am3d="http://schemas.microsoft.com/office/drawing/2017/model3d" xmlns:pvml="urn:schemas-microsoft-com:office:powerpoint" xmlns:dgm1612="http://schemas.microsoft.com/office/drawing/2016/12/diagram" xmlns:comp="http://schemas.openxmlformats.org/drawingml/2006/compatibility" xmlns:xvml="urn:schemas-microsoft-com:office:excel" xmlns:c173="http://schemas.microsoft.com/office/drawing/2017/03/chart" xmlns:anam3d="http://schemas.microsoft.com/office/drawing/2018/animation/model3d" xmlns:adec="http://schemas.microsoft.com/office/drawing/2017/decorative" xmlns:oda="http://opendope.org/answers" xmlns:a18hc="http://schemas.microsoft.com/office/drawing/2018/hyperlinkcolor" xmlns:odc="http://opendope.org/conditions" xmlns:cdr="http://schemas.openxmlformats.org/drawingml/2006/chartDrawing" xmlns:odi="http://opendope.org/components" xmlns:msink="http://schemas.microsoft.com/ink/2010/main" xmlns:cdr14="http://schemas.microsoft.com/office/drawing/2010/chartDrawing" xmlns:iact="http://schemas.microsoft.com/office/powerpoint/2014/inkAction" xmlns:an18="http://schemas.microsoft.com/office/drawing/2018/animation" xmlns:odq="http://opendope.org/questions" xmlns:w16cid="http://schemas.microsoft.com/office/word/2016/wordml/cid" xmlns:dsp="http://schemas.microsoft.com/office/drawing/2008/diagram" xmlns:odx="http://opendope.org/xpaths" xmlns:a15="http://schemas.microsoft.com/office/drawing/2012/main" xmlns:a14="http://schemas.microsoft.com/office/drawing/2010/main" xmlns:c15="http://schemas.microsoft.com/office/drawing/2012/chart" xmlns:a13cmd="http://schemas.microsoft.com/office/drawing/2013/main/command" xmlns:c14="http://schemas.microsoft.com/office/drawing/2007/8/2/chart" xmlns:a16="http://schemas.microsoft.com/office/drawing/2014/main" xmlns:odgm="http://opendope.org/SmartArt/DataHierarchy" xmlns:c16="http://schemas.microsoft.com/office/drawing/2014/chart" xmlns:dgm="http://schemas.openxmlformats.org/drawingml/2006/diagram" xmlns:thm15="http://schemas.microsoft.com/office/thememl/2012/main" xmlns:we="http://schemas.microsoft.com/office/webextensions/webextension/2010/11" xmlns:ns39="http://www.w3.org/2003/InkML" xmlns:sl="http://schemas.openxmlformats.org/schemaLibrary/2006/main" xmlns:ns38="http://www.w3.org/1998/Math/MathML" xmlns:dgm14="http://schemas.microsoft.com/office/drawing/2010/diagram" xmlns:c16ac="http://schemas.microsoft.com/office/drawing/2014/chart/ac" xmlns:a="http://schemas.openxmlformats.org/drawingml/2006/main" xmlns:b="http://schemas.openxmlformats.org/officeDocument/2006/bibliography" xmlns:c="http://schemas.openxmlformats.org/drawingml/2006/chart" xmlns:cs="http://schemas.microsoft.com/office/drawing/2012/chartStyle" xmlns:pic14="http://schemas.microsoft.com/office/drawing/2010/picture" xmlns:lc="http://schemas.openxmlformats.org/drawingml/2006/lockedCanvas" xmlns:wetp="http://schemas.microsoft.com/office/webextensions/taskpanes/2010/11" xmlns:xsi="http://www.w3.org/2001/XMLSchema-instance"/>
+        <w:tc>
+          <w:tcPr xmlns:cppr="http://schemas.microsoft.com/office/2006/coverPageProps" xmlns:dgm1611="http://schemas.microsoft.com/office/drawing/2016/11/diagram" xmlns:xdr="http://schemas.openxmlformats.org/drawingml/2006/spreadsheetDrawing" xmlns:wp15="http://schemas.microsoft.com/office/word/2012/wordprocessingDrawing" xmlns:pic="http://schemas.openxmlformats.org/drawingml/2006/picture" xmlns:a1611="http://schemas.microsoft.com/office/drawing/2016/11/main" xmlns:a16svg="http://schemas.microsoft.com/office/drawing/2016/SVG/main" xmlns:am3d="http://schemas.microsoft.com/office/drawing/2017/model3d" xmlns:pvml="urn:schemas-microsoft-com:office:powerpoint" xmlns:dgm1612="http://schemas.microsoft.com/office/drawing/2016/12/diagram" xmlns:comp="http://schemas.openxmlformats.org/drawingml/2006/compatibility" xmlns:xvml="urn:schemas-microsoft-com:office:excel" xmlns:c173="http://schemas.microsoft.com/office/drawing/2017/03/chart" xmlns:anam3d="http://schemas.microsoft.com/office/drawing/2018/animation/model3d" xmlns:adec="http://schemas.microsoft.com/office/drawing/2017/decorative" xmlns:oda="http://opendope.org/answers" xmlns:a18hc="http://schemas.microsoft.com/office/drawing/2018/hyperlinkcolor" xmlns:odc="http://opendope.org/conditions" xmlns:cdr="http://schemas.openxmlformats.org/drawingml/2006/chartDrawing" xmlns:odi="http://opendope.org/components" xmlns:msink="http://schemas.microsoft.com/ink/2010/main" xmlns:cdr14="http://schemas.microsoft.com/office/drawing/2010/chartDrawing" xmlns:iact="http://schemas.microsoft.com/office/powerpoint/2014/inkAction" xmlns:an18="http://schemas.microsoft.com/office/drawing/2018/animation" xmlns:odq="http://opendope.org/questions" xmlns:w16cid="http://schemas.microsoft.com/office/word/2016/wordml/cid" xmlns:dsp="http://schemas.microsoft.com/office/drawing/2008/diagram" xmlns:odx="http://opendope.org/xpaths" xmlns:a15="http://schemas.microsoft.com/office/drawing/2012/main" xmlns:a14="http://schemas.microsoft.com/office/drawing/2010/main" xmlns:c15="http://schemas.microsoft.com/office/drawing/2012/chart" xmlns:a13cmd="http://schemas.microsoft.com/office/drawing/2013/main/command" xmlns:c14="http://schemas.microsoft.com/office/drawing/2007/8/2/chart" xmlns:a16="http://schemas.microsoft.com/office/drawing/2014/main" xmlns:odgm="http://opendope.org/SmartArt/DataHierarchy" xmlns:c16="http://schemas.microsoft.com/office/drawing/2014/chart" xmlns:dgm="http://schemas.openxmlformats.org/drawingml/2006/diagram" xmlns:thm15="http://schemas.microsoft.com/office/thememl/2012/main" xmlns:we="http://schemas.microsoft.com/office/webextensions/webextension/2010/11" xmlns:ns39="http://www.w3.org/2003/InkML" xmlns:sl="http://schemas.openxmlformats.org/schemaLibrary/2006/main" xmlns:ns38="http://www.w3.org/1998/Math/MathML" xmlns:dgm14="http://schemas.microsoft.com/office/drawing/2010/diagram" xmlns:c16ac="http://schemas.microsoft.com/office/drawing/2014/chart/ac" xmlns:a="http://schemas.openxmlformats.org/drawingml/2006/main" xmlns:b="http://schemas.openxmlformats.org/officeDocument/2006/bibliography" xmlns:c="http://schemas.openxmlformats.org/drawingml/2006/chart" xmlns:cs="http://schemas.microsoft.com/office/drawing/2012/chartStyle" xmlns:pic14="http://schemas.microsoft.com/office/drawing/2010/picture" xmlns:lc="http://schemas.openxmlformats.org/drawingml/2006/lockedCanvas" xmlns:wetp="http://schemas.microsoft.com/office/webextensions/taskpanes/2010/11" xmlns:xsi="http://www.w3.org/2001/XMLSchema-instance"/>
+          <w:p>
+            <w:pPr>
+              <w:pStyle w:val="PCTableText"/>
+              <w:jc w:val="left"/>
+            </w:pPr>
+            <w:r>
+              <w:rPr xmlns:cppr="http://schemas.microsoft.com/office/2006/coverPageProps" xmlns:dgm1611="http://schemas.microsoft.com/office/drawing/2016/11/diagram" xmlns:xdr="http://schemas.openxmlformats.org/drawingml/2006/spreadsheetDrawing" xmlns:wp15="http://schemas.microsoft.com/office/word/2012/wordprocessingDrawing" xmlns:pic="http://schemas.openxmlformats.org/drawingml/2006/picture" xmlns:a1611="http://schemas.microsoft.com/office/drawing/2016/11/main" xmlns:a16svg="http://schemas.microsoft.com/office/drawing/2016/SVG/main" xmlns:am3d="http://schemas.microsoft.com/office/drawing/2017/model3d" xmlns:pvml="urn:schemas-microsoft-com:office:powerpoint" xmlns:dgm1612="http://schemas.microsoft.com/office/drawing/2016/12/diagram" xmlns:comp="http://schemas.openxmlformats.org/drawingml/2006/compatibility" xmlns:xvml="urn:schemas-microsoft-com:office:excel" xmlns:c173="http://schemas.microsoft.com/office/drawing/2017/03/chart" xmlns:anam3d="http://schemas.microsoft.com/office/drawing/2018/animation/model3d" xmlns:adec="http://schemas.microsoft.com/office/drawing/2017/decorative" xmlns:oda="http://opendope.org/answers" xmlns:a18hc="http://schemas.microsoft.com/office/drawing/2018/hyperlinkcolor" xmlns:odc="http://opendope.org/conditions" xmlns:cdr="http://schemas.openxmlformats.org/drawingml/2006/chartDrawing" xmlns:odi="http://opendope.org/components" xmlns:msink="http://schemas.microsoft.com/ink/2010/main" xmlns:cdr14="http://schemas.microsoft.com/office/drawing/2010/chartDrawing" xmlns:iact="http://schemas.microsoft.com/office/powerpoint/2014/inkAction" xmlns:an18="http://schemas.microsoft.com/office/drawing/2018/animation" xmlns:odq="http://opendope.org/questions" xmlns:w16cid="http://schemas.microsoft.com/office/word/2016/wordml/cid" xmlns:dsp="http://schemas.microsoft.com/office/drawing/2008/diagram" xmlns:odx="http://opendope.org/xpaths" xmlns:a15="http://schemas.microsoft.com/office/drawing/2012/main" xmlns:a14="http://schemas.microsoft.com/office/drawing/2010/main" xmlns:c15="http://schemas.microsoft.com/office/drawing/2012/chart" xmlns:a13cmd="http://schemas.microsoft.com/office/drawing/2013/main/command" xmlns:c14="http://schemas.microsoft.com/office/drawing/2007/8/2/chart" xmlns:a16="http://schemas.microsoft.com/office/drawing/2014/main" xmlns:odgm="http://opendope.org/SmartArt/DataHierarchy" xmlns:c16="http://schemas.microsoft.com/office/drawing/2014/chart" xmlns:dgm="http://schemas.openxmlformats.org/drawingml/2006/diagram" xmlns:thm15="http://schemas.microsoft.com/office/thememl/2012/main" xmlns:we="http://schemas.microsoft.com/office/webextensions/webextension/2010/11" xmlns:ns39="http://www.w3.org/2003/InkML" xmlns:sl="http://schemas.openxmlformats.org/schemaLibrary/2006/main" xmlns:ns38="http://www.w3.org/1998/Math/MathML" xmlns:dgm14="http://schemas.microsoft.com/office/drawing/2010/diagram" xmlns:c16ac="http://schemas.microsoft.com/office/drawing/2014/chart/ac" xmlns:a="http://schemas.openxmlformats.org/drawingml/2006/main" xmlns:b="http://schemas.openxmlformats.org/officeDocument/2006/bibliography" xmlns:c="http://schemas.openxmlformats.org/drawingml/2006/chart" xmlns:cs="http://schemas.microsoft.com/office/drawing/2012/chartStyle" xmlns:pic14="http://schemas.microsoft.com/office/drawing/2010/picture" xmlns:lc="http://schemas.openxmlformats.org/drawingml/2006/lockedCanvas" xmlns:wetp="http://schemas.microsoft.com/office/webextensions/taskpanes/2010/11" xmlns:xsi="http://www.w3.org/2001/XMLSchema-instance">
+                <w:rStyle w:val="Strong"/>
+              </w:rPr>
+              <w:t>Eзхо</w:t>
+            </w:r>
+            <w:r>
+              <w:rPr xmlns:xsi="http://www.w3.org/2001/XMLSchema-instance">
+                <w:rStyle w:val=""/>
+              </w:rPr>
+              <w:t/>
+            </w:r>
+          </w:p>
+        </w:tc>
+        <w:tc>
+          <w:tcPr xmlns:cppr="http://schemas.microsoft.com/office/2006/coverPageProps" xmlns:dgm1611="http://schemas.microsoft.com/office/drawing/2016/11/diagram" xmlns:xdr="http://schemas.openxmlformats.org/drawingml/2006/spreadsheetDrawing" xmlns:wp15="http://schemas.microsoft.com/office/word/2012/wordprocessingDrawing" xmlns:pic="http://schemas.openxmlformats.org/drawingml/2006/picture" xmlns:a1611="http://schemas.microsoft.com/office/drawing/2016/11/main" xmlns:a16svg="http://schemas.microsoft.com/office/drawing/2016/SVG/main" xmlns:am3d="http://schemas.microsoft.com/office/drawing/2017/model3d" xmlns:pvml="urn:schemas-microsoft-com:office:powerpoint" xmlns:dgm1612="http://schemas.microsoft.com/office/drawing/2016/12/diagram" xmlns:comp="http://schemas.openxmlformats.org/drawingml/2006/compatibility" xmlns:xvml="urn:schemas-microsoft-com:office:excel" xmlns:c173="http://schemas.microsoft.com/office/drawing/2017/03/chart" xmlns:anam3d="http://schemas.microsoft.com/office/drawing/2018/animation/model3d" xmlns:adec="http://schemas.microsoft.com/office/drawing/2017/decorative" xmlns:oda="http://opendope.org/answers" xmlns:a18hc="http://schemas.microsoft.com/office/drawing/2018/hyperlinkcolor" xmlns:odc="http://opendope.org/conditions" xmlns:cdr="http://schemas.openxmlformats.org/drawingml/2006/chartDrawing" xmlns:odi="http://opendope.org/components" xmlns:msink="http://schemas.microsoft.com/ink/2010/main" xmlns:cdr14="http://schemas.microsoft.com/office/drawing/2010/chartDrawing" xmlns:iact="http://schemas.microsoft.com/office/powerpoint/2014/inkAction" xmlns:an18="http://schemas.microsoft.com/office/drawing/2018/animation" xmlns:odq="http://opendope.org/questions" xmlns:w16cid="http://schemas.microsoft.com/office/word/2016/wordml/cid" xmlns:dsp="http://schemas.microsoft.com/office/drawing/2008/diagram" xmlns:odx="http://opendope.org/xpaths" xmlns:a15="http://schemas.microsoft.com/office/drawing/2012/main" xmlns:a14="http://schemas.microsoft.com/office/drawing/2010/main" xmlns:c15="http://schemas.microsoft.com/office/drawing/2012/chart" xmlns:a13cmd="http://schemas.microsoft.com/office/drawing/2013/main/command" xmlns:c14="http://schemas.microsoft.com/office/drawing/2007/8/2/chart" xmlns:a16="http://schemas.microsoft.com/office/drawing/2014/main" xmlns:odgm="http://opendope.org/SmartArt/DataHierarchy" xmlns:c16="http://schemas.microsoft.com/office/drawing/2014/chart" xmlns:dgm="http://schemas.openxmlformats.org/drawingml/2006/diagram" xmlns:thm15="http://schemas.microsoft.com/office/thememl/2012/main" xmlns:we="http://schemas.microsoft.com/office/webextensions/webextension/2010/11" xmlns:ns39="http://www.w3.org/2003/InkML" xmlns:sl="http://schemas.openxmlformats.org/schemaLibrary/2006/main" xmlns:ns38="http://www.w3.org/1998/Math/MathML" xmlns:dgm14="http://schemas.microsoft.com/office/drawing/2010/diagram" xmlns:c16ac="http://schemas.microsoft.com/office/drawing/2014/chart/ac" xmlns:a="http://schemas.openxmlformats.org/drawingml/2006/main" xmlns:b="http://schemas.openxmlformats.org/officeDocument/2006/bibliography" xmlns:c="http://schemas.openxmlformats.org/drawingml/2006/chart" xmlns:cs="http://schemas.microsoft.com/office/drawing/2012/chartStyle" xmlns:pic14="http://schemas.microsoft.com/office/drawing/2010/picture" xmlns:lc="http://schemas.openxmlformats.org/drawingml/2006/lockedCanvas" xmlns:wetp="http://schemas.microsoft.com/office/webextensions/taskpanes/2010/11" xmlns:xsi="http://www.w3.org/2001/XMLSchema-instance"/>
+          <w:p>
+            <w:pPr>
+              <w:pStyle w:val="PCTableText"/>
+              <w:jc w:val="left"/>
+            </w:pPr>
+            <w:r>
+              <w:rPr xmlns:xsi="http://www.w3.org/2001/XMLSchema-instance">
+                <w:rStyle w:val=""/>
+              </w:rPr>
+              <w:t>23. јануар 2020</w:t>
+            </w:r>
+          </w:p>
+        </w:tc>
+        <w:tc>
+          <w:tcPr xmlns:cppr="http://schemas.microsoft.com/office/2006/coverPageProps" xmlns:dgm1611="http://schemas.microsoft.com/office/drawing/2016/11/diagram" xmlns:xdr="http://schemas.openxmlformats.org/drawingml/2006/spreadsheetDrawing" xmlns:wp15="http://schemas.microsoft.com/office/word/2012/wordprocessingDrawing" xmlns:pic="http://schemas.openxmlformats.org/drawingml/2006/picture" xmlns:a1611="http://schemas.microsoft.com/office/drawing/2016/11/main" xmlns:a16svg="http://schemas.microsoft.com/office/drawing/2016/SVG/main" xmlns:am3d="http://schemas.microsoft.com/office/drawing/2017/model3d" xmlns:pvml="urn:schemas-microsoft-com:office:powerpoint" xmlns:dgm1612="http://schemas.microsoft.com/office/drawing/2016/12/diagram" xmlns:comp="http://schemas.openxmlformats.org/drawingml/2006/compatibility" xmlns:xvml="urn:schemas-microsoft-com:office:excel" xmlns:c173="http://schemas.microsoft.com/office/drawing/2017/03/chart" xmlns:anam3d="http://schemas.microsoft.com/office/drawing/2018/animation/model3d" xmlns:adec="http://schemas.microsoft.com/office/drawing/2017/decorative" xmlns:oda="http://opendope.org/answers" xmlns:a18hc="http://schemas.microsoft.com/office/drawing/2018/hyperlinkcolor" xmlns:odc="http://opendope.org/conditions" xmlns:cdr="http://schemas.openxmlformats.org/drawingml/2006/chartDrawing" xmlns:odi="http://opendope.org/components" xmlns:msink="http://schemas.microsoft.com/ink/2010/main" xmlns:cdr14="http://schemas.microsoft.com/office/drawing/2010/chartDrawing" xmlns:iact="http://schemas.microsoft.com/office/powerpoint/2014/inkAction" xmlns:an18="http://schemas.microsoft.com/office/drawing/2018/animation" xmlns:odq="http://opendope.org/questions" xmlns:w16cid="http://schemas.microsoft.com/office/word/2016/wordml/cid" xmlns:dsp="http://schemas.microsoft.com/office/drawing/2008/diagram" xmlns:odx="http://opendope.org/xpaths" xmlns:a15="http://schemas.microsoft.com/office/drawing/2012/main" xmlns:a14="http://schemas.microsoft.com/office/drawing/2010/main" xmlns:c15="http://schemas.microsoft.com/office/drawing/2012/chart" xmlns:a13cmd="http://schemas.microsoft.com/office/drawing/2013/main/command" xmlns:c14="http://schemas.microsoft.com/office/drawing/2007/8/2/chart" xmlns:a16="http://schemas.microsoft.com/office/drawing/2014/main" xmlns:odgm="http://opendope.org/SmartArt/DataHierarchy" xmlns:c16="http://schemas.microsoft.com/office/drawing/2014/chart" xmlns:dgm="http://schemas.openxmlformats.org/drawingml/2006/diagram" xmlns:thm15="http://schemas.microsoft.com/office/thememl/2012/main" xmlns:we="http://schemas.microsoft.com/office/webextensions/webextension/2010/11" xmlns:ns39="http://www.w3.org/2003/InkML" xmlns:sl="http://schemas.openxmlformats.org/schemaLibrary/2006/main" xmlns:ns38="http://www.w3.org/1998/Math/MathML" xmlns:dgm14="http://schemas.microsoft.com/office/drawing/2010/diagram" xmlns:c16ac="http://schemas.microsoft.com/office/drawing/2014/chart/ac" xmlns:a="http://schemas.openxmlformats.org/drawingml/2006/main" xmlns:b="http://schemas.openxmlformats.org/officeDocument/2006/bibliography" xmlns:c="http://schemas.openxmlformats.org/drawingml/2006/chart" xmlns:cs="http://schemas.microsoft.com/office/drawing/2012/chartStyle" xmlns:pic14="http://schemas.microsoft.com/office/drawing/2010/picture" xmlns:lc="http://schemas.openxmlformats.org/drawingml/2006/lockedCanvas" xmlns:wetp="http://schemas.microsoft.com/office/webextensions/taskpanes/2010/11" xmlns:xsi="http://www.w3.org/2001/XMLSchema-instance"/>
+          <w:p>
+            <w:pPr>
+              <w:pStyle w:val="PCTableText"/>
+              <w:jc w:val="left"/>
+            </w:pPr>
+            <w:r>
+              <w:rPr xmlns:xsi="http://www.w3.org/2001/XMLSchema-instance">
+                <w:rStyle w:val=""/>
+              </w:rPr>
+              <w:t>1 007 700</w:t>
+            </w:r>
+          </w:p>
+        </w:tc>
+      </w:tr>
+      <w:tr>
+        <w:trPr xmlns:cppr="http://schemas.microsoft.com/office/2006/coverPageProps" xmlns:dgm1611="http://schemas.microsoft.com/office/drawing/2016/11/diagram" xmlns:xdr="http://schemas.openxmlformats.org/drawingml/2006/spreadsheetDrawing" xmlns:wp15="http://schemas.microsoft.com/office/word/2012/wordprocessingDrawing" xmlns:pic="http://schemas.openxmlformats.org/drawingml/2006/picture" xmlns:a1611="http://schemas.microsoft.com/office/drawing/2016/11/main" xmlns:a16svg="http://schemas.microsoft.com/office/drawing/2016/SVG/main" xmlns:am3d="http://schemas.microsoft.com/office/drawing/2017/model3d" xmlns:pvml="urn:schemas-microsoft-com:office:powerpoint" xmlns:dgm1612="http://schemas.microsoft.com/office/drawing/2016/12/diagram" xmlns:comp="http://schemas.openxmlformats.org/drawingml/2006/compatibility" xmlns:xvml="urn:schemas-microsoft-com:office:excel" xmlns:c173="http://schemas.microsoft.com/office/drawing/2017/03/chart" xmlns:anam3d="http://schemas.microsoft.com/office/drawing/2018/animation/model3d" xmlns:adec="http://schemas.microsoft.com/office/drawing/2017/decorative" xmlns:oda="http://opendope.org/answers" xmlns:a18hc="http://schemas.microsoft.com/office/drawing/2018/hyperlinkcolor" xmlns:odc="http://opendope.org/conditions" xmlns:cdr="http://schemas.openxmlformats.org/drawingml/2006/chartDrawing" xmlns:odi="http://opendope.org/components" xmlns:msink="http://schemas.microsoft.com/ink/2010/main" xmlns:cdr14="http://schemas.microsoft.com/office/drawing/2010/chartDrawing" xmlns:iact="http://schemas.microsoft.com/office/powerpoint/2014/inkAction" xmlns:an18="http://schemas.microsoft.com/office/drawing/2018/animation" xmlns:odq="http://opendope.org/questions" xmlns:w16cid="http://schemas.microsoft.com/office/word/2016/wordml/cid" xmlns:dsp="http://schemas.microsoft.com/office/drawing/2008/diagram" xmlns:odx="http://opendope.org/xpaths" xmlns:a15="http://schemas.microsoft.com/office/drawing/2012/main" xmlns:a14="http://schemas.microsoft.com/office/drawing/2010/main" xmlns:c15="http://schemas.microsoft.com/office/drawing/2012/chart" xmlns:a13cmd="http://schemas.microsoft.com/office/drawing/2013/main/command" xmlns:c14="http://schemas.microsoft.com/office/drawing/2007/8/2/chart" xmlns:a16="http://schemas.microsoft.com/office/drawing/2014/main" xmlns:odgm="http://opendope.org/SmartArt/DataHierarchy" xmlns:c16="http://schemas.microsoft.com/office/drawing/2014/chart" xmlns:dgm="http://schemas.openxmlformats.org/drawingml/2006/diagram" xmlns:thm15="http://schemas.microsoft.com/office/thememl/2012/main" xmlns:we="http://schemas.microsoft.com/office/webextensions/webextension/2010/11" xmlns:ns39="http://www.w3.org/2003/InkML" xmlns:sl="http://schemas.openxmlformats.org/schemaLibrary/2006/main" xmlns:ns38="http://www.w3.org/1998/Math/MathML" xmlns:dgm14="http://schemas.microsoft.com/office/drawing/2010/diagram" xmlns:c16ac="http://schemas.microsoft.com/office/drawing/2014/chart/ac" xmlns:a="http://schemas.openxmlformats.org/drawingml/2006/main" xmlns:b="http://schemas.openxmlformats.org/officeDocument/2006/bibliography" xmlns:c="http://schemas.openxmlformats.org/drawingml/2006/chart" xmlns:cs="http://schemas.microsoft.com/office/drawing/2012/chartStyle" xmlns:pic14="http://schemas.microsoft.com/office/drawing/2010/picture" xmlns:lc="http://schemas.openxmlformats.org/drawingml/2006/lockedCanvas" xmlns:wetp="http://schemas.microsoft.com/office/webextensions/taskpanes/2010/11" xmlns:xsi="http://www.w3.org/2001/XMLSchema-instance"/>
+        <w:tc>
+          <w:tcPr xmlns:cppr="http://schemas.microsoft.com/office/2006/coverPageProps" xmlns:dgm1611="http://schemas.microsoft.com/office/drawing/2016/11/diagram" xmlns:xdr="http://schemas.openxmlformats.org/drawingml/2006/spreadsheetDrawing" xmlns:wp15="http://schemas.microsoft.com/office/word/2012/wordprocessingDrawing" xmlns:pic="http://schemas.openxmlformats.org/drawingml/2006/picture" xmlns:a1611="http://schemas.microsoft.com/office/drawing/2016/11/main" xmlns:a16svg="http://schemas.microsoft.com/office/drawing/2016/SVG/main" xmlns:am3d="http://schemas.microsoft.com/office/drawing/2017/model3d" xmlns:pvml="urn:schemas-microsoft-com:office:powerpoint" xmlns:dgm1612="http://schemas.microsoft.com/office/drawing/2016/12/diagram" xmlns:comp="http://schemas.openxmlformats.org/drawingml/2006/compatibility" xmlns:xvml="urn:schemas-microsoft-com:office:excel" xmlns:c173="http://schemas.microsoft.com/office/drawing/2017/03/chart" xmlns:anam3d="http://schemas.microsoft.com/office/drawing/2018/animation/model3d" xmlns:adec="http://schemas.microsoft.com/office/drawing/2017/decorative" xmlns:oda="http://opendope.org/answers" xmlns:a18hc="http://schemas.microsoft.com/office/drawing/2018/hyperlinkcolor" xmlns:odc="http://opendope.org/conditions" xmlns:cdr="http://schemas.openxmlformats.org/drawingml/2006/chartDrawing" xmlns:odi="http://opendope.org/components" xmlns:msink="http://schemas.microsoft.com/ink/2010/main" xmlns:cdr14="http://schemas.microsoft.com/office/drawing/2010/chartDrawing" xmlns:iact="http://schemas.microsoft.com/office/powerpoint/2014/inkAction" xmlns:an18="http://schemas.microsoft.com/office/drawing/2018/animation" xmlns:odq="http://opendope.org/questions" xmlns:w16cid="http://schemas.microsoft.com/office/word/2016/wordml/cid" xmlns:dsp="http://schemas.microsoft.com/office/drawing/2008/diagram" xmlns:odx="http://opendope.org/xpaths" xmlns:a15="http://schemas.microsoft.com/office/drawing/2012/main" xmlns:a14="http://schemas.microsoft.com/office/drawing/2010/main" xmlns:c15="http://schemas.microsoft.com/office/drawing/2012/chart" xmlns:a13cmd="http://schemas.microsoft.com/office/drawing/2013/main/command" xmlns:c14="http://schemas.microsoft.com/office/drawing/2007/8/2/chart" xmlns:a16="http://schemas.microsoft.com/office/drawing/2014/main" xmlns:odgm="http://opendope.org/SmartArt/DataHierarchy" xmlns:c16="http://schemas.microsoft.com/office/drawing/2014/chart" xmlns:dgm="http://schemas.openxmlformats.org/drawingml/2006/diagram" xmlns:thm15="http://schemas.microsoft.com/office/thememl/2012/main" xmlns:we="http://schemas.microsoft.com/office/webextensions/webextension/2010/11" xmlns:ns39="http://www.w3.org/2003/InkML" xmlns:sl="http://schemas.openxmlformats.org/schemaLibrary/2006/main" xmlns:ns38="http://www.w3.org/1998/Math/MathML" xmlns:dgm14="http://schemas.microsoft.com/office/drawing/2010/diagram" xmlns:c16ac="http://schemas.microsoft.com/office/drawing/2014/chart/ac" xmlns:a="http://schemas.openxmlformats.org/drawingml/2006/main" xmlns:b="http://schemas.openxmlformats.org/officeDocument/2006/bibliography" xmlns:c="http://schemas.openxmlformats.org/drawingml/2006/chart" xmlns:cs="http://schemas.microsoft.com/office/drawing/2012/chartStyle" xmlns:pic14="http://schemas.microsoft.com/office/drawing/2010/picture" xmlns:lc="http://schemas.openxmlformats.org/drawingml/2006/lockedCanvas" xmlns:wetp="http://schemas.microsoft.com/office/webextensions/taskpanes/2010/11" xmlns:xsi="http://www.w3.org/2001/XMLSchema-instance"/>
+          <w:p>
+            <w:pPr>
+              <w:pStyle w:val="PCTableText"/>
+              <w:jc w:val="left"/>
+            </w:pPr>
+            <w:r>
+              <w:rPr xmlns:cppr="http://schemas.microsoft.com/office/2006/coverPageProps" xmlns:dgm1611="http://schemas.microsoft.com/office/drawing/2016/11/diagram" xmlns:xdr="http://schemas.openxmlformats.org/drawingml/2006/spreadsheetDrawing" xmlns:wp15="http://schemas.microsoft.com/office/word/2012/wordprocessingDrawing" xmlns:pic="http://schemas.openxmlformats.org/drawingml/2006/picture" xmlns:a1611="http://schemas.microsoft.com/office/drawing/2016/11/main" xmlns:a16svg="http://schemas.microsoft.com/office/drawing/2016/SVG/main" xmlns:am3d="http://schemas.microsoft.com/office/drawing/2017/model3d" xmlns:pvml="urn:schemas-microsoft-com:office:powerpoint" xmlns:dgm1612="http://schemas.microsoft.com/office/drawing/2016/12/diagram" xmlns:comp="http://schemas.openxmlformats.org/drawingml/2006/compatibility" xmlns:xvml="urn:schemas-microsoft-com:office:excel" xmlns:c173="http://schemas.microsoft.com/office/drawing/2017/03/chart" xmlns:anam3d="http://schemas.microsoft.com/office/drawing/2018/animation/model3d" xmlns:adec="http://schemas.microsoft.com/office/drawing/2017/decorative" xmlns:oda="http://opendope.org/answers" xmlns:a18hc="http://schemas.microsoft.com/office/drawing/2018/hyperlinkcolor" xmlns:odc="http://opendope.org/conditions" xmlns:cdr="http://schemas.openxmlformats.org/drawingml/2006/chartDrawing" xmlns:odi="http://opendope.org/components" xmlns:msink="http://schemas.microsoft.com/ink/2010/main" xmlns:cdr14="http://schemas.microsoft.com/office/drawing/2010/chartDrawing" xmlns:iact="http://schemas.microsoft.com/office/powerpoint/2014/inkAction" xmlns:an18="http://schemas.microsoft.com/office/drawing/2018/animation" xmlns:odq="http://opendope.org/questions" xmlns:w16cid="http://schemas.microsoft.com/office/word/2016/wordml/cid" xmlns:dsp="http://schemas.microsoft.com/office/drawing/2008/diagram" xmlns:odx="http://opendope.org/xpaths" xmlns:a15="http://schemas.microsoft.com/office/drawing/2012/main" xmlns:a14="http://schemas.microsoft.com/office/drawing/2010/main" xmlns:c15="http://schemas.microsoft.com/office/drawing/2012/chart" xmlns:a13cmd="http://schemas.microsoft.com/office/drawing/2013/main/command" xmlns:c14="http://schemas.microsoft.com/office/drawing/2007/8/2/chart" xmlns:a16="http://schemas.microsoft.com/office/drawing/2014/main" xmlns:odgm="http://opendope.org/SmartArt/DataHierarchy" xmlns:c16="http://schemas.microsoft.com/office/drawing/2014/chart" xmlns:dgm="http://schemas.openxmlformats.org/drawingml/2006/diagram" xmlns:thm15="http://schemas.microsoft.com/office/thememl/2012/main" xmlns:we="http://schemas.microsoft.com/office/webextensions/webextension/2010/11" xmlns:ns39="http://www.w3.org/2003/InkML" xmlns:sl="http://schemas.openxmlformats.org/schemaLibrary/2006/main" xmlns:ns38="http://www.w3.org/1998/Math/MathML" xmlns:dgm14="http://schemas.microsoft.com/office/drawing/2010/diagram" xmlns:c16ac="http://schemas.microsoft.com/office/drawing/2014/chart/ac" xmlns:a="http://schemas.openxmlformats.org/drawingml/2006/main" xmlns:b="http://schemas.openxmlformats.org/officeDocument/2006/bibliography" xmlns:c="http://schemas.openxmlformats.org/drawingml/2006/chart" xmlns:cs="http://schemas.microsoft.com/office/drawing/2012/chartStyle" xmlns:pic14="http://schemas.microsoft.com/office/drawing/2010/picture" xmlns:lc="http://schemas.openxmlformats.org/drawingml/2006/lockedCanvas" xmlns:wetp="http://schemas.microsoft.com/office/webextensions/taskpanes/2010/11" xmlns:xsi="http://www.w3.org/2001/XMLSchema-instance">
+                <w:rStyle w:val="Strong"/>
+              </w:rPr>
+              <w:t>Шиби</w:t>
+            </w:r>
+            <w:r>
+              <w:rPr xmlns:xsi="http://www.w3.org/2001/XMLSchema-instance">
+                <w:rStyle w:val=""/>
+              </w:rPr>
+              <w:t/>
+            </w:r>
+          </w:p>
+        </w:tc>
+        <w:tc>
+          <w:tcPr xmlns:cppr="http://schemas.microsoft.com/office/2006/coverPageProps" xmlns:dgm1611="http://schemas.microsoft.com/office/drawing/2016/11/diagram" xmlns:xdr="http://schemas.openxmlformats.org/drawingml/2006/spreadsheetDrawing" xmlns:wp15="http://schemas.microsoft.com/office/word/2012/wordprocessingDrawing" xmlns:pic="http://schemas.openxmlformats.org/drawingml/2006/picture" xmlns:a1611="http://schemas.microsoft.com/office/drawing/2016/11/main" xmlns:a16svg="http://schemas.microsoft.com/office/drawing/2016/SVG/main" xmlns:am3d="http://schemas.microsoft.com/office/drawing/2017/model3d" xmlns:pvml="urn:schemas-microsoft-com:office:powerpoint" xmlns:dgm1612="http://schemas.microsoft.com/office/drawing/2016/12/diagram" xmlns:comp="http://schemas.openxmlformats.org/drawingml/2006/compatibility" xmlns:xvml="urn:schemas-microsoft-com:office:excel" xmlns:c173="http://schemas.microsoft.com/office/drawing/2017/03/chart" xmlns:anam3d="http://schemas.microsoft.com/office/drawing/2018/animation/model3d" xmlns:adec="http://schemas.microsoft.com/office/drawing/2017/decorative" xmlns:oda="http://opendope.org/answers" xmlns:a18hc="http://schemas.microsoft.com/office/drawing/2018/hyperlinkcolor" xmlns:odc="http://opendope.org/conditions" xmlns:cdr="http://schemas.openxmlformats.org/drawingml/2006/chartDrawing" xmlns:odi="http://opendope.org/components" xmlns:msink="http://schemas.microsoft.com/ink/2010/main" xmlns:cdr14="http://schemas.microsoft.com/office/drawing/2010/chartDrawing" xmlns:iact="http://schemas.microsoft.com/office/powerpoint/2014/inkAction" xmlns:an18="http://schemas.microsoft.com/office/drawing/2018/animation" xmlns:odq="http://opendope.org/questions" xmlns:w16cid="http://schemas.microsoft.com/office/word/2016/wordml/cid" xmlns:dsp="http://schemas.microsoft.com/office/drawing/2008/diagram" xmlns:odx="http://opendope.org/xpaths" xmlns:a15="http://schemas.microsoft.com/office/drawing/2012/main" xmlns:a14="http://schemas.microsoft.com/office/drawing/2010/main" xmlns:c15="http://schemas.microsoft.com/office/drawing/2012/chart" xmlns:a13cmd="http://schemas.microsoft.com/office/drawing/2013/main/command" xmlns:c14="http://schemas.microsoft.com/office/drawing/2007/8/2/chart" xmlns:a16="http://schemas.microsoft.com/office/drawing/2014/main" xmlns:odgm="http://opendope.org/SmartArt/DataHierarchy" xmlns:c16="http://schemas.microsoft.com/office/drawing/2014/chart" xmlns:dgm="http://schemas.openxmlformats.org/drawingml/2006/diagram" xmlns:thm15="http://schemas.microsoft.com/office/thememl/2012/main" xmlns:we="http://schemas.microsoft.com/office/webextensions/webextension/2010/11" xmlns:ns39="http://www.w3.org/2003/InkML" xmlns:sl="http://schemas.openxmlformats.org/schemaLibrary/2006/main" xmlns:ns38="http://www.w3.org/1998/Math/MathML" xmlns:dgm14="http://schemas.microsoft.com/office/drawing/2010/diagram" xmlns:c16ac="http://schemas.microsoft.com/office/drawing/2014/chart/ac" xmlns:a="http://schemas.openxmlformats.org/drawingml/2006/main" xmlns:b="http://schemas.openxmlformats.org/officeDocument/2006/bibliography" xmlns:c="http://schemas.openxmlformats.org/drawingml/2006/chart" xmlns:cs="http://schemas.microsoft.com/office/drawing/2012/chartStyle" xmlns:pic14="http://schemas.microsoft.com/office/drawing/2010/picture" xmlns:lc="http://schemas.openxmlformats.org/drawingml/2006/lockedCanvas" xmlns:wetp="http://schemas.microsoft.com/office/webextensions/taskpanes/2010/11" xmlns:xsi="http://www.w3.org/2001/XMLSchema-instance"/>
+          <w:p>
+            <w:pPr>
+              <w:pStyle w:val="PCTableText"/>
+              <w:jc w:val="left"/>
+            </w:pPr>
+            <w:r>
+              <w:rPr xmlns:xsi="http://www.w3.org/2001/XMLSchema-instance">
+                <w:rStyle w:val=""/>
+              </w:rPr>
+              <w:t>24. јануар 2020</w:t>
+            </w:r>
+          </w:p>
+        </w:tc>
+        <w:tc>
+          <w:tcPr xmlns:cppr="http://schemas.microsoft.com/office/2006/coverPageProps" xmlns:dgm1611="http://schemas.microsoft.com/office/drawing/2016/11/diagram" xmlns:xdr="http://schemas.openxmlformats.org/drawingml/2006/spreadsheetDrawing" xmlns:wp15="http://schemas.microsoft.com/office/word/2012/wordprocessingDrawing" xmlns:pic="http://schemas.openxmlformats.org/drawingml/2006/picture" xmlns:a1611="http://schemas.microsoft.com/office/drawing/2016/11/main" xmlns:a16svg="http://schemas.microsoft.com/office/drawing/2016/SVG/main" xmlns:am3d="http://schemas.microsoft.com/office/drawing/2017/model3d" xmlns:pvml="urn:schemas-microsoft-com:office:powerpoint" xmlns:dgm1612="http://schemas.microsoft.com/office/drawing/2016/12/diagram" xmlns:comp="http://schemas.openxmlformats.org/drawingml/2006/compatibility" xmlns:xvml="urn:schemas-microsoft-com:office:excel" xmlns:c173="http://schemas.microsoft.com/office/drawing/2017/03/chart" xmlns:anam3d="http://schemas.microsoft.com/office/drawing/2018/animation/model3d" xmlns:adec="http://schemas.microsoft.com/office/drawing/2017/decorative" xmlns:oda="http://opendope.org/answers" xmlns:a18hc="http://schemas.microsoft.com/office/drawing/2018/hyperlinkcolor" xmlns:odc="http://opendope.org/conditions" xmlns:cdr="http://schemas.openxmlformats.org/drawingml/2006/chartDrawing" xmlns:odi="http://opendope.org/components" xmlns:msink="http://schemas.microsoft.com/ink/2010/main" xmlns:cdr14="http://schemas.microsoft.com/office/drawing/2010/chartDrawing" xmlns:iact="http://schemas.microsoft.com/office/powerpoint/2014/inkAction" xmlns:an18="http://schemas.microsoft.com/office/drawing/2018/animation" xmlns:odq="http://opendope.org/questions" xmlns:w16cid="http://schemas.microsoft.com/office/word/2016/wordml/cid" xmlns:dsp="http://schemas.microsoft.com/office/drawing/2008/diagram" xmlns:odx="http://opendope.org/xpaths" xmlns:a15="http://schemas.microsoft.com/office/drawing/2012/main" xmlns:a14="http://schemas.microsoft.com/office/drawing/2010/main" xmlns:c15="http://schemas.microsoft.com/office/drawing/2012/chart" xmlns:a13cmd="http://schemas.microsoft.com/office/drawing/2013/main/command" xmlns:c14="http://schemas.microsoft.com/office/drawing/2007/8/2/chart" xmlns:a16="http://schemas.microsoft.com/office/drawing/2014/main" xmlns:odgm="http://opendope.org/SmartArt/DataHierarchy" xmlns:c16="http://schemas.microsoft.com/office/drawing/2014/chart" xmlns:dgm="http://schemas.openxmlformats.org/drawingml/2006/diagram" xmlns:thm15="http://schemas.microsoft.com/office/thememl/2012/main" xmlns:we="http://schemas.microsoft.com/office/webextensions/webextension/2010/11" xmlns:ns39="http://www.w3.org/2003/InkML" xmlns:sl="http://schemas.openxmlformats.org/schemaLibrary/2006/main" xmlns:ns38="http://www.w3.org/1998/Math/MathML" xmlns:dgm14="http://schemas.microsoft.com/office/drawing/2010/diagram" xmlns:c16ac="http://schemas.microsoft.com/office/drawing/2014/chart/ac" xmlns:a="http://schemas.openxmlformats.org/drawingml/2006/main" xmlns:b="http://schemas.openxmlformats.org/officeDocument/2006/bibliography" xmlns:c="http://schemas.openxmlformats.org/drawingml/2006/chart" xmlns:cs="http://schemas.microsoft.com/office/drawing/2012/chartStyle" xmlns:pic14="http://schemas.microsoft.com/office/drawing/2010/picture" xmlns:lc="http://schemas.openxmlformats.org/drawingml/2006/lockedCanvas" xmlns:wetp="http://schemas.microsoft.com/office/webextensions/taskpanes/2010/11" xmlns:xsi="http://www.w3.org/2001/XMLSchema-instance"/>
+          <w:p>
+            <w:pPr>
+              <w:pStyle w:val="PCTableText"/>
+              <w:jc w:val="left"/>
+            </w:pPr>
+            <w:r>
+              <w:rPr xmlns:xsi="http://www.w3.org/2001/XMLSchema-instance">
+                <w:rStyle w:val=""/>
+              </w:rPr>
+              <w:t>490 900</w:t>
+            </w:r>
+          </w:p>
+        </w:tc>
+      </w:tr>
+      <w:tr>
+        <w:trPr xmlns:cppr="http://schemas.microsoft.com/office/2006/coverPageProps" xmlns:dgm1611="http://schemas.microsoft.com/office/drawing/2016/11/diagram" xmlns:xdr="http://schemas.openxmlformats.org/drawingml/2006/spreadsheetDrawing" xmlns:wp15="http://schemas.microsoft.com/office/word/2012/wordprocessingDrawing" xmlns:pic="http://schemas.openxmlformats.org/drawingml/2006/picture" xmlns:a1611="http://schemas.microsoft.com/office/drawing/2016/11/main" xmlns:a16svg="http://schemas.microsoft.com/office/drawing/2016/SVG/main" xmlns:am3d="http://schemas.microsoft.com/office/drawing/2017/model3d" xmlns:pvml="urn:schemas-microsoft-com:office:powerpoint" xmlns:dgm1612="http://schemas.microsoft.com/office/drawing/2016/12/diagram" xmlns:comp="http://schemas.openxmlformats.org/drawingml/2006/compatibility" xmlns:xvml="urn:schemas-microsoft-com:office:excel" xmlns:c173="http://schemas.microsoft.com/office/drawing/2017/03/chart" xmlns:anam3d="http://schemas.microsoft.com/office/drawing/2018/animation/model3d" xmlns:adec="http://schemas.microsoft.com/office/drawing/2017/decorative" xmlns:oda="http://opendope.org/answers" xmlns:a18hc="http://schemas.microsoft.com/office/drawing/2018/hyperlinkcolor" xmlns:odc="http://opendope.org/conditions" xmlns:cdr="http://schemas.openxmlformats.org/drawingml/2006/chartDrawing" xmlns:odi="http://opendope.org/components" xmlns:msink="http://schemas.microsoft.com/ink/2010/main" xmlns:cdr14="http://schemas.microsoft.com/office/drawing/2010/chartDrawing" xmlns:iact="http://schemas.microsoft.com/office/powerpoint/2014/inkAction" xmlns:an18="http://schemas.microsoft.com/office/drawing/2018/animation" xmlns:odq="http://opendope.org/questions" xmlns:w16cid="http://schemas.microsoft.com/office/word/2016/wordml/cid" xmlns:dsp="http://schemas.microsoft.com/office/drawing/2008/diagram" xmlns:odx="http://opendope.org/xpaths" xmlns:a15="http://schemas.microsoft.com/office/drawing/2012/main" xmlns:a14="http://schemas.microsoft.com/office/drawing/2010/main" xmlns:c15="http://schemas.microsoft.com/office/drawing/2012/chart" xmlns:a13cmd="http://schemas.microsoft.com/office/drawing/2013/main/command" xmlns:c14="http://schemas.microsoft.com/office/drawing/2007/8/2/chart" xmlns:a16="http://schemas.microsoft.com/office/drawing/2014/main" xmlns:odgm="http://opendope.org/SmartArt/DataHierarchy" xmlns:c16="http://schemas.microsoft.com/office/drawing/2014/chart" xmlns:dgm="http://schemas.openxmlformats.org/drawingml/2006/diagram" xmlns:thm15="http://schemas.microsoft.com/office/thememl/2012/main" xmlns:we="http://schemas.microsoft.com/office/webextensions/webextension/2010/11" xmlns:ns39="http://www.w3.org/2003/InkML" xmlns:sl="http://schemas.openxmlformats.org/schemaLibrary/2006/main" xmlns:ns38="http://www.w3.org/1998/Math/MathML" xmlns:dgm14="http://schemas.microsoft.com/office/drawing/2010/diagram" xmlns:c16ac="http://schemas.microsoft.com/office/drawing/2014/chart/ac" xmlns:a="http://schemas.openxmlformats.org/drawingml/2006/main" xmlns:b="http://schemas.openxmlformats.org/officeDocument/2006/bibliography" xmlns:c="http://schemas.openxmlformats.org/drawingml/2006/chart" xmlns:cs="http://schemas.microsoft.com/office/drawing/2012/chartStyle" xmlns:pic14="http://schemas.microsoft.com/office/drawing/2010/picture" xmlns:lc="http://schemas.openxmlformats.org/drawingml/2006/lockedCanvas" xmlns:wetp="http://schemas.microsoft.com/office/webextensions/taskpanes/2010/11" xmlns:xsi="http://www.w3.org/2001/XMLSchema-instance"/>
+        <w:tc>
+          <w:tcPr xmlns:cppr="http://schemas.microsoft.com/office/2006/coverPageProps" xmlns:dgm1611="http://schemas.microsoft.com/office/drawing/2016/11/diagram" xmlns:xdr="http://schemas.openxmlformats.org/drawingml/2006/spreadsheetDrawing" xmlns:wp15="http://schemas.microsoft.com/office/word/2012/wordprocessingDrawing" xmlns:pic="http://schemas.openxmlformats.org/drawingml/2006/picture" xmlns:a1611="http://schemas.microsoft.com/office/drawing/2016/11/main" xmlns:a16svg="http://schemas.microsoft.com/office/drawing/2016/SVG/main" xmlns:am3d="http://schemas.microsoft.com/office/drawing/2017/model3d" xmlns:pvml="urn:schemas-microsoft-com:office:powerpoint" xmlns:dgm1612="http://schemas.microsoft.com/office/drawing/2016/12/diagram" xmlns:comp="http://schemas.openxmlformats.org/drawingml/2006/compatibility" xmlns:xvml="urn:schemas-microsoft-com:office:excel" xmlns:c173="http://schemas.microsoft.com/office/drawing/2017/03/chart" xmlns:anam3d="http://schemas.microsoft.com/office/drawing/2018/animation/model3d" xmlns:adec="http://schemas.microsoft.com/office/drawing/2017/decorative" xmlns:oda="http://opendope.org/answers" xmlns:a18hc="http://schemas.microsoft.com/office/drawing/2018/hyperlinkcolor" xmlns:odc="http://opendope.org/conditions" xmlns:cdr="http://schemas.openxmlformats.org/drawingml/2006/chartDrawing" xmlns:odi="http://opendope.org/components" xmlns:msink="http://schemas.microsoft.com/ink/2010/main" xmlns:cdr14="http://schemas.microsoft.com/office/drawing/2010/chartDrawing" xmlns:iact="http://schemas.microsoft.com/office/powerpoint/2014/inkAction" xmlns:an18="http://schemas.microsoft.com/office/drawing/2018/animation" xmlns:odq="http://opendope.org/questions" xmlns:w16cid="http://schemas.microsoft.com/office/word/2016/wordml/cid" xmlns:dsp="http://schemas.microsoft.com/office/drawing/2008/diagram" xmlns:odx="http://opendope.org/xpaths" xmlns:a15="http://schemas.microsoft.com/office/drawing/2012/main" xmlns:a14="http://schemas.microsoft.com/office/drawing/2010/main" xmlns:c15="http://schemas.microsoft.com/office/drawing/2012/chart" xmlns:a13cmd="http://schemas.microsoft.com/office/drawing/2013/main/command" xmlns:c14="http://schemas.microsoft.com/office/drawing/2007/8/2/chart" xmlns:a16="http://schemas.microsoft.com/office/drawing/2014/main" xmlns:odgm="http://opendope.org/SmartArt/DataHierarchy" xmlns:c16="http://schemas.microsoft.com/office/drawing/2014/chart" xmlns:dgm="http://schemas.openxmlformats.org/drawingml/2006/diagram" xmlns:thm15="http://schemas.microsoft.com/office/thememl/2012/main" xmlns:we="http://schemas.microsoft.com/office/webextensions/webextension/2010/11" xmlns:ns39="http://www.w3.org/2003/InkML" xmlns:sl="http://schemas.openxmlformats.org/schemaLibrary/2006/main" xmlns:ns38="http://www.w3.org/1998/Math/MathML" xmlns:dgm14="http://schemas.microsoft.com/office/drawing/2010/diagram" xmlns:c16ac="http://schemas.microsoft.com/office/drawing/2014/chart/ac" xmlns:a="http://schemas.openxmlformats.org/drawingml/2006/main" xmlns:b="http://schemas.openxmlformats.org/officeDocument/2006/bibliography" xmlns:c="http://schemas.openxmlformats.org/drawingml/2006/chart" xmlns:cs="http://schemas.microsoft.com/office/drawing/2012/chartStyle" xmlns:pic14="http://schemas.microsoft.com/office/drawing/2010/picture" xmlns:lc="http://schemas.openxmlformats.org/drawingml/2006/lockedCanvas" xmlns:wetp="http://schemas.microsoft.com/office/webextensions/taskpanes/2010/11" xmlns:xsi="http://www.w3.org/2001/XMLSchema-instance"/>
+          <w:p>
+            <w:pPr>
+              <w:pStyle w:val="PCTableText"/>
+              <w:jc w:val="left"/>
+            </w:pPr>
+            <w:r>
+              <w:rPr xmlns:xsi="http://www.w3.org/2001/XMLSchema-instance">
+                <w:rStyle w:val=""/>
+              </w:rPr>
+              <w:t>Јингзу</w:t>
+            </w:r>
+          </w:p>
+        </w:tc>
+        <w:tc>
+          <w:tcPr xmlns:cppr="http://schemas.microsoft.com/office/2006/coverPageProps" xmlns:dgm1611="http://schemas.microsoft.com/office/drawing/2016/11/diagram" xmlns:xdr="http://schemas.openxmlformats.org/drawingml/2006/spreadsheetDrawing" xmlns:wp15="http://schemas.microsoft.com/office/word/2012/wordprocessingDrawing" xmlns:pic="http://schemas.openxmlformats.org/drawingml/2006/picture" xmlns:a1611="http://schemas.microsoft.com/office/drawing/2016/11/main" xmlns:a16svg="http://schemas.microsoft.com/office/drawing/2016/SVG/main" xmlns:am3d="http://schemas.microsoft.com/office/drawing/2017/model3d" xmlns:pvml="urn:schemas-microsoft-com:office:powerpoint" xmlns:dgm1612="http://schemas.microsoft.com/office/drawing/2016/12/diagram" xmlns:comp="http://schemas.openxmlformats.org/drawingml/2006/compatibility" xmlns:xvml="urn:schemas-microsoft-com:office:excel" xmlns:c173="http://schemas.microsoft.com/office/drawing/2017/03/chart" xmlns:anam3d="http://schemas.microsoft.com/office/drawing/2018/animation/model3d" xmlns:adec="http://schemas.microsoft.com/office/drawing/2017/decorative" xmlns:oda="http://opendope.org/answers" xmlns:a18hc="http://schemas.microsoft.com/office/drawing/2018/hyperlinkcolor" xmlns:odc="http://opendope.org/conditions" xmlns:cdr="http://schemas.openxmlformats.org/drawingml/2006/chartDrawing" xmlns:odi="http://opendope.org/components" xmlns:msink="http://schemas.microsoft.com/ink/2010/main" xmlns:cdr14="http://schemas.microsoft.com/office/drawing/2010/chartDrawing" xmlns:iact="http://schemas.microsoft.com/office/powerpoint/2014/inkAction" xmlns:an18="http://schemas.microsoft.com/office/drawing/2018/animation" xmlns:odq="http://opendope.org/questions" xmlns:w16cid="http://schemas.microsoft.com/office/word/2016/wordml/cid" xmlns:dsp="http://schemas.microsoft.com/office/drawing/2008/diagram" xmlns:odx="http://opendope.org/xpaths" xmlns:a15="http://schemas.microsoft.com/office/drawing/2012/main" xmlns:a14="http://schemas.microsoft.com/office/drawing/2010/main" xmlns:c15="http://schemas.microsoft.com/office/drawing/2012/chart" xmlns:a13cmd="http://schemas.microsoft.com/office/drawing/2013/main/command" xmlns:c14="http://schemas.microsoft.com/office/drawing/2007/8/2/chart" xmlns:a16="http://schemas.microsoft.com/office/drawing/2014/main" xmlns:odgm="http://opendope.org/SmartArt/DataHierarchy" xmlns:c16="http://schemas.microsoft.com/office/drawing/2014/chart" xmlns:dgm="http://schemas.openxmlformats.org/drawingml/2006/diagram" xmlns:thm15="http://schemas.microsoft.com/office/thememl/2012/main" xmlns:we="http://schemas.microsoft.com/office/webextensions/webextension/2010/11" xmlns:ns39="http://www.w3.org/2003/InkML" xmlns:sl="http://schemas.openxmlformats.org/schemaLibrary/2006/main" xmlns:ns38="http://www.w3.org/1998/Math/MathML" xmlns:dgm14="http://schemas.microsoft.com/office/drawing/2010/diagram" xmlns:c16ac="http://schemas.microsoft.com/office/drawing/2014/chart/ac" xmlns:a="http://schemas.openxmlformats.org/drawingml/2006/main" xmlns:b="http://schemas.openxmlformats.org/officeDocument/2006/bibliography" xmlns:c="http://schemas.openxmlformats.org/drawingml/2006/chart" xmlns:cs="http://schemas.microsoft.com/office/drawing/2012/chartStyle" xmlns:pic14="http://schemas.microsoft.com/office/drawing/2010/picture" xmlns:lc="http://schemas.openxmlformats.org/drawingml/2006/lockedCanvas" xmlns:wetp="http://schemas.microsoft.com/office/webextensions/taskpanes/2010/11" xmlns:xsi="http://www.w3.org/2001/XMLSchema-instance"/>
+          <w:p>
+            <w:pPr>
+              <w:pStyle w:val="PCTableText"/>
+              <w:jc w:val="left"/>
+            </w:pPr>
+            <w:r>
+              <w:rPr xmlns:xsi="http://www.w3.org/2001/XMLSchema-instance">
+                <w:rStyle w:val=""/>
+              </w:rPr>
+              <w:t>24. јануар 2020</w:t>
+            </w:r>
+          </w:p>
+        </w:tc>
+        <w:tc>
+          <w:tcPr xmlns:cppr="http://schemas.microsoft.com/office/2006/coverPageProps" xmlns:dgm1611="http://schemas.microsoft.com/office/drawing/2016/11/diagram" xmlns:xdr="http://schemas.openxmlformats.org/drawingml/2006/spreadsheetDrawing" xmlns:wp15="http://schemas.microsoft.com/office/word/2012/wordprocessingDrawing" xmlns:pic="http://schemas.openxmlformats.org/drawingml/2006/picture" xmlns:a1611="http://schemas.microsoft.com/office/drawing/2016/11/main" xmlns:a16svg="http://schemas.microsoft.com/office/drawing/2016/SVG/main" xmlns:am3d="http://schemas.microsoft.com/office/drawing/2017/model3d" xmlns:pvml="urn:schemas-microsoft-com:office:powerpoint" xmlns:dgm1612="http://schemas.microsoft.com/office/drawing/2016/12/diagram" xmlns:comp="http://schemas.openxmlformats.org/drawingml/2006/compatibility" xmlns:xvml="urn:schemas-microsoft-com:office:excel" xmlns:c173="http://schemas.microsoft.com/office/drawing/2017/03/chart" xmlns:anam3d="http://schemas.microsoft.com/office/drawing/2018/animation/model3d" xmlns:adec="http://schemas.microsoft.com/office/drawing/2017/decorative" xmlns:oda="http://opendope.org/answers" xmlns:a18hc="http://schemas.microsoft.com/office/drawing/2018/hyperlinkcolor" xmlns:odc="http://opendope.org/conditions" xmlns:cdr="http://schemas.openxmlformats.org/drawingml/2006/chartDrawing" xmlns:odi="http://opendope.org/components" xmlns:msink="http://schemas.microsoft.com/ink/2010/main" xmlns:cdr14="http://schemas.microsoft.com/office/drawing/2010/chartDrawing" xmlns:iact="http://schemas.microsoft.com/office/powerpoint/2014/inkAction" xmlns:an18="http://schemas.microsoft.com/office/drawing/2018/animation" xmlns:odq="http://opendope.org/questions" xmlns:w16cid="http://schemas.microsoft.com/office/word/2016/wordml/cid" xmlns:dsp="http://schemas.microsoft.com/office/drawing/2008/diagram" xmlns:odx="http://opendope.org/xpaths" xmlns:a15="http://schemas.microsoft.com/office/drawing/2012/main" xmlns:a14="http://schemas.microsoft.com/office/drawing/2010/main" xmlns:c15="http://schemas.microsoft.com/office/drawing/2012/chart" xmlns:a13cmd="http://schemas.microsoft.com/office/drawing/2013/main/command" xmlns:c14="http://schemas.microsoft.com/office/drawing/2007/8/2/chart" xmlns:a16="http://schemas.microsoft.com/office/drawing/2014/main" xmlns:odgm="http://opendope.org/SmartArt/DataHierarchy" xmlns:c16="http://schemas.microsoft.com/office/drawing/2014/chart" xmlns:dgm="http://schemas.openxmlformats.org/drawingml/2006/diagram" xmlns:thm15="http://schemas.microsoft.com/office/thememl/2012/main" xmlns:we="http://schemas.microsoft.com/office/webextensions/webextension/2010/11" xmlns:ns39="http://www.w3.org/2003/InkML" xmlns:sl="http://schemas.openxmlformats.org/schemaLibrary/2006/main" xmlns:ns38="http://www.w3.org/1998/Math/MathML" xmlns:dgm14="http://schemas.microsoft.com/office/drawing/2010/diagram" xmlns:c16ac="http://schemas.microsoft.com/office/drawing/2014/chart/ac" xmlns:a="http://schemas.openxmlformats.org/drawingml/2006/main" xmlns:b="http://schemas.openxmlformats.org/officeDocument/2006/bibliography" xmlns:c="http://schemas.openxmlformats.org/drawingml/2006/chart" xmlns:cs="http://schemas.microsoft.com/office/drawing/2012/chartStyle" xmlns:pic14="http://schemas.microsoft.com/office/drawing/2010/picture" xmlns:lc="http://schemas.openxmlformats.org/drawingml/2006/lockedCanvas" xmlns:wetp="http://schemas.microsoft.com/office/webextensions/taskpanes/2010/11" xmlns:xsi="http://www.w3.org/2001/XMLSchema-instance"/>
+          <w:p>
+            <w:pPr>
+              <w:pStyle w:val="PCTableText"/>
+              <w:jc w:val="left"/>
+            </w:pPr>
+            <w:r>
+              <w:rPr xmlns:xsi="http://www.w3.org/2001/XMLSchema-instance">
+                <w:rStyle w:val=""/>
+              </w:rPr>
+              <w:t>5 590 200</w:t>
+            </w:r>
+          </w:p>
+        </w:tc>
+      </w:tr>
+      <w:tr>
+        <w:trPr xmlns:cppr="http://schemas.microsoft.com/office/2006/coverPageProps" xmlns:dgm1611="http://schemas.microsoft.com/office/drawing/2016/11/diagram" xmlns:xdr="http://schemas.openxmlformats.org/drawingml/2006/spreadsheetDrawing" xmlns:wp15="http://schemas.microsoft.com/office/word/2012/wordprocessingDrawing" xmlns:pic="http://schemas.openxmlformats.org/drawingml/2006/picture" xmlns:a1611="http://schemas.microsoft.com/office/drawing/2016/11/main" xmlns:a16svg="http://schemas.microsoft.com/office/drawing/2016/SVG/main" xmlns:am3d="http://schemas.microsoft.com/office/drawing/2017/model3d" xmlns:pvml="urn:schemas-microsoft-com:office:powerpoint" xmlns:dgm1612="http://schemas.microsoft.com/office/drawing/2016/12/diagram" xmlns:comp="http://schemas.openxmlformats.org/drawingml/2006/compatibility" xmlns:xvml="urn:schemas-microsoft-com:office:excel" xmlns:c173="http://schemas.microsoft.com/office/drawing/2017/03/chart" xmlns:anam3d="http://schemas.microsoft.com/office/drawing/2018/animation/model3d" xmlns:adec="http://schemas.microsoft.com/office/drawing/2017/decorative" xmlns:oda="http://opendope.org/answers" xmlns:a18hc="http://schemas.microsoft.com/office/drawing/2018/hyperlinkcolor" xmlns:odc="http://opendope.org/conditions" xmlns:cdr="http://schemas.openxmlformats.org/drawingml/2006/chartDrawing" xmlns:odi="http://opendope.org/components" xmlns:msink="http://schemas.microsoft.com/ink/2010/main" xmlns:cdr14="http://schemas.microsoft.com/office/drawing/2010/chartDrawing" xmlns:iact="http://schemas.microsoft.com/office/powerpoint/2014/inkAction" xmlns:an18="http://schemas.microsoft.com/office/drawing/2018/animation" xmlns:odq="http://opendope.org/questions" xmlns:w16cid="http://schemas.microsoft.com/office/word/2016/wordml/cid" xmlns:dsp="http://schemas.microsoft.com/office/drawing/2008/diagram" xmlns:odx="http://opendope.org/xpaths" xmlns:a15="http://schemas.microsoft.com/office/drawing/2012/main" xmlns:a14="http://schemas.microsoft.com/office/drawing/2010/main" xmlns:c15="http://schemas.microsoft.com/office/drawing/2012/chart" xmlns:a13cmd="http://schemas.microsoft.com/office/drawing/2013/main/command" xmlns:c14="http://schemas.microsoft.com/office/drawing/2007/8/2/chart" xmlns:a16="http://schemas.microsoft.com/office/drawing/2014/main" xmlns:odgm="http://opendope.org/SmartArt/DataHierarchy" xmlns:c16="http://schemas.microsoft.com/office/drawing/2014/chart" xmlns:dgm="http://schemas.openxmlformats.org/drawingml/2006/diagram" xmlns:thm15="http://schemas.microsoft.com/office/thememl/2012/main" xmlns:we="http://schemas.microsoft.com/office/webextensions/webextension/2010/11" xmlns:ns39="http://www.w3.org/2003/InkML" xmlns:sl="http://schemas.openxmlformats.org/schemaLibrary/2006/main" xmlns:ns38="http://www.w3.org/1998/Math/MathML" xmlns:dgm14="http://schemas.microsoft.com/office/drawing/2010/diagram" xmlns:c16ac="http://schemas.microsoft.com/office/drawing/2014/chart/ac" xmlns:a="http://schemas.openxmlformats.org/drawingml/2006/main" xmlns:b="http://schemas.openxmlformats.org/officeDocument/2006/bibliography" xmlns:c="http://schemas.openxmlformats.org/drawingml/2006/chart" xmlns:cs="http://schemas.microsoft.com/office/drawing/2012/chartStyle" xmlns:pic14="http://schemas.microsoft.com/office/drawing/2010/picture" xmlns:lc="http://schemas.openxmlformats.org/drawingml/2006/lockedCanvas" xmlns:wetp="http://schemas.microsoft.com/office/webextensions/taskpanes/2010/11" xmlns:xsi="http://www.w3.org/2001/XMLSchema-instance"/>
+        <w:tc>
+          <w:tcPr xmlns:cppr="http://schemas.microsoft.com/office/2006/coverPageProps" xmlns:dgm1611="http://schemas.microsoft.com/office/drawing/2016/11/diagram" xmlns:xdr="http://schemas.openxmlformats.org/drawingml/2006/spreadsheetDrawing" xmlns:wp15="http://schemas.microsoft.com/office/word/2012/wordprocessingDrawing" xmlns:pic="http://schemas.openxmlformats.org/drawingml/2006/picture" xmlns:a1611="http://schemas.microsoft.com/office/drawing/2016/11/main" xmlns:a16svg="http://schemas.microsoft.com/office/drawing/2016/SVG/main" xmlns:am3d="http://schemas.microsoft.com/office/drawing/2017/model3d" xmlns:pvml="urn:schemas-microsoft-com:office:powerpoint" xmlns:dgm1612="http://schemas.microsoft.com/office/drawing/2016/12/diagram" xmlns:comp="http://schemas.openxmlformats.org/drawingml/2006/compatibility" xmlns:xvml="urn:schemas-microsoft-com:office:excel" xmlns:c173="http://schemas.microsoft.com/office/drawing/2017/03/chart" xmlns:anam3d="http://schemas.microsoft.com/office/drawing/2018/animation/model3d" xmlns:adec="http://schemas.microsoft.com/office/drawing/2017/decorative" xmlns:oda="http://opendope.org/answers" xmlns:a18hc="http://schemas.microsoft.com/office/drawing/2018/hyperlinkcolor" xmlns:odc="http://opendope.org/conditions" xmlns:cdr="http://schemas.openxmlformats.org/drawingml/2006/chartDrawing" xmlns:odi="http://opendope.org/components" xmlns:msink="http://schemas.microsoft.com/ink/2010/main" xmlns:cdr14="http://schemas.microsoft.com/office/drawing/2010/chartDrawing" xmlns:iact="http://schemas.microsoft.com/office/powerpoint/2014/inkAction" xmlns:an18="http://schemas.microsoft.com/office/drawing/2018/animation" xmlns:odq="http://opendope.org/questions" xmlns:w16cid="http://schemas.microsoft.com/office/word/2016/wordml/cid" xmlns:dsp="http://schemas.microsoft.com/office/drawing/2008/diagram" xmlns:odx="http://opendope.org/xpaths" xmlns:a15="http://schemas.microsoft.com/office/drawing/2012/main" xmlns:a14="http://schemas.microsoft.com/office/drawing/2010/main" xmlns:c15="http://schemas.microsoft.com/office/drawing/2012/chart" xmlns:a13cmd="http://schemas.microsoft.com/office/drawing/2013/main/command" xmlns:c14="http://schemas.microsoft.com/office/drawing/2007/8/2/chart" xmlns:a16="http://schemas.microsoft.com/office/drawing/2014/main" xmlns:odgm="http://opendope.org/SmartArt/DataHierarchy" xmlns:c16="http://schemas.microsoft.com/office/drawing/2014/chart" xmlns:dgm="http://schemas.openxmlformats.org/drawingml/2006/diagram" xmlns:thm15="http://schemas.microsoft.com/office/thememl/2012/main" xmlns:we="http://schemas.microsoft.com/office/webextensions/webextension/2010/11" xmlns:ns39="http://www.w3.org/2003/InkML" xmlns:sl="http://schemas.openxmlformats.org/schemaLibrary/2006/main" xmlns:ns38="http://www.w3.org/1998/Math/MathML" xmlns:dgm14="http://schemas.microsoft.com/office/drawing/2010/diagram" xmlns:c16ac="http://schemas.microsoft.com/office/drawing/2014/chart/ac" xmlns:a="http://schemas.openxmlformats.org/drawingml/2006/main" xmlns:b="http://schemas.openxmlformats.org/officeDocument/2006/bibliography" xmlns:c="http://schemas.openxmlformats.org/drawingml/2006/chart" xmlns:cs="http://schemas.microsoft.com/office/drawing/2012/chartStyle" xmlns:pic14="http://schemas.microsoft.com/office/drawing/2010/picture" xmlns:lc="http://schemas.openxmlformats.org/drawingml/2006/lockedCanvas" xmlns:wetp="http://schemas.microsoft.com/office/webextensions/taskpanes/2010/11" xmlns:xsi="http://www.w3.org/2001/XMLSchema-instance"/>
+          <w:p>
+            <w:pPr>
+              <w:pStyle w:val="PCTableText"/>
+              <w:jc w:val="left"/>
+            </w:pPr>
+            <w:r>
+              <w:rPr xmlns:xsi="http://www.w3.org/2001/XMLSchema-instance">
+                <w:rStyle w:val=""/>
+              </w:rPr>
+              <w:t>Зиијанг</w:t>
+            </w:r>
+          </w:p>
+        </w:tc>
+        <w:tc>
+          <w:tcPr xmlns:cppr="http://schemas.microsoft.com/office/2006/coverPageProps" xmlns:dgm1611="http://schemas.microsoft.com/office/drawing/2016/11/diagram" xmlns:xdr="http://schemas.openxmlformats.org/drawingml/2006/spreadsheetDrawing" xmlns:wp15="http://schemas.microsoft.com/office/word/2012/wordprocessingDrawing" xmlns:pic="http://schemas.openxmlformats.org/drawingml/2006/picture" xmlns:a1611="http://schemas.microsoft.com/office/drawing/2016/11/main" xmlns:a16svg="http://schemas.microsoft.com/office/drawing/2016/SVG/main" xmlns:am3d="http://schemas.microsoft.com/office/drawing/2017/model3d" xmlns:pvml="urn:schemas-microsoft-com:office:powerpoint" xmlns:dgm1612="http://schemas.microsoft.com/office/drawing/2016/12/diagram" xmlns:comp="http://schemas.openxmlformats.org/drawingml/2006/compatibility" xmlns:xvml="urn:schemas-microsoft-com:office:excel" xmlns:c173="http://schemas.microsoft.com/office/drawing/2017/03/chart" xmlns:anam3d="http://schemas.microsoft.com/office/drawing/2018/animation/model3d" xmlns:adec="http://schemas.microsoft.com/office/drawing/2017/decorative" xmlns:oda="http://opendope.org/answers" xmlns:a18hc="http://schemas.microsoft.com/office/drawing/2018/hyperlinkcolor" xmlns:odc="http://opendope.org/conditions" xmlns:cdr="http://schemas.openxmlformats.org/drawingml/2006/chartDrawing" xmlns:odi="http://opendope.org/components" xmlns:msink="http://schemas.microsoft.com/ink/2010/main" xmlns:cdr14="http://schemas.microsoft.com/office/drawing/2010/chartDrawing" xmlns:iact="http://schemas.microsoft.com/office/powerpoint/2014/inkAction" xmlns:an18="http://schemas.microsoft.com/office/drawing/2018/animation" xmlns:odq="http://opendope.org/questions" xmlns:w16cid="http://schemas.microsoft.com/office/word/2016/wordml/cid" xmlns:dsp="http://schemas.microsoft.com/office/drawing/2008/diagram" xmlns:odx="http://opendope.org/xpaths" xmlns:a15="http://schemas.microsoft.com/office/drawing/2012/main" xmlns:a14="http://schemas.microsoft.com/office/drawing/2010/main" xmlns:c15="http://schemas.microsoft.com/office/drawing/2012/chart" xmlns:a13cmd="http://schemas.microsoft.com/office/drawing/2013/main/command" xmlns:c14="http://schemas.microsoft.com/office/drawing/2007/8/2/chart" xmlns:a16="http://schemas.microsoft.com/office/drawing/2014/main" xmlns:odgm="http://opendope.org/SmartArt/DataHierarchy" xmlns:c16="http://schemas.microsoft.com/office/drawing/2014/chart" xmlns:dgm="http://schemas.openxmlformats.org/drawingml/2006/diagram" xmlns:thm15="http://schemas.microsoft.com/office/thememl/2012/main" xmlns:we="http://schemas.microsoft.com/office/webextensions/webextension/2010/11" xmlns:ns39="http://www.w3.org/2003/InkML" xmlns:sl="http://schemas.openxmlformats.org/schemaLibrary/2006/main" xmlns:ns38="http://www.w3.org/1998/Math/MathML" xmlns:dgm14="http://schemas.microsoft.com/office/drawing/2010/diagram" xmlns:c16ac="http://schemas.microsoft.com/office/drawing/2014/chart/ac" xmlns:a="http://schemas.openxmlformats.org/drawingml/2006/main" xmlns:b="http://schemas.openxmlformats.org/officeDocument/2006/bibliography" xmlns:c="http://schemas.openxmlformats.org/drawingml/2006/chart" xmlns:cs="http://schemas.microsoft.com/office/drawing/2012/chartStyle" xmlns:pic14="http://schemas.microsoft.com/office/drawing/2010/picture" xmlns:lc="http://schemas.openxmlformats.org/drawingml/2006/lockedCanvas" xmlns:wetp="http://schemas.microsoft.com/office/webextensions/taskpanes/2010/11" xmlns:xsi="http://www.w3.org/2001/XMLSchema-instance"/>
+          <w:p>
+            <w:pPr>
+              <w:pStyle w:val="PCTableText"/>
+              <w:jc w:val="left"/>
+            </w:pPr>
+            <w:r>
+              <w:rPr xmlns:xsi="http://www.w3.org/2001/XMLSchema-instance">
+                <w:rStyle w:val=""/>
+              </w:rPr>
+              <w:t>24. јануар 2020</w:t>
+            </w:r>
+          </w:p>
+        </w:tc>
+        <w:tc>
+          <w:tcPr xmlns:cppr="http://schemas.microsoft.com/office/2006/coverPageProps" xmlns:dgm1611="http://schemas.microsoft.com/office/drawing/2016/11/diagram" xmlns:xdr="http://schemas.openxmlformats.org/drawingml/2006/spreadsheetDrawing" xmlns:wp15="http://schemas.microsoft.com/office/word/2012/wordprocessingDrawing" xmlns:pic="http://schemas.openxmlformats.org/drawingml/2006/picture" xmlns:a1611="http://schemas.microsoft.com/office/drawing/2016/11/main" xmlns:a16svg="http://schemas.microsoft.com/office/drawing/2016/SVG/main" xmlns:am3d="http://schemas.microsoft.com/office/drawing/2017/model3d" xmlns:pvml="urn:schemas-microsoft-com:office:powerpoint" xmlns:dgm1612="http://schemas.microsoft.com/office/drawing/2016/12/diagram" xmlns:comp="http://schemas.openxmlformats.org/drawingml/2006/compatibility" xmlns:xvml="urn:schemas-microsoft-com:office:excel" xmlns:c173="http://schemas.microsoft.com/office/drawing/2017/03/chart" xmlns:anam3d="http://schemas.microsoft.com/office/drawing/2018/animation/model3d" xmlns:adec="http://schemas.microsoft.com/office/drawing/2017/decorative" xmlns:oda="http://opendope.org/answers" xmlns:a18hc="http://schemas.microsoft.com/office/drawing/2018/hyperlinkcolor" xmlns:odc="http://opendope.org/conditions" xmlns:cdr="http://schemas.openxmlformats.org/drawingml/2006/chartDrawing" xmlns:odi="http://opendope.org/components" xmlns:msink="http://schemas.microsoft.com/ink/2010/main" xmlns:cdr14="http://schemas.microsoft.com/office/drawing/2010/chartDrawing" xmlns:iact="http://schemas.microsoft.com/office/powerpoint/2014/inkAction" xmlns:an18="http://schemas.microsoft.com/office/drawing/2018/animation" xmlns:odq="http://opendope.org/questions" xmlns:w16cid="http://schemas.microsoft.com/office/word/2016/wordml/cid" xmlns:dsp="http://schemas.microsoft.com/office/drawing/2008/diagram" xmlns:odx="http://opendope.org/xpaths" xmlns:a15="http://schemas.microsoft.com/office/drawing/2012/main" xmlns:a14="http://schemas.microsoft.com/office/drawing/2010/main" xmlns:c15="http://schemas.microsoft.com/office/drawing/2012/chart" xmlns:a13cmd="http://schemas.microsoft.com/office/drawing/2013/main/command" xmlns:c14="http://schemas.microsoft.com/office/drawing/2007/8/2/chart" xmlns:a16="http://schemas.microsoft.com/office/drawing/2014/main" xmlns:odgm="http://opendope.org/SmartArt/DataHierarchy" xmlns:c16="http://schemas.microsoft.com/office/drawing/2014/chart" xmlns:dgm="http://schemas.openxmlformats.org/drawingml/2006/diagram" xmlns:thm15="http://schemas.microsoft.com/office/thememl/2012/main" xmlns:we="http://schemas.microsoft.com/office/webextensions/webextension/2010/11" xmlns:ns39="http://www.w3.org/2003/InkML" xmlns:sl="http://schemas.openxmlformats.org/schemaLibrary/2006/main" xmlns:ns38="http://www.w3.org/1998/Math/MathML" xmlns:dgm14="http://schemas.microsoft.com/office/drawing/2010/diagram" xmlns:c16ac="http://schemas.microsoft.com/office/drawing/2014/chart/ac" xmlns:a="http://schemas.openxmlformats.org/drawingml/2006/main" xmlns:b="http://schemas.openxmlformats.org/officeDocument/2006/bibliography" xmlns:c="http://schemas.openxmlformats.org/drawingml/2006/chart" xmlns:cs="http://schemas.microsoft.com/office/drawing/2012/chartStyle" xmlns:pic14="http://schemas.microsoft.com/office/drawing/2010/picture" xmlns:lc="http://schemas.openxmlformats.org/drawingml/2006/lockedCanvas" xmlns:wetp="http://schemas.microsoft.com/office/webextensions/taskpanes/2010/11" xmlns:xsi="http://www.w3.org/2001/XMLSchema-instance"/>
+          <w:p>
+            <w:pPr>
+              <w:pStyle w:val="PCTableText"/>
+              <w:jc w:val="left"/>
+            </w:pPr>
+            <w:r>
+              <w:rPr xmlns:xsi="http://www.w3.org/2001/XMLSchema-instance">
+                <w:rStyle w:val=""/>
+              </w:rPr>
+              <w:t>497 600</w:t>
+            </w:r>
+          </w:p>
+        </w:tc>
+      </w:tr>
+      <w:tr>
+        <w:trPr xmlns:cppr="http://schemas.microsoft.com/office/2006/coverPageProps" xmlns:dgm1611="http://schemas.microsoft.com/office/drawing/2016/11/diagram" xmlns:xdr="http://schemas.openxmlformats.org/drawingml/2006/spreadsheetDrawing" xmlns:wp15="http://schemas.microsoft.com/office/word/2012/wordprocessingDrawing" xmlns:pic="http://schemas.openxmlformats.org/drawingml/2006/picture" xmlns:a1611="http://schemas.microsoft.com/office/drawing/2016/11/main" xmlns:a16svg="http://schemas.microsoft.com/office/drawing/2016/SVG/main" xmlns:am3d="http://schemas.microsoft.com/office/drawing/2017/model3d" xmlns:pvml="urn:schemas-microsoft-com:office:powerpoint" xmlns:dgm1612="http://schemas.microsoft.com/office/drawing/2016/12/diagram" xmlns:comp="http://schemas.openxmlformats.org/drawingml/2006/compatibility" xmlns:xvml="urn:schemas-microsoft-com:office:excel" xmlns:c173="http://schemas.microsoft.com/office/drawing/2017/03/chart" xmlns:anam3d="http://schemas.microsoft.com/office/drawing/2018/animation/model3d" xmlns:adec="http://schemas.microsoft.com/office/drawing/2017/decorative" xmlns:oda="http://opendope.org/answers" xmlns:a18hc="http://schemas.microsoft.com/office/drawing/2018/hyperlinkcolor" xmlns:odc="http://opendope.org/conditions" xmlns:cdr="http://schemas.openxmlformats.org/drawingml/2006/chartDrawing" xmlns:odi="http://opendope.org/components" xmlns:msink="http://schemas.microsoft.com/ink/2010/main" xmlns:cdr14="http://schemas.microsoft.com/office/drawing/2010/chartDrawing" xmlns:iact="http://schemas.microsoft.com/office/powerpoint/2014/inkAction" xmlns:an18="http://schemas.microsoft.com/office/drawing/2018/animation" xmlns:odq="http://opendope.org/questions" xmlns:w16cid="http://schemas.microsoft.com/office/word/2016/wordml/cid" xmlns:dsp="http://schemas.microsoft.com/office/drawing/2008/diagram" xmlns:odx="http://opendope.org/xpaths" xmlns:a15="http://schemas.microsoft.com/office/drawing/2012/main" xmlns:a14="http://schemas.microsoft.com/office/drawing/2010/main" xmlns:c15="http://schemas.microsoft.com/office/drawing/2012/chart" xmlns:a13cmd="http://schemas.microsoft.com/office/drawing/2013/main/command" xmlns:c14="http://schemas.microsoft.com/office/drawing/2007/8/2/chart" xmlns:a16="http://schemas.microsoft.com/office/drawing/2014/main" xmlns:odgm="http://opendope.org/SmartArt/DataHierarchy" xmlns:c16="http://schemas.microsoft.com/office/drawing/2014/chart" xmlns:dgm="http://schemas.openxmlformats.org/drawingml/2006/diagram" xmlns:thm15="http://schemas.microsoft.com/office/thememl/2012/main" xmlns:we="http://schemas.microsoft.com/office/webextensions/webextension/2010/11" xmlns:ns39="http://www.w3.org/2003/InkML" xmlns:sl="http://schemas.openxmlformats.org/schemaLibrary/2006/main" xmlns:ns38="http://www.w3.org/1998/Math/MathML" xmlns:dgm14="http://schemas.microsoft.com/office/drawing/2010/diagram" xmlns:c16ac="http://schemas.microsoft.com/office/drawing/2014/chart/ac" xmlns:a="http://schemas.openxmlformats.org/drawingml/2006/main" xmlns:b="http://schemas.openxmlformats.org/officeDocument/2006/bibliography" xmlns:c="http://schemas.openxmlformats.org/drawingml/2006/chart" xmlns:cs="http://schemas.microsoft.com/office/drawing/2012/chartStyle" xmlns:pic14="http://schemas.microsoft.com/office/drawing/2010/picture" xmlns:lc="http://schemas.openxmlformats.org/drawingml/2006/lockedCanvas" xmlns:wetp="http://schemas.microsoft.com/office/webextensions/taskpanes/2010/11" xmlns:xsi="http://www.w3.org/2001/XMLSchema-instance"/>
+        <w:tc>
+          <w:tcPr xmlns:cppr="http://schemas.microsoft.com/office/2006/coverPageProps" xmlns:dgm1611="http://schemas.microsoft.com/office/drawing/2016/11/diagram" xmlns:xdr="http://schemas.openxmlformats.org/drawingml/2006/spreadsheetDrawing" xmlns:wp15="http://schemas.microsoft.com/office/word/2012/wordprocessingDrawing" xmlns:pic="http://schemas.openxmlformats.org/drawingml/2006/picture" xmlns:a1611="http://schemas.microsoft.com/office/drawing/2016/11/main" xmlns:a16svg="http://schemas.microsoft.com/office/drawing/2016/SVG/main" xmlns:am3d="http://schemas.microsoft.com/office/drawing/2017/model3d" xmlns:pvml="urn:schemas-microsoft-com:office:powerpoint" xmlns:dgm1612="http://schemas.microsoft.com/office/drawing/2016/12/diagram" xmlns:comp="http://schemas.openxmlformats.org/drawingml/2006/compatibility" xmlns:xvml="urn:schemas-microsoft-com:office:excel" xmlns:c173="http://schemas.microsoft.com/office/drawing/2017/03/chart" xmlns:anam3d="http://schemas.microsoft.com/office/drawing/2018/animation/model3d" xmlns:adec="http://schemas.microsoft.com/office/drawing/2017/decorative" xmlns:oda="http://opendope.org/answers" xmlns:a18hc="http://schemas.microsoft.com/office/drawing/2018/hyperlinkcolor" xmlns:odc="http://opendope.org/conditions" xmlns:cdr="http://schemas.openxmlformats.org/drawingml/2006/chartDrawing" xmlns:odi="http://opendope.org/components" xmlns:msink="http://schemas.microsoft.com/ink/2010/main" xmlns:cdr14="http://schemas.microsoft.com/office/drawing/2010/chartDrawing" xmlns:iact="http://schemas.microsoft.com/office/powerpoint/2014/inkAction" xmlns:an18="http://schemas.microsoft.com/office/drawing/2018/animation" xmlns:odq="http://opendope.org/questions" xmlns:w16cid="http://schemas.microsoft.com/office/word/2016/wordml/cid" xmlns:dsp="http://schemas.microsoft.com/office/drawing/2008/diagram" xmlns:odx="http://opendope.org/xpaths" xmlns:a15="http://schemas.microsoft.com/office/drawing/2012/main" xmlns:a14="http://schemas.microsoft.com/office/drawing/2010/main" xmlns:c15="http://schemas.microsoft.com/office/drawing/2012/chart" xmlns:a13cmd="http://schemas.microsoft.com/office/drawing/2013/main/command" xmlns:c14="http://schemas.microsoft.com/office/drawing/2007/8/2/chart" xmlns:a16="http://schemas.microsoft.com/office/drawing/2014/main" xmlns:odgm="http://opendope.org/SmartArt/DataHierarchy" xmlns:c16="http://schemas.microsoft.com/office/drawing/2014/chart" xmlns:dgm="http://schemas.openxmlformats.org/drawingml/2006/diagram" xmlns:thm15="http://schemas.microsoft.com/office/thememl/2012/main" xmlns:we="http://schemas.microsoft.com/office/webextensions/webextension/2010/11" xmlns:ns39="http://www.w3.org/2003/InkML" xmlns:sl="http://schemas.openxmlformats.org/schemaLibrary/2006/main" xmlns:ns38="http://www.w3.org/1998/Math/MathML" xmlns:dgm14="http://schemas.microsoft.com/office/drawing/2010/diagram" xmlns:c16ac="http://schemas.microsoft.com/office/drawing/2014/chart/ac" xmlns:a="http://schemas.openxmlformats.org/drawingml/2006/main" xmlns:b="http://schemas.openxmlformats.org/officeDocument/2006/bibliography" xmlns:c="http://schemas.openxmlformats.org/drawingml/2006/chart" xmlns:cs="http://schemas.microsoft.com/office/drawing/2012/chartStyle" xmlns:pic14="http://schemas.microsoft.com/office/drawing/2010/picture" xmlns:lc="http://schemas.openxmlformats.org/drawingml/2006/lockedCanvas" xmlns:wetp="http://schemas.microsoft.com/office/webextensions/taskpanes/2010/11" xmlns:xsi="http://www.w3.org/2001/XMLSchema-instance"/>
+          <w:p>
+            <w:pPr>
+              <w:pStyle w:val="PCTableText"/>
+              <w:jc w:val="left"/>
+            </w:pPr>
+            <w:hyperlink xmlns:cppr="http://schemas.microsoft.com/office/2006/coverPageProps" xmlns:dgm1611="http://schemas.microsoft.com/office/drawing/2016/11/diagram" xmlns:xdr="http://schemas.openxmlformats.org/drawingml/2006/spreadsheetDrawing" xmlns:wp15="http://schemas.microsoft.com/office/word/2012/wordprocessingDrawing" xmlns:pic="http://schemas.openxmlformats.org/drawingml/2006/picture" xmlns:a1611="http://schemas.microsoft.com/office/drawing/2016/11/main" xmlns:a16svg="http://schemas.microsoft.com/office/drawing/2016/SVG/main" xmlns:am3d="http://schemas.microsoft.com/office/drawing/2017/model3d" xmlns:pvml="urn:schemas-microsoft-com:office:powerpoint" xmlns:dgm1612="http://schemas.microsoft.com/office/drawing/2016/12/diagram" xmlns:comp="http://schemas.openxmlformats.org/drawingml/2006/compatibility" xmlns:xvml="urn:schemas-microsoft-com:office:excel" xmlns:c173="http://schemas.microsoft.com/office/drawing/2017/03/chart" xmlns:anam3d="http://schemas.microsoft.com/office/drawing/2018/animation/model3d" xmlns:adec="http://schemas.microsoft.com/office/drawing/2017/decorative" xmlns:oda="http://opendope.org/answers" xmlns:a18hc="http://schemas.microsoft.com/office/drawing/2018/hyperlinkcolor" xmlns:odc="http://opendope.org/conditions" xmlns:cdr="http://schemas.openxmlformats.org/drawingml/2006/chartDrawing" xmlns:odi="http://opendope.org/components" xmlns:msink="http://schemas.microsoft.com/ink/2010/main" xmlns:cdr14="http://schemas.microsoft.com/office/drawing/2010/chartDrawing" xmlns:iact="http://schemas.microsoft.com/office/powerpoint/2014/inkAction" xmlns:an18="http://schemas.microsoft.com/office/drawing/2018/animation" xmlns:odq="http://opendope.org/questions" xmlns:w16cid="http://schemas.microsoft.com/office/word/2016/wordml/cid" xmlns:dsp="http://schemas.microsoft.com/office/drawing/2008/diagram" xmlns:odx="http://opendope.org/xpaths" xmlns:a15="http://schemas.microsoft.com/office/drawing/2012/main" xmlns:a14="http://schemas.microsoft.com/office/drawing/2010/main" xmlns:c15="http://schemas.microsoft.com/office/drawing/2012/chart" xmlns:a13cmd="http://schemas.microsoft.com/office/drawing/2013/main/command" xmlns:c14="http://schemas.microsoft.com/office/drawing/2007/8/2/chart" xmlns:a16="http://schemas.microsoft.com/office/drawing/2014/main" xmlns:odgm="http://opendope.org/SmartArt/DataHierarchy" xmlns:c16="http://schemas.microsoft.com/office/drawing/2014/chart" xmlns:dgm="http://schemas.openxmlformats.org/drawingml/2006/diagram" xmlns:thm15="http://schemas.microsoft.com/office/thememl/2012/main" xmlns:we="http://schemas.microsoft.com/office/webextensions/webextension/2010/11" xmlns:ns39="http://www.w3.org/2003/InkML" xmlns:sl="http://schemas.openxmlformats.org/schemaLibrary/2006/main" xmlns:ns38="http://www.w3.org/1998/Math/MathML" xmlns:dgm14="http://schemas.microsoft.com/office/drawing/2010/diagram" xmlns:c16ac="http://schemas.microsoft.com/office/drawing/2014/chart/ac" xmlns:a="http://schemas.openxmlformats.org/drawingml/2006/main" xmlns:b="http://schemas.openxmlformats.org/officeDocument/2006/bibliography" xmlns:c="http://schemas.openxmlformats.org/drawingml/2006/chart" xmlns:cs="http://schemas.microsoft.com/office/drawing/2012/chartStyle" xmlns:pic14="http://schemas.microsoft.com/office/drawing/2010/picture" xmlns:lc="http://schemas.openxmlformats.org/drawingml/2006/lockedCanvas" xmlns:wetp="http://schemas.microsoft.com/office/webextensions/taskpanes/2010/11" xmlns:xsi="http://www.w3.org/2001/XMLSchema-instance" r:id="rId40">
+              <w:r>
+                <w:rPr>
+                  <w:rStyle w:val="Hyperlink"/>
+                </w:rPr>
+                <w:t>Јичанг</w:t>
+              </w:r>
+            </w:hyperlink>
+            <w:r>
+              <w:rPr xmlns:xsi="http://www.w3.org/2001/XMLSchema-instance">
+                <w:rStyle w:val=""/>
+              </w:rPr>
+              <w:t/>
+            </w:r>
+          </w:p>
+        </w:tc>
+        <w:tc>
+          <w:tcPr xmlns:cppr="http://schemas.microsoft.com/office/2006/coverPageProps" xmlns:dgm1611="http://schemas.microsoft.com/office/drawing/2016/11/diagram" xmlns:xdr="http://schemas.openxmlformats.org/drawingml/2006/spreadsheetDrawing" xmlns:wp15="http://schemas.microsoft.com/office/word/2012/wordprocessingDrawing" xmlns:pic="http://schemas.openxmlformats.org/drawingml/2006/picture" xmlns:a1611="http://schemas.microsoft.com/office/drawing/2016/11/main" xmlns:a16svg="http://schemas.microsoft.com/office/drawing/2016/SVG/main" xmlns:am3d="http://schemas.microsoft.com/office/drawing/2017/model3d" xmlns:pvml="urn:schemas-microsoft-com:office:powerpoint" xmlns:dgm1612="http://schemas.microsoft.com/office/drawing/2016/12/diagram" xmlns:comp="http://schemas.openxmlformats.org/drawingml/2006/compatibility" xmlns:xvml="urn:schemas-microsoft-com:office:excel" xmlns:c173="http://schemas.microsoft.com/office/drawing/2017/03/chart" xmlns:anam3d="http://schemas.microsoft.com/office/drawing/2018/animation/model3d" xmlns:adec="http://schemas.microsoft.com/office/drawing/2017/decorative" xmlns:oda="http://opendope.org/answers" xmlns:a18hc="http://schemas.microsoft.com/office/drawing/2018/hyperlinkcolor" xmlns:odc="http://opendope.org/conditions" xmlns:cdr="http://schemas.openxmlformats.org/drawingml/2006/chartDrawing" xmlns:odi="http://opendope.org/components" xmlns:msink="http://schemas.microsoft.com/ink/2010/main" xmlns:cdr14="http://schemas.microsoft.com/office/drawing/2010/chartDrawing" xmlns:iact="http://schemas.microsoft.com/office/powerpoint/2014/inkAction" xmlns:an18="http://schemas.microsoft.com/office/drawing/2018/animation" xmlns:odq="http://opendope.org/questions" xmlns:w16cid="http://schemas.microsoft.com/office/word/2016/wordml/cid" xmlns:dsp="http://schemas.microsoft.com/office/drawing/2008/diagram" xmlns:odx="http://opendope.org/xpaths" xmlns:a15="http://schemas.microsoft.com/office/drawing/2012/main" xmlns:a14="http://schemas.microsoft.com/office/drawing/2010/main" xmlns:c15="http://schemas.microsoft.com/office/drawing/2012/chart" xmlns:a13cmd="http://schemas.microsoft.com/office/drawing/2013/main/command" xmlns:c14="http://schemas.microsoft.com/office/drawing/2007/8/2/chart" xmlns:a16="http://schemas.microsoft.com/office/drawing/2014/main" xmlns:odgm="http://opendope.org/SmartArt/DataHierarchy" xmlns:c16="http://schemas.microsoft.com/office/drawing/2014/chart" xmlns:dgm="http://schemas.openxmlformats.org/drawingml/2006/diagram" xmlns:thm15="http://schemas.microsoft.com/office/thememl/2012/main" xmlns:we="http://schemas.microsoft.com/office/webextensions/webextension/2010/11" xmlns:ns39="http://www.w3.org/2003/InkML" xmlns:sl="http://schemas.openxmlformats.org/schemaLibrary/2006/main" xmlns:ns38="http://www.w3.org/1998/Math/MathML" xmlns:dgm14="http://schemas.microsoft.com/office/drawing/2010/diagram" xmlns:c16ac="http://schemas.microsoft.com/office/drawing/2014/chart/ac" xmlns:a="http://schemas.openxmlformats.org/drawingml/2006/main" xmlns:b="http://schemas.openxmlformats.org/officeDocument/2006/bibliography" xmlns:c="http://schemas.openxmlformats.org/drawingml/2006/chart" xmlns:cs="http://schemas.microsoft.com/office/drawing/2012/chartStyle" xmlns:pic14="http://schemas.microsoft.com/office/drawing/2010/picture" xmlns:lc="http://schemas.openxmlformats.org/drawingml/2006/lockedCanvas" xmlns:wetp="http://schemas.microsoft.com/office/webextensions/taskpanes/2010/11" xmlns:xsi="http://www.w3.org/2001/XMLSchema-instance"/>
+          <w:p>
+            <w:pPr>
+              <w:pStyle w:val="PCTableText"/>
+              <w:jc w:val="left"/>
+            </w:pPr>
+            <w:r>
+              <w:rPr xmlns:xsi="http://www.w3.org/2001/XMLSchema-instance">
+                <w:rStyle w:val=""/>
+              </w:rPr>
+              <w:t>24. јануар 2020</w:t>
+            </w:r>
+          </w:p>
+        </w:tc>
+        <w:tc>
+          <w:tcPr xmlns:cppr="http://schemas.microsoft.com/office/2006/coverPageProps" xmlns:dgm1611="http://schemas.microsoft.com/office/drawing/2016/11/diagram" xmlns:xdr="http://schemas.openxmlformats.org/drawingml/2006/spreadsheetDrawing" xmlns:wp15="http://schemas.microsoft.com/office/word/2012/wordprocessingDrawing" xmlns:pic="http://schemas.openxmlformats.org/drawingml/2006/picture" xmlns:a1611="http://schemas.microsoft.com/office/drawing/2016/11/main" xmlns:a16svg="http://schemas.microsoft.com/office/drawing/2016/SVG/main" xmlns:am3d="http://schemas.microsoft.com/office/drawing/2017/model3d" xmlns:pvml="urn:schemas-microsoft-com:office:powerpoint" xmlns:dgm1612="http://schemas.microsoft.com/office/drawing/2016/12/diagram" xmlns:comp="http://schemas.openxmlformats.org/drawingml/2006/compatibility" xmlns:xvml="urn:schemas-microsoft-com:office:excel" xmlns:c173="http://schemas.microsoft.com/office/drawing/2017/03/chart" xmlns:anam3d="http://schemas.microsoft.com/office/drawing/2018/animation/model3d" xmlns:adec="http://schemas.microsoft.com/office/drawing/2017/decorative" xmlns:oda="http://opendope.org/answers" xmlns:a18hc="http://schemas.microsoft.com/office/drawing/2018/hyperlinkcolor" xmlns:odc="http://opendope.org/conditions" xmlns:cdr="http://schemas.openxmlformats.org/drawingml/2006/chartDrawing" xmlns:odi="http://opendope.org/components" xmlns:msink="http://schemas.microsoft.com/ink/2010/main" xmlns:cdr14="http://schemas.microsoft.com/office/drawing/2010/chartDrawing" xmlns:iact="http://schemas.microsoft.com/office/powerpoint/2014/inkAction" xmlns:an18="http://schemas.microsoft.com/office/drawing/2018/animation" xmlns:odq="http://opendope.org/questions" xmlns:w16cid="http://schemas.microsoft.com/office/word/2016/wordml/cid" xmlns:dsp="http://schemas.microsoft.com/office/drawing/2008/diagram" xmlns:odx="http://opendope.org/xpaths" xmlns:a15="http://schemas.microsoft.com/office/drawing/2012/main" xmlns:a14="http://schemas.microsoft.com/office/drawing/2010/main" xmlns:c15="http://schemas.microsoft.com/office/drawing/2012/chart" xmlns:a13cmd="http://schemas.microsoft.com/office/drawing/2013/main/command" xmlns:c14="http://schemas.microsoft.com/office/drawing/2007/8/2/chart" xmlns:a16="http://schemas.microsoft.com/office/drawing/2014/main" xmlns:odgm="http://opendope.org/SmartArt/DataHierarchy" xmlns:c16="http://schemas.microsoft.com/office/drawing/2014/chart" xmlns:dgm="http://schemas.openxmlformats.org/drawingml/2006/diagram" xmlns:thm15="http://schemas.microsoft.com/office/thememl/2012/main" xmlns:we="http://schemas.microsoft.com/office/webextensions/webextension/2010/11" xmlns:ns39="http://www.w3.org/2003/InkML" xmlns:sl="http://schemas.openxmlformats.org/schemaLibrary/2006/main" xmlns:ns38="http://www.w3.org/1998/Math/MathML" xmlns:dgm14="http://schemas.microsoft.com/office/drawing/2010/diagram" xmlns:c16ac="http://schemas.microsoft.com/office/drawing/2014/chart/ac" xmlns:a="http://schemas.openxmlformats.org/drawingml/2006/main" xmlns:b="http://schemas.openxmlformats.org/officeDocument/2006/bibliography" xmlns:c="http://schemas.openxmlformats.org/drawingml/2006/chart" xmlns:cs="http://schemas.microsoft.com/office/drawing/2012/chartStyle" xmlns:pic14="http://schemas.microsoft.com/office/drawing/2010/picture" xmlns:lc="http://schemas.openxmlformats.org/drawingml/2006/lockedCanvas" xmlns:wetp="http://schemas.microsoft.com/office/webextensions/taskpanes/2010/11" xmlns:xsi="http://www.w3.org/2001/XMLSchema-instance"/>
+          <w:p>
+            <w:pPr>
+              <w:pStyle w:val="PCTableText"/>
+              <w:jc w:val="left"/>
+            </w:pPr>
+            <w:r>
+              <w:rPr xmlns:xsi="http://www.w3.org/2001/XMLSchema-instance">
+                <w:rStyle w:val=""/>
+              </w:rPr>
+              <w:t>4 135 900</w:t>
+            </w:r>
+          </w:p>
+        </w:tc>
+      </w:tr>
+    </w:tbl>
+    <w:p>
+      <w:pPr>
+        <w:pStyle w:val="IntenseQuote"/>
+      </w:pPr>
+      <w:r>
+        <w:rPr xmlns:cppr="http://schemas.microsoft.com/office/2006/coverPageProps" xmlns:dgm1611="http://schemas.microsoft.com/office/drawing/2016/11/diagram" xmlns:xdr="http://schemas.openxmlformats.org/drawingml/2006/spreadsheetDrawing" xmlns:wp15="http://schemas.microsoft.com/office/word/2012/wordprocessingDrawing" xmlns:pic="http://schemas.openxmlformats.org/drawingml/2006/picture" xmlns:a1611="http://schemas.microsoft.com/office/drawing/2016/11/main" xmlns:a16svg="http://schemas.microsoft.com/office/drawing/2016/SVG/main" xmlns:am3d="http://schemas.microsoft.com/office/drawing/2017/model3d" xmlns:pvml="urn:schemas-microsoft-com:office:powerpoint" xmlns:dgm1612="http://schemas.microsoft.com/office/drawing/2016/12/diagram" xmlns:comp="http://schemas.openxmlformats.org/drawingml/2006/compatibility" xmlns:xvml="urn:schemas-microsoft-com:office:excel" xmlns:c173="http://schemas.microsoft.com/office/drawing/2017/03/chart" xmlns:anam3d="http://schemas.microsoft.com/office/drawing/2018/animation/model3d" xmlns:adec="http://schemas.microsoft.com/office/drawing/2017/decorative" xmlns:oda="http://opendope.org/answers" xmlns:a18hc="http://schemas.microsoft.com/office/drawing/2018/hyperlinkcolor" xmlns:odc="http://opendope.org/conditions" xmlns:cdr="http://schemas.openxmlformats.org/drawingml/2006/chartDrawing" xmlns:odi="http://opendope.org/components" xmlns:msink="http://schemas.microsoft.com/ink/2010/main" xmlns:cdr14="http://schemas.microsoft.com/office/drawing/2010/chartDrawing" xmlns:iact="http://schemas.microsoft.com/office/powerpoint/2014/inkAction" xmlns:an18="http://schemas.microsoft.com/office/drawing/2018/animation" xmlns:odq="http://opendope.org/questions" xmlns:w16cid="http://schemas.microsoft.com/office/word/2016/wordml/cid" xmlns:dsp="http://schemas.microsoft.com/office/drawing/2008/diagram" xmlns:odx="http://opendope.org/xpaths" xmlns:a15="http://schemas.microsoft.com/office/drawing/2012/main" xmlns:a14="http://schemas.microsoft.com/office/drawing/2010/main" xmlns:c15="http://schemas.microsoft.com/office/drawing/2012/chart" xmlns:a13cmd="http://schemas.microsoft.com/office/drawing/2013/main/command" xmlns:c14="http://schemas.microsoft.com/office/drawing/2007/8/2/chart" xmlns:a16="http://schemas.microsoft.com/office/drawing/2014/main" xmlns:odgm="http://opendope.org/SmartArt/DataHierarchy" xmlns:c16="http://schemas.microsoft.com/office/drawing/2014/chart" xmlns:dgm="http://schemas.openxmlformats.org/drawingml/2006/diagram" xmlns:thm15="http://schemas.microsoft.com/office/thememl/2012/main" xmlns:we="http://schemas.microsoft.com/office/webextensions/webextension/2010/11" xmlns:ns39="http://www.w3.org/2003/InkML" xmlns:sl="http://schemas.openxmlformats.org/schemaLibrary/2006/main" xmlns:ns38="http://www.w3.org/1998/Math/MathML" xmlns:dgm14="http://schemas.microsoft.com/office/drawing/2010/diagram" xmlns:c16ac="http://schemas.microsoft.com/office/drawing/2014/chart/ac" xmlns:a="http://schemas.openxmlformats.org/drawingml/2006/main" xmlns:b="http://schemas.openxmlformats.org/officeDocument/2006/bibliography" xmlns:c="http://schemas.openxmlformats.org/drawingml/2006/chart" xmlns:cs="http://schemas.microsoft.com/office/drawing/2012/chartStyle" xmlns:pic14="http://schemas.microsoft.com/office/drawing/2010/picture" xmlns:lc="http://schemas.openxmlformats.org/drawingml/2006/lockedCanvas" xmlns:wetp="http://schemas.microsoft.com/office/webextensions/taskpanes/2010/11" xmlns:xsi="http://www.w3.org/2001/XMLSchema-instance">
+          <w:rStyle w:val="Strong"/>
+        </w:rPr>
+        <w:t>Власти</w:t>
+      </w:r>
+      <w:r>
+        <w:rPr xmlns:cppr="http://schemas.microsoft.com/office/2006/coverPageProps" xmlns:dgm1611="http://schemas.microsoft.com/office/drawing/2016/11/diagram" xmlns:xdr="http://schemas.openxmlformats.org/drawingml/2006/spreadsheetDrawing" xmlns:wp15="http://schemas.microsoft.com/office/word/2012/wordprocessingDrawing" xmlns:pic="http://schemas.openxmlformats.org/drawingml/2006/picture" xmlns:a1611="http://schemas.microsoft.com/office/drawing/2016/11/main" xmlns:a16svg="http://schemas.microsoft.com/office/drawing/2016/SVG/main" xmlns:am3d="http://schemas.microsoft.com/office/drawing/2017/model3d" xmlns:pvml="urn:schemas-microsoft-com:office:powerpoint" xmlns:dgm1612="http://schemas.microsoft.com/office/drawing/2016/12/diagram" xmlns:comp="http://schemas.openxmlformats.org/drawingml/2006/compatibility" xmlns:xvml="urn:schemas-microsoft-com:office:excel" xmlns:c173="http://schemas.microsoft.com/office/drawing/2017/03/chart" xmlns:anam3d="http://schemas.microsoft.com/office/drawing/2018/animation/model3d" xmlns:adec="http://schemas.microsoft.com/office/drawing/2017/decorative" xmlns:oda="http://opendope.org/answers" xmlns:a18hc="http://schemas.microsoft.com/office/drawing/2018/hyperlinkcolor" xmlns:odc="http://opendope.org/conditions" xmlns:cdr="http://schemas.openxmlformats.org/drawingml/2006/chartDrawing" xmlns:odi="http://opendope.org/components" xmlns:msink="http://schemas.microsoft.com/ink/2010/main" xmlns:cdr14="http://schemas.microsoft.com/office/drawing/2010/chartDrawing" xmlns:iact="http://schemas.microsoft.com/office/powerpoint/2014/inkAction" xmlns:an18="http://schemas.microsoft.com/office/drawing/2018/animation" xmlns:odq="http://opendope.org/questions" xmlns:w16cid="http://schemas.microsoft.com/office/word/2016/wordml/cid" xmlns:dsp="http://schemas.microsoft.com/office/drawing/2008/diagram" xmlns:odx="http://opendope.org/xpaths" xmlns:a15="http://schemas.microsoft.com/office/drawing/2012/main" xmlns:a14="http://schemas.microsoft.com/office/drawing/2010/main" xmlns:c15="http://schemas.microsoft.com/office/drawing/2012/chart" xmlns:a13cmd="http://schemas.microsoft.com/office/drawing/2013/main/command" xmlns:c14="http://schemas.microsoft.com/office/drawing/2007/8/2/chart" xmlns:a16="http://schemas.microsoft.com/office/drawing/2014/main" xmlns:odgm="http://opendope.org/SmartArt/DataHierarchy" xmlns:c16="http://schemas.microsoft.com/office/drawing/2014/chart" xmlns:dgm="http://schemas.openxmlformats.org/drawingml/2006/diagram" xmlns:thm15="http://schemas.microsoft.com/office/thememl/2012/main" xmlns:we="http://schemas.microsoft.com/office/webextensions/webextension/2010/11" xmlns:ns39="http://www.w3.org/2003/InkML" xmlns:sl="http://schemas.openxmlformats.org/schemaLibrary/2006/main" xmlns:ns38="http://www.w3.org/1998/Math/MathML" xmlns:dgm14="http://schemas.microsoft.com/office/drawing/2010/diagram" xmlns:c16ac="http://schemas.microsoft.com/office/drawing/2014/chart/ac" xmlns:a="http://schemas.openxmlformats.org/drawingml/2006/main" xmlns:b="http://schemas.openxmlformats.org/officeDocument/2006/bibliography" xmlns:c="http://schemas.openxmlformats.org/drawingml/2006/chart" xmlns:cs="http://schemas.microsoft.com/office/drawing/2012/chartStyle" xmlns:pic14="http://schemas.microsoft.com/office/drawing/2010/picture" xmlns:lc="http://schemas.openxmlformats.org/drawingml/2006/lockedCanvas" xmlns:wetp="http://schemas.microsoft.com/office/webextensions/taskpanes/2010/11" xmlns:xsi="http://www.w3.org/2001/XMLSchema-instance">
+          <w:rStyle w:val="Emphasis"/>
+        </w:rPr>
+        <w:t xml:space="preserve"> такође наређују затварање јавних забавних места попут биоскопа, позоришта, па чак и сајбер кафеа.</w:t>
+      </w:r>
+      <w:r>
+        <w:rPr xmlns:xsi="http://www.w3.org/2001/XMLSchema-instance">
+          <w:rStyle w:val=""/>
+        </w:rPr>
+        <w:t xml:space="preserve"> </w:t>
+      </w:r>
+      <w:r>
+        <w:rPr xmlns:cppr="http://schemas.microsoft.com/office/2006/coverPageProps" xmlns:dgm1611="http://schemas.microsoft.com/office/drawing/2016/11/diagram" xmlns:xdr="http://schemas.openxmlformats.org/drawingml/2006/spreadsheetDrawing" xmlns:wp15="http://schemas.microsoft.com/office/word/2012/wordprocessingDrawing" xmlns:pic="http://schemas.openxmlformats.org/drawingml/2006/picture" xmlns:a1611="http://schemas.microsoft.com/office/drawing/2016/11/main" xmlns:a16svg="http://schemas.microsoft.com/office/drawing/2016/SVG/main" xmlns:am3d="http://schemas.microsoft.com/office/drawing/2017/model3d" xmlns:pvml="urn:schemas-microsoft-com:office:powerpoint" xmlns:dgm1612="http://schemas.microsoft.com/office/drawing/2016/12/diagram" xmlns:comp="http://schemas.openxmlformats.org/drawingml/2006/compatibility" xmlns:xvml="urn:schemas-microsoft-com:office:excel" xmlns:c173="http://schemas.microsoft.com/office/drawing/2017/03/chart" xmlns:anam3d="http://schemas.microsoft.com/office/drawing/2018/animation/model3d" xmlns:adec="http://schemas.microsoft.com/office/drawing/2017/decorative" xmlns:oda="http://opendope.org/answers" xmlns:a18hc="http://schemas.microsoft.com/office/drawing/2018/hyperlinkcolor" xmlns:odc="http://opendope.org/conditions" xmlns:cdr="http://schemas.openxmlformats.org/drawingml/2006/chartDrawing" xmlns:odi="http://opendope.org/components" xmlns:msink="http://schemas.microsoft.com/ink/2010/main" xmlns:cdr14="http://schemas.microsoft.com/office/drawing/2010/chartDrawing" xmlns:iact="http://schemas.microsoft.com/office/powerpoint/2014/inkAction" xmlns:an18="http://schemas.microsoft.com/office/drawing/2018/animation" xmlns:odq="http://opendope.org/questions" xmlns:w16cid="http://schemas.microsoft.com/office/word/2016/wordml/cid" xmlns:dsp="http://schemas.microsoft.com/office/drawing/2008/diagram" xmlns:odx="http://opendope.org/xpaths" xmlns:a15="http://schemas.microsoft.com/office/drawing/2012/main" xmlns:a14="http://schemas.microsoft.com/office/drawing/2010/main" xmlns:c15="http://schemas.microsoft.com/office/drawing/2012/chart" xmlns:a13cmd="http://schemas.microsoft.com/office/drawing/2013/main/command" xmlns:c14="http://schemas.microsoft.com/office/drawing/2007/8/2/chart" xmlns:a16="http://schemas.microsoft.com/office/drawing/2014/main" xmlns:odgm="http://opendope.org/SmartArt/DataHierarchy" xmlns:c16="http://schemas.microsoft.com/office/drawing/2014/chart" xmlns:dgm="http://schemas.openxmlformats.org/drawingml/2006/diagram" xmlns:thm15="http://schemas.microsoft.com/office/thememl/2012/main" xmlns:we="http://schemas.microsoft.com/office/webextensions/webextension/2010/11" xmlns:ns39="http://www.w3.org/2003/InkML" xmlns:sl="http://schemas.openxmlformats.org/schemaLibrary/2006/main" xmlns:ns38="http://www.w3.org/1998/Math/MathML" xmlns:dgm14="http://schemas.microsoft.com/office/drawing/2010/diagram" xmlns:c16ac="http://schemas.microsoft.com/office/drawing/2014/chart/ac" xmlns:a="http://schemas.openxmlformats.org/drawingml/2006/main" xmlns:b="http://schemas.openxmlformats.org/officeDocument/2006/bibliography" xmlns:c="http://schemas.openxmlformats.org/drawingml/2006/chart" xmlns:cs="http://schemas.microsoft.com/office/drawing/2012/chartStyle" xmlns:pic14="http://schemas.microsoft.com/office/drawing/2010/picture" xmlns:lc="http://schemas.openxmlformats.org/drawingml/2006/lockedCanvas" xmlns:wetp="http://schemas.microsoft.com/office/webextensions/taskpanes/2010/11" xmlns:xsi="http://www.w3.org/2001/XMLSchema-instance">
+          <w:rStyle w:val="Strong"/>
+        </w:rPr>
+        <w:t>Свим становницима</w:t>
+      </w:r>
+      <w:r>
+        <w:rPr xmlns:cppr="http://schemas.microsoft.com/office/2006/coverPageProps" xmlns:dgm1611="http://schemas.microsoft.com/office/drawing/2016/11/diagram" xmlns:xdr="http://schemas.openxmlformats.org/drawingml/2006/spreadsheetDrawing" xmlns:wp15="http://schemas.microsoft.com/office/word/2012/wordprocessingDrawing" xmlns:pic="http://schemas.openxmlformats.org/drawingml/2006/picture" xmlns:a1611="http://schemas.microsoft.com/office/drawing/2016/11/main" xmlns:a16svg="http://schemas.microsoft.com/office/drawing/2016/SVG/main" xmlns:am3d="http://schemas.microsoft.com/office/drawing/2017/model3d" xmlns:pvml="urn:schemas-microsoft-com:office:powerpoint" xmlns:dgm1612="http://schemas.microsoft.com/office/drawing/2016/12/diagram" xmlns:comp="http://schemas.openxmlformats.org/drawingml/2006/compatibility" xmlns:xvml="urn:schemas-microsoft-com:office:excel" xmlns:c173="http://schemas.microsoft.com/office/drawing/2017/03/chart" xmlns:anam3d="http://schemas.microsoft.com/office/drawing/2018/animation/model3d" xmlns:adec="http://schemas.microsoft.com/office/drawing/2017/decorative" xmlns:oda="http://opendope.org/answers" xmlns:a18hc="http://schemas.microsoft.com/office/drawing/2018/hyperlinkcolor" xmlns:odc="http://opendope.org/conditions" xmlns:cdr="http://schemas.openxmlformats.org/drawingml/2006/chartDrawing" xmlns:odi="http://opendope.org/components" xmlns:msink="http://schemas.microsoft.com/ink/2010/main" xmlns:cdr14="http://schemas.microsoft.com/office/drawing/2010/chartDrawing" xmlns:iact="http://schemas.microsoft.com/office/powerpoint/2014/inkAction" xmlns:an18="http://schemas.microsoft.com/office/drawing/2018/animation" xmlns:odq="http://opendope.org/questions" xmlns:w16cid="http://schemas.microsoft.com/office/word/2016/wordml/cid" xmlns:dsp="http://schemas.microsoft.com/office/drawing/2008/diagram" xmlns:odx="http://opendope.org/xpaths" xmlns:a15="http://schemas.microsoft.com/office/drawing/2012/main" xmlns:a14="http://schemas.microsoft.com/office/drawing/2010/main" xmlns:c15="http://schemas.microsoft.com/office/drawing/2012/chart" xmlns:a13cmd="http://schemas.microsoft.com/office/drawing/2013/main/command" xmlns:c14="http://schemas.microsoft.com/office/drawing/2007/8/2/chart" xmlns:a16="http://schemas.microsoft.com/office/drawing/2014/main" xmlns:odgm="http://opendope.org/SmartArt/DataHierarchy" xmlns:c16="http://schemas.microsoft.com/office/drawing/2014/chart" xmlns:dgm="http://schemas.openxmlformats.org/drawingml/2006/diagram" xmlns:thm15="http://schemas.microsoft.com/office/thememl/2012/main" xmlns:we="http://schemas.microsoft.com/office/webextensions/webextension/2010/11" xmlns:ns39="http://www.w3.org/2003/InkML" xmlns:sl="http://schemas.openxmlformats.org/schemaLibrary/2006/main" xmlns:ns38="http://www.w3.org/1998/Math/MathML" xmlns:dgm14="http://schemas.microsoft.com/office/drawing/2010/diagram" xmlns:c16ac="http://schemas.microsoft.com/office/drawing/2014/chart/ac" xmlns:a="http://schemas.openxmlformats.org/drawingml/2006/main" xmlns:b="http://schemas.openxmlformats.org/officeDocument/2006/bibliography" xmlns:c="http://schemas.openxmlformats.org/drawingml/2006/chart" xmlns:cs="http://schemas.microsoft.com/office/drawing/2012/chartStyle" xmlns:pic14="http://schemas.microsoft.com/office/drawing/2010/picture" xmlns:lc="http://schemas.openxmlformats.org/drawingml/2006/lockedCanvas" xmlns:wetp="http://schemas.microsoft.com/office/webextensions/taskpanes/2010/11" xmlns:xsi="http://www.w3.org/2001/XMLSchema-instance">
+          <w:rStyle w:val="Emphasis"/>
+        </w:rPr>
+        <w:t xml:space="preserve"> је наређено да не напуштају град осим ако им власти не дозволе. Здравствена управа у Вухану обавезује ношење маске на јавним местима. 25. јануара, кинеске власти проширују карантинску зону на готово читаву провинцију Хубеиа.</w:t>
+      </w:r>
+    </w:p>
+    <w:p>
+      <w:pPr>
+        <w:pStyle w:val="Normal"/>
+      </w:pPr>
+      <w:r>
+        <w:rPr xmlns:cppr="http://schemas.microsoft.com/office/2006/coverPageProps" xmlns:dgm1611="http://schemas.microsoft.com/office/drawing/2016/11/diagram" xmlns:xdr="http://schemas.openxmlformats.org/drawingml/2006/spreadsheetDrawing" xmlns:wp15="http://schemas.microsoft.com/office/word/2012/wordprocessingDrawing" xmlns:pic="http://schemas.openxmlformats.org/drawingml/2006/picture" xmlns:a1611="http://schemas.microsoft.com/office/drawing/2016/11/main" xmlns:a16svg="http://schemas.microsoft.com/office/drawing/2016/SVG/main" xmlns:am3d="http://schemas.microsoft.com/office/drawing/2017/model3d" xmlns:pvml="urn:schemas-microsoft-com:office:powerpoint" xmlns:dgm1612="http://schemas.microsoft.com/office/drawing/2016/12/diagram" xmlns:comp="http://schemas.openxmlformats.org/drawingml/2006/compatibility" xmlns:xvml="urn:schemas-microsoft-com:office:excel" xmlns:c173="http://schemas.microsoft.com/office/drawing/2017/03/chart" xmlns:anam3d="http://schemas.microsoft.com/office/drawing/2018/animation/model3d" xmlns:adec="http://schemas.microsoft.com/office/drawing/2017/decorative" xmlns:oda="http://opendope.org/answers" xmlns:a18hc="http://schemas.microsoft.com/office/drawing/2018/hyperlinkcolor" xmlns:odc="http://opendope.org/conditions" xmlns:cdr="http://schemas.openxmlformats.org/drawingml/2006/chartDrawing" xmlns:odi="http://opendope.org/components" xmlns:msink="http://schemas.microsoft.com/ink/2010/main" xmlns:cdr14="http://schemas.microsoft.com/office/drawing/2010/chartDrawing" xmlns:iact="http://schemas.microsoft.com/office/powerpoint/2014/inkAction" xmlns:an18="http://schemas.microsoft.com/office/drawing/2018/animation" xmlns:odq="http://opendope.org/questions" xmlns:w16cid="http://schemas.microsoft.com/office/word/2016/wordml/cid" xmlns:dsp="http://schemas.microsoft.com/office/drawing/2008/diagram" xmlns:odx="http://opendope.org/xpaths" xmlns:a15="http://schemas.microsoft.com/office/drawing/2012/main" xmlns:a14="http://schemas.microsoft.com/office/drawing/2010/main" xmlns:c15="http://schemas.microsoft.com/office/drawing/2012/chart" xmlns:a13cmd="http://schemas.microsoft.com/office/drawing/2013/main/command" xmlns:c14="http://schemas.microsoft.com/office/drawing/2007/8/2/chart" xmlns:a16="http://schemas.microsoft.com/office/drawing/2014/main" xmlns:odgm="http://opendope.org/SmartArt/DataHierarchy" xmlns:c16="http://schemas.microsoft.com/office/drawing/2014/chart" xmlns:dgm="http://schemas.openxmlformats.org/drawingml/2006/diagram" xmlns:thm15="http://schemas.microsoft.com/office/thememl/2012/main" xmlns:we="http://schemas.microsoft.com/office/webextensions/webextension/2010/11" xmlns:ns39="http://www.w3.org/2003/InkML" xmlns:sl="http://schemas.openxmlformats.org/schemaLibrary/2006/main" xmlns:ns38="http://www.w3.org/1998/Math/MathML" xmlns:dgm14="http://schemas.microsoft.com/office/drawing/2010/diagram" xmlns:c16ac="http://schemas.microsoft.com/office/drawing/2014/chart/ac" xmlns:a="http://schemas.openxmlformats.org/drawingml/2006/main" xmlns:b="http://schemas.openxmlformats.org/officeDocument/2006/bibliography" xmlns:c="http://schemas.openxmlformats.org/drawingml/2006/chart" xmlns:cs="http://schemas.microsoft.com/office/drawing/2012/chartStyle" xmlns:pic14="http://schemas.microsoft.com/office/drawing/2010/picture" xmlns:lc="http://schemas.openxmlformats.org/drawingml/2006/lockedCanvas" xmlns:wetp="http://schemas.microsoft.com/office/webextensions/taskpanes/2010/11" xmlns:xsi="http://www.w3.org/2001/XMLSchema-instance">
+          <w:rStyle w:val="Emphasis"/>
+        </w:rPr>
+        <w:t>Власти</w:t>
+      </w:r>
+      <w:r>
+        <w:rPr xmlns:cppr="http://schemas.microsoft.com/office/2006/coverPageProps" xmlns:dgm1611="http://schemas.microsoft.com/office/drawing/2016/11/diagram" xmlns:xdr="http://schemas.openxmlformats.org/drawingml/2006/spreadsheetDrawing" xmlns:wp15="http://schemas.microsoft.com/office/word/2012/wordprocessingDrawing" xmlns:pic="http://schemas.openxmlformats.org/drawingml/2006/picture" xmlns:a1611="http://schemas.microsoft.com/office/drawing/2016/11/main" xmlns:a16svg="http://schemas.microsoft.com/office/drawing/2016/SVG/main" xmlns:am3d="http://schemas.microsoft.com/office/drawing/2017/model3d" xmlns:pvml="urn:schemas-microsoft-com:office:powerpoint" xmlns:dgm1612="http://schemas.microsoft.com/office/drawing/2016/12/diagram" xmlns:comp="http://schemas.openxmlformats.org/drawingml/2006/compatibility" xmlns:xvml="urn:schemas-microsoft-com:office:excel" xmlns:c173="http://schemas.microsoft.com/office/drawing/2017/03/chart" xmlns:anam3d="http://schemas.microsoft.com/office/drawing/2018/animation/model3d" xmlns:adec="http://schemas.microsoft.com/office/drawing/2017/decorative" xmlns:oda="http://opendope.org/answers" xmlns:a18hc="http://schemas.microsoft.com/office/drawing/2018/hyperlinkcolor" xmlns:odc="http://opendope.org/conditions" xmlns:cdr="http://schemas.openxmlformats.org/drawingml/2006/chartDrawing" xmlns:odi="http://opendope.org/components" xmlns:msink="http://schemas.microsoft.com/ink/2010/main" xmlns:cdr14="http://schemas.microsoft.com/office/drawing/2010/chartDrawing" xmlns:iact="http://schemas.microsoft.com/office/powerpoint/2014/inkAction" xmlns:an18="http://schemas.microsoft.com/office/drawing/2018/animation" xmlns:odq="http://opendope.org/questions" xmlns:w16cid="http://schemas.microsoft.com/office/word/2016/wordml/cid" xmlns:dsp="http://schemas.microsoft.com/office/drawing/2008/diagram" xmlns:odx="http://opendope.org/xpaths" xmlns:a15="http://schemas.microsoft.com/office/drawing/2012/main" xmlns:a14="http://schemas.microsoft.com/office/drawing/2010/main" xmlns:c15="http://schemas.microsoft.com/office/drawing/2012/chart" xmlns:a13cmd="http://schemas.microsoft.com/office/drawing/2013/main/command" xmlns:c14="http://schemas.microsoft.com/office/drawing/2007/8/2/chart" xmlns:a16="http://schemas.microsoft.com/office/drawing/2014/main" xmlns:odgm="http://opendope.org/SmartArt/DataHierarchy" xmlns:c16="http://schemas.microsoft.com/office/drawing/2014/chart" xmlns:dgm="http://schemas.openxmlformats.org/drawingml/2006/diagram" xmlns:thm15="http://schemas.microsoft.com/office/thememl/2012/main" xmlns:we="http://schemas.microsoft.com/office/webextensions/webextension/2010/11" xmlns:ns39="http://www.w3.org/2003/InkML" xmlns:sl="http://schemas.openxmlformats.org/schemaLibrary/2006/main" xmlns:ns38="http://www.w3.org/1998/Math/MathML" xmlns:dgm14="http://schemas.microsoft.com/office/drawing/2010/diagram" xmlns:c16ac="http://schemas.microsoft.com/office/drawing/2014/chart/ac" xmlns:a="http://schemas.openxmlformats.org/drawingml/2006/main" xmlns:b="http://schemas.openxmlformats.org/officeDocument/2006/bibliography" xmlns:c="http://schemas.openxmlformats.org/drawingml/2006/chart" xmlns:cs="http://schemas.microsoft.com/office/drawing/2012/chartStyle" xmlns:pic14="http://schemas.microsoft.com/office/drawing/2010/picture" xmlns:lc="http://schemas.openxmlformats.org/drawingml/2006/lockedCanvas" xmlns:wetp="http://schemas.microsoft.com/office/webextensions/taskpanes/2010/11" xmlns:xsi="http://www.w3.org/2001/XMLSchema-instance">
+          <w:rStyle w:val="Strong"/>
+        </w:rPr>
+        <w:t xml:space="preserve"> такође наређују затварање јавних забавних места попут биоскопа, позоришта, па чак и сајбер кафеа.</w:t>
+      </w:r>
+      <w:r>
+        <w:rPr xmlns:xsi="http://www.w3.org/2001/XMLSchema-instance">
+          <w:rStyle w:val=""/>
+        </w:rPr>
+        <w:t xml:space="preserve"> </w:t>
+      </w:r>
+      <w:r>
+        <w:rPr xmlns:cppr="http://schemas.microsoft.com/office/2006/coverPageProps" xmlns:dgm1611="http://schemas.microsoft.com/office/drawing/2016/11/diagram" xmlns:xdr="http://schemas.openxmlformats.org/drawingml/2006/spreadsheetDrawing" xmlns:wp15="http://schemas.microsoft.com/office/word/2012/wordprocessingDrawing" xmlns:pic="http://schemas.openxmlformats.org/drawingml/2006/picture" xmlns:a1611="http://schemas.microsoft.com/office/drawing/2016/11/main" xmlns:a16svg="http://schemas.microsoft.com/office/drawing/2016/SVG/main" xmlns:am3d="http://schemas.microsoft.com/office/drawing/2017/model3d" xmlns:pvml="urn:schemas-microsoft-com:office:powerpoint" xmlns:dgm1612="http://schemas.microsoft.com/office/drawing/2016/12/diagram" xmlns:comp="http://schemas.openxmlformats.org/drawingml/2006/compatibility" xmlns:xvml="urn:schemas-microsoft-com:office:excel" xmlns:c173="http://schemas.microsoft.com/office/drawing/2017/03/chart" xmlns:anam3d="http://schemas.microsoft.com/office/drawing/2018/animation/model3d" xmlns:adec="http://schemas.microsoft.com/office/drawing/2017/decorative" xmlns:oda="http://opendope.org/answers" xmlns:a18hc="http://schemas.microsoft.com/office/drawing/2018/hyperlinkcolor" xmlns:odc="http://opendope.org/conditions" xmlns:cdr="http://schemas.openxmlformats.org/drawingml/2006/chartDrawing" xmlns:odi="http://opendope.org/components" xmlns:msink="http://schemas.microsoft.com/ink/2010/main" xmlns:cdr14="http://schemas.microsoft.com/office/drawing/2010/chartDrawing" xmlns:iact="http://schemas.microsoft.com/office/powerpoint/2014/inkAction" xmlns:an18="http://schemas.microsoft.com/office/drawing/2018/animation" xmlns:odq="http://opendope.org/questions" xmlns:w16cid="http://schemas.microsoft.com/office/word/2016/wordml/cid" xmlns:dsp="http://schemas.microsoft.com/office/drawing/2008/diagram" xmlns:odx="http://opendope.org/xpaths" xmlns:a15="http://schemas.microsoft.com/office/drawing/2012/main" xmlns:a14="http://schemas.microsoft.com/office/drawing/2010/main" xmlns:c15="http://schemas.microsoft.com/office/drawing/2012/chart" xmlns:a13cmd="http://schemas.microsoft.com/office/drawing/2013/main/command" xmlns:c14="http://schemas.microsoft.com/office/drawing/2007/8/2/chart" xmlns:a16="http://schemas.microsoft.com/office/drawing/2014/main" xmlns:odgm="http://opendope.org/SmartArt/DataHierarchy" xmlns:c16="http://schemas.microsoft.com/office/drawing/2014/chart" xmlns:dgm="http://schemas.openxmlformats.org/drawingml/2006/diagram" xmlns:thm15="http://schemas.microsoft.com/office/thememl/2012/main" xmlns:we="http://schemas.microsoft.com/office/webextensions/webextension/2010/11" xmlns:ns39="http://www.w3.org/2003/InkML" xmlns:sl="http://schemas.openxmlformats.org/schemaLibrary/2006/main" xmlns:ns38="http://www.w3.org/1998/Math/MathML" xmlns:dgm14="http://schemas.microsoft.com/office/drawing/2010/diagram" xmlns:c16ac="http://schemas.microsoft.com/office/drawing/2014/chart/ac" xmlns:a="http://schemas.openxmlformats.org/drawingml/2006/main" xmlns:b="http://schemas.openxmlformats.org/officeDocument/2006/bibliography" xmlns:c="http://schemas.openxmlformats.org/drawingml/2006/chart" xmlns:cs="http://schemas.microsoft.com/office/drawing/2012/chartStyle" xmlns:pic14="http://schemas.microsoft.com/office/drawing/2010/picture" xmlns:lc="http://schemas.openxmlformats.org/drawingml/2006/lockedCanvas" xmlns:wetp="http://schemas.microsoft.com/office/webextensions/taskpanes/2010/11" xmlns:xsi="http://www.w3.org/2001/XMLSchema-instance">
+          <w:rStyle w:val="Emphasis"/>
+        </w:rPr>
+        <w:t>Свим становницима</w:t>
+      </w:r>
+      <w:r>
+        <w:rPr xmlns:cppr="http://schemas.microsoft.com/office/2006/coverPageProps" xmlns:dgm1611="http://schemas.microsoft.com/office/drawing/2016/11/diagram" xmlns:xdr="http://schemas.openxmlformats.org/drawingml/2006/spreadsheetDrawing" xmlns:wp15="http://schemas.microsoft.com/office/word/2012/wordprocessingDrawing" xmlns:pic="http://schemas.openxmlformats.org/drawingml/2006/picture" xmlns:a1611="http://schemas.microsoft.com/office/drawing/2016/11/main" xmlns:a16svg="http://schemas.microsoft.com/office/drawing/2016/SVG/main" xmlns:am3d="http://schemas.microsoft.com/office/drawing/2017/model3d" xmlns:pvml="urn:schemas-microsoft-com:office:powerpoint" xmlns:dgm1612="http://schemas.microsoft.com/office/drawing/2016/12/diagram" xmlns:comp="http://schemas.openxmlformats.org/drawingml/2006/compatibility" xmlns:xvml="urn:schemas-microsoft-com:office:excel" xmlns:c173="http://schemas.microsoft.com/office/drawing/2017/03/chart" xmlns:anam3d="http://schemas.microsoft.com/office/drawing/2018/animation/model3d" xmlns:adec="http://schemas.microsoft.com/office/drawing/2017/decorative" xmlns:oda="http://opendope.org/answers" xmlns:a18hc="http://schemas.microsoft.com/office/drawing/2018/hyperlinkcolor" xmlns:odc="http://opendope.org/conditions" xmlns:cdr="http://schemas.openxmlformats.org/drawingml/2006/chartDrawing" xmlns:odi="http://opendope.org/components" xmlns:msink="http://schemas.microsoft.com/ink/2010/main" xmlns:cdr14="http://schemas.microsoft.com/office/drawing/2010/chartDrawing" xmlns:iact="http://schemas.microsoft.com/office/powerpoint/2014/inkAction" xmlns:an18="http://schemas.microsoft.com/office/drawing/2018/animation" xmlns:odq="http://opendope.org/questions" xmlns:w16cid="http://schemas.microsoft.com/office/word/2016/wordml/cid" xmlns:dsp="http://schemas.microsoft.com/office/drawing/2008/diagram" xmlns:odx="http://opendope.org/xpaths" xmlns:a15="http://schemas.microsoft.com/office/drawing/2012/main" xmlns:a14="http://schemas.microsoft.com/office/drawing/2010/main" xmlns:c15="http://schemas.microsoft.com/office/drawing/2012/chart" xmlns:a13cmd="http://schemas.microsoft.com/office/drawing/2013/main/command" xmlns:c14="http://schemas.microsoft.com/office/drawing/2007/8/2/chart" xmlns:a16="http://schemas.microsoft.com/office/drawing/2014/main" xmlns:odgm="http://opendope.org/SmartArt/DataHierarchy" xmlns:c16="http://schemas.microsoft.com/office/drawing/2014/chart" xmlns:dgm="http://schemas.openxmlformats.org/drawingml/2006/diagram" xmlns:thm15="http://schemas.microsoft.com/office/thememl/2012/main" xmlns:we="http://schemas.microsoft.com/office/webextensions/webextension/2010/11" xmlns:ns39="http://www.w3.org/2003/InkML" xmlns:sl="http://schemas.openxmlformats.org/schemaLibrary/2006/main" xmlns:ns38="http://www.w3.org/1998/Math/MathML" xmlns:dgm14="http://schemas.microsoft.com/office/drawing/2010/diagram" xmlns:c16ac="http://schemas.microsoft.com/office/drawing/2014/chart/ac" xmlns:a="http://schemas.openxmlformats.org/drawingml/2006/main" xmlns:b="http://schemas.openxmlformats.org/officeDocument/2006/bibliography" xmlns:c="http://schemas.openxmlformats.org/drawingml/2006/chart" xmlns:cs="http://schemas.microsoft.com/office/drawing/2012/chartStyle" xmlns:pic14="http://schemas.microsoft.com/office/drawing/2010/picture" xmlns:lc="http://schemas.openxmlformats.org/drawingml/2006/lockedCanvas" xmlns:wetp="http://schemas.microsoft.com/office/webextensions/taskpanes/2010/11" xmlns:xsi="http://www.w3.org/2001/XMLSchema-instance">
+          <w:rStyle w:val="Strong"/>
+        </w:rPr>
+        <w:t xml:space="preserve"> је наређено да не напуштају град осим ако им власти не дозволе. Здравствена управа у Вухану обавезује ношење маске на јавним местима. 25. јануара, кинеске власти проширују карантинску зону на готово читаву провинцију Хубеиа.</w:t>
+      </w:r>
+    </w:p>
+    <w:p>
+      <w:pPr>
+        <w:pStyle w:val="Normal"/>
+      </w:pPr>
+      <w:hyperlink xmlns:cppr="http://schemas.microsoft.com/office/2006/coverPageProps" xmlns:dgm1611="http://schemas.microsoft.com/office/drawing/2016/11/diagram" xmlns:xdr="http://schemas.openxmlformats.org/drawingml/2006/spreadsheetDrawing" xmlns:wp15="http://schemas.microsoft.com/office/word/2012/wordprocessingDrawing" xmlns:pic="http://schemas.openxmlformats.org/drawingml/2006/picture" xmlns:a1611="http://schemas.microsoft.com/office/drawing/2016/11/main" xmlns:a16svg="http://schemas.microsoft.com/office/drawing/2016/SVG/main" xmlns:am3d="http://schemas.microsoft.com/office/drawing/2017/model3d" xmlns:pvml="urn:schemas-microsoft-com:office:powerpoint" xmlns:dgm1612="http://schemas.microsoft.com/office/drawing/2016/12/diagram" xmlns:comp="http://schemas.openxmlformats.org/drawingml/2006/compatibility" xmlns:xvml="urn:schemas-microsoft-com:office:excel" xmlns:c173="http://schemas.microsoft.com/office/drawing/2017/03/chart" xmlns:anam3d="http://schemas.microsoft.com/office/drawing/2018/animation/model3d" xmlns:adec="http://schemas.microsoft.com/office/drawing/2017/decorative" xmlns:oda="http://opendope.org/answers" xmlns:a18hc="http://schemas.microsoft.com/office/drawing/2018/hyperlinkcolor" xmlns:odc="http://opendope.org/conditions" xmlns:cdr="http://schemas.openxmlformats.org/drawingml/2006/chartDrawing" xmlns:odi="http://opendope.org/components" xmlns:msink="http://schemas.microsoft.com/ink/2010/main" xmlns:cdr14="http://schemas.microsoft.com/office/drawing/2010/chartDrawing" xmlns:iact="http://schemas.microsoft.com/office/powerpoint/2014/inkAction" xmlns:an18="http://schemas.microsoft.com/office/drawing/2018/animation" xmlns:odq="http://opendope.org/questions" xmlns:w16cid="http://schemas.microsoft.com/office/word/2016/wordml/cid" xmlns:dsp="http://schemas.microsoft.com/office/drawing/2008/diagram" xmlns:odx="http://opendope.org/xpaths" xmlns:a15="http://schemas.microsoft.com/office/drawing/2012/main" xmlns:a14="http://schemas.microsoft.com/office/drawing/2010/main" xmlns:c15="http://schemas.microsoft.com/office/drawing/2012/chart" xmlns:a13cmd="http://schemas.microsoft.com/office/drawing/2013/main/command" xmlns:c14="http://schemas.microsoft.com/office/drawing/2007/8/2/chart" xmlns:a16="http://schemas.microsoft.com/office/drawing/2014/main" xmlns:odgm="http://opendope.org/SmartArt/DataHierarchy" xmlns:c16="http://schemas.microsoft.com/office/drawing/2014/chart" xmlns:dgm="http://schemas.openxmlformats.org/drawingml/2006/diagram" xmlns:thm15="http://schemas.microsoft.com/office/thememl/2012/main" xmlns:we="http://schemas.microsoft.com/office/webextensions/webextension/2010/11" xmlns:ns39="http://www.w3.org/2003/InkML" xmlns:sl="http://schemas.openxmlformats.org/schemaLibrary/2006/main" xmlns:ns38="http://www.w3.org/1998/Math/MathML" xmlns:dgm14="http://schemas.microsoft.com/office/drawing/2010/diagram" xmlns:c16ac="http://schemas.microsoft.com/office/drawing/2014/chart/ac" xmlns:a="http://schemas.openxmlformats.org/drawingml/2006/main" xmlns:b="http://schemas.openxmlformats.org/officeDocument/2006/bibliography" xmlns:c="http://schemas.openxmlformats.org/drawingml/2006/chart" xmlns:cs="http://schemas.microsoft.com/office/drawing/2012/chartStyle" xmlns:pic14="http://schemas.microsoft.com/office/drawing/2010/picture" xmlns:lc="http://schemas.openxmlformats.org/drawingml/2006/lockedCanvas" xmlns:wetp="http://schemas.microsoft.com/office/webextensions/taskpanes/2010/11" xmlns:xsi="http://www.w3.org/2001/XMLSchema-instance" r:id="rId41">
+        <w:r>
+          <w:rPr>
+            <w:rStyle w:val="PC_Italic"/>
+            <w:color w:val="0000FF" w:themeColor="hyperlink"/>
+            <w:u w:val="single"/>
+          </w:rPr>
+          <w:t>Вухан</w:t>
+        </w:r>
+      </w:hyperlink>
+    </w:p>
+    <w:p>
+      <w:pPr>
+        <w:pStyle w:val="Heading5"/>
+      </w:pPr>
+      <w:bookmarkStart w:name="_Toc16264414553266525099077797" w:id="1"/>
+      <w:r>
+        <w:rPr>
+          <w:rStyle w:val=""/>
+        </w:rPr>
+        <w:t>Напредовање вируса корона у Кини</w:t>
+      </w:r>
+      <w:r>
+        <w:rPr>
+          <w:rStyle w:val=""/>
+        </w:rPr>
+        <w:t xml:space="preserve">
+</w:t>
+      </w:r>
+      <w:r>
+        <w:rPr>
+          <w:rStyle w:val=""/>
+        </w:rPr>
+        <w:t xml:space="preserve">
+</w:t>
+      </w:r>
+      <w:bookmarkEnd w:id="1"/>
+      <w:bookmarkEnd/>
+    </w:p>
+    <w:p>
+      <w:pPr>
+        <w:pStyle w:val="IntenseQuote"/>
+      </w:pPr>
+      <w:r>
+        <w:rPr xmlns:cppr="http://schemas.microsoft.com/office/2006/coverPageProps" xmlns:dgm1611="http://schemas.microsoft.com/office/drawing/2016/11/diagram" xmlns:xdr="http://schemas.openxmlformats.org/drawingml/2006/spreadsheetDrawing" xmlns:wp15="http://schemas.microsoft.com/office/word/2012/wordprocessingDrawing" xmlns:pic="http://schemas.openxmlformats.org/drawingml/2006/picture" xmlns:a1611="http://schemas.microsoft.com/office/drawing/2016/11/main" xmlns:a16svg="http://schemas.microsoft.com/office/drawing/2016/SVG/main" xmlns:am3d="http://schemas.microsoft.com/office/drawing/2017/model3d" xmlns:pvml="urn:schemas-microsoft-com:office:powerpoint" xmlns:dgm1612="http://schemas.microsoft.com/office/drawing/2016/12/diagram" xmlns:comp="http://schemas.openxmlformats.org/drawingml/2006/compatibility" xmlns:xvml="urn:schemas-microsoft-com:office:excel" xmlns:c173="http://schemas.microsoft.com/office/drawing/2017/03/chart" xmlns:anam3d="http://schemas.microsoft.com/office/drawing/2018/animation/model3d" xmlns:adec="http://schemas.microsoft.com/office/drawing/2017/decorative" xmlns:oda="http://opendope.org/answers" xmlns:a18hc="http://schemas.microsoft.com/office/drawing/2018/hyperlinkcolor" xmlns:odc="http://opendope.org/conditions" xmlns:cdr="http://schemas.openxmlformats.org/drawingml/2006/chartDrawing" xmlns:odi="http://opendope.org/components" xmlns:msink="http://schemas.microsoft.com/ink/2010/main" xmlns:cdr14="http://schemas.microsoft.com/office/drawing/2010/chartDrawing" xmlns:iact="http://schemas.microsoft.com/office/powerpoint/2014/inkAction" xmlns:an18="http://schemas.microsoft.com/office/drawing/2018/animation" xmlns:odq="http://opendope.org/questions" xmlns:w16cid="http://schemas.microsoft.com/office/word/2016/wordml/cid" xmlns:dsp="http://schemas.microsoft.com/office/drawing/2008/diagram" xmlns:odx="http://opendope.org/xpaths" xmlns:a15="http://schemas.microsoft.com/office/drawing/2012/main" xmlns:a14="http://schemas.microsoft.com/office/drawing/2010/main" xmlns:c15="http://schemas.microsoft.com/office/drawing/2012/chart" xmlns:a13cmd="http://schemas.microsoft.com/office/drawing/2013/main/command" xmlns:c14="http://schemas.microsoft.com/office/drawing/2007/8/2/chart" xmlns:a16="http://schemas.microsoft.com/office/drawing/2014/main" xmlns:odgm="http://opendope.org/SmartArt/DataHierarchy" xmlns:c16="http://schemas.microsoft.com/office/drawing/2014/chart" xmlns:dgm="http://schemas.openxmlformats.org/drawingml/2006/diagram" xmlns:thm15="http://schemas.microsoft.com/office/thememl/2012/main" xmlns:we="http://schemas.microsoft.com/office/webextensions/webextension/2010/11" xmlns:ns39="http://www.w3.org/2003/InkML" xmlns:sl="http://schemas.openxmlformats.org/schemaLibrary/2006/main" xmlns:ns38="http://www.w3.org/1998/Math/MathML" xmlns:dgm14="http://schemas.microsoft.com/office/drawing/2010/diagram" xmlns:c16ac="http://schemas.microsoft.com/office/drawing/2014/chart/ac" xmlns:a="http://schemas.openxmlformats.org/drawingml/2006/main" xmlns:b="http://schemas.openxmlformats.org/officeDocument/2006/bibliography" xmlns:c="http://schemas.openxmlformats.org/drawingml/2006/chart" xmlns:cs="http://schemas.microsoft.com/office/drawing/2012/chartStyle" xmlns:pic14="http://schemas.microsoft.com/office/drawing/2010/picture" xmlns:lc="http://schemas.openxmlformats.org/drawingml/2006/lockedCanvas" xmlns:wetp="http://schemas.microsoft.com/office/webextensions/taskpanes/2010/11">
+          <w:rStyle w:val="Strong"/>
+        </w:rPr>
+        <w:t>Хонг Конг</w:t>
+      </w:r>
+      <w:r>
+        <w:rPr>
+          <w:rStyle w:val=""/>
+        </w:rPr>
+        <w:t xml:space="preserve"> и </w:t>
+      </w:r>
+      <w:r>
+        <w:rPr xmlns:cppr="http://schemas.microsoft.com/office/2006/coverPageProps" xmlns:dgm1611="http://schemas.microsoft.com/office/drawing/2016/11/diagram" xmlns:xdr="http://schemas.openxmlformats.org/drawingml/2006/spreadsheetDrawing" xmlns:wp15="http://schemas.microsoft.com/office/word/2012/wordprocessingDrawing" xmlns:pic="http://schemas.openxmlformats.org/drawingml/2006/picture" xmlns:a1611="http://schemas.microsoft.com/office/drawing/2016/11/main" xmlns:a16svg="http://schemas.microsoft.com/office/drawing/2016/SVG/main" xmlns:am3d="http://schemas.microsoft.com/office/drawing/2017/model3d" xmlns:pvml="urn:schemas-microsoft-com:office:powerpoint" xmlns:dgm1612="http://schemas.microsoft.com/office/drawing/2016/12/diagram" xmlns:comp="http://schemas.openxmlformats.org/drawingml/2006/compatibility" xmlns:xvml="urn:schemas-microsoft-com:office:excel" xmlns:c173="http://schemas.microsoft.com/office/drawing/2017/03/chart" xmlns:anam3d="http://schemas.microsoft.com/office/drawing/2018/animation/model3d" xmlns:adec="http://schemas.microsoft.com/office/drawing/2017/decorative" xmlns:oda="http://opendope.org/answers" xmlns:a18hc="http://schemas.microsoft.com/office/drawing/2018/hyperlinkcolor" xmlns:odc="http://opendope.org/conditions" xmlns:cdr="http://schemas.openxmlformats.org/drawingml/2006/chartDrawing" xmlns:odi="http://opendope.org/components" xmlns:msink="http://schemas.microsoft.com/ink/2010/main" xmlns:cdr14="http://schemas.microsoft.com/office/drawing/2010/chartDrawing" xmlns:iact="http://schemas.microsoft.com/office/powerpoint/2014/inkAction" xmlns:an18="http://schemas.microsoft.com/office/drawing/2018/animation" xmlns:odq="http://opendope.org/questions" xmlns:w16cid="http://schemas.microsoft.com/office/word/2016/wordml/cid" xmlns:dsp="http://schemas.microsoft.com/office/drawing/2008/diagram" xmlns:odx="http://opendope.org/xpaths" xmlns:a15="http://schemas.microsoft.com/office/drawing/2012/main" xmlns:a14="http://schemas.microsoft.com/office/drawing/2010/main" xmlns:c15="http://schemas.microsoft.com/office/drawing/2012/chart" xmlns:a13cmd="http://schemas.microsoft.com/office/drawing/2013/main/command" xmlns:c14="http://schemas.microsoft.com/office/drawing/2007/8/2/chart" xmlns:a16="http://schemas.microsoft.com/office/drawing/2014/main" xmlns:odgm="http://opendope.org/SmartArt/DataHierarchy" xmlns:c16="http://schemas.microsoft.com/office/drawing/2014/chart" xmlns:dgm="http://schemas.openxmlformats.org/drawingml/2006/diagram" xmlns:thm15="http://schemas.microsoft.com/office/thememl/2012/main" xmlns:we="http://schemas.microsoft.com/office/webextensions/webextension/2010/11" xmlns:ns39="http://www.w3.org/2003/InkML" xmlns:sl="http://schemas.openxmlformats.org/schemaLibrary/2006/main" xmlns:ns38="http://www.w3.org/1998/Math/MathML" xmlns:dgm14="http://schemas.microsoft.com/office/drawing/2010/diagram" xmlns:c16ac="http://schemas.microsoft.com/office/drawing/2014/chart/ac" xmlns:a="http://schemas.openxmlformats.org/drawingml/2006/main" xmlns:b="http://schemas.openxmlformats.org/officeDocument/2006/bibliography" xmlns:c="http://schemas.openxmlformats.org/drawingml/2006/chart" xmlns:cs="http://schemas.microsoft.com/office/drawing/2012/chartStyle" xmlns:pic14="http://schemas.microsoft.com/office/drawing/2010/picture" xmlns:lc="http://schemas.openxmlformats.org/drawingml/2006/lockedCanvas" xmlns:wetp="http://schemas.microsoft.com/office/webextensions/taskpanes/2010/11">
+          <w:rStyle w:val="Strong"/>
+        </w:rPr>
+        <w:t>Макао</w:t>
+      </w:r>
+      <w:r>
+        <w:rPr>
+          <w:rStyle w:val=""/>
+        </w:rPr>
+        <w:t xml:space="preserve"> проглашавају прве случајеве 22. јануара. Почетком фебруара, број умрлих у Кини премашио је број епидемије САРС-а.</w:t>
+      </w:r>
+    </w:p>
+    <w:p>
+      <w:pPr>
+        <w:pStyle w:val="Heading3"/>
+      </w:pPr>
+      <w:bookmarkStart w:name="_Toc1626441455346469492617816" w:id="1"/>
+      <w:r>
+        <w:rPr>
+          <w:rStyle w:val=""/>
+        </w:rPr>
+        <w:t xml:space="preserve">Here are some test </w:t>
+      </w:r>
+      <w:r>
+        <w:rPr xmlns:cppr="http://schemas.microsoft.com/office/2006/coverPageProps" xmlns:dgm1611="http://schemas.microsoft.com/office/drawing/2016/11/diagram" xmlns:xdr="http://schemas.openxmlformats.org/drawingml/2006/spreadsheetDrawing" xmlns:wp15="http://schemas.microsoft.com/office/word/2012/wordprocessingDrawing" xmlns:pic="http://schemas.openxmlformats.org/drawingml/2006/picture" xmlns:a1611="http://schemas.microsoft.com/office/drawing/2016/11/main" xmlns:a16svg="http://schemas.microsoft.com/office/drawing/2016/SVG/main" xmlns:am3d="http://schemas.microsoft.com/office/drawing/2017/model3d" xmlns:pvml="urn:schemas-microsoft-com:office:powerpoint" xmlns:dgm1612="http://schemas.microsoft.com/office/drawing/2016/12/diagram" xmlns:comp="http://schemas.openxmlformats.org/drawingml/2006/compatibility" xmlns:xvml="urn:schemas-microsoft-com:office:excel" xmlns:c173="http://schemas.microsoft.com/office/drawing/2017/03/chart" xmlns:anam3d="http://schemas.microsoft.com/office/drawing/2018/animation/model3d" xmlns:adec="http://schemas.microsoft.com/office/drawing/2017/decorative" xmlns:oda="http://opendope.org/answers" xmlns:a18hc="http://schemas.microsoft.com/office/drawing/2018/hyperlinkcolor" xmlns:odc="http://opendope.org/conditions" xmlns:cdr="http://schemas.openxmlformats.org/drawingml/2006/chartDrawing" xmlns:odi="http://opendope.org/components" xmlns:msink="http://schemas.microsoft.com/ink/2010/main" xmlns:cdr14="http://schemas.microsoft.com/office/drawing/2010/chartDrawing" xmlns:iact="http://schemas.microsoft.com/office/powerpoint/2014/inkAction" xmlns:an18="http://schemas.microsoft.com/office/drawing/2018/animation" xmlns:odq="http://opendope.org/questions" xmlns:w16cid="http://schemas.microsoft.com/office/word/2016/wordml/cid" xmlns:dsp="http://schemas.microsoft.com/office/drawing/2008/diagram" xmlns:odx="http://opendope.org/xpaths" xmlns:a15="http://schemas.microsoft.com/office/drawing/2012/main" xmlns:a14="http://schemas.microsoft.com/office/drawing/2010/main" xmlns:c15="http://schemas.microsoft.com/office/drawing/2012/chart" xmlns:a13cmd="http://schemas.microsoft.com/office/drawing/2013/main/command" xmlns:c14="http://schemas.microsoft.com/office/drawing/2007/8/2/chart" xmlns:a16="http://schemas.microsoft.com/office/drawing/2014/main" xmlns:odgm="http://opendope.org/SmartArt/DataHierarchy" xmlns:c16="http://schemas.microsoft.com/office/drawing/2014/chart" xmlns:dgm="http://schemas.openxmlformats.org/drawingml/2006/diagram" xmlns:thm15="http://schemas.microsoft.com/office/thememl/2012/main" xmlns:we="http://schemas.microsoft.com/office/webextensions/webextension/2010/11" xmlns:ns39="http://www.w3.org/2003/InkML" xmlns:sl="http://schemas.openxmlformats.org/schemaLibrary/2006/main" xmlns:ns38="http://www.w3.org/1998/Math/MathML" xmlns:dgm14="http://schemas.microsoft.com/office/drawing/2010/diagram" xmlns:c16ac="http://schemas.microsoft.com/office/drawing/2014/chart/ac" xmlns:a="http://schemas.openxmlformats.org/drawingml/2006/main" xmlns:b="http://schemas.openxmlformats.org/officeDocument/2006/bibliography" xmlns:c="http://schemas.openxmlformats.org/drawingml/2006/chart" xmlns:cs="http://schemas.microsoft.com/office/drawing/2012/chartStyle" xmlns:pic14="http://schemas.microsoft.com/office/drawing/2010/picture" xmlns:lc="http://schemas.openxmlformats.org/drawingml/2006/lockedCanvas" xmlns:wetp="http://schemas.microsoft.com/office/webextensions/taskpanes/2010/11">
+          <w:rStyle w:val="PCCode"/>
+        </w:rPr>
+        <w:t>codes</w:t>
+      </w:r>
+      <w:r>
+        <w:rPr>
+          <w:rStyle w:val=""/>
+        </w:rPr>
+        <w:t xml:space="preserve">
+</w:t>
+      </w:r>
+      <w:r>
+        <w:rPr>
+          <w:rStyle w:val=""/>
+        </w:rPr>
+        <w:t xml:space="preserve">
+</w:t>
+      </w:r>
+      <w:bookmarkEnd w:id="1"/>
+      <w:bookmarkEnd/>
+    </w:p>
+    <w:p>
+      <w:pPr>
+        <w:pStyle w:val="PCCode"/>
+      </w:pPr>
+      <w:r>
+        <w:rPr>
+          <w:rStyle w:val=""/>
+        </w:rPr>
+        <w:t>public class Test {</w:t>
+      </w:r>
+      <w:r>
+        <w:rPr>
+          <w:rStyle w:val=""/>
+        </w:rPr>
+        <w:t xml:space="preserve">
+</w:t>
+      </w:r>
+      <w:r>
+        <w:rPr>
+          <w:rStyle w:val=""/>
+        </w:rPr>
+        <w:t xml:space="preserve">    /**</w:t>
+      </w:r>
+      <w:r>
+        <w:rPr>
+          <w:rStyle w:val=""/>
+        </w:rPr>
+        <w:t xml:space="preserve">
+</w:t>
+      </w:r>
+      <w:r>
+        <w:rPr>
+          <w:rStyle w:val=""/>
+        </w:rPr>
+        <w:t xml:space="preserve">     * This method returns status of checkbox (is checkbox checked). Method finds element by checkbox text and gets class of that element, after that</w:t>
+      </w:r>
+      <w:r>
+        <w:rPr>
+          <w:rStyle w:val=""/>
+        </w:rPr>
+        <w:t xml:space="preserve">
+</w:t>
+      </w:r>
+      <w:r>
+        <w:rPr>
+          <w:rStyle w:val=""/>
+        </w:rPr>
+        <w:t xml:space="preserve">     * it checks if class contains 'checkbox-checked', if class contains that text then checkbox is selected and true value is return</w:t>
+      </w:r>
+      <w:r>
+        <w:rPr>
+          <w:rStyle w:val=""/>
+        </w:rPr>
+        <w:t xml:space="preserve">
+</w:t>
+      </w:r>
+      <w:r>
+        <w:rPr>
+          <w:rStyle w:val=""/>
+        </w:rPr>
+        <w:t xml:space="preserve">     * if checkbox doesn't contain that text then false is returned</w:t>
+      </w:r>
+      <w:r>
+        <w:rPr>
+          <w:rStyle w:val=""/>
+        </w:rPr>
+        <w:t xml:space="preserve">
+</w:t>
+      </w:r>
+      <w:r>
+        <w:rPr>
+          <w:rStyle w:val=""/>
+        </w:rPr>
+        <w:t xml:space="preserve">     *</w:t>
+      </w:r>
+      <w:r>
+        <w:rPr>
+          <w:rStyle w:val=""/>
+        </w:rPr>
+        <w:t xml:space="preserve">
+</w:t>
+      </w:r>
+      <w:r>
+        <w:rPr>
+          <w:rStyle w:val=""/>
+        </w:rPr>
+        <w:t xml:space="preserve">     * @param checkboxText - text of checkbox of witch you want to get status (e.g. "Read Only")</w:t>
+      </w:r>
+      <w:r>
+        <w:rPr>
+          <w:rStyle w:val=""/>
+        </w:rPr>
+        <w:t xml:space="preserve">
+</w:t>
+      </w:r>
+      <w:r>
+        <w:rPr>
+          <w:rStyle w:val=""/>
+        </w:rPr>
+        <w:t xml:space="preserve">     * @return - method is returning boolean value. If checkbox class contains "checkbox-checked" then true is returned in other case</w:t>
+      </w:r>
+      <w:r>
+        <w:rPr>
+          <w:rStyle w:val=""/>
+        </w:rPr>
+        <w:t xml:space="preserve">
+</w:t>
+      </w:r>
+      <w:r>
+        <w:rPr>
+          <w:rStyle w:val=""/>
+        </w:rPr>
+        <w:t xml:space="preserve">     * false is returned</w:t>
+      </w:r>
+      <w:r>
+        <w:rPr>
+          <w:rStyle w:val=""/>
+        </w:rPr>
+        <w:t xml:space="preserve">
+</w:t>
+      </w:r>
+      <w:r>
+        <w:rPr>
+          <w:rStyle w:val=""/>
+        </w:rPr>
+        <w:t xml:space="preserve">     */</w:t>
+      </w:r>
+      <w:r>
+        <w:rPr>
+          <w:rStyle w:val=""/>
+        </w:rPr>
+        <w:t xml:space="preserve">
+</w:t>
+      </w:r>
+      <w:r>
+        <w:rPr>
+          <w:rStyle w:val=""/>
+        </w:rPr>
+        <w:t xml:space="preserve">    private boolean getCheckboxCheckedStatusByName(String checkboxText) {</w:t>
+      </w:r>
+      <w:r>
+        <w:rPr>
+          <w:rStyle w:val=""/>
+        </w:rPr>
+        <w:t xml:space="preserve">
+</w:t>
+      </w:r>
+      <w:r>
+        <w:rPr>
+          <w:rStyle w:val=""/>
+        </w:rPr>
+        <w:t xml:space="preserve">        boolean isChecked = false;</w:t>
+      </w:r>
+      <w:r>
+        <w:rPr>
+          <w:rStyle w:val=""/>
+        </w:rPr>
+        <w:t xml:space="preserve">
+</w:t>
+      </w:r>
+      <w:r>
+        <w:rPr>
+          <w:rStyle w:val=""/>
+        </w:rPr>
+        <w:t xml:space="preserve">        waitForDisplayedElement(ue("getCheckboxStatusByText", checkboxText));</w:t>
+      </w:r>
+      <w:r>
+        <w:rPr>
+          <w:rStyle w:val=""/>
+        </w:rPr>
+        <w:t xml:space="preserve">
+</w:t>
+      </w:r>
+      <w:r>
+        <w:rPr>
+          <w:rStyle w:val=""/>
+        </w:rPr>
+        <w:t xml:space="preserve">        String checked = getDisplayedElement(ue("getCheckboxStatusByText", checkboxText)).getAttribute("class");</w:t>
+      </w:r>
+      <w:r>
+        <w:rPr>
+          <w:rStyle w:val=""/>
+        </w:rPr>
+        <w:t xml:space="preserve">
+</w:t>
+      </w:r>
+      <w:r>
+        <w:rPr>
+          <w:rStyle w:val=""/>
+        </w:rPr>
+        <w:t/>
+      </w:r>
+      <w:r>
+        <w:rPr>
+          <w:rStyle w:val=""/>
+        </w:rPr>
+        <w:t xml:space="preserve">
+</w:t>
+      </w:r>
+      <w:r>
+        <w:rPr>
+          <w:rStyle w:val=""/>
+        </w:rPr>
+        <w:t xml:space="preserve">        if (checked.contains("checkbox-checked")) {</w:t>
+      </w:r>
+      <w:r>
+        <w:rPr>
+          <w:rStyle w:val=""/>
+        </w:rPr>
+        <w:t xml:space="preserve">
+</w:t>
+      </w:r>
+      <w:r>
+        <w:rPr>
+          <w:rStyle w:val=""/>
+        </w:rPr>
+        <w:t xml:space="preserve">            isChecked = true;</w:t>
+      </w:r>
+      <w:r>
+        <w:rPr>
+          <w:rStyle w:val=""/>
+        </w:rPr>
+        <w:t xml:space="preserve">
+</w:t>
+      </w:r>
+      <w:r>
+        <w:rPr>
+          <w:rStyle w:val=""/>
+        </w:rPr>
+        <w:t xml:space="preserve">        }</w:t>
+      </w:r>
+      <w:r>
+        <w:rPr>
+          <w:rStyle w:val=""/>
+        </w:rPr>
+        <w:t xml:space="preserve">
+</w:t>
+      </w:r>
+      <w:r>
+        <w:rPr>
+          <w:rStyle w:val=""/>
+        </w:rPr>
+        <w:t xml:space="preserve">        return isChecked;</w:t>
+      </w:r>
+      <w:r>
+        <w:rPr>
+          <w:rStyle w:val=""/>
+        </w:rPr>
+        <w:t xml:space="preserve">
+</w:t>
+      </w:r>
+      <w:r>
+        <w:rPr>
+          <w:rStyle w:val=""/>
+        </w:rPr>
+        <w:t xml:space="preserve">    }</w:t>
+      </w:r>
+      <w:r>
+        <w:rPr>
+          <w:rStyle w:val=""/>
+        </w:rPr>
+        <w:t xml:space="preserve">
+</w:t>
+      </w:r>
+      <w:r>
+        <w:rPr>
+          <w:rStyle w:val=""/>
+        </w:rPr>
+        <w:t>}</w:t>
+      </w:r>
+    </w:p>
+    <w:p>
+      <w:pPr>
+        <w:pStyle w:val="PCCode"/>
+      </w:pPr>
+      <w:r>
+        <w:rPr>
+          <w:rStyle w:val=""/>
+        </w:rPr>
+        <w:t/>
+      </w:r>
+      <w:r>
+        <w:rPr>
+          <w:rStyle w:val=""/>
+        </w:rPr>
+        <w:t xml:space="preserve">
+</w:t>
+      </w:r>
+      <w:r>
+        <w:rPr>
+          <w:rStyle w:val=""/>
+        </w:rPr>
+        <w:t>&lt;div class="plainlinks"</w:t>
+      </w:r>
+      <w:r>
+        <w:rPr>
+          <w:rStyle w:val=""/>
+        </w:rPr>
+        <w:t xml:space="preserve">
+</w:t>
+      </w:r>
+      <w:r>
+        <w:rPr>
+          <w:rStyle w:val=""/>
+        </w:rPr>
+        <w:t xml:space="preserve">     style="background-color: #FBEBEA; border-radius:5px; margin-top:10px; position:relative; border: 1px solid #aaa; font-family: 'Helvetica', 'Arial', sans-serif; line-height: 18px; box-shadow: 0 1px 1px rgba( 0, 0, 0, 0.15 ); overflow:hidden;"&gt;</w:t>
+      </w:r>
+      <w:r>
+        <w:rPr>
+          <w:rStyle w:val=""/>
+        </w:rPr>
+        <w:t xml:space="preserve">
+</w:t>
+      </w:r>
+      <w:r>
+        <w:rPr>
+          <w:rStyle w:val=""/>
+        </w:rPr>
+        <w:t xml:space="preserve">    &lt;div style="display:block; top:4px; width:100%; text-align:center;;"&gt;</w:t>
+      </w:r>
+      <w:r>
+        <w:rPr>
+          <w:rStyle w:val=""/>
+        </w:rPr>
+        <w:t xml:space="preserve">
+</w:t>
+      </w:r>
+      <w:r>
+        <w:rPr>
+          <w:rStyle w:val=""/>
+        </w:rPr>
+        <w:t xml:space="preserve">        &lt;div style="color:#000085; font-size:25px; line-height:25px"&gt;</w:t>
+      </w:r>
+      <w:r>
+        <w:rPr>
+          <w:rStyle w:val=""/>
+        </w:rPr>
+        <w:t xml:space="preserve">
+</w:t>
+      </w:r>
+      <w:r>
+        <w:rPr>
+          <w:rStyle w:val=""/>
+        </w:rPr>
+        <w:t xml:space="preserve">            &lt;div style="padding-left:50px;"&gt;&lt;/div&gt;</w:t>
+      </w:r>
+      <w:r>
+        <w:rPr>
+          <w:rStyle w:val=""/>
+        </w:rPr>
+        <w:t xml:space="preserve">
+</w:t>
+      </w:r>
+      <w:r>
+        <w:rPr>
+          <w:rStyle w:val=""/>
+        </w:rPr>
+        <w:t xml:space="preserve">        &lt;/div&gt;</w:t>
+      </w:r>
+      <w:r>
+        <w:rPr>
+          <w:rStyle w:val=""/>
+        </w:rPr>
+        <w:t xml:space="preserve">
+</w:t>
+      </w:r>
+      <w:r>
+        <w:rPr>
+          <w:rStyle w:val=""/>
+        </w:rPr>
+        <w:t xml:space="preserve">        &lt;div style="padding-top:2px; color:#444; font-size:1.15em; line-height:1.5;"&gt;</w:t>
+      </w:r>
+      <w:r>
+        <w:rPr>
+          <w:rStyle w:val=""/>
+        </w:rPr>
+        <w:t xml:space="preserve">
+</w:t>
+      </w:r>
+      <w:r>
+        <w:rPr>
+          <w:rStyle w:val=""/>
+        </w:rPr>
+        <w:t xml:space="preserve">            &lt;div style="padding-left:8px; padding-right:8px;"&gt;Учествујте у &lt;b&gt;&lt;a</w:t>
+      </w:r>
+      <w:r>
+        <w:rPr>
+          <w:rStyle w:val=""/>
+        </w:rPr>
+        <w:t xml:space="preserve">
+</w:t>
+      </w:r>
+      <w:r>
+        <w:rPr>
+          <w:rStyle w:val=""/>
+        </w:rPr>
+        <w:t xml:space="preserve">                    href="/wiki/%D0%92%D0%B8%D0%BA%D0%B8%D0%BF%D0%B5%D0%B4%D0%B8%D1%98%D0%B0:%D0%9A%D0%B0%D0%BC%D0%BF%D0%B0%D1%9A%D0%B0_%D1%83%D1%80%D0%B5%D1%92%D0%B8%D0%B2%D0%B0%D1%9A%D0%B0_%D1%80%D0%B5%D1%84%D0%B5%D1%80%D0%B5%D0%BD%D1%86%D0%B8_1Lib1Ref_2021"</w:t>
+      </w:r>
+      <w:r>
+        <w:rPr>
+          <w:rStyle w:val=""/>
+        </w:rPr>
+        <w:t xml:space="preserve">
+</w:t>
+      </w:r>
+      <w:r>
+        <w:rPr>
+          <w:rStyle w:val=""/>
+        </w:rPr>
+        <w:t xml:space="preserve">                    title="Википедија:Кампања уређивања референци 1Lib1Ref 2021"&gt;Кампањи уређивања референци</w:t>
+      </w:r>
+      <w:r>
+        <w:rPr>
+          <w:rStyle w:val=""/>
+        </w:rPr>
+        <w:t xml:space="preserve">
+</w:t>
+      </w:r>
+      <w:r>
+        <w:rPr>
+          <w:rStyle w:val=""/>
+        </w:rPr>
+        <w:t xml:space="preserve">                „1lib1ref"&lt;/a&gt;&lt;/b&gt; од 15. јануара до 5. фебруара.</w:t>
+      </w:r>
+      <w:r>
+        <w:rPr>
+          <w:rStyle w:val=""/>
+        </w:rPr>
+        <w:t xml:space="preserve">
+</w:t>
+      </w:r>
+      <w:r>
+        <w:rPr>
+          <w:rStyle w:val=""/>
+        </w:rPr>
+        <w:t xml:space="preserve">            &lt;/div&gt;</w:t>
+      </w:r>
+      <w:r>
+        <w:rPr>
+          <w:rStyle w:val=""/>
+        </w:rPr>
+        <w:t xml:space="preserve">
+</w:t>
+      </w:r>
+      <w:r>
+        <w:rPr>
+          <w:rStyle w:val=""/>
+        </w:rPr>
+        <w:t xml:space="preserve">        &lt;/div&gt;</w:t>
+      </w:r>
+      <w:r>
+        <w:rPr>
+          <w:rStyle w:val=""/>
+        </w:rPr>
+        <w:t xml:space="preserve">
+</w:t>
+      </w:r>
+      <w:r>
+        <w:rPr>
+          <w:rStyle w:val=""/>
+        </w:rPr>
+        <w:t xml:space="preserve">    &lt;/div&gt;</w:t>
+      </w:r>
+      <w:r>
+        <w:rPr>
+          <w:rStyle w:val=""/>
+        </w:rPr>
+        <w:t xml:space="preserve">
+</w:t>
+      </w:r>
+      <w:r>
+        <w:rPr>
+          <w:rStyle w:val=""/>
+        </w:rPr>
+        <w:t>&lt;/div&gt;</w:t>
+      </w:r>
+    </w:p>
+    <w:p>
+      <w:pPr>
+        <w:pStyle w:val="Heading2"/>
+      </w:pPr>
+      <w:bookmarkStart w:name="_Toc16264414553668110564848758" w:id="1"/>
+      <w:r>
+        <w:rPr>
+          <w:rStyle w:val=""/>
+        </w:rPr>
+        <w:t>Here is some youtube video</w:t>
+      </w:r>
+      <w:r>
+        <w:rPr>
+          <w:rStyle w:val=""/>
+        </w:rPr>
+        <w:t xml:space="preserve">
+</w:t>
+      </w:r>
+      <w:r>
+        <w:rPr>
+          <w:rStyle w:val=""/>
+        </w:rPr>
+        <w:t xml:space="preserve">
+</w:t>
+      </w:r>
+      <w:bookmarkEnd w:id="1"/>
+      <w:bookmarkEnd/>
+    </w:p>
+    <w:p>
+      <w:pPr>
+        <w:pStyle w:val="Normal"/>
+      </w:pPr>
+    </w:p>
+    <w:p>
+      <w:pPr>
+        <w:pStyle w:val="Heading1"/>
+      </w:pPr>
+      <w:bookmarkStart w:name="_Toc16264414553857287516731702" w:id="1"/>
+      <w:r>
+        <w:rPr>
+          <w:rStyle w:val=""/>
+        </w:rPr>
+        <w:t>Markdown1</w:t>
+      </w:r>
+      <w:bookmarkEnd w:id="1"/>
+      <w:bookmarkEnd/>
+    </w:p>
+    <w:p>
+      <w:pPr>
+        <w:pStyle w:val="Heading2"/>
+      </w:pPr>
+      <w:bookmarkStart w:name="_Toc16264414554049177473615248" w:id="1"/>
+      <w:r>
+        <w:rPr>
+          <w:rStyle w:val=""/>
+        </w:rPr>
+        <w:t>PUZZLES CLOUD MARKDOWN FILE HEADING 1</w:t>
+      </w:r>
+      <w:r>
+        <w:rPr>
+          <w:rStyle w:val=""/>
+        </w:rPr>
+        <w:t xml:space="preserve">
+</w:t>
+      </w:r>
+      <w:r>
+        <w:rPr>
+          <w:rStyle w:val=""/>
+        </w:rPr>
+        <w:t xml:space="preserve">
+</w:t>
+      </w:r>
+      <w:bookmarkEnd w:id="1"/>
+      <w:bookmarkEnd/>
+    </w:p>
+    <w:p>
+      <w:pPr>
+        <w:pStyle w:val="Heading3"/>
+      </w:pPr>
+      <w:bookmarkStart w:name="_Toc16264414554243139336252484" w:id="1"/>
+      <w:r>
+        <w:rPr>
+          <w:rStyle w:val=""/>
+        </w:rPr>
+        <w:t>Welcome to the puzzles cloud md file HEADING 2</w:t>
+      </w:r>
+      <w:r>
+        <w:rPr>
+          <w:rStyle w:val=""/>
+        </w:rPr>
+        <w:t xml:space="preserve">
+</w:t>
+      </w:r>
+      <w:r>
+        <w:rPr>
+          <w:rStyle w:val=""/>
+        </w:rPr>
+        <w:t xml:space="preserve">
+</w:t>
+      </w:r>
+      <w:bookmarkEnd w:id="1"/>
+      <w:bookmarkEnd/>
+    </w:p>
+    <w:p>
+      <w:pPr>
+        <w:pStyle w:val="Heading4"/>
+      </w:pPr>
+      <w:bookmarkStart w:name="_Toc16264414554435657438676274" w:id="1"/>
+      <w:r>
+        <w:rPr>
+          <w:rStyle w:val=""/>
+        </w:rPr>
+        <w:t>Let</w:t>
+      </w:r>
+      <w:r>
+        <w:rPr>
+          <w:rStyle w:val=""/>
+        </w:rPr>
+        <w:t>'</w:t>
+      </w:r>
+      <w:r>
+        <w:rPr>
+          <w:rStyle w:val=""/>
+        </w:rPr>
+        <w:t>s start with stupid jokes HEADING 3</w:t>
+      </w:r>
+      <w:r>
+        <w:rPr>
+          <w:rStyle w:val=""/>
+        </w:rPr>
+        <w:t xml:space="preserve">
+</w:t>
+      </w:r>
+      <w:r>
+        <w:rPr>
+          <w:rStyle w:val=""/>
+        </w:rPr>
+        <w:t xml:space="preserve">
+</w:t>
+      </w:r>
+      <w:bookmarkEnd w:id="1"/>
+      <w:bookmarkEnd/>
+    </w:p>
+    <w:p>
+      <w:pPr>
+        <w:pStyle w:val="Heading5"/>
+      </w:pPr>
+      <w:bookmarkStart w:name="_Toc16264414554659415930382316" w:id="1"/>
+      <w:r>
+        <w:rPr xmlns:cppr="http://schemas.microsoft.com/office/2006/coverPageProps" xmlns:dgm1611="http://schemas.microsoft.com/office/drawing/2016/11/diagram" xmlns:xdr="http://schemas.openxmlformats.org/drawingml/2006/spreadsheetDrawing" xmlns:wp15="http://schemas.microsoft.com/office/word/2012/wordprocessingDrawing" xmlns:pic="http://schemas.openxmlformats.org/drawingml/2006/picture" xmlns:a1611="http://schemas.microsoft.com/office/drawing/2016/11/main" xmlns:a16svg="http://schemas.microsoft.com/office/drawing/2016/SVG/main" xmlns:am3d="http://schemas.microsoft.com/office/drawing/2017/model3d" xmlns:pvml="urn:schemas-microsoft-com:office:powerpoint" xmlns:dgm1612="http://schemas.microsoft.com/office/drawing/2016/12/diagram" xmlns:comp="http://schemas.openxmlformats.org/drawingml/2006/compatibility" xmlns:xvml="urn:schemas-microsoft-com:office:excel" xmlns:c173="http://schemas.microsoft.com/office/drawing/2017/03/chart" xmlns:anam3d="http://schemas.microsoft.com/office/drawing/2018/animation/model3d" xmlns:adec="http://schemas.microsoft.com/office/drawing/2017/decorative" xmlns:oda="http://opendope.org/answers" xmlns:a18hc="http://schemas.microsoft.com/office/drawing/2018/hyperlinkcolor" xmlns:odc="http://opendope.org/conditions" xmlns:cdr="http://schemas.openxmlformats.org/drawingml/2006/chartDrawing" xmlns:odi="http://opendope.org/components" xmlns:msink="http://schemas.microsoft.com/ink/2010/main" xmlns:cdr14="http://schemas.microsoft.com/office/drawing/2010/chartDrawing" xmlns:iact="http://schemas.microsoft.com/office/powerpoint/2014/inkAction" xmlns:an18="http://schemas.microsoft.com/office/drawing/2018/animation" xmlns:odq="http://opendope.org/questions" xmlns:w16cid="http://schemas.microsoft.com/office/word/2016/wordml/cid" xmlns:dsp="http://schemas.microsoft.com/office/drawing/2008/diagram" xmlns:odx="http://opendope.org/xpaths" xmlns:a15="http://schemas.microsoft.com/office/drawing/2012/main" xmlns:a14="http://schemas.microsoft.com/office/drawing/2010/main" xmlns:c15="http://schemas.microsoft.com/office/drawing/2012/chart" xmlns:a13cmd="http://schemas.microsoft.com/office/drawing/2013/main/command" xmlns:c14="http://schemas.microsoft.com/office/drawing/2007/8/2/chart" xmlns:a16="http://schemas.microsoft.com/office/drawing/2014/main" xmlns:odgm="http://opendope.org/SmartArt/DataHierarchy" xmlns:c16="http://schemas.microsoft.com/office/drawing/2014/chart" xmlns:dgm="http://schemas.openxmlformats.org/drawingml/2006/diagram" xmlns:thm15="http://schemas.microsoft.com/office/thememl/2012/main" xmlns:we="http://schemas.microsoft.com/office/webextensions/webextension/2010/11" xmlns:ns39="http://www.w3.org/2003/InkML" xmlns:sl="http://schemas.openxmlformats.org/schemaLibrary/2006/main" xmlns:ns38="http://www.w3.org/1998/Math/MathML" xmlns:dgm14="http://schemas.microsoft.com/office/drawing/2010/diagram" xmlns:c16ac="http://schemas.microsoft.com/office/drawing/2014/chart/ac" xmlns:a="http://schemas.openxmlformats.org/drawingml/2006/main" xmlns:b="http://schemas.openxmlformats.org/officeDocument/2006/bibliography" xmlns:c="http://schemas.openxmlformats.org/drawingml/2006/chart" xmlns:cs="http://schemas.microsoft.com/office/drawing/2012/chartStyle" xmlns:pic14="http://schemas.microsoft.com/office/drawing/2010/picture" xmlns:lc="http://schemas.openxmlformats.org/drawingml/2006/lockedCanvas" xmlns:wetp="http://schemas.microsoft.com/office/webextensions/taskpanes/2010/11">
+          <w:rStyle w:val="Strong"/>
+        </w:rPr>
+        <w:t>Let me tell you stupid joke on German: HEADING4</w:t>
+      </w:r>
+      <w:r>
+        <w:rPr>
+          <w:rStyle w:val=""/>
+        </w:rPr>
+        <w:t xml:space="preserve">
+</w:t>
+      </w:r>
+      <w:r>
+        <w:rPr>
+          <w:rStyle w:val=""/>
+        </w:rPr>
+        <w:t xml:space="preserve">
+</w:t>
+      </w:r>
+      <w:bookmarkEnd w:id="1"/>
+      <w:bookmarkEnd/>
+    </w:p>
+    <w:p>
+      <w:pPr>
+        <w:pStyle w:val="PCBulletList"/>
+        <w:numPr xmlns:cppr="http://schemas.microsoft.com/office/2006/coverPageProps" xmlns:dgm1611="http://schemas.microsoft.com/office/drawing/2016/11/diagram" xmlns:xdr="http://schemas.openxmlformats.org/drawingml/2006/spreadsheetDrawing" xmlns:wp15="http://schemas.microsoft.com/office/word/2012/wordprocessingDrawing" xmlns:pic="http://schemas.openxmlformats.org/drawingml/2006/picture" xmlns:a1611="http://schemas.microsoft.com/office/drawing/2016/11/main" xmlns:a16svg="http://schemas.microsoft.com/office/drawing/2016/SVG/main" xmlns:am3d="http://schemas.microsoft.com/office/drawing/2017/model3d" xmlns:pvml="urn:schemas-microsoft-com:office:powerpoint" xmlns:dgm1612="http://schemas.microsoft.com/office/drawing/2016/12/diagram" xmlns:comp="http://schemas.openxmlformats.org/drawingml/2006/compatibility" xmlns:xvml="urn:schemas-microsoft-com:office:excel" xmlns:c173="http://schemas.microsoft.com/office/drawing/2017/03/chart" xmlns:anam3d="http://schemas.microsoft.com/office/drawing/2018/animation/model3d" xmlns:adec="http://schemas.microsoft.com/office/drawing/2017/decorative" xmlns:oda="http://opendope.org/answers" xmlns:a18hc="http://schemas.microsoft.com/office/drawing/2018/hyperlinkcolor" xmlns:odc="http://opendope.org/conditions" xmlns:cdr="http://schemas.openxmlformats.org/drawingml/2006/chartDrawing" xmlns:odi="http://opendope.org/components" xmlns:msink="http://schemas.microsoft.com/ink/2010/main" xmlns:cdr14="http://schemas.microsoft.com/office/drawing/2010/chartDrawing" xmlns:iact="http://schemas.microsoft.com/office/powerpoint/2014/inkAction" xmlns:an18="http://schemas.microsoft.com/office/drawing/2018/animation" xmlns:odq="http://opendope.org/questions" xmlns:w16cid="http://schemas.microsoft.com/office/word/2016/wordml/cid" xmlns:dsp="http://schemas.microsoft.com/office/drawing/2008/diagram" xmlns:odx="http://opendope.org/xpaths" xmlns:a15="http://schemas.microsoft.com/office/drawing/2012/main" xmlns:a14="http://schemas.microsoft.com/office/drawing/2010/main" xmlns:c15="http://schemas.microsoft.com/office/drawing/2012/chart" xmlns:a13cmd="http://schemas.microsoft.com/office/drawing/2013/main/command" xmlns:c14="http://schemas.microsoft.com/office/drawing/2007/8/2/chart" xmlns:a16="http://schemas.microsoft.com/office/drawing/2014/main" xmlns:odgm="http://opendope.org/SmartArt/DataHierarchy" xmlns:c16="http://schemas.microsoft.com/office/drawing/2014/chart" xmlns:dgm="http://schemas.openxmlformats.org/drawingml/2006/diagram" xmlns:thm15="http://schemas.microsoft.com/office/thememl/2012/main" xmlns:we="http://schemas.microsoft.com/office/webextensions/webextension/2010/11" xmlns:ns39="http://www.w3.org/2003/InkML" xmlns:sl="http://schemas.openxmlformats.org/schemaLibrary/2006/main" xmlns:ns38="http://www.w3.org/1998/Math/MathML" xmlns:dgm14="http://schemas.microsoft.com/office/drawing/2010/diagram" xmlns:c16ac="http://schemas.microsoft.com/office/drawing/2014/chart/ac" xmlns:a="http://schemas.openxmlformats.org/drawingml/2006/main" xmlns:b="http://schemas.openxmlformats.org/officeDocument/2006/bibliography" xmlns:c="http://schemas.openxmlformats.org/drawingml/2006/chart" xmlns:cs="http://schemas.microsoft.com/office/drawing/2012/chartStyle" xmlns:pic14="http://schemas.microsoft.com/office/drawing/2010/picture" xmlns:lc="http://schemas.openxmlformats.org/drawingml/2006/lockedCanvas" xmlns:wetp="http://schemas.microsoft.com/office/webextensions/taskpanes/2010/11">
+          <w:ilvl w:val="0"/>
+          <w:numId w:val="25"/>
+        </w:numPr>
+      </w:pPr>
+      <w:r>
+        <w:rPr>
+          <w:rStyle w:val=""/>
+        </w:rPr>
+        <w:t>"Hey Philipp, wie war denn der Urlaub?"</w:t>
+      </w:r>
+    </w:p>
+    <w:p>
+      <w:pPr>
+        <w:pStyle w:val="PCBulletList"/>
+        <w:numPr xmlns:cppr="http://schemas.microsoft.com/office/2006/coverPageProps" xmlns:dgm1611="http://schemas.microsoft.com/office/drawing/2016/11/diagram" xmlns:xdr="http://schemas.openxmlformats.org/drawingml/2006/spreadsheetDrawing" xmlns:wp15="http://schemas.microsoft.com/office/word/2012/wordprocessingDrawing" xmlns:pic="http://schemas.openxmlformats.org/drawingml/2006/picture" xmlns:a1611="http://schemas.microsoft.com/office/drawing/2016/11/main" xmlns:a16svg="http://schemas.microsoft.com/office/drawing/2016/SVG/main" xmlns:am3d="http://schemas.microsoft.com/office/drawing/2017/model3d" xmlns:pvml="urn:schemas-microsoft-com:office:powerpoint" xmlns:dgm1612="http://schemas.microsoft.com/office/drawing/2016/12/diagram" xmlns:comp="http://schemas.openxmlformats.org/drawingml/2006/compatibility" xmlns:xvml="urn:schemas-microsoft-com:office:excel" xmlns:c173="http://schemas.microsoft.com/office/drawing/2017/03/chart" xmlns:anam3d="http://schemas.microsoft.com/office/drawing/2018/animation/model3d" xmlns:adec="http://schemas.microsoft.com/office/drawing/2017/decorative" xmlns:oda="http://opendope.org/answers" xmlns:a18hc="http://schemas.microsoft.com/office/drawing/2018/hyperlinkcolor" xmlns:odc="http://opendope.org/conditions" xmlns:cdr="http://schemas.openxmlformats.org/drawingml/2006/chartDrawing" xmlns:odi="http://opendope.org/components" xmlns:msink="http://schemas.microsoft.com/ink/2010/main" xmlns:cdr14="http://schemas.microsoft.com/office/drawing/2010/chartDrawing" xmlns:iact="http://schemas.microsoft.com/office/powerpoint/2014/inkAction" xmlns:an18="http://schemas.microsoft.com/office/drawing/2018/animation" xmlns:odq="http://opendope.org/questions" xmlns:w16cid="http://schemas.microsoft.com/office/word/2016/wordml/cid" xmlns:dsp="http://schemas.microsoft.com/office/drawing/2008/diagram" xmlns:odx="http://opendope.org/xpaths" xmlns:a15="http://schemas.microsoft.com/office/drawing/2012/main" xmlns:a14="http://schemas.microsoft.com/office/drawing/2010/main" xmlns:c15="http://schemas.microsoft.com/office/drawing/2012/chart" xmlns:a13cmd="http://schemas.microsoft.com/office/drawing/2013/main/command" xmlns:c14="http://schemas.microsoft.com/office/drawing/2007/8/2/chart" xmlns:a16="http://schemas.microsoft.com/office/drawing/2014/main" xmlns:odgm="http://opendope.org/SmartArt/DataHierarchy" xmlns:c16="http://schemas.microsoft.com/office/drawing/2014/chart" xmlns:dgm="http://schemas.openxmlformats.org/drawingml/2006/diagram" xmlns:thm15="http://schemas.microsoft.com/office/thememl/2012/main" xmlns:we="http://schemas.microsoft.com/office/webextensions/webextension/2010/11" xmlns:ns39="http://www.w3.org/2003/InkML" xmlns:sl="http://schemas.openxmlformats.org/schemaLibrary/2006/main" xmlns:ns38="http://www.w3.org/1998/Math/MathML" xmlns:dgm14="http://schemas.microsoft.com/office/drawing/2010/diagram" xmlns:c16ac="http://schemas.microsoft.com/office/drawing/2014/chart/ac" xmlns:a="http://schemas.openxmlformats.org/drawingml/2006/main" xmlns:b="http://schemas.openxmlformats.org/officeDocument/2006/bibliography" xmlns:c="http://schemas.openxmlformats.org/drawingml/2006/chart" xmlns:cs="http://schemas.microsoft.com/office/drawing/2012/chartStyle" xmlns:pic14="http://schemas.microsoft.com/office/drawing/2010/picture" xmlns:lc="http://schemas.openxmlformats.org/drawingml/2006/lockedCanvas" xmlns:wetp="http://schemas.microsoft.com/office/webextensions/taskpanes/2010/11">
+          <w:ilvl w:val="0"/>
+          <w:numId w:val="25"/>
+        </w:numPr>
+      </w:pPr>
+      <w:r>
+        <w:rPr xmlns:cppr="http://schemas.microsoft.com/office/2006/coverPageProps" xmlns:dgm1611="http://schemas.microsoft.com/office/drawing/2016/11/diagram" xmlns:xdr="http://schemas.openxmlformats.org/drawingml/2006/spreadsheetDrawing" xmlns:wp15="http://schemas.microsoft.com/office/word/2012/wordprocessingDrawing" xmlns:pic="http://schemas.openxmlformats.org/drawingml/2006/picture" xmlns:a1611="http://schemas.microsoft.com/office/drawing/2016/11/main" xmlns:a16svg="http://schemas.microsoft.com/office/drawing/2016/SVG/main" xmlns:am3d="http://schemas.microsoft.com/office/drawing/2017/model3d" xmlns:pvml="urn:schemas-microsoft-com:office:powerpoint" xmlns:dgm1612="http://schemas.microsoft.com/office/drawing/2016/12/diagram" xmlns:comp="http://schemas.openxmlformats.org/drawingml/2006/compatibility" xmlns:xvml="urn:schemas-microsoft-com:office:excel" xmlns:c173="http://schemas.microsoft.com/office/drawing/2017/03/chart" xmlns:anam3d="http://schemas.microsoft.com/office/drawing/2018/animation/model3d" xmlns:adec="http://schemas.microsoft.com/office/drawing/2017/decorative" xmlns:oda="http://opendope.org/answers" xmlns:a18hc="http://schemas.microsoft.com/office/drawing/2018/hyperlinkcolor" xmlns:odc="http://opendope.org/conditions" xmlns:cdr="http://schemas.openxmlformats.org/drawingml/2006/chartDrawing" xmlns:odi="http://opendope.org/components" xmlns:msink="http://schemas.microsoft.com/ink/2010/main" xmlns:cdr14="http://schemas.microsoft.com/office/drawing/2010/chartDrawing" xmlns:iact="http://schemas.microsoft.com/office/powerpoint/2014/inkAction" xmlns:an18="http://schemas.microsoft.com/office/drawing/2018/animation" xmlns:odq="http://opendope.org/questions" xmlns:w16cid="http://schemas.microsoft.com/office/word/2016/wordml/cid" xmlns:dsp="http://schemas.microsoft.com/office/drawing/2008/diagram" xmlns:odx="http://opendope.org/xpaths" xmlns:a15="http://schemas.microsoft.com/office/drawing/2012/main" xmlns:a14="http://schemas.microsoft.com/office/drawing/2010/main" xmlns:c15="http://schemas.microsoft.com/office/drawing/2012/chart" xmlns:a13cmd="http://schemas.microsoft.com/office/drawing/2013/main/command" xmlns:c14="http://schemas.microsoft.com/office/drawing/2007/8/2/chart" xmlns:a16="http://schemas.microsoft.com/office/drawing/2014/main" xmlns:odgm="http://opendope.org/SmartArt/DataHierarchy" xmlns:c16="http://schemas.microsoft.com/office/drawing/2014/chart" xmlns:dgm="http://schemas.openxmlformats.org/drawingml/2006/diagram" xmlns:thm15="http://schemas.microsoft.com/office/thememl/2012/main" xmlns:we="http://schemas.microsoft.com/office/webextensions/webextension/2010/11" xmlns:ns39="http://www.w3.org/2003/InkML" xmlns:sl="http://schemas.openxmlformats.org/schemaLibrary/2006/main" xmlns:ns38="http://www.w3.org/1998/Math/MathML" xmlns:dgm14="http://schemas.microsoft.com/office/drawing/2010/diagram" xmlns:c16ac="http://schemas.microsoft.com/office/drawing/2014/chart/ac" xmlns:a="http://schemas.openxmlformats.org/drawingml/2006/main" xmlns:b="http://schemas.openxmlformats.org/officeDocument/2006/bibliography" xmlns:c="http://schemas.openxmlformats.org/drawingml/2006/chart" xmlns:cs="http://schemas.microsoft.com/office/drawing/2012/chartStyle" xmlns:pic14="http://schemas.microsoft.com/office/drawing/2010/picture" xmlns:lc="http://schemas.openxmlformats.org/drawingml/2006/lockedCanvas" xmlns:wetp="http://schemas.microsoft.com/office/webextensions/taskpanes/2010/11">
+          <w:rStyle w:val="Emphasis"/>
+        </w:rPr>
+        <w:t>"Gräßlich! Im Hotel hatte ich Zimmernummer hundert. Und vom Türschild ist die Eins abgefallen!"</w:t>
+      </w:r>
+    </w:p>
+    <w:p>
+      <w:pPr>
+        <w:pStyle w:val="Horizontal Line"/>
+        <w:pBdr>
+          <w:bottom w:val="basicThinLines"/>
+        </w:pBdr>
+      </w:pPr>
+      <w:r>
+        <w:rPr>
+          <w:rStyle w:val=""/>
+        </w:rPr>
+        <w:t/>
+      </w:r>
+    </w:p>
+    <w:p>
+      <w:pPr>
+        <w:pStyle w:val="Normal"/>
+      </w:pPr>
+      <w:r>
+        <w:rPr>
+          <w:rStyle w:val=""/>
+        </w:rPr>
+        <w:t>ÜÜÜÜÜÜ- that was stupid</w:t>
+      </w:r>
+    </w:p>
+    <w:p>
+      <w:pPr>
+        <w:pStyle w:val="Heading5"/>
+      </w:pPr>
+      <w:bookmarkStart w:name="_Toc16264414554858625689761890" w:id="1"/>
+      <w:r>
+        <w:rPr>
+          <w:rStyle w:val=""/>
+        </w:rPr>
+        <w:t>Let</w:t>
+      </w:r>
+      <w:r>
+        <w:rPr>
+          <w:rStyle w:val=""/>
+        </w:rPr>
+        <w:t>'</w:t>
+      </w:r>
+      <w:r>
+        <w:rPr>
+          <w:rStyle w:val=""/>
+        </w:rPr>
+        <w:t>s switch to the Czech language HEADING 4</w:t>
+      </w:r>
+      <w:r>
+        <w:rPr>
+          <w:rStyle w:val=""/>
+        </w:rPr>
+        <w:t xml:space="preserve">
+</w:t>
+      </w:r>
+      <w:r>
+        <w:rPr>
+          <w:rStyle w:val=""/>
+        </w:rPr>
+        <w:t xml:space="preserve">
+</w:t>
+      </w:r>
+      <w:bookmarkEnd w:id="1"/>
+      <w:bookmarkEnd/>
+    </w:p>
+    <w:p>
+      <w:pPr>
+        <w:pStyle w:val="PCBulletList"/>
+        <w:numPr xmlns:cppr="http://schemas.microsoft.com/office/2006/coverPageProps" xmlns:dgm1611="http://schemas.microsoft.com/office/drawing/2016/11/diagram" xmlns:xdr="http://schemas.openxmlformats.org/drawingml/2006/spreadsheetDrawing" xmlns:wp15="http://schemas.microsoft.com/office/word/2012/wordprocessingDrawing" xmlns:pic="http://schemas.openxmlformats.org/drawingml/2006/picture" xmlns:a1611="http://schemas.microsoft.com/office/drawing/2016/11/main" xmlns:a16svg="http://schemas.microsoft.com/office/drawing/2016/SVG/main" xmlns:am3d="http://schemas.microsoft.com/office/drawing/2017/model3d" xmlns:pvml="urn:schemas-microsoft-com:office:powerpoint" xmlns:dgm1612="http://schemas.microsoft.com/office/drawing/2016/12/diagram" xmlns:comp="http://schemas.openxmlformats.org/drawingml/2006/compatibility" xmlns:xvml="urn:schemas-microsoft-com:office:excel" xmlns:c173="http://schemas.microsoft.com/office/drawing/2017/03/chart" xmlns:anam3d="http://schemas.microsoft.com/office/drawing/2018/animation/model3d" xmlns:adec="http://schemas.microsoft.com/office/drawing/2017/decorative" xmlns:oda="http://opendope.org/answers" xmlns:a18hc="http://schemas.microsoft.com/office/drawing/2018/hyperlinkcolor" xmlns:odc="http://opendope.org/conditions" xmlns:cdr="http://schemas.openxmlformats.org/drawingml/2006/chartDrawing" xmlns:odi="http://opendope.org/components" xmlns:msink="http://schemas.microsoft.com/ink/2010/main" xmlns:cdr14="http://schemas.microsoft.com/office/drawing/2010/chartDrawing" xmlns:iact="http://schemas.microsoft.com/office/powerpoint/2014/inkAction" xmlns:an18="http://schemas.microsoft.com/office/drawing/2018/animation" xmlns:odq="http://opendope.org/questions" xmlns:w16cid="http://schemas.microsoft.com/office/word/2016/wordml/cid" xmlns:dsp="http://schemas.microsoft.com/office/drawing/2008/diagram" xmlns:odx="http://opendope.org/xpaths" xmlns:a15="http://schemas.microsoft.com/office/drawing/2012/main" xmlns:a14="http://schemas.microsoft.com/office/drawing/2010/main" xmlns:c15="http://schemas.microsoft.com/office/drawing/2012/chart" xmlns:a13cmd="http://schemas.microsoft.com/office/drawing/2013/main/command" xmlns:c14="http://schemas.microsoft.com/office/drawing/2007/8/2/chart" xmlns:a16="http://schemas.microsoft.com/office/drawing/2014/main" xmlns:odgm="http://opendope.org/SmartArt/DataHierarchy" xmlns:c16="http://schemas.microsoft.com/office/drawing/2014/chart" xmlns:dgm="http://schemas.openxmlformats.org/drawingml/2006/diagram" xmlns:thm15="http://schemas.microsoft.com/office/thememl/2012/main" xmlns:we="http://schemas.microsoft.com/office/webextensions/webextension/2010/11" xmlns:ns39="http://www.w3.org/2003/InkML" xmlns:sl="http://schemas.openxmlformats.org/schemaLibrary/2006/main" xmlns:ns38="http://www.w3.org/1998/Math/MathML" xmlns:dgm14="http://schemas.microsoft.com/office/drawing/2010/diagram" xmlns:c16ac="http://schemas.microsoft.com/office/drawing/2014/chart/ac" xmlns:a="http://schemas.openxmlformats.org/drawingml/2006/main" xmlns:b="http://schemas.openxmlformats.org/officeDocument/2006/bibliography" xmlns:c="http://schemas.openxmlformats.org/drawingml/2006/chart" xmlns:cs="http://schemas.microsoft.com/office/drawing/2012/chartStyle" xmlns:pic14="http://schemas.microsoft.com/office/drawing/2010/picture" xmlns:lc="http://schemas.openxmlformats.org/drawingml/2006/lockedCanvas" xmlns:wetp="http://schemas.microsoft.com/office/webextensions/taskpanes/2010/11">
+          <w:ilvl w:val="0"/>
+          <w:numId w:val="26"/>
+        </w:numPr>
+      </w:pPr>
+      <w:r>
+        <w:rPr>
+          <w:rStyle w:val=""/>
+        </w:rPr>
+        <w:t>"Co rłńóobi trakłńótośźr u fśźryśźżzjera?"</w:t>
+      </w:r>
+    </w:p>
+    <w:p>
+      <w:pPr>
+        <w:pStyle w:val="PCBulletList"/>
+        <w:numPr xmlns:cppr="http://schemas.microsoft.com/office/2006/coverPageProps" xmlns:dgm1611="http://schemas.microsoft.com/office/drawing/2016/11/diagram" xmlns:xdr="http://schemas.openxmlformats.org/drawingml/2006/spreadsheetDrawing" xmlns:wp15="http://schemas.microsoft.com/office/word/2012/wordprocessingDrawing" xmlns:pic="http://schemas.openxmlformats.org/drawingml/2006/picture" xmlns:a1611="http://schemas.microsoft.com/office/drawing/2016/11/main" xmlns:a16svg="http://schemas.microsoft.com/office/drawing/2016/SVG/main" xmlns:am3d="http://schemas.microsoft.com/office/drawing/2017/model3d" xmlns:pvml="urn:schemas-microsoft-com:office:powerpoint" xmlns:dgm1612="http://schemas.microsoft.com/office/drawing/2016/12/diagram" xmlns:comp="http://schemas.openxmlformats.org/drawingml/2006/compatibility" xmlns:xvml="urn:schemas-microsoft-com:office:excel" xmlns:c173="http://schemas.microsoft.com/office/drawing/2017/03/chart" xmlns:anam3d="http://schemas.microsoft.com/office/drawing/2018/animation/model3d" xmlns:adec="http://schemas.microsoft.com/office/drawing/2017/decorative" xmlns:oda="http://opendope.org/answers" xmlns:a18hc="http://schemas.microsoft.com/office/drawing/2018/hyperlinkcolor" xmlns:odc="http://opendope.org/conditions" xmlns:cdr="http://schemas.openxmlformats.org/drawingml/2006/chartDrawing" xmlns:odi="http://opendope.org/components" xmlns:msink="http://schemas.microsoft.com/ink/2010/main" xmlns:cdr14="http://schemas.microsoft.com/office/drawing/2010/chartDrawing" xmlns:iact="http://schemas.microsoft.com/office/powerpoint/2014/inkAction" xmlns:an18="http://schemas.microsoft.com/office/drawing/2018/animation" xmlns:odq="http://opendope.org/questions" xmlns:w16cid="http://schemas.microsoft.com/office/word/2016/wordml/cid" xmlns:dsp="http://schemas.microsoft.com/office/drawing/2008/diagram" xmlns:odx="http://opendope.org/xpaths" xmlns:a15="http://schemas.microsoft.com/office/drawing/2012/main" xmlns:a14="http://schemas.microsoft.com/office/drawing/2010/main" xmlns:c15="http://schemas.microsoft.com/office/drawing/2012/chart" xmlns:a13cmd="http://schemas.microsoft.com/office/drawing/2013/main/command" xmlns:c14="http://schemas.microsoft.com/office/drawing/2007/8/2/chart" xmlns:a16="http://schemas.microsoft.com/office/drawing/2014/main" xmlns:odgm="http://opendope.org/SmartArt/DataHierarchy" xmlns:c16="http://schemas.microsoft.com/office/drawing/2014/chart" xmlns:dgm="http://schemas.openxmlformats.org/drawingml/2006/diagram" xmlns:thm15="http://schemas.microsoft.com/office/thememl/2012/main" xmlns:we="http://schemas.microsoft.com/office/webextensions/webextension/2010/11" xmlns:ns39="http://www.w3.org/2003/InkML" xmlns:sl="http://schemas.openxmlformats.org/schemaLibrary/2006/main" xmlns:ns38="http://www.w3.org/1998/Math/MathML" xmlns:dgm14="http://schemas.microsoft.com/office/drawing/2010/diagram" xmlns:c16ac="http://schemas.microsoft.com/office/drawing/2014/chart/ac" xmlns:a="http://schemas.openxmlformats.org/drawingml/2006/main" xmlns:b="http://schemas.openxmlformats.org/officeDocument/2006/bibliography" xmlns:c="http://schemas.openxmlformats.org/drawingml/2006/chart" xmlns:cs="http://schemas.microsoft.com/office/drawing/2012/chartStyle" xmlns:pic14="http://schemas.microsoft.com/office/drawing/2010/picture" xmlns:lc="http://schemas.openxmlformats.org/drawingml/2006/lockedCanvas" xmlns:wetp="http://schemas.microsoft.com/office/webextensions/taskpanes/2010/11">
+          <w:ilvl w:val="0"/>
+          <w:numId w:val="26"/>
+        </w:numPr>
+      </w:pPr>
+      <w:r>
+        <w:rPr xmlns:cppr="http://schemas.microsoft.com/office/2006/coverPageProps" xmlns:dgm1611="http://schemas.microsoft.com/office/drawing/2016/11/diagram" xmlns:xdr="http://schemas.openxmlformats.org/drawingml/2006/spreadsheetDrawing" xmlns:wp15="http://schemas.microsoft.com/office/word/2012/wordprocessingDrawing" xmlns:pic="http://schemas.openxmlformats.org/drawingml/2006/picture" xmlns:a1611="http://schemas.microsoft.com/office/drawing/2016/11/main" xmlns:a16svg="http://schemas.microsoft.com/office/drawing/2016/SVG/main" xmlns:am3d="http://schemas.microsoft.com/office/drawing/2017/model3d" xmlns:pvml="urn:schemas-microsoft-com:office:powerpoint" xmlns:dgm1612="http://schemas.microsoft.com/office/drawing/2016/12/diagram" xmlns:comp="http://schemas.openxmlformats.org/drawingml/2006/compatibility" xmlns:xvml="urn:schemas-microsoft-com:office:excel" xmlns:c173="http://schemas.microsoft.com/office/drawing/2017/03/chart" xmlns:anam3d="http://schemas.microsoft.com/office/drawing/2018/animation/model3d" xmlns:adec="http://schemas.microsoft.com/office/drawing/2017/decorative" xmlns:oda="http://opendope.org/answers" xmlns:a18hc="http://schemas.microsoft.com/office/drawing/2018/hyperlinkcolor" xmlns:odc="http://opendope.org/conditions" xmlns:cdr="http://schemas.openxmlformats.org/drawingml/2006/chartDrawing" xmlns:odi="http://opendope.org/components" xmlns:msink="http://schemas.microsoft.com/ink/2010/main" xmlns:cdr14="http://schemas.microsoft.com/office/drawing/2010/chartDrawing" xmlns:iact="http://schemas.microsoft.com/office/powerpoint/2014/inkAction" xmlns:an18="http://schemas.microsoft.com/office/drawing/2018/animation" xmlns:odq="http://opendope.org/questions" xmlns:w16cid="http://schemas.microsoft.com/office/word/2016/wordml/cid" xmlns:dsp="http://schemas.microsoft.com/office/drawing/2008/diagram" xmlns:odx="http://opendope.org/xpaths" xmlns:a15="http://schemas.microsoft.com/office/drawing/2012/main" xmlns:a14="http://schemas.microsoft.com/office/drawing/2010/main" xmlns:c15="http://schemas.microsoft.com/office/drawing/2012/chart" xmlns:a13cmd="http://schemas.microsoft.com/office/drawing/2013/main/command" xmlns:c14="http://schemas.microsoft.com/office/drawing/2007/8/2/chart" xmlns:a16="http://schemas.microsoft.com/office/drawing/2014/main" xmlns:odgm="http://opendope.org/SmartArt/DataHierarchy" xmlns:c16="http://schemas.microsoft.com/office/drawing/2014/chart" xmlns:dgm="http://schemas.openxmlformats.org/drawingml/2006/diagram" xmlns:thm15="http://schemas.microsoft.com/office/thememl/2012/main" xmlns:we="http://schemas.microsoft.com/office/webextensions/webextension/2010/11" xmlns:ns39="http://www.w3.org/2003/InkML" xmlns:sl="http://schemas.openxmlformats.org/schemaLibrary/2006/main" xmlns:ns38="http://www.w3.org/1998/Math/MathML" xmlns:dgm14="http://schemas.microsoft.com/office/drawing/2010/diagram" xmlns:c16ac="http://schemas.microsoft.com/office/drawing/2014/chart/ac" xmlns:a="http://schemas.openxmlformats.org/drawingml/2006/main" xmlns:b="http://schemas.openxmlformats.org/officeDocument/2006/bibliography" xmlns:c="http://schemas.openxmlformats.org/drawingml/2006/chart" xmlns:cs="http://schemas.microsoft.com/office/drawing/2012/chartStyle" xmlns:pic14="http://schemas.microsoft.com/office/drawing/2010/picture" xmlns:lc="http://schemas.openxmlformats.org/drawingml/2006/lockedCanvas" xmlns:wetp="http://schemas.microsoft.com/office/webextensions/taskpanes/2010/11">
+          <w:rStyle w:val="PCCode"/>
+        </w:rPr>
+        <w:t>Warćękocze.</w:t>
+      </w:r>
+    </w:p>
+    <w:p>
+      <w:pPr>
+        <w:pStyle w:val="Normal"/>
+      </w:pPr>
+      <w:r>
+        <w:rPr>
+          <w:rStyle w:val=""/>
+        </w:rPr>
+        <w:t>ąćęłńóśźż!!!!</w:t>
+      </w:r>
+    </w:p>
+    <w:p>
+      <w:pPr>
+        <w:pStyle w:val="Normal"/>
+      </w:pPr>
+      <w:r>
+        <w:rPr xmlns:cppr="http://schemas.microsoft.com/office/2006/coverPageProps" xmlns:dgm1611="http://schemas.microsoft.com/office/drawing/2016/11/diagram" xmlns:xdr="http://schemas.openxmlformats.org/drawingml/2006/spreadsheetDrawing" xmlns:wp15="http://schemas.microsoft.com/office/word/2012/wordprocessingDrawing" xmlns:pic="http://schemas.openxmlformats.org/drawingml/2006/picture" xmlns:a1611="http://schemas.microsoft.com/office/drawing/2016/11/main" xmlns:a16svg="http://schemas.microsoft.com/office/drawing/2016/SVG/main" xmlns:am3d="http://schemas.microsoft.com/office/drawing/2017/model3d" xmlns:pvml="urn:schemas-microsoft-com:office:powerpoint" xmlns:dgm1612="http://schemas.microsoft.com/office/drawing/2016/12/diagram" xmlns:comp="http://schemas.openxmlformats.org/drawingml/2006/compatibility" xmlns:xvml="urn:schemas-microsoft-com:office:excel" xmlns:c173="http://schemas.microsoft.com/office/drawing/2017/03/chart" xmlns:anam3d="http://schemas.microsoft.com/office/drawing/2018/animation/model3d" xmlns:adec="http://schemas.microsoft.com/office/drawing/2017/decorative" xmlns:oda="http://opendope.org/answers" xmlns:a18hc="http://schemas.microsoft.com/office/drawing/2018/hyperlinkcolor" xmlns:odc="http://opendope.org/conditions" xmlns:cdr="http://schemas.openxmlformats.org/drawingml/2006/chartDrawing" xmlns:odi="http://opendope.org/components" xmlns:msink="http://schemas.microsoft.com/ink/2010/main" xmlns:cdr14="http://schemas.microsoft.com/office/drawing/2010/chartDrawing" xmlns:iact="http://schemas.microsoft.com/office/powerpoint/2014/inkAction" xmlns:an18="http://schemas.microsoft.com/office/drawing/2018/animation" xmlns:odq="http://opendope.org/questions" xmlns:w16cid="http://schemas.microsoft.com/office/word/2016/wordml/cid" xmlns:dsp="http://schemas.microsoft.com/office/drawing/2008/diagram" xmlns:odx="http://opendope.org/xpaths" xmlns:a15="http://schemas.microsoft.com/office/drawing/2012/main" xmlns:a14="http://schemas.microsoft.com/office/drawing/2010/main" xmlns:c15="http://schemas.microsoft.com/office/drawing/2012/chart" xmlns:a13cmd="http://schemas.microsoft.com/office/drawing/2013/main/command" xmlns:c14="http://schemas.microsoft.com/office/drawing/2007/8/2/chart" xmlns:a16="http://schemas.microsoft.com/office/drawing/2014/main" xmlns:odgm="http://opendope.org/SmartArt/DataHierarchy" xmlns:c16="http://schemas.microsoft.com/office/drawing/2014/chart" xmlns:dgm="http://schemas.openxmlformats.org/drawingml/2006/diagram" xmlns:thm15="http://schemas.microsoft.com/office/thememl/2012/main" xmlns:we="http://schemas.microsoft.com/office/webextensions/webextension/2010/11" xmlns:ns39="http://www.w3.org/2003/InkML" xmlns:sl="http://schemas.openxmlformats.org/schemaLibrary/2006/main" xmlns:ns38="http://www.w3.org/1998/Math/MathML" xmlns:dgm14="http://schemas.microsoft.com/office/drawing/2010/diagram" xmlns:c16ac="http://schemas.microsoft.com/office/drawing/2014/chart/ac" xmlns:a="http://schemas.openxmlformats.org/drawingml/2006/main" xmlns:b="http://schemas.openxmlformats.org/officeDocument/2006/bibliography" xmlns:c="http://schemas.openxmlformats.org/drawingml/2006/chart" xmlns:cs="http://schemas.microsoft.com/office/drawing/2012/chartStyle" xmlns:pic14="http://schemas.microsoft.com/office/drawing/2010/picture" xmlns:lc="http://schemas.openxmlformats.org/drawingml/2006/lockedCanvas" xmlns:wetp="http://schemas.microsoft.com/office/webextensions/taskpanes/2010/11">
+          <w:rStyle w:val="Emphasis"/>
+        </w:rPr>
+        <w:t>Just kidding, that was Poland language u fool, let</w:t>
+      </w:r>
+      <w:r>
+        <w:rPr xmlns:cppr="http://schemas.microsoft.com/office/2006/coverPageProps" xmlns:dgm1611="http://schemas.microsoft.com/office/drawing/2016/11/diagram" xmlns:xdr="http://schemas.openxmlformats.org/drawingml/2006/spreadsheetDrawing" xmlns:wp15="http://schemas.microsoft.com/office/word/2012/wordprocessingDrawing" xmlns:pic="http://schemas.openxmlformats.org/drawingml/2006/picture" xmlns:a1611="http://schemas.microsoft.com/office/drawing/2016/11/main" xmlns:a16svg="http://schemas.microsoft.com/office/drawing/2016/SVG/main" xmlns:am3d="http://schemas.microsoft.com/office/drawing/2017/model3d" xmlns:pvml="urn:schemas-microsoft-com:office:powerpoint" xmlns:dgm1612="http://schemas.microsoft.com/office/drawing/2016/12/diagram" xmlns:comp="http://schemas.openxmlformats.org/drawingml/2006/compatibility" xmlns:xvml="urn:schemas-microsoft-com:office:excel" xmlns:c173="http://schemas.microsoft.com/office/drawing/2017/03/chart" xmlns:anam3d="http://schemas.microsoft.com/office/drawing/2018/animation/model3d" xmlns:adec="http://schemas.microsoft.com/office/drawing/2017/decorative" xmlns:oda="http://opendope.org/answers" xmlns:a18hc="http://schemas.microsoft.com/office/drawing/2018/hyperlinkcolor" xmlns:odc="http://opendope.org/conditions" xmlns:cdr="http://schemas.openxmlformats.org/drawingml/2006/chartDrawing" xmlns:odi="http://opendope.org/components" xmlns:msink="http://schemas.microsoft.com/ink/2010/main" xmlns:cdr14="http://schemas.microsoft.com/office/drawing/2010/chartDrawing" xmlns:iact="http://schemas.microsoft.com/office/powerpoint/2014/inkAction" xmlns:an18="http://schemas.microsoft.com/office/drawing/2018/animation" xmlns:odq="http://opendope.org/questions" xmlns:w16cid="http://schemas.microsoft.com/office/word/2016/wordml/cid" xmlns:dsp="http://schemas.microsoft.com/office/drawing/2008/diagram" xmlns:odx="http://opendope.org/xpaths" xmlns:a15="http://schemas.microsoft.com/office/drawing/2012/main" xmlns:a14="http://schemas.microsoft.com/office/drawing/2010/main" xmlns:c15="http://schemas.microsoft.com/office/drawing/2012/chart" xmlns:a13cmd="http://schemas.microsoft.com/office/drawing/2013/main/command" xmlns:c14="http://schemas.microsoft.com/office/drawing/2007/8/2/chart" xmlns:a16="http://schemas.microsoft.com/office/drawing/2014/main" xmlns:odgm="http://opendope.org/SmartArt/DataHierarchy" xmlns:c16="http://schemas.microsoft.com/office/drawing/2014/chart" xmlns:dgm="http://schemas.openxmlformats.org/drawingml/2006/diagram" xmlns:thm15="http://schemas.microsoft.com/office/thememl/2012/main" xmlns:we="http://schemas.microsoft.com/office/webextensions/webextension/2010/11" xmlns:ns39="http://www.w3.org/2003/InkML" xmlns:sl="http://schemas.openxmlformats.org/schemaLibrary/2006/main" xmlns:ns38="http://www.w3.org/1998/Math/MathML" xmlns:dgm14="http://schemas.microsoft.com/office/drawing/2010/diagram" xmlns:c16ac="http://schemas.microsoft.com/office/drawing/2014/chart/ac" xmlns:a="http://schemas.openxmlformats.org/drawingml/2006/main" xmlns:b="http://schemas.openxmlformats.org/officeDocument/2006/bibliography" xmlns:c="http://schemas.openxmlformats.org/drawingml/2006/chart" xmlns:cs="http://schemas.microsoft.com/office/drawing/2012/chartStyle" xmlns:pic14="http://schemas.microsoft.com/office/drawing/2010/picture" xmlns:lc="http://schemas.openxmlformats.org/drawingml/2006/lockedCanvas" xmlns:wetp="http://schemas.microsoft.com/office/webextensions/taskpanes/2010/11">
+          <w:rStyle w:val="Emphasis"/>
+        </w:rPr>
+        <w:t>'</w:t>
+      </w:r>
+      <w:r>
+        <w:rPr xmlns:cppr="http://schemas.microsoft.com/office/2006/coverPageProps" xmlns:dgm1611="http://schemas.microsoft.com/office/drawing/2016/11/diagram" xmlns:xdr="http://schemas.openxmlformats.org/drawingml/2006/spreadsheetDrawing" xmlns:wp15="http://schemas.microsoft.com/office/word/2012/wordprocessingDrawing" xmlns:pic="http://schemas.openxmlformats.org/drawingml/2006/picture" xmlns:a1611="http://schemas.microsoft.com/office/drawing/2016/11/main" xmlns:a16svg="http://schemas.microsoft.com/office/drawing/2016/SVG/main" xmlns:am3d="http://schemas.microsoft.com/office/drawing/2017/model3d" xmlns:pvml="urn:schemas-microsoft-com:office:powerpoint" xmlns:dgm1612="http://schemas.microsoft.com/office/drawing/2016/12/diagram" xmlns:comp="http://schemas.openxmlformats.org/drawingml/2006/compatibility" xmlns:xvml="urn:schemas-microsoft-com:office:excel" xmlns:c173="http://schemas.microsoft.com/office/drawing/2017/03/chart" xmlns:anam3d="http://schemas.microsoft.com/office/drawing/2018/animation/model3d" xmlns:adec="http://schemas.microsoft.com/office/drawing/2017/decorative" xmlns:oda="http://opendope.org/answers" xmlns:a18hc="http://schemas.microsoft.com/office/drawing/2018/hyperlinkcolor" xmlns:odc="http://opendope.org/conditions" xmlns:cdr="http://schemas.openxmlformats.org/drawingml/2006/chartDrawing" xmlns:odi="http://opendope.org/components" xmlns:msink="http://schemas.microsoft.com/ink/2010/main" xmlns:cdr14="http://schemas.microsoft.com/office/drawing/2010/chartDrawing" xmlns:iact="http://schemas.microsoft.com/office/powerpoint/2014/inkAction" xmlns:an18="http://schemas.microsoft.com/office/drawing/2018/animation" xmlns:odq="http://opendope.org/questions" xmlns:w16cid="http://schemas.microsoft.com/office/word/2016/wordml/cid" xmlns:dsp="http://schemas.microsoft.com/office/drawing/2008/diagram" xmlns:odx="http://opendope.org/xpaths" xmlns:a15="http://schemas.microsoft.com/office/drawing/2012/main" xmlns:a14="http://schemas.microsoft.com/office/drawing/2010/main" xmlns:c15="http://schemas.microsoft.com/office/drawing/2012/chart" xmlns:a13cmd="http://schemas.microsoft.com/office/drawing/2013/main/command" xmlns:c14="http://schemas.microsoft.com/office/drawing/2007/8/2/chart" xmlns:a16="http://schemas.microsoft.com/office/drawing/2014/main" xmlns:odgm="http://opendope.org/SmartArt/DataHierarchy" xmlns:c16="http://schemas.microsoft.com/office/drawing/2014/chart" xmlns:dgm="http://schemas.openxmlformats.org/drawingml/2006/diagram" xmlns:thm15="http://schemas.microsoft.com/office/thememl/2012/main" xmlns:we="http://schemas.microsoft.com/office/webextensions/webextension/2010/11" xmlns:ns39="http://www.w3.org/2003/InkML" xmlns:sl="http://schemas.openxmlformats.org/schemaLibrary/2006/main" xmlns:ns38="http://www.w3.org/1998/Math/MathML" xmlns:dgm14="http://schemas.microsoft.com/office/drawing/2010/diagram" xmlns:c16ac="http://schemas.microsoft.com/office/drawing/2014/chart/ac" xmlns:a="http://schemas.openxmlformats.org/drawingml/2006/main" xmlns:b="http://schemas.openxmlformats.org/officeDocument/2006/bibliography" xmlns:c="http://schemas.openxmlformats.org/drawingml/2006/chart" xmlns:cs="http://schemas.microsoft.com/office/drawing/2012/chartStyle" xmlns:pic14="http://schemas.microsoft.com/office/drawing/2010/picture" xmlns:lc="http://schemas.openxmlformats.org/drawingml/2006/lockedCanvas" xmlns:wetp="http://schemas.microsoft.com/office/webextensions/taskpanes/2010/11">
+          <w:rStyle w:val="Emphasis"/>
+        </w:rPr>
+        <w:t>s switch to the Czech for real</w:t>
+      </w:r>
+    </w:p>
+    <w:p>
+      <w:pPr>
+        <w:pStyle w:val="Heading6"/>
+      </w:pPr>
+      <w:bookmarkStart w:name="_Toc16264414555063792923016736" w:id="1"/>
+      <w:r>
+        <w:rPr>
+          <w:rStyle w:val=""/>
+        </w:rPr>
+        <w:t>Real Czech language HEADING 5</w:t>
+      </w:r>
+      <w:r>
+        <w:rPr>
+          <w:rStyle w:val=""/>
+        </w:rPr>
+        <w:t xml:space="preserve">
+</w:t>
+      </w:r>
+      <w:r>
+        <w:rPr>
+          <w:rStyle w:val=""/>
+        </w:rPr>
+        <w:t xml:space="preserve">
+</w:t>
+      </w:r>
+      <w:bookmarkEnd w:id="1"/>
+      <w:bookmarkEnd/>
+    </w:p>
+    <w:p>
+      <w:pPr>
+        <w:pStyle w:val="Normal"/>
+      </w:pPr>
+      <w:r>
+        <w:rPr xmlns:cppr="http://schemas.microsoft.com/office/2006/coverPageProps" xmlns:dgm1611="http://schemas.microsoft.com/office/drawing/2016/11/diagram" xmlns:xdr="http://schemas.openxmlformats.org/drawingml/2006/spreadsheetDrawing" xmlns:wp15="http://schemas.microsoft.com/office/word/2012/wordprocessingDrawing" xmlns:pic="http://schemas.openxmlformats.org/drawingml/2006/picture" xmlns:a1611="http://schemas.microsoft.com/office/drawing/2016/11/main" xmlns:a16svg="http://schemas.microsoft.com/office/drawing/2016/SVG/main" xmlns:am3d="http://schemas.microsoft.com/office/drawing/2017/model3d" xmlns:pvml="urn:schemas-microsoft-com:office:powerpoint" xmlns:dgm1612="http://schemas.microsoft.com/office/drawing/2016/12/diagram" xmlns:comp="http://schemas.openxmlformats.org/drawingml/2006/compatibility" xmlns:xvml="urn:schemas-microsoft-com:office:excel" xmlns:c173="http://schemas.microsoft.com/office/drawing/2017/03/chart" xmlns:anam3d="http://schemas.microsoft.com/office/drawing/2018/animation/model3d" xmlns:adec="http://schemas.microsoft.com/office/drawing/2017/decorative" xmlns:oda="http://opendope.org/answers" xmlns:a18hc="http://schemas.microsoft.com/office/drawing/2018/hyperlinkcolor" xmlns:odc="http://opendope.org/conditions" xmlns:cdr="http://schemas.openxmlformats.org/drawingml/2006/chartDrawing" xmlns:odi="http://opendope.org/components" xmlns:msink="http://schemas.microsoft.com/ink/2010/main" xmlns:cdr14="http://schemas.microsoft.com/office/drawing/2010/chartDrawing" xmlns:iact="http://schemas.microsoft.com/office/powerpoint/2014/inkAction" xmlns:an18="http://schemas.microsoft.com/office/drawing/2018/animation" xmlns:odq="http://opendope.org/questions" xmlns:w16cid="http://schemas.microsoft.com/office/word/2016/wordml/cid" xmlns:dsp="http://schemas.microsoft.com/office/drawing/2008/diagram" xmlns:odx="http://opendope.org/xpaths" xmlns:a15="http://schemas.microsoft.com/office/drawing/2012/main" xmlns:a14="http://schemas.microsoft.com/office/drawing/2010/main" xmlns:c15="http://schemas.microsoft.com/office/drawing/2012/chart" xmlns:a13cmd="http://schemas.microsoft.com/office/drawing/2013/main/command" xmlns:c14="http://schemas.microsoft.com/office/drawing/2007/8/2/chart" xmlns:a16="http://schemas.microsoft.com/office/drawing/2014/main" xmlns:odgm="http://opendope.org/SmartArt/DataHierarchy" xmlns:c16="http://schemas.microsoft.com/office/drawing/2014/chart" xmlns:dgm="http://schemas.openxmlformats.org/drawingml/2006/diagram" xmlns:thm15="http://schemas.microsoft.com/office/thememl/2012/main" xmlns:we="http://schemas.microsoft.com/office/webextensions/webextension/2010/11" xmlns:ns39="http://www.w3.org/2003/InkML" xmlns:sl="http://schemas.openxmlformats.org/schemaLibrary/2006/main" xmlns:ns38="http://www.w3.org/1998/Math/MathML" xmlns:dgm14="http://schemas.microsoft.com/office/drawing/2010/diagram" xmlns:c16ac="http://schemas.microsoft.com/office/drawing/2014/chart/ac" xmlns:a="http://schemas.openxmlformats.org/drawingml/2006/main" xmlns:b="http://schemas.openxmlformats.org/officeDocument/2006/bibliography" xmlns:c="http://schemas.openxmlformats.org/drawingml/2006/chart" xmlns:cs="http://schemas.microsoft.com/office/drawing/2012/chartStyle" xmlns:pic14="http://schemas.microsoft.com/office/drawing/2010/picture" xmlns:lc="http://schemas.openxmlformats.org/drawingml/2006/lockedCanvas" xmlns:wetp="http://schemas.microsoft.com/office/webextensions/taskpanes/2010/11">
+          <w:rStyle w:val="Strong"/>
+        </w:rPr>
+        <w:t>ýžáčďéěíňóřšťúů</w:t>
+      </w:r>
+    </w:p>
+    <w:p>
+      <w:pPr>
+        <w:pStyle w:val="PCBulletList"/>
+        <w:numPr xmlns:cppr="http://schemas.microsoft.com/office/2006/coverPageProps" xmlns:dgm1611="http://schemas.microsoft.com/office/drawing/2016/11/diagram" xmlns:xdr="http://schemas.openxmlformats.org/drawingml/2006/spreadsheetDrawing" xmlns:wp15="http://schemas.microsoft.com/office/word/2012/wordprocessingDrawing" xmlns:pic="http://schemas.openxmlformats.org/drawingml/2006/picture" xmlns:a1611="http://schemas.microsoft.com/office/drawing/2016/11/main" xmlns:a16svg="http://schemas.microsoft.com/office/drawing/2016/SVG/main" xmlns:am3d="http://schemas.microsoft.com/office/drawing/2017/model3d" xmlns:pvml="urn:schemas-microsoft-com:office:powerpoint" xmlns:dgm1612="http://schemas.microsoft.com/office/drawing/2016/12/diagram" xmlns:comp="http://schemas.openxmlformats.org/drawingml/2006/compatibility" xmlns:xvml="urn:schemas-microsoft-com:office:excel" xmlns:c173="http://schemas.microsoft.com/office/drawing/2017/03/chart" xmlns:anam3d="http://schemas.microsoft.com/office/drawing/2018/animation/model3d" xmlns:adec="http://schemas.microsoft.com/office/drawing/2017/decorative" xmlns:oda="http://opendope.org/answers" xmlns:a18hc="http://schemas.microsoft.com/office/drawing/2018/hyperlinkcolor" xmlns:odc="http://opendope.org/conditions" xmlns:cdr="http://schemas.openxmlformats.org/drawingml/2006/chartDrawing" xmlns:odi="http://opendope.org/components" xmlns:msink="http://schemas.microsoft.com/ink/2010/main" xmlns:cdr14="http://schemas.microsoft.com/office/drawing/2010/chartDrawing" xmlns:iact="http://schemas.microsoft.com/office/powerpoint/2014/inkAction" xmlns:an18="http://schemas.microsoft.com/office/drawing/2018/animation" xmlns:odq="http://opendope.org/questions" xmlns:w16cid="http://schemas.microsoft.com/office/word/2016/wordml/cid" xmlns:dsp="http://schemas.microsoft.com/office/drawing/2008/diagram" xmlns:odx="http://opendope.org/xpaths" xmlns:a15="http://schemas.microsoft.com/office/drawing/2012/main" xmlns:a14="http://schemas.microsoft.com/office/drawing/2010/main" xmlns:c15="http://schemas.microsoft.com/office/drawing/2012/chart" xmlns:a13cmd="http://schemas.microsoft.com/office/drawing/2013/main/command" xmlns:c14="http://schemas.microsoft.com/office/drawing/2007/8/2/chart" xmlns:a16="http://schemas.microsoft.com/office/drawing/2014/main" xmlns:odgm="http://opendope.org/SmartArt/DataHierarchy" xmlns:c16="http://schemas.microsoft.com/office/drawing/2014/chart" xmlns:dgm="http://schemas.openxmlformats.org/drawingml/2006/diagram" xmlns:thm15="http://schemas.microsoft.com/office/thememl/2012/main" xmlns:we="http://schemas.microsoft.com/office/webextensions/webextension/2010/11" xmlns:ns39="http://www.w3.org/2003/InkML" xmlns:sl="http://schemas.openxmlformats.org/schemaLibrary/2006/main" xmlns:ns38="http://www.w3.org/1998/Math/MathML" xmlns:dgm14="http://schemas.microsoft.com/office/drawing/2010/diagram" xmlns:c16ac="http://schemas.microsoft.com/office/drawing/2014/chart/ac" xmlns:a="http://schemas.openxmlformats.org/drawingml/2006/main" xmlns:b="http://schemas.openxmlformats.org/officeDocument/2006/bibliography" xmlns:c="http://schemas.openxmlformats.org/drawingml/2006/chart" xmlns:cs="http://schemas.microsoft.com/office/drawing/2012/chartStyle" xmlns:pic14="http://schemas.microsoft.com/office/drawing/2010/picture" xmlns:lc="http://schemas.openxmlformats.org/drawingml/2006/lockedCanvas" xmlns:wetp="http://schemas.microsoft.com/office/webextensions/taskpanes/2010/11">
+          <w:ilvl w:val="0"/>
+          <w:numId w:val="27"/>
+        </w:numPr>
+      </w:pPr>
+      <w:r>
+        <w:rPr>
+          <w:rStyle w:val=""/>
+        </w:rPr>
+        <w:t>Jak říkáte albínskému muži z Prahy?</w:t>
+      </w:r>
+    </w:p>
+    <w:p>
+      <w:pPr>
+        <w:pStyle w:val="PCBulletList"/>
+        <w:numPr xmlns:cppr="http://schemas.microsoft.com/office/2006/coverPageProps" xmlns:dgm1611="http://schemas.microsoft.com/office/drawing/2016/11/diagram" xmlns:xdr="http://schemas.openxmlformats.org/drawingml/2006/spreadsheetDrawing" xmlns:wp15="http://schemas.microsoft.com/office/word/2012/wordprocessingDrawing" xmlns:pic="http://schemas.openxmlformats.org/drawingml/2006/picture" xmlns:a1611="http://schemas.microsoft.com/office/drawing/2016/11/main" xmlns:a16svg="http://schemas.microsoft.com/office/drawing/2016/SVG/main" xmlns:am3d="http://schemas.microsoft.com/office/drawing/2017/model3d" xmlns:pvml="urn:schemas-microsoft-com:office:powerpoint" xmlns:dgm1612="http://schemas.microsoft.com/office/drawing/2016/12/diagram" xmlns:comp="http://schemas.openxmlformats.org/drawingml/2006/compatibility" xmlns:xvml="urn:schemas-microsoft-com:office:excel" xmlns:c173="http://schemas.microsoft.com/office/drawing/2017/03/chart" xmlns:anam3d="http://schemas.microsoft.com/office/drawing/2018/animation/model3d" xmlns:adec="http://schemas.microsoft.com/office/drawing/2017/decorative" xmlns:oda="http://opendope.org/answers" xmlns:a18hc="http://schemas.microsoft.com/office/drawing/2018/hyperlinkcolor" xmlns:odc="http://opendope.org/conditions" xmlns:cdr="http://schemas.openxmlformats.org/drawingml/2006/chartDrawing" xmlns:odi="http://opendope.org/components" xmlns:msink="http://schemas.microsoft.com/ink/2010/main" xmlns:cdr14="http://schemas.microsoft.com/office/drawing/2010/chartDrawing" xmlns:iact="http://schemas.microsoft.com/office/powerpoint/2014/inkAction" xmlns:an18="http://schemas.microsoft.com/office/drawing/2018/animation" xmlns:odq="http://opendope.org/questions" xmlns:w16cid="http://schemas.microsoft.com/office/word/2016/wordml/cid" xmlns:dsp="http://schemas.microsoft.com/office/drawing/2008/diagram" xmlns:odx="http://opendope.org/xpaths" xmlns:a15="http://schemas.microsoft.com/office/drawing/2012/main" xmlns:a14="http://schemas.microsoft.com/office/drawing/2010/main" xmlns:c15="http://schemas.microsoft.com/office/drawing/2012/chart" xmlns:a13cmd="http://schemas.microsoft.com/office/drawing/2013/main/command" xmlns:c14="http://schemas.microsoft.com/office/drawing/2007/8/2/chart" xmlns:a16="http://schemas.microsoft.com/office/drawing/2014/main" xmlns:odgm="http://opendope.org/SmartArt/DataHierarchy" xmlns:c16="http://schemas.microsoft.com/office/drawing/2014/chart" xmlns:dgm="http://schemas.openxmlformats.org/drawingml/2006/diagram" xmlns:thm15="http://schemas.microsoft.com/office/thememl/2012/main" xmlns:we="http://schemas.microsoft.com/office/webextensions/webextension/2010/11" xmlns:ns39="http://www.w3.org/2003/InkML" xmlns:sl="http://schemas.openxmlformats.org/schemaLibrary/2006/main" xmlns:ns38="http://www.w3.org/1998/Math/MathML" xmlns:dgm14="http://schemas.microsoft.com/office/drawing/2010/diagram" xmlns:c16ac="http://schemas.microsoft.com/office/drawing/2014/chart/ac" xmlns:a="http://schemas.openxmlformats.org/drawingml/2006/main" xmlns:b="http://schemas.openxmlformats.org/officeDocument/2006/bibliography" xmlns:c="http://schemas.openxmlformats.org/drawingml/2006/chart" xmlns:cs="http://schemas.microsoft.com/office/drawing/2012/chartStyle" xmlns:pic14="http://schemas.microsoft.com/office/drawing/2010/picture" xmlns:lc="http://schemas.openxmlformats.org/drawingml/2006/lockedCanvas" xmlns:wetp="http://schemas.microsoft.com/office/webextensions/taskpanes/2010/11">
+          <w:ilvl w:val="0"/>
+          <w:numId w:val="27"/>
+        </w:numPr>
+      </w:pPr>
+      <w:r>
+        <w:rPr>
+          <w:rStyle w:val=""/>
+        </w:rPr>
+        <w:t>Prázdný Čech.</w:t>
+      </w:r>
+    </w:p>
+    <w:p>
+      <w:pPr>
+        <w:pStyle w:val="Heading2"/>
+      </w:pPr>
+      <w:bookmarkStart w:name="_Toc16264414555268494460742620" w:id="1"/>
+      <w:r>
+        <w:rPr>
+          <w:rStyle w:val=""/>
+        </w:rPr>
+        <w:t>Longest Serbian word he he HEADING 1</w:t>
+      </w:r>
+      <w:r>
+        <w:rPr>
+          <w:rStyle w:val=""/>
+        </w:rPr>
+        <w:t xml:space="preserve">
+</w:t>
+      </w:r>
+      <w:r>
+        <w:rPr>
+          <w:rStyle w:val=""/>
+        </w:rPr>
+        <w:t xml:space="preserve">
+</w:t>
+      </w:r>
+      <w:bookmarkEnd w:id="1"/>
+      <w:bookmarkEnd/>
+    </w:p>
+    <w:p>
+      <w:pPr>
+        <w:pStyle w:val="Normal"/>
+      </w:pPr>
+      <w:r>
+        <w:rPr>
+          <w:rStyle w:val=""/>
+        </w:rPr>
+        <w:t xml:space="preserve">Here you go: </w:t>
+      </w:r>
+      <w:r>
+        <w:rPr xmlns:cppr="http://schemas.microsoft.com/office/2006/coverPageProps" xmlns:dgm1611="http://schemas.microsoft.com/office/drawing/2016/11/diagram" xmlns:xdr="http://schemas.openxmlformats.org/drawingml/2006/spreadsheetDrawing" xmlns:wp15="http://schemas.microsoft.com/office/word/2012/wordprocessingDrawing" xmlns:pic="http://schemas.openxmlformats.org/drawingml/2006/picture" xmlns:a1611="http://schemas.microsoft.com/office/drawing/2016/11/main" xmlns:a16svg="http://schemas.microsoft.com/office/drawing/2016/SVG/main" xmlns:am3d="http://schemas.microsoft.com/office/drawing/2017/model3d" xmlns:pvml="urn:schemas-microsoft-com:office:powerpoint" xmlns:dgm1612="http://schemas.microsoft.com/office/drawing/2016/12/diagram" xmlns:comp="http://schemas.openxmlformats.org/drawingml/2006/compatibility" xmlns:xvml="urn:schemas-microsoft-com:office:excel" xmlns:c173="http://schemas.microsoft.com/office/drawing/2017/03/chart" xmlns:anam3d="http://schemas.microsoft.com/office/drawing/2018/animation/model3d" xmlns:adec="http://schemas.microsoft.com/office/drawing/2017/decorative" xmlns:oda="http://opendope.org/answers" xmlns:a18hc="http://schemas.microsoft.com/office/drawing/2018/hyperlinkcolor" xmlns:odc="http://opendope.org/conditions" xmlns:cdr="http://schemas.openxmlformats.org/drawingml/2006/chartDrawing" xmlns:odi="http://opendope.org/components" xmlns:msink="http://schemas.microsoft.com/ink/2010/main" xmlns:cdr14="http://schemas.microsoft.com/office/drawing/2010/chartDrawing" xmlns:iact="http://schemas.microsoft.com/office/powerpoint/2014/inkAction" xmlns:an18="http://schemas.microsoft.com/office/drawing/2018/animation" xmlns:odq="http://opendope.org/questions" xmlns:w16cid="http://schemas.microsoft.com/office/word/2016/wordml/cid" xmlns:dsp="http://schemas.microsoft.com/office/drawing/2008/diagram" xmlns:odx="http://opendope.org/xpaths" xmlns:a15="http://schemas.microsoft.com/office/drawing/2012/main" xmlns:a14="http://schemas.microsoft.com/office/drawing/2010/main" xmlns:c15="http://schemas.microsoft.com/office/drawing/2012/chart" xmlns:a13cmd="http://schemas.microsoft.com/office/drawing/2013/main/command" xmlns:c14="http://schemas.microsoft.com/office/drawing/2007/8/2/chart" xmlns:a16="http://schemas.microsoft.com/office/drawing/2014/main" xmlns:odgm="http://opendope.org/SmartArt/DataHierarchy" xmlns:c16="http://schemas.microsoft.com/office/drawing/2014/chart" xmlns:dgm="http://schemas.openxmlformats.org/drawingml/2006/diagram" xmlns:thm15="http://schemas.microsoft.com/office/thememl/2012/main" xmlns:we="http://schemas.microsoft.com/office/webextensions/webextension/2010/11" xmlns:ns39="http://www.w3.org/2003/InkML" xmlns:sl="http://schemas.openxmlformats.org/schemaLibrary/2006/main" xmlns:ns38="http://www.w3.org/1998/Math/MathML" xmlns:dgm14="http://schemas.microsoft.com/office/drawing/2010/diagram" xmlns:c16ac="http://schemas.microsoft.com/office/drawing/2014/chart/ac" xmlns:a="http://schemas.openxmlformats.org/drawingml/2006/main" xmlns:b="http://schemas.openxmlformats.org/officeDocument/2006/bibliography" xmlns:c="http://schemas.openxmlformats.org/drawingml/2006/chart" xmlns:cs="http://schemas.microsoft.com/office/drawing/2012/chartStyle" xmlns:pic14="http://schemas.microsoft.com/office/drawing/2010/picture" xmlns:lc="http://schemas.openxmlformats.org/drawingml/2006/lockedCanvas" xmlns:wetp="http://schemas.microsoft.com/office/webextensions/taskpanes/2010/11">
+          <w:rStyle w:val="PCCode"/>
+        </w:rPr>
+        <w:t>АБВГДЂЕЖЗИЈКЛЉМНЊОПРСТУФХЦЧЏШ</w:t>
+      </w:r>
+    </w:p>
+    <w:p>
+      <w:pPr>
+        <w:pStyle w:val="Heading3"/>
+      </w:pPr>
+      <w:bookmarkStart w:name="_Toc1626441455545260722056696" w:id="1"/>
+      <w:r>
+        <w:rPr>
+          <w:rStyle w:val=""/>
+        </w:rPr>
+        <w:t>Serbian literature HEADING 2</w:t>
+      </w:r>
+      <w:r>
+        <w:rPr>
+          <w:rStyle w:val=""/>
+        </w:rPr>
+        <w:t xml:space="preserve">
+</w:t>
+      </w:r>
+      <w:r>
+        <w:rPr>
+          <w:rStyle w:val=""/>
+        </w:rPr>
+        <w:t xml:space="preserve">
+</w:t>
+      </w:r>
+      <w:bookmarkEnd w:id="1"/>
+      <w:bookmarkEnd/>
+    </w:p>
+    <w:p>
+      <w:pPr>
+        <w:pStyle w:val="PCCode"/>
+      </w:pPr>
+      <w:r>
+        <w:rPr>
+          <w:rStyle w:val=""/>
+        </w:rPr>
+        <w:t>Весела песма</w:t>
+      </w:r>
+      <w:r>
+        <w:rPr>
+          <w:rStyle w:val=""/>
+        </w:rPr>
+        <w:t xml:space="preserve">
+</w:t>
+      </w:r>
+      <w:r>
+        <w:rPr>
+          <w:rStyle w:val=""/>
+        </w:rPr>
+        <w:t>Из школе се враћа Стева</w:t>
+      </w:r>
+      <w:r>
+        <w:rPr>
+          <w:rStyle w:val=""/>
+        </w:rPr>
+        <w:t xml:space="preserve">
+</w:t>
+      </w:r>
+      <w:r>
+        <w:rPr>
+          <w:rStyle w:val=""/>
+        </w:rPr>
+        <w:t>сав весео путем пева.</w:t>
+      </w:r>
+      <w:r>
+        <w:rPr>
+          <w:rStyle w:val=""/>
+        </w:rPr>
+        <w:t xml:space="preserve">
+</w:t>
+      </w:r>
+      <w:r>
+        <w:rPr>
+          <w:rStyle w:val=""/>
+        </w:rPr>
+        <w:t/>
+      </w:r>
+      <w:r>
+        <w:rPr>
+          <w:rStyle w:val=""/>
+        </w:rPr>
+        <w:t xml:space="preserve">
+</w:t>
+      </w:r>
+      <w:r>
+        <w:rPr>
+          <w:rStyle w:val=""/>
+        </w:rPr>
+        <w:t>Уз пут среће бака Јелу:</w:t>
+      </w:r>
+      <w:r>
+        <w:rPr>
+          <w:rStyle w:val=""/>
+        </w:rPr>
+        <w:t xml:space="preserve">
+</w:t>
+      </w:r>
+      <w:r>
+        <w:rPr>
+          <w:rStyle w:val=""/>
+        </w:rPr>
+        <w:t>„Ћирилицу знадем целу!"</w:t>
+      </w:r>
+      <w:r>
+        <w:rPr>
+          <w:rStyle w:val=""/>
+        </w:rPr>
+        <w:t xml:space="preserve">
+</w:t>
+      </w:r>
+      <w:r>
+        <w:rPr>
+          <w:rStyle w:val=""/>
+        </w:rPr>
+        <w:t/>
+      </w:r>
+      <w:r>
+        <w:rPr>
+          <w:rStyle w:val=""/>
+        </w:rPr>
+        <w:t xml:space="preserve">
+</w:t>
+      </w:r>
+      <w:r>
+        <w:rPr>
+          <w:rStyle w:val=""/>
+        </w:rPr>
+        <w:t>Кући дође, па са врата:</w:t>
+      </w:r>
+      <w:r>
+        <w:rPr>
+          <w:rStyle w:val=""/>
+        </w:rPr>
+        <w:t xml:space="preserve">
+</w:t>
+      </w:r>
+      <w:r>
+        <w:rPr>
+          <w:rStyle w:val=""/>
+        </w:rPr>
+        <w:t>„Ћирилицу знадем, тата!"</w:t>
+      </w:r>
+      <w:r>
+        <w:rPr>
+          <w:rStyle w:val=""/>
+        </w:rPr>
+        <w:t xml:space="preserve">
+</w:t>
+      </w:r>
+      <w:r>
+        <w:rPr>
+          <w:rStyle w:val=""/>
+        </w:rPr>
+        <w:t/>
+      </w:r>
+      <w:r>
+        <w:rPr>
+          <w:rStyle w:val=""/>
+        </w:rPr>
+        <w:t xml:space="preserve">
+</w:t>
+      </w:r>
+      <w:r>
+        <w:rPr>
+          <w:rStyle w:val=""/>
+        </w:rPr>
+        <w:t>„Све сад, мајко, читам сам,</w:t>
+      </w:r>
+      <w:r>
+        <w:rPr>
+          <w:rStyle w:val=""/>
+        </w:rPr>
+        <w:t xml:space="preserve">
+</w:t>
+      </w:r>
+      <w:r>
+        <w:rPr>
+          <w:rStyle w:val=""/>
+        </w:rPr>
+        <w:t>јер од данас и „ш" знам!"</w:t>
+      </w:r>
+      <w:r>
+        <w:rPr>
+          <w:rStyle w:val=""/>
+        </w:rPr>
+        <w:t xml:space="preserve">
+</w:t>
+      </w:r>
+      <w:r>
+        <w:rPr>
+          <w:rStyle w:val=""/>
+        </w:rPr>
+        <w:t/>
+      </w:r>
+      <w:r>
+        <w:rPr>
+          <w:rStyle w:val=""/>
+        </w:rPr>
+        <w:t xml:space="preserve">
+</w:t>
+      </w:r>
+      <w:r>
+        <w:rPr>
+          <w:rStyle w:val=""/>
+        </w:rPr>
+        <w:t>Оком тражи и сестрицу:</w:t>
+      </w:r>
+      <w:r>
+        <w:rPr>
+          <w:rStyle w:val=""/>
+        </w:rPr>
+        <w:t xml:space="preserve">
+</w:t>
+      </w:r>
+      <w:r>
+        <w:rPr>
+          <w:rStyle w:val=""/>
+        </w:rPr>
+        <w:t>„Сејо, знадем ћирилицу!"</w:t>
+      </w:r>
+      <w:r>
+        <w:rPr>
+          <w:rStyle w:val=""/>
+        </w:rPr>
+        <w:t xml:space="preserve">
+</w:t>
+      </w:r>
+      <w:r>
+        <w:rPr>
+          <w:rStyle w:val=""/>
+        </w:rPr>
+        <w:t/>
+      </w:r>
+      <w:r>
+        <w:rPr>
+          <w:rStyle w:val=""/>
+        </w:rPr>
+        <w:t xml:space="preserve">
+</w:t>
+      </w:r>
+      <w:r>
+        <w:rPr>
+          <w:rStyle w:val=""/>
+        </w:rPr>
+        <w:t>Потом оде до икона,</w:t>
+      </w:r>
+      <w:r>
+        <w:rPr>
+          <w:rStyle w:val=""/>
+        </w:rPr>
+        <w:t xml:space="preserve">
+</w:t>
+      </w:r>
+      <w:r>
+        <w:rPr>
+          <w:rStyle w:val=""/>
+        </w:rPr>
+        <w:t>па начини три поклона.</w:t>
+      </w:r>
+      <w:r>
+        <w:rPr>
+          <w:rStyle w:val=""/>
+        </w:rPr>
+        <w:t xml:space="preserve">
+</w:t>
+      </w:r>
+      <w:r>
+        <w:rPr>
+          <w:rStyle w:val=""/>
+        </w:rPr>
+        <w:t/>
+      </w:r>
+      <w:r>
+        <w:rPr>
+          <w:rStyle w:val=""/>
+        </w:rPr>
+        <w:t xml:space="preserve">
+</w:t>
+      </w:r>
+      <w:r>
+        <w:rPr>
+          <w:rStyle w:val=""/>
+        </w:rPr>
+        <w:t>Хоће Стева да се јави</w:t>
+      </w:r>
+      <w:r>
+        <w:rPr>
+          <w:rStyle w:val=""/>
+        </w:rPr>
+        <w:t xml:space="preserve">
+</w:t>
+      </w:r>
+      <w:r>
+        <w:rPr>
+          <w:rStyle w:val=""/>
+        </w:rPr>
+        <w:t>и захвали Светом Сави.</w:t>
+      </w:r>
+      <w:r>
+        <w:rPr>
+          <w:rStyle w:val=""/>
+        </w:rPr>
+        <w:t xml:space="preserve">
+</w:t>
+      </w:r>
+      <w:r>
+        <w:rPr>
+          <w:rStyle w:val=""/>
+        </w:rPr>
+        <w:t/>
+      </w:r>
+      <w:r>
+        <w:rPr>
+          <w:rStyle w:val=""/>
+        </w:rPr>
+        <w:t xml:space="preserve">
+</w:t>
+      </w:r>
+      <w:r>
+        <w:rPr>
+          <w:rStyle w:val=""/>
+        </w:rPr>
+        <w:t>Свети Сава Стеву чује,</w:t>
+      </w:r>
+      <w:r>
+        <w:rPr>
+          <w:rStyle w:val=""/>
+        </w:rPr>
+        <w:t xml:space="preserve">
+</w:t>
+      </w:r>
+      <w:r>
+        <w:rPr>
+          <w:rStyle w:val=""/>
+        </w:rPr>
+        <w:t>па се скупа с њим радује:</w:t>
+      </w:r>
+      <w:r>
+        <w:rPr>
+          <w:rStyle w:val=""/>
+        </w:rPr>
+        <w:t xml:space="preserve">
+</w:t>
+      </w:r>
+      <w:r>
+        <w:rPr>
+          <w:rStyle w:val=""/>
+        </w:rPr>
+        <w:t/>
+      </w:r>
+      <w:r>
+        <w:rPr>
+          <w:rStyle w:val=""/>
+        </w:rPr>
+        <w:t xml:space="preserve">
+</w:t>
+      </w:r>
+      <w:r>
+        <w:rPr>
+          <w:rStyle w:val=""/>
+        </w:rPr>
+        <w:t>„Српство ми је од сад јаче</w:t>
+      </w:r>
+      <w:r>
+        <w:rPr>
+          <w:rStyle w:val=""/>
+        </w:rPr>
+        <w:t xml:space="preserve">
+</w:t>
+      </w:r>
+      <w:r>
+        <w:rPr>
+          <w:rStyle w:val=""/>
+        </w:rPr>
+        <w:t>за још једно вредно ђаче!"</w:t>
+      </w:r>
+    </w:p>
+    <w:p>
+      <w:pPr>
+        <w:pStyle w:val="Heading2"/>
+      </w:pPr>
+      <w:bookmarkStart w:name="_Toc16264414555676040008484589" w:id="1"/>
+      <w:r>
+        <w:rPr>
+          <w:rStyle w:val=""/>
+        </w:rPr>
+        <w:t>It</w:t>
+      </w:r>
+      <w:r>
+        <w:rPr>
+          <w:rStyle w:val=""/>
+        </w:rPr>
+        <w:t>'</w:t>
+      </w:r>
+      <w:r>
+        <w:rPr>
+          <w:rStyle w:val=""/>
+        </w:rPr>
+        <w:t>s enough, lets start with some smart things HEADING 1</w:t>
+      </w:r>
+      <w:r>
+        <w:rPr>
+          <w:rStyle w:val=""/>
+        </w:rPr>
+        <w:t xml:space="preserve">
+</w:t>
+      </w:r>
+      <w:r>
+        <w:rPr>
+          <w:rStyle w:val=""/>
+        </w:rPr>
+        <w:t xml:space="preserve">
+</w:t>
+      </w:r>
+      <w:bookmarkEnd w:id="1"/>
+      <w:bookmarkEnd/>
+    </w:p>
+    <w:p>
+      <w:pPr>
+        <w:pStyle w:val="Horizontal Line"/>
+        <w:pBdr>
+          <w:bottom w:val="basicThinLines"/>
+        </w:pBdr>
+      </w:pPr>
+      <w:r>
+        <w:rPr>
+          <w:rStyle w:val=""/>
+        </w:rPr>
+        <w:t/>
+      </w:r>
+    </w:p>
+    <w:p>
+      <w:pPr>
+        <w:pStyle w:val="Normal"/>
+      </w:pPr>
+      <w:r>
+        <w:rPr>
+          <w:rStyle w:val=""/>
+        </w:rPr>
+        <w:t>1.</w:t>
+      </w:r>
+    </w:p>
+    <w:p>
+      <w:pPr>
+        <w:pStyle w:val="Normal"/>
+      </w:pPr>
+      <w:r>
+        <w:rPr>
+          <w:rStyle w:val=""/>
+        </w:rPr>
+        <w:t>PLAY THIS VIDEO AND THANKS ME LATER!</w:t>
+      </w:r>
+    </w:p>
+    <w:p>
+      <w:pPr>
+        <w:pStyle w:val="Horizontal Line"/>
+        <w:pBdr>
+          <w:bottom w:val="basicThinLines"/>
+        </w:pBdr>
+      </w:pPr>
+      <w:r>
+        <w:rPr>
+          <w:rStyle w:val=""/>
+        </w:rPr>
+        <w:t/>
+      </w:r>
+    </w:p>
+    <w:p>
+      <w:pPr>
+        <w:pStyle w:val="Normal"/>
+      </w:pPr>
+      <w:r>
+        <w:rPr xmlns:cppr="http://schemas.microsoft.com/office/2006/coverPageProps" xmlns:dgm1611="http://schemas.microsoft.com/office/drawing/2016/11/diagram" xmlns:xdr="http://schemas.openxmlformats.org/drawingml/2006/spreadsheetDrawing" xmlns:wp15="http://schemas.microsoft.com/office/word/2012/wordprocessingDrawing" xmlns:pic="http://schemas.openxmlformats.org/drawingml/2006/picture" xmlns:a1611="http://schemas.microsoft.com/office/drawing/2016/11/main" xmlns:a16svg="http://schemas.microsoft.com/office/drawing/2016/SVG/main" xmlns:am3d="http://schemas.microsoft.com/office/drawing/2017/model3d" xmlns:pvml="urn:schemas-microsoft-com:office:powerpoint" xmlns:dgm1612="http://schemas.microsoft.com/office/drawing/2016/12/diagram" xmlns:comp="http://schemas.openxmlformats.org/drawingml/2006/compatibility" xmlns:xvml="urn:schemas-microsoft-com:office:excel" xmlns:c173="http://schemas.microsoft.com/office/drawing/2017/03/chart" xmlns:anam3d="http://schemas.microsoft.com/office/drawing/2018/animation/model3d" xmlns:adec="http://schemas.microsoft.com/office/drawing/2017/decorative" xmlns:oda="http://opendope.org/answers" xmlns:a18hc="http://schemas.microsoft.com/office/drawing/2018/hyperlinkcolor" xmlns:odc="http://opendope.org/conditions" xmlns:cdr="http://schemas.openxmlformats.org/drawingml/2006/chartDrawing" xmlns:odi="http://opendope.org/components" xmlns:msink="http://schemas.microsoft.com/ink/2010/main" xmlns:cdr14="http://schemas.microsoft.com/office/drawing/2010/chartDrawing" xmlns:iact="http://schemas.microsoft.com/office/powerpoint/2014/inkAction" xmlns:an18="http://schemas.microsoft.com/office/drawing/2018/animation" xmlns:odq="http://opendope.org/questions" xmlns:w16cid="http://schemas.microsoft.com/office/word/2016/wordml/cid" xmlns:dsp="http://schemas.microsoft.com/office/drawing/2008/diagram" xmlns:odx="http://opendope.org/xpaths" xmlns:a15="http://schemas.microsoft.com/office/drawing/2012/main" xmlns:a14="http://schemas.microsoft.com/office/drawing/2010/main" xmlns:c15="http://schemas.microsoft.com/office/drawing/2012/chart" xmlns:a13cmd="http://schemas.microsoft.com/office/drawing/2013/main/command" xmlns:c14="http://schemas.microsoft.com/office/drawing/2007/8/2/chart" xmlns:a16="http://schemas.microsoft.com/office/drawing/2014/main" xmlns:odgm="http://opendope.org/SmartArt/DataHierarchy" xmlns:c16="http://schemas.microsoft.com/office/drawing/2014/chart" xmlns:dgm="http://schemas.openxmlformats.org/drawingml/2006/diagram" xmlns:thm15="http://schemas.microsoft.com/office/thememl/2012/main" xmlns:we="http://schemas.microsoft.com/office/webextensions/webextension/2010/11" xmlns:ns39="http://www.w3.org/2003/InkML" xmlns:sl="http://schemas.openxmlformats.org/schemaLibrary/2006/main" xmlns:ns38="http://www.w3.org/1998/Math/MathML" xmlns:dgm14="http://schemas.microsoft.com/office/drawing/2010/diagram" xmlns:c16ac="http://schemas.microsoft.com/office/drawing/2014/chart/ac" xmlns:a="http://schemas.openxmlformats.org/drawingml/2006/main" xmlns:b="http://schemas.openxmlformats.org/officeDocument/2006/bibliography" xmlns:c="http://schemas.openxmlformats.org/drawingml/2006/chart" xmlns:cs="http://schemas.microsoft.com/office/drawing/2012/chartStyle" xmlns:pic14="http://schemas.microsoft.com/office/drawing/2010/picture" xmlns:lc="http://schemas.openxmlformats.org/drawingml/2006/lockedCanvas" xmlns:wetp="http://schemas.microsoft.com/office/webextensions/taskpanes/2010/11">
+          <w:rStyle w:val="Strong"/>
+        </w:rPr>
+        <w:t>HIT THAT PLAY BUTTON</w:t>
+      </w:r>
+      <w:r>
+        <w:rPr>
+          <w:rStyle w:val=""/>
+        </w:rPr>
+        <w:t xml:space="preserve"> </w:t>
+      </w:r>
+      <w:r>
+        <w:rPr>
+          <w:rStyle w:val=""/>
+        </w:rPr>
+        <w:drawing xmlns:cppr="http://schemas.microsoft.com/office/2006/coverPageProps" xmlns:dgm1611="http://schemas.microsoft.com/office/drawing/2016/11/diagram" xmlns:xdr="http://schemas.openxmlformats.org/drawingml/2006/spreadsheetDrawing" xmlns:wp15="http://schemas.microsoft.com/office/word/2012/wordprocessingDrawing" xmlns:pic="http://schemas.openxmlformats.org/drawingml/2006/picture" xmlns:a1611="http://schemas.microsoft.com/office/drawing/2016/11/main" xmlns:a16svg="http://schemas.microsoft.com/office/drawing/2016/SVG/main" xmlns:am3d="http://schemas.microsoft.com/office/drawing/2017/model3d" xmlns:pvml="urn:schemas-microsoft-com:office:powerpoint" xmlns:dgm1612="http://schemas.microsoft.com/office/drawing/2016/12/diagram" xmlns:comp="http://schemas.openxmlformats.org/drawingml/2006/compatibility" xmlns:xvml="urn:schemas-microsoft-com:office:excel" xmlns:c173="http://schemas.microsoft.com/office/drawing/2017/03/chart" xmlns:anam3d="http://schemas.microsoft.com/office/drawing/2018/animation/model3d" xmlns:adec="http://schemas.microsoft.com/office/drawing/2017/decorative" xmlns:oda="http://opendope.org/answers" xmlns:a18hc="http://schemas.microsoft.com/office/drawing/2018/hyperlinkcolor" xmlns:odc="http://opendope.org/conditions" xmlns:cdr="http://schemas.openxmlformats.org/drawingml/2006/chartDrawing" xmlns:odi="http://opendope.org/components" xmlns:msink="http://schemas.microsoft.com/ink/2010/main" xmlns:cdr14="http://schemas.microsoft.com/office/drawing/2010/chartDrawing" xmlns:iact="http://schemas.microsoft.com/office/powerpoint/2014/inkAction" xmlns:an18="http://schemas.microsoft.com/office/drawing/2018/animation" xmlns:odq="http://opendope.org/questions" xmlns:w16cid="http://schemas.microsoft.com/office/word/2016/wordml/cid" xmlns:dsp="http://schemas.microsoft.com/office/drawing/2008/diagram" xmlns:odx="http://opendope.org/xpaths" xmlns:a15="http://schemas.microsoft.com/office/drawing/2012/main" xmlns:a14="http://schemas.microsoft.com/office/drawing/2010/main" xmlns:c15="http://schemas.microsoft.com/office/drawing/2012/chart" xmlns:a13cmd="http://schemas.microsoft.com/office/drawing/2013/main/command" xmlns:c14="http://schemas.microsoft.com/office/drawing/2007/8/2/chart" xmlns:a16="http://schemas.microsoft.com/office/drawing/2014/main" xmlns:odgm="http://opendope.org/SmartArt/DataHierarchy" xmlns:c16="http://schemas.microsoft.com/office/drawing/2014/chart" xmlns:dgm="http://schemas.openxmlformats.org/drawingml/2006/diagram" xmlns:thm15="http://schemas.microsoft.com/office/thememl/2012/main" xmlns:we="http://schemas.microsoft.com/office/webextensions/webextension/2010/11" xmlns:ns39="http://www.w3.org/2003/InkML" xmlns:sl="http://schemas.openxmlformats.org/schemaLibrary/2006/main" xmlns:ns38="http://www.w3.org/1998/Math/MathML" xmlns:dgm14="http://schemas.microsoft.com/office/drawing/2010/diagram" xmlns:c16ac="http://schemas.microsoft.com/office/drawing/2014/chart/ac" xmlns:a="http://schemas.openxmlformats.org/drawingml/2006/main" xmlns:b="http://schemas.openxmlformats.org/officeDocument/2006/bibliography" xmlns:c="http://schemas.openxmlformats.org/drawingml/2006/chart" xmlns:cs="http://schemas.microsoft.com/office/drawing/2012/chartStyle" xmlns:pic14="http://schemas.microsoft.com/office/drawing/2010/picture" xmlns:lc="http://schemas.openxmlformats.org/drawingml/2006/lockedCanvas" xmlns:wetp="http://schemas.microsoft.com/office/webextensions/taskpanes/2010/11">
+          <wp:inline distT="0" distB="0" distL="0" distR="0">
+            <wp:extent cx="5732145" cy="3224332"/>
+            <wp:effectExtent l="0" t="0" r="0" b="0"/>
+            <wp:docPr id="100000" name="Image100000" descr="you fool"/>
+            <wp:cNvGraphicFramePr>
+              <a:graphicFrameLocks noChangeAspect="true"/>
+            </wp:cNvGraphicFramePr>
+            <a:graphic>
+              <a:graphicData uri="http://schemas.openxmlformats.org/drawingml/2006/picture">
+                <pic:pic>
+                  <pic:nvPicPr>
+                    <pic:cNvPr id="100001" name="Image100000"/>
+                    <pic:cNvPicPr/>
+                  </pic:nvPicPr>
+                  <pic:blipFill>
+                    <a:blip r:embed="rId36"/>
+                    <a:stretch>
+                      <a:fillRect/>
+                    </a:stretch>
+                  </pic:blipFill>
+                  <pic:spPr>
+                    <a:xfrm>
+                      <a:off x="0" y="0"/>
+                      <a:ext cx="5732145" cy="3224332"/>
+                    </a:xfrm>
+                    <a:prstGeom prst="rect">
+                      <a:avLst/>
+                    </a:prstGeom>
+                  </pic:spPr>
+                </pic:pic>
+              </a:graphicData>
+            </a:graphic>
+          </wp:inline>
+        </w:drawing>
+        <w:t/>
+      </w:r>
+    </w:p>
+    <w:p>
+      <w:pPr>
+        <w:pStyle w:val="IntenseQuote"/>
+      </w:pPr>
+      <w:r>
+        <w:rPr>
+          <w:rStyle w:val=""/>
+        </w:rPr>
+        <w:t>Yep, it</w:t>
+      </w:r>
+      <w:r>
+        <w:rPr>
+          <w:rStyle w:val=""/>
+        </w:rPr>
+        <w:t>'</w:t>
+      </w:r>
+      <w:r>
+        <w:rPr>
+          <w:rStyle w:val=""/>
+        </w:rPr>
+        <w:t>s a picture, fool</w:t>
+      </w:r>
+      <w:r>
+        <w:rPr>
+          <w:rStyle w:val=""/>
+        </w:rPr>
+        <w:t>...</w:t>
+      </w:r>
+      <w:r>
+        <w:rPr>
+          <w:rStyle w:val=""/>
+        </w:rPr>
+        <w:t xml:space="preserve"> lol</w:t>
+      </w:r>
+      <w:r>
+        <w:rPr>
+          <w:rStyle w:val=""/>
+        </w:rPr>
+        <w:t xml:space="preserve">
+</w:t>
+      </w:r>
+      <w:r>
+        <w:rPr>
+          <w:rStyle w:val=""/>
+        </w:rPr>
+        <w:t>Here you go, CLICK IT:</w:t>
+      </w:r>
+    </w:p>
+    <w:p>
+      <w:pPr>
+        <w:pStyle w:val="Normal"/>
+      </w:pPr>
+      <w:hyperlink xmlns:cppr="http://schemas.microsoft.com/office/2006/coverPageProps" xmlns:dgm1611="http://schemas.microsoft.com/office/drawing/2016/11/diagram" xmlns:xdr="http://schemas.openxmlformats.org/drawingml/2006/spreadsheetDrawing" xmlns:wp15="http://schemas.microsoft.com/office/word/2012/wordprocessingDrawing" xmlns:pic="http://schemas.openxmlformats.org/drawingml/2006/picture" xmlns:a1611="http://schemas.microsoft.com/office/drawing/2016/11/main" xmlns:a16svg="http://schemas.microsoft.com/office/drawing/2016/SVG/main" xmlns:am3d="http://schemas.microsoft.com/office/drawing/2017/model3d" xmlns:pvml="urn:schemas-microsoft-com:office:powerpoint" xmlns:dgm1612="http://schemas.microsoft.com/office/drawing/2016/12/diagram" xmlns:comp="http://schemas.openxmlformats.org/drawingml/2006/compatibility" xmlns:xvml="urn:schemas-microsoft-com:office:excel" xmlns:c173="http://schemas.microsoft.com/office/drawing/2017/03/chart" xmlns:anam3d="http://schemas.microsoft.com/office/drawing/2018/animation/model3d" xmlns:adec="http://schemas.microsoft.com/office/drawing/2017/decorative" xmlns:oda="http://opendope.org/answers" xmlns:a18hc="http://schemas.microsoft.com/office/drawing/2018/hyperlinkcolor" xmlns:odc="http://opendope.org/conditions" xmlns:cdr="http://schemas.openxmlformats.org/drawingml/2006/chartDrawing" xmlns:odi="http://opendope.org/components" xmlns:msink="http://schemas.microsoft.com/ink/2010/main" xmlns:cdr14="http://schemas.microsoft.com/office/drawing/2010/chartDrawing" xmlns:iact="http://schemas.microsoft.com/office/powerpoint/2014/inkAction" xmlns:an18="http://schemas.microsoft.com/office/drawing/2018/animation" xmlns:odq="http://opendope.org/questions" xmlns:w16cid="http://schemas.microsoft.com/office/word/2016/wordml/cid" xmlns:dsp="http://schemas.microsoft.com/office/drawing/2008/diagram" xmlns:odx="http://opendope.org/xpaths" xmlns:a15="http://schemas.microsoft.com/office/drawing/2012/main" xmlns:a14="http://schemas.microsoft.com/office/drawing/2010/main" xmlns:c15="http://schemas.microsoft.com/office/drawing/2012/chart" xmlns:a13cmd="http://schemas.microsoft.com/office/drawing/2013/main/command" xmlns:c14="http://schemas.microsoft.com/office/drawing/2007/8/2/chart" xmlns:a16="http://schemas.microsoft.com/office/drawing/2014/main" xmlns:odgm="http://opendope.org/SmartArt/DataHierarchy" xmlns:c16="http://schemas.microsoft.com/office/drawing/2014/chart" xmlns:dgm="http://schemas.openxmlformats.org/drawingml/2006/diagram" xmlns:thm15="http://schemas.microsoft.com/office/thememl/2012/main" xmlns:we="http://schemas.microsoft.com/office/webextensions/webextension/2010/11" xmlns:ns39="http://www.w3.org/2003/InkML" xmlns:sl="http://schemas.openxmlformats.org/schemaLibrary/2006/main" xmlns:ns38="http://www.w3.org/1998/Math/MathML" xmlns:dgm14="http://schemas.microsoft.com/office/drawing/2010/diagram" xmlns:c16ac="http://schemas.microsoft.com/office/drawing/2014/chart/ac" xmlns:a="http://schemas.openxmlformats.org/drawingml/2006/main" xmlns:b="http://schemas.openxmlformats.org/officeDocument/2006/bibliography" xmlns:c="http://schemas.openxmlformats.org/drawingml/2006/chart" xmlns:cs="http://schemas.microsoft.com/office/drawing/2012/chartStyle" xmlns:pic14="http://schemas.microsoft.com/office/drawing/2010/picture" xmlns:lc="http://schemas.openxmlformats.org/drawingml/2006/lockedCanvas" xmlns:wetp="http://schemas.microsoft.com/office/webextensions/taskpanes/2010/11" r:id="rId42">
+        <w:r>
+          <w:rPr>
+            <w:rStyle w:val="Hyperlink"/>
+          </w:rPr>
+          <w:drawing>
+            <wp:inline distT="0" distB="0" distL="0" distR="0">
+              <wp:extent cx="2438400" cy="2438400"/>
+              <wp:effectExtent l="0" t="0" r="0" b="0"/>
+              <wp:docPr id="100002" name="Image100002" descr="YOUTUBE VIDEO"/>
+              <wp:cNvGraphicFramePr>
+                <a:graphicFrameLocks noChangeAspect="true"/>
+              </wp:cNvGraphicFramePr>
+              <a:graphic>
+                <a:graphicData uri="http://schemas.openxmlformats.org/drawingml/2006/picture">
+                  <pic:pic>
+                    <pic:nvPicPr>
+                      <pic:cNvPr id="100003" name="Image100002"/>
+                      <pic:cNvPicPr/>
+                    </pic:nvPicPr>
+                    <pic:blipFill>
+                      <a:blip r:embed="rId6"/>
+                      <a:stretch>
+                        <a:fillRect/>
+                      </a:stretch>
+                    </pic:blipFill>
+                    <pic:spPr>
+                      <a:xfrm>
+                        <a:off x="0" y="0"/>
+                        <a:ext cx="2438400" cy="2438400"/>
+                      </a:xfrm>
+                      <a:prstGeom prst="rect">
+                        <a:avLst/>
+                      </a:prstGeom>
+                    </pic:spPr>
+                  </pic:pic>
+                </a:graphicData>
+              </a:graphic>
+            </wp:inline>
+          </w:drawing>
+        </w:r>
+      </w:hyperlink>
+    </w:p>
+    <w:p>
+      <w:pPr>
+        <w:pStyle w:val="Horizontal Line"/>
+        <w:pBdr>
+          <w:bottom w:val="basicThinLines"/>
+        </w:pBdr>
+      </w:pPr>
+      <w:r>
+        <w:rPr>
+          <w:rStyle w:val=""/>
+        </w:rPr>
+        <w:t/>
+      </w:r>
+    </w:p>
+    <w:p>
+      <w:pPr>
+        <w:pStyle w:val="Heading1"/>
+      </w:pPr>
+      <w:bookmarkStart w:name="_Toc16264414555877247348594735" w:id="1"/>
       <w:r>
         <w:rPr>
           <w:rStyle w:val=""/>
@@ -5713,7 +11956,7 @@
       <w:pPr>
         <w:pStyle w:val="PCFigureCaption"/>
       </w:pPr>
-      <w:bookmarkStart w:name="_Toc16264408950544319384368874" w:id="1"/>
+      <w:bookmarkStart w:name="_Toc16264414557039387014127420" w:id="1"/>
       <w:r>
         <w:rPr>
           <w:rStyle w:val=""/>
@@ -7742,9 +13985,42 @@
     <w:abstractNumId w:val="7"/>
   </w:num>
   <w:num w:numId="15">
+    <w:abstractNumId w:val="9"/>
+  </w:num>
+  <w:num w:numId="16">
+    <w:abstractNumId w:val="9"/>
+  </w:num>
+  <w:num w:numId="17">
+    <w:abstractNumId w:val="9"/>
+  </w:num>
+  <w:num w:numId="18">
+    <w:abstractNumId w:val="9"/>
+  </w:num>
+  <w:num w:numId="19">
     <w:abstractNumId w:val="7"/>
   </w:num>
-  <w:num w:numId="16">
+  <w:num w:numId="20">
+    <w:abstractNumId w:val="9"/>
+  </w:num>
+  <w:num w:numId="21">
+    <w:abstractNumId w:val="9"/>
+  </w:num>
+  <w:num w:numId="22">
+    <w:abstractNumId w:val="7"/>
+  </w:num>
+  <w:num w:numId="23">
+    <w:abstractNumId w:val="7"/>
+  </w:num>
+  <w:num w:numId="24">
+    <w:abstractNumId w:val="7"/>
+  </w:num>
+  <w:num w:numId="25">
+    <w:abstractNumId w:val="7"/>
+  </w:num>
+  <w:num w:numId="26">
+    <w:abstractNumId w:val="7"/>
+  </w:num>
+  <w:num w:numId="27">
     <w:abstractNumId w:val="7"/>
   </w:num>
 </w:numbering>
